--- a/manuscripts/WASH-IPD-aim2-figures.docx
+++ b/manuscripts/WASH-IPD-aim2-figures.docx
@@ -1290,14 +1290,6 @@
         <w:pStyle w:val="BodyText"/>
       </w:pPr>
       <w:r>
-        <w:t xml:space="preserve">hm1 &lt;- hm1</w:t>
-      </w:r>
-    </w:p>
-    <w:p>
-      <w:pPr>
-        <w:pStyle w:val="BodyText"/>
-      </w:pPr>
-      <w:r>
         <w:rPr>
           <w:bCs/>
           <w:b/>
@@ -1308,18 +1300,7 @@
         <w:t xml:space="preserve"> </w:t>
       </w:r>
       <w:r>
-        <w:t xml:space="preserve">Study-specific associations between adjustment covariates and the presence of different enteropathogen and MST markers in aggregated environmental samples. The columns are different pre-screened confounders, and the rows are specific enteropathogens and MST markers. Cells of the heatmaps are colored by P-values of bivariate likelihood ratio tests, and heatmaps are stratified by study</w:t>
-      </w:r>
-      <w:commentRangeStart w:id="0"/>
-      <w:r>
-        <w:t xml:space="preserve">,</w:t>
-      </w:r>
-      <w:commentRangeEnd w:id="0"/>
-      <w:r>
-        <w:rPr>
-          <w:rStyle w:val="CommentReference"/>
-        </w:rPr>
-        <w:commentReference w:id="0"/>
+        <w:t xml:space="preserve">Study-specific associations between adjustment covariates and the presence of different enteropathogen and MST markers in aggregated environmental samples. The columns are different pre-screened confounders, and the rows are specific enteropathogens and MST markers. Cells of the heatmaps are colored by P-values of bivariate likelihood ratio tests, and heatmaps are stratified by study.</w:t>
       </w:r>
     </w:p>
     <w:p>
@@ -1677,16 +1658,16 @@
       <w:r>
         <w:t xml:space="preserve"> </w:t>
       </w:r>
-      <w:commentRangeStart w:id="1"/>
+      <w:commentRangeStart w:id="0"/>
       <w:r>
         <w:t xml:space="preserve">.</w:t>
       </w:r>
-      <w:commentRangeEnd w:id="1"/>
+      <w:commentRangeEnd w:id="0"/>
       <w:r>
         <w:rPr>
           <w:rStyle w:val="CommentReference"/>
         </w:rPr>
-        <w:commentReference w:id="1"/>
+        <w:commentReference w:id="0"/>
       </w:r>
     </w:p>
     <w:tbl xmlns:w="http://schemas.openxmlformats.org/wordprocessingml/2006/main" xmlns:r="http://schemas.openxmlformats.org/officeDocument/2006/relationships" xmlns:w14="http://schemas.microsoft.com/office/word/2010/wordml" xmlns:wp="http://schemas.openxmlformats.org/drawingml/2006/wordprocessingDrawing" xmlns:a="http://schemas.openxmlformats.org/drawingml/2006/main" xmlns:pic="http://schemas.openxmlformats.org/drawingml/2006/picture">
@@ -6267,22 +6248,6 @@
 <file path=word/comments.xml><?xml version="1.0" encoding="utf-8"?>
 <w:comments xmlns:w="http://schemas.openxmlformats.org/wordprocessingml/2006/main" xmlns:m="http://schemas.openxmlformats.org/officeDocument/2006/math" xmlns:r="http://schemas.openxmlformats.org/officeDocument/2006/relationships" xmlns:o="urn:schemas-microsoft-com:office:office" xmlns:v="urn:schemas-microsoft-com:vml" xmlns:w10="urn:schemas-microsoft-com:office:word" xmlns:a="http://schemas.openxmlformats.org/drawingml/2006/main" xmlns:pic="http://schemas.openxmlformats.org/drawingml/2006/picture" xmlns:wp="http://schemas.openxmlformats.org/drawingml/2006/wordprocessingDrawing">
   <w:comment w:id="0" w:author="Andrew" w:date="2021-01-01">
-    <w:p>
-      <w:pPr>
-        <w:pStyle w:val="CommentText"/>
-      </w:pPr>
-      <w:r>
-        <w:rPr>
-          <w:rStyle w:val="CommentReference"/>
-          <w:annotationRef/>
-        </w:rPr>
-      </w:r>
-      <w:r>
-        <w:t xml:space="preserve">Will tweak Y-axis spacing for readability</w:t>
-      </w:r>
-    </w:p>
-  </w:comment>
-  <w:comment w:id="1" w:author="Andrew" w:date="2021-01-01">
     <w:p>
       <w:pPr>
         <w:pStyle w:val="CommentText"/>

--- a/manuscripts/WASH-IPD-aim2-figures.docx
+++ b/manuscripts/WASH-IPD-aim2-figures.docx
@@ -239,7 +239,7 @@
         <w:t xml:space="preserve"> </w:t>
       </w:r>
       <w:r>
-        <w:t xml:space="preserve">Forest plots of associations between specific enteropathogens in environmental samples and child infections with the same enteropathogens. Samples of the same type from different locations (source vs. stored water, flies in kitchen vs. latrine, soil from courtyard vs. latrine) or different individuals (child vs. mother’s hands) are plotted separately and denoted by different colors. All estimates are adjusted for potential confounders.</w:t>
+        <w:t xml:space="preserve">Forest plots of associations between specific enteropathogens in environmental samples and child infections with the same enteropathogens. The presented prevalence ratios compare the detection prevalence of a pathogen in stool between children from compounds where the pathogen was detected vs. not detected in environmental samples. Samples of the same type from different locations (source vs. stored water, flies in kitchen vs. latrine, soil from courtyard vs. latrine) or different individuals (child vs. mother’s hands) are plotted separately and denoted by different colors. All estimates are adjusted for potential confounders.</w:t>
       </w:r>
     </w:p>
     <w:p>
@@ -304,7 +304,7 @@
         <w:t xml:space="preserve"> </w:t>
       </w:r>
       <w:r>
-        <w:t xml:space="preserve">Forest plots of associations between child diarrheal disease and the prevalence of any enteropathogen or any MST markers in different types of environmental samples. Pooled estimates are presented when there are four or more study-specific estimates for a specific sample type and target combination and are denoted with diamond-shaped points. Grey crossed points denote data that were too sparse to estimate a prevalence ratio (i.e., &lt;10 positive or negative observations). Samples of the same type from different locations (source vs. stored water, flies in kitchen vs. latrine, soil from courtyard vs. latrine) or different individuals (child vs. mother’s hands) are plotted separately. Asterisks above estimates denote statistical significance (*= P-value &lt; 0.05, **= P-value &lt; 0.01, ***= P-value &lt; 0.001). All estimates are adjusted for potential confounders.</w:t>
+        <w:t xml:space="preserve">Forest plots of associations between the prevalence of any enteropathogen or any MST markers in different types of environmental samples and child diarrheal disease. The presented prevalence ratios compare diarrhea prevalence between children from compounds where any pathogen/MST marker was detected vs. not detected in environmental samples. Pooled estimates are presented when there are four or more study-specific estimates for a specific sample type and target combination and are denoted with diamond-shaped points. Grey crossed points denote data that were too sparse to estimate a prevalence ratio (i.e., &lt;10 positive or negative observations). Samples of the same type from different locations (source vs. stored water, flies in kitchen vs. latrine, soil from courtyard vs. latrine) or different individuals (child vs. mother’s hands) are plotted separately. Asterisks above estimates denote statistical significance (*= P-value &lt; 0.05, **= P-value &lt; 0.01, ***= P-value &lt; 0.001). All estimates are adjusted for potential confounders.</w:t>
       </w:r>
     </w:p>
     <w:p>
@@ -369,7 +369,7 @@
         <w:t xml:space="preserve"> </w:t>
       </w:r>
       <w:r>
-        <w:t xml:space="preserve">Forest plots of associations between child HAZ and the prevalence of any enteropathogen or any MST markers in different types of environmental samples. Pooled estimates are presented when there are four or more study-specific estimates for a specific sample type and target combination and are denoted with diamond-shaped points. Grey crossed points denote data that were too sparse to estimate a mean difference. Samples of the same type from different locations (source vs. stored water, flies in kitchen vs. latrine, soil from courtyard vs. latrine) or different individuals (child vs. mother’s hands) are plotted separately. Asterisks above estimates denote statistical significance (*= P-value &lt; 0.05, **= P-value &lt; 0.01, ***= P-value &lt; 0.001). All estimates are adjusted for potential confounders.</w:t>
+        <w:t xml:space="preserve">Forest plots of associations between the prevalence of any enteropathogen or any MST markers in different types of environmental samples and heigh-for-age Z-scores (HAZ). The presented differences compare HAZ between children from compounds where any pathogen/MST marker was detected vs. not detected in environmental samples. Pooled estimates are presented when there are four or more study-specific estimates for a specific sample type and target combination and are denoted with diamond-shaped points. Grey crossed points denote data that were too sparse to estimate a mean difference. Samples of the same type from different locations (source vs. stored water, flies in kitchen vs. latrine, soil from courtyard vs. latrine) or different individuals (child vs. mother’s hands) are plotted separately. Asterisks above estimates denote statistical significance (*= P-value &lt; 0.05, **= P-value &lt; 0.01, ***= P-value &lt; 0.001). All estimates are adjusted for potential confounders.</w:t>
       </w:r>
     </w:p>
     <w:bookmarkEnd w:id="23"/>
@@ -863,7 +863,7 @@
         <w:t xml:space="preserve"> </w:t>
       </w:r>
       <w:r>
-        <w:t xml:space="preserve">Forest plots of associations between child diarrheal disease and any enteropathogen, and any MST markers, in different types of environmental samples, stratified by child age. Grey points mark sparse age strata without estimated relative risks. Significant effect modification, as determined by the p-values on the regression model interaction term, is marked with asterisks (P &lt; 0.05 = *, P &lt; 0.01 = **, P &lt; 0.001 = ***).</w:t>
+        <w:t xml:space="preserve">Forest plots of child diarrheal disease prevalence differences between environmental samples with and without any enteropathogen or any MST marker detected, stratified by child age. Grey points mark sparse age strata without estimated relative risks. Significant effect modification, as determined by the p-values on the regression model interaction term, is marked with asterisks (P &lt; 0.05 = *, P &lt; 0.01 = **, P &lt; 0.001 = ***).</w:t>
       </w:r>
     </w:p>
     <w:p>
@@ -928,7 +928,7 @@
         <w:t xml:space="preserve"> </w:t>
       </w:r>
       <w:r>
-        <w:t xml:space="preserve">Forest plots of associations between child HAZ and any enteropathogen, and any MST markers, in different types of environmental samples, stratified by child age. Grey points mark sparse age strata without estimated mean differences. Significant effect modification, as determined by the p-values on the regression model interaction term, is marked with asterisks (P &lt; 0.05 = *, P &lt; 0.01 = **, P &lt; 0.001 = ***).</w:t>
+        <w:t xml:space="preserve">Forest plots of associations between any enteropathogen/any MST markers in different types of environmental samples and child height-for-age Z-score (HAZ), stratified by child age. Grey points mark sparse age strata without estimated mean differences. Significant effect modification, as determined by the p-values on the regression model interaction term, is marked with asterisks (P &lt; 0.05 = *, P &lt; 0.01 = **, P &lt; 0.001 = ***).</w:t>
       </w:r>
     </w:p>
     <w:p>
@@ -993,7 +993,7 @@
         <w:t xml:space="preserve"> </w:t>
       </w:r>
       <w:r>
-        <w:t xml:space="preserve">Forest plots of associations between child diarrheal disease and any enteropathogen, and any MST markers, in different types of environmental samples, stratified by child sex. Significant effect modification, as determined by the p-values on the regression model interaction term, is marked with asterisks (P &lt; 0.05 = *, P &lt; 0.01 = **, P &lt; 0.001 = ***).</w:t>
+        <w:t xml:space="preserve">Forest plots of child diarrheal disease prevalence differences between environmental samples with and without any enteropathogen or any MST marker detected, stratified by child sex. Significant effect modification, as determined by the p-values on the regression model interaction term, is marked with asterisks (P &lt; 0.05 = *, P &lt; 0.01 = **, P &lt; 0.001 = ***).</w:t>
       </w:r>
     </w:p>
     <w:p>
@@ -1058,7 +1058,7 @@
         <w:t xml:space="preserve"> </w:t>
       </w:r>
       <w:r>
-        <w:t xml:space="preserve">Forest plots of associations between child HAZ and any enteropathogen, and any MST markers, in different types of environmental samples, stratified by child sex. Significant effect modification, as determined by the p-values on the regression model interaction term, is marked with asterisks (P &lt; 0.05 = *, P &lt; 0.01 = **, P &lt; 0.001 = ***).</w:t>
+        <w:t xml:space="preserve">Forest plots of associations between any enteropathogen/any MST markers in different types of environmental samples and child height-for-age Z-scores (HAZ), stratified by child sex. Significant effect modification, as determined by the p-values on the regression model interaction term, is marked with asterisks (P &lt; 0.05 = *, P &lt; 0.01 = **, P &lt; 0.001 = ***).</w:t>
       </w:r>
     </w:p>
     <w:p>
@@ -1123,7 +1123,7 @@
         <w:t xml:space="preserve"> </w:t>
       </w:r>
       <w:r>
-        <w:t xml:space="preserve">Forest plots of associations between child HAZ and any enteropathogen, and any MST markers, in different types of environmental samples, stratified by whether any animals were present in the compound. Significant effect modification, as determined by the p-values on the regression model interaction term, is marked with asterisks (P &lt; 0.05 = *, P &lt; 0.01 = **, P &lt; 0.001 = ***).</w:t>
+        <w:t xml:space="preserve">Forest plots of associations between any enteropathogen/any MST markers in different types of environmental samples and child height-for-age Z-scores (HAZ), stratified by whether any animals were present in the compound. Significant effect modification, as determined by the p-values on the regression model interaction term, is marked with asterisks (P &lt; 0.05 = *, P &lt; 0.01 = **, P &lt; 0.001 = ***).</w:t>
       </w:r>
     </w:p>
     <w:p>
@@ -1188,7 +1188,7 @@
         <w:t xml:space="preserve"> </w:t>
       </w:r>
       <w:r>
-        <w:t xml:space="preserve">Forest plots of relative risks between diarrhea disease and any enteropathogen, and any MST markers, in different types of environmental samples, stratified by whether the diarrheal disease occurred during the wet versus dry season (defined by the 6 months of highest average rainfall). Significant effect modification, as determined by the p-values on the regression model interaction term, is marked with asterisks (P &lt; 0.05 = *, P &lt; 0.01 = **, P &lt; 0.001 = ***).</w:t>
+        <w:t xml:space="preserve">Forest plots of child diarrheal disease prevalence differences between environmental samples with and without any enteropathogen or any MST marker detected, stratified by whether the diarrheal disease occurred during the wet versus dry season (defined by the 6 months of highest average rainfall). Significant effect modification, as determined by the p-values on the regression model interaction term, is marked with asterisks (P &lt; 0.05 = *, P &lt; 0.01 = **, P &lt; 0.001 = ***).</w:t>
       </w:r>
     </w:p>
     <w:p>
@@ -1560,7 +1560,7 @@
         <w:t xml:space="preserve"> </w:t>
       </w:r>
       <w:r>
-        <w:t xml:space="preserve">Comparison between associations estimated with generalized linear models (GLM) and machine-learning based targeted likelihood estimation models (TMLE) for the height-for-age Z-score outcome.</w:t>
+        <w:t xml:space="preserve">Comparison between associations estimated with generalized linear models (GLM) and machine-learning based targeted likelihood estimation models (TMLE) for the height-for-age (HAZ) Z-score outcome.</w:t>
       </w:r>
     </w:p>
     <w:p>
@@ -1653,7 +1653,7 @@
         <w:t xml:space="preserve"> </w:t>
       </w:r>
       <w:r>
-        <w:t xml:space="preserve">Descriptive statistics of child health outcomes by study.</w:t>
+        <w:t xml:space="preserve">Descriptive statistics of child health outcomes by study. Pathogen-specific infection prevalence is the prevalence of at least one pathogen detected in child stool, and the number of pathogen cases is the total number of detected infections (counting co-infections separately).</w:t>
       </w:r>
     </w:p>
     <w:tbl xmlns:w="http://schemas.openxmlformats.org/wordprocessingml/2006/main" xmlns:r="http://schemas.openxmlformats.org/officeDocument/2006/relationships" xmlns:w14="http://schemas.microsoft.com/office/word/2010/wordml" xmlns:wp="http://schemas.openxmlformats.org/drawingml/2006/wordprocessingDrawing" xmlns:a="http://schemas.openxmlformats.org/drawingml/2006/main" xmlns:pic="http://schemas.openxmlformats.org/drawingml/2006/picture">
@@ -1663,20 +1663,24 @@
         <w:tblLook w:firstRow="1" w:lastRow="0" w:firstColumn="0" w:lastColumn="0" w:noHBand="0" w:noVBand="1"/>
       </w:tblPr>
       <w:tblGrid>
-        <w:gridCol w:w="820"/>
-        <w:gridCol w:w="1254"/>
-        <w:gridCol w:w="1019"/>
-        <w:gridCol w:w="1096"/>
-        <w:gridCol w:w="1277"/>
-        <w:gridCol w:w="820"/>
-        <w:gridCol w:w="785"/>
-        <w:gridCol w:w="1277"/>
-        <w:gridCol w:w="844"/>
-        <w:gridCol w:w="809"/>
-        <w:gridCol w:w="1488"/>
-        <w:gridCol w:w="844"/>
-        <w:gridCol w:w="809"/>
-        <w:gridCol w:w="1259"/>
+        <w:gridCol w:w="1010"/>
+        <w:gridCol w:w="660"/>
+        <w:gridCol w:w="1141"/>
+        <w:gridCol w:w="868"/>
+        <w:gridCol w:w="929"/>
+        <w:gridCol w:w="830"/>
+        <w:gridCol w:w="821"/>
+        <w:gridCol w:w="882"/>
+        <w:gridCol w:w="788"/>
+        <w:gridCol w:w="660"/>
+        <w:gridCol w:w="632"/>
+        <w:gridCol w:w="788"/>
+        <w:gridCol w:w="679"/>
+        <w:gridCol w:w="651"/>
+        <w:gridCol w:w="957"/>
+        <w:gridCol w:w="679"/>
+        <w:gridCol w:w="651"/>
+        <w:gridCol w:w="774"/>
       </w:tblGrid>
       <w:tr>
         <w:trPr>
@@ -1701,6 +1705,7 @@
           </w:tcPr>
           <w:p>
             <w:pPr>
+              <w:keepNext/>
               <w:jc w:val="left"/>
               <w:spacing w:after="100" w:before="100" w:line="240"/>
               <w:ind w:firstLine="0" w:left="100" w:right="100"/>
@@ -1713,7 +1718,7 @@
                 <w:szCs w:val="16"/>
                 <w:color w:val="000000"/>
               </w:rPr>
-              <w:t xml:space="preserve">Trial</w:t>
+              <w:t xml:space="preserve">Study</w:t>
             </w:r>
           </w:p>
         </w:tc>
@@ -1734,6 +1739,7 @@
           </w:tcPr>
           <w:p>
             <w:pPr>
+              <w:keepNext/>
               <w:jc w:val="left"/>
               <w:spacing w:after="100" w:before="100" w:line="240"/>
               <w:ind w:firstLine="0" w:left="100" w:right="100"/>
@@ -1746,7 +1752,7 @@
                 <w:szCs w:val="16"/>
                 <w:color w:val="000000"/>
               </w:rPr>
-              <w:t xml:space="preserve">Study</w:t>
+              <w:t xml:space="preserve">Trial</w:t>
             </w:r>
           </w:p>
         </w:tc>
@@ -1767,6 +1773,7 @@
           </w:tcPr>
           <w:p>
             <w:pPr>
+              <w:keepNext/>
               <w:jc w:val="right"/>
               <w:spacing w:after="100" w:before="100" w:line="240"/>
               <w:ind w:firstLine="0" w:left="100" w:right="100"/>
@@ -1779,7 +1786,7 @@
                 <w:szCs w:val="16"/>
                 <w:color w:val="000000"/>
               </w:rPr>
-              <w:t xml:space="preserve"># diarrhea obs.</w:t>
+              <w:t xml:space="preserve"># pathogens measured</w:t>
             </w:r>
           </w:p>
         </w:tc>
@@ -1800,6 +1807,7 @@
           </w:tcPr>
           <w:p>
             <w:pPr>
+              <w:keepNext/>
               <w:jc w:val="right"/>
               <w:spacing w:after="100" w:before="100" w:line="240"/>
               <w:ind w:firstLine="0" w:left="100" w:right="100"/>
@@ -1812,7 +1820,7 @@
                 <w:szCs w:val="16"/>
                 <w:color w:val="000000"/>
               </w:rPr>
-              <w:t xml:space="preserve"># diarrhea cases</w:t>
+              <w:t xml:space="preserve"># pathogen obs.</w:t>
             </w:r>
           </w:p>
         </w:tc>
@@ -1833,6 +1841,7 @@
           </w:tcPr>
           <w:p>
             <w:pPr>
+              <w:keepNext/>
               <w:jc w:val="right"/>
               <w:spacing w:after="100" w:before="100" w:line="240"/>
               <w:ind w:firstLine="0" w:left="100" w:right="100"/>
@@ -1845,7 +1854,7 @@
                 <w:szCs w:val="16"/>
                 <w:color w:val="000000"/>
               </w:rPr>
-              <w:t xml:space="preserve">Diarrhea prevalence</w:t>
+              <w:t xml:space="preserve"># pathogen cases</w:t>
             </w:r>
           </w:p>
         </w:tc>
@@ -1866,6 +1875,7 @@
           </w:tcPr>
           <w:p>
             <w:pPr>
+              <w:keepNext/>
               <w:jc w:val="right"/>
               <w:spacing w:after="100" w:before="100" w:line="240"/>
               <w:ind w:firstLine="0" w:left="100" w:right="100"/>
@@ -1878,7 +1888,7 @@
                 <w:szCs w:val="16"/>
                 <w:color w:val="000000"/>
               </w:rPr>
-              <w:t xml:space="preserve"># HAZ obs.</w:t>
+              <w:t xml:space="preserve">Pathogen prev.</w:t>
             </w:r>
           </w:p>
         </w:tc>
@@ -1899,6 +1909,7 @@
           </w:tcPr>
           <w:p>
             <w:pPr>
+              <w:keepNext/>
               <w:jc w:val="right"/>
               <w:spacing w:after="100" w:before="100" w:line="240"/>
               <w:ind w:firstLine="0" w:left="100" w:right="100"/>
@@ -1911,7 +1922,7 @@
                 <w:szCs w:val="16"/>
                 <w:color w:val="000000"/>
               </w:rPr>
-              <w:t xml:space="preserve">Mean HAZ</w:t>
+              <w:t xml:space="preserve"># diarrhea obs.</w:t>
             </w:r>
           </w:p>
         </w:tc>
@@ -1932,6 +1943,7 @@
           </w:tcPr>
           <w:p>
             <w:pPr>
+              <w:keepNext/>
               <w:jc w:val="right"/>
               <w:spacing w:after="100" w:before="100" w:line="240"/>
               <w:ind w:firstLine="0" w:left="100" w:right="100"/>
@@ -1944,7 +1956,7 @@
                 <w:szCs w:val="16"/>
                 <w:color w:val="000000"/>
               </w:rPr>
-              <w:t xml:space="preserve">Stunting prevalence</w:t>
+              <w:t xml:space="preserve"># diarrhea cases</w:t>
             </w:r>
           </w:p>
         </w:tc>
@@ -1965,6 +1977,7 @@
           </w:tcPr>
           <w:p>
             <w:pPr>
+              <w:keepNext/>
               <w:jc w:val="right"/>
               <w:spacing w:after="100" w:before="100" w:line="240"/>
               <w:ind w:firstLine="0" w:left="100" w:right="100"/>
@@ -1977,7 +1990,7 @@
                 <w:szCs w:val="16"/>
                 <w:color w:val="000000"/>
               </w:rPr>
-              <w:t xml:space="preserve"># WAZ obs.</w:t>
+              <w:t xml:space="preserve">Diarrhea prev.</w:t>
             </w:r>
           </w:p>
         </w:tc>
@@ -1998,6 +2011,7 @@
           </w:tcPr>
           <w:p>
             <w:pPr>
+              <w:keepNext/>
               <w:jc w:val="right"/>
               <w:spacing w:after="100" w:before="100" w:line="240"/>
               <w:ind w:firstLine="0" w:left="100" w:right="100"/>
@@ -2010,7 +2024,7 @@
                 <w:szCs w:val="16"/>
                 <w:color w:val="000000"/>
               </w:rPr>
-              <w:t xml:space="preserve">Mean WAZ</w:t>
+              <w:t xml:space="preserve"># HAZ obs.</w:t>
             </w:r>
           </w:p>
         </w:tc>
@@ -2031,6 +2045,7 @@
           </w:tcPr>
           <w:p>
             <w:pPr>
+              <w:keepNext/>
               <w:jc w:val="right"/>
               <w:spacing w:after="100" w:before="100" w:line="240"/>
               <w:ind w:firstLine="0" w:left="100" w:right="100"/>
@@ -2043,7 +2058,7 @@
                 <w:szCs w:val="16"/>
                 <w:color w:val="000000"/>
               </w:rPr>
-              <w:t xml:space="preserve">Underweight prevalence</w:t>
+              <w:t xml:space="preserve">Mean HAZ</w:t>
             </w:r>
           </w:p>
         </w:tc>
@@ -2064,6 +2079,7 @@
           </w:tcPr>
           <w:p>
             <w:pPr>
+              <w:keepNext/>
               <w:jc w:val="right"/>
               <w:spacing w:after="100" w:before="100" w:line="240"/>
               <w:ind w:firstLine="0" w:left="100" w:right="100"/>
@@ -2076,7 +2092,7 @@
                 <w:szCs w:val="16"/>
                 <w:color w:val="000000"/>
               </w:rPr>
-              <w:t xml:space="preserve"># WHZ obs.</w:t>
+              <w:t xml:space="preserve">Stunting prev.</w:t>
             </w:r>
           </w:p>
         </w:tc>
@@ -2097,6 +2113,7 @@
           </w:tcPr>
           <w:p>
             <w:pPr>
+              <w:keepNext/>
               <w:jc w:val="right"/>
               <w:spacing w:after="100" w:before="100" w:line="240"/>
               <w:ind w:firstLine="0" w:left="100" w:right="100"/>
@@ -2109,7 +2126,7 @@
                 <w:szCs w:val="16"/>
                 <w:color w:val="000000"/>
               </w:rPr>
-              <w:t xml:space="preserve">Mean WHZ</w:t>
+              <w:t xml:space="preserve"># WAZ obs.</w:t>
             </w:r>
           </w:p>
         </w:tc>
@@ -2130,6 +2147,7 @@
           </w:tcPr>
           <w:p>
             <w:pPr>
+              <w:keepNext/>
               <w:jc w:val="right"/>
               <w:spacing w:after="100" w:before="100" w:line="240"/>
               <w:ind w:firstLine="0" w:left="100" w:right="100"/>
@@ -2142,7 +2160,143 @@
                 <w:szCs w:val="16"/>
                 <w:color w:val="000000"/>
               </w:rPr>
-              <w:t xml:space="preserve">Wasting prevalence</w:t>
+              <w:t xml:space="preserve">Mean WAZ</w:t>
+            </w:r>
+          </w:p>
+        </w:tc>
+        <w:tc>
+          <w:tcPr>
+            <w:tcBorders>
+              <w:bottom w:val="single" w:sz="16" w:space="0" w:color="666666"/>
+              <w:top w:val="single" w:sz="16" w:space="0" w:color="666666"/>
+            </w:tcBorders>
+            <w:shd w:val="clear" w:color="auto" w:fill="FFFFFF"/>
+            <w:tcMar>
+              <w:top w:w="0" w:type="dxa"/>
+              <w:bottom w:w="0" w:type="dxa"/>
+              <w:left w:w="0" w:type="dxa"/>
+              <w:right w:w="0" w:type="dxa"/>
+            </w:tcMar>
+            <w:vAlign w:val="center"/>
+          </w:tcPr>
+          <w:p>
+            <w:pPr>
+              <w:keepNext/>
+              <w:jc w:val="right"/>
+              <w:spacing w:after="100" w:before="100" w:line="240"/>
+              <w:ind w:firstLine="0" w:left="100" w:right="100"/>
+            </w:pPr>
+            <w:r xmlns:w="http://schemas.openxmlformats.org/wordprocessingml/2006/main" xmlns:wp="http://schemas.openxmlformats.org/drawingml/2006/wordprocessingDrawing" xmlns:r="http://schemas.openxmlformats.org/officeDocument/2006/relationships" xmlns:w14="http://schemas.microsoft.com/office/word/2010/wordml">
+              <w:rPr>
+                <w:rFonts w:ascii="Arial" w:hAnsi="Arial" w:eastAsia="Arial" w:cs="Arial"/>
+                <w:b/>
+                <w:sz w:val="16"/>
+                <w:szCs w:val="16"/>
+                <w:color w:val="000000"/>
+              </w:rPr>
+              <w:t xml:space="preserve">Underweight prev.</w:t>
+            </w:r>
+          </w:p>
+        </w:tc>
+        <w:tc>
+          <w:tcPr>
+            <w:tcBorders>
+              <w:bottom w:val="single" w:sz="16" w:space="0" w:color="666666"/>
+              <w:top w:val="single" w:sz="16" w:space="0" w:color="666666"/>
+            </w:tcBorders>
+            <w:shd w:val="clear" w:color="auto" w:fill="FFFFFF"/>
+            <w:tcMar>
+              <w:top w:w="0" w:type="dxa"/>
+              <w:bottom w:w="0" w:type="dxa"/>
+              <w:left w:w="0" w:type="dxa"/>
+              <w:right w:w="0" w:type="dxa"/>
+            </w:tcMar>
+            <w:vAlign w:val="center"/>
+          </w:tcPr>
+          <w:p>
+            <w:pPr>
+              <w:keepNext/>
+              <w:jc w:val="right"/>
+              <w:spacing w:after="100" w:before="100" w:line="240"/>
+              <w:ind w:firstLine="0" w:left="100" w:right="100"/>
+            </w:pPr>
+            <w:r xmlns:w="http://schemas.openxmlformats.org/wordprocessingml/2006/main" xmlns:wp="http://schemas.openxmlformats.org/drawingml/2006/wordprocessingDrawing" xmlns:r="http://schemas.openxmlformats.org/officeDocument/2006/relationships" xmlns:w14="http://schemas.microsoft.com/office/word/2010/wordml">
+              <w:rPr>
+                <w:rFonts w:ascii="Arial" w:hAnsi="Arial" w:eastAsia="Arial" w:cs="Arial"/>
+                <w:b/>
+                <w:sz w:val="16"/>
+                <w:szCs w:val="16"/>
+                <w:color w:val="000000"/>
+              </w:rPr>
+              <w:t xml:space="preserve"># WHZ obs.</w:t>
+            </w:r>
+          </w:p>
+        </w:tc>
+        <w:tc>
+          <w:tcPr>
+            <w:tcBorders>
+              <w:bottom w:val="single" w:sz="16" w:space="0" w:color="666666"/>
+              <w:top w:val="single" w:sz="16" w:space="0" w:color="666666"/>
+            </w:tcBorders>
+            <w:shd w:val="clear" w:color="auto" w:fill="FFFFFF"/>
+            <w:tcMar>
+              <w:top w:w="0" w:type="dxa"/>
+              <w:bottom w:w="0" w:type="dxa"/>
+              <w:left w:w="0" w:type="dxa"/>
+              <w:right w:w="0" w:type="dxa"/>
+            </w:tcMar>
+            <w:vAlign w:val="center"/>
+          </w:tcPr>
+          <w:p>
+            <w:pPr>
+              <w:keepNext/>
+              <w:jc w:val="right"/>
+              <w:spacing w:after="100" w:before="100" w:line="240"/>
+              <w:ind w:firstLine="0" w:left="100" w:right="100"/>
+            </w:pPr>
+            <w:r xmlns:w="http://schemas.openxmlformats.org/wordprocessingml/2006/main" xmlns:wp="http://schemas.openxmlformats.org/drawingml/2006/wordprocessingDrawing" xmlns:r="http://schemas.openxmlformats.org/officeDocument/2006/relationships" xmlns:w14="http://schemas.microsoft.com/office/word/2010/wordml">
+              <w:rPr>
+                <w:rFonts w:ascii="Arial" w:hAnsi="Arial" w:eastAsia="Arial" w:cs="Arial"/>
+                <w:b/>
+                <w:sz w:val="16"/>
+                <w:szCs w:val="16"/>
+                <w:color w:val="000000"/>
+              </w:rPr>
+              <w:t xml:space="preserve">Mean WHZ</w:t>
+            </w:r>
+          </w:p>
+        </w:tc>
+        <w:tc>
+          <w:tcPr>
+            <w:tcBorders>
+              <w:bottom w:val="single" w:sz="16" w:space="0" w:color="666666"/>
+              <w:top w:val="single" w:sz="16" w:space="0" w:color="666666"/>
+            </w:tcBorders>
+            <w:shd w:val="clear" w:color="auto" w:fill="FFFFFF"/>
+            <w:tcMar>
+              <w:top w:w="0" w:type="dxa"/>
+              <w:bottom w:w="0" w:type="dxa"/>
+              <w:left w:w="0" w:type="dxa"/>
+              <w:right w:w="0" w:type="dxa"/>
+            </w:tcMar>
+            <w:vAlign w:val="center"/>
+          </w:tcPr>
+          <w:p>
+            <w:pPr>
+              <w:keepNext/>
+              <w:jc w:val="right"/>
+              <w:spacing w:after="100" w:before="100" w:line="240"/>
+              <w:ind w:firstLine="0" w:left="100" w:right="100"/>
+            </w:pPr>
+            <w:r xmlns:w="http://schemas.openxmlformats.org/wordprocessingml/2006/main" xmlns:wp="http://schemas.openxmlformats.org/drawingml/2006/wordprocessingDrawing" xmlns:r="http://schemas.openxmlformats.org/officeDocument/2006/relationships" xmlns:w14="http://schemas.microsoft.com/office/word/2010/wordml">
+              <w:rPr>
+                <w:rFonts w:ascii="Arial" w:hAnsi="Arial" w:eastAsia="Arial" w:cs="Arial"/>
+                <w:b/>
+                <w:sz w:val="16"/>
+                <w:szCs w:val="16"/>
+                <w:color w:val="000000"/>
+              </w:rPr>
+              <w:t xml:space="preserve">Wasting prev.</w:t>
             </w:r>
           </w:p>
         </w:tc>
@@ -2168,6 +2322,7 @@
           </w:tcPr>
           <w:p>
             <w:pPr>
+              <w:keepNext/>
               <w:jc w:val="left"/>
               <w:spacing w:after="100" w:before="100" w:line="240"/>
               <w:ind w:firstLine="0" w:left="100" w:right="100"/>
@@ -2179,6 +2334,38 @@
                 <w:szCs w:val="16"/>
                 <w:color w:val="000000"/>
               </w:rPr>
+              <w:t xml:space="preserve">Reese 2017</w:t>
+            </w:r>
+          </w:p>
+        </w:tc>
+        <w:tc>
+          <w:tcPr>
+            <w:tcBorders>
+              <w:bottom w:val="single" w:sz="4" w:space="0" w:color="666666"/>
+            </w:tcBorders>
+            <w:shd w:val="clear" w:color="auto" w:fill="FFFFFF"/>
+            <w:tcMar>
+              <w:top w:w="0" w:type="dxa"/>
+              <w:bottom w:w="0" w:type="dxa"/>
+              <w:left w:w="0" w:type="dxa"/>
+              <w:right w:w="0" w:type="dxa"/>
+            </w:tcMar>
+            <w:vAlign w:val="center"/>
+          </w:tcPr>
+          <w:p>
+            <w:pPr>
+              <w:keepNext/>
+              <w:jc w:val="left"/>
+              <w:spacing w:after="100" w:before="100" w:line="240"/>
+              <w:ind w:firstLine="0" w:left="100" w:right="100"/>
+            </w:pPr>
+            <w:r xmlns:w="http://schemas.openxmlformats.org/wordprocessingml/2006/main" xmlns:wp="http://schemas.openxmlformats.org/drawingml/2006/wordprocessingDrawing" xmlns:r="http://schemas.openxmlformats.org/officeDocument/2006/relationships" xmlns:w14="http://schemas.microsoft.com/office/word/2010/wordml">
+              <w:rPr>
+                <w:rFonts w:ascii="Arial" w:hAnsi="Arial" w:eastAsia="Arial" w:cs="Arial"/>
+                <w:sz w:val="16"/>
+                <w:szCs w:val="16"/>
+                <w:color w:val="000000"/>
+              </w:rPr>
               <w:t xml:space="preserve">Gram Vikas</w:t>
             </w:r>
           </w:p>
@@ -2199,37 +2386,135 @@
           </w:tcPr>
           <w:p>
             <w:pPr>
-              <w:jc w:val="left"/>
-              <w:spacing w:after="100" w:before="100" w:line="240"/>
-              <w:ind w:firstLine="0" w:left="100" w:right="100"/>
-            </w:pPr>
-            <w:r xmlns:w="http://schemas.openxmlformats.org/wordprocessingml/2006/main" xmlns:wp="http://schemas.openxmlformats.org/drawingml/2006/wordprocessingDrawing" xmlns:r="http://schemas.openxmlformats.org/officeDocument/2006/relationships" xmlns:w14="http://schemas.microsoft.com/office/word/2010/wordml">
-              <w:rPr>
-                <w:rFonts w:ascii="Arial" w:hAnsi="Arial" w:eastAsia="Arial" w:cs="Arial"/>
-                <w:sz w:val="16"/>
-                <w:szCs w:val="16"/>
-                <w:color w:val="000000"/>
-              </w:rPr>
-              <w:t xml:space="preserve">Reese 2017</w:t>
-            </w:r>
-          </w:p>
-        </w:tc>
-        <w:tc>
-          <w:tcPr>
-            <w:tcBorders>
-              <w:bottom w:val="single" w:sz="4" w:space="0" w:color="666666"/>
-            </w:tcBorders>
-            <w:shd w:val="clear" w:color="auto" w:fill="FFFFFF"/>
-            <w:tcMar>
-              <w:top w:w="0" w:type="dxa"/>
-              <w:bottom w:w="0" w:type="dxa"/>
-              <w:left w:w="0" w:type="dxa"/>
-              <w:right w:w="0" w:type="dxa"/>
-            </w:tcMar>
-            <w:vAlign w:val="center"/>
-          </w:tcPr>
-          <w:p>
-            <w:pPr>
+              <w:keepNext/>
+              <w:jc w:val="right"/>
+              <w:spacing w:after="100" w:before="100" w:line="240"/>
+              <w:ind w:firstLine="0" w:left="100" w:right="100"/>
+            </w:pPr>
+            <w:r xmlns:w="http://schemas.openxmlformats.org/wordprocessingml/2006/main" xmlns:wp="http://schemas.openxmlformats.org/drawingml/2006/wordprocessingDrawing" xmlns:r="http://schemas.openxmlformats.org/officeDocument/2006/relationships" xmlns:w14="http://schemas.microsoft.com/office/word/2010/wordml">
+              <w:rPr>
+                <w:rFonts w:ascii="Arial" w:hAnsi="Arial" w:eastAsia="Arial" w:cs="Arial"/>
+                <w:sz w:val="16"/>
+                <w:szCs w:val="16"/>
+                <w:color w:val="000000"/>
+              </w:rPr>
+              <w:t xml:space="preserve"/>
+            </w:r>
+          </w:p>
+        </w:tc>
+        <w:tc>
+          <w:tcPr>
+            <w:tcBorders>
+              <w:bottom w:val="single" w:sz="4" w:space="0" w:color="666666"/>
+            </w:tcBorders>
+            <w:shd w:val="clear" w:color="auto" w:fill="FFFFFF"/>
+            <w:tcMar>
+              <w:top w:w="0" w:type="dxa"/>
+              <w:bottom w:w="0" w:type="dxa"/>
+              <w:left w:w="0" w:type="dxa"/>
+              <w:right w:w="0" w:type="dxa"/>
+            </w:tcMar>
+            <w:vAlign w:val="center"/>
+          </w:tcPr>
+          <w:p>
+            <w:pPr>
+              <w:keepNext/>
+              <w:jc w:val="right"/>
+              <w:spacing w:after="100" w:before="100" w:line="240"/>
+              <w:ind w:firstLine="0" w:left="100" w:right="100"/>
+            </w:pPr>
+            <w:r xmlns:w="http://schemas.openxmlformats.org/wordprocessingml/2006/main" xmlns:wp="http://schemas.openxmlformats.org/drawingml/2006/wordprocessingDrawing" xmlns:r="http://schemas.openxmlformats.org/officeDocument/2006/relationships" xmlns:w14="http://schemas.microsoft.com/office/word/2010/wordml">
+              <w:rPr>
+                <w:rFonts w:ascii="Arial" w:hAnsi="Arial" w:eastAsia="Arial" w:cs="Arial"/>
+                <w:sz w:val="16"/>
+                <w:szCs w:val="16"/>
+                <w:color w:val="000000"/>
+              </w:rPr>
+              <w:t xml:space="preserve"/>
+            </w:r>
+          </w:p>
+        </w:tc>
+        <w:tc>
+          <w:tcPr>
+            <w:tcBorders>
+              <w:bottom w:val="single" w:sz="4" w:space="0" w:color="666666"/>
+            </w:tcBorders>
+            <w:shd w:val="clear" w:color="auto" w:fill="FFFFFF"/>
+            <w:tcMar>
+              <w:top w:w="0" w:type="dxa"/>
+              <w:bottom w:w="0" w:type="dxa"/>
+              <w:left w:w="0" w:type="dxa"/>
+              <w:right w:w="0" w:type="dxa"/>
+            </w:tcMar>
+            <w:vAlign w:val="center"/>
+          </w:tcPr>
+          <w:p>
+            <w:pPr>
+              <w:keepNext/>
+              <w:jc w:val="right"/>
+              <w:spacing w:after="100" w:before="100" w:line="240"/>
+              <w:ind w:firstLine="0" w:left="100" w:right="100"/>
+            </w:pPr>
+            <w:r xmlns:w="http://schemas.openxmlformats.org/wordprocessingml/2006/main" xmlns:wp="http://schemas.openxmlformats.org/drawingml/2006/wordprocessingDrawing" xmlns:r="http://schemas.openxmlformats.org/officeDocument/2006/relationships" xmlns:w14="http://schemas.microsoft.com/office/word/2010/wordml">
+              <w:rPr>
+                <w:rFonts w:ascii="Arial" w:hAnsi="Arial" w:eastAsia="Arial" w:cs="Arial"/>
+                <w:sz w:val="16"/>
+                <w:szCs w:val="16"/>
+                <w:color w:val="000000"/>
+              </w:rPr>
+              <w:t xml:space="preserve"/>
+            </w:r>
+          </w:p>
+        </w:tc>
+        <w:tc>
+          <w:tcPr>
+            <w:tcBorders>
+              <w:bottom w:val="single" w:sz="4" w:space="0" w:color="666666"/>
+            </w:tcBorders>
+            <w:shd w:val="clear" w:color="auto" w:fill="FFFFFF"/>
+            <w:tcMar>
+              <w:top w:w="0" w:type="dxa"/>
+              <w:bottom w:w="0" w:type="dxa"/>
+              <w:left w:w="0" w:type="dxa"/>
+              <w:right w:w="0" w:type="dxa"/>
+            </w:tcMar>
+            <w:vAlign w:val="center"/>
+          </w:tcPr>
+          <w:p>
+            <w:pPr>
+              <w:keepNext/>
+              <w:jc w:val="right"/>
+              <w:spacing w:after="100" w:before="100" w:line="240"/>
+              <w:ind w:firstLine="0" w:left="100" w:right="100"/>
+            </w:pPr>
+            <w:r xmlns:w="http://schemas.openxmlformats.org/wordprocessingml/2006/main" xmlns:wp="http://schemas.openxmlformats.org/drawingml/2006/wordprocessingDrawing" xmlns:r="http://schemas.openxmlformats.org/officeDocument/2006/relationships" xmlns:w14="http://schemas.microsoft.com/office/word/2010/wordml">
+              <w:rPr>
+                <w:rFonts w:ascii="Arial" w:hAnsi="Arial" w:eastAsia="Arial" w:cs="Arial"/>
+                <w:sz w:val="16"/>
+                <w:szCs w:val="16"/>
+                <w:color w:val="000000"/>
+              </w:rPr>
+              <w:t xml:space="preserve"/>
+            </w:r>
+          </w:p>
+        </w:tc>
+        <w:tc>
+          <w:tcPr>
+            <w:tcBorders>
+              <w:bottom w:val="single" w:sz="4" w:space="0" w:color="666666"/>
+            </w:tcBorders>
+            <w:shd w:val="clear" w:color="auto" w:fill="FFFFFF"/>
+            <w:tcMar>
+              <w:top w:w="0" w:type="dxa"/>
+              <w:bottom w:w="0" w:type="dxa"/>
+              <w:left w:w="0" w:type="dxa"/>
+              <w:right w:w="0" w:type="dxa"/>
+            </w:tcMar>
+            <w:vAlign w:val="center"/>
+          </w:tcPr>
+          <w:p>
+            <w:pPr>
+              <w:keepNext/>
               <w:jc w:val="right"/>
               <w:spacing w:after="100" w:before="100" w:line="240"/>
               <w:ind w:firstLine="0" w:left="100" w:right="100"/>
@@ -2261,6 +2546,7 @@
           </w:tcPr>
           <w:p>
             <w:pPr>
+              <w:keepNext/>
               <w:jc w:val="right"/>
               <w:spacing w:after="100" w:before="100" w:line="240"/>
               <w:ind w:firstLine="0" w:left="100" w:right="100"/>
@@ -2292,6 +2578,7 @@
           </w:tcPr>
           <w:p>
             <w:pPr>
+              <w:keepNext/>
               <w:jc w:val="right"/>
               <w:spacing w:after="100" w:before="100" w:line="240"/>
               <w:ind w:firstLine="0" w:left="100" w:right="100"/>
@@ -2323,6 +2610,7 @@
           </w:tcPr>
           <w:p>
             <w:pPr>
+              <w:keepNext/>
               <w:jc w:val="right"/>
               <w:spacing w:after="100" w:before="100" w:line="240"/>
               <w:ind w:firstLine="0" w:left="100" w:right="100"/>
@@ -2354,6 +2642,7 @@
           </w:tcPr>
           <w:p>
             <w:pPr>
+              <w:keepNext/>
               <w:jc w:val="right"/>
               <w:spacing w:after="100" w:before="100" w:line="240"/>
               <w:ind w:firstLine="0" w:left="100" w:right="100"/>
@@ -2385,6 +2674,7 @@
           </w:tcPr>
           <w:p>
             <w:pPr>
+              <w:keepNext/>
               <w:jc w:val="right"/>
               <w:spacing w:after="100" w:before="100" w:line="240"/>
               <w:ind w:firstLine="0" w:left="100" w:right="100"/>
@@ -2416,6 +2706,7 @@
           </w:tcPr>
           <w:p>
             <w:pPr>
+              <w:keepNext/>
               <w:jc w:val="right"/>
               <w:spacing w:after="100" w:before="100" w:line="240"/>
               <w:ind w:firstLine="0" w:left="100" w:right="100"/>
@@ -2447,6 +2738,7 @@
           </w:tcPr>
           <w:p>
             <w:pPr>
+              <w:keepNext/>
               <w:jc w:val="right"/>
               <w:spacing w:after="100" w:before="100" w:line="240"/>
               <w:ind w:firstLine="0" w:left="100" w:right="100"/>
@@ -2478,6 +2770,7 @@
           </w:tcPr>
           <w:p>
             <w:pPr>
+              <w:keepNext/>
               <w:jc w:val="right"/>
               <w:spacing w:after="100" w:before="100" w:line="240"/>
               <w:ind w:firstLine="0" w:left="100" w:right="100"/>
@@ -2509,6 +2802,7 @@
           </w:tcPr>
           <w:p>
             <w:pPr>
+              <w:keepNext/>
               <w:jc w:val="right"/>
               <w:spacing w:after="100" w:before="100" w:line="240"/>
               <w:ind w:firstLine="0" w:left="100" w:right="100"/>
@@ -2540,6 +2834,7 @@
           </w:tcPr>
           <w:p>
             <w:pPr>
+              <w:keepNext/>
               <w:jc w:val="right"/>
               <w:spacing w:after="100" w:before="100" w:line="240"/>
               <w:ind w:firstLine="0" w:left="100" w:right="100"/>
@@ -2571,6 +2866,7 @@
           </w:tcPr>
           <w:p>
             <w:pPr>
+              <w:keepNext/>
               <w:jc w:val="right"/>
               <w:spacing w:after="100" w:before="100" w:line="240"/>
               <w:ind w:firstLine="0" w:left="100" w:right="100"/>
@@ -2609,6 +2905,7 @@
           </w:tcPr>
           <w:p>
             <w:pPr>
+              <w:keepNext/>
               <w:jc w:val="left"/>
               <w:spacing w:after="100" w:before="100" w:line="240"/>
               <w:ind w:firstLine="0" w:left="100" w:right="100"/>
@@ -2620,6 +2917,39 @@
                 <w:szCs w:val="16"/>
                 <w:color w:val="000000"/>
               </w:rPr>
+              <w:t xml:space="preserve">Holcomb 2021</w:t>
+            </w:r>
+          </w:p>
+        </w:tc>
+        <w:tc>
+          <w:tcPr>
+            <w:tcBorders>
+              <w:bottom w:val="single" w:sz="4" w:space="0" w:color="666666"/>
+              <w:top w:val="single" w:sz="4" w:space="0" w:color="666666"/>
+            </w:tcBorders>
+            <w:shd w:val="clear" w:color="auto" w:fill="FFFFFF"/>
+            <w:tcMar>
+              <w:top w:w="0" w:type="dxa"/>
+              <w:bottom w:w="0" w:type="dxa"/>
+              <w:left w:w="0" w:type="dxa"/>
+              <w:right w:w="0" w:type="dxa"/>
+            </w:tcMar>
+            <w:vAlign w:val="center"/>
+          </w:tcPr>
+          <w:p>
+            <w:pPr>
+              <w:keepNext/>
+              <w:jc w:val="left"/>
+              <w:spacing w:after="100" w:before="100" w:line="240"/>
+              <w:ind w:firstLine="0" w:left="100" w:right="100"/>
+            </w:pPr>
+            <w:r xmlns:w="http://schemas.openxmlformats.org/wordprocessingml/2006/main" xmlns:wp="http://schemas.openxmlformats.org/drawingml/2006/wordprocessingDrawing" xmlns:r="http://schemas.openxmlformats.org/officeDocument/2006/relationships" xmlns:w14="http://schemas.microsoft.com/office/word/2010/wordml">
+              <w:rPr>
+                <w:rFonts w:ascii="Arial" w:hAnsi="Arial" w:eastAsia="Arial" w:cs="Arial"/>
+                <w:sz w:val="16"/>
+                <w:szCs w:val="16"/>
+                <w:color w:val="000000"/>
+              </w:rPr>
               <w:t xml:space="preserve">MapSan</w:t>
             </w:r>
           </w:p>
@@ -2641,38 +2971,139 @@
           </w:tcPr>
           <w:p>
             <w:pPr>
-              <w:jc w:val="left"/>
-              <w:spacing w:after="100" w:before="100" w:line="240"/>
-              <w:ind w:firstLine="0" w:left="100" w:right="100"/>
-            </w:pPr>
-            <w:r xmlns:w="http://schemas.openxmlformats.org/wordprocessingml/2006/main" xmlns:wp="http://schemas.openxmlformats.org/drawingml/2006/wordprocessingDrawing" xmlns:r="http://schemas.openxmlformats.org/officeDocument/2006/relationships" xmlns:w14="http://schemas.microsoft.com/office/word/2010/wordml">
-              <w:rPr>
-                <w:rFonts w:ascii="Arial" w:hAnsi="Arial" w:eastAsia="Arial" w:cs="Arial"/>
-                <w:sz w:val="16"/>
-                <w:szCs w:val="16"/>
-                <w:color w:val="000000"/>
-              </w:rPr>
-              <w:t xml:space="preserve">Holcomb 2020</w:t>
-            </w:r>
-          </w:p>
-        </w:tc>
-        <w:tc>
-          <w:tcPr>
-            <w:tcBorders>
-              <w:bottom w:val="single" w:sz="4" w:space="0" w:color="666666"/>
-              <w:top w:val="single" w:sz="4" w:space="0" w:color="666666"/>
-            </w:tcBorders>
-            <w:shd w:val="clear" w:color="auto" w:fill="FFFFFF"/>
-            <w:tcMar>
-              <w:top w:w="0" w:type="dxa"/>
-              <w:bottom w:w="0" w:type="dxa"/>
-              <w:left w:w="0" w:type="dxa"/>
-              <w:right w:w="0" w:type="dxa"/>
-            </w:tcMar>
-            <w:vAlign w:val="center"/>
-          </w:tcPr>
-          <w:p>
-            <w:pPr>
+              <w:keepNext/>
+              <w:jc w:val="right"/>
+              <w:spacing w:after="100" w:before="100" w:line="240"/>
+              <w:ind w:firstLine="0" w:left="100" w:right="100"/>
+            </w:pPr>
+            <w:r xmlns:w="http://schemas.openxmlformats.org/wordprocessingml/2006/main" xmlns:wp="http://schemas.openxmlformats.org/drawingml/2006/wordprocessingDrawing" xmlns:r="http://schemas.openxmlformats.org/officeDocument/2006/relationships" xmlns:w14="http://schemas.microsoft.com/office/word/2010/wordml">
+              <w:rPr>
+                <w:rFonts w:ascii="Arial" w:hAnsi="Arial" w:eastAsia="Arial" w:cs="Arial"/>
+                <w:sz w:val="16"/>
+                <w:szCs w:val="16"/>
+                <w:color w:val="000000"/>
+              </w:rPr>
+              <w:t xml:space="preserve">15</w:t>
+            </w:r>
+          </w:p>
+        </w:tc>
+        <w:tc>
+          <w:tcPr>
+            <w:tcBorders>
+              <w:bottom w:val="single" w:sz="4" w:space="0" w:color="666666"/>
+              <w:top w:val="single" w:sz="4" w:space="0" w:color="666666"/>
+            </w:tcBorders>
+            <w:shd w:val="clear" w:color="auto" w:fill="FFFFFF"/>
+            <w:tcMar>
+              <w:top w:w="0" w:type="dxa"/>
+              <w:bottom w:w="0" w:type="dxa"/>
+              <w:left w:w="0" w:type="dxa"/>
+              <w:right w:w="0" w:type="dxa"/>
+            </w:tcMar>
+            <w:vAlign w:val="center"/>
+          </w:tcPr>
+          <w:p>
+            <w:pPr>
+              <w:keepNext/>
+              <w:jc w:val="right"/>
+              <w:spacing w:after="100" w:before="100" w:line="240"/>
+              <w:ind w:firstLine="0" w:left="100" w:right="100"/>
+            </w:pPr>
+            <w:r xmlns:w="http://schemas.openxmlformats.org/wordprocessingml/2006/main" xmlns:wp="http://schemas.openxmlformats.org/drawingml/2006/wordprocessingDrawing" xmlns:r="http://schemas.openxmlformats.org/officeDocument/2006/relationships" xmlns:w14="http://schemas.microsoft.com/office/word/2010/wordml">
+              <w:rPr>
+                <w:rFonts w:ascii="Arial" w:hAnsi="Arial" w:eastAsia="Arial" w:cs="Arial"/>
+                <w:sz w:val="16"/>
+                <w:szCs w:val="16"/>
+                <w:color w:val="000000"/>
+              </w:rPr>
+              <w:t xml:space="preserve">303</w:t>
+            </w:r>
+          </w:p>
+        </w:tc>
+        <w:tc>
+          <w:tcPr>
+            <w:tcBorders>
+              <w:bottom w:val="single" w:sz="4" w:space="0" w:color="666666"/>
+              <w:top w:val="single" w:sz="4" w:space="0" w:color="666666"/>
+            </w:tcBorders>
+            <w:shd w:val="clear" w:color="auto" w:fill="FFFFFF"/>
+            <w:tcMar>
+              <w:top w:w="0" w:type="dxa"/>
+              <w:bottom w:w="0" w:type="dxa"/>
+              <w:left w:w="0" w:type="dxa"/>
+              <w:right w:w="0" w:type="dxa"/>
+            </w:tcMar>
+            <w:vAlign w:val="center"/>
+          </w:tcPr>
+          <w:p>
+            <w:pPr>
+              <w:keepNext/>
+              <w:jc w:val="right"/>
+              <w:spacing w:after="100" w:before="100" w:line="240"/>
+              <w:ind w:firstLine="0" w:left="100" w:right="100"/>
+            </w:pPr>
+            <w:r xmlns:w="http://schemas.openxmlformats.org/wordprocessingml/2006/main" xmlns:wp="http://schemas.openxmlformats.org/drawingml/2006/wordprocessingDrawing" xmlns:r="http://schemas.openxmlformats.org/officeDocument/2006/relationships" xmlns:w14="http://schemas.microsoft.com/office/word/2010/wordml">
+              <w:rPr>
+                <w:rFonts w:ascii="Arial" w:hAnsi="Arial" w:eastAsia="Arial" w:cs="Arial"/>
+                <w:sz w:val="16"/>
+                <w:szCs w:val="16"/>
+                <w:color w:val="000000"/>
+              </w:rPr>
+              <w:t xml:space="preserve">731</w:t>
+            </w:r>
+          </w:p>
+        </w:tc>
+        <w:tc>
+          <w:tcPr>
+            <w:tcBorders>
+              <w:bottom w:val="single" w:sz="4" w:space="0" w:color="666666"/>
+              <w:top w:val="single" w:sz="4" w:space="0" w:color="666666"/>
+            </w:tcBorders>
+            <w:shd w:val="clear" w:color="auto" w:fill="FFFFFF"/>
+            <w:tcMar>
+              <w:top w:w="0" w:type="dxa"/>
+              <w:bottom w:w="0" w:type="dxa"/>
+              <w:left w:w="0" w:type="dxa"/>
+              <w:right w:w="0" w:type="dxa"/>
+            </w:tcMar>
+            <w:vAlign w:val="center"/>
+          </w:tcPr>
+          <w:p>
+            <w:pPr>
+              <w:keepNext/>
+              <w:jc w:val="right"/>
+              <w:spacing w:after="100" w:before="100" w:line="240"/>
+              <w:ind w:firstLine="0" w:left="100" w:right="100"/>
+            </w:pPr>
+            <w:r xmlns:w="http://schemas.openxmlformats.org/wordprocessingml/2006/main" xmlns:wp="http://schemas.openxmlformats.org/drawingml/2006/wordprocessingDrawing" xmlns:r="http://schemas.openxmlformats.org/officeDocument/2006/relationships" xmlns:w14="http://schemas.microsoft.com/office/word/2010/wordml">
+              <w:rPr>
+                <w:rFonts w:ascii="Arial" w:hAnsi="Arial" w:eastAsia="Arial" w:cs="Arial"/>
+                <w:sz w:val="16"/>
+                <w:szCs w:val="16"/>
+                <w:color w:val="000000"/>
+              </w:rPr>
+              <w:t xml:space="preserve">90.4</w:t>
+            </w:r>
+          </w:p>
+        </w:tc>
+        <w:tc>
+          <w:tcPr>
+            <w:tcBorders>
+              <w:bottom w:val="single" w:sz="4" w:space="0" w:color="666666"/>
+              <w:top w:val="single" w:sz="4" w:space="0" w:color="666666"/>
+            </w:tcBorders>
+            <w:shd w:val="clear" w:color="auto" w:fill="FFFFFF"/>
+            <w:tcMar>
+              <w:top w:w="0" w:type="dxa"/>
+              <w:bottom w:w="0" w:type="dxa"/>
+              <w:left w:w="0" w:type="dxa"/>
+              <w:right w:w="0" w:type="dxa"/>
+            </w:tcMar>
+            <w:vAlign w:val="center"/>
+          </w:tcPr>
+          <w:p>
+            <w:pPr>
+              <w:keepNext/>
               <w:jc w:val="right"/>
               <w:spacing w:after="100" w:before="100" w:line="240"/>
               <w:ind w:firstLine="0" w:left="100" w:right="100"/>
@@ -2705,6 +3136,7 @@
           </w:tcPr>
           <w:p>
             <w:pPr>
+              <w:keepNext/>
               <w:jc w:val="right"/>
               <w:spacing w:after="100" w:before="100" w:line="240"/>
               <w:ind w:firstLine="0" w:left="100" w:right="100"/>
@@ -2737,6 +3169,7 @@
           </w:tcPr>
           <w:p>
             <w:pPr>
+              <w:keepNext/>
               <w:jc w:val="right"/>
               <w:spacing w:after="100" w:before="100" w:line="240"/>
               <w:ind w:firstLine="0" w:left="100" w:right="100"/>
@@ -2769,6 +3202,7 @@
           </w:tcPr>
           <w:p>
             <w:pPr>
+              <w:keepNext/>
               <w:jc w:val="right"/>
               <w:spacing w:after="100" w:before="100" w:line="240"/>
               <w:ind w:firstLine="0" w:left="100" w:right="100"/>
@@ -2801,6 +3235,7 @@
           </w:tcPr>
           <w:p>
             <w:pPr>
+              <w:keepNext/>
               <w:jc w:val="right"/>
               <w:spacing w:after="100" w:before="100" w:line="240"/>
               <w:ind w:firstLine="0" w:left="100" w:right="100"/>
@@ -2833,6 +3268,7 @@
           </w:tcPr>
           <w:p>
             <w:pPr>
+              <w:keepNext/>
               <w:jc w:val="right"/>
               <w:spacing w:after="100" w:before="100" w:line="240"/>
               <w:ind w:firstLine="0" w:left="100" w:right="100"/>
@@ -2865,6 +3301,7 @@
           </w:tcPr>
           <w:p>
             <w:pPr>
+              <w:keepNext/>
               <w:jc w:val="right"/>
               <w:spacing w:after="100" w:before="100" w:line="240"/>
               <w:ind w:firstLine="0" w:left="100" w:right="100"/>
@@ -2897,6 +3334,7 @@
           </w:tcPr>
           <w:p>
             <w:pPr>
+              <w:keepNext/>
               <w:jc w:val="right"/>
               <w:spacing w:after="100" w:before="100" w:line="240"/>
               <w:ind w:firstLine="0" w:left="100" w:right="100"/>
@@ -2929,6 +3367,7 @@
           </w:tcPr>
           <w:p>
             <w:pPr>
+              <w:keepNext/>
               <w:jc w:val="right"/>
               <w:spacing w:after="100" w:before="100" w:line="240"/>
               <w:ind w:firstLine="0" w:left="100" w:right="100"/>
@@ -2961,6 +3400,7 @@
           </w:tcPr>
           <w:p>
             <w:pPr>
+              <w:keepNext/>
               <w:jc w:val="right"/>
               <w:spacing w:after="100" w:before="100" w:line="240"/>
               <w:ind w:firstLine="0" w:left="100" w:right="100"/>
@@ -2993,6 +3433,7 @@
           </w:tcPr>
           <w:p>
             <w:pPr>
+              <w:keepNext/>
               <w:jc w:val="right"/>
               <w:spacing w:after="100" w:before="100" w:line="240"/>
               <w:ind w:firstLine="0" w:left="100" w:right="100"/>
@@ -3025,6 +3466,7 @@
           </w:tcPr>
           <w:p>
             <w:pPr>
+              <w:keepNext/>
               <w:jc w:val="right"/>
               <w:spacing w:after="100" w:before="100" w:line="240"/>
               <w:ind w:firstLine="0" w:left="100" w:right="100"/>
@@ -3063,6 +3505,7 @@
           </w:tcPr>
           <w:p>
             <w:pPr>
+              <w:keepNext/>
               <w:jc w:val="left"/>
               <w:spacing w:after="100" w:before="100" w:line="240"/>
               <w:ind w:firstLine="0" w:left="100" w:right="100"/>
@@ -3074,6 +3517,39 @@
                 <w:szCs w:val="16"/>
                 <w:color w:val="000000"/>
               </w:rPr>
+              <w:t xml:space="preserve">Capone 2021</w:t>
+            </w:r>
+          </w:p>
+        </w:tc>
+        <w:tc>
+          <w:tcPr>
+            <w:tcBorders>
+              <w:bottom w:val="single" w:sz="4" w:space="0" w:color="666666"/>
+              <w:top w:val="single" w:sz="4" w:space="0" w:color="666666"/>
+            </w:tcBorders>
+            <w:shd w:val="clear" w:color="auto" w:fill="FFFFFF"/>
+            <w:tcMar>
+              <w:top w:w="0" w:type="dxa"/>
+              <w:bottom w:w="0" w:type="dxa"/>
+              <w:left w:w="0" w:type="dxa"/>
+              <w:right w:w="0" w:type="dxa"/>
+            </w:tcMar>
+            <w:vAlign w:val="center"/>
+          </w:tcPr>
+          <w:p>
+            <w:pPr>
+              <w:keepNext/>
+              <w:jc w:val="left"/>
+              <w:spacing w:after="100" w:before="100" w:line="240"/>
+              <w:ind w:firstLine="0" w:left="100" w:right="100"/>
+            </w:pPr>
+            <w:r xmlns:w="http://schemas.openxmlformats.org/wordprocessingml/2006/main" xmlns:wp="http://schemas.openxmlformats.org/drawingml/2006/wordprocessingDrawing" xmlns:r="http://schemas.openxmlformats.org/officeDocument/2006/relationships" xmlns:w14="http://schemas.microsoft.com/office/word/2010/wordml">
+              <w:rPr>
+                <w:rFonts w:ascii="Arial" w:hAnsi="Arial" w:eastAsia="Arial" w:cs="Arial"/>
+                <w:sz w:val="16"/>
+                <w:szCs w:val="16"/>
+                <w:color w:val="000000"/>
+              </w:rPr>
               <w:t xml:space="preserve">MapSan</w:t>
             </w:r>
           </w:p>
@@ -3095,38 +3571,139 @@
           </w:tcPr>
           <w:p>
             <w:pPr>
-              <w:jc w:val="left"/>
-              <w:spacing w:after="100" w:before="100" w:line="240"/>
-              <w:ind w:firstLine="0" w:left="100" w:right="100"/>
-            </w:pPr>
-            <w:r xmlns:w="http://schemas.openxmlformats.org/wordprocessingml/2006/main" xmlns:wp="http://schemas.openxmlformats.org/drawingml/2006/wordprocessingDrawing" xmlns:r="http://schemas.openxmlformats.org/officeDocument/2006/relationships" xmlns:w14="http://schemas.microsoft.com/office/word/2010/wordml">
-              <w:rPr>
-                <w:rFonts w:ascii="Arial" w:hAnsi="Arial" w:eastAsia="Arial" w:cs="Arial"/>
-                <w:sz w:val="16"/>
-                <w:szCs w:val="16"/>
-                <w:color w:val="000000"/>
-              </w:rPr>
-              <w:t xml:space="preserve">Capone 2021</w:t>
-            </w:r>
-          </w:p>
-        </w:tc>
-        <w:tc>
-          <w:tcPr>
-            <w:tcBorders>
-              <w:bottom w:val="single" w:sz="4" w:space="0" w:color="666666"/>
-              <w:top w:val="single" w:sz="4" w:space="0" w:color="666666"/>
-            </w:tcBorders>
-            <w:shd w:val="clear" w:color="auto" w:fill="FFFFFF"/>
-            <w:tcMar>
-              <w:top w:w="0" w:type="dxa"/>
-              <w:bottom w:w="0" w:type="dxa"/>
-              <w:left w:w="0" w:type="dxa"/>
-              <w:right w:w="0" w:type="dxa"/>
-            </w:tcMar>
-            <w:vAlign w:val="center"/>
-          </w:tcPr>
-          <w:p>
-            <w:pPr>
+              <w:keepNext/>
+              <w:jc w:val="right"/>
+              <w:spacing w:after="100" w:before="100" w:line="240"/>
+              <w:ind w:firstLine="0" w:left="100" w:right="100"/>
+            </w:pPr>
+            <w:r xmlns:w="http://schemas.openxmlformats.org/wordprocessingml/2006/main" xmlns:wp="http://schemas.openxmlformats.org/drawingml/2006/wordprocessingDrawing" xmlns:r="http://schemas.openxmlformats.org/officeDocument/2006/relationships" xmlns:w14="http://schemas.microsoft.com/office/word/2010/wordml">
+              <w:rPr>
+                <w:rFonts w:ascii="Arial" w:hAnsi="Arial" w:eastAsia="Arial" w:cs="Arial"/>
+                <w:sz w:val="16"/>
+                <w:szCs w:val="16"/>
+                <w:color w:val="000000"/>
+              </w:rPr>
+              <w:t xml:space="preserve">15</w:t>
+            </w:r>
+          </w:p>
+        </w:tc>
+        <w:tc>
+          <w:tcPr>
+            <w:tcBorders>
+              <w:bottom w:val="single" w:sz="4" w:space="0" w:color="666666"/>
+              <w:top w:val="single" w:sz="4" w:space="0" w:color="666666"/>
+            </w:tcBorders>
+            <w:shd w:val="clear" w:color="auto" w:fill="FFFFFF"/>
+            <w:tcMar>
+              <w:top w:w="0" w:type="dxa"/>
+              <w:bottom w:w="0" w:type="dxa"/>
+              <w:left w:w="0" w:type="dxa"/>
+              <w:right w:w="0" w:type="dxa"/>
+            </w:tcMar>
+            <w:vAlign w:val="center"/>
+          </w:tcPr>
+          <w:p>
+            <w:pPr>
+              <w:keepNext/>
+              <w:jc w:val="right"/>
+              <w:spacing w:after="100" w:before="100" w:line="240"/>
+              <w:ind w:firstLine="0" w:left="100" w:right="100"/>
+            </w:pPr>
+            <w:r xmlns:w="http://schemas.openxmlformats.org/wordprocessingml/2006/main" xmlns:wp="http://schemas.openxmlformats.org/drawingml/2006/wordprocessingDrawing" xmlns:r="http://schemas.openxmlformats.org/officeDocument/2006/relationships" xmlns:w14="http://schemas.microsoft.com/office/word/2010/wordml">
+              <w:rPr>
+                <w:rFonts w:ascii="Arial" w:hAnsi="Arial" w:eastAsia="Arial" w:cs="Arial"/>
+                <w:sz w:val="16"/>
+                <w:szCs w:val="16"/>
+                <w:color w:val="000000"/>
+              </w:rPr>
+              <w:t xml:space="preserve">385</w:t>
+            </w:r>
+          </w:p>
+        </w:tc>
+        <w:tc>
+          <w:tcPr>
+            <w:tcBorders>
+              <w:bottom w:val="single" w:sz="4" w:space="0" w:color="666666"/>
+              <w:top w:val="single" w:sz="4" w:space="0" w:color="666666"/>
+            </w:tcBorders>
+            <w:shd w:val="clear" w:color="auto" w:fill="FFFFFF"/>
+            <w:tcMar>
+              <w:top w:w="0" w:type="dxa"/>
+              <w:bottom w:w="0" w:type="dxa"/>
+              <w:left w:w="0" w:type="dxa"/>
+              <w:right w:w="0" w:type="dxa"/>
+            </w:tcMar>
+            <w:vAlign w:val="center"/>
+          </w:tcPr>
+          <w:p>
+            <w:pPr>
+              <w:keepNext/>
+              <w:jc w:val="right"/>
+              <w:spacing w:after="100" w:before="100" w:line="240"/>
+              <w:ind w:firstLine="0" w:left="100" w:right="100"/>
+            </w:pPr>
+            <w:r xmlns:w="http://schemas.openxmlformats.org/wordprocessingml/2006/main" xmlns:wp="http://schemas.openxmlformats.org/drawingml/2006/wordprocessingDrawing" xmlns:r="http://schemas.openxmlformats.org/officeDocument/2006/relationships" xmlns:w14="http://schemas.microsoft.com/office/word/2010/wordml">
+              <w:rPr>
+                <w:rFonts w:ascii="Arial" w:hAnsi="Arial" w:eastAsia="Arial" w:cs="Arial"/>
+                <w:sz w:val="16"/>
+                <w:szCs w:val="16"/>
+                <w:color w:val="000000"/>
+              </w:rPr>
+              <w:t xml:space="preserve">938</w:t>
+            </w:r>
+          </w:p>
+        </w:tc>
+        <w:tc>
+          <w:tcPr>
+            <w:tcBorders>
+              <w:bottom w:val="single" w:sz="4" w:space="0" w:color="666666"/>
+              <w:top w:val="single" w:sz="4" w:space="0" w:color="666666"/>
+            </w:tcBorders>
+            <w:shd w:val="clear" w:color="auto" w:fill="FFFFFF"/>
+            <w:tcMar>
+              <w:top w:w="0" w:type="dxa"/>
+              <w:bottom w:w="0" w:type="dxa"/>
+              <w:left w:w="0" w:type="dxa"/>
+              <w:right w:w="0" w:type="dxa"/>
+            </w:tcMar>
+            <w:vAlign w:val="center"/>
+          </w:tcPr>
+          <w:p>
+            <w:pPr>
+              <w:keepNext/>
+              <w:jc w:val="right"/>
+              <w:spacing w:after="100" w:before="100" w:line="240"/>
+              <w:ind w:firstLine="0" w:left="100" w:right="100"/>
+            </w:pPr>
+            <w:r xmlns:w="http://schemas.openxmlformats.org/wordprocessingml/2006/main" xmlns:wp="http://schemas.openxmlformats.org/drawingml/2006/wordprocessingDrawing" xmlns:r="http://schemas.openxmlformats.org/officeDocument/2006/relationships" xmlns:w14="http://schemas.microsoft.com/office/word/2010/wordml">
+              <w:rPr>
+                <w:rFonts w:ascii="Arial" w:hAnsi="Arial" w:eastAsia="Arial" w:cs="Arial"/>
+                <w:sz w:val="16"/>
+                <w:szCs w:val="16"/>
+                <w:color w:val="000000"/>
+              </w:rPr>
+              <w:t xml:space="preserve">88.8</w:t>
+            </w:r>
+          </w:p>
+        </w:tc>
+        <w:tc>
+          <w:tcPr>
+            <w:tcBorders>
+              <w:bottom w:val="single" w:sz="4" w:space="0" w:color="666666"/>
+              <w:top w:val="single" w:sz="4" w:space="0" w:color="666666"/>
+            </w:tcBorders>
+            <w:shd w:val="clear" w:color="auto" w:fill="FFFFFF"/>
+            <w:tcMar>
+              <w:top w:w="0" w:type="dxa"/>
+              <w:bottom w:w="0" w:type="dxa"/>
+              <w:left w:w="0" w:type="dxa"/>
+              <w:right w:w="0" w:type="dxa"/>
+            </w:tcMar>
+            <w:vAlign w:val="center"/>
+          </w:tcPr>
+          <w:p>
+            <w:pPr>
+              <w:keepNext/>
               <w:jc w:val="right"/>
               <w:spacing w:after="100" w:before="100" w:line="240"/>
               <w:ind w:firstLine="0" w:left="100" w:right="100"/>
@@ -3159,6 +3736,7 @@
           </w:tcPr>
           <w:p>
             <w:pPr>
+              <w:keepNext/>
               <w:jc w:val="right"/>
               <w:spacing w:after="100" w:before="100" w:line="240"/>
               <w:ind w:firstLine="0" w:left="100" w:right="100"/>
@@ -3191,6 +3769,7 @@
           </w:tcPr>
           <w:p>
             <w:pPr>
+              <w:keepNext/>
               <w:jc w:val="right"/>
               <w:spacing w:after="100" w:before="100" w:line="240"/>
               <w:ind w:firstLine="0" w:left="100" w:right="100"/>
@@ -3223,6 +3802,7 @@
           </w:tcPr>
           <w:p>
             <w:pPr>
+              <w:keepNext/>
               <w:jc w:val="right"/>
               <w:spacing w:after="100" w:before="100" w:line="240"/>
               <w:ind w:firstLine="0" w:left="100" w:right="100"/>
@@ -3255,6 +3835,7 @@
           </w:tcPr>
           <w:p>
             <w:pPr>
+              <w:keepNext/>
               <w:jc w:val="right"/>
               <w:spacing w:after="100" w:before="100" w:line="240"/>
               <w:ind w:firstLine="0" w:left="100" w:right="100"/>
@@ -3287,6 +3868,7 @@
           </w:tcPr>
           <w:p>
             <w:pPr>
+              <w:keepNext/>
               <w:jc w:val="right"/>
               <w:spacing w:after="100" w:before="100" w:line="240"/>
               <w:ind w:firstLine="0" w:left="100" w:right="100"/>
@@ -3319,6 +3901,7 @@
           </w:tcPr>
           <w:p>
             <w:pPr>
+              <w:keepNext/>
               <w:jc w:val="right"/>
               <w:spacing w:after="100" w:before="100" w:line="240"/>
               <w:ind w:firstLine="0" w:left="100" w:right="100"/>
@@ -3351,6 +3934,7 @@
           </w:tcPr>
           <w:p>
             <w:pPr>
+              <w:keepNext/>
               <w:jc w:val="right"/>
               <w:spacing w:after="100" w:before="100" w:line="240"/>
               <w:ind w:firstLine="0" w:left="100" w:right="100"/>
@@ -3383,6 +3967,7 @@
           </w:tcPr>
           <w:p>
             <w:pPr>
+              <w:keepNext/>
               <w:jc w:val="right"/>
               <w:spacing w:after="100" w:before="100" w:line="240"/>
               <w:ind w:firstLine="0" w:left="100" w:right="100"/>
@@ -3415,6 +4000,7 @@
           </w:tcPr>
           <w:p>
             <w:pPr>
+              <w:keepNext/>
               <w:jc w:val="right"/>
               <w:spacing w:after="100" w:before="100" w:line="240"/>
               <w:ind w:firstLine="0" w:left="100" w:right="100"/>
@@ -3447,6 +4033,7 @@
           </w:tcPr>
           <w:p>
             <w:pPr>
+              <w:keepNext/>
               <w:jc w:val="right"/>
               <w:spacing w:after="100" w:before="100" w:line="240"/>
               <w:ind w:firstLine="0" w:left="100" w:right="100"/>
@@ -3479,6 +4066,7 @@
           </w:tcPr>
           <w:p>
             <w:pPr>
+              <w:keepNext/>
               <w:jc w:val="right"/>
               <w:spacing w:after="100" w:before="100" w:line="240"/>
               <w:ind w:firstLine="0" w:left="100" w:right="100"/>
@@ -3517,6 +4105,7 @@
           </w:tcPr>
           <w:p>
             <w:pPr>
+              <w:keepNext/>
               <w:jc w:val="left"/>
               <w:spacing w:after="100" w:before="100" w:line="240"/>
               <w:ind w:firstLine="0" w:left="100" w:right="100"/>
@@ -3528,6 +4117,39 @@
                 <w:szCs w:val="16"/>
                 <w:color w:val="000000"/>
               </w:rPr>
+              <w:t xml:space="preserve">Capone 2022 in prep</w:t>
+            </w:r>
+          </w:p>
+        </w:tc>
+        <w:tc>
+          <w:tcPr>
+            <w:tcBorders>
+              <w:bottom w:val="single" w:sz="4" w:space="0" w:color="666666"/>
+              <w:top w:val="single" w:sz="4" w:space="0" w:color="666666"/>
+            </w:tcBorders>
+            <w:shd w:val="clear" w:color="auto" w:fill="FFFFFF"/>
+            <w:tcMar>
+              <w:top w:w="0" w:type="dxa"/>
+              <w:bottom w:w="0" w:type="dxa"/>
+              <w:left w:w="0" w:type="dxa"/>
+              <w:right w:w="0" w:type="dxa"/>
+            </w:tcMar>
+            <w:vAlign w:val="center"/>
+          </w:tcPr>
+          <w:p>
+            <w:pPr>
+              <w:keepNext/>
+              <w:jc w:val="left"/>
+              <w:spacing w:after="100" w:before="100" w:line="240"/>
+              <w:ind w:firstLine="0" w:left="100" w:right="100"/>
+            </w:pPr>
+            <w:r xmlns:w="http://schemas.openxmlformats.org/wordprocessingml/2006/main" xmlns:wp="http://schemas.openxmlformats.org/drawingml/2006/wordprocessingDrawing" xmlns:r="http://schemas.openxmlformats.org/officeDocument/2006/relationships" xmlns:w14="http://schemas.microsoft.com/office/word/2010/wordml">
+              <w:rPr>
+                <w:rFonts w:ascii="Arial" w:hAnsi="Arial" w:eastAsia="Arial" w:cs="Arial"/>
+                <w:sz w:val="16"/>
+                <w:szCs w:val="16"/>
+                <w:color w:val="000000"/>
+              </w:rPr>
               <w:t xml:space="preserve">MapSan</w:t>
             </w:r>
           </w:p>
@@ -3549,38 +4171,139 @@
           </w:tcPr>
           <w:p>
             <w:pPr>
-              <w:jc w:val="left"/>
-              <w:spacing w:after="100" w:before="100" w:line="240"/>
-              <w:ind w:firstLine="0" w:left="100" w:right="100"/>
-            </w:pPr>
-            <w:r xmlns:w="http://schemas.openxmlformats.org/wordprocessingml/2006/main" xmlns:wp="http://schemas.openxmlformats.org/drawingml/2006/wordprocessingDrawing" xmlns:r="http://schemas.openxmlformats.org/officeDocument/2006/relationships" xmlns:w14="http://schemas.microsoft.com/office/word/2010/wordml">
-              <w:rPr>
-                <w:rFonts w:ascii="Arial" w:hAnsi="Arial" w:eastAsia="Arial" w:cs="Arial"/>
-                <w:sz w:val="16"/>
-                <w:szCs w:val="16"/>
-                <w:color w:val="000000"/>
-              </w:rPr>
-              <w:t xml:space="preserve">Capone 2022 in prep</w:t>
-            </w:r>
-          </w:p>
-        </w:tc>
-        <w:tc>
-          <w:tcPr>
-            <w:tcBorders>
-              <w:bottom w:val="single" w:sz="4" w:space="0" w:color="666666"/>
-              <w:top w:val="single" w:sz="4" w:space="0" w:color="666666"/>
-            </w:tcBorders>
-            <w:shd w:val="clear" w:color="auto" w:fill="FFFFFF"/>
-            <w:tcMar>
-              <w:top w:w="0" w:type="dxa"/>
-              <w:bottom w:w="0" w:type="dxa"/>
-              <w:left w:w="0" w:type="dxa"/>
-              <w:right w:w="0" w:type="dxa"/>
-            </w:tcMar>
-            <w:vAlign w:val="center"/>
-          </w:tcPr>
-          <w:p>
-            <w:pPr>
+              <w:keepNext/>
+              <w:jc w:val="right"/>
+              <w:spacing w:after="100" w:before="100" w:line="240"/>
+              <w:ind w:firstLine="0" w:left="100" w:right="100"/>
+            </w:pPr>
+            <w:r xmlns:w="http://schemas.openxmlformats.org/wordprocessingml/2006/main" xmlns:wp="http://schemas.openxmlformats.org/drawingml/2006/wordprocessingDrawing" xmlns:r="http://schemas.openxmlformats.org/officeDocument/2006/relationships" xmlns:w14="http://schemas.microsoft.com/office/word/2010/wordml">
+              <w:rPr>
+                <w:rFonts w:ascii="Arial" w:hAnsi="Arial" w:eastAsia="Arial" w:cs="Arial"/>
+                <w:sz w:val="16"/>
+                <w:szCs w:val="16"/>
+                <w:color w:val="000000"/>
+              </w:rPr>
+              <w:t xml:space="preserve">15</w:t>
+            </w:r>
+          </w:p>
+        </w:tc>
+        <w:tc>
+          <w:tcPr>
+            <w:tcBorders>
+              <w:bottom w:val="single" w:sz="4" w:space="0" w:color="666666"/>
+              <w:top w:val="single" w:sz="4" w:space="0" w:color="666666"/>
+            </w:tcBorders>
+            <w:shd w:val="clear" w:color="auto" w:fill="FFFFFF"/>
+            <w:tcMar>
+              <w:top w:w="0" w:type="dxa"/>
+              <w:bottom w:w="0" w:type="dxa"/>
+              <w:left w:w="0" w:type="dxa"/>
+              <w:right w:w="0" w:type="dxa"/>
+            </w:tcMar>
+            <w:vAlign w:val="center"/>
+          </w:tcPr>
+          <w:p>
+            <w:pPr>
+              <w:keepNext/>
+              <w:jc w:val="right"/>
+              <w:spacing w:after="100" w:before="100" w:line="240"/>
+              <w:ind w:firstLine="0" w:left="100" w:right="100"/>
+            </w:pPr>
+            <w:r xmlns:w="http://schemas.openxmlformats.org/wordprocessingml/2006/main" xmlns:wp="http://schemas.openxmlformats.org/drawingml/2006/wordprocessingDrawing" xmlns:r="http://schemas.openxmlformats.org/officeDocument/2006/relationships" xmlns:w14="http://schemas.microsoft.com/office/word/2010/wordml">
+              <w:rPr>
+                <w:rFonts w:ascii="Arial" w:hAnsi="Arial" w:eastAsia="Arial" w:cs="Arial"/>
+                <w:sz w:val="16"/>
+                <w:szCs w:val="16"/>
+                <w:color w:val="000000"/>
+              </w:rPr>
+              <w:t xml:space="preserve">357</w:t>
+            </w:r>
+          </w:p>
+        </w:tc>
+        <w:tc>
+          <w:tcPr>
+            <w:tcBorders>
+              <w:bottom w:val="single" w:sz="4" w:space="0" w:color="666666"/>
+              <w:top w:val="single" w:sz="4" w:space="0" w:color="666666"/>
+            </w:tcBorders>
+            <w:shd w:val="clear" w:color="auto" w:fill="FFFFFF"/>
+            <w:tcMar>
+              <w:top w:w="0" w:type="dxa"/>
+              <w:bottom w:w="0" w:type="dxa"/>
+              <w:left w:w="0" w:type="dxa"/>
+              <w:right w:w="0" w:type="dxa"/>
+            </w:tcMar>
+            <w:vAlign w:val="center"/>
+          </w:tcPr>
+          <w:p>
+            <w:pPr>
+              <w:keepNext/>
+              <w:jc w:val="right"/>
+              <w:spacing w:after="100" w:before="100" w:line="240"/>
+              <w:ind w:firstLine="0" w:left="100" w:right="100"/>
+            </w:pPr>
+            <w:r xmlns:w="http://schemas.openxmlformats.org/wordprocessingml/2006/main" xmlns:wp="http://schemas.openxmlformats.org/drawingml/2006/wordprocessingDrawing" xmlns:r="http://schemas.openxmlformats.org/officeDocument/2006/relationships" xmlns:w14="http://schemas.microsoft.com/office/word/2010/wordml">
+              <w:rPr>
+                <w:rFonts w:ascii="Arial" w:hAnsi="Arial" w:eastAsia="Arial" w:cs="Arial"/>
+                <w:sz w:val="16"/>
+                <w:szCs w:val="16"/>
+                <w:color w:val="000000"/>
+              </w:rPr>
+              <w:t xml:space="preserve">868</w:t>
+            </w:r>
+          </w:p>
+        </w:tc>
+        <w:tc>
+          <w:tcPr>
+            <w:tcBorders>
+              <w:bottom w:val="single" w:sz="4" w:space="0" w:color="666666"/>
+              <w:top w:val="single" w:sz="4" w:space="0" w:color="666666"/>
+            </w:tcBorders>
+            <w:shd w:val="clear" w:color="auto" w:fill="FFFFFF"/>
+            <w:tcMar>
+              <w:top w:w="0" w:type="dxa"/>
+              <w:bottom w:w="0" w:type="dxa"/>
+              <w:left w:w="0" w:type="dxa"/>
+              <w:right w:w="0" w:type="dxa"/>
+            </w:tcMar>
+            <w:vAlign w:val="center"/>
+          </w:tcPr>
+          <w:p>
+            <w:pPr>
+              <w:keepNext/>
+              <w:jc w:val="right"/>
+              <w:spacing w:after="100" w:before="100" w:line="240"/>
+              <w:ind w:firstLine="0" w:left="100" w:right="100"/>
+            </w:pPr>
+            <w:r xmlns:w="http://schemas.openxmlformats.org/wordprocessingml/2006/main" xmlns:wp="http://schemas.openxmlformats.org/drawingml/2006/wordprocessingDrawing" xmlns:r="http://schemas.openxmlformats.org/officeDocument/2006/relationships" xmlns:w14="http://schemas.microsoft.com/office/word/2010/wordml">
+              <w:rPr>
+                <w:rFonts w:ascii="Arial" w:hAnsi="Arial" w:eastAsia="Arial" w:cs="Arial"/>
+                <w:sz w:val="16"/>
+                <w:szCs w:val="16"/>
+                <w:color w:val="000000"/>
+              </w:rPr>
+              <w:t xml:space="preserve">89.9</w:t>
+            </w:r>
+          </w:p>
+        </w:tc>
+        <w:tc>
+          <w:tcPr>
+            <w:tcBorders>
+              <w:bottom w:val="single" w:sz="4" w:space="0" w:color="666666"/>
+              <w:top w:val="single" w:sz="4" w:space="0" w:color="666666"/>
+            </w:tcBorders>
+            <w:shd w:val="clear" w:color="auto" w:fill="FFFFFF"/>
+            <w:tcMar>
+              <w:top w:w="0" w:type="dxa"/>
+              <w:bottom w:w="0" w:type="dxa"/>
+              <w:left w:w="0" w:type="dxa"/>
+              <w:right w:w="0" w:type="dxa"/>
+            </w:tcMar>
+            <w:vAlign w:val="center"/>
+          </w:tcPr>
+          <w:p>
+            <w:pPr>
+              <w:keepNext/>
               <w:jc w:val="right"/>
               <w:spacing w:after="100" w:before="100" w:line="240"/>
               <w:ind w:firstLine="0" w:left="100" w:right="100"/>
@@ -3613,6 +4336,7 @@
           </w:tcPr>
           <w:p>
             <w:pPr>
+              <w:keepNext/>
               <w:jc w:val="right"/>
               <w:spacing w:after="100" w:before="100" w:line="240"/>
               <w:ind w:firstLine="0" w:left="100" w:right="100"/>
@@ -3645,6 +4369,7 @@
           </w:tcPr>
           <w:p>
             <w:pPr>
+              <w:keepNext/>
               <w:jc w:val="right"/>
               <w:spacing w:after="100" w:before="100" w:line="240"/>
               <w:ind w:firstLine="0" w:left="100" w:right="100"/>
@@ -3677,6 +4402,7 @@
           </w:tcPr>
           <w:p>
             <w:pPr>
+              <w:keepNext/>
               <w:jc w:val="right"/>
               <w:spacing w:after="100" w:before="100" w:line="240"/>
               <w:ind w:firstLine="0" w:left="100" w:right="100"/>
@@ -3709,6 +4435,7 @@
           </w:tcPr>
           <w:p>
             <w:pPr>
+              <w:keepNext/>
               <w:jc w:val="right"/>
               <w:spacing w:after="100" w:before="100" w:line="240"/>
               <w:ind w:firstLine="0" w:left="100" w:right="100"/>
@@ -3741,6 +4468,7 @@
           </w:tcPr>
           <w:p>
             <w:pPr>
+              <w:keepNext/>
               <w:jc w:val="right"/>
               <w:spacing w:after="100" w:before="100" w:line="240"/>
               <w:ind w:firstLine="0" w:left="100" w:right="100"/>
@@ -3773,6 +4501,7 @@
           </w:tcPr>
           <w:p>
             <w:pPr>
+              <w:keepNext/>
               <w:jc w:val="right"/>
               <w:spacing w:after="100" w:before="100" w:line="240"/>
               <w:ind w:firstLine="0" w:left="100" w:right="100"/>
@@ -3805,6 +4534,7 @@
           </w:tcPr>
           <w:p>
             <w:pPr>
+              <w:keepNext/>
               <w:jc w:val="right"/>
               <w:spacing w:after="100" w:before="100" w:line="240"/>
               <w:ind w:firstLine="0" w:left="100" w:right="100"/>
@@ -3837,6 +4567,7 @@
           </w:tcPr>
           <w:p>
             <w:pPr>
+              <w:keepNext/>
               <w:jc w:val="right"/>
               <w:spacing w:after="100" w:before="100" w:line="240"/>
               <w:ind w:firstLine="0" w:left="100" w:right="100"/>
@@ -3869,6 +4600,7 @@
           </w:tcPr>
           <w:p>
             <w:pPr>
+              <w:keepNext/>
               <w:jc w:val="right"/>
               <w:spacing w:after="100" w:before="100" w:line="240"/>
               <w:ind w:firstLine="0" w:left="100" w:right="100"/>
@@ -3901,6 +4633,7 @@
           </w:tcPr>
           <w:p>
             <w:pPr>
+              <w:keepNext/>
               <w:jc w:val="right"/>
               <w:spacing w:after="100" w:before="100" w:line="240"/>
               <w:ind w:firstLine="0" w:left="100" w:right="100"/>
@@ -3933,6 +4666,7 @@
           </w:tcPr>
           <w:p>
             <w:pPr>
+              <w:keepNext/>
               <w:jc w:val="right"/>
               <w:spacing w:after="100" w:before="100" w:line="240"/>
               <w:ind w:firstLine="0" w:left="100" w:right="100"/>
@@ -3971,6 +4705,7 @@
           </w:tcPr>
           <w:p>
             <w:pPr>
+              <w:keepNext/>
               <w:jc w:val="left"/>
               <w:spacing w:after="100" w:before="100" w:line="240"/>
               <w:ind w:firstLine="0" w:left="100" w:right="100"/>
@@ -3982,6 +4717,39 @@
                 <w:szCs w:val="16"/>
                 <w:color w:val="000000"/>
               </w:rPr>
+              <w:t xml:space="preserve">Odagiri 2016</w:t>
+            </w:r>
+          </w:p>
+        </w:tc>
+        <w:tc>
+          <w:tcPr>
+            <w:tcBorders>
+              <w:bottom w:val="single" w:sz="4" w:space="0" w:color="666666"/>
+              <w:top w:val="single" w:sz="4" w:space="0" w:color="666666"/>
+            </w:tcBorders>
+            <w:shd w:val="clear" w:color="auto" w:fill="FFFFFF"/>
+            <w:tcMar>
+              <w:top w:w="0" w:type="dxa"/>
+              <w:bottom w:w="0" w:type="dxa"/>
+              <w:left w:w="0" w:type="dxa"/>
+              <w:right w:w="0" w:type="dxa"/>
+            </w:tcMar>
+            <w:vAlign w:val="center"/>
+          </w:tcPr>
+          <w:p>
+            <w:pPr>
+              <w:keepNext/>
+              <w:jc w:val="left"/>
+              <w:spacing w:after="100" w:before="100" w:line="240"/>
+              <w:ind w:firstLine="0" w:left="100" w:right="100"/>
+            </w:pPr>
+            <w:r xmlns:w="http://schemas.openxmlformats.org/wordprocessingml/2006/main" xmlns:wp="http://schemas.openxmlformats.org/drawingml/2006/wordprocessingDrawing" xmlns:r="http://schemas.openxmlformats.org/officeDocument/2006/relationships" xmlns:w14="http://schemas.microsoft.com/office/word/2010/wordml">
+              <w:rPr>
+                <w:rFonts w:ascii="Arial" w:hAnsi="Arial" w:eastAsia="Arial" w:cs="Arial"/>
+                <w:sz w:val="16"/>
+                <w:szCs w:val="16"/>
+                <w:color w:val="000000"/>
+              </w:rPr>
               <w:t xml:space="preserve">Odisha</w:t>
             </w:r>
           </w:p>
@@ -4003,38 +4771,139 @@
           </w:tcPr>
           <w:p>
             <w:pPr>
-              <w:jc w:val="left"/>
-              <w:spacing w:after="100" w:before="100" w:line="240"/>
-              <w:ind w:firstLine="0" w:left="100" w:right="100"/>
-            </w:pPr>
-            <w:r xmlns:w="http://schemas.openxmlformats.org/wordprocessingml/2006/main" xmlns:wp="http://schemas.openxmlformats.org/drawingml/2006/wordprocessingDrawing" xmlns:r="http://schemas.openxmlformats.org/officeDocument/2006/relationships" xmlns:w14="http://schemas.microsoft.com/office/word/2010/wordml">
-              <w:rPr>
-                <w:rFonts w:ascii="Arial" w:hAnsi="Arial" w:eastAsia="Arial" w:cs="Arial"/>
-                <w:sz w:val="16"/>
-                <w:szCs w:val="16"/>
-                <w:color w:val="000000"/>
-              </w:rPr>
-              <w:t xml:space="preserve">Odagiri 2016</w:t>
-            </w:r>
-          </w:p>
-        </w:tc>
-        <w:tc>
-          <w:tcPr>
-            <w:tcBorders>
-              <w:bottom w:val="single" w:sz="4" w:space="0" w:color="666666"/>
-              <w:top w:val="single" w:sz="4" w:space="0" w:color="666666"/>
-            </w:tcBorders>
-            <w:shd w:val="clear" w:color="auto" w:fill="FFFFFF"/>
-            <w:tcMar>
-              <w:top w:w="0" w:type="dxa"/>
-              <w:bottom w:w="0" w:type="dxa"/>
-              <w:left w:w="0" w:type="dxa"/>
-              <w:right w:w="0" w:type="dxa"/>
-            </w:tcMar>
-            <w:vAlign w:val="center"/>
-          </w:tcPr>
-          <w:p>
-            <w:pPr>
+              <w:keepNext/>
+              <w:jc w:val="right"/>
+              <w:spacing w:after="100" w:before="100" w:line="240"/>
+              <w:ind w:firstLine="0" w:left="100" w:right="100"/>
+            </w:pPr>
+            <w:r xmlns:w="http://schemas.openxmlformats.org/wordprocessingml/2006/main" xmlns:wp="http://schemas.openxmlformats.org/drawingml/2006/wordprocessingDrawing" xmlns:r="http://schemas.openxmlformats.org/officeDocument/2006/relationships" xmlns:w14="http://schemas.microsoft.com/office/word/2010/wordml">
+              <w:rPr>
+                <w:rFonts w:ascii="Arial" w:hAnsi="Arial" w:eastAsia="Arial" w:cs="Arial"/>
+                <w:sz w:val="16"/>
+                <w:szCs w:val="16"/>
+                <w:color w:val="000000"/>
+              </w:rPr>
+              <w:t xml:space="preserve"/>
+            </w:r>
+          </w:p>
+        </w:tc>
+        <w:tc>
+          <w:tcPr>
+            <w:tcBorders>
+              <w:bottom w:val="single" w:sz="4" w:space="0" w:color="666666"/>
+              <w:top w:val="single" w:sz="4" w:space="0" w:color="666666"/>
+            </w:tcBorders>
+            <w:shd w:val="clear" w:color="auto" w:fill="FFFFFF"/>
+            <w:tcMar>
+              <w:top w:w="0" w:type="dxa"/>
+              <w:bottom w:w="0" w:type="dxa"/>
+              <w:left w:w="0" w:type="dxa"/>
+              <w:right w:w="0" w:type="dxa"/>
+            </w:tcMar>
+            <w:vAlign w:val="center"/>
+          </w:tcPr>
+          <w:p>
+            <w:pPr>
+              <w:keepNext/>
+              <w:jc w:val="right"/>
+              <w:spacing w:after="100" w:before="100" w:line="240"/>
+              <w:ind w:firstLine="0" w:left="100" w:right="100"/>
+            </w:pPr>
+            <w:r xmlns:w="http://schemas.openxmlformats.org/wordprocessingml/2006/main" xmlns:wp="http://schemas.openxmlformats.org/drawingml/2006/wordprocessingDrawing" xmlns:r="http://schemas.openxmlformats.org/officeDocument/2006/relationships" xmlns:w14="http://schemas.microsoft.com/office/word/2010/wordml">
+              <w:rPr>
+                <w:rFonts w:ascii="Arial" w:hAnsi="Arial" w:eastAsia="Arial" w:cs="Arial"/>
+                <w:sz w:val="16"/>
+                <w:szCs w:val="16"/>
+                <w:color w:val="000000"/>
+              </w:rPr>
+              <w:t xml:space="preserve"/>
+            </w:r>
+          </w:p>
+        </w:tc>
+        <w:tc>
+          <w:tcPr>
+            <w:tcBorders>
+              <w:bottom w:val="single" w:sz="4" w:space="0" w:color="666666"/>
+              <w:top w:val="single" w:sz="4" w:space="0" w:color="666666"/>
+            </w:tcBorders>
+            <w:shd w:val="clear" w:color="auto" w:fill="FFFFFF"/>
+            <w:tcMar>
+              <w:top w:w="0" w:type="dxa"/>
+              <w:bottom w:w="0" w:type="dxa"/>
+              <w:left w:w="0" w:type="dxa"/>
+              <w:right w:w="0" w:type="dxa"/>
+            </w:tcMar>
+            <w:vAlign w:val="center"/>
+          </w:tcPr>
+          <w:p>
+            <w:pPr>
+              <w:keepNext/>
+              <w:jc w:val="right"/>
+              <w:spacing w:after="100" w:before="100" w:line="240"/>
+              <w:ind w:firstLine="0" w:left="100" w:right="100"/>
+            </w:pPr>
+            <w:r xmlns:w="http://schemas.openxmlformats.org/wordprocessingml/2006/main" xmlns:wp="http://schemas.openxmlformats.org/drawingml/2006/wordprocessingDrawing" xmlns:r="http://schemas.openxmlformats.org/officeDocument/2006/relationships" xmlns:w14="http://schemas.microsoft.com/office/word/2010/wordml">
+              <w:rPr>
+                <w:rFonts w:ascii="Arial" w:hAnsi="Arial" w:eastAsia="Arial" w:cs="Arial"/>
+                <w:sz w:val="16"/>
+                <w:szCs w:val="16"/>
+                <w:color w:val="000000"/>
+              </w:rPr>
+              <w:t xml:space="preserve"/>
+            </w:r>
+          </w:p>
+        </w:tc>
+        <w:tc>
+          <w:tcPr>
+            <w:tcBorders>
+              <w:bottom w:val="single" w:sz="4" w:space="0" w:color="666666"/>
+              <w:top w:val="single" w:sz="4" w:space="0" w:color="666666"/>
+            </w:tcBorders>
+            <w:shd w:val="clear" w:color="auto" w:fill="FFFFFF"/>
+            <w:tcMar>
+              <w:top w:w="0" w:type="dxa"/>
+              <w:bottom w:w="0" w:type="dxa"/>
+              <w:left w:w="0" w:type="dxa"/>
+              <w:right w:w="0" w:type="dxa"/>
+            </w:tcMar>
+            <w:vAlign w:val="center"/>
+          </w:tcPr>
+          <w:p>
+            <w:pPr>
+              <w:keepNext/>
+              <w:jc w:val="right"/>
+              <w:spacing w:after="100" w:before="100" w:line="240"/>
+              <w:ind w:firstLine="0" w:left="100" w:right="100"/>
+            </w:pPr>
+            <w:r xmlns:w="http://schemas.openxmlformats.org/wordprocessingml/2006/main" xmlns:wp="http://schemas.openxmlformats.org/drawingml/2006/wordprocessingDrawing" xmlns:r="http://schemas.openxmlformats.org/officeDocument/2006/relationships" xmlns:w14="http://schemas.microsoft.com/office/word/2010/wordml">
+              <w:rPr>
+                <w:rFonts w:ascii="Arial" w:hAnsi="Arial" w:eastAsia="Arial" w:cs="Arial"/>
+                <w:sz w:val="16"/>
+                <w:szCs w:val="16"/>
+                <w:color w:val="000000"/>
+              </w:rPr>
+              <w:t xml:space="preserve"/>
+            </w:r>
+          </w:p>
+        </w:tc>
+        <w:tc>
+          <w:tcPr>
+            <w:tcBorders>
+              <w:bottom w:val="single" w:sz="4" w:space="0" w:color="666666"/>
+              <w:top w:val="single" w:sz="4" w:space="0" w:color="666666"/>
+            </w:tcBorders>
+            <w:shd w:val="clear" w:color="auto" w:fill="FFFFFF"/>
+            <w:tcMar>
+              <w:top w:w="0" w:type="dxa"/>
+              <w:bottom w:w="0" w:type="dxa"/>
+              <w:left w:w="0" w:type="dxa"/>
+              <w:right w:w="0" w:type="dxa"/>
+            </w:tcMar>
+            <w:vAlign w:val="center"/>
+          </w:tcPr>
+          <w:p>
+            <w:pPr>
+              <w:keepNext/>
               <w:jc w:val="right"/>
               <w:spacing w:after="100" w:before="100" w:line="240"/>
               <w:ind w:firstLine="0" w:left="100" w:right="100"/>
@@ -4067,6 +4936,7 @@
           </w:tcPr>
           <w:p>
             <w:pPr>
+              <w:keepNext/>
               <w:jc w:val="right"/>
               <w:spacing w:after="100" w:before="100" w:line="240"/>
               <w:ind w:firstLine="0" w:left="100" w:right="100"/>
@@ -4099,6 +4969,7 @@
           </w:tcPr>
           <w:p>
             <w:pPr>
+              <w:keepNext/>
               <w:jc w:val="right"/>
               <w:spacing w:after="100" w:before="100" w:line="240"/>
               <w:ind w:firstLine="0" w:left="100" w:right="100"/>
@@ -4131,6 +5002,7 @@
           </w:tcPr>
           <w:p>
             <w:pPr>
+              <w:keepNext/>
               <w:jc w:val="right"/>
               <w:spacing w:after="100" w:before="100" w:line="240"/>
               <w:ind w:firstLine="0" w:left="100" w:right="100"/>
@@ -4163,6 +5035,7 @@
           </w:tcPr>
           <w:p>
             <w:pPr>
+              <w:keepNext/>
               <w:jc w:val="right"/>
               <w:spacing w:after="100" w:before="100" w:line="240"/>
               <w:ind w:firstLine="0" w:left="100" w:right="100"/>
@@ -4195,6 +5068,7 @@
           </w:tcPr>
           <w:p>
             <w:pPr>
+              <w:keepNext/>
               <w:jc w:val="right"/>
               <w:spacing w:after="100" w:before="100" w:line="240"/>
               <w:ind w:firstLine="0" w:left="100" w:right="100"/>
@@ -4227,6 +5101,7 @@
           </w:tcPr>
           <w:p>
             <w:pPr>
+              <w:keepNext/>
               <w:jc w:val="right"/>
               <w:spacing w:after="100" w:before="100" w:line="240"/>
               <w:ind w:firstLine="0" w:left="100" w:right="100"/>
@@ -4259,6 +5134,7 @@
           </w:tcPr>
           <w:p>
             <w:pPr>
+              <w:keepNext/>
               <w:jc w:val="right"/>
               <w:spacing w:after="100" w:before="100" w:line="240"/>
               <w:ind w:firstLine="0" w:left="100" w:right="100"/>
@@ -4291,6 +5167,7 @@
           </w:tcPr>
           <w:p>
             <w:pPr>
+              <w:keepNext/>
               <w:jc w:val="right"/>
               <w:spacing w:after="100" w:before="100" w:line="240"/>
               <w:ind w:firstLine="0" w:left="100" w:right="100"/>
@@ -4323,6 +5200,7 @@
           </w:tcPr>
           <w:p>
             <w:pPr>
+              <w:keepNext/>
               <w:jc w:val="right"/>
               <w:spacing w:after="100" w:before="100" w:line="240"/>
               <w:ind w:firstLine="0" w:left="100" w:right="100"/>
@@ -4355,6 +5233,7 @@
           </w:tcPr>
           <w:p>
             <w:pPr>
+              <w:keepNext/>
               <w:jc w:val="right"/>
               <w:spacing w:after="100" w:before="100" w:line="240"/>
               <w:ind w:firstLine="0" w:left="100" w:right="100"/>
@@ -4387,6 +5266,7 @@
           </w:tcPr>
           <w:p>
             <w:pPr>
+              <w:keepNext/>
               <w:jc w:val="right"/>
               <w:spacing w:after="100" w:before="100" w:line="240"/>
               <w:ind w:firstLine="0" w:left="100" w:right="100"/>
@@ -4425,6 +5305,7 @@
           </w:tcPr>
           <w:p>
             <w:pPr>
+              <w:keepNext/>
               <w:jc w:val="left"/>
               <w:spacing w:after="100" w:before="100" w:line="240"/>
               <w:ind w:firstLine="0" w:left="100" w:right="100"/>
@@ -4436,6 +5317,39 @@
                 <w:szCs w:val="16"/>
                 <w:color w:val="000000"/>
               </w:rPr>
+              <w:t xml:space="preserve">Fuhrmeister 2020</w:t>
+            </w:r>
+          </w:p>
+        </w:tc>
+        <w:tc>
+          <w:tcPr>
+            <w:tcBorders>
+              <w:bottom w:val="single" w:sz="4" w:space="0" w:color="666666"/>
+              <w:top w:val="single" w:sz="4" w:space="0" w:color="666666"/>
+            </w:tcBorders>
+            <w:shd w:val="clear" w:color="auto" w:fill="FFFFFF"/>
+            <w:tcMar>
+              <w:top w:w="0" w:type="dxa"/>
+              <w:bottom w:w="0" w:type="dxa"/>
+              <w:left w:w="0" w:type="dxa"/>
+              <w:right w:w="0" w:type="dxa"/>
+            </w:tcMar>
+            <w:vAlign w:val="center"/>
+          </w:tcPr>
+          <w:p>
+            <w:pPr>
+              <w:keepNext/>
+              <w:jc w:val="left"/>
+              <w:spacing w:after="100" w:before="100" w:line="240"/>
+              <w:ind w:firstLine="0" w:left="100" w:right="100"/>
+            </w:pPr>
+            <w:r xmlns:w="http://schemas.openxmlformats.org/wordprocessingml/2006/main" xmlns:wp="http://schemas.openxmlformats.org/drawingml/2006/wordprocessingDrawing" xmlns:r="http://schemas.openxmlformats.org/officeDocument/2006/relationships" xmlns:w14="http://schemas.microsoft.com/office/word/2010/wordml">
+              <w:rPr>
+                <w:rFonts w:ascii="Arial" w:hAnsi="Arial" w:eastAsia="Arial" w:cs="Arial"/>
+                <w:sz w:val="16"/>
+                <w:szCs w:val="16"/>
+                <w:color w:val="000000"/>
+              </w:rPr>
               <w:t xml:space="preserve">WBB</w:t>
             </w:r>
           </w:p>
@@ -4457,38 +5371,139 @@
           </w:tcPr>
           <w:p>
             <w:pPr>
-              <w:jc w:val="left"/>
-              <w:spacing w:after="100" w:before="100" w:line="240"/>
-              <w:ind w:firstLine="0" w:left="100" w:right="100"/>
-            </w:pPr>
-            <w:r xmlns:w="http://schemas.openxmlformats.org/wordprocessingml/2006/main" xmlns:wp="http://schemas.openxmlformats.org/drawingml/2006/wordprocessingDrawing" xmlns:r="http://schemas.openxmlformats.org/officeDocument/2006/relationships" xmlns:w14="http://schemas.microsoft.com/office/word/2010/wordml">
-              <w:rPr>
-                <w:rFonts w:ascii="Arial" w:hAnsi="Arial" w:eastAsia="Arial" w:cs="Arial"/>
-                <w:sz w:val="16"/>
-                <w:szCs w:val="16"/>
-                <w:color w:val="000000"/>
-              </w:rPr>
-              <w:t xml:space="preserve">Fuhrmeister 2020</w:t>
-            </w:r>
-          </w:p>
-        </w:tc>
-        <w:tc>
-          <w:tcPr>
-            <w:tcBorders>
-              <w:bottom w:val="single" w:sz="4" w:space="0" w:color="666666"/>
-              <w:top w:val="single" w:sz="4" w:space="0" w:color="666666"/>
-            </w:tcBorders>
-            <w:shd w:val="clear" w:color="auto" w:fill="FFFFFF"/>
-            <w:tcMar>
-              <w:top w:w="0" w:type="dxa"/>
-              <w:bottom w:w="0" w:type="dxa"/>
-              <w:left w:w="0" w:type="dxa"/>
-              <w:right w:w="0" w:type="dxa"/>
-            </w:tcMar>
-            <w:vAlign w:val="center"/>
-          </w:tcPr>
-          <w:p>
-            <w:pPr>
+              <w:keepNext/>
+              <w:jc w:val="right"/>
+              <w:spacing w:after="100" w:before="100" w:line="240"/>
+              <w:ind w:firstLine="0" w:left="100" w:right="100"/>
+            </w:pPr>
+            <w:r xmlns:w="http://schemas.openxmlformats.org/wordprocessingml/2006/main" xmlns:wp="http://schemas.openxmlformats.org/drawingml/2006/wordprocessingDrawing" xmlns:r="http://schemas.openxmlformats.org/officeDocument/2006/relationships" xmlns:w14="http://schemas.microsoft.com/office/word/2010/wordml">
+              <w:rPr>
+                <w:rFonts w:ascii="Arial" w:hAnsi="Arial" w:eastAsia="Arial" w:cs="Arial"/>
+                <w:sz w:val="16"/>
+                <w:szCs w:val="16"/>
+                <w:color w:val="000000"/>
+              </w:rPr>
+              <w:t xml:space="preserve">21</w:t>
+            </w:r>
+          </w:p>
+        </w:tc>
+        <w:tc>
+          <w:tcPr>
+            <w:tcBorders>
+              <w:bottom w:val="single" w:sz="4" w:space="0" w:color="666666"/>
+              <w:top w:val="single" w:sz="4" w:space="0" w:color="666666"/>
+            </w:tcBorders>
+            <w:shd w:val="clear" w:color="auto" w:fill="FFFFFF"/>
+            <w:tcMar>
+              <w:top w:w="0" w:type="dxa"/>
+              <w:bottom w:w="0" w:type="dxa"/>
+              <w:left w:w="0" w:type="dxa"/>
+              <w:right w:w="0" w:type="dxa"/>
+            </w:tcMar>
+            <w:vAlign w:val="center"/>
+          </w:tcPr>
+          <w:p>
+            <w:pPr>
+              <w:keepNext/>
+              <w:jc w:val="right"/>
+              <w:spacing w:after="100" w:before="100" w:line="240"/>
+              <w:ind w:firstLine="0" w:left="100" w:right="100"/>
+            </w:pPr>
+            <w:r xmlns:w="http://schemas.openxmlformats.org/wordprocessingml/2006/main" xmlns:wp="http://schemas.openxmlformats.org/drawingml/2006/wordprocessingDrawing" xmlns:r="http://schemas.openxmlformats.org/officeDocument/2006/relationships" xmlns:w14="http://schemas.microsoft.com/office/word/2010/wordml">
+              <w:rPr>
+                <w:rFonts w:ascii="Arial" w:hAnsi="Arial" w:eastAsia="Arial" w:cs="Arial"/>
+                <w:sz w:val="16"/>
+                <w:szCs w:val="16"/>
+                <w:color w:val="000000"/>
+              </w:rPr>
+              <w:t xml:space="preserve">764</w:t>
+            </w:r>
+          </w:p>
+        </w:tc>
+        <w:tc>
+          <w:tcPr>
+            <w:tcBorders>
+              <w:bottom w:val="single" w:sz="4" w:space="0" w:color="666666"/>
+              <w:top w:val="single" w:sz="4" w:space="0" w:color="666666"/>
+            </w:tcBorders>
+            <w:shd w:val="clear" w:color="auto" w:fill="FFFFFF"/>
+            <w:tcMar>
+              <w:top w:w="0" w:type="dxa"/>
+              <w:bottom w:w="0" w:type="dxa"/>
+              <w:left w:w="0" w:type="dxa"/>
+              <w:right w:w="0" w:type="dxa"/>
+            </w:tcMar>
+            <w:vAlign w:val="center"/>
+          </w:tcPr>
+          <w:p>
+            <w:pPr>
+              <w:keepNext/>
+              <w:jc w:val="right"/>
+              <w:spacing w:after="100" w:before="100" w:line="240"/>
+              <w:ind w:firstLine="0" w:left="100" w:right="100"/>
+            </w:pPr>
+            <w:r xmlns:w="http://schemas.openxmlformats.org/wordprocessingml/2006/main" xmlns:wp="http://schemas.openxmlformats.org/drawingml/2006/wordprocessingDrawing" xmlns:r="http://schemas.openxmlformats.org/officeDocument/2006/relationships" xmlns:w14="http://schemas.microsoft.com/office/word/2010/wordml">
+              <w:rPr>
+                <w:rFonts w:ascii="Arial" w:hAnsi="Arial" w:eastAsia="Arial" w:cs="Arial"/>
+                <w:sz w:val="16"/>
+                <w:szCs w:val="16"/>
+                <w:color w:val="000000"/>
+              </w:rPr>
+              <w:t xml:space="preserve">826</w:t>
+            </w:r>
+          </w:p>
+        </w:tc>
+        <w:tc>
+          <w:tcPr>
+            <w:tcBorders>
+              <w:bottom w:val="single" w:sz="4" w:space="0" w:color="666666"/>
+              <w:top w:val="single" w:sz="4" w:space="0" w:color="666666"/>
+            </w:tcBorders>
+            <w:shd w:val="clear" w:color="auto" w:fill="FFFFFF"/>
+            <w:tcMar>
+              <w:top w:w="0" w:type="dxa"/>
+              <w:bottom w:w="0" w:type="dxa"/>
+              <w:left w:w="0" w:type="dxa"/>
+              <w:right w:w="0" w:type="dxa"/>
+            </w:tcMar>
+            <w:vAlign w:val="center"/>
+          </w:tcPr>
+          <w:p>
+            <w:pPr>
+              <w:keepNext/>
+              <w:jc w:val="right"/>
+              <w:spacing w:after="100" w:before="100" w:line="240"/>
+              <w:ind w:firstLine="0" w:left="100" w:right="100"/>
+            </w:pPr>
+            <w:r xmlns:w="http://schemas.openxmlformats.org/wordprocessingml/2006/main" xmlns:wp="http://schemas.openxmlformats.org/drawingml/2006/wordprocessingDrawing" xmlns:r="http://schemas.openxmlformats.org/officeDocument/2006/relationships" xmlns:w14="http://schemas.microsoft.com/office/word/2010/wordml">
+              <w:rPr>
+                <w:rFonts w:ascii="Arial" w:hAnsi="Arial" w:eastAsia="Arial" w:cs="Arial"/>
+                <w:sz w:val="16"/>
+                <w:szCs w:val="16"/>
+                <w:color w:val="000000"/>
+              </w:rPr>
+              <w:t xml:space="preserve">61.0</w:t>
+            </w:r>
+          </w:p>
+        </w:tc>
+        <w:tc>
+          <w:tcPr>
+            <w:tcBorders>
+              <w:bottom w:val="single" w:sz="4" w:space="0" w:color="666666"/>
+              <w:top w:val="single" w:sz="4" w:space="0" w:color="666666"/>
+            </w:tcBorders>
+            <w:shd w:val="clear" w:color="auto" w:fill="FFFFFF"/>
+            <w:tcMar>
+              <w:top w:w="0" w:type="dxa"/>
+              <w:bottom w:w="0" w:type="dxa"/>
+              <w:left w:w="0" w:type="dxa"/>
+              <w:right w:w="0" w:type="dxa"/>
+            </w:tcMar>
+            <w:vAlign w:val="center"/>
+          </w:tcPr>
+          <w:p>
+            <w:pPr>
+              <w:keepNext/>
               <w:jc w:val="right"/>
               <w:spacing w:after="100" w:before="100" w:line="240"/>
               <w:ind w:firstLine="0" w:left="100" w:right="100"/>
@@ -4521,6 +5536,7 @@
           </w:tcPr>
           <w:p>
             <w:pPr>
+              <w:keepNext/>
               <w:jc w:val="right"/>
               <w:spacing w:after="100" w:before="100" w:line="240"/>
               <w:ind w:firstLine="0" w:left="100" w:right="100"/>
@@ -4553,6 +5569,7 @@
           </w:tcPr>
           <w:p>
             <w:pPr>
+              <w:keepNext/>
               <w:jc w:val="right"/>
               <w:spacing w:after="100" w:before="100" w:line="240"/>
               <w:ind w:firstLine="0" w:left="100" w:right="100"/>
@@ -4585,6 +5602,7 @@
           </w:tcPr>
           <w:p>
             <w:pPr>
+              <w:keepNext/>
               <w:jc w:val="right"/>
               <w:spacing w:after="100" w:before="100" w:line="240"/>
               <w:ind w:firstLine="0" w:left="100" w:right="100"/>
@@ -4617,6 +5635,7 @@
           </w:tcPr>
           <w:p>
             <w:pPr>
+              <w:keepNext/>
               <w:jc w:val="right"/>
               <w:spacing w:after="100" w:before="100" w:line="240"/>
               <w:ind w:firstLine="0" w:left="100" w:right="100"/>
@@ -4649,6 +5668,7 @@
           </w:tcPr>
           <w:p>
             <w:pPr>
+              <w:keepNext/>
               <w:jc w:val="right"/>
               <w:spacing w:after="100" w:before="100" w:line="240"/>
               <w:ind w:firstLine="0" w:left="100" w:right="100"/>
@@ -4681,6 +5701,7 @@
           </w:tcPr>
           <w:p>
             <w:pPr>
+              <w:keepNext/>
               <w:jc w:val="right"/>
               <w:spacing w:after="100" w:before="100" w:line="240"/>
               <w:ind w:firstLine="0" w:left="100" w:right="100"/>
@@ -4713,6 +5734,7 @@
           </w:tcPr>
           <w:p>
             <w:pPr>
+              <w:keepNext/>
               <w:jc w:val="right"/>
               <w:spacing w:after="100" w:before="100" w:line="240"/>
               <w:ind w:firstLine="0" w:left="100" w:right="100"/>
@@ -4745,6 +5767,7 @@
           </w:tcPr>
           <w:p>
             <w:pPr>
+              <w:keepNext/>
               <w:jc w:val="right"/>
               <w:spacing w:after="100" w:before="100" w:line="240"/>
               <w:ind w:firstLine="0" w:left="100" w:right="100"/>
@@ -4777,6 +5800,7 @@
           </w:tcPr>
           <w:p>
             <w:pPr>
+              <w:keepNext/>
               <w:jc w:val="right"/>
               <w:spacing w:after="100" w:before="100" w:line="240"/>
               <w:ind w:firstLine="0" w:left="100" w:right="100"/>
@@ -4809,6 +5833,7 @@
           </w:tcPr>
           <w:p>
             <w:pPr>
+              <w:keepNext/>
               <w:jc w:val="right"/>
               <w:spacing w:after="100" w:before="100" w:line="240"/>
               <w:ind w:firstLine="0" w:left="100" w:right="100"/>
@@ -4841,6 +5866,7 @@
           </w:tcPr>
           <w:p>
             <w:pPr>
+              <w:keepNext/>
               <w:jc w:val="right"/>
               <w:spacing w:after="100" w:before="100" w:line="240"/>
               <w:ind w:firstLine="0" w:left="100" w:right="100"/>
@@ -4879,6 +5905,7 @@
           </w:tcPr>
           <w:p>
             <w:pPr>
+              <w:keepNext/>
               <w:jc w:val="left"/>
               <w:spacing w:after="100" w:before="100" w:line="240"/>
               <w:ind w:firstLine="0" w:left="100" w:right="100"/>
@@ -4890,6 +5917,39 @@
                 <w:szCs w:val="16"/>
                 <w:color w:val="000000"/>
               </w:rPr>
+              <w:t xml:space="preserve">Boehm 2016</w:t>
+            </w:r>
+          </w:p>
+        </w:tc>
+        <w:tc>
+          <w:tcPr>
+            <w:tcBorders>
+              <w:bottom w:val="single" w:sz="4" w:space="0" w:color="666666"/>
+              <w:top w:val="single" w:sz="4" w:space="0" w:color="666666"/>
+            </w:tcBorders>
+            <w:shd w:val="clear" w:color="auto" w:fill="FFFFFF"/>
+            <w:tcMar>
+              <w:top w:w="0" w:type="dxa"/>
+              <w:bottom w:w="0" w:type="dxa"/>
+              <w:left w:w="0" w:type="dxa"/>
+              <w:right w:w="0" w:type="dxa"/>
+            </w:tcMar>
+            <w:vAlign w:val="center"/>
+          </w:tcPr>
+          <w:p>
+            <w:pPr>
+              <w:keepNext/>
+              <w:jc w:val="left"/>
+              <w:spacing w:after="100" w:before="100" w:line="240"/>
+              <w:ind w:firstLine="0" w:left="100" w:right="100"/>
+            </w:pPr>
+            <w:r xmlns:w="http://schemas.openxmlformats.org/wordprocessingml/2006/main" xmlns:wp="http://schemas.openxmlformats.org/drawingml/2006/wordprocessingDrawing" xmlns:r="http://schemas.openxmlformats.org/officeDocument/2006/relationships" xmlns:w14="http://schemas.microsoft.com/office/word/2010/wordml">
+              <w:rPr>
+                <w:rFonts w:ascii="Arial" w:hAnsi="Arial" w:eastAsia="Arial" w:cs="Arial"/>
+                <w:sz w:val="16"/>
+                <w:szCs w:val="16"/>
+                <w:color w:val="000000"/>
+              </w:rPr>
               <w:t xml:space="preserve">WBB</w:t>
             </w:r>
           </w:p>
@@ -4911,38 +5971,139 @@
           </w:tcPr>
           <w:p>
             <w:pPr>
-              <w:jc w:val="left"/>
-              <w:spacing w:after="100" w:before="100" w:line="240"/>
-              <w:ind w:firstLine="0" w:left="100" w:right="100"/>
-            </w:pPr>
-            <w:r xmlns:w="http://schemas.openxmlformats.org/wordprocessingml/2006/main" xmlns:wp="http://schemas.openxmlformats.org/drawingml/2006/wordprocessingDrawing" xmlns:r="http://schemas.openxmlformats.org/officeDocument/2006/relationships" xmlns:w14="http://schemas.microsoft.com/office/word/2010/wordml">
-              <w:rPr>
-                <w:rFonts w:ascii="Arial" w:hAnsi="Arial" w:eastAsia="Arial" w:cs="Arial"/>
-                <w:sz w:val="16"/>
-                <w:szCs w:val="16"/>
-                <w:color w:val="000000"/>
-              </w:rPr>
-              <w:t xml:space="preserve">Boehm 2016</w:t>
-            </w:r>
-          </w:p>
-        </w:tc>
-        <w:tc>
-          <w:tcPr>
-            <w:tcBorders>
-              <w:bottom w:val="single" w:sz="4" w:space="0" w:color="666666"/>
-              <w:top w:val="single" w:sz="4" w:space="0" w:color="666666"/>
-            </w:tcBorders>
-            <w:shd w:val="clear" w:color="auto" w:fill="FFFFFF"/>
-            <w:tcMar>
-              <w:top w:w="0" w:type="dxa"/>
-              <w:bottom w:w="0" w:type="dxa"/>
-              <w:left w:w="0" w:type="dxa"/>
-              <w:right w:w="0" w:type="dxa"/>
-            </w:tcMar>
-            <w:vAlign w:val="center"/>
-          </w:tcPr>
-          <w:p>
-            <w:pPr>
+              <w:keepNext/>
+              <w:jc w:val="right"/>
+              <w:spacing w:after="100" w:before="100" w:line="240"/>
+              <w:ind w:firstLine="0" w:left="100" w:right="100"/>
+            </w:pPr>
+            <w:r xmlns:w="http://schemas.openxmlformats.org/wordprocessingml/2006/main" xmlns:wp="http://schemas.openxmlformats.org/drawingml/2006/wordprocessingDrawing" xmlns:r="http://schemas.openxmlformats.org/officeDocument/2006/relationships" xmlns:w14="http://schemas.microsoft.com/office/word/2010/wordml">
+              <w:rPr>
+                <w:rFonts w:ascii="Arial" w:hAnsi="Arial" w:eastAsia="Arial" w:cs="Arial"/>
+                <w:sz w:val="16"/>
+                <w:szCs w:val="16"/>
+                <w:color w:val="000000"/>
+              </w:rPr>
+              <w:t xml:space="preserve">21</w:t>
+            </w:r>
+          </w:p>
+        </w:tc>
+        <w:tc>
+          <w:tcPr>
+            <w:tcBorders>
+              <w:bottom w:val="single" w:sz="4" w:space="0" w:color="666666"/>
+              <w:top w:val="single" w:sz="4" w:space="0" w:color="666666"/>
+            </w:tcBorders>
+            <w:shd w:val="clear" w:color="auto" w:fill="FFFFFF"/>
+            <w:tcMar>
+              <w:top w:w="0" w:type="dxa"/>
+              <w:bottom w:w="0" w:type="dxa"/>
+              <w:left w:w="0" w:type="dxa"/>
+              <w:right w:w="0" w:type="dxa"/>
+            </w:tcMar>
+            <w:vAlign w:val="center"/>
+          </w:tcPr>
+          <w:p>
+            <w:pPr>
+              <w:keepNext/>
+              <w:jc w:val="right"/>
+              <w:spacing w:after="100" w:before="100" w:line="240"/>
+              <w:ind w:firstLine="0" w:left="100" w:right="100"/>
+            </w:pPr>
+            <w:r xmlns:w="http://schemas.openxmlformats.org/wordprocessingml/2006/main" xmlns:wp="http://schemas.openxmlformats.org/drawingml/2006/wordprocessingDrawing" xmlns:r="http://schemas.openxmlformats.org/officeDocument/2006/relationships" xmlns:w14="http://schemas.microsoft.com/office/word/2010/wordml">
+              <w:rPr>
+                <w:rFonts w:ascii="Arial" w:hAnsi="Arial" w:eastAsia="Arial" w:cs="Arial"/>
+                <w:sz w:val="16"/>
+                <w:szCs w:val="16"/>
+                <w:color w:val="000000"/>
+              </w:rPr>
+              <w:t xml:space="preserve">333</w:t>
+            </w:r>
+          </w:p>
+        </w:tc>
+        <w:tc>
+          <w:tcPr>
+            <w:tcBorders>
+              <w:bottom w:val="single" w:sz="4" w:space="0" w:color="666666"/>
+              <w:top w:val="single" w:sz="4" w:space="0" w:color="666666"/>
+            </w:tcBorders>
+            <w:shd w:val="clear" w:color="auto" w:fill="FFFFFF"/>
+            <w:tcMar>
+              <w:top w:w="0" w:type="dxa"/>
+              <w:bottom w:w="0" w:type="dxa"/>
+              <w:left w:w="0" w:type="dxa"/>
+              <w:right w:w="0" w:type="dxa"/>
+            </w:tcMar>
+            <w:vAlign w:val="center"/>
+          </w:tcPr>
+          <w:p>
+            <w:pPr>
+              <w:keepNext/>
+              <w:jc w:val="right"/>
+              <w:spacing w:after="100" w:before="100" w:line="240"/>
+              <w:ind w:firstLine="0" w:left="100" w:right="100"/>
+            </w:pPr>
+            <w:r xmlns:w="http://schemas.openxmlformats.org/wordprocessingml/2006/main" xmlns:wp="http://schemas.openxmlformats.org/drawingml/2006/wordprocessingDrawing" xmlns:r="http://schemas.openxmlformats.org/officeDocument/2006/relationships" xmlns:w14="http://schemas.microsoft.com/office/word/2010/wordml">
+              <w:rPr>
+                <w:rFonts w:ascii="Arial" w:hAnsi="Arial" w:eastAsia="Arial" w:cs="Arial"/>
+                <w:sz w:val="16"/>
+                <w:szCs w:val="16"/>
+                <w:color w:val="000000"/>
+              </w:rPr>
+              <w:t xml:space="preserve">418</w:t>
+            </w:r>
+          </w:p>
+        </w:tc>
+        <w:tc>
+          <w:tcPr>
+            <w:tcBorders>
+              <w:bottom w:val="single" w:sz="4" w:space="0" w:color="666666"/>
+              <w:top w:val="single" w:sz="4" w:space="0" w:color="666666"/>
+            </w:tcBorders>
+            <w:shd w:val="clear" w:color="auto" w:fill="FFFFFF"/>
+            <w:tcMar>
+              <w:top w:w="0" w:type="dxa"/>
+              <w:bottom w:w="0" w:type="dxa"/>
+              <w:left w:w="0" w:type="dxa"/>
+              <w:right w:w="0" w:type="dxa"/>
+            </w:tcMar>
+            <w:vAlign w:val="center"/>
+          </w:tcPr>
+          <w:p>
+            <w:pPr>
+              <w:keepNext/>
+              <w:jc w:val="right"/>
+              <w:spacing w:after="100" w:before="100" w:line="240"/>
+              <w:ind w:firstLine="0" w:left="100" w:right="100"/>
+            </w:pPr>
+            <w:r xmlns:w="http://schemas.openxmlformats.org/wordprocessingml/2006/main" xmlns:wp="http://schemas.openxmlformats.org/drawingml/2006/wordprocessingDrawing" xmlns:r="http://schemas.openxmlformats.org/officeDocument/2006/relationships" xmlns:w14="http://schemas.microsoft.com/office/word/2010/wordml">
+              <w:rPr>
+                <w:rFonts w:ascii="Arial" w:hAnsi="Arial" w:eastAsia="Arial" w:cs="Arial"/>
+                <w:sz w:val="16"/>
+                <w:szCs w:val="16"/>
+                <w:color w:val="000000"/>
+              </w:rPr>
+              <w:t xml:space="preserve">67.0</w:t>
+            </w:r>
+          </w:p>
+        </w:tc>
+        <w:tc>
+          <w:tcPr>
+            <w:tcBorders>
+              <w:bottom w:val="single" w:sz="4" w:space="0" w:color="666666"/>
+              <w:top w:val="single" w:sz="4" w:space="0" w:color="666666"/>
+            </w:tcBorders>
+            <w:shd w:val="clear" w:color="auto" w:fill="FFFFFF"/>
+            <w:tcMar>
+              <w:top w:w="0" w:type="dxa"/>
+              <w:bottom w:w="0" w:type="dxa"/>
+              <w:left w:w="0" w:type="dxa"/>
+              <w:right w:w="0" w:type="dxa"/>
+            </w:tcMar>
+            <w:vAlign w:val="center"/>
+          </w:tcPr>
+          <w:p>
+            <w:pPr>
+              <w:keepNext/>
               <w:jc w:val="right"/>
               <w:spacing w:after="100" w:before="100" w:line="240"/>
               <w:ind w:firstLine="0" w:left="100" w:right="100"/>
@@ -4975,6 +6136,7 @@
           </w:tcPr>
           <w:p>
             <w:pPr>
+              <w:keepNext/>
               <w:jc w:val="right"/>
               <w:spacing w:after="100" w:before="100" w:line="240"/>
               <w:ind w:firstLine="0" w:left="100" w:right="100"/>
@@ -5007,6 +6169,7 @@
           </w:tcPr>
           <w:p>
             <w:pPr>
+              <w:keepNext/>
               <w:jc w:val="right"/>
               <w:spacing w:after="100" w:before="100" w:line="240"/>
               <w:ind w:firstLine="0" w:left="100" w:right="100"/>
@@ -5039,6 +6202,7 @@
           </w:tcPr>
           <w:p>
             <w:pPr>
+              <w:keepNext/>
               <w:jc w:val="right"/>
               <w:spacing w:after="100" w:before="100" w:line="240"/>
               <w:ind w:firstLine="0" w:left="100" w:right="100"/>
@@ -5071,6 +6235,7 @@
           </w:tcPr>
           <w:p>
             <w:pPr>
+              <w:keepNext/>
               <w:jc w:val="right"/>
               <w:spacing w:after="100" w:before="100" w:line="240"/>
               <w:ind w:firstLine="0" w:left="100" w:right="100"/>
@@ -5103,6 +6268,7 @@
           </w:tcPr>
           <w:p>
             <w:pPr>
+              <w:keepNext/>
               <w:jc w:val="right"/>
               <w:spacing w:after="100" w:before="100" w:line="240"/>
               <w:ind w:firstLine="0" w:left="100" w:right="100"/>
@@ -5135,6 +6301,7 @@
           </w:tcPr>
           <w:p>
             <w:pPr>
+              <w:keepNext/>
               <w:jc w:val="right"/>
               <w:spacing w:after="100" w:before="100" w:line="240"/>
               <w:ind w:firstLine="0" w:left="100" w:right="100"/>
@@ -5167,6 +6334,7 @@
           </w:tcPr>
           <w:p>
             <w:pPr>
+              <w:keepNext/>
               <w:jc w:val="right"/>
               <w:spacing w:after="100" w:before="100" w:line="240"/>
               <w:ind w:firstLine="0" w:left="100" w:right="100"/>
@@ -5199,6 +6367,7 @@
           </w:tcPr>
           <w:p>
             <w:pPr>
+              <w:keepNext/>
               <w:jc w:val="right"/>
               <w:spacing w:after="100" w:before="100" w:line="240"/>
               <w:ind w:firstLine="0" w:left="100" w:right="100"/>
@@ -5231,6 +6400,7 @@
           </w:tcPr>
           <w:p>
             <w:pPr>
+              <w:keepNext/>
               <w:jc w:val="right"/>
               <w:spacing w:after="100" w:before="100" w:line="240"/>
               <w:ind w:firstLine="0" w:left="100" w:right="100"/>
@@ -5263,6 +6433,7 @@
           </w:tcPr>
           <w:p>
             <w:pPr>
+              <w:keepNext/>
               <w:jc w:val="right"/>
               <w:spacing w:after="100" w:before="100" w:line="240"/>
               <w:ind w:firstLine="0" w:left="100" w:right="100"/>
@@ -5295,6 +6466,7 @@
           </w:tcPr>
           <w:p>
             <w:pPr>
+              <w:keepNext/>
               <w:jc w:val="right"/>
               <w:spacing w:after="100" w:before="100" w:line="240"/>
               <w:ind w:firstLine="0" w:left="100" w:right="100"/>
@@ -5333,6 +6505,7 @@
           </w:tcPr>
           <w:p>
             <w:pPr>
+              <w:keepNext/>
               <w:jc w:val="left"/>
               <w:spacing w:after="100" w:before="100" w:line="240"/>
               <w:ind w:firstLine="0" w:left="100" w:right="100"/>
@@ -5344,6 +6517,39 @@
                 <w:szCs w:val="16"/>
                 <w:color w:val="000000"/>
               </w:rPr>
+              <w:t xml:space="preserve">Kwong 2021</w:t>
+            </w:r>
+          </w:p>
+        </w:tc>
+        <w:tc>
+          <w:tcPr>
+            <w:tcBorders>
+              <w:bottom w:val="single" w:sz="4" w:space="0" w:color="666666"/>
+              <w:top w:val="single" w:sz="4" w:space="0" w:color="666666"/>
+            </w:tcBorders>
+            <w:shd w:val="clear" w:color="auto" w:fill="FFFFFF"/>
+            <w:tcMar>
+              <w:top w:w="0" w:type="dxa"/>
+              <w:bottom w:w="0" w:type="dxa"/>
+              <w:left w:w="0" w:type="dxa"/>
+              <w:right w:w="0" w:type="dxa"/>
+            </w:tcMar>
+            <w:vAlign w:val="center"/>
+          </w:tcPr>
+          <w:p>
+            <w:pPr>
+              <w:keepNext/>
+              <w:jc w:val="left"/>
+              <w:spacing w:after="100" w:before="100" w:line="240"/>
+              <w:ind w:firstLine="0" w:left="100" w:right="100"/>
+            </w:pPr>
+            <w:r xmlns:w="http://schemas.openxmlformats.org/wordprocessingml/2006/main" xmlns:wp="http://schemas.openxmlformats.org/drawingml/2006/wordprocessingDrawing" xmlns:r="http://schemas.openxmlformats.org/officeDocument/2006/relationships" xmlns:w14="http://schemas.microsoft.com/office/word/2010/wordml">
+              <w:rPr>
+                <w:rFonts w:ascii="Arial" w:hAnsi="Arial" w:eastAsia="Arial" w:cs="Arial"/>
+                <w:sz w:val="16"/>
+                <w:szCs w:val="16"/>
+                <w:color w:val="000000"/>
+              </w:rPr>
               <w:t xml:space="preserve">WBB</w:t>
             </w:r>
           </w:p>
@@ -5365,38 +6571,139 @@
           </w:tcPr>
           <w:p>
             <w:pPr>
-              <w:jc w:val="left"/>
-              <w:spacing w:after="100" w:before="100" w:line="240"/>
-              <w:ind w:firstLine="0" w:left="100" w:right="100"/>
-            </w:pPr>
-            <w:r xmlns:w="http://schemas.openxmlformats.org/wordprocessingml/2006/main" xmlns:wp="http://schemas.openxmlformats.org/drawingml/2006/wordprocessingDrawing" xmlns:r="http://schemas.openxmlformats.org/officeDocument/2006/relationships" xmlns:w14="http://schemas.microsoft.com/office/word/2010/wordml">
-              <w:rPr>
-                <w:rFonts w:ascii="Arial" w:hAnsi="Arial" w:eastAsia="Arial" w:cs="Arial"/>
-                <w:sz w:val="16"/>
-                <w:szCs w:val="16"/>
-                <w:color w:val="000000"/>
-              </w:rPr>
-              <w:t xml:space="preserve">Kwong 2021</w:t>
-            </w:r>
-          </w:p>
-        </w:tc>
-        <w:tc>
-          <w:tcPr>
-            <w:tcBorders>
-              <w:bottom w:val="single" w:sz="4" w:space="0" w:color="666666"/>
-              <w:top w:val="single" w:sz="4" w:space="0" w:color="666666"/>
-            </w:tcBorders>
-            <w:shd w:val="clear" w:color="auto" w:fill="FFFFFF"/>
-            <w:tcMar>
-              <w:top w:w="0" w:type="dxa"/>
-              <w:bottom w:w="0" w:type="dxa"/>
-              <w:left w:w="0" w:type="dxa"/>
-              <w:right w:w="0" w:type="dxa"/>
-            </w:tcMar>
-            <w:vAlign w:val="center"/>
-          </w:tcPr>
-          <w:p>
-            <w:pPr>
+              <w:keepNext/>
+              <w:jc w:val="right"/>
+              <w:spacing w:after="100" w:before="100" w:line="240"/>
+              <w:ind w:firstLine="0" w:left="100" w:right="100"/>
+            </w:pPr>
+            <w:r xmlns:w="http://schemas.openxmlformats.org/wordprocessingml/2006/main" xmlns:wp="http://schemas.openxmlformats.org/drawingml/2006/wordprocessingDrawing" xmlns:r="http://schemas.openxmlformats.org/officeDocument/2006/relationships" xmlns:w14="http://schemas.microsoft.com/office/word/2010/wordml">
+              <w:rPr>
+                <w:rFonts w:ascii="Arial" w:hAnsi="Arial" w:eastAsia="Arial" w:cs="Arial"/>
+                <w:sz w:val="16"/>
+                <w:szCs w:val="16"/>
+                <w:color w:val="000000"/>
+              </w:rPr>
+              <w:t xml:space="preserve">21</w:t>
+            </w:r>
+          </w:p>
+        </w:tc>
+        <w:tc>
+          <w:tcPr>
+            <w:tcBorders>
+              <w:bottom w:val="single" w:sz="4" w:space="0" w:color="666666"/>
+              <w:top w:val="single" w:sz="4" w:space="0" w:color="666666"/>
+            </w:tcBorders>
+            <w:shd w:val="clear" w:color="auto" w:fill="FFFFFF"/>
+            <w:tcMar>
+              <w:top w:w="0" w:type="dxa"/>
+              <w:bottom w:w="0" w:type="dxa"/>
+              <w:left w:w="0" w:type="dxa"/>
+              <w:right w:w="0" w:type="dxa"/>
+            </w:tcMar>
+            <w:vAlign w:val="center"/>
+          </w:tcPr>
+          <w:p>
+            <w:pPr>
+              <w:keepNext/>
+              <w:jc w:val="right"/>
+              <w:spacing w:after="100" w:before="100" w:line="240"/>
+              <w:ind w:firstLine="0" w:left="100" w:right="100"/>
+            </w:pPr>
+            <w:r xmlns:w="http://schemas.openxmlformats.org/wordprocessingml/2006/main" xmlns:wp="http://schemas.openxmlformats.org/drawingml/2006/wordprocessingDrawing" xmlns:r="http://schemas.openxmlformats.org/officeDocument/2006/relationships" xmlns:w14="http://schemas.microsoft.com/office/word/2010/wordml">
+              <w:rPr>
+                <w:rFonts w:ascii="Arial" w:hAnsi="Arial" w:eastAsia="Arial" w:cs="Arial"/>
+                <w:sz w:val="16"/>
+                <w:szCs w:val="16"/>
+                <w:color w:val="000000"/>
+              </w:rPr>
+              <w:t xml:space="preserve">1,280</w:t>
+            </w:r>
+          </w:p>
+        </w:tc>
+        <w:tc>
+          <w:tcPr>
+            <w:tcBorders>
+              <w:bottom w:val="single" w:sz="4" w:space="0" w:color="666666"/>
+              <w:top w:val="single" w:sz="4" w:space="0" w:color="666666"/>
+            </w:tcBorders>
+            <w:shd w:val="clear" w:color="auto" w:fill="FFFFFF"/>
+            <w:tcMar>
+              <w:top w:w="0" w:type="dxa"/>
+              <w:bottom w:w="0" w:type="dxa"/>
+              <w:left w:w="0" w:type="dxa"/>
+              <w:right w:w="0" w:type="dxa"/>
+            </w:tcMar>
+            <w:vAlign w:val="center"/>
+          </w:tcPr>
+          <w:p>
+            <w:pPr>
+              <w:keepNext/>
+              <w:jc w:val="right"/>
+              <w:spacing w:after="100" w:before="100" w:line="240"/>
+              <w:ind w:firstLine="0" w:left="100" w:right="100"/>
+            </w:pPr>
+            <w:r xmlns:w="http://schemas.openxmlformats.org/wordprocessingml/2006/main" xmlns:wp="http://schemas.openxmlformats.org/drawingml/2006/wordprocessingDrawing" xmlns:r="http://schemas.openxmlformats.org/officeDocument/2006/relationships" xmlns:w14="http://schemas.microsoft.com/office/word/2010/wordml">
+              <w:rPr>
+                <w:rFonts w:ascii="Arial" w:hAnsi="Arial" w:eastAsia="Arial" w:cs="Arial"/>
+                <w:sz w:val="16"/>
+                <w:szCs w:val="16"/>
+                <w:color w:val="000000"/>
+              </w:rPr>
+              <w:t xml:space="preserve">1,615</w:t>
+            </w:r>
+          </w:p>
+        </w:tc>
+        <w:tc>
+          <w:tcPr>
+            <w:tcBorders>
+              <w:bottom w:val="single" w:sz="4" w:space="0" w:color="666666"/>
+              <w:top w:val="single" w:sz="4" w:space="0" w:color="666666"/>
+            </w:tcBorders>
+            <w:shd w:val="clear" w:color="auto" w:fill="FFFFFF"/>
+            <w:tcMar>
+              <w:top w:w="0" w:type="dxa"/>
+              <w:bottom w:w="0" w:type="dxa"/>
+              <w:left w:w="0" w:type="dxa"/>
+              <w:right w:w="0" w:type="dxa"/>
+            </w:tcMar>
+            <w:vAlign w:val="center"/>
+          </w:tcPr>
+          <w:p>
+            <w:pPr>
+              <w:keepNext/>
+              <w:jc w:val="right"/>
+              <w:spacing w:after="100" w:before="100" w:line="240"/>
+              <w:ind w:firstLine="0" w:left="100" w:right="100"/>
+            </w:pPr>
+            <w:r xmlns:w="http://schemas.openxmlformats.org/wordprocessingml/2006/main" xmlns:wp="http://schemas.openxmlformats.org/drawingml/2006/wordprocessingDrawing" xmlns:r="http://schemas.openxmlformats.org/officeDocument/2006/relationships" xmlns:w14="http://schemas.microsoft.com/office/word/2010/wordml">
+              <w:rPr>
+                <w:rFonts w:ascii="Arial" w:hAnsi="Arial" w:eastAsia="Arial" w:cs="Arial"/>
+                <w:sz w:val="16"/>
+                <w:szCs w:val="16"/>
+                <w:color w:val="000000"/>
+              </w:rPr>
+              <w:t xml:space="preserve">64.0</w:t>
+            </w:r>
+          </w:p>
+        </w:tc>
+        <w:tc>
+          <w:tcPr>
+            <w:tcBorders>
+              <w:bottom w:val="single" w:sz="4" w:space="0" w:color="666666"/>
+              <w:top w:val="single" w:sz="4" w:space="0" w:color="666666"/>
+            </w:tcBorders>
+            <w:shd w:val="clear" w:color="auto" w:fill="FFFFFF"/>
+            <w:tcMar>
+              <w:top w:w="0" w:type="dxa"/>
+              <w:bottom w:w="0" w:type="dxa"/>
+              <w:left w:w="0" w:type="dxa"/>
+              <w:right w:w="0" w:type="dxa"/>
+            </w:tcMar>
+            <w:vAlign w:val="center"/>
+          </w:tcPr>
+          <w:p>
+            <w:pPr>
+              <w:keepNext/>
               <w:jc w:val="right"/>
               <w:spacing w:after="100" w:before="100" w:line="240"/>
               <w:ind w:firstLine="0" w:left="100" w:right="100"/>
@@ -5429,6 +6736,7 @@
           </w:tcPr>
           <w:p>
             <w:pPr>
+              <w:keepNext/>
               <w:jc w:val="right"/>
               <w:spacing w:after="100" w:before="100" w:line="240"/>
               <w:ind w:firstLine="0" w:left="100" w:right="100"/>
@@ -5461,6 +6769,7 @@
           </w:tcPr>
           <w:p>
             <w:pPr>
+              <w:keepNext/>
               <w:jc w:val="right"/>
               <w:spacing w:after="100" w:before="100" w:line="240"/>
               <w:ind w:firstLine="0" w:left="100" w:right="100"/>
@@ -5493,6 +6802,7 @@
           </w:tcPr>
           <w:p>
             <w:pPr>
+              <w:keepNext/>
               <w:jc w:val="right"/>
               <w:spacing w:after="100" w:before="100" w:line="240"/>
               <w:ind w:firstLine="0" w:left="100" w:right="100"/>
@@ -5525,6 +6835,7 @@
           </w:tcPr>
           <w:p>
             <w:pPr>
+              <w:keepNext/>
               <w:jc w:val="right"/>
               <w:spacing w:after="100" w:before="100" w:line="240"/>
               <w:ind w:firstLine="0" w:left="100" w:right="100"/>
@@ -5557,6 +6868,7 @@
           </w:tcPr>
           <w:p>
             <w:pPr>
+              <w:keepNext/>
               <w:jc w:val="right"/>
               <w:spacing w:after="100" w:before="100" w:line="240"/>
               <w:ind w:firstLine="0" w:left="100" w:right="100"/>
@@ -5589,6 +6901,7 @@
           </w:tcPr>
           <w:p>
             <w:pPr>
+              <w:keepNext/>
               <w:jc w:val="right"/>
               <w:spacing w:after="100" w:before="100" w:line="240"/>
               <w:ind w:firstLine="0" w:left="100" w:right="100"/>
@@ -5621,6 +6934,7 @@
           </w:tcPr>
           <w:p>
             <w:pPr>
+              <w:keepNext/>
               <w:jc w:val="right"/>
               <w:spacing w:after="100" w:before="100" w:line="240"/>
               <w:ind w:firstLine="0" w:left="100" w:right="100"/>
@@ -5653,6 +6967,7 @@
           </w:tcPr>
           <w:p>
             <w:pPr>
+              <w:keepNext/>
               <w:jc w:val="right"/>
               <w:spacing w:after="100" w:before="100" w:line="240"/>
               <w:ind w:firstLine="0" w:left="100" w:right="100"/>
@@ -5685,6 +7000,7 @@
           </w:tcPr>
           <w:p>
             <w:pPr>
+              <w:keepNext/>
               <w:jc w:val="right"/>
               <w:spacing w:after="100" w:before="100" w:line="240"/>
               <w:ind w:firstLine="0" w:left="100" w:right="100"/>
@@ -5717,6 +7033,7 @@
           </w:tcPr>
           <w:p>
             <w:pPr>
+              <w:keepNext/>
               <w:jc w:val="right"/>
               <w:spacing w:after="100" w:before="100" w:line="240"/>
               <w:ind w:firstLine="0" w:left="100" w:right="100"/>
@@ -5749,6 +7066,7 @@
           </w:tcPr>
           <w:p>
             <w:pPr>
+              <w:keepNext/>
               <w:jc w:val="right"/>
               <w:spacing w:after="100" w:before="100" w:line="240"/>
               <w:ind w:firstLine="0" w:left="100" w:right="100"/>
@@ -5787,6 +7105,7 @@
           </w:tcPr>
           <w:p>
             <w:pPr>
+              <w:keepNext/>
               <w:jc w:val="left"/>
               <w:spacing w:after="100" w:before="100" w:line="240"/>
               <w:ind w:firstLine="0" w:left="100" w:right="100"/>
@@ -5798,6 +7117,39 @@
                 <w:szCs w:val="16"/>
                 <w:color w:val="000000"/>
               </w:rPr>
+              <w:t xml:space="preserve">Steinbaum 2019</w:t>
+            </w:r>
+          </w:p>
+        </w:tc>
+        <w:tc>
+          <w:tcPr>
+            <w:tcBorders>
+              <w:bottom w:val="single" w:sz="16" w:space="0" w:color="666666"/>
+              <w:top w:val="single" w:sz="4" w:space="0" w:color="666666"/>
+            </w:tcBorders>
+            <w:shd w:val="clear" w:color="auto" w:fill="FFFFFF"/>
+            <w:tcMar>
+              <w:top w:w="0" w:type="dxa"/>
+              <w:bottom w:w="0" w:type="dxa"/>
+              <w:left w:w="0" w:type="dxa"/>
+              <w:right w:w="0" w:type="dxa"/>
+            </w:tcMar>
+            <w:vAlign w:val="center"/>
+          </w:tcPr>
+          <w:p>
+            <w:pPr>
+              <w:keepNext/>
+              <w:jc w:val="left"/>
+              <w:spacing w:after="100" w:before="100" w:line="240"/>
+              <w:ind w:firstLine="0" w:left="100" w:right="100"/>
+            </w:pPr>
+            <w:r xmlns:w="http://schemas.openxmlformats.org/wordprocessingml/2006/main" xmlns:wp="http://schemas.openxmlformats.org/drawingml/2006/wordprocessingDrawing" xmlns:r="http://schemas.openxmlformats.org/officeDocument/2006/relationships" xmlns:w14="http://schemas.microsoft.com/office/word/2010/wordml">
+              <w:rPr>
+                <w:rFonts w:ascii="Arial" w:hAnsi="Arial" w:eastAsia="Arial" w:cs="Arial"/>
+                <w:sz w:val="16"/>
+                <w:szCs w:val="16"/>
+                <w:color w:val="000000"/>
+              </w:rPr>
               <w:t xml:space="preserve">WBK</w:t>
             </w:r>
           </w:p>
@@ -5819,18 +7171,19 @@
           </w:tcPr>
           <w:p>
             <w:pPr>
-              <w:jc w:val="left"/>
-              <w:spacing w:after="100" w:before="100" w:line="240"/>
-              <w:ind w:firstLine="0" w:left="100" w:right="100"/>
-            </w:pPr>
-            <w:r xmlns:w="http://schemas.openxmlformats.org/wordprocessingml/2006/main" xmlns:wp="http://schemas.openxmlformats.org/drawingml/2006/wordprocessingDrawing" xmlns:r="http://schemas.openxmlformats.org/officeDocument/2006/relationships" xmlns:w14="http://schemas.microsoft.com/office/word/2010/wordml">
-              <w:rPr>
-                <w:rFonts w:ascii="Arial" w:hAnsi="Arial" w:eastAsia="Arial" w:cs="Arial"/>
-                <w:sz w:val="16"/>
-                <w:szCs w:val="16"/>
-                <w:color w:val="000000"/>
-              </w:rPr>
-              <w:t xml:space="preserve">Steinbaum 2019</w:t>
+              <w:keepNext/>
+              <w:jc w:val="right"/>
+              <w:spacing w:after="100" w:before="100" w:line="240"/>
+              <w:ind w:firstLine="0" w:left="100" w:right="100"/>
+            </w:pPr>
+            <w:r xmlns:w="http://schemas.openxmlformats.org/wordprocessingml/2006/main" xmlns:wp="http://schemas.openxmlformats.org/drawingml/2006/wordprocessingDrawing" xmlns:r="http://schemas.openxmlformats.org/officeDocument/2006/relationships" xmlns:w14="http://schemas.microsoft.com/office/word/2010/wordml">
+              <w:rPr>
+                <w:rFonts w:ascii="Arial" w:hAnsi="Arial" w:eastAsia="Arial" w:cs="Arial"/>
+                <w:sz w:val="16"/>
+                <w:szCs w:val="16"/>
+                <w:color w:val="000000"/>
+              </w:rPr>
+              <w:t xml:space="preserve">2</w:t>
             </w:r>
           </w:p>
         </w:tc>
@@ -5851,6 +7204,106 @@
           </w:tcPr>
           <w:p>
             <w:pPr>
+              <w:keepNext/>
+              <w:jc w:val="right"/>
+              <w:spacing w:after="100" w:before="100" w:line="240"/>
+              <w:ind w:firstLine="0" w:left="100" w:right="100"/>
+            </w:pPr>
+            <w:r xmlns:w="http://schemas.openxmlformats.org/wordprocessingml/2006/main" xmlns:wp="http://schemas.openxmlformats.org/drawingml/2006/wordprocessingDrawing" xmlns:r="http://schemas.openxmlformats.org/officeDocument/2006/relationships" xmlns:w14="http://schemas.microsoft.com/office/word/2010/wordml">
+              <w:rPr>
+                <w:rFonts w:ascii="Arial" w:hAnsi="Arial" w:eastAsia="Arial" w:cs="Arial"/>
+                <w:sz w:val="16"/>
+                <w:szCs w:val="16"/>
+                <w:color w:val="000000"/>
+              </w:rPr>
+              <w:t xml:space="preserve">1,914</w:t>
+            </w:r>
+          </w:p>
+        </w:tc>
+        <w:tc>
+          <w:tcPr>
+            <w:tcBorders>
+              <w:bottom w:val="single" w:sz="16" w:space="0" w:color="666666"/>
+              <w:top w:val="single" w:sz="4" w:space="0" w:color="666666"/>
+            </w:tcBorders>
+            <w:shd w:val="clear" w:color="auto" w:fill="FFFFFF"/>
+            <w:tcMar>
+              <w:top w:w="0" w:type="dxa"/>
+              <w:bottom w:w="0" w:type="dxa"/>
+              <w:left w:w="0" w:type="dxa"/>
+              <w:right w:w="0" w:type="dxa"/>
+            </w:tcMar>
+            <w:vAlign w:val="center"/>
+          </w:tcPr>
+          <w:p>
+            <w:pPr>
+              <w:keepNext/>
+              <w:jc w:val="right"/>
+              <w:spacing w:after="100" w:before="100" w:line="240"/>
+              <w:ind w:firstLine="0" w:left="100" w:right="100"/>
+            </w:pPr>
+            <w:r xmlns:w="http://schemas.openxmlformats.org/wordprocessingml/2006/main" xmlns:wp="http://schemas.openxmlformats.org/drawingml/2006/wordprocessingDrawing" xmlns:r="http://schemas.openxmlformats.org/officeDocument/2006/relationships" xmlns:w14="http://schemas.microsoft.com/office/word/2010/wordml">
+              <w:rPr>
+                <w:rFonts w:ascii="Arial" w:hAnsi="Arial" w:eastAsia="Arial" w:cs="Arial"/>
+                <w:sz w:val="16"/>
+                <w:szCs w:val="16"/>
+                <w:color w:val="000000"/>
+              </w:rPr>
+              <w:t xml:space="preserve">409</w:t>
+            </w:r>
+          </w:p>
+        </w:tc>
+        <w:tc>
+          <w:tcPr>
+            <w:tcBorders>
+              <w:bottom w:val="single" w:sz="16" w:space="0" w:color="666666"/>
+              <w:top w:val="single" w:sz="4" w:space="0" w:color="666666"/>
+            </w:tcBorders>
+            <w:shd w:val="clear" w:color="auto" w:fill="FFFFFF"/>
+            <w:tcMar>
+              <w:top w:w="0" w:type="dxa"/>
+              <w:bottom w:w="0" w:type="dxa"/>
+              <w:left w:w="0" w:type="dxa"/>
+              <w:right w:w="0" w:type="dxa"/>
+            </w:tcMar>
+            <w:vAlign w:val="center"/>
+          </w:tcPr>
+          <w:p>
+            <w:pPr>
+              <w:keepNext/>
+              <w:jc w:val="right"/>
+              <w:spacing w:after="100" w:before="100" w:line="240"/>
+              <w:ind w:firstLine="0" w:left="100" w:right="100"/>
+            </w:pPr>
+            <w:r xmlns:w="http://schemas.openxmlformats.org/wordprocessingml/2006/main" xmlns:wp="http://schemas.openxmlformats.org/drawingml/2006/wordprocessingDrawing" xmlns:r="http://schemas.openxmlformats.org/officeDocument/2006/relationships" xmlns:w14="http://schemas.microsoft.com/office/word/2010/wordml">
+              <w:rPr>
+                <w:rFonts w:ascii="Arial" w:hAnsi="Arial" w:eastAsia="Arial" w:cs="Arial"/>
+                <w:sz w:val="16"/>
+                <w:szCs w:val="16"/>
+                <w:color w:val="000000"/>
+              </w:rPr>
+              <w:t xml:space="preserve">21.0</w:t>
+            </w:r>
+          </w:p>
+        </w:tc>
+        <w:tc>
+          <w:tcPr>
+            <w:tcBorders>
+              <w:bottom w:val="single" w:sz="16" w:space="0" w:color="666666"/>
+              <w:top w:val="single" w:sz="4" w:space="0" w:color="666666"/>
+            </w:tcBorders>
+            <w:shd w:val="clear" w:color="auto" w:fill="FFFFFF"/>
+            <w:tcMar>
+              <w:top w:w="0" w:type="dxa"/>
+              <w:bottom w:w="0" w:type="dxa"/>
+              <w:left w:w="0" w:type="dxa"/>
+              <w:right w:w="0" w:type="dxa"/>
+            </w:tcMar>
+            <w:vAlign w:val="center"/>
+          </w:tcPr>
+          <w:p>
+            <w:pPr>
+              <w:keepNext/>
               <w:jc w:val="right"/>
               <w:spacing w:after="100" w:before="100" w:line="240"/>
               <w:ind w:firstLine="0" w:left="100" w:right="100"/>
@@ -5883,6 +7336,7 @@
           </w:tcPr>
           <w:p>
             <w:pPr>
+              <w:keepNext/>
               <w:jc w:val="right"/>
               <w:spacing w:after="100" w:before="100" w:line="240"/>
               <w:ind w:firstLine="0" w:left="100" w:right="100"/>
@@ -5915,6 +7369,7 @@
           </w:tcPr>
           <w:p>
             <w:pPr>
+              <w:keepNext/>
               <w:jc w:val="right"/>
               <w:spacing w:after="100" w:before="100" w:line="240"/>
               <w:ind w:firstLine="0" w:left="100" w:right="100"/>
@@ -5947,6 +7402,7 @@
           </w:tcPr>
           <w:p>
             <w:pPr>
+              <w:keepNext/>
               <w:jc w:val="right"/>
               <w:spacing w:after="100" w:before="100" w:line="240"/>
               <w:ind w:firstLine="0" w:left="100" w:right="100"/>
@@ -5979,6 +7435,7 @@
           </w:tcPr>
           <w:p>
             <w:pPr>
+              <w:keepNext/>
               <w:jc w:val="right"/>
               <w:spacing w:after="100" w:before="100" w:line="240"/>
               <w:ind w:firstLine="0" w:left="100" w:right="100"/>
@@ -6011,6 +7468,7 @@
           </w:tcPr>
           <w:p>
             <w:pPr>
+              <w:keepNext/>
               <w:jc w:val="right"/>
               <w:spacing w:after="100" w:before="100" w:line="240"/>
               <w:ind w:firstLine="0" w:left="100" w:right="100"/>
@@ -6043,6 +7501,7 @@
           </w:tcPr>
           <w:p>
             <w:pPr>
+              <w:keepNext/>
               <w:jc w:val="right"/>
               <w:spacing w:after="100" w:before="100" w:line="240"/>
               <w:ind w:firstLine="0" w:left="100" w:right="100"/>
@@ -6075,6 +7534,7 @@
           </w:tcPr>
           <w:p>
             <w:pPr>
+              <w:keepNext/>
               <w:jc w:val="right"/>
               <w:spacing w:after="100" w:before="100" w:line="240"/>
               <w:ind w:firstLine="0" w:left="100" w:right="100"/>
@@ -6107,6 +7567,7 @@
           </w:tcPr>
           <w:p>
             <w:pPr>
+              <w:keepNext/>
               <w:jc w:val="right"/>
               <w:spacing w:after="100" w:before="100" w:line="240"/>
               <w:ind w:firstLine="0" w:left="100" w:right="100"/>
@@ -6139,6 +7600,7 @@
           </w:tcPr>
           <w:p>
             <w:pPr>
+              <w:keepNext/>
               <w:jc w:val="right"/>
               <w:spacing w:after="100" w:before="100" w:line="240"/>
               <w:ind w:firstLine="0" w:left="100" w:right="100"/>
@@ -6171,6 +7633,7 @@
           </w:tcPr>
           <w:p>
             <w:pPr>
+              <w:keepNext/>
               <w:jc w:val="right"/>
               <w:spacing w:after="100" w:before="100" w:line="240"/>
               <w:ind w:firstLine="0" w:left="100" w:right="100"/>
@@ -6203,6 +7666,7 @@
           </w:tcPr>
           <w:p>
             <w:pPr>
+              <w:keepNext/>
               <w:jc w:val="right"/>
               <w:spacing w:after="100" w:before="100" w:line="240"/>
               <w:ind w:firstLine="0" w:left="100" w:right="100"/>
@@ -6220,6 +7684,14 @@
         </w:tc>
       </w:tr>
     </w:tbl>
+    <w:p>
+      <w:pPr>
+        <w:pStyle w:val="BodyText"/>
+      </w:pPr>
+      <w:r>
+        <w:t xml:space="preserve">HAZ: Height-for-age Z-score; WAZ: Weight-for-age Z-score; WHZ: Weight-for-height Z-score.</w:t>
+      </w:r>
+    </w:p>
     <w:bookmarkEnd w:id="45"/>
     <w:sectPr>
       <w:pgSz w:h="12240" w:orient="landscape" w:w="15840"/>

--- a/manuscripts/WASH-IPD-aim2-figures.docx
+++ b/manuscripts/WASH-IPD-aim2-figures.docx
@@ -168,7 +168,7 @@
         <w:t xml:space="preserve">meta-analysis</w:t>
       </w:r>
     </w:p>
-    <w:bookmarkStart w:id="23" w:name="primary-figures"/>
+    <w:bookmarkStart w:id="29" w:name="primary-figures"/>
     <w:p>
       <w:pPr>
         <w:pStyle w:val="Heading1"/>
@@ -186,12 +186,12 @@
           <wp:inline>
             <wp:extent cx="8229600" cy="4937760"/>
             <wp:effectExtent b="0" l="0" r="0" t="0"/>
-            <wp:docPr descr="" title="" id="1" name="Picture"/>
+            <wp:docPr descr="" title="" id="21" name="Picture"/>
             <a:graphic>
               <a:graphicData uri="http://schemas.openxmlformats.org/drawingml/2006/picture">
                 <pic:pic>
                   <pic:nvPicPr>
-                    <pic:cNvPr descr="WASH-IPD-aim2-figures_files/figure-docx/p_pathogen-1.png" id="0" name="Picture"/>
+                    <pic:cNvPr descr="WASH-IPD-aim2-figures_files/figure-docx/p_pathogen-1.png" id="22" name="Picture"/>
                     <pic:cNvPicPr>
                       <a:picLocks noChangeArrowheads="1" noChangeAspect="1"/>
                     </pic:cNvPicPr>
@@ -251,18 +251,18 @@
           <wp:inline>
             <wp:extent cx="8229600" cy="4114800"/>
             <wp:effectExtent b="0" l="0" r="0" t="0"/>
-            <wp:docPr descr="" title="" id="1" name="Picture"/>
+            <wp:docPr descr="" title="" id="24" name="Picture"/>
             <a:graphic>
               <a:graphicData uri="http://schemas.openxmlformats.org/drawingml/2006/picture">
                 <pic:pic>
                   <pic:nvPicPr>
-                    <pic:cNvPr descr="WASH-IPD-aim2-figures_files/figure-docx/p_diar_1_adj-1.png" id="0" name="Picture"/>
+                    <pic:cNvPr descr="WASH-IPD-aim2-figures_files/figure-docx/p_diar_1_adj-1.png" id="25" name="Picture"/>
                     <pic:cNvPicPr>
                       <a:picLocks noChangeArrowheads="1" noChangeAspect="1"/>
                     </pic:cNvPicPr>
                   </pic:nvPicPr>
                   <pic:blipFill>
-                    <a:blip r:embed="rId21"/>
+                    <a:blip r:embed="rId23"/>
                     <a:stretch>
                       <a:fillRect/>
                     </a:stretch>
@@ -316,18 +316,18 @@
           <wp:inline>
             <wp:extent cx="8229600" cy="4114800"/>
             <wp:effectExtent b="0" l="0" r="0" t="0"/>
-            <wp:docPr descr="" title="" id="1" name="Picture"/>
+            <wp:docPr descr="" title="" id="27" name="Picture"/>
             <a:graphic>
               <a:graphicData uri="http://schemas.openxmlformats.org/drawingml/2006/picture">
                 <pic:pic>
                   <pic:nvPicPr>
-                    <pic:cNvPr descr="WASH-IPD-aim2-figures_files/figure-docx/p_haz_1_adj-1.png" id="0" name="Picture"/>
+                    <pic:cNvPr descr="WASH-IPD-aim2-figures_files/figure-docx/p_haz_1_adj-1.png" id="28" name="Picture"/>
                     <pic:cNvPicPr>
                       <a:picLocks noChangeArrowheads="1" noChangeAspect="1"/>
                     </pic:cNvPicPr>
                   </pic:nvPicPr>
                   <pic:blipFill>
-                    <a:blip r:embed="rId22"/>
+                    <a:blip r:embed="rId26"/>
                     <a:stretch>
                       <a:fillRect/>
                     </a:stretch>
@@ -372,8 +372,8 @@
         <w:t xml:space="preserve">Forest plots of associations between the prevalence of any enteropathogen or any MST markers in different types of environmental samples and heigh-for-age Z-scores (HAZ). The presented differences compare HAZ between children from compounds where any pathogen/MST marker was detected vs. not detected in environmental samples. Pooled estimates are presented when there are four or more study-specific estimates for a specific sample type and target combination and are denoted with diamond-shaped points. Grey crossed points denote data that were too sparse to estimate a mean difference. Samples of the same type from different locations (source vs. stored water, flies in kitchen vs. latrine, soil from courtyard vs. latrine) or different individuals (child vs. mother’s hands) are plotted separately. Asterisks above estimates denote statistical significance (*= P-value &lt; 0.05, **= P-value &lt; 0.01, ***= P-value &lt; 0.001). All estimates are adjusted for potential confounders.</w:t>
       </w:r>
     </w:p>
-    <w:bookmarkEnd w:id="23"/>
-    <w:bookmarkStart w:id="44" w:name="supplementary-figures"/>
+    <w:bookmarkEnd w:id="29"/>
+    <w:bookmarkStart w:id="90" w:name="supplementary-figures"/>
     <w:p>
       <w:pPr>
         <w:pStyle w:val="Heading1"/>
@@ -391,366 +391,12 @@
           <wp:inline>
             <wp:extent cx="8229600" cy="5349240"/>
             <wp:effectExtent b="0" l="0" r="0" t="0"/>
-            <wp:docPr descr="" title="" id="1" name="Picture"/>
+            <wp:docPr descr="" title="" id="31" name="Picture"/>
             <a:graphic>
               <a:graphicData uri="http://schemas.openxmlformats.org/drawingml/2006/picture">
                 <pic:pic>
                   <pic:nvPicPr>
-                    <pic:cNvPr descr="WASH-IPD-aim2-figures_files/figure-docx/unnamed-chunk-4-1.png" id="0" name="Picture"/>
-                    <pic:cNvPicPr>
-                      <a:picLocks noChangeArrowheads="1" noChangeAspect="1"/>
-                    </pic:cNvPicPr>
-                  </pic:nvPicPr>
-                  <pic:blipFill>
-                    <a:blip r:embed="rId24"/>
-                    <a:stretch>
-                      <a:fillRect/>
-                    </a:stretch>
-                  </pic:blipFill>
-                  <pic:spPr bwMode="auto">
-                    <a:xfrm>
-                      <a:off x="0" y="0"/>
-                      <a:ext cx="8229600" cy="5349240"/>
-                    </a:xfrm>
-                    <a:prstGeom prst="rect">
-                      <a:avLst/>
-                    </a:prstGeom>
-                    <a:noFill/>
-                    <a:ln w="9525">
-                      <a:noFill/>
-                      <a:headEnd/>
-                      <a:tailEnd/>
-                    </a:ln>
-                  </pic:spPr>
-                </pic:pic>
-              </a:graphicData>
-            </a:graphic>
-          </wp:inline>
-        </w:drawing>
-      </w:r>
-    </w:p>
-    <w:p>
-      <w:pPr>
-        <w:pStyle w:val="BodyText"/>
-      </w:pPr>
-      <w:r>
-        <w:drawing>
-          <wp:inline>
-            <wp:extent cx="8229600" cy="5349240"/>
-            <wp:effectExtent b="0" l="0" r="0" t="0"/>
-            <wp:docPr descr="" title="" id="1" name="Picture"/>
-            <a:graphic>
-              <a:graphicData uri="http://schemas.openxmlformats.org/drawingml/2006/picture">
-                <pic:pic>
-                  <pic:nvPicPr>
-                    <pic:cNvPr descr="WASH-IPD-aim2-figures_files/figure-docx/hm_agg2-1.png" id="0" name="Picture"/>
-                    <pic:cNvPicPr>
-                      <a:picLocks noChangeArrowheads="1" noChangeAspect="1"/>
-                    </pic:cNvPicPr>
-                  </pic:nvPicPr>
-                  <pic:blipFill>
-                    <a:blip r:embed="rId25"/>
-                    <a:stretch>
-                      <a:fillRect/>
-                    </a:stretch>
-                  </pic:blipFill>
-                  <pic:spPr bwMode="auto">
-                    <a:xfrm>
-                      <a:off x="0" y="0"/>
-                      <a:ext cx="8229600" cy="5349240"/>
-                    </a:xfrm>
-                    <a:prstGeom prst="rect">
-                      <a:avLst/>
-                    </a:prstGeom>
-                    <a:noFill/>
-                    <a:ln w="9525">
-                      <a:noFill/>
-                      <a:headEnd/>
-                      <a:tailEnd/>
-                    </a:ln>
-                  </pic:spPr>
-                </pic:pic>
-              </a:graphicData>
-            </a:graphic>
-          </wp:inline>
-        </w:drawing>
-      </w:r>
-    </w:p>
-    <w:p>
-      <w:pPr>
-        <w:pStyle w:val="BodyText"/>
-      </w:pPr>
-      <w:r>
-        <w:rPr>
-          <w:bCs/>
-          <w:b/>
-        </w:rPr>
-        <w:t xml:space="preserve">Figure S1.</w:t>
-      </w:r>
-      <w:r>
-        <w:t xml:space="preserve"> </w:t>
-      </w:r>
-      <w:r>
-        <w:t xml:space="preserve">Heatmap of significance and direction of associations between aggregate measures of environmental contamination and child diarrhea and growth outcomes. Cells are colored by the strength of significance and direction of association, and the point estimate and confidence intervals are printed within cells, with relative risks printed for binary outcomes and mean differences for continuous outcomes. Each row is for a different sample type in a specific study or in a pooled estimate across studies. Estimates aggregated across any sample type are only plotted if there are multiple sample types for a study. All estimates are adjusted for potential confounders.</w:t>
-      </w:r>
-    </w:p>
-    <w:p>
-      <w:pPr>
-        <w:pStyle w:val="BodyText"/>
-      </w:pPr>
-      <w:r>
-        <w:drawing>
-          <wp:inline>
-            <wp:extent cx="8229600" cy="5349240"/>
-            <wp:effectExtent b="0" l="0" r="0" t="0"/>
-            <wp:docPr descr="" title="" id="1" name="Picture"/>
-            <a:graphic>
-              <a:graphicData uri="http://schemas.openxmlformats.org/drawingml/2006/picture">
-                <pic:pic>
-                  <pic:nvPicPr>
-                    <pic:cNvPr descr="WASH-IPD-aim2-figures_files/figure-docx/unnamed-chunk-5-1.png" id="0" name="Picture"/>
-                    <pic:cNvPicPr>
-                      <a:picLocks noChangeArrowheads="1" noChangeAspect="1"/>
-                    </pic:cNvPicPr>
-                  </pic:nvPicPr>
-                  <pic:blipFill>
-                    <a:blip r:embed="rId26"/>
-                    <a:stretch>
-                      <a:fillRect/>
-                    </a:stretch>
-                  </pic:blipFill>
-                  <pic:spPr bwMode="auto">
-                    <a:xfrm>
-                      <a:off x="0" y="0"/>
-                      <a:ext cx="8229600" cy="5349240"/>
-                    </a:xfrm>
-                    <a:prstGeom prst="rect">
-                      <a:avLst/>
-                    </a:prstGeom>
-                    <a:noFill/>
-                    <a:ln w="9525">
-                      <a:noFill/>
-                      <a:headEnd/>
-                      <a:tailEnd/>
-                    </a:ln>
-                  </pic:spPr>
-                </pic:pic>
-              </a:graphicData>
-            </a:graphic>
-          </wp:inline>
-        </w:drawing>
-      </w:r>
-    </w:p>
-    <w:p>
-      <w:pPr>
-        <w:pStyle w:val="BodyText"/>
-      </w:pPr>
-      <w:r>
-        <w:drawing>
-          <wp:inline>
-            <wp:extent cx="8229600" cy="5349240"/>
-            <wp:effectExtent b="0" l="0" r="0" t="0"/>
-            <wp:docPr descr="" title="" id="1" name="Picture"/>
-            <a:graphic>
-              <a:graphicData uri="http://schemas.openxmlformats.org/drawingml/2006/picture">
-                <pic:pic>
-                  <pic:nvPicPr>
-                    <pic:cNvPr descr="WASH-IPD-aim2-figures_files/figure-docx/hm2-1.png" id="0" name="Picture"/>
-                    <pic:cNvPicPr>
-                      <a:picLocks noChangeArrowheads="1" noChangeAspect="1"/>
-                    </pic:cNvPicPr>
-                  </pic:nvPicPr>
-                  <pic:blipFill>
-                    <a:blip r:embed="rId27"/>
-                    <a:stretch>
-                      <a:fillRect/>
-                    </a:stretch>
-                  </pic:blipFill>
-                  <pic:spPr bwMode="auto">
-                    <a:xfrm>
-                      <a:off x="0" y="0"/>
-                      <a:ext cx="8229600" cy="5349240"/>
-                    </a:xfrm>
-                    <a:prstGeom prst="rect">
-                      <a:avLst/>
-                    </a:prstGeom>
-                    <a:noFill/>
-                    <a:ln w="9525">
-                      <a:noFill/>
-                      <a:headEnd/>
-                      <a:tailEnd/>
-                    </a:ln>
-                  </pic:spPr>
-                </pic:pic>
-              </a:graphicData>
-            </a:graphic>
-          </wp:inline>
-        </w:drawing>
-      </w:r>
-    </w:p>
-    <w:p>
-      <w:pPr>
-        <w:pStyle w:val="BodyText"/>
-      </w:pPr>
-      <w:r>
-        <w:rPr>
-          <w:bCs/>
-          <w:b/>
-        </w:rPr>
-        <w:t xml:space="preserve">Figure S2.</w:t>
-      </w:r>
-      <w:r>
-        <w:t xml:space="preserve"> </w:t>
-      </w:r>
-      <w:r>
-        <w:t xml:space="preserve">Heatmap of significance and direction of associations between specific pathogens in environmental samples and child diarrhea and growth outcomes. Cells are colored by the strength of significance and direction of association, and the point estimate and confidence intervals are printed within cells, with relative risks printed for binary outcomes and mean differences for continuous outcomes. Each row is for a different sample type in a specific study or in a pooled estimate across studies. Estimates aggregated across any sample type are only plotted if there are multiple sample types for a study. Grey cells mark missing outcomes or exposure-outcome combinations too sparse to estimate. All estimates are adjusted for potential confounders.</w:t>
-      </w:r>
-    </w:p>
-    <w:p>
-      <w:pPr>
-        <w:pStyle w:val="BodyText"/>
-      </w:pPr>
-      <w:r>
-        <w:drawing>
-          <wp:inline>
-            <wp:extent cx="8229600" cy="5349240"/>
-            <wp:effectExtent b="0" l="0" r="0" t="0"/>
-            <wp:docPr descr="" title="" id="1" name="Picture"/>
-            <a:graphic>
-              <a:graphicData uri="http://schemas.openxmlformats.org/drawingml/2006/picture">
-                <pic:pic>
-                  <pic:nvPicPr>
-                    <pic:cNvPr descr="WASH-IPD-aim2-figures_files/figure-docx/hm1_abund-1.png" id="0" name="Picture"/>
-                    <pic:cNvPicPr>
-                      <a:picLocks noChangeArrowheads="1" noChangeAspect="1"/>
-                    </pic:cNvPicPr>
-                  </pic:nvPicPr>
-                  <pic:blipFill>
-                    <a:blip r:embed="rId28"/>
-                    <a:stretch>
-                      <a:fillRect/>
-                    </a:stretch>
-                  </pic:blipFill>
-                  <pic:spPr bwMode="auto">
-                    <a:xfrm>
-                      <a:off x="0" y="0"/>
-                      <a:ext cx="8229600" cy="5349240"/>
-                    </a:xfrm>
-                    <a:prstGeom prst="rect">
-                      <a:avLst/>
-                    </a:prstGeom>
-                    <a:noFill/>
-                    <a:ln w="9525">
-                      <a:noFill/>
-                      <a:headEnd/>
-                      <a:tailEnd/>
-                    </a:ln>
-                  </pic:spPr>
-                </pic:pic>
-              </a:graphicData>
-            </a:graphic>
-          </wp:inline>
-        </w:drawing>
-      </w:r>
-    </w:p>
-    <w:p>
-      <w:pPr>
-        <w:pStyle w:val="BodyText"/>
-      </w:pPr>
-      <w:r>
-        <w:rPr>
-          <w:bCs/>
-          <w:b/>
-        </w:rPr>
-        <w:t xml:space="preserve">Figure S3.</w:t>
-      </w:r>
-      <w:r>
-        <w:t xml:space="preserve"> </w:t>
-      </w:r>
-      <w:r>
-        <w:t xml:space="preserve">Heatmap of significance and direction of associations between the abundance of specific pathogens in environmental samples and child diarrhea and growth outcomes. Cells are colored by the strength of significance and direction of association, and the point estimate and confidence intervals are printed within cells, with relative risks printed for binary outcomes and mean differences for continuous outcomes. Each row is for a different sample type in a specific study or in a pooled estimate across studies. Estimates aggregated across any sample type are only plotted if there are multiple sample types for a study. Grey cells mark missing outcomes or exposure-outcome combinations too sparse to estimate. All estimates are adjusted for potential confounders.</w:t>
-      </w:r>
-    </w:p>
-    <w:p>
-      <w:pPr>
-        <w:pStyle w:val="BodyText"/>
-      </w:pPr>
-      <w:r>
-        <w:drawing>
-          <wp:inline>
-            <wp:extent cx="8229600" cy="5349240"/>
-            <wp:effectExtent b="0" l="0" r="0" t="0"/>
-            <wp:docPr descr="" title="" id="1" name="Picture"/>
-            <a:graphic>
-              <a:graphicData uri="http://schemas.openxmlformats.org/drawingml/2006/picture">
-                <pic:pic>
-                  <pic:nvPicPr>
-                    <pic:cNvPr descr="WASH-IPD-aim2-figures_files/figure-docx/hm_mst-1.png" id="0" name="Picture"/>
-                    <pic:cNvPicPr>
-                      <a:picLocks noChangeArrowheads="1" noChangeAspect="1"/>
-                    </pic:cNvPicPr>
-                  </pic:nvPicPr>
-                  <pic:blipFill>
-                    <a:blip r:embed="rId29"/>
-                    <a:stretch>
-                      <a:fillRect/>
-                    </a:stretch>
-                  </pic:blipFill>
-                  <pic:spPr bwMode="auto">
-                    <a:xfrm>
-                      <a:off x="0" y="0"/>
-                      <a:ext cx="8229600" cy="5349240"/>
-                    </a:xfrm>
-                    <a:prstGeom prst="rect">
-                      <a:avLst/>
-                    </a:prstGeom>
-                    <a:noFill/>
-                    <a:ln w="9525">
-                      <a:noFill/>
-                      <a:headEnd/>
-                      <a:tailEnd/>
-                    </a:ln>
-                  </pic:spPr>
-                </pic:pic>
-              </a:graphicData>
-            </a:graphic>
-          </wp:inline>
-        </w:drawing>
-      </w:r>
-    </w:p>
-    <w:p>
-      <w:pPr>
-        <w:pStyle w:val="BodyText"/>
-      </w:pPr>
-      <w:r>
-        <w:rPr>
-          <w:bCs/>
-          <w:b/>
-        </w:rPr>
-        <w:t xml:space="preserve">Figure S4.</w:t>
-      </w:r>
-      <w:r>
-        <w:t xml:space="preserve"> </w:t>
-      </w:r>
-      <w:r>
-        <w:t xml:space="preserve">Heatmap of significance and direction of associations between specific microbial source tracking markers in environmental samples and child diarrhea and growth outcomes. Cells are colored by the strength of significance and direction of association, and the point estimate and confidence intervals are printed within cells, with relative risks printed for binary outcomes and mean differences for continuous outcomes. Each row is for a different sample type in a specific study or in a pooled estimate across studies. Estimates aggregated across any sample type are only plotted if there are multiple sample types for a study. Grey cells mark missing outcomes or exposure-outcome combinations too sparse to estimate. All estimates are adjusted for potential confounders.</w:t>
-      </w:r>
-    </w:p>
-    <w:p>
-      <w:pPr>
-        <w:pStyle w:val="BodyText"/>
-      </w:pPr>
-      <w:r>
-        <w:drawing>
-          <wp:inline>
-            <wp:extent cx="8229600" cy="5349240"/>
-            <wp:effectExtent b="0" l="0" r="0" t="0"/>
-            <wp:docPr descr="" title="" id="1" name="Picture"/>
-            <a:graphic>
-              <a:graphicData uri="http://schemas.openxmlformats.org/drawingml/2006/picture">
-                <pic:pic>
-                  <pic:nvPicPr>
-                    <pic:cNvPr descr="WASH-IPD-aim2-figures_files/figure-docx/hm_mst_abund-1.png" id="0" name="Picture"/>
+                    <pic:cNvPr descr="WASH-IPD-aim2-figures_files/figure-docx/unnamed-chunk-4-1.png" id="32" name="Picture"/>
                     <pic:cNvPicPr>
                       <a:picLocks noChangeArrowheads="1" noChangeAspect="1"/>
                     </pic:cNvPicPr>
@@ -788,164 +434,16 @@
         <w:pStyle w:val="BodyText"/>
       </w:pPr>
       <w:r>
-        <w:rPr>
-          <w:bCs/>
-          <w:b/>
-        </w:rPr>
-        <w:t xml:space="preserve">Figure S5.</w:t>
-      </w:r>
-      <w:r>
-        <w:t xml:space="preserve"> </w:t>
-      </w:r>
-      <w:r>
-        <w:t xml:space="preserve">Heatmap of significance and direction of associations between the abundance of specific microbial source tracking markers in environmental samples and child diarrhea and growth outcomes. Cells are colored by the strength of significance and direction of association, and the point estimate and confidence intervals are printed within cells, with relative risks printed for binary outcomes and mean differences for continuous outcomes. Each row is for a different sample type in a specific study or in a pooled estimate across studies. Estimates aggregated across any sample type are only plotted if there are multiple sample types for a study. Grey cells mark missing outcomes or exposure-outcome combinations too sparse to estimate. All estimates are adjusted for potential confounders.</w:t>
-      </w:r>
-    </w:p>
-    <w:p>
-      <w:pPr>
-        <w:pStyle w:val="BodyText"/>
-      </w:pPr>
-      <w:r>
         <w:drawing>
           <wp:inline>
             <wp:extent cx="8229600" cy="5349240"/>
             <wp:effectExtent b="0" l="0" r="0" t="0"/>
-            <wp:docPr descr="" title="" id="1" name="Picture"/>
+            <wp:docPr descr="" title="" id="34" name="Picture"/>
             <a:graphic>
               <a:graphicData uri="http://schemas.openxmlformats.org/drawingml/2006/picture">
                 <pic:pic>
                   <pic:nvPicPr>
-                    <pic:cNvPr descr="WASH-IPD-aim2-figures_files/figure-docx/p_age_diar_1-1.png" id="0" name="Picture"/>
-                    <pic:cNvPicPr>
-                      <a:picLocks noChangeArrowheads="1" noChangeAspect="1"/>
-                    </pic:cNvPicPr>
-                  </pic:nvPicPr>
-                  <pic:blipFill>
-                    <a:blip r:embed="rId31"/>
-                    <a:stretch>
-                      <a:fillRect/>
-                    </a:stretch>
-                  </pic:blipFill>
-                  <pic:spPr bwMode="auto">
-                    <a:xfrm>
-                      <a:off x="0" y="0"/>
-                      <a:ext cx="8229600" cy="5349240"/>
-                    </a:xfrm>
-                    <a:prstGeom prst="rect">
-                      <a:avLst/>
-                    </a:prstGeom>
-                    <a:noFill/>
-                    <a:ln w="9525">
-                      <a:noFill/>
-                      <a:headEnd/>
-                      <a:tailEnd/>
-                    </a:ln>
-                  </pic:spPr>
-                </pic:pic>
-              </a:graphicData>
-            </a:graphic>
-          </wp:inline>
-        </w:drawing>
-      </w:r>
-    </w:p>
-    <w:p>
-      <w:pPr>
-        <w:pStyle w:val="BodyText"/>
-      </w:pPr>
-      <w:r>
-        <w:rPr>
-          <w:bCs/>
-          <w:b/>
-        </w:rPr>
-        <w:t xml:space="preserve">Figure S6.</w:t>
-      </w:r>
-      <w:r>
-        <w:t xml:space="preserve"> </w:t>
-      </w:r>
-      <w:r>
-        <w:t xml:space="preserve">Forest plots of child diarrheal disease prevalence differences between environmental samples with and without any enteropathogen or any MST marker detected, stratified by child age. Grey points mark sparse age strata without estimated relative risks. Significant effect modification, as determined by the p-values on the regression model interaction term, is marked with asterisks (P &lt; 0.05 = *, P &lt; 0.01 = **, P &lt; 0.001 = ***).</w:t>
-      </w:r>
-    </w:p>
-    <w:p>
-      <w:pPr>
-        <w:pStyle w:val="BodyText"/>
-      </w:pPr>
-      <w:r>
-        <w:drawing>
-          <wp:inline>
-            <wp:extent cx="8229600" cy="5349240"/>
-            <wp:effectExtent b="0" l="0" r="0" t="0"/>
-            <wp:docPr descr="" title="" id="1" name="Picture"/>
-            <a:graphic>
-              <a:graphicData uri="http://schemas.openxmlformats.org/drawingml/2006/picture">
-                <pic:pic>
-                  <pic:nvPicPr>
-                    <pic:cNvPr descr="WASH-IPD-aim2-figures_files/figure-docx/p_age_haz_1-1.png" id="0" name="Picture"/>
-                    <pic:cNvPicPr>
-                      <a:picLocks noChangeArrowheads="1" noChangeAspect="1"/>
-                    </pic:cNvPicPr>
-                  </pic:nvPicPr>
-                  <pic:blipFill>
-                    <a:blip r:embed="rId32"/>
-                    <a:stretch>
-                      <a:fillRect/>
-                    </a:stretch>
-                  </pic:blipFill>
-                  <pic:spPr bwMode="auto">
-                    <a:xfrm>
-                      <a:off x="0" y="0"/>
-                      <a:ext cx="8229600" cy="5349240"/>
-                    </a:xfrm>
-                    <a:prstGeom prst="rect">
-                      <a:avLst/>
-                    </a:prstGeom>
-                    <a:noFill/>
-                    <a:ln w="9525">
-                      <a:noFill/>
-                      <a:headEnd/>
-                      <a:tailEnd/>
-                    </a:ln>
-                  </pic:spPr>
-                </pic:pic>
-              </a:graphicData>
-            </a:graphic>
-          </wp:inline>
-        </w:drawing>
-      </w:r>
-    </w:p>
-    <w:p>
-      <w:pPr>
-        <w:pStyle w:val="BodyText"/>
-      </w:pPr>
-      <w:r>
-        <w:rPr>
-          <w:bCs/>
-          <w:b/>
-        </w:rPr>
-        <w:t xml:space="preserve">Figure S7.</w:t>
-      </w:r>
-      <w:r>
-        <w:t xml:space="preserve"> </w:t>
-      </w:r>
-      <w:r>
-        <w:t xml:space="preserve">Forest plots of associations between any enteropathogen/any MST markers in different types of environmental samples and child height-for-age Z-score (HAZ), stratified by child age. Grey points mark sparse age strata without estimated mean differences. Significant effect modification, as determined by the p-values on the regression model interaction term, is marked with asterisks (P &lt; 0.05 = *, P &lt; 0.01 = **, P &lt; 0.001 = ***).</w:t>
-      </w:r>
-    </w:p>
-    <w:p>
-      <w:pPr>
-        <w:pStyle w:val="BodyText"/>
-      </w:pPr>
-      <w:r>
-        <w:drawing>
-          <wp:inline>
-            <wp:extent cx="8229600" cy="5349240"/>
-            <wp:effectExtent b="0" l="0" r="0" t="0"/>
-            <wp:docPr descr="" title="" id="1" name="Picture"/>
-            <a:graphic>
-              <a:graphicData uri="http://schemas.openxmlformats.org/drawingml/2006/picture">
-                <pic:pic>
-                  <pic:nvPicPr>
-                    <pic:cNvPr descr="WASH-IPD-aim2-figures_files/figure-docx/p_sex_diar_1-1.png" id="0" name="Picture"/>
+                    <pic:cNvPr descr="WASH-IPD-aim2-figures_files/figure-docx/hm_agg2-1.png" id="35" name="Picture"/>
                     <pic:cNvPicPr>
                       <a:picLocks noChangeArrowheads="1" noChangeAspect="1"/>
                     </pic:cNvPicPr>
@@ -987,13 +485,13 @@
           <w:bCs/>
           <w:b/>
         </w:rPr>
-        <w:t xml:space="preserve">Figure S8.</w:t>
+        <w:t xml:space="preserve">Figure S1.</w:t>
       </w:r>
       <w:r>
         <w:t xml:space="preserve"> </w:t>
       </w:r>
       <w:r>
-        <w:t xml:space="preserve">Forest plots of child diarrheal disease prevalence differences between environmental samples with and without any enteropathogen or any MST marker detected, stratified by child sex. Significant effect modification, as determined by the p-values on the regression model interaction term, is marked with asterisks (P &lt; 0.05 = *, P &lt; 0.01 = **, P &lt; 0.001 = ***).</w:t>
+        <w:t xml:space="preserve">Heatmap of significance and direction of associations between aggregate measures of environmental contamination and child diarrhea and growth outcomes. Cells are colored by the strength of significance and direction of association, and the point estimate and confidence intervals are printed within cells, with relative risks printed for binary outcomes and mean differences for continuous outcomes. Each row is for a different sample type in a specific study or in a pooled estimate across studies. Estimates aggregated across any sample type are only plotted if there are multiple sample types for a study. All estimates are adjusted for potential confounders.</w:t>
       </w:r>
     </w:p>
     <w:p>
@@ -1005,142 +503,12 @@
           <wp:inline>
             <wp:extent cx="8229600" cy="5349240"/>
             <wp:effectExtent b="0" l="0" r="0" t="0"/>
-            <wp:docPr descr="" title="" id="1" name="Picture"/>
+            <wp:docPr descr="" title="" id="37" name="Picture"/>
             <a:graphic>
               <a:graphicData uri="http://schemas.openxmlformats.org/drawingml/2006/picture">
                 <pic:pic>
                   <pic:nvPicPr>
-                    <pic:cNvPr descr="WASH-IPD-aim2-figures_files/figure-docx/p_sex_haz_1-1.png" id="0" name="Picture"/>
-                    <pic:cNvPicPr>
-                      <a:picLocks noChangeArrowheads="1" noChangeAspect="1"/>
-                    </pic:cNvPicPr>
-                  </pic:nvPicPr>
-                  <pic:blipFill>
-                    <a:blip r:embed="rId34"/>
-                    <a:stretch>
-                      <a:fillRect/>
-                    </a:stretch>
-                  </pic:blipFill>
-                  <pic:spPr bwMode="auto">
-                    <a:xfrm>
-                      <a:off x="0" y="0"/>
-                      <a:ext cx="8229600" cy="5349240"/>
-                    </a:xfrm>
-                    <a:prstGeom prst="rect">
-                      <a:avLst/>
-                    </a:prstGeom>
-                    <a:noFill/>
-                    <a:ln w="9525">
-                      <a:noFill/>
-                      <a:headEnd/>
-                      <a:tailEnd/>
-                    </a:ln>
-                  </pic:spPr>
-                </pic:pic>
-              </a:graphicData>
-            </a:graphic>
-          </wp:inline>
-        </w:drawing>
-      </w:r>
-    </w:p>
-    <w:p>
-      <w:pPr>
-        <w:pStyle w:val="BodyText"/>
-      </w:pPr>
-      <w:r>
-        <w:rPr>
-          <w:bCs/>
-          <w:b/>
-        </w:rPr>
-        <w:t xml:space="preserve">Figure S9.</w:t>
-      </w:r>
-      <w:r>
-        <w:t xml:space="preserve"> </w:t>
-      </w:r>
-      <w:r>
-        <w:t xml:space="preserve">Forest plots of associations between any enteropathogen/any MST markers in different types of environmental samples and child height-for-age Z-scores (HAZ), stratified by child sex. Significant effect modification, as determined by the p-values on the regression model interaction term, is marked with asterisks (P &lt; 0.05 = *, P &lt; 0.01 = **, P &lt; 0.001 = ***).</w:t>
-      </w:r>
-    </w:p>
-    <w:p>
-      <w:pPr>
-        <w:pStyle w:val="BodyText"/>
-      </w:pPr>
-      <w:r>
-        <w:drawing>
-          <wp:inline>
-            <wp:extent cx="8229600" cy="5349240"/>
-            <wp:effectExtent b="0" l="0" r="0" t="0"/>
-            <wp:docPr descr="" title="" id="1" name="Picture"/>
-            <a:graphic>
-              <a:graphicData uri="http://schemas.openxmlformats.org/drawingml/2006/picture">
-                <pic:pic>
-                  <pic:nvPicPr>
-                    <pic:cNvPr descr="WASH-IPD-aim2-figures_files/figure-docx/p_animals_haz_1-1.png" id="0" name="Picture"/>
-                    <pic:cNvPicPr>
-                      <a:picLocks noChangeArrowheads="1" noChangeAspect="1"/>
-                    </pic:cNvPicPr>
-                  </pic:nvPicPr>
-                  <pic:blipFill>
-                    <a:blip r:embed="rId35"/>
-                    <a:stretch>
-                      <a:fillRect/>
-                    </a:stretch>
-                  </pic:blipFill>
-                  <pic:spPr bwMode="auto">
-                    <a:xfrm>
-                      <a:off x="0" y="0"/>
-                      <a:ext cx="8229600" cy="5349240"/>
-                    </a:xfrm>
-                    <a:prstGeom prst="rect">
-                      <a:avLst/>
-                    </a:prstGeom>
-                    <a:noFill/>
-                    <a:ln w="9525">
-                      <a:noFill/>
-                      <a:headEnd/>
-                      <a:tailEnd/>
-                    </a:ln>
-                  </pic:spPr>
-                </pic:pic>
-              </a:graphicData>
-            </a:graphic>
-          </wp:inline>
-        </w:drawing>
-      </w:r>
-    </w:p>
-    <w:p>
-      <w:pPr>
-        <w:pStyle w:val="BodyText"/>
-      </w:pPr>
-      <w:r>
-        <w:rPr>
-          <w:bCs/>
-          <w:b/>
-        </w:rPr>
-        <w:t xml:space="preserve">Figure S10.</w:t>
-      </w:r>
-      <w:r>
-        <w:t xml:space="preserve"> </w:t>
-      </w:r>
-      <w:r>
-        <w:t xml:space="preserve">Forest plots of associations between any enteropathogen/any MST markers in different types of environmental samples and child height-for-age Z-scores (HAZ), stratified by whether any animals were present in the compound. Significant effect modification, as determined by the p-values on the regression model interaction term, is marked with asterisks (P &lt; 0.05 = *, P &lt; 0.01 = **, P &lt; 0.001 = ***).</w:t>
-      </w:r>
-    </w:p>
-    <w:p>
-      <w:pPr>
-        <w:pStyle w:val="BodyText"/>
-      </w:pPr>
-      <w:r>
-        <w:drawing>
-          <wp:inline>
-            <wp:extent cx="8229600" cy="5349240"/>
-            <wp:effectExtent b="0" l="0" r="0" t="0"/>
-            <wp:docPr descr="" title="" id="1" name="Picture"/>
-            <a:graphic>
-              <a:graphicData uri="http://schemas.openxmlformats.org/drawingml/2006/picture">
-                <pic:pic>
-                  <pic:nvPicPr>
-                    <pic:cNvPr descr="WASH-IPD-aim2-figures_files/figure-docx/p_wet_diar_2-1.png" id="0" name="Picture"/>
+                    <pic:cNvPr descr="WASH-IPD-aim2-figures_files/figure-docx/unnamed-chunk-5-1.png" id="38" name="Picture"/>
                     <pic:cNvPicPr>
                       <a:picLocks noChangeArrowheads="1" noChangeAspect="1"/>
                     </pic:cNvPicPr>
@@ -1178,40 +546,22 @@
         <w:pStyle w:val="BodyText"/>
       </w:pPr>
       <w:r>
-        <w:rPr>
-          <w:bCs/>
-          <w:b/>
-        </w:rPr>
-        <w:t xml:space="preserve">Figure S11.</w:t>
-      </w:r>
-      <w:r>
-        <w:t xml:space="preserve"> </w:t>
-      </w:r>
-      <w:r>
-        <w:t xml:space="preserve">Forest plots of child diarrheal disease prevalence differences between environmental samples with and without any enteropathogen or any MST marker detected, stratified by whether the diarrheal disease occurred during the wet versus dry season (defined by the 6 months of highest average rainfall). Significant effect modification, as determined by the p-values on the regression model interaction term, is marked with asterisks (P &lt; 0.05 = *, P &lt; 0.01 = **, P &lt; 0.001 = ***).</w:t>
-      </w:r>
-    </w:p>
-    <w:p>
-      <w:pPr>
-        <w:pStyle w:val="BodyText"/>
-      </w:pPr>
-      <w:r>
         <w:drawing>
           <wp:inline>
             <wp:extent cx="8229600" cy="5349240"/>
             <wp:effectExtent b="0" l="0" r="0" t="0"/>
-            <wp:docPr descr="" title="" id="1" name="Picture"/>
+            <wp:docPr descr="" title="" id="40" name="Picture"/>
             <a:graphic>
               <a:graphicData uri="http://schemas.openxmlformats.org/drawingml/2006/picture">
                 <pic:pic>
                   <pic:nvPicPr>
-                    <pic:cNvPr descr="WASH-IPD-aim2-figures_files/figure-docx/unnamed-chunk-6-1.png" id="0" name="Picture"/>
+                    <pic:cNvPr descr="WASH-IPD-aim2-figures_files/figure-docx/hm2-1.png" id="41" name="Picture"/>
                     <pic:cNvPicPr>
                       <a:picLocks noChangeArrowheads="1" noChangeAspect="1"/>
                     </pic:cNvPicPr>
                   </pic:nvPicPr>
                   <pic:blipFill>
-                    <a:blip r:embed="rId37"/>
+                    <a:blip r:embed="rId39"/>
                     <a:stretch>
                       <a:fillRect/>
                     </a:stretch>
@@ -1243,22 +593,40 @@
         <w:pStyle w:val="BodyText"/>
       </w:pPr>
       <w:r>
+        <w:rPr>
+          <w:bCs/>
+          <w:b/>
+        </w:rPr>
+        <w:t xml:space="preserve">Figure S2.</w:t>
+      </w:r>
+      <w:r>
+        <w:t xml:space="preserve"> </w:t>
+      </w:r>
+      <w:r>
+        <w:t xml:space="preserve">Heatmap of significance and direction of associations between specific pathogens in environmental samples and child diarrhea and growth outcomes. Cells are colored by the strength of significance and direction of association, and the point estimate and confidence intervals are printed within cells, with relative risks printed for binary outcomes and mean differences for continuous outcomes. Each row is for a different sample type in a specific study or in a pooled estimate across studies. Estimates aggregated across any sample type are only plotted if there are multiple sample types for a study. Grey cells mark missing outcomes or exposure-outcome combinations too sparse to estimate. All estimates are adjusted for potential confounders.</w:t>
+      </w:r>
+    </w:p>
+    <w:p>
+      <w:pPr>
+        <w:pStyle w:val="BodyText"/>
+      </w:pPr>
+      <w:r>
         <w:drawing>
           <wp:inline>
             <wp:extent cx="8229600" cy="5349240"/>
             <wp:effectExtent b="0" l="0" r="0" t="0"/>
-            <wp:docPr descr="" title="" id="1" name="Picture"/>
+            <wp:docPr descr="" title="" id="43" name="Picture"/>
             <a:graphic>
               <a:graphicData uri="http://schemas.openxmlformats.org/drawingml/2006/picture">
                 <pic:pic>
                   <pic:nvPicPr>
-                    <pic:cNvPr descr="WASH-IPD-aim2-figures_files/figure-docx/unnamed-chunk-7-1.png" id="0" name="Picture"/>
+                    <pic:cNvPr descr="WASH-IPD-aim2-figures_files/figure-docx/hm1_abund-1.png" id="44" name="Picture"/>
                     <pic:cNvPicPr>
                       <a:picLocks noChangeArrowheads="1" noChangeAspect="1"/>
                     </pic:cNvPicPr>
                   </pic:nvPicPr>
                   <pic:blipFill>
-                    <a:blip r:embed="rId38"/>
+                    <a:blip r:embed="rId42"/>
                     <a:stretch>
                       <a:fillRect/>
                     </a:stretch>
@@ -1294,13 +662,13 @@
           <w:bCs/>
           <w:b/>
         </w:rPr>
-        <w:t xml:space="preserve">Figure S12.</w:t>
+        <w:t xml:space="preserve">Figure S3.</w:t>
       </w:r>
       <w:r>
         <w:t xml:space="preserve"> </w:t>
       </w:r>
       <w:r>
-        <w:t xml:space="preserve">Study-specific associations between adjustment covariates and the presence of different enteropathogen and MST markers in aggregated environmental samples. The columns are different pre-screened confounders, and the rows are specific enteropathogens and MST markers. Cells of the heatmaps are colored by P-values of bivariate likelihood ratio tests, and heatmaps are stratified by study.</w:t>
+        <w:t xml:space="preserve">Heatmap of significance and direction of associations between the abundance of specific pathogens in environmental samples and child diarrhea and growth outcomes. Cells are colored by the strength of significance and direction of association, and the point estimate and confidence intervals are printed within cells, with relative risks printed for binary outcomes and mean differences for continuous outcomes. Each row is for a different sample type in a specific study or in a pooled estimate across studies. Estimates aggregated across any sample type are only plotted if there are multiple sample types for a study. Grey cells mark missing outcomes or exposure-outcome combinations too sparse to estimate. All estimates are adjusted for potential confounders.</w:t>
       </w:r>
     </w:p>
     <w:p>
@@ -1310,20 +678,652 @@
       <w:r>
         <w:drawing>
           <wp:inline>
-            <wp:extent cx="8229600" cy="4937760"/>
+            <wp:extent cx="8229600" cy="5349240"/>
             <wp:effectExtent b="0" l="0" r="0" t="0"/>
-            <wp:docPr descr="" title="" id="1" name="Picture"/>
+            <wp:docPr descr="" title="" id="46" name="Picture"/>
             <a:graphic>
               <a:graphicData uri="http://schemas.openxmlformats.org/drawingml/2006/picture">
                 <pic:pic>
                   <pic:nvPicPr>
-                    <pic:cNvPr descr="WASH-IPD-aim2-figures_files/figure-docx/unnamed-chunk-8-1.png" id="0" name="Picture"/>
+                    <pic:cNvPr descr="WASH-IPD-aim2-figures_files/figure-docx/hm_mst-1.png" id="47" name="Picture"/>
                     <pic:cNvPicPr>
                       <a:picLocks noChangeArrowheads="1" noChangeAspect="1"/>
                     </pic:cNvPicPr>
                   </pic:nvPicPr>
                   <pic:blipFill>
-                    <a:blip r:embed="rId39"/>
+                    <a:blip r:embed="rId45"/>
+                    <a:stretch>
+                      <a:fillRect/>
+                    </a:stretch>
+                  </pic:blipFill>
+                  <pic:spPr bwMode="auto">
+                    <a:xfrm>
+                      <a:off x="0" y="0"/>
+                      <a:ext cx="8229600" cy="5349240"/>
+                    </a:xfrm>
+                    <a:prstGeom prst="rect">
+                      <a:avLst/>
+                    </a:prstGeom>
+                    <a:noFill/>
+                    <a:ln w="9525">
+                      <a:noFill/>
+                      <a:headEnd/>
+                      <a:tailEnd/>
+                    </a:ln>
+                  </pic:spPr>
+                </pic:pic>
+              </a:graphicData>
+            </a:graphic>
+          </wp:inline>
+        </w:drawing>
+      </w:r>
+    </w:p>
+    <w:p>
+      <w:pPr>
+        <w:pStyle w:val="BodyText"/>
+      </w:pPr>
+      <w:r>
+        <w:rPr>
+          <w:bCs/>
+          <w:b/>
+        </w:rPr>
+        <w:t xml:space="preserve">Figure S4.</w:t>
+      </w:r>
+      <w:r>
+        <w:t xml:space="preserve"> </w:t>
+      </w:r>
+      <w:r>
+        <w:t xml:space="preserve">Heatmap of significance and direction of associations between specific microbial source tracking markers in environmental samples and child diarrhea and growth outcomes. Cells are colored by the strength of significance and direction of association, and the point estimate and confidence intervals are printed within cells, with relative risks printed for binary outcomes and mean differences for continuous outcomes. Each row is for a different sample type in a specific study or in a pooled estimate across studies. Estimates aggregated across any sample type are only plotted if there are multiple sample types for a study. Grey cells mark missing outcomes or exposure-outcome combinations too sparse to estimate. All estimates are adjusted for potential confounders.</w:t>
+      </w:r>
+    </w:p>
+    <w:p>
+      <w:pPr>
+        <w:pStyle w:val="BodyText"/>
+      </w:pPr>
+      <w:r>
+        <w:drawing>
+          <wp:inline>
+            <wp:extent cx="8229600" cy="5349240"/>
+            <wp:effectExtent b="0" l="0" r="0" t="0"/>
+            <wp:docPr descr="" title="" id="49" name="Picture"/>
+            <a:graphic>
+              <a:graphicData uri="http://schemas.openxmlformats.org/drawingml/2006/picture">
+                <pic:pic>
+                  <pic:nvPicPr>
+                    <pic:cNvPr descr="WASH-IPD-aim2-figures_files/figure-docx/hm_mst_abund-1.png" id="50" name="Picture"/>
+                    <pic:cNvPicPr>
+                      <a:picLocks noChangeArrowheads="1" noChangeAspect="1"/>
+                    </pic:cNvPicPr>
+                  </pic:nvPicPr>
+                  <pic:blipFill>
+                    <a:blip r:embed="rId48"/>
+                    <a:stretch>
+                      <a:fillRect/>
+                    </a:stretch>
+                  </pic:blipFill>
+                  <pic:spPr bwMode="auto">
+                    <a:xfrm>
+                      <a:off x="0" y="0"/>
+                      <a:ext cx="8229600" cy="5349240"/>
+                    </a:xfrm>
+                    <a:prstGeom prst="rect">
+                      <a:avLst/>
+                    </a:prstGeom>
+                    <a:noFill/>
+                    <a:ln w="9525">
+                      <a:noFill/>
+                      <a:headEnd/>
+                      <a:tailEnd/>
+                    </a:ln>
+                  </pic:spPr>
+                </pic:pic>
+              </a:graphicData>
+            </a:graphic>
+          </wp:inline>
+        </w:drawing>
+      </w:r>
+    </w:p>
+    <w:p>
+      <w:pPr>
+        <w:pStyle w:val="BodyText"/>
+      </w:pPr>
+      <w:r>
+        <w:rPr>
+          <w:bCs/>
+          <w:b/>
+        </w:rPr>
+        <w:t xml:space="preserve">Figure S5.</w:t>
+      </w:r>
+      <w:r>
+        <w:t xml:space="preserve"> </w:t>
+      </w:r>
+      <w:r>
+        <w:t xml:space="preserve">Heatmap of significance and direction of associations between the abundance of specific microbial source tracking markers in environmental samples and child diarrhea and growth outcomes. Cells are colored by the strength of significance and direction of association, and the point estimate and confidence intervals are printed within cells, with relative risks printed for binary outcomes and mean differences for continuous outcomes. Each row is for a different sample type in a specific study or in a pooled estimate across studies. Estimates aggregated across any sample type are only plotted if there are multiple sample types for a study. Grey cells mark missing outcomes or exposure-outcome combinations too sparse to estimate. All estimates are adjusted for potential confounders.</w:t>
+      </w:r>
+    </w:p>
+    <w:p>
+      <w:pPr>
+        <w:pStyle w:val="BodyText"/>
+      </w:pPr>
+      <w:r>
+        <w:drawing>
+          <wp:inline>
+            <wp:extent cx="8229600" cy="5349240"/>
+            <wp:effectExtent b="0" l="0" r="0" t="0"/>
+            <wp:docPr descr="" title="" id="52" name="Picture"/>
+            <a:graphic>
+              <a:graphicData uri="http://schemas.openxmlformats.org/drawingml/2006/picture">
+                <pic:pic>
+                  <pic:nvPicPr>
+                    <pic:cNvPr descr="WASH-IPD-aim2-figures_files/figure-docx/p_age_diar_1-1.png" id="53" name="Picture"/>
+                    <pic:cNvPicPr>
+                      <a:picLocks noChangeArrowheads="1" noChangeAspect="1"/>
+                    </pic:cNvPicPr>
+                  </pic:nvPicPr>
+                  <pic:blipFill>
+                    <a:blip r:embed="rId51"/>
+                    <a:stretch>
+                      <a:fillRect/>
+                    </a:stretch>
+                  </pic:blipFill>
+                  <pic:spPr bwMode="auto">
+                    <a:xfrm>
+                      <a:off x="0" y="0"/>
+                      <a:ext cx="8229600" cy="5349240"/>
+                    </a:xfrm>
+                    <a:prstGeom prst="rect">
+                      <a:avLst/>
+                    </a:prstGeom>
+                    <a:noFill/>
+                    <a:ln w="9525">
+                      <a:noFill/>
+                      <a:headEnd/>
+                      <a:tailEnd/>
+                    </a:ln>
+                  </pic:spPr>
+                </pic:pic>
+              </a:graphicData>
+            </a:graphic>
+          </wp:inline>
+        </w:drawing>
+      </w:r>
+    </w:p>
+    <w:p>
+      <w:pPr>
+        <w:pStyle w:val="BodyText"/>
+      </w:pPr>
+      <w:r>
+        <w:rPr>
+          <w:bCs/>
+          <w:b/>
+        </w:rPr>
+        <w:t xml:space="preserve">Figure S6.</w:t>
+      </w:r>
+      <w:r>
+        <w:t xml:space="preserve"> </w:t>
+      </w:r>
+      <w:r>
+        <w:t xml:space="preserve">Forest plots of child diarrheal disease prevalence differences between environmental samples with and without any enteropathogen or any MST marker detected, stratified by child age. Grey points mark sparse age strata without estimated relative risks. Significant effect modification, as determined by the p-values on the regression model interaction term, is marked above points with asterisks (P &lt; 0.05 = *, P &lt; 0.01 = **, P &lt; 0.001 = ***).</w:t>
+      </w:r>
+    </w:p>
+    <w:p>
+      <w:pPr>
+        <w:pStyle w:val="BodyText"/>
+      </w:pPr>
+      <w:r>
+        <w:drawing>
+          <wp:inline>
+            <wp:extent cx="8229600" cy="5349240"/>
+            <wp:effectExtent b="0" l="0" r="0" t="0"/>
+            <wp:docPr descr="" title="" id="55" name="Picture"/>
+            <a:graphic>
+              <a:graphicData uri="http://schemas.openxmlformats.org/drawingml/2006/picture">
+                <pic:pic>
+                  <pic:nvPicPr>
+                    <pic:cNvPr descr="WASH-IPD-aim2-figures_files/figure-docx/p_age_haz_1-1.png" id="56" name="Picture"/>
+                    <pic:cNvPicPr>
+                      <a:picLocks noChangeArrowheads="1" noChangeAspect="1"/>
+                    </pic:cNvPicPr>
+                  </pic:nvPicPr>
+                  <pic:blipFill>
+                    <a:blip r:embed="rId54"/>
+                    <a:stretch>
+                      <a:fillRect/>
+                    </a:stretch>
+                  </pic:blipFill>
+                  <pic:spPr bwMode="auto">
+                    <a:xfrm>
+                      <a:off x="0" y="0"/>
+                      <a:ext cx="8229600" cy="5349240"/>
+                    </a:xfrm>
+                    <a:prstGeom prst="rect">
+                      <a:avLst/>
+                    </a:prstGeom>
+                    <a:noFill/>
+                    <a:ln w="9525">
+                      <a:noFill/>
+                      <a:headEnd/>
+                      <a:tailEnd/>
+                    </a:ln>
+                  </pic:spPr>
+                </pic:pic>
+              </a:graphicData>
+            </a:graphic>
+          </wp:inline>
+        </w:drawing>
+      </w:r>
+    </w:p>
+    <w:p>
+      <w:pPr>
+        <w:pStyle w:val="BodyText"/>
+      </w:pPr>
+      <w:r>
+        <w:rPr>
+          <w:bCs/>
+          <w:b/>
+        </w:rPr>
+        <w:t xml:space="preserve">Figure S7.</w:t>
+      </w:r>
+      <w:r>
+        <w:t xml:space="preserve"> </w:t>
+      </w:r>
+      <w:r>
+        <w:t xml:space="preserve">Forest plots of associations between any enteropathogen/any MST markers in different types of environmental samples and child height-for-age Z-score (HAZ), stratified by child age. Grey points mark sparse age strata without estimated mean differences. Significant effect modification, as determined by the p-values on the regression model interaction term, is marked above points with asterisks (P &lt; 0.05 = *, P &lt; 0.01 = **, P &lt; 0.001 = ***).</w:t>
+      </w:r>
+    </w:p>
+    <w:p>
+      <w:pPr>
+        <w:pStyle w:val="BodyText"/>
+      </w:pPr>
+      <w:r>
+        <w:drawing>
+          <wp:inline>
+            <wp:extent cx="8229600" cy="5349240"/>
+            <wp:effectExtent b="0" l="0" r="0" t="0"/>
+            <wp:docPr descr="" title="" id="58" name="Picture"/>
+            <a:graphic>
+              <a:graphicData uri="http://schemas.openxmlformats.org/drawingml/2006/picture">
+                <pic:pic>
+                  <pic:nvPicPr>
+                    <pic:cNvPr descr="WASH-IPD-aim2-figures_files/figure-docx/p_sex_diar_1-1.png" id="59" name="Picture"/>
+                    <pic:cNvPicPr>
+                      <a:picLocks noChangeArrowheads="1" noChangeAspect="1"/>
+                    </pic:cNvPicPr>
+                  </pic:nvPicPr>
+                  <pic:blipFill>
+                    <a:blip r:embed="rId57"/>
+                    <a:stretch>
+                      <a:fillRect/>
+                    </a:stretch>
+                  </pic:blipFill>
+                  <pic:spPr bwMode="auto">
+                    <a:xfrm>
+                      <a:off x="0" y="0"/>
+                      <a:ext cx="8229600" cy="5349240"/>
+                    </a:xfrm>
+                    <a:prstGeom prst="rect">
+                      <a:avLst/>
+                    </a:prstGeom>
+                    <a:noFill/>
+                    <a:ln w="9525">
+                      <a:noFill/>
+                      <a:headEnd/>
+                      <a:tailEnd/>
+                    </a:ln>
+                  </pic:spPr>
+                </pic:pic>
+              </a:graphicData>
+            </a:graphic>
+          </wp:inline>
+        </w:drawing>
+      </w:r>
+    </w:p>
+    <w:p>
+      <w:pPr>
+        <w:pStyle w:val="BodyText"/>
+      </w:pPr>
+      <w:r>
+        <w:rPr>
+          <w:bCs/>
+          <w:b/>
+        </w:rPr>
+        <w:t xml:space="preserve">Figure S8.</w:t>
+      </w:r>
+      <w:r>
+        <w:t xml:space="preserve"> </w:t>
+      </w:r>
+      <w:r>
+        <w:t xml:space="preserve">Forest plots of child diarrheal disease prevalence differences between environmental samples with and without any enteropathogen or any MST marker detected, stratified by child sex. Significant effect modification, as determined by the p-values on the regression model interaction term, is marked above points with asterisks (P &lt; 0.05 = *, P &lt; 0.01 = **, P &lt; 0.001 = ***).</w:t>
+      </w:r>
+    </w:p>
+    <w:p>
+      <w:pPr>
+        <w:pStyle w:val="BodyText"/>
+      </w:pPr>
+      <w:r>
+        <w:drawing>
+          <wp:inline>
+            <wp:extent cx="8229600" cy="5349240"/>
+            <wp:effectExtent b="0" l="0" r="0" t="0"/>
+            <wp:docPr descr="" title="" id="61" name="Picture"/>
+            <a:graphic>
+              <a:graphicData uri="http://schemas.openxmlformats.org/drawingml/2006/picture">
+                <pic:pic>
+                  <pic:nvPicPr>
+                    <pic:cNvPr descr="WASH-IPD-aim2-figures_files/figure-docx/p_sex_haz_1-1.png" id="62" name="Picture"/>
+                    <pic:cNvPicPr>
+                      <a:picLocks noChangeArrowheads="1" noChangeAspect="1"/>
+                    </pic:cNvPicPr>
+                  </pic:nvPicPr>
+                  <pic:blipFill>
+                    <a:blip r:embed="rId60"/>
+                    <a:stretch>
+                      <a:fillRect/>
+                    </a:stretch>
+                  </pic:blipFill>
+                  <pic:spPr bwMode="auto">
+                    <a:xfrm>
+                      <a:off x="0" y="0"/>
+                      <a:ext cx="8229600" cy="5349240"/>
+                    </a:xfrm>
+                    <a:prstGeom prst="rect">
+                      <a:avLst/>
+                    </a:prstGeom>
+                    <a:noFill/>
+                    <a:ln w="9525">
+                      <a:noFill/>
+                      <a:headEnd/>
+                      <a:tailEnd/>
+                    </a:ln>
+                  </pic:spPr>
+                </pic:pic>
+              </a:graphicData>
+            </a:graphic>
+          </wp:inline>
+        </w:drawing>
+      </w:r>
+    </w:p>
+    <w:p>
+      <w:pPr>
+        <w:pStyle w:val="BodyText"/>
+      </w:pPr>
+      <w:r>
+        <w:rPr>
+          <w:bCs/>
+          <w:b/>
+        </w:rPr>
+        <w:t xml:space="preserve">Figure S9.</w:t>
+      </w:r>
+      <w:r>
+        <w:t xml:space="preserve"> </w:t>
+      </w:r>
+      <w:r>
+        <w:t xml:space="preserve">Forest plots of associations between any enteropathogen/any MST markers in different types of environmental samples and child height-for-age Z-scores (HAZ), stratified by child sex. Significant effect modification, as determined by the p-values on the regression model interaction term, is marked above points with asterisks (P &lt; 0.05 = *, P &lt; 0.01 = **, P &lt; 0.001 = ***).</w:t>
+      </w:r>
+    </w:p>
+    <w:p>
+      <w:pPr>
+        <w:pStyle w:val="BodyText"/>
+      </w:pPr>
+      <w:r>
+        <w:drawing>
+          <wp:inline>
+            <wp:extent cx="8229600" cy="5349240"/>
+            <wp:effectExtent b="0" l="0" r="0" t="0"/>
+            <wp:docPr descr="" title="" id="64" name="Picture"/>
+            <a:graphic>
+              <a:graphicData uri="http://schemas.openxmlformats.org/drawingml/2006/picture">
+                <pic:pic>
+                  <pic:nvPicPr>
+                    <pic:cNvPr descr="WASH-IPD-aim2-figures_files/figure-docx/p_animals_haz_1-1.png" id="65" name="Picture"/>
+                    <pic:cNvPicPr>
+                      <a:picLocks noChangeArrowheads="1" noChangeAspect="1"/>
+                    </pic:cNvPicPr>
+                  </pic:nvPicPr>
+                  <pic:blipFill>
+                    <a:blip r:embed="rId63"/>
+                    <a:stretch>
+                      <a:fillRect/>
+                    </a:stretch>
+                  </pic:blipFill>
+                  <pic:spPr bwMode="auto">
+                    <a:xfrm>
+                      <a:off x="0" y="0"/>
+                      <a:ext cx="8229600" cy="5349240"/>
+                    </a:xfrm>
+                    <a:prstGeom prst="rect">
+                      <a:avLst/>
+                    </a:prstGeom>
+                    <a:noFill/>
+                    <a:ln w="9525">
+                      <a:noFill/>
+                      <a:headEnd/>
+                      <a:tailEnd/>
+                    </a:ln>
+                  </pic:spPr>
+                </pic:pic>
+              </a:graphicData>
+            </a:graphic>
+          </wp:inline>
+        </w:drawing>
+      </w:r>
+    </w:p>
+    <w:p>
+      <w:pPr>
+        <w:pStyle w:val="BodyText"/>
+      </w:pPr>
+      <w:r>
+        <w:rPr>
+          <w:bCs/>
+          <w:b/>
+        </w:rPr>
+        <w:t xml:space="preserve">Figure S10.</w:t>
+      </w:r>
+      <w:r>
+        <w:t xml:space="preserve"> </w:t>
+      </w:r>
+      <w:r>
+        <w:t xml:space="preserve">Forest plots of associations between any enteropathogen/any MST markers in different types of environmental samples and child height-for-age Z-scores (HAZ), stratified by whether any animals were present in the compound. Significant effect modification, as determined by the p-values on the regression model interaction term, is marked above points with asterisks (P &lt; 0.05 = *, P &lt; 0.01 = **, P &lt; 0.001 = ***).</w:t>
+      </w:r>
+    </w:p>
+    <w:p>
+      <w:pPr>
+        <w:pStyle w:val="BodyText"/>
+      </w:pPr>
+      <w:r>
+        <w:drawing>
+          <wp:inline>
+            <wp:extent cx="8229600" cy="5349240"/>
+            <wp:effectExtent b="0" l="0" r="0" t="0"/>
+            <wp:docPr descr="" title="" id="67" name="Picture"/>
+            <a:graphic>
+              <a:graphicData uri="http://schemas.openxmlformats.org/drawingml/2006/picture">
+                <pic:pic>
+                  <pic:nvPicPr>
+                    <pic:cNvPr descr="WASH-IPD-aim2-figures_files/figure-docx/p_wet_diar_2-1.png" id="68" name="Picture"/>
+                    <pic:cNvPicPr>
+                      <a:picLocks noChangeArrowheads="1" noChangeAspect="1"/>
+                    </pic:cNvPicPr>
+                  </pic:nvPicPr>
+                  <pic:blipFill>
+                    <a:blip r:embed="rId66"/>
+                    <a:stretch>
+                      <a:fillRect/>
+                    </a:stretch>
+                  </pic:blipFill>
+                  <pic:spPr bwMode="auto">
+                    <a:xfrm>
+                      <a:off x="0" y="0"/>
+                      <a:ext cx="8229600" cy="5349240"/>
+                    </a:xfrm>
+                    <a:prstGeom prst="rect">
+                      <a:avLst/>
+                    </a:prstGeom>
+                    <a:noFill/>
+                    <a:ln w="9525">
+                      <a:noFill/>
+                      <a:headEnd/>
+                      <a:tailEnd/>
+                    </a:ln>
+                  </pic:spPr>
+                </pic:pic>
+              </a:graphicData>
+            </a:graphic>
+          </wp:inline>
+        </w:drawing>
+      </w:r>
+    </w:p>
+    <w:p>
+      <w:pPr>
+        <w:pStyle w:val="BodyText"/>
+      </w:pPr>
+      <w:r>
+        <w:rPr>
+          <w:bCs/>
+          <w:b/>
+        </w:rPr>
+        <w:t xml:space="preserve">Figure S11.</w:t>
+      </w:r>
+      <w:r>
+        <w:t xml:space="preserve"> </w:t>
+      </w:r>
+      <w:r>
+        <w:t xml:space="preserve">Forest plots of child diarrheal disease prevalence differences between environmental samples with and without any enteropathogen or any MST marker detected, stratified by whether the diarrheal disease occurred during the wet versus dry season (defined by the 6 months of highest average rainfall). Significant effect modification, as determined by the p-values on the regression model interaction term, is marked above points with asterisks (P &lt; 0.05 = *, P &lt; 0.01 = **, P &lt; 0.001 = ***).</w:t>
+      </w:r>
+    </w:p>
+    <w:p>
+      <w:pPr>
+        <w:pStyle w:val="BodyText"/>
+      </w:pPr>
+      <w:r>
+        <w:drawing>
+          <wp:inline>
+            <wp:extent cx="8229600" cy="5349240"/>
+            <wp:effectExtent b="0" l="0" r="0" t="0"/>
+            <wp:docPr descr="" title="" id="70" name="Picture"/>
+            <a:graphic>
+              <a:graphicData uri="http://schemas.openxmlformats.org/drawingml/2006/picture">
+                <pic:pic>
+                  <pic:nvPicPr>
+                    <pic:cNvPr descr="WASH-IPD-aim2-figures_files/figure-docx/unnamed-chunk-6-1.png" id="71" name="Picture"/>
+                    <pic:cNvPicPr>
+                      <a:picLocks noChangeArrowheads="1" noChangeAspect="1"/>
+                    </pic:cNvPicPr>
+                  </pic:nvPicPr>
+                  <pic:blipFill>
+                    <a:blip r:embed="rId69"/>
+                    <a:stretch>
+                      <a:fillRect/>
+                    </a:stretch>
+                  </pic:blipFill>
+                  <pic:spPr bwMode="auto">
+                    <a:xfrm>
+                      <a:off x="0" y="0"/>
+                      <a:ext cx="8229600" cy="5349240"/>
+                    </a:xfrm>
+                    <a:prstGeom prst="rect">
+                      <a:avLst/>
+                    </a:prstGeom>
+                    <a:noFill/>
+                    <a:ln w="9525">
+                      <a:noFill/>
+                      <a:headEnd/>
+                      <a:tailEnd/>
+                    </a:ln>
+                  </pic:spPr>
+                </pic:pic>
+              </a:graphicData>
+            </a:graphic>
+          </wp:inline>
+        </w:drawing>
+      </w:r>
+    </w:p>
+    <w:p>
+      <w:pPr>
+        <w:pStyle w:val="BodyText"/>
+      </w:pPr>
+      <w:r>
+        <w:drawing>
+          <wp:inline>
+            <wp:extent cx="8229600" cy="5349240"/>
+            <wp:effectExtent b="0" l="0" r="0" t="0"/>
+            <wp:docPr descr="" title="" id="73" name="Picture"/>
+            <a:graphic>
+              <a:graphicData uri="http://schemas.openxmlformats.org/drawingml/2006/picture">
+                <pic:pic>
+                  <pic:nvPicPr>
+                    <pic:cNvPr descr="WASH-IPD-aim2-figures_files/figure-docx/unnamed-chunk-7-1.png" id="74" name="Picture"/>
+                    <pic:cNvPicPr>
+                      <a:picLocks noChangeArrowheads="1" noChangeAspect="1"/>
+                    </pic:cNvPicPr>
+                  </pic:nvPicPr>
+                  <pic:blipFill>
+                    <a:blip r:embed="rId72"/>
+                    <a:stretch>
+                      <a:fillRect/>
+                    </a:stretch>
+                  </pic:blipFill>
+                  <pic:spPr bwMode="auto">
+                    <a:xfrm>
+                      <a:off x="0" y="0"/>
+                      <a:ext cx="8229600" cy="5349240"/>
+                    </a:xfrm>
+                    <a:prstGeom prst="rect">
+                      <a:avLst/>
+                    </a:prstGeom>
+                    <a:noFill/>
+                    <a:ln w="9525">
+                      <a:noFill/>
+                      <a:headEnd/>
+                      <a:tailEnd/>
+                    </a:ln>
+                  </pic:spPr>
+                </pic:pic>
+              </a:graphicData>
+            </a:graphic>
+          </wp:inline>
+        </w:drawing>
+      </w:r>
+    </w:p>
+    <w:p>
+      <w:pPr>
+        <w:pStyle w:val="BodyText"/>
+      </w:pPr>
+      <w:r>
+        <w:rPr>
+          <w:bCs/>
+          <w:b/>
+        </w:rPr>
+        <w:t xml:space="preserve">Figure S12.</w:t>
+      </w:r>
+      <w:r>
+        <w:t xml:space="preserve"> </w:t>
+      </w:r>
+      <w:r>
+        <w:t xml:space="preserve">Study-specific associations between adjustment covariates and the presence of different enteropathogen and MST markers in aggregated environmental samples. The columns are different pre-screened confounders, and the rows are specific enteropathogens and MST markers. Cells of the heatmaps are colored by P-values of bivariate likelihood ratio tests, and heatmaps are stratified by study.</w:t>
+      </w:r>
+    </w:p>
+    <w:p>
+      <w:pPr>
+        <w:pStyle w:val="BodyText"/>
+      </w:pPr>
+      <w:r>
+        <w:drawing>
+          <wp:inline>
+            <wp:extent cx="8229600" cy="4937760"/>
+            <wp:effectExtent b="0" l="0" r="0" t="0"/>
+            <wp:docPr descr="" title="" id="76" name="Picture"/>
+            <a:graphic>
+              <a:graphicData uri="http://schemas.openxmlformats.org/drawingml/2006/picture">
+                <pic:pic>
+                  <pic:nvPicPr>
+                    <pic:cNvPr descr="WASH-IPD-aim2-figures_files/figure-docx/unnamed-chunk-8-1.png" id="77" name="Picture"/>
+                    <pic:cNvPicPr>
+                      <a:picLocks noChangeArrowheads="1" noChangeAspect="1"/>
+                    </pic:cNvPicPr>
+                  </pic:nvPicPr>
+                  <pic:blipFill>
+                    <a:blip r:embed="rId75"/>
                     <a:stretch>
                       <a:fillRect/>
                     </a:stretch>
@@ -1377,18 +1377,18 @@
           <wp:inline>
             <wp:extent cx="8229600" cy="4937760"/>
             <wp:effectExtent b="0" l="0" r="0" t="0"/>
-            <wp:docPr descr="" title="" id="1" name="Picture"/>
+            <wp:docPr descr="" title="" id="79" name="Picture"/>
             <a:graphic>
               <a:graphicData uri="http://schemas.openxmlformats.org/drawingml/2006/picture">
                 <pic:pic>
                   <pic:nvPicPr>
-                    <pic:cNvPr descr="WASH-IPD-aim2-figures_files/figure-docx/unnamed-chunk-9-1.png" id="0" name="Picture"/>
+                    <pic:cNvPr descr="WASH-IPD-aim2-figures_files/figure-docx/unnamed-chunk-9-1.png" id="80" name="Picture"/>
                     <pic:cNvPicPr>
                       <a:picLocks noChangeArrowheads="1" noChangeAspect="1"/>
                     </pic:cNvPicPr>
                   </pic:nvPicPr>
                   <pic:blipFill>
-                    <a:blip r:embed="rId40"/>
+                    <a:blip r:embed="rId78"/>
                     <a:stretch>
                       <a:fillRect/>
                     </a:stretch>
@@ -1442,18 +1442,18 @@
           <wp:inline>
             <wp:extent cx="8229600" cy="4937760"/>
             <wp:effectExtent b="0" l="0" r="0" t="0"/>
-            <wp:docPr descr="" title="" id="1" name="Picture"/>
+            <wp:docPr descr="" title="" id="82" name="Picture"/>
             <a:graphic>
               <a:graphicData uri="http://schemas.openxmlformats.org/drawingml/2006/picture">
                 <pic:pic>
                   <pic:nvPicPr>
-                    <pic:cNvPr descr="WASH-IPD-aim2-figures_files/figure-docx/unnamed-chunk-10-1.png" id="0" name="Picture"/>
+                    <pic:cNvPr descr="WASH-IPD-aim2-figures_files/figure-docx/unnamed-chunk-10-1.png" id="83" name="Picture"/>
                     <pic:cNvPicPr>
                       <a:picLocks noChangeArrowheads="1" noChangeAspect="1"/>
                     </pic:cNvPicPr>
                   </pic:nvPicPr>
                   <pic:blipFill>
-                    <a:blip r:embed="rId41"/>
+                    <a:blip r:embed="rId81"/>
                     <a:stretch>
                       <a:fillRect/>
                     </a:stretch>
@@ -1507,18 +1507,18 @@
           <wp:inline>
             <wp:extent cx="8229600" cy="4937760"/>
             <wp:effectExtent b="0" l="0" r="0" t="0"/>
-            <wp:docPr descr="" title="" id="1" name="Picture"/>
+            <wp:docPr descr="" title="" id="85" name="Picture"/>
             <a:graphic>
               <a:graphicData uri="http://schemas.openxmlformats.org/drawingml/2006/picture">
                 <pic:pic>
                   <pic:nvPicPr>
-                    <pic:cNvPr descr="WASH-IPD-aim2-figures_files/figure-docx/unnamed-chunk-11-1.png" id="0" name="Picture"/>
+                    <pic:cNvPr descr="WASH-IPD-aim2-figures_files/figure-docx/unnamed-chunk-11-1.png" id="86" name="Picture"/>
                     <pic:cNvPicPr>
                       <a:picLocks noChangeArrowheads="1" noChangeAspect="1"/>
                     </pic:cNvPicPr>
                   </pic:nvPicPr>
                   <pic:blipFill>
-                    <a:blip r:embed="rId42"/>
+                    <a:blip r:embed="rId84"/>
                     <a:stretch>
                       <a:fillRect/>
                     </a:stretch>
@@ -1570,20 +1570,20 @@
       <w:r>
         <w:drawing>
           <wp:inline>
-            <wp:extent cx="8229600" cy="4937760"/>
+            <wp:extent cx="8229600" cy="6583680"/>
             <wp:effectExtent b="0" l="0" r="0" t="0"/>
-            <wp:docPr descr="" title="" id="1" name="Picture"/>
+            <wp:docPr descr="" title="" id="88" name="Picture"/>
             <a:graphic>
               <a:graphicData uri="http://schemas.openxmlformats.org/drawingml/2006/picture">
                 <pic:pic>
                   <pic:nvPicPr>
-                    <pic:cNvPr descr="WASH-IPD-aim2-figures_files/figure-docx/unnamed-chunk-12-1.png" id="0" name="Picture"/>
+                    <pic:cNvPr descr="WASH-IPD-aim2-figures_files/figure-docx/unnamed-chunk-12-1.png" id="89" name="Picture"/>
                     <pic:cNvPicPr>
                       <a:picLocks noChangeArrowheads="1" noChangeAspect="1"/>
                     </pic:cNvPicPr>
                   </pic:nvPicPr>
                   <pic:blipFill>
-                    <a:blip r:embed="rId43"/>
+                    <a:blip r:embed="rId87"/>
                     <a:stretch>
                       <a:fillRect/>
                     </a:stretch>
@@ -1591,7 +1591,7 @@
                   <pic:spPr bwMode="auto">
                     <a:xfrm>
                       <a:off x="0" y="0"/>
-                      <a:ext cx="8229600" cy="4937760"/>
+                      <a:ext cx="8229600" cy="6583680"/>
                     </a:xfrm>
                     <a:prstGeom prst="rect">
                       <a:avLst/>
@@ -1628,8 +1628,8 @@
         <w:t xml:space="preserve">Comparison between associations estimated in the primary diarrhea analysis (diarrheal disease occurring after environmental sampling, but no more than 4 months later with associations estimated only using diarrheal disease cases within 1 month, or occuring at any time). For the analysis of all diarrhea, it included diarrheal cases, even cases occuring prior to sampling, under the hypothesis that enteropathogen presence at one time is a surrogate variable for general environmental contamination.</w:t>
       </w:r>
     </w:p>
-    <w:bookmarkEnd w:id="44"/>
-    <w:bookmarkStart w:id="45" w:name="tables"/>
+    <w:bookmarkEnd w:id="90"/>
+    <w:bookmarkStart w:id="93" w:name="tables"/>
     <w:p>
       <w:pPr>
         <w:pStyle w:val="Heading1"/>
@@ -1653,7 +1653,7 @@
         <w:t xml:space="preserve"> </w:t>
       </w:r>
       <w:r>
-        <w:t xml:space="preserve">Descriptive statistics of child health outcomes by study. Pathogen-specific infection prevalence is the prevalence of at least one pathogen detected in child stool, and the number of pathogen cases is the total number of detected infections (counting co-infections separately).</w:t>
+        <w:t xml:space="preserve">Descriptive statistics of child health outcomes by study. Pathogen-specific infection prevalence is the prevalence of at least one pathogen detected in child stool, and the number of pathogen infections is the total number of detected infections, where individual children can have infections from multiple pathogens.</w:t>
       </w:r>
     </w:p>
     <w:tbl xmlns:w="http://schemas.openxmlformats.org/wordprocessingml/2006/main" xmlns:r="http://schemas.openxmlformats.org/officeDocument/2006/relationships" xmlns:w14="http://schemas.microsoft.com/office/word/2010/wordml" xmlns:wp="http://schemas.openxmlformats.org/drawingml/2006/wordprocessingDrawing" xmlns:a="http://schemas.openxmlformats.org/drawingml/2006/main" xmlns:pic="http://schemas.openxmlformats.org/drawingml/2006/picture">
@@ -1663,24 +1663,24 @@
         <w:tblLook w:firstRow="1" w:lastRow="0" w:firstColumn="0" w:lastColumn="0" w:noHBand="0" w:noVBand="1"/>
       </w:tblPr>
       <w:tblGrid>
-        <w:gridCol w:w="1010"/>
-        <w:gridCol w:w="660"/>
-        <w:gridCol w:w="1141"/>
-        <w:gridCol w:w="868"/>
         <w:gridCol w:w="929"/>
-        <w:gridCol w:w="830"/>
-        <w:gridCol w:w="821"/>
-        <w:gridCol w:w="882"/>
-        <w:gridCol w:w="788"/>
-        <w:gridCol w:w="660"/>
-        <w:gridCol w:w="632"/>
-        <w:gridCol w:w="788"/>
-        <w:gridCol w:w="679"/>
-        <w:gridCol w:w="651"/>
-        <w:gridCol w:w="957"/>
-        <w:gridCol w:w="679"/>
-        <w:gridCol w:w="651"/>
-        <w:gridCol w:w="774"/>
+        <w:gridCol w:w="608"/>
+        <w:gridCol w:w="1293"/>
+        <w:gridCol w:w="1553"/>
+        <w:gridCol w:w="1007"/>
+        <w:gridCol w:w="764"/>
+        <w:gridCol w:w="755"/>
+        <w:gridCol w:w="812"/>
+        <w:gridCol w:w="725"/>
+        <w:gridCol w:w="608"/>
+        <w:gridCol w:w="582"/>
+        <w:gridCol w:w="725"/>
+        <w:gridCol w:w="625"/>
+        <w:gridCol w:w="599"/>
+        <w:gridCol w:w="881"/>
+        <w:gridCol w:w="625"/>
+        <w:gridCol w:w="599"/>
+        <w:gridCol w:w="712"/>
       </w:tblGrid>
       <w:tr>
         <w:trPr>
@@ -1786,7 +1786,7 @@
                 <w:szCs w:val="16"/>
                 <w:color w:val="000000"/>
               </w:rPr>
-              <w:t xml:space="preserve"># pathogens measured</w:t>
+              <w:t xml:space="preserve">Distinct pathogens measured</w:t>
             </w:r>
           </w:p>
         </w:tc>
@@ -1820,7 +1820,7 @@
                 <w:szCs w:val="16"/>
                 <w:color w:val="000000"/>
               </w:rPr>
-              <w:t xml:space="preserve"># pathogen obs.</w:t>
+              <w:t xml:space="preserve"># children with pathogens measured</w:t>
             </w:r>
           </w:p>
         </w:tc>
@@ -1854,7 +1854,7 @@
                 <w:szCs w:val="16"/>
                 <w:color w:val="000000"/>
               </w:rPr>
-              <w:t xml:space="preserve"># pathogen cases</w:t>
+              <w:t xml:space="preserve"># pathogen infections</w:t>
             </w:r>
           </w:p>
         </w:tc>
@@ -2983,106 +2983,106 @@
                 <w:szCs w:val="16"/>
                 <w:color w:val="000000"/>
               </w:rPr>
-              <w:t xml:space="preserve">15</w:t>
-            </w:r>
-          </w:p>
-        </w:tc>
-        <w:tc>
-          <w:tcPr>
-            <w:tcBorders>
-              <w:bottom w:val="single" w:sz="4" w:space="0" w:color="666666"/>
-              <w:top w:val="single" w:sz="4" w:space="0" w:color="666666"/>
-            </w:tcBorders>
-            <w:shd w:val="clear" w:color="auto" w:fill="FFFFFF"/>
-            <w:tcMar>
-              <w:top w:w="0" w:type="dxa"/>
-              <w:bottom w:w="0" w:type="dxa"/>
-              <w:left w:w="0" w:type="dxa"/>
-              <w:right w:w="0" w:type="dxa"/>
-            </w:tcMar>
-            <w:vAlign w:val="center"/>
-          </w:tcPr>
-          <w:p>
-            <w:pPr>
-              <w:keepNext/>
-              <w:jc w:val="right"/>
-              <w:spacing w:after="100" w:before="100" w:line="240"/>
-              <w:ind w:firstLine="0" w:left="100" w:right="100"/>
-            </w:pPr>
-            <w:r xmlns:w="http://schemas.openxmlformats.org/wordprocessingml/2006/main" xmlns:wp="http://schemas.openxmlformats.org/drawingml/2006/wordprocessingDrawing" xmlns:r="http://schemas.openxmlformats.org/officeDocument/2006/relationships" xmlns:w14="http://schemas.microsoft.com/office/word/2010/wordml">
-              <w:rPr>
-                <w:rFonts w:ascii="Arial" w:hAnsi="Arial" w:eastAsia="Arial" w:cs="Arial"/>
-                <w:sz w:val="16"/>
-                <w:szCs w:val="16"/>
-                <w:color w:val="000000"/>
-              </w:rPr>
-              <w:t xml:space="preserve">303</w:t>
-            </w:r>
-          </w:p>
-        </w:tc>
-        <w:tc>
-          <w:tcPr>
-            <w:tcBorders>
-              <w:bottom w:val="single" w:sz="4" w:space="0" w:color="666666"/>
-              <w:top w:val="single" w:sz="4" w:space="0" w:color="666666"/>
-            </w:tcBorders>
-            <w:shd w:val="clear" w:color="auto" w:fill="FFFFFF"/>
-            <w:tcMar>
-              <w:top w:w="0" w:type="dxa"/>
-              <w:bottom w:w="0" w:type="dxa"/>
-              <w:left w:w="0" w:type="dxa"/>
-              <w:right w:w="0" w:type="dxa"/>
-            </w:tcMar>
-            <w:vAlign w:val="center"/>
-          </w:tcPr>
-          <w:p>
-            <w:pPr>
-              <w:keepNext/>
-              <w:jc w:val="right"/>
-              <w:spacing w:after="100" w:before="100" w:line="240"/>
-              <w:ind w:firstLine="0" w:left="100" w:right="100"/>
-            </w:pPr>
-            <w:r xmlns:w="http://schemas.openxmlformats.org/wordprocessingml/2006/main" xmlns:wp="http://schemas.openxmlformats.org/drawingml/2006/wordprocessingDrawing" xmlns:r="http://schemas.openxmlformats.org/officeDocument/2006/relationships" xmlns:w14="http://schemas.microsoft.com/office/word/2010/wordml">
-              <w:rPr>
-                <w:rFonts w:ascii="Arial" w:hAnsi="Arial" w:eastAsia="Arial" w:cs="Arial"/>
-                <w:sz w:val="16"/>
-                <w:szCs w:val="16"/>
-                <w:color w:val="000000"/>
-              </w:rPr>
-              <w:t xml:space="preserve">731</w:t>
-            </w:r>
-          </w:p>
-        </w:tc>
-        <w:tc>
-          <w:tcPr>
-            <w:tcBorders>
-              <w:bottom w:val="single" w:sz="4" w:space="0" w:color="666666"/>
-              <w:top w:val="single" w:sz="4" w:space="0" w:color="666666"/>
-            </w:tcBorders>
-            <w:shd w:val="clear" w:color="auto" w:fill="FFFFFF"/>
-            <w:tcMar>
-              <w:top w:w="0" w:type="dxa"/>
-              <w:bottom w:w="0" w:type="dxa"/>
-              <w:left w:w="0" w:type="dxa"/>
-              <w:right w:w="0" w:type="dxa"/>
-            </w:tcMar>
-            <w:vAlign w:val="center"/>
-          </w:tcPr>
-          <w:p>
-            <w:pPr>
-              <w:keepNext/>
-              <w:jc w:val="right"/>
-              <w:spacing w:after="100" w:before="100" w:line="240"/>
-              <w:ind w:firstLine="0" w:left="100" w:right="100"/>
-            </w:pPr>
-            <w:r xmlns:w="http://schemas.openxmlformats.org/wordprocessingml/2006/main" xmlns:wp="http://schemas.openxmlformats.org/drawingml/2006/wordprocessingDrawing" xmlns:r="http://schemas.openxmlformats.org/officeDocument/2006/relationships" xmlns:w14="http://schemas.microsoft.com/office/word/2010/wordml">
-              <w:rPr>
-                <w:rFonts w:ascii="Arial" w:hAnsi="Arial" w:eastAsia="Arial" w:cs="Arial"/>
-                <w:sz w:val="16"/>
-                <w:szCs w:val="16"/>
-                <w:color w:val="000000"/>
-              </w:rPr>
-              <w:t xml:space="preserve">90.4</w:t>
+              <w:t xml:space="preserve"/>
+            </w:r>
+          </w:p>
+        </w:tc>
+        <w:tc>
+          <w:tcPr>
+            <w:tcBorders>
+              <w:bottom w:val="single" w:sz="4" w:space="0" w:color="666666"/>
+              <w:top w:val="single" w:sz="4" w:space="0" w:color="666666"/>
+            </w:tcBorders>
+            <w:shd w:val="clear" w:color="auto" w:fill="FFFFFF"/>
+            <w:tcMar>
+              <w:top w:w="0" w:type="dxa"/>
+              <w:bottom w:w="0" w:type="dxa"/>
+              <w:left w:w="0" w:type="dxa"/>
+              <w:right w:w="0" w:type="dxa"/>
+            </w:tcMar>
+            <w:vAlign w:val="center"/>
+          </w:tcPr>
+          <w:p>
+            <w:pPr>
+              <w:keepNext/>
+              <w:jc w:val="right"/>
+              <w:spacing w:after="100" w:before="100" w:line="240"/>
+              <w:ind w:firstLine="0" w:left="100" w:right="100"/>
+            </w:pPr>
+            <w:r xmlns:w="http://schemas.openxmlformats.org/wordprocessingml/2006/main" xmlns:wp="http://schemas.openxmlformats.org/drawingml/2006/wordprocessingDrawing" xmlns:r="http://schemas.openxmlformats.org/officeDocument/2006/relationships" xmlns:w14="http://schemas.microsoft.com/office/word/2010/wordml">
+              <w:rPr>
+                <w:rFonts w:ascii="Arial" w:hAnsi="Arial" w:eastAsia="Arial" w:cs="Arial"/>
+                <w:sz w:val="16"/>
+                <w:szCs w:val="16"/>
+                <w:color w:val="000000"/>
+              </w:rPr>
+              <w:t xml:space="preserve"/>
+            </w:r>
+          </w:p>
+        </w:tc>
+        <w:tc>
+          <w:tcPr>
+            <w:tcBorders>
+              <w:bottom w:val="single" w:sz="4" w:space="0" w:color="666666"/>
+              <w:top w:val="single" w:sz="4" w:space="0" w:color="666666"/>
+            </w:tcBorders>
+            <w:shd w:val="clear" w:color="auto" w:fill="FFFFFF"/>
+            <w:tcMar>
+              <w:top w:w="0" w:type="dxa"/>
+              <w:bottom w:w="0" w:type="dxa"/>
+              <w:left w:w="0" w:type="dxa"/>
+              <w:right w:w="0" w:type="dxa"/>
+            </w:tcMar>
+            <w:vAlign w:val="center"/>
+          </w:tcPr>
+          <w:p>
+            <w:pPr>
+              <w:keepNext/>
+              <w:jc w:val="right"/>
+              <w:spacing w:after="100" w:before="100" w:line="240"/>
+              <w:ind w:firstLine="0" w:left="100" w:right="100"/>
+            </w:pPr>
+            <w:r xmlns:w="http://schemas.openxmlformats.org/wordprocessingml/2006/main" xmlns:wp="http://schemas.openxmlformats.org/drawingml/2006/wordprocessingDrawing" xmlns:r="http://schemas.openxmlformats.org/officeDocument/2006/relationships" xmlns:w14="http://schemas.microsoft.com/office/word/2010/wordml">
+              <w:rPr>
+                <w:rFonts w:ascii="Arial" w:hAnsi="Arial" w:eastAsia="Arial" w:cs="Arial"/>
+                <w:sz w:val="16"/>
+                <w:szCs w:val="16"/>
+                <w:color w:val="000000"/>
+              </w:rPr>
+              <w:t xml:space="preserve"/>
+            </w:r>
+          </w:p>
+        </w:tc>
+        <w:tc>
+          <w:tcPr>
+            <w:tcBorders>
+              <w:bottom w:val="single" w:sz="4" w:space="0" w:color="666666"/>
+              <w:top w:val="single" w:sz="4" w:space="0" w:color="666666"/>
+            </w:tcBorders>
+            <w:shd w:val="clear" w:color="auto" w:fill="FFFFFF"/>
+            <w:tcMar>
+              <w:top w:w="0" w:type="dxa"/>
+              <w:bottom w:w="0" w:type="dxa"/>
+              <w:left w:w="0" w:type="dxa"/>
+              <w:right w:w="0" w:type="dxa"/>
+            </w:tcMar>
+            <w:vAlign w:val="center"/>
+          </w:tcPr>
+          <w:p>
+            <w:pPr>
+              <w:keepNext/>
+              <w:jc w:val="right"/>
+              <w:spacing w:after="100" w:before="100" w:line="240"/>
+              <w:ind w:firstLine="0" w:left="100" w:right="100"/>
+            </w:pPr>
+            <w:r xmlns:w="http://schemas.openxmlformats.org/wordprocessingml/2006/main" xmlns:wp="http://schemas.openxmlformats.org/drawingml/2006/wordprocessingDrawing" xmlns:r="http://schemas.openxmlformats.org/officeDocument/2006/relationships" xmlns:w14="http://schemas.microsoft.com/office/word/2010/wordml">
+              <w:rPr>
+                <w:rFonts w:ascii="Arial" w:hAnsi="Arial" w:eastAsia="Arial" w:cs="Arial"/>
+                <w:sz w:val="16"/>
+                <w:szCs w:val="16"/>
+                <w:color w:val="000000"/>
+              </w:rPr>
+              <w:t xml:space="preserve"/>
             </w:r>
           </w:p>
         </w:tc>
@@ -3214,271 +3214,271 @@
                 <w:szCs w:val="16"/>
                 <w:color w:val="000000"/>
               </w:rPr>
-              <w:t xml:space="preserve">202</w:t>
-            </w:r>
-          </w:p>
-        </w:tc>
-        <w:tc>
-          <w:tcPr>
-            <w:tcBorders>
-              <w:bottom w:val="single" w:sz="4" w:space="0" w:color="666666"/>
-              <w:top w:val="single" w:sz="4" w:space="0" w:color="666666"/>
-            </w:tcBorders>
-            <w:shd w:val="clear" w:color="auto" w:fill="FFFFFF"/>
-            <w:tcMar>
-              <w:top w:w="0" w:type="dxa"/>
-              <w:bottom w:w="0" w:type="dxa"/>
-              <w:left w:w="0" w:type="dxa"/>
-              <w:right w:w="0" w:type="dxa"/>
-            </w:tcMar>
-            <w:vAlign w:val="center"/>
-          </w:tcPr>
-          <w:p>
-            <w:pPr>
-              <w:keepNext/>
-              <w:jc w:val="right"/>
-              <w:spacing w:after="100" w:before="100" w:line="240"/>
-              <w:ind w:firstLine="0" w:left="100" w:right="100"/>
-            </w:pPr>
-            <w:r xmlns:w="http://schemas.openxmlformats.org/wordprocessingml/2006/main" xmlns:wp="http://schemas.openxmlformats.org/drawingml/2006/wordprocessingDrawing" xmlns:r="http://schemas.openxmlformats.org/officeDocument/2006/relationships" xmlns:w14="http://schemas.microsoft.com/office/word/2010/wordml">
-              <w:rPr>
-                <w:rFonts w:ascii="Arial" w:hAnsi="Arial" w:eastAsia="Arial" w:cs="Arial"/>
-                <w:sz w:val="16"/>
-                <w:szCs w:val="16"/>
-                <w:color w:val="000000"/>
-              </w:rPr>
-              <w:t xml:space="preserve">-1.81</w:t>
-            </w:r>
-          </w:p>
-        </w:tc>
-        <w:tc>
-          <w:tcPr>
-            <w:tcBorders>
-              <w:bottom w:val="single" w:sz="4" w:space="0" w:color="666666"/>
-              <w:top w:val="single" w:sz="4" w:space="0" w:color="666666"/>
-            </w:tcBorders>
-            <w:shd w:val="clear" w:color="auto" w:fill="FFFFFF"/>
-            <w:tcMar>
-              <w:top w:w="0" w:type="dxa"/>
-              <w:bottom w:w="0" w:type="dxa"/>
-              <w:left w:w="0" w:type="dxa"/>
-              <w:right w:w="0" w:type="dxa"/>
-            </w:tcMar>
-            <w:vAlign w:val="center"/>
-          </w:tcPr>
-          <w:p>
-            <w:pPr>
-              <w:keepNext/>
-              <w:jc w:val="right"/>
-              <w:spacing w:after="100" w:before="100" w:line="240"/>
-              <w:ind w:firstLine="0" w:left="100" w:right="100"/>
-            </w:pPr>
-            <w:r xmlns:w="http://schemas.openxmlformats.org/wordprocessingml/2006/main" xmlns:wp="http://schemas.openxmlformats.org/drawingml/2006/wordprocessingDrawing" xmlns:r="http://schemas.openxmlformats.org/officeDocument/2006/relationships" xmlns:w14="http://schemas.microsoft.com/office/word/2010/wordml">
-              <w:rPr>
-                <w:rFonts w:ascii="Arial" w:hAnsi="Arial" w:eastAsia="Arial" w:cs="Arial"/>
-                <w:sz w:val="16"/>
-                <w:szCs w:val="16"/>
-                <w:color w:val="000000"/>
-              </w:rPr>
-              <w:t xml:space="preserve">48.5</w:t>
-            </w:r>
-          </w:p>
-        </w:tc>
-        <w:tc>
-          <w:tcPr>
-            <w:tcBorders>
-              <w:bottom w:val="single" w:sz="4" w:space="0" w:color="666666"/>
-              <w:top w:val="single" w:sz="4" w:space="0" w:color="666666"/>
-            </w:tcBorders>
-            <w:shd w:val="clear" w:color="auto" w:fill="FFFFFF"/>
-            <w:tcMar>
-              <w:top w:w="0" w:type="dxa"/>
-              <w:bottom w:w="0" w:type="dxa"/>
-              <w:left w:w="0" w:type="dxa"/>
-              <w:right w:w="0" w:type="dxa"/>
-            </w:tcMar>
-            <w:vAlign w:val="center"/>
-          </w:tcPr>
-          <w:p>
-            <w:pPr>
-              <w:keepNext/>
-              <w:jc w:val="right"/>
-              <w:spacing w:after="100" w:before="100" w:line="240"/>
-              <w:ind w:firstLine="0" w:left="100" w:right="100"/>
-            </w:pPr>
-            <w:r xmlns:w="http://schemas.openxmlformats.org/wordprocessingml/2006/main" xmlns:wp="http://schemas.openxmlformats.org/drawingml/2006/wordprocessingDrawing" xmlns:r="http://schemas.openxmlformats.org/officeDocument/2006/relationships" xmlns:w14="http://schemas.microsoft.com/office/word/2010/wordml">
-              <w:rPr>
-                <w:rFonts w:ascii="Arial" w:hAnsi="Arial" w:eastAsia="Arial" w:cs="Arial"/>
-                <w:sz w:val="16"/>
-                <w:szCs w:val="16"/>
-                <w:color w:val="000000"/>
-              </w:rPr>
-              <w:t xml:space="preserve">199</w:t>
-            </w:r>
-          </w:p>
-        </w:tc>
-        <w:tc>
-          <w:tcPr>
-            <w:tcBorders>
-              <w:bottom w:val="single" w:sz="4" w:space="0" w:color="666666"/>
-              <w:top w:val="single" w:sz="4" w:space="0" w:color="666666"/>
-            </w:tcBorders>
-            <w:shd w:val="clear" w:color="auto" w:fill="FFFFFF"/>
-            <w:tcMar>
-              <w:top w:w="0" w:type="dxa"/>
-              <w:bottom w:w="0" w:type="dxa"/>
-              <w:left w:w="0" w:type="dxa"/>
-              <w:right w:w="0" w:type="dxa"/>
-            </w:tcMar>
-            <w:vAlign w:val="center"/>
-          </w:tcPr>
-          <w:p>
-            <w:pPr>
-              <w:keepNext/>
-              <w:jc w:val="right"/>
-              <w:spacing w:after="100" w:before="100" w:line="240"/>
-              <w:ind w:firstLine="0" w:left="100" w:right="100"/>
-            </w:pPr>
-            <w:r xmlns:w="http://schemas.openxmlformats.org/wordprocessingml/2006/main" xmlns:wp="http://schemas.openxmlformats.org/drawingml/2006/wordprocessingDrawing" xmlns:r="http://schemas.openxmlformats.org/officeDocument/2006/relationships" xmlns:w14="http://schemas.microsoft.com/office/word/2010/wordml">
-              <w:rPr>
-                <w:rFonts w:ascii="Arial" w:hAnsi="Arial" w:eastAsia="Arial" w:cs="Arial"/>
-                <w:sz w:val="16"/>
-                <w:szCs w:val="16"/>
-                <w:color w:val="000000"/>
-              </w:rPr>
-              <w:t xml:space="preserve">-0.68</w:t>
-            </w:r>
-          </w:p>
-        </w:tc>
-        <w:tc>
-          <w:tcPr>
-            <w:tcBorders>
-              <w:bottom w:val="single" w:sz="4" w:space="0" w:color="666666"/>
-              <w:top w:val="single" w:sz="4" w:space="0" w:color="666666"/>
-            </w:tcBorders>
-            <w:shd w:val="clear" w:color="auto" w:fill="FFFFFF"/>
-            <w:tcMar>
-              <w:top w:w="0" w:type="dxa"/>
-              <w:bottom w:w="0" w:type="dxa"/>
-              <w:left w:w="0" w:type="dxa"/>
-              <w:right w:w="0" w:type="dxa"/>
-            </w:tcMar>
-            <w:vAlign w:val="center"/>
-          </w:tcPr>
-          <w:p>
-            <w:pPr>
-              <w:keepNext/>
-              <w:jc w:val="right"/>
-              <w:spacing w:after="100" w:before="100" w:line="240"/>
-              <w:ind w:firstLine="0" w:left="100" w:right="100"/>
-            </w:pPr>
-            <w:r xmlns:w="http://schemas.openxmlformats.org/wordprocessingml/2006/main" xmlns:wp="http://schemas.openxmlformats.org/drawingml/2006/wordprocessingDrawing" xmlns:r="http://schemas.openxmlformats.org/officeDocument/2006/relationships" xmlns:w14="http://schemas.microsoft.com/office/word/2010/wordml">
-              <w:rPr>
-                <w:rFonts w:ascii="Arial" w:hAnsi="Arial" w:eastAsia="Arial" w:cs="Arial"/>
-                <w:sz w:val="16"/>
-                <w:szCs w:val="16"/>
-                <w:color w:val="000000"/>
-              </w:rPr>
-              <w:t xml:space="preserve">11.6</w:t>
-            </w:r>
-          </w:p>
-        </w:tc>
-        <w:tc>
-          <w:tcPr>
-            <w:tcBorders>
-              <w:bottom w:val="single" w:sz="4" w:space="0" w:color="666666"/>
-              <w:top w:val="single" w:sz="4" w:space="0" w:color="666666"/>
-            </w:tcBorders>
-            <w:shd w:val="clear" w:color="auto" w:fill="FFFFFF"/>
-            <w:tcMar>
-              <w:top w:w="0" w:type="dxa"/>
-              <w:bottom w:w="0" w:type="dxa"/>
-              <w:left w:w="0" w:type="dxa"/>
-              <w:right w:w="0" w:type="dxa"/>
-            </w:tcMar>
-            <w:vAlign w:val="center"/>
-          </w:tcPr>
-          <w:p>
-            <w:pPr>
-              <w:keepNext/>
-              <w:jc w:val="right"/>
-              <w:spacing w:after="100" w:before="100" w:line="240"/>
-              <w:ind w:firstLine="0" w:left="100" w:right="100"/>
-            </w:pPr>
-            <w:r xmlns:w="http://schemas.openxmlformats.org/wordprocessingml/2006/main" xmlns:wp="http://schemas.openxmlformats.org/drawingml/2006/wordprocessingDrawing" xmlns:r="http://schemas.openxmlformats.org/officeDocument/2006/relationships" xmlns:w14="http://schemas.microsoft.com/office/word/2010/wordml">
-              <w:rPr>
-                <w:rFonts w:ascii="Arial" w:hAnsi="Arial" w:eastAsia="Arial" w:cs="Arial"/>
-                <w:sz w:val="16"/>
-                <w:szCs w:val="16"/>
-                <w:color w:val="000000"/>
-              </w:rPr>
-              <w:t xml:space="preserve">203</w:t>
-            </w:r>
-          </w:p>
-        </w:tc>
-        <w:tc>
-          <w:tcPr>
-            <w:tcBorders>
-              <w:bottom w:val="single" w:sz="4" w:space="0" w:color="666666"/>
-              <w:top w:val="single" w:sz="4" w:space="0" w:color="666666"/>
-            </w:tcBorders>
-            <w:shd w:val="clear" w:color="auto" w:fill="FFFFFF"/>
-            <w:tcMar>
-              <w:top w:w="0" w:type="dxa"/>
-              <w:bottom w:w="0" w:type="dxa"/>
-              <w:left w:w="0" w:type="dxa"/>
-              <w:right w:w="0" w:type="dxa"/>
-            </w:tcMar>
-            <w:vAlign w:val="center"/>
-          </w:tcPr>
-          <w:p>
-            <w:pPr>
-              <w:keepNext/>
-              <w:jc w:val="right"/>
-              <w:spacing w:after="100" w:before="100" w:line="240"/>
-              <w:ind w:firstLine="0" w:left="100" w:right="100"/>
-            </w:pPr>
-            <w:r xmlns:w="http://schemas.openxmlformats.org/wordprocessingml/2006/main" xmlns:wp="http://schemas.openxmlformats.org/drawingml/2006/wordprocessingDrawing" xmlns:r="http://schemas.openxmlformats.org/officeDocument/2006/relationships" xmlns:w14="http://schemas.microsoft.com/office/word/2010/wordml">
-              <w:rPr>
-                <w:rFonts w:ascii="Arial" w:hAnsi="Arial" w:eastAsia="Arial" w:cs="Arial"/>
-                <w:sz w:val="16"/>
-                <w:szCs w:val="16"/>
-                <w:color w:val="000000"/>
-              </w:rPr>
-              <w:t xml:space="preserve">0.22</w:t>
-            </w:r>
-          </w:p>
-        </w:tc>
-        <w:tc>
-          <w:tcPr>
-            <w:tcBorders>
-              <w:bottom w:val="single" w:sz="4" w:space="0" w:color="666666"/>
-              <w:top w:val="single" w:sz="4" w:space="0" w:color="666666"/>
-            </w:tcBorders>
-            <w:shd w:val="clear" w:color="auto" w:fill="FFFFFF"/>
-            <w:tcMar>
-              <w:top w:w="0" w:type="dxa"/>
-              <w:bottom w:w="0" w:type="dxa"/>
-              <w:left w:w="0" w:type="dxa"/>
-              <w:right w:w="0" w:type="dxa"/>
-            </w:tcMar>
-            <w:vAlign w:val="center"/>
-          </w:tcPr>
-          <w:p>
-            <w:pPr>
-              <w:keepNext/>
-              <w:jc w:val="right"/>
-              <w:spacing w:after="100" w:before="100" w:line="240"/>
-              <w:ind w:firstLine="0" w:left="100" w:right="100"/>
-            </w:pPr>
-            <w:r xmlns:w="http://schemas.openxmlformats.org/wordprocessingml/2006/main" xmlns:wp="http://schemas.openxmlformats.org/drawingml/2006/wordprocessingDrawing" xmlns:r="http://schemas.openxmlformats.org/officeDocument/2006/relationships" xmlns:w14="http://schemas.microsoft.com/office/word/2010/wordml">
-              <w:rPr>
-                <w:rFonts w:ascii="Arial" w:hAnsi="Arial" w:eastAsia="Arial" w:cs="Arial"/>
-                <w:sz w:val="16"/>
-                <w:szCs w:val="16"/>
-                <w:color w:val="000000"/>
-              </w:rPr>
-              <w:t xml:space="preserve">7.9</w:t>
+              <w:t xml:space="preserve">232</w:t>
+            </w:r>
+          </w:p>
+        </w:tc>
+        <w:tc>
+          <w:tcPr>
+            <w:tcBorders>
+              <w:bottom w:val="single" w:sz="4" w:space="0" w:color="666666"/>
+              <w:top w:val="single" w:sz="4" w:space="0" w:color="666666"/>
+            </w:tcBorders>
+            <w:shd w:val="clear" w:color="auto" w:fill="FFFFFF"/>
+            <w:tcMar>
+              <w:top w:w="0" w:type="dxa"/>
+              <w:bottom w:w="0" w:type="dxa"/>
+              <w:left w:w="0" w:type="dxa"/>
+              <w:right w:w="0" w:type="dxa"/>
+            </w:tcMar>
+            <w:vAlign w:val="center"/>
+          </w:tcPr>
+          <w:p>
+            <w:pPr>
+              <w:keepNext/>
+              <w:jc w:val="right"/>
+              <w:spacing w:after="100" w:before="100" w:line="240"/>
+              <w:ind w:firstLine="0" w:left="100" w:right="100"/>
+            </w:pPr>
+            <w:r xmlns:w="http://schemas.openxmlformats.org/wordprocessingml/2006/main" xmlns:wp="http://schemas.openxmlformats.org/drawingml/2006/wordprocessingDrawing" xmlns:r="http://schemas.openxmlformats.org/officeDocument/2006/relationships" xmlns:w14="http://schemas.microsoft.com/office/word/2010/wordml">
+              <w:rPr>
+                <w:rFonts w:ascii="Arial" w:hAnsi="Arial" w:eastAsia="Arial" w:cs="Arial"/>
+                <w:sz w:val="16"/>
+                <w:szCs w:val="16"/>
+                <w:color w:val="000000"/>
+              </w:rPr>
+              <w:t xml:space="preserve">-1.74</w:t>
+            </w:r>
+          </w:p>
+        </w:tc>
+        <w:tc>
+          <w:tcPr>
+            <w:tcBorders>
+              <w:bottom w:val="single" w:sz="4" w:space="0" w:color="666666"/>
+              <w:top w:val="single" w:sz="4" w:space="0" w:color="666666"/>
+            </w:tcBorders>
+            <w:shd w:val="clear" w:color="auto" w:fill="FFFFFF"/>
+            <w:tcMar>
+              <w:top w:w="0" w:type="dxa"/>
+              <w:bottom w:w="0" w:type="dxa"/>
+              <w:left w:w="0" w:type="dxa"/>
+              <w:right w:w="0" w:type="dxa"/>
+            </w:tcMar>
+            <w:vAlign w:val="center"/>
+          </w:tcPr>
+          <w:p>
+            <w:pPr>
+              <w:keepNext/>
+              <w:jc w:val="right"/>
+              <w:spacing w:after="100" w:before="100" w:line="240"/>
+              <w:ind w:firstLine="0" w:left="100" w:right="100"/>
+            </w:pPr>
+            <w:r xmlns:w="http://schemas.openxmlformats.org/wordprocessingml/2006/main" xmlns:wp="http://schemas.openxmlformats.org/drawingml/2006/wordprocessingDrawing" xmlns:r="http://schemas.openxmlformats.org/officeDocument/2006/relationships" xmlns:w14="http://schemas.microsoft.com/office/word/2010/wordml">
+              <w:rPr>
+                <w:rFonts w:ascii="Arial" w:hAnsi="Arial" w:eastAsia="Arial" w:cs="Arial"/>
+                <w:sz w:val="16"/>
+                <w:szCs w:val="16"/>
+                <w:color w:val="000000"/>
+              </w:rPr>
+              <w:t xml:space="preserve">49.1</w:t>
+            </w:r>
+          </w:p>
+        </w:tc>
+        <w:tc>
+          <w:tcPr>
+            <w:tcBorders>
+              <w:bottom w:val="single" w:sz="4" w:space="0" w:color="666666"/>
+              <w:top w:val="single" w:sz="4" w:space="0" w:color="666666"/>
+            </w:tcBorders>
+            <w:shd w:val="clear" w:color="auto" w:fill="FFFFFF"/>
+            <w:tcMar>
+              <w:top w:w="0" w:type="dxa"/>
+              <w:bottom w:w="0" w:type="dxa"/>
+              <w:left w:w="0" w:type="dxa"/>
+              <w:right w:w="0" w:type="dxa"/>
+            </w:tcMar>
+            <w:vAlign w:val="center"/>
+          </w:tcPr>
+          <w:p>
+            <w:pPr>
+              <w:keepNext/>
+              <w:jc w:val="right"/>
+              <w:spacing w:after="100" w:before="100" w:line="240"/>
+              <w:ind w:firstLine="0" w:left="100" w:right="100"/>
+            </w:pPr>
+            <w:r xmlns:w="http://schemas.openxmlformats.org/wordprocessingml/2006/main" xmlns:wp="http://schemas.openxmlformats.org/drawingml/2006/wordprocessingDrawing" xmlns:r="http://schemas.openxmlformats.org/officeDocument/2006/relationships" xmlns:w14="http://schemas.microsoft.com/office/word/2010/wordml">
+              <w:rPr>
+                <w:rFonts w:ascii="Arial" w:hAnsi="Arial" w:eastAsia="Arial" w:cs="Arial"/>
+                <w:sz w:val="16"/>
+                <w:szCs w:val="16"/>
+                <w:color w:val="000000"/>
+              </w:rPr>
+              <w:t xml:space="preserve">231</w:t>
+            </w:r>
+          </w:p>
+        </w:tc>
+        <w:tc>
+          <w:tcPr>
+            <w:tcBorders>
+              <w:bottom w:val="single" w:sz="4" w:space="0" w:color="666666"/>
+              <w:top w:val="single" w:sz="4" w:space="0" w:color="666666"/>
+            </w:tcBorders>
+            <w:shd w:val="clear" w:color="auto" w:fill="FFFFFF"/>
+            <w:tcMar>
+              <w:top w:w="0" w:type="dxa"/>
+              <w:bottom w:w="0" w:type="dxa"/>
+              <w:left w:w="0" w:type="dxa"/>
+              <w:right w:w="0" w:type="dxa"/>
+            </w:tcMar>
+            <w:vAlign w:val="center"/>
+          </w:tcPr>
+          <w:p>
+            <w:pPr>
+              <w:keepNext/>
+              <w:jc w:val="right"/>
+              <w:spacing w:after="100" w:before="100" w:line="240"/>
+              <w:ind w:firstLine="0" w:left="100" w:right="100"/>
+            </w:pPr>
+            <w:r xmlns:w="http://schemas.openxmlformats.org/wordprocessingml/2006/main" xmlns:wp="http://schemas.openxmlformats.org/drawingml/2006/wordprocessingDrawing" xmlns:r="http://schemas.openxmlformats.org/officeDocument/2006/relationships" xmlns:w14="http://schemas.microsoft.com/office/word/2010/wordml">
+              <w:rPr>
+                <w:rFonts w:ascii="Arial" w:hAnsi="Arial" w:eastAsia="Arial" w:cs="Arial"/>
+                <w:sz w:val="16"/>
+                <w:szCs w:val="16"/>
+                <w:color w:val="000000"/>
+              </w:rPr>
+              <w:t xml:space="preserve">-0.64</w:t>
+            </w:r>
+          </w:p>
+        </w:tc>
+        <w:tc>
+          <w:tcPr>
+            <w:tcBorders>
+              <w:bottom w:val="single" w:sz="4" w:space="0" w:color="666666"/>
+              <w:top w:val="single" w:sz="4" w:space="0" w:color="666666"/>
+            </w:tcBorders>
+            <w:shd w:val="clear" w:color="auto" w:fill="FFFFFF"/>
+            <w:tcMar>
+              <w:top w:w="0" w:type="dxa"/>
+              <w:bottom w:w="0" w:type="dxa"/>
+              <w:left w:w="0" w:type="dxa"/>
+              <w:right w:w="0" w:type="dxa"/>
+            </w:tcMar>
+            <w:vAlign w:val="center"/>
+          </w:tcPr>
+          <w:p>
+            <w:pPr>
+              <w:keepNext/>
+              <w:jc w:val="right"/>
+              <w:spacing w:after="100" w:before="100" w:line="240"/>
+              <w:ind w:firstLine="0" w:left="100" w:right="100"/>
+            </w:pPr>
+            <w:r xmlns:w="http://schemas.openxmlformats.org/wordprocessingml/2006/main" xmlns:wp="http://schemas.openxmlformats.org/drawingml/2006/wordprocessingDrawing" xmlns:r="http://schemas.openxmlformats.org/officeDocument/2006/relationships" xmlns:w14="http://schemas.microsoft.com/office/word/2010/wordml">
+              <w:rPr>
+                <w:rFonts w:ascii="Arial" w:hAnsi="Arial" w:eastAsia="Arial" w:cs="Arial"/>
+                <w:sz w:val="16"/>
+                <w:szCs w:val="16"/>
+                <w:color w:val="000000"/>
+              </w:rPr>
+              <w:t xml:space="preserve">10.8</w:t>
+            </w:r>
+          </w:p>
+        </w:tc>
+        <w:tc>
+          <w:tcPr>
+            <w:tcBorders>
+              <w:bottom w:val="single" w:sz="4" w:space="0" w:color="666666"/>
+              <w:top w:val="single" w:sz="4" w:space="0" w:color="666666"/>
+            </w:tcBorders>
+            <w:shd w:val="clear" w:color="auto" w:fill="FFFFFF"/>
+            <w:tcMar>
+              <w:top w:w="0" w:type="dxa"/>
+              <w:bottom w:w="0" w:type="dxa"/>
+              <w:left w:w="0" w:type="dxa"/>
+              <w:right w:w="0" w:type="dxa"/>
+            </w:tcMar>
+            <w:vAlign w:val="center"/>
+          </w:tcPr>
+          <w:p>
+            <w:pPr>
+              <w:keepNext/>
+              <w:jc w:val="right"/>
+              <w:spacing w:after="100" w:before="100" w:line="240"/>
+              <w:ind w:firstLine="0" w:left="100" w:right="100"/>
+            </w:pPr>
+            <w:r xmlns:w="http://schemas.openxmlformats.org/wordprocessingml/2006/main" xmlns:wp="http://schemas.openxmlformats.org/drawingml/2006/wordprocessingDrawing" xmlns:r="http://schemas.openxmlformats.org/officeDocument/2006/relationships" xmlns:w14="http://schemas.microsoft.com/office/word/2010/wordml">
+              <w:rPr>
+                <w:rFonts w:ascii="Arial" w:hAnsi="Arial" w:eastAsia="Arial" w:cs="Arial"/>
+                <w:sz w:val="16"/>
+                <w:szCs w:val="16"/>
+                <w:color w:val="000000"/>
+              </w:rPr>
+              <w:t xml:space="preserve">228</w:t>
+            </w:r>
+          </w:p>
+        </w:tc>
+        <w:tc>
+          <w:tcPr>
+            <w:tcBorders>
+              <w:bottom w:val="single" w:sz="4" w:space="0" w:color="666666"/>
+              <w:top w:val="single" w:sz="4" w:space="0" w:color="666666"/>
+            </w:tcBorders>
+            <w:shd w:val="clear" w:color="auto" w:fill="FFFFFF"/>
+            <w:tcMar>
+              <w:top w:w="0" w:type="dxa"/>
+              <w:bottom w:w="0" w:type="dxa"/>
+              <w:left w:w="0" w:type="dxa"/>
+              <w:right w:w="0" w:type="dxa"/>
+            </w:tcMar>
+            <w:vAlign w:val="center"/>
+          </w:tcPr>
+          <w:p>
+            <w:pPr>
+              <w:keepNext/>
+              <w:jc w:val="right"/>
+              <w:spacing w:after="100" w:before="100" w:line="240"/>
+              <w:ind w:firstLine="0" w:left="100" w:right="100"/>
+            </w:pPr>
+            <w:r xmlns:w="http://schemas.openxmlformats.org/wordprocessingml/2006/main" xmlns:wp="http://schemas.openxmlformats.org/drawingml/2006/wordprocessingDrawing" xmlns:r="http://schemas.openxmlformats.org/officeDocument/2006/relationships" xmlns:w14="http://schemas.microsoft.com/office/word/2010/wordml">
+              <w:rPr>
+                <w:rFonts w:ascii="Arial" w:hAnsi="Arial" w:eastAsia="Arial" w:cs="Arial"/>
+                <w:sz w:val="16"/>
+                <w:szCs w:val="16"/>
+                <w:color w:val="000000"/>
+              </w:rPr>
+              <w:t xml:space="preserve">0.21</w:t>
+            </w:r>
+          </w:p>
+        </w:tc>
+        <w:tc>
+          <w:tcPr>
+            <w:tcBorders>
+              <w:bottom w:val="single" w:sz="4" w:space="0" w:color="666666"/>
+              <w:top w:val="single" w:sz="4" w:space="0" w:color="666666"/>
+            </w:tcBorders>
+            <w:shd w:val="clear" w:color="auto" w:fill="FFFFFF"/>
+            <w:tcMar>
+              <w:top w:w="0" w:type="dxa"/>
+              <w:bottom w:w="0" w:type="dxa"/>
+              <w:left w:w="0" w:type="dxa"/>
+              <w:right w:w="0" w:type="dxa"/>
+            </w:tcMar>
+            <w:vAlign w:val="center"/>
+          </w:tcPr>
+          <w:p>
+            <w:pPr>
+              <w:keepNext/>
+              <w:jc w:val="right"/>
+              <w:spacing w:after="100" w:before="100" w:line="240"/>
+              <w:ind w:firstLine="0" w:left="100" w:right="100"/>
+            </w:pPr>
+            <w:r xmlns:w="http://schemas.openxmlformats.org/wordprocessingml/2006/main" xmlns:wp="http://schemas.openxmlformats.org/drawingml/2006/wordprocessingDrawing" xmlns:r="http://schemas.openxmlformats.org/officeDocument/2006/relationships" xmlns:w14="http://schemas.microsoft.com/office/word/2010/wordml">
+              <w:rPr>
+                <w:rFonts w:ascii="Arial" w:hAnsi="Arial" w:eastAsia="Arial" w:cs="Arial"/>
+                <w:sz w:val="16"/>
+                <w:szCs w:val="16"/>
+                <w:color w:val="000000"/>
+              </w:rPr>
+              <w:t xml:space="preserve">7.0</w:t>
             </w:r>
           </w:p>
         </w:tc>
@@ -3616,106 +3616,106 @@
                 <w:szCs w:val="16"/>
                 <w:color w:val="000000"/>
               </w:rPr>
-              <w:t xml:space="preserve">385</w:t>
-            </w:r>
-          </w:p>
-        </w:tc>
-        <w:tc>
-          <w:tcPr>
-            <w:tcBorders>
-              <w:bottom w:val="single" w:sz="4" w:space="0" w:color="666666"/>
-              <w:top w:val="single" w:sz="4" w:space="0" w:color="666666"/>
-            </w:tcBorders>
-            <w:shd w:val="clear" w:color="auto" w:fill="FFFFFF"/>
-            <w:tcMar>
-              <w:top w:w="0" w:type="dxa"/>
-              <w:bottom w:w="0" w:type="dxa"/>
-              <w:left w:w="0" w:type="dxa"/>
-              <w:right w:w="0" w:type="dxa"/>
-            </w:tcMar>
-            <w:vAlign w:val="center"/>
-          </w:tcPr>
-          <w:p>
-            <w:pPr>
-              <w:keepNext/>
-              <w:jc w:val="right"/>
-              <w:spacing w:after="100" w:before="100" w:line="240"/>
-              <w:ind w:firstLine="0" w:left="100" w:right="100"/>
-            </w:pPr>
-            <w:r xmlns:w="http://schemas.openxmlformats.org/wordprocessingml/2006/main" xmlns:wp="http://schemas.openxmlformats.org/drawingml/2006/wordprocessingDrawing" xmlns:r="http://schemas.openxmlformats.org/officeDocument/2006/relationships" xmlns:w14="http://schemas.microsoft.com/office/word/2010/wordml">
-              <w:rPr>
-                <w:rFonts w:ascii="Arial" w:hAnsi="Arial" w:eastAsia="Arial" w:cs="Arial"/>
-                <w:sz w:val="16"/>
-                <w:szCs w:val="16"/>
-                <w:color w:val="000000"/>
-              </w:rPr>
-              <w:t xml:space="preserve">938</w:t>
-            </w:r>
-          </w:p>
-        </w:tc>
-        <w:tc>
-          <w:tcPr>
-            <w:tcBorders>
-              <w:bottom w:val="single" w:sz="4" w:space="0" w:color="666666"/>
-              <w:top w:val="single" w:sz="4" w:space="0" w:color="666666"/>
-            </w:tcBorders>
-            <w:shd w:val="clear" w:color="auto" w:fill="FFFFFF"/>
-            <w:tcMar>
-              <w:top w:w="0" w:type="dxa"/>
-              <w:bottom w:w="0" w:type="dxa"/>
-              <w:left w:w="0" w:type="dxa"/>
-              <w:right w:w="0" w:type="dxa"/>
-            </w:tcMar>
-            <w:vAlign w:val="center"/>
-          </w:tcPr>
-          <w:p>
-            <w:pPr>
-              <w:keepNext/>
-              <w:jc w:val="right"/>
-              <w:spacing w:after="100" w:before="100" w:line="240"/>
-              <w:ind w:firstLine="0" w:left="100" w:right="100"/>
-            </w:pPr>
-            <w:r xmlns:w="http://schemas.openxmlformats.org/wordprocessingml/2006/main" xmlns:wp="http://schemas.openxmlformats.org/drawingml/2006/wordprocessingDrawing" xmlns:r="http://schemas.openxmlformats.org/officeDocument/2006/relationships" xmlns:w14="http://schemas.microsoft.com/office/word/2010/wordml">
-              <w:rPr>
-                <w:rFonts w:ascii="Arial" w:hAnsi="Arial" w:eastAsia="Arial" w:cs="Arial"/>
-                <w:sz w:val="16"/>
-                <w:szCs w:val="16"/>
-                <w:color w:val="000000"/>
-              </w:rPr>
-              <w:t xml:space="preserve">88.8</w:t>
-            </w:r>
-          </w:p>
-        </w:tc>
-        <w:tc>
-          <w:tcPr>
-            <w:tcBorders>
-              <w:bottom w:val="single" w:sz="4" w:space="0" w:color="666666"/>
-              <w:top w:val="single" w:sz="4" w:space="0" w:color="666666"/>
-            </w:tcBorders>
-            <w:shd w:val="clear" w:color="auto" w:fill="FFFFFF"/>
-            <w:tcMar>
-              <w:top w:w="0" w:type="dxa"/>
-              <w:bottom w:w="0" w:type="dxa"/>
-              <w:left w:w="0" w:type="dxa"/>
-              <w:right w:w="0" w:type="dxa"/>
-            </w:tcMar>
-            <w:vAlign w:val="center"/>
-          </w:tcPr>
-          <w:p>
-            <w:pPr>
-              <w:keepNext/>
-              <w:jc w:val="right"/>
-              <w:spacing w:after="100" w:before="100" w:line="240"/>
-              <w:ind w:firstLine="0" w:left="100" w:right="100"/>
-            </w:pPr>
-            <w:r xmlns:w="http://schemas.openxmlformats.org/wordprocessingml/2006/main" xmlns:wp="http://schemas.openxmlformats.org/drawingml/2006/wordprocessingDrawing" xmlns:r="http://schemas.openxmlformats.org/officeDocument/2006/relationships" xmlns:w14="http://schemas.microsoft.com/office/word/2010/wordml">
-              <w:rPr>
-                <w:rFonts w:ascii="Arial" w:hAnsi="Arial" w:eastAsia="Arial" w:cs="Arial"/>
-                <w:sz w:val="16"/>
-                <w:szCs w:val="16"/>
-                <w:color w:val="000000"/>
-              </w:rPr>
-              <w:t xml:space="preserve">293</w:t>
+              <w:t xml:space="preserve">246</w:t>
+            </w:r>
+          </w:p>
+        </w:tc>
+        <w:tc>
+          <w:tcPr>
+            <w:tcBorders>
+              <w:bottom w:val="single" w:sz="4" w:space="0" w:color="666666"/>
+              <w:top w:val="single" w:sz="4" w:space="0" w:color="666666"/>
+            </w:tcBorders>
+            <w:shd w:val="clear" w:color="auto" w:fill="FFFFFF"/>
+            <w:tcMar>
+              <w:top w:w="0" w:type="dxa"/>
+              <w:bottom w:w="0" w:type="dxa"/>
+              <w:left w:w="0" w:type="dxa"/>
+              <w:right w:w="0" w:type="dxa"/>
+            </w:tcMar>
+            <w:vAlign w:val="center"/>
+          </w:tcPr>
+          <w:p>
+            <w:pPr>
+              <w:keepNext/>
+              <w:jc w:val="right"/>
+              <w:spacing w:after="100" w:before="100" w:line="240"/>
+              <w:ind w:firstLine="0" w:left="100" w:right="100"/>
+            </w:pPr>
+            <w:r xmlns:w="http://schemas.openxmlformats.org/wordprocessingml/2006/main" xmlns:wp="http://schemas.openxmlformats.org/drawingml/2006/wordprocessingDrawing" xmlns:r="http://schemas.openxmlformats.org/officeDocument/2006/relationships" xmlns:w14="http://schemas.microsoft.com/office/word/2010/wordml">
+              <w:rPr>
+                <w:rFonts w:ascii="Arial" w:hAnsi="Arial" w:eastAsia="Arial" w:cs="Arial"/>
+                <w:sz w:val="16"/>
+                <w:szCs w:val="16"/>
+                <w:color w:val="000000"/>
+              </w:rPr>
+              <w:t xml:space="preserve">1,009</w:t>
+            </w:r>
+          </w:p>
+        </w:tc>
+        <w:tc>
+          <w:tcPr>
+            <w:tcBorders>
+              <w:bottom w:val="single" w:sz="4" w:space="0" w:color="666666"/>
+              <w:top w:val="single" w:sz="4" w:space="0" w:color="666666"/>
+            </w:tcBorders>
+            <w:shd w:val="clear" w:color="auto" w:fill="FFFFFF"/>
+            <w:tcMar>
+              <w:top w:w="0" w:type="dxa"/>
+              <w:bottom w:w="0" w:type="dxa"/>
+              <w:left w:w="0" w:type="dxa"/>
+              <w:right w:w="0" w:type="dxa"/>
+            </w:tcMar>
+            <w:vAlign w:val="center"/>
+          </w:tcPr>
+          <w:p>
+            <w:pPr>
+              <w:keepNext/>
+              <w:jc w:val="right"/>
+              <w:spacing w:after="100" w:before="100" w:line="240"/>
+              <w:ind w:firstLine="0" w:left="100" w:right="100"/>
+            </w:pPr>
+            <w:r xmlns:w="http://schemas.openxmlformats.org/wordprocessingml/2006/main" xmlns:wp="http://schemas.openxmlformats.org/drawingml/2006/wordprocessingDrawing" xmlns:r="http://schemas.openxmlformats.org/officeDocument/2006/relationships" xmlns:w14="http://schemas.microsoft.com/office/word/2010/wordml">
+              <w:rPr>
+                <w:rFonts w:ascii="Arial" w:hAnsi="Arial" w:eastAsia="Arial" w:cs="Arial"/>
+                <w:sz w:val="16"/>
+                <w:szCs w:val="16"/>
+                <w:color w:val="000000"/>
+              </w:rPr>
+              <w:t xml:space="preserve">87.1</w:t>
+            </w:r>
+          </w:p>
+        </w:tc>
+        <w:tc>
+          <w:tcPr>
+            <w:tcBorders>
+              <w:bottom w:val="single" w:sz="4" w:space="0" w:color="666666"/>
+              <w:top w:val="single" w:sz="4" w:space="0" w:color="666666"/>
+            </w:tcBorders>
+            <w:shd w:val="clear" w:color="auto" w:fill="FFFFFF"/>
+            <w:tcMar>
+              <w:top w:w="0" w:type="dxa"/>
+              <w:bottom w:w="0" w:type="dxa"/>
+              <w:left w:w="0" w:type="dxa"/>
+              <w:right w:w="0" w:type="dxa"/>
+            </w:tcMar>
+            <w:vAlign w:val="center"/>
+          </w:tcPr>
+          <w:p>
+            <w:pPr>
+              <w:keepNext/>
+              <w:jc w:val="right"/>
+              <w:spacing w:after="100" w:before="100" w:line="240"/>
+              <w:ind w:firstLine="0" w:left="100" w:right="100"/>
+            </w:pPr>
+            <w:r xmlns:w="http://schemas.openxmlformats.org/wordprocessingml/2006/main" xmlns:wp="http://schemas.openxmlformats.org/drawingml/2006/wordprocessingDrawing" xmlns:r="http://schemas.openxmlformats.org/officeDocument/2006/relationships" xmlns:w14="http://schemas.microsoft.com/office/word/2010/wordml">
+              <w:rPr>
+                <w:rFonts w:ascii="Arial" w:hAnsi="Arial" w:eastAsia="Arial" w:cs="Arial"/>
+                <w:sz w:val="16"/>
+                <w:szCs w:val="16"/>
+                <w:color w:val="000000"/>
+              </w:rPr>
+              <w:t xml:space="preserve">289</w:t>
             </w:r>
           </w:p>
         </w:tc>
@@ -3781,304 +3781,304 @@
                 <w:szCs w:val="16"/>
                 <w:color w:val="000000"/>
               </w:rPr>
-              <w:t xml:space="preserve">11.3</w:t>
-            </w:r>
-          </w:p>
-        </w:tc>
-        <w:tc>
-          <w:tcPr>
-            <w:tcBorders>
-              <w:bottom w:val="single" w:sz="4" w:space="0" w:color="666666"/>
-              <w:top w:val="single" w:sz="4" w:space="0" w:color="666666"/>
-            </w:tcBorders>
-            <w:shd w:val="clear" w:color="auto" w:fill="FFFFFF"/>
-            <w:tcMar>
-              <w:top w:w="0" w:type="dxa"/>
-              <w:bottom w:w="0" w:type="dxa"/>
-              <w:left w:w="0" w:type="dxa"/>
-              <w:right w:w="0" w:type="dxa"/>
-            </w:tcMar>
-            <w:vAlign w:val="center"/>
-          </w:tcPr>
-          <w:p>
-            <w:pPr>
-              <w:keepNext/>
-              <w:jc w:val="right"/>
-              <w:spacing w:after="100" w:before="100" w:line="240"/>
-              <w:ind w:firstLine="0" w:left="100" w:right="100"/>
-            </w:pPr>
-            <w:r xmlns:w="http://schemas.openxmlformats.org/wordprocessingml/2006/main" xmlns:wp="http://schemas.openxmlformats.org/drawingml/2006/wordprocessingDrawing" xmlns:r="http://schemas.openxmlformats.org/officeDocument/2006/relationships" xmlns:w14="http://schemas.microsoft.com/office/word/2010/wordml">
-              <w:rPr>
-                <w:rFonts w:ascii="Arial" w:hAnsi="Arial" w:eastAsia="Arial" w:cs="Arial"/>
-                <w:sz w:val="16"/>
-                <w:szCs w:val="16"/>
-                <w:color w:val="000000"/>
-              </w:rPr>
-              <w:t xml:space="preserve">266</w:t>
-            </w:r>
-          </w:p>
-        </w:tc>
-        <w:tc>
-          <w:tcPr>
-            <w:tcBorders>
-              <w:bottom w:val="single" w:sz="4" w:space="0" w:color="666666"/>
-              <w:top w:val="single" w:sz="4" w:space="0" w:color="666666"/>
-            </w:tcBorders>
-            <w:shd w:val="clear" w:color="auto" w:fill="FFFFFF"/>
-            <w:tcMar>
-              <w:top w:w="0" w:type="dxa"/>
-              <w:bottom w:w="0" w:type="dxa"/>
-              <w:left w:w="0" w:type="dxa"/>
-              <w:right w:w="0" w:type="dxa"/>
-            </w:tcMar>
-            <w:vAlign w:val="center"/>
-          </w:tcPr>
-          <w:p>
-            <w:pPr>
-              <w:keepNext/>
-              <w:jc w:val="right"/>
-              <w:spacing w:after="100" w:before="100" w:line="240"/>
-              <w:ind w:firstLine="0" w:left="100" w:right="100"/>
-            </w:pPr>
-            <w:r xmlns:w="http://schemas.openxmlformats.org/wordprocessingml/2006/main" xmlns:wp="http://schemas.openxmlformats.org/drawingml/2006/wordprocessingDrawing" xmlns:r="http://schemas.openxmlformats.org/officeDocument/2006/relationships" xmlns:w14="http://schemas.microsoft.com/office/word/2010/wordml">
-              <w:rPr>
-                <w:rFonts w:ascii="Arial" w:hAnsi="Arial" w:eastAsia="Arial" w:cs="Arial"/>
-                <w:sz w:val="16"/>
-                <w:szCs w:val="16"/>
-                <w:color w:val="000000"/>
-              </w:rPr>
-              <w:t xml:space="preserve">-1.63</w:t>
-            </w:r>
-          </w:p>
-        </w:tc>
-        <w:tc>
-          <w:tcPr>
-            <w:tcBorders>
-              <w:bottom w:val="single" w:sz="4" w:space="0" w:color="666666"/>
-              <w:top w:val="single" w:sz="4" w:space="0" w:color="666666"/>
-            </w:tcBorders>
-            <w:shd w:val="clear" w:color="auto" w:fill="FFFFFF"/>
-            <w:tcMar>
-              <w:top w:w="0" w:type="dxa"/>
-              <w:bottom w:w="0" w:type="dxa"/>
-              <w:left w:w="0" w:type="dxa"/>
-              <w:right w:w="0" w:type="dxa"/>
-            </w:tcMar>
-            <w:vAlign w:val="center"/>
-          </w:tcPr>
-          <w:p>
-            <w:pPr>
-              <w:keepNext/>
-              <w:jc w:val="right"/>
-              <w:spacing w:after="100" w:before="100" w:line="240"/>
-              <w:ind w:firstLine="0" w:left="100" w:right="100"/>
-            </w:pPr>
-            <w:r xmlns:w="http://schemas.openxmlformats.org/wordprocessingml/2006/main" xmlns:wp="http://schemas.openxmlformats.org/drawingml/2006/wordprocessingDrawing" xmlns:r="http://schemas.openxmlformats.org/officeDocument/2006/relationships" xmlns:w14="http://schemas.microsoft.com/office/word/2010/wordml">
-              <w:rPr>
-                <w:rFonts w:ascii="Arial" w:hAnsi="Arial" w:eastAsia="Arial" w:cs="Arial"/>
-                <w:sz w:val="16"/>
-                <w:szCs w:val="16"/>
-                <w:color w:val="000000"/>
-              </w:rPr>
-              <w:t xml:space="preserve">40.6</w:t>
-            </w:r>
-          </w:p>
-        </w:tc>
-        <w:tc>
-          <w:tcPr>
-            <w:tcBorders>
-              <w:bottom w:val="single" w:sz="4" w:space="0" w:color="666666"/>
-              <w:top w:val="single" w:sz="4" w:space="0" w:color="666666"/>
-            </w:tcBorders>
-            <w:shd w:val="clear" w:color="auto" w:fill="FFFFFF"/>
-            <w:tcMar>
-              <w:top w:w="0" w:type="dxa"/>
-              <w:bottom w:w="0" w:type="dxa"/>
-              <w:left w:w="0" w:type="dxa"/>
-              <w:right w:w="0" w:type="dxa"/>
-            </w:tcMar>
-            <w:vAlign w:val="center"/>
-          </w:tcPr>
-          <w:p>
-            <w:pPr>
-              <w:keepNext/>
-              <w:jc w:val="right"/>
-              <w:spacing w:after="100" w:before="100" w:line="240"/>
-              <w:ind w:firstLine="0" w:left="100" w:right="100"/>
-            </w:pPr>
-            <w:r xmlns:w="http://schemas.openxmlformats.org/wordprocessingml/2006/main" xmlns:wp="http://schemas.openxmlformats.org/drawingml/2006/wordprocessingDrawing" xmlns:r="http://schemas.openxmlformats.org/officeDocument/2006/relationships" xmlns:w14="http://schemas.microsoft.com/office/word/2010/wordml">
-              <w:rPr>
-                <w:rFonts w:ascii="Arial" w:hAnsi="Arial" w:eastAsia="Arial" w:cs="Arial"/>
-                <w:sz w:val="16"/>
-                <w:szCs w:val="16"/>
-                <w:color w:val="000000"/>
-              </w:rPr>
-              <w:t xml:space="preserve">267</w:t>
-            </w:r>
-          </w:p>
-        </w:tc>
-        <w:tc>
-          <w:tcPr>
-            <w:tcBorders>
-              <w:bottom w:val="single" w:sz="4" w:space="0" w:color="666666"/>
-              <w:top w:val="single" w:sz="4" w:space="0" w:color="666666"/>
-            </w:tcBorders>
-            <w:shd w:val="clear" w:color="auto" w:fill="FFFFFF"/>
-            <w:tcMar>
-              <w:top w:w="0" w:type="dxa"/>
-              <w:bottom w:w="0" w:type="dxa"/>
-              <w:left w:w="0" w:type="dxa"/>
-              <w:right w:w="0" w:type="dxa"/>
-            </w:tcMar>
-            <w:vAlign w:val="center"/>
-          </w:tcPr>
-          <w:p>
-            <w:pPr>
-              <w:keepNext/>
-              <w:jc w:val="right"/>
-              <w:spacing w:after="100" w:before="100" w:line="240"/>
-              <w:ind w:firstLine="0" w:left="100" w:right="100"/>
-            </w:pPr>
-            <w:r xmlns:w="http://schemas.openxmlformats.org/wordprocessingml/2006/main" xmlns:wp="http://schemas.openxmlformats.org/drawingml/2006/wordprocessingDrawing" xmlns:r="http://schemas.openxmlformats.org/officeDocument/2006/relationships" xmlns:w14="http://schemas.microsoft.com/office/word/2010/wordml">
-              <w:rPr>
-                <w:rFonts w:ascii="Arial" w:hAnsi="Arial" w:eastAsia="Arial" w:cs="Arial"/>
-                <w:sz w:val="16"/>
-                <w:szCs w:val="16"/>
-                <w:color w:val="000000"/>
-              </w:rPr>
-              <w:t xml:space="preserve">-0.73</w:t>
-            </w:r>
-          </w:p>
-        </w:tc>
-        <w:tc>
-          <w:tcPr>
-            <w:tcBorders>
-              <w:bottom w:val="single" w:sz="4" w:space="0" w:color="666666"/>
-              <w:top w:val="single" w:sz="4" w:space="0" w:color="666666"/>
-            </w:tcBorders>
-            <w:shd w:val="clear" w:color="auto" w:fill="FFFFFF"/>
-            <w:tcMar>
-              <w:top w:w="0" w:type="dxa"/>
-              <w:bottom w:w="0" w:type="dxa"/>
-              <w:left w:w="0" w:type="dxa"/>
-              <w:right w:w="0" w:type="dxa"/>
-            </w:tcMar>
-            <w:vAlign w:val="center"/>
-          </w:tcPr>
-          <w:p>
-            <w:pPr>
-              <w:keepNext/>
-              <w:jc w:val="right"/>
-              <w:spacing w:after="100" w:before="100" w:line="240"/>
-              <w:ind w:firstLine="0" w:left="100" w:right="100"/>
-            </w:pPr>
-            <w:r xmlns:w="http://schemas.openxmlformats.org/wordprocessingml/2006/main" xmlns:wp="http://schemas.openxmlformats.org/drawingml/2006/wordprocessingDrawing" xmlns:r="http://schemas.openxmlformats.org/officeDocument/2006/relationships" xmlns:w14="http://schemas.microsoft.com/office/word/2010/wordml">
-              <w:rPr>
-                <w:rFonts w:ascii="Arial" w:hAnsi="Arial" w:eastAsia="Arial" w:cs="Arial"/>
-                <w:sz w:val="16"/>
-                <w:szCs w:val="16"/>
-                <w:color w:val="000000"/>
-              </w:rPr>
-              <w:t xml:space="preserve">12.4</w:t>
-            </w:r>
-          </w:p>
-        </w:tc>
-        <w:tc>
-          <w:tcPr>
-            <w:tcBorders>
-              <w:bottom w:val="single" w:sz="4" w:space="0" w:color="666666"/>
-              <w:top w:val="single" w:sz="4" w:space="0" w:color="666666"/>
-            </w:tcBorders>
-            <w:shd w:val="clear" w:color="auto" w:fill="FFFFFF"/>
-            <w:tcMar>
-              <w:top w:w="0" w:type="dxa"/>
-              <w:bottom w:w="0" w:type="dxa"/>
-              <w:left w:w="0" w:type="dxa"/>
-              <w:right w:w="0" w:type="dxa"/>
-            </w:tcMar>
-            <w:vAlign w:val="center"/>
-          </w:tcPr>
-          <w:p>
-            <w:pPr>
-              <w:keepNext/>
-              <w:jc w:val="right"/>
-              <w:spacing w:after="100" w:before="100" w:line="240"/>
-              <w:ind w:firstLine="0" w:left="100" w:right="100"/>
-            </w:pPr>
-            <w:r xmlns:w="http://schemas.openxmlformats.org/wordprocessingml/2006/main" xmlns:wp="http://schemas.openxmlformats.org/drawingml/2006/wordprocessingDrawing" xmlns:r="http://schemas.openxmlformats.org/officeDocument/2006/relationships" xmlns:w14="http://schemas.microsoft.com/office/word/2010/wordml">
-              <w:rPr>
-                <w:rFonts w:ascii="Arial" w:hAnsi="Arial" w:eastAsia="Arial" w:cs="Arial"/>
-                <w:sz w:val="16"/>
-                <w:szCs w:val="16"/>
-                <w:color w:val="000000"/>
-              </w:rPr>
-              <w:t xml:space="preserve">262</w:t>
-            </w:r>
-          </w:p>
-        </w:tc>
-        <w:tc>
-          <w:tcPr>
-            <w:tcBorders>
-              <w:bottom w:val="single" w:sz="4" w:space="0" w:color="666666"/>
-              <w:top w:val="single" w:sz="4" w:space="0" w:color="666666"/>
-            </w:tcBorders>
-            <w:shd w:val="clear" w:color="auto" w:fill="FFFFFF"/>
-            <w:tcMar>
-              <w:top w:w="0" w:type="dxa"/>
-              <w:bottom w:w="0" w:type="dxa"/>
-              <w:left w:w="0" w:type="dxa"/>
-              <w:right w:w="0" w:type="dxa"/>
-            </w:tcMar>
-            <w:vAlign w:val="center"/>
-          </w:tcPr>
-          <w:p>
-            <w:pPr>
-              <w:keepNext/>
-              <w:jc w:val="right"/>
-              <w:spacing w:after="100" w:before="100" w:line="240"/>
-              <w:ind w:firstLine="0" w:left="100" w:right="100"/>
-            </w:pPr>
-            <w:r xmlns:w="http://schemas.openxmlformats.org/wordprocessingml/2006/main" xmlns:wp="http://schemas.openxmlformats.org/drawingml/2006/wordprocessingDrawing" xmlns:r="http://schemas.openxmlformats.org/officeDocument/2006/relationships" xmlns:w14="http://schemas.microsoft.com/office/word/2010/wordml">
-              <w:rPr>
-                <w:rFonts w:ascii="Arial" w:hAnsi="Arial" w:eastAsia="Arial" w:cs="Arial"/>
-                <w:sz w:val="16"/>
-                <w:szCs w:val="16"/>
-                <w:color w:val="000000"/>
-              </w:rPr>
-              <w:t xml:space="preserve">0.07</w:t>
-            </w:r>
-          </w:p>
-        </w:tc>
-        <w:tc>
-          <w:tcPr>
-            <w:tcBorders>
-              <w:bottom w:val="single" w:sz="4" w:space="0" w:color="666666"/>
-              <w:top w:val="single" w:sz="4" w:space="0" w:color="666666"/>
-            </w:tcBorders>
-            <w:shd w:val="clear" w:color="auto" w:fill="FFFFFF"/>
-            <w:tcMar>
-              <w:top w:w="0" w:type="dxa"/>
-              <w:bottom w:w="0" w:type="dxa"/>
-              <w:left w:w="0" w:type="dxa"/>
-              <w:right w:w="0" w:type="dxa"/>
-            </w:tcMar>
-            <w:vAlign w:val="center"/>
-          </w:tcPr>
-          <w:p>
-            <w:pPr>
-              <w:keepNext/>
-              <w:jc w:val="right"/>
-              <w:spacing w:after="100" w:before="100" w:line="240"/>
-              <w:ind w:firstLine="0" w:left="100" w:right="100"/>
-            </w:pPr>
-            <w:r xmlns:w="http://schemas.openxmlformats.org/wordprocessingml/2006/main" xmlns:wp="http://schemas.openxmlformats.org/drawingml/2006/wordprocessingDrawing" xmlns:r="http://schemas.openxmlformats.org/officeDocument/2006/relationships" xmlns:w14="http://schemas.microsoft.com/office/word/2010/wordml">
-              <w:rPr>
-                <w:rFonts w:ascii="Arial" w:hAnsi="Arial" w:eastAsia="Arial" w:cs="Arial"/>
-                <w:sz w:val="16"/>
-                <w:szCs w:val="16"/>
-                <w:color w:val="000000"/>
-              </w:rPr>
-              <w:t xml:space="preserve">8.8</w:t>
+              <w:t xml:space="preserve">11.4</w:t>
+            </w:r>
+          </w:p>
+        </w:tc>
+        <w:tc>
+          <w:tcPr>
+            <w:tcBorders>
+              <w:bottom w:val="single" w:sz="4" w:space="0" w:color="666666"/>
+              <w:top w:val="single" w:sz="4" w:space="0" w:color="666666"/>
+            </w:tcBorders>
+            <w:shd w:val="clear" w:color="auto" w:fill="FFFFFF"/>
+            <w:tcMar>
+              <w:top w:w="0" w:type="dxa"/>
+              <w:bottom w:w="0" w:type="dxa"/>
+              <w:left w:w="0" w:type="dxa"/>
+              <w:right w:w="0" w:type="dxa"/>
+            </w:tcMar>
+            <w:vAlign w:val="center"/>
+          </w:tcPr>
+          <w:p>
+            <w:pPr>
+              <w:keepNext/>
+              <w:jc w:val="right"/>
+              <w:spacing w:after="100" w:before="100" w:line="240"/>
+              <w:ind w:firstLine="0" w:left="100" w:right="100"/>
+            </w:pPr>
+            <w:r xmlns:w="http://schemas.openxmlformats.org/wordprocessingml/2006/main" xmlns:wp="http://schemas.openxmlformats.org/drawingml/2006/wordprocessingDrawing" xmlns:r="http://schemas.openxmlformats.org/officeDocument/2006/relationships" xmlns:w14="http://schemas.microsoft.com/office/word/2010/wordml">
+              <w:rPr>
+                <w:rFonts w:ascii="Arial" w:hAnsi="Arial" w:eastAsia="Arial" w:cs="Arial"/>
+                <w:sz w:val="16"/>
+                <w:szCs w:val="16"/>
+                <w:color w:val="000000"/>
+              </w:rPr>
+              <w:t xml:space="preserve">317</w:t>
+            </w:r>
+          </w:p>
+        </w:tc>
+        <w:tc>
+          <w:tcPr>
+            <w:tcBorders>
+              <w:bottom w:val="single" w:sz="4" w:space="0" w:color="666666"/>
+              <w:top w:val="single" w:sz="4" w:space="0" w:color="666666"/>
+            </w:tcBorders>
+            <w:shd w:val="clear" w:color="auto" w:fill="FFFFFF"/>
+            <w:tcMar>
+              <w:top w:w="0" w:type="dxa"/>
+              <w:bottom w:w="0" w:type="dxa"/>
+              <w:left w:w="0" w:type="dxa"/>
+              <w:right w:w="0" w:type="dxa"/>
+            </w:tcMar>
+            <w:vAlign w:val="center"/>
+          </w:tcPr>
+          <w:p>
+            <w:pPr>
+              <w:keepNext/>
+              <w:jc w:val="right"/>
+              <w:spacing w:after="100" w:before="100" w:line="240"/>
+              <w:ind w:firstLine="0" w:left="100" w:right="100"/>
+            </w:pPr>
+            <w:r xmlns:w="http://schemas.openxmlformats.org/wordprocessingml/2006/main" xmlns:wp="http://schemas.openxmlformats.org/drawingml/2006/wordprocessingDrawing" xmlns:r="http://schemas.openxmlformats.org/officeDocument/2006/relationships" xmlns:w14="http://schemas.microsoft.com/office/word/2010/wordml">
+              <w:rPr>
+                <w:rFonts w:ascii="Arial" w:hAnsi="Arial" w:eastAsia="Arial" w:cs="Arial"/>
+                <w:sz w:val="16"/>
+                <w:szCs w:val="16"/>
+                <w:color w:val="000000"/>
+              </w:rPr>
+              <w:t xml:space="preserve">-1.55</w:t>
+            </w:r>
+          </w:p>
+        </w:tc>
+        <w:tc>
+          <w:tcPr>
+            <w:tcBorders>
+              <w:bottom w:val="single" w:sz="4" w:space="0" w:color="666666"/>
+              <w:top w:val="single" w:sz="4" w:space="0" w:color="666666"/>
+            </w:tcBorders>
+            <w:shd w:val="clear" w:color="auto" w:fill="FFFFFF"/>
+            <w:tcMar>
+              <w:top w:w="0" w:type="dxa"/>
+              <w:bottom w:w="0" w:type="dxa"/>
+              <w:left w:w="0" w:type="dxa"/>
+              <w:right w:w="0" w:type="dxa"/>
+            </w:tcMar>
+            <w:vAlign w:val="center"/>
+          </w:tcPr>
+          <w:p>
+            <w:pPr>
+              <w:keepNext/>
+              <w:jc w:val="right"/>
+              <w:spacing w:after="100" w:before="100" w:line="240"/>
+              <w:ind w:firstLine="0" w:left="100" w:right="100"/>
+            </w:pPr>
+            <w:r xmlns:w="http://schemas.openxmlformats.org/wordprocessingml/2006/main" xmlns:wp="http://schemas.openxmlformats.org/drawingml/2006/wordprocessingDrawing" xmlns:r="http://schemas.openxmlformats.org/officeDocument/2006/relationships" xmlns:w14="http://schemas.microsoft.com/office/word/2010/wordml">
+              <w:rPr>
+                <w:rFonts w:ascii="Arial" w:hAnsi="Arial" w:eastAsia="Arial" w:cs="Arial"/>
+                <w:sz w:val="16"/>
+                <w:szCs w:val="16"/>
+                <w:color w:val="000000"/>
+              </w:rPr>
+              <w:t xml:space="preserve">40.7</w:t>
+            </w:r>
+          </w:p>
+        </w:tc>
+        <w:tc>
+          <w:tcPr>
+            <w:tcBorders>
+              <w:bottom w:val="single" w:sz="4" w:space="0" w:color="666666"/>
+              <w:top w:val="single" w:sz="4" w:space="0" w:color="666666"/>
+            </w:tcBorders>
+            <w:shd w:val="clear" w:color="auto" w:fill="FFFFFF"/>
+            <w:tcMar>
+              <w:top w:w="0" w:type="dxa"/>
+              <w:bottom w:w="0" w:type="dxa"/>
+              <w:left w:w="0" w:type="dxa"/>
+              <w:right w:w="0" w:type="dxa"/>
+            </w:tcMar>
+            <w:vAlign w:val="center"/>
+          </w:tcPr>
+          <w:p>
+            <w:pPr>
+              <w:keepNext/>
+              <w:jc w:val="right"/>
+              <w:spacing w:after="100" w:before="100" w:line="240"/>
+              <w:ind w:firstLine="0" w:left="100" w:right="100"/>
+            </w:pPr>
+            <w:r xmlns:w="http://schemas.openxmlformats.org/wordprocessingml/2006/main" xmlns:wp="http://schemas.openxmlformats.org/drawingml/2006/wordprocessingDrawing" xmlns:r="http://schemas.openxmlformats.org/officeDocument/2006/relationships" xmlns:w14="http://schemas.microsoft.com/office/word/2010/wordml">
+              <w:rPr>
+                <w:rFonts w:ascii="Arial" w:hAnsi="Arial" w:eastAsia="Arial" w:cs="Arial"/>
+                <w:sz w:val="16"/>
+                <w:szCs w:val="16"/>
+                <w:color w:val="000000"/>
+              </w:rPr>
+              <w:t xml:space="preserve">321</w:t>
+            </w:r>
+          </w:p>
+        </w:tc>
+        <w:tc>
+          <w:tcPr>
+            <w:tcBorders>
+              <w:bottom w:val="single" w:sz="4" w:space="0" w:color="666666"/>
+              <w:top w:val="single" w:sz="4" w:space="0" w:color="666666"/>
+            </w:tcBorders>
+            <w:shd w:val="clear" w:color="auto" w:fill="FFFFFF"/>
+            <w:tcMar>
+              <w:top w:w="0" w:type="dxa"/>
+              <w:bottom w:w="0" w:type="dxa"/>
+              <w:left w:w="0" w:type="dxa"/>
+              <w:right w:w="0" w:type="dxa"/>
+            </w:tcMar>
+            <w:vAlign w:val="center"/>
+          </w:tcPr>
+          <w:p>
+            <w:pPr>
+              <w:keepNext/>
+              <w:jc w:val="right"/>
+              <w:spacing w:after="100" w:before="100" w:line="240"/>
+              <w:ind w:firstLine="0" w:left="100" w:right="100"/>
+            </w:pPr>
+            <w:r xmlns:w="http://schemas.openxmlformats.org/wordprocessingml/2006/main" xmlns:wp="http://schemas.openxmlformats.org/drawingml/2006/wordprocessingDrawing" xmlns:r="http://schemas.openxmlformats.org/officeDocument/2006/relationships" xmlns:w14="http://schemas.microsoft.com/office/word/2010/wordml">
+              <w:rPr>
+                <w:rFonts w:ascii="Arial" w:hAnsi="Arial" w:eastAsia="Arial" w:cs="Arial"/>
+                <w:sz w:val="16"/>
+                <w:szCs w:val="16"/>
+                <w:color w:val="000000"/>
+              </w:rPr>
+              <w:t xml:space="preserve">-0.66</w:t>
+            </w:r>
+          </w:p>
+        </w:tc>
+        <w:tc>
+          <w:tcPr>
+            <w:tcBorders>
+              <w:bottom w:val="single" w:sz="4" w:space="0" w:color="666666"/>
+              <w:top w:val="single" w:sz="4" w:space="0" w:color="666666"/>
+            </w:tcBorders>
+            <w:shd w:val="clear" w:color="auto" w:fill="FFFFFF"/>
+            <w:tcMar>
+              <w:top w:w="0" w:type="dxa"/>
+              <w:bottom w:w="0" w:type="dxa"/>
+              <w:left w:w="0" w:type="dxa"/>
+              <w:right w:w="0" w:type="dxa"/>
+            </w:tcMar>
+            <w:vAlign w:val="center"/>
+          </w:tcPr>
+          <w:p>
+            <w:pPr>
+              <w:keepNext/>
+              <w:jc w:val="right"/>
+              <w:spacing w:after="100" w:before="100" w:line="240"/>
+              <w:ind w:firstLine="0" w:left="100" w:right="100"/>
+            </w:pPr>
+            <w:r xmlns:w="http://schemas.openxmlformats.org/wordprocessingml/2006/main" xmlns:wp="http://schemas.openxmlformats.org/drawingml/2006/wordprocessingDrawing" xmlns:r="http://schemas.openxmlformats.org/officeDocument/2006/relationships" xmlns:w14="http://schemas.microsoft.com/office/word/2010/wordml">
+              <w:rPr>
+                <w:rFonts w:ascii="Arial" w:hAnsi="Arial" w:eastAsia="Arial" w:cs="Arial"/>
+                <w:sz w:val="16"/>
+                <w:szCs w:val="16"/>
+                <w:color w:val="000000"/>
+              </w:rPr>
+              <w:t xml:space="preserve">12.1</w:t>
+            </w:r>
+          </w:p>
+        </w:tc>
+        <w:tc>
+          <w:tcPr>
+            <w:tcBorders>
+              <w:bottom w:val="single" w:sz="4" w:space="0" w:color="666666"/>
+              <w:top w:val="single" w:sz="4" w:space="0" w:color="666666"/>
+            </w:tcBorders>
+            <w:shd w:val="clear" w:color="auto" w:fill="FFFFFF"/>
+            <w:tcMar>
+              <w:top w:w="0" w:type="dxa"/>
+              <w:bottom w:w="0" w:type="dxa"/>
+              <w:left w:w="0" w:type="dxa"/>
+              <w:right w:w="0" w:type="dxa"/>
+            </w:tcMar>
+            <w:vAlign w:val="center"/>
+          </w:tcPr>
+          <w:p>
+            <w:pPr>
+              <w:keepNext/>
+              <w:jc w:val="right"/>
+              <w:spacing w:after="100" w:before="100" w:line="240"/>
+              <w:ind w:firstLine="0" w:left="100" w:right="100"/>
+            </w:pPr>
+            <w:r xmlns:w="http://schemas.openxmlformats.org/wordprocessingml/2006/main" xmlns:wp="http://schemas.openxmlformats.org/drawingml/2006/wordprocessingDrawing" xmlns:r="http://schemas.openxmlformats.org/officeDocument/2006/relationships" xmlns:w14="http://schemas.microsoft.com/office/word/2010/wordml">
+              <w:rPr>
+                <w:rFonts w:ascii="Arial" w:hAnsi="Arial" w:eastAsia="Arial" w:cs="Arial"/>
+                <w:sz w:val="16"/>
+                <w:szCs w:val="16"/>
+                <w:color w:val="000000"/>
+              </w:rPr>
+              <w:t xml:space="preserve">309</w:t>
+            </w:r>
+          </w:p>
+        </w:tc>
+        <w:tc>
+          <w:tcPr>
+            <w:tcBorders>
+              <w:bottom w:val="single" w:sz="4" w:space="0" w:color="666666"/>
+              <w:top w:val="single" w:sz="4" w:space="0" w:color="666666"/>
+            </w:tcBorders>
+            <w:shd w:val="clear" w:color="auto" w:fill="FFFFFF"/>
+            <w:tcMar>
+              <w:top w:w="0" w:type="dxa"/>
+              <w:bottom w:w="0" w:type="dxa"/>
+              <w:left w:w="0" w:type="dxa"/>
+              <w:right w:w="0" w:type="dxa"/>
+            </w:tcMar>
+            <w:vAlign w:val="center"/>
+          </w:tcPr>
+          <w:p>
+            <w:pPr>
+              <w:keepNext/>
+              <w:jc w:val="right"/>
+              <w:spacing w:after="100" w:before="100" w:line="240"/>
+              <w:ind w:firstLine="0" w:left="100" w:right="100"/>
+            </w:pPr>
+            <w:r xmlns:w="http://schemas.openxmlformats.org/wordprocessingml/2006/main" xmlns:wp="http://schemas.openxmlformats.org/drawingml/2006/wordprocessingDrawing" xmlns:r="http://schemas.openxmlformats.org/officeDocument/2006/relationships" xmlns:w14="http://schemas.microsoft.com/office/word/2010/wordml">
+              <w:rPr>
+                <w:rFonts w:ascii="Arial" w:hAnsi="Arial" w:eastAsia="Arial" w:cs="Arial"/>
+                <w:sz w:val="16"/>
+                <w:szCs w:val="16"/>
+                <w:color w:val="000000"/>
+              </w:rPr>
+              <w:t xml:space="preserve">0.08</w:t>
+            </w:r>
+          </w:p>
+        </w:tc>
+        <w:tc>
+          <w:tcPr>
+            <w:tcBorders>
+              <w:bottom w:val="single" w:sz="4" w:space="0" w:color="666666"/>
+              <w:top w:val="single" w:sz="4" w:space="0" w:color="666666"/>
+            </w:tcBorders>
+            <w:shd w:val="clear" w:color="auto" w:fill="FFFFFF"/>
+            <w:tcMar>
+              <w:top w:w="0" w:type="dxa"/>
+              <w:bottom w:w="0" w:type="dxa"/>
+              <w:left w:w="0" w:type="dxa"/>
+              <w:right w:w="0" w:type="dxa"/>
+            </w:tcMar>
+            <w:vAlign w:val="center"/>
+          </w:tcPr>
+          <w:p>
+            <w:pPr>
+              <w:keepNext/>
+              <w:jc w:val="right"/>
+              <w:spacing w:after="100" w:before="100" w:line="240"/>
+              <w:ind w:firstLine="0" w:left="100" w:right="100"/>
+            </w:pPr>
+            <w:r xmlns:w="http://schemas.openxmlformats.org/wordprocessingml/2006/main" xmlns:wp="http://schemas.openxmlformats.org/drawingml/2006/wordprocessingDrawing" xmlns:r="http://schemas.openxmlformats.org/officeDocument/2006/relationships" xmlns:w14="http://schemas.microsoft.com/office/word/2010/wordml">
+              <w:rPr>
+                <w:rFonts w:ascii="Arial" w:hAnsi="Arial" w:eastAsia="Arial" w:cs="Arial"/>
+                <w:sz w:val="16"/>
+                <w:szCs w:val="16"/>
+                <w:color w:val="000000"/>
+              </w:rPr>
+              <w:t xml:space="preserve">9.4</w:t>
             </w:r>
           </w:p>
         </w:tc>
@@ -4183,139 +4183,139 @@
                 <w:szCs w:val="16"/>
                 <w:color w:val="000000"/>
               </w:rPr>
-              <w:t xml:space="preserve">15</w:t>
-            </w:r>
-          </w:p>
-        </w:tc>
-        <w:tc>
-          <w:tcPr>
-            <w:tcBorders>
-              <w:bottom w:val="single" w:sz="4" w:space="0" w:color="666666"/>
-              <w:top w:val="single" w:sz="4" w:space="0" w:color="666666"/>
-            </w:tcBorders>
-            <w:shd w:val="clear" w:color="auto" w:fill="FFFFFF"/>
-            <w:tcMar>
-              <w:top w:w="0" w:type="dxa"/>
-              <w:bottom w:w="0" w:type="dxa"/>
-              <w:left w:w="0" w:type="dxa"/>
-              <w:right w:w="0" w:type="dxa"/>
-            </w:tcMar>
-            <w:vAlign w:val="center"/>
-          </w:tcPr>
-          <w:p>
-            <w:pPr>
-              <w:keepNext/>
-              <w:jc w:val="right"/>
-              <w:spacing w:after="100" w:before="100" w:line="240"/>
-              <w:ind w:firstLine="0" w:left="100" w:right="100"/>
-            </w:pPr>
-            <w:r xmlns:w="http://schemas.openxmlformats.org/wordprocessingml/2006/main" xmlns:wp="http://schemas.openxmlformats.org/drawingml/2006/wordprocessingDrawing" xmlns:r="http://schemas.openxmlformats.org/officeDocument/2006/relationships" xmlns:w14="http://schemas.microsoft.com/office/word/2010/wordml">
-              <w:rPr>
-                <w:rFonts w:ascii="Arial" w:hAnsi="Arial" w:eastAsia="Arial" w:cs="Arial"/>
-                <w:sz w:val="16"/>
-                <w:szCs w:val="16"/>
-                <w:color w:val="000000"/>
-              </w:rPr>
-              <w:t xml:space="preserve">357</w:t>
-            </w:r>
-          </w:p>
-        </w:tc>
-        <w:tc>
-          <w:tcPr>
-            <w:tcBorders>
-              <w:bottom w:val="single" w:sz="4" w:space="0" w:color="666666"/>
-              <w:top w:val="single" w:sz="4" w:space="0" w:color="666666"/>
-            </w:tcBorders>
-            <w:shd w:val="clear" w:color="auto" w:fill="FFFFFF"/>
-            <w:tcMar>
-              <w:top w:w="0" w:type="dxa"/>
-              <w:bottom w:w="0" w:type="dxa"/>
-              <w:left w:w="0" w:type="dxa"/>
-              <w:right w:w="0" w:type="dxa"/>
-            </w:tcMar>
-            <w:vAlign w:val="center"/>
-          </w:tcPr>
-          <w:p>
-            <w:pPr>
-              <w:keepNext/>
-              <w:jc w:val="right"/>
-              <w:spacing w:after="100" w:before="100" w:line="240"/>
-              <w:ind w:firstLine="0" w:left="100" w:right="100"/>
-            </w:pPr>
-            <w:r xmlns:w="http://schemas.openxmlformats.org/wordprocessingml/2006/main" xmlns:wp="http://schemas.openxmlformats.org/drawingml/2006/wordprocessingDrawing" xmlns:r="http://schemas.openxmlformats.org/officeDocument/2006/relationships" xmlns:w14="http://schemas.microsoft.com/office/word/2010/wordml">
-              <w:rPr>
-                <w:rFonts w:ascii="Arial" w:hAnsi="Arial" w:eastAsia="Arial" w:cs="Arial"/>
-                <w:sz w:val="16"/>
-                <w:szCs w:val="16"/>
-                <w:color w:val="000000"/>
-              </w:rPr>
-              <w:t xml:space="preserve">868</w:t>
-            </w:r>
-          </w:p>
-        </w:tc>
-        <w:tc>
-          <w:tcPr>
-            <w:tcBorders>
-              <w:bottom w:val="single" w:sz="4" w:space="0" w:color="666666"/>
-              <w:top w:val="single" w:sz="4" w:space="0" w:color="666666"/>
-            </w:tcBorders>
-            <w:shd w:val="clear" w:color="auto" w:fill="FFFFFF"/>
-            <w:tcMar>
-              <w:top w:w="0" w:type="dxa"/>
-              <w:bottom w:w="0" w:type="dxa"/>
-              <w:left w:w="0" w:type="dxa"/>
-              <w:right w:w="0" w:type="dxa"/>
-            </w:tcMar>
-            <w:vAlign w:val="center"/>
-          </w:tcPr>
-          <w:p>
-            <w:pPr>
-              <w:keepNext/>
-              <w:jc w:val="right"/>
-              <w:spacing w:after="100" w:before="100" w:line="240"/>
-              <w:ind w:firstLine="0" w:left="100" w:right="100"/>
-            </w:pPr>
-            <w:r xmlns:w="http://schemas.openxmlformats.org/wordprocessingml/2006/main" xmlns:wp="http://schemas.openxmlformats.org/drawingml/2006/wordprocessingDrawing" xmlns:r="http://schemas.openxmlformats.org/officeDocument/2006/relationships" xmlns:w14="http://schemas.microsoft.com/office/word/2010/wordml">
-              <w:rPr>
-                <w:rFonts w:ascii="Arial" w:hAnsi="Arial" w:eastAsia="Arial" w:cs="Arial"/>
-                <w:sz w:val="16"/>
-                <w:szCs w:val="16"/>
-                <w:color w:val="000000"/>
-              </w:rPr>
-              <w:t xml:space="preserve">89.9</w:t>
-            </w:r>
-          </w:p>
-        </w:tc>
-        <w:tc>
-          <w:tcPr>
-            <w:tcBorders>
-              <w:bottom w:val="single" w:sz="4" w:space="0" w:color="666666"/>
-              <w:top w:val="single" w:sz="4" w:space="0" w:color="666666"/>
-            </w:tcBorders>
-            <w:shd w:val="clear" w:color="auto" w:fill="FFFFFF"/>
-            <w:tcMar>
-              <w:top w:w="0" w:type="dxa"/>
-              <w:bottom w:w="0" w:type="dxa"/>
-              <w:left w:w="0" w:type="dxa"/>
-              <w:right w:w="0" w:type="dxa"/>
-            </w:tcMar>
-            <w:vAlign w:val="center"/>
-          </w:tcPr>
-          <w:p>
-            <w:pPr>
-              <w:keepNext/>
-              <w:jc w:val="right"/>
-              <w:spacing w:after="100" w:before="100" w:line="240"/>
-              <w:ind w:firstLine="0" w:left="100" w:right="100"/>
-            </w:pPr>
-            <w:r xmlns:w="http://schemas.openxmlformats.org/wordprocessingml/2006/main" xmlns:wp="http://schemas.openxmlformats.org/drawingml/2006/wordprocessingDrawing" xmlns:r="http://schemas.openxmlformats.org/officeDocument/2006/relationships" xmlns:w14="http://schemas.microsoft.com/office/word/2010/wordml">
-              <w:rPr>
-                <w:rFonts w:ascii="Arial" w:hAnsi="Arial" w:eastAsia="Arial" w:cs="Arial"/>
-                <w:sz w:val="16"/>
-                <w:szCs w:val="16"/>
-                <w:color w:val="000000"/>
-              </w:rPr>
-              <w:t xml:space="preserve">247</w:t>
+              <w:t xml:space="preserve">10</w:t>
+            </w:r>
+          </w:p>
+        </w:tc>
+        <w:tc>
+          <w:tcPr>
+            <w:tcBorders>
+              <w:bottom w:val="single" w:sz="4" w:space="0" w:color="666666"/>
+              <w:top w:val="single" w:sz="4" w:space="0" w:color="666666"/>
+            </w:tcBorders>
+            <w:shd w:val="clear" w:color="auto" w:fill="FFFFFF"/>
+            <w:tcMar>
+              <w:top w:w="0" w:type="dxa"/>
+              <w:bottom w:w="0" w:type="dxa"/>
+              <w:left w:w="0" w:type="dxa"/>
+              <w:right w:w="0" w:type="dxa"/>
+            </w:tcMar>
+            <w:vAlign w:val="center"/>
+          </w:tcPr>
+          <w:p>
+            <w:pPr>
+              <w:keepNext/>
+              <w:jc w:val="right"/>
+              <w:spacing w:after="100" w:before="100" w:line="240"/>
+              <w:ind w:firstLine="0" w:left="100" w:right="100"/>
+            </w:pPr>
+            <w:r xmlns:w="http://schemas.openxmlformats.org/wordprocessingml/2006/main" xmlns:wp="http://schemas.openxmlformats.org/drawingml/2006/wordprocessingDrawing" xmlns:r="http://schemas.openxmlformats.org/officeDocument/2006/relationships" xmlns:w14="http://schemas.microsoft.com/office/word/2010/wordml">
+              <w:rPr>
+                <w:rFonts w:ascii="Arial" w:hAnsi="Arial" w:eastAsia="Arial" w:cs="Arial"/>
+                <w:sz w:val="16"/>
+                <w:szCs w:val="16"/>
+                <w:color w:val="000000"/>
+              </w:rPr>
+              <w:t xml:space="preserve">255</w:t>
+            </w:r>
+          </w:p>
+        </w:tc>
+        <w:tc>
+          <w:tcPr>
+            <w:tcBorders>
+              <w:bottom w:val="single" w:sz="4" w:space="0" w:color="666666"/>
+              <w:top w:val="single" w:sz="4" w:space="0" w:color="666666"/>
+            </w:tcBorders>
+            <w:shd w:val="clear" w:color="auto" w:fill="FFFFFF"/>
+            <w:tcMar>
+              <w:top w:w="0" w:type="dxa"/>
+              <w:bottom w:w="0" w:type="dxa"/>
+              <w:left w:w="0" w:type="dxa"/>
+              <w:right w:w="0" w:type="dxa"/>
+            </w:tcMar>
+            <w:vAlign w:val="center"/>
+          </w:tcPr>
+          <w:p>
+            <w:pPr>
+              <w:keepNext/>
+              <w:jc w:val="right"/>
+              <w:spacing w:after="100" w:before="100" w:line="240"/>
+              <w:ind w:firstLine="0" w:left="100" w:right="100"/>
+            </w:pPr>
+            <w:r xmlns:w="http://schemas.openxmlformats.org/wordprocessingml/2006/main" xmlns:wp="http://schemas.openxmlformats.org/drawingml/2006/wordprocessingDrawing" xmlns:r="http://schemas.openxmlformats.org/officeDocument/2006/relationships" xmlns:w14="http://schemas.microsoft.com/office/word/2010/wordml">
+              <w:rPr>
+                <w:rFonts w:ascii="Arial" w:hAnsi="Arial" w:eastAsia="Arial" w:cs="Arial"/>
+                <w:sz w:val="16"/>
+                <w:szCs w:val="16"/>
+                <w:color w:val="000000"/>
+              </w:rPr>
+              <w:t xml:space="preserve">803</w:t>
+            </w:r>
+          </w:p>
+        </w:tc>
+        <w:tc>
+          <w:tcPr>
+            <w:tcBorders>
+              <w:bottom w:val="single" w:sz="4" w:space="0" w:color="666666"/>
+              <w:top w:val="single" w:sz="4" w:space="0" w:color="666666"/>
+            </w:tcBorders>
+            <w:shd w:val="clear" w:color="auto" w:fill="FFFFFF"/>
+            <w:tcMar>
+              <w:top w:w="0" w:type="dxa"/>
+              <w:bottom w:w="0" w:type="dxa"/>
+              <w:left w:w="0" w:type="dxa"/>
+              <w:right w:w="0" w:type="dxa"/>
+            </w:tcMar>
+            <w:vAlign w:val="center"/>
+          </w:tcPr>
+          <w:p>
+            <w:pPr>
+              <w:keepNext/>
+              <w:jc w:val="right"/>
+              <w:spacing w:after="100" w:before="100" w:line="240"/>
+              <w:ind w:firstLine="0" w:left="100" w:right="100"/>
+            </w:pPr>
+            <w:r xmlns:w="http://schemas.openxmlformats.org/wordprocessingml/2006/main" xmlns:wp="http://schemas.openxmlformats.org/drawingml/2006/wordprocessingDrawing" xmlns:r="http://schemas.openxmlformats.org/officeDocument/2006/relationships" xmlns:w14="http://schemas.microsoft.com/office/word/2010/wordml">
+              <w:rPr>
+                <w:rFonts w:ascii="Arial" w:hAnsi="Arial" w:eastAsia="Arial" w:cs="Arial"/>
+                <w:sz w:val="16"/>
+                <w:szCs w:val="16"/>
+                <w:color w:val="000000"/>
+              </w:rPr>
+              <w:t xml:space="preserve">82.2</w:t>
+            </w:r>
+          </w:p>
+        </w:tc>
+        <w:tc>
+          <w:tcPr>
+            <w:tcBorders>
+              <w:bottom w:val="single" w:sz="4" w:space="0" w:color="666666"/>
+              <w:top w:val="single" w:sz="4" w:space="0" w:color="666666"/>
+            </w:tcBorders>
+            <w:shd w:val="clear" w:color="auto" w:fill="FFFFFF"/>
+            <w:tcMar>
+              <w:top w:w="0" w:type="dxa"/>
+              <w:bottom w:w="0" w:type="dxa"/>
+              <w:left w:w="0" w:type="dxa"/>
+              <w:right w:w="0" w:type="dxa"/>
+            </w:tcMar>
+            <w:vAlign w:val="center"/>
+          </w:tcPr>
+          <w:p>
+            <w:pPr>
+              <w:keepNext/>
+              <w:jc w:val="right"/>
+              <w:spacing w:after="100" w:before="100" w:line="240"/>
+              <w:ind w:firstLine="0" w:left="100" w:right="100"/>
+            </w:pPr>
+            <w:r xmlns:w="http://schemas.openxmlformats.org/wordprocessingml/2006/main" xmlns:wp="http://schemas.openxmlformats.org/drawingml/2006/wordprocessingDrawing" xmlns:r="http://schemas.openxmlformats.org/officeDocument/2006/relationships" xmlns:w14="http://schemas.microsoft.com/office/word/2010/wordml">
+              <w:rPr>
+                <w:rFonts w:ascii="Arial" w:hAnsi="Arial" w:eastAsia="Arial" w:cs="Arial"/>
+                <w:sz w:val="16"/>
+                <w:szCs w:val="16"/>
+                <w:color w:val="000000"/>
+              </w:rPr>
+              <w:t xml:space="preserve">244</w:t>
             </w:r>
           </w:p>
         </w:tc>
@@ -4381,304 +4381,304 @@
                 <w:szCs w:val="16"/>
                 <w:color w:val="000000"/>
               </w:rPr>
-              <w:t xml:space="preserve">10.9</w:t>
-            </w:r>
-          </w:p>
-        </w:tc>
-        <w:tc>
-          <w:tcPr>
-            <w:tcBorders>
-              <w:bottom w:val="single" w:sz="4" w:space="0" w:color="666666"/>
-              <w:top w:val="single" w:sz="4" w:space="0" w:color="666666"/>
-            </w:tcBorders>
-            <w:shd w:val="clear" w:color="auto" w:fill="FFFFFF"/>
-            <w:tcMar>
-              <w:top w:w="0" w:type="dxa"/>
-              <w:bottom w:w="0" w:type="dxa"/>
-              <w:left w:w="0" w:type="dxa"/>
-              <w:right w:w="0" w:type="dxa"/>
-            </w:tcMar>
-            <w:vAlign w:val="center"/>
-          </w:tcPr>
-          <w:p>
-            <w:pPr>
-              <w:keepNext/>
-              <w:jc w:val="right"/>
-              <w:spacing w:after="100" w:before="100" w:line="240"/>
-              <w:ind w:firstLine="0" w:left="100" w:right="100"/>
-            </w:pPr>
-            <w:r xmlns:w="http://schemas.openxmlformats.org/wordprocessingml/2006/main" xmlns:wp="http://schemas.openxmlformats.org/drawingml/2006/wordprocessingDrawing" xmlns:r="http://schemas.openxmlformats.org/officeDocument/2006/relationships" xmlns:w14="http://schemas.microsoft.com/office/word/2010/wordml">
-              <w:rPr>
-                <w:rFonts w:ascii="Arial" w:hAnsi="Arial" w:eastAsia="Arial" w:cs="Arial"/>
-                <w:sz w:val="16"/>
-                <w:szCs w:val="16"/>
-                <w:color w:val="000000"/>
-              </w:rPr>
-              <w:t xml:space="preserve">213</w:t>
-            </w:r>
-          </w:p>
-        </w:tc>
-        <w:tc>
-          <w:tcPr>
-            <w:tcBorders>
-              <w:bottom w:val="single" w:sz="4" w:space="0" w:color="666666"/>
-              <w:top w:val="single" w:sz="4" w:space="0" w:color="666666"/>
-            </w:tcBorders>
-            <w:shd w:val="clear" w:color="auto" w:fill="FFFFFF"/>
-            <w:tcMar>
-              <w:top w:w="0" w:type="dxa"/>
-              <w:bottom w:w="0" w:type="dxa"/>
-              <w:left w:w="0" w:type="dxa"/>
-              <w:right w:w="0" w:type="dxa"/>
-            </w:tcMar>
-            <w:vAlign w:val="center"/>
-          </w:tcPr>
-          <w:p>
-            <w:pPr>
-              <w:keepNext/>
-              <w:jc w:val="right"/>
-              <w:spacing w:after="100" w:before="100" w:line="240"/>
-              <w:ind w:firstLine="0" w:left="100" w:right="100"/>
-            </w:pPr>
-            <w:r xmlns:w="http://schemas.openxmlformats.org/wordprocessingml/2006/main" xmlns:wp="http://schemas.openxmlformats.org/drawingml/2006/wordprocessingDrawing" xmlns:r="http://schemas.openxmlformats.org/officeDocument/2006/relationships" xmlns:w14="http://schemas.microsoft.com/office/word/2010/wordml">
-              <w:rPr>
-                <w:rFonts w:ascii="Arial" w:hAnsi="Arial" w:eastAsia="Arial" w:cs="Arial"/>
-                <w:sz w:val="16"/>
-                <w:szCs w:val="16"/>
-                <w:color w:val="000000"/>
-              </w:rPr>
-              <w:t xml:space="preserve">-1.75</w:t>
-            </w:r>
-          </w:p>
-        </w:tc>
-        <w:tc>
-          <w:tcPr>
-            <w:tcBorders>
-              <w:bottom w:val="single" w:sz="4" w:space="0" w:color="666666"/>
-              <w:top w:val="single" w:sz="4" w:space="0" w:color="666666"/>
-            </w:tcBorders>
-            <w:shd w:val="clear" w:color="auto" w:fill="FFFFFF"/>
-            <w:tcMar>
-              <w:top w:w="0" w:type="dxa"/>
-              <w:bottom w:w="0" w:type="dxa"/>
-              <w:left w:w="0" w:type="dxa"/>
-              <w:right w:w="0" w:type="dxa"/>
-            </w:tcMar>
-            <w:vAlign w:val="center"/>
-          </w:tcPr>
-          <w:p>
-            <w:pPr>
-              <w:keepNext/>
-              <w:jc w:val="right"/>
-              <w:spacing w:after="100" w:before="100" w:line="240"/>
-              <w:ind w:firstLine="0" w:left="100" w:right="100"/>
-            </w:pPr>
-            <w:r xmlns:w="http://schemas.openxmlformats.org/wordprocessingml/2006/main" xmlns:wp="http://schemas.openxmlformats.org/drawingml/2006/wordprocessingDrawing" xmlns:r="http://schemas.openxmlformats.org/officeDocument/2006/relationships" xmlns:w14="http://schemas.microsoft.com/office/word/2010/wordml">
-              <w:rPr>
-                <w:rFonts w:ascii="Arial" w:hAnsi="Arial" w:eastAsia="Arial" w:cs="Arial"/>
-                <w:sz w:val="16"/>
-                <w:szCs w:val="16"/>
-                <w:color w:val="000000"/>
-              </w:rPr>
-              <w:t xml:space="preserve">41.8</w:t>
-            </w:r>
-          </w:p>
-        </w:tc>
-        <w:tc>
-          <w:tcPr>
-            <w:tcBorders>
-              <w:bottom w:val="single" w:sz="4" w:space="0" w:color="666666"/>
-              <w:top w:val="single" w:sz="4" w:space="0" w:color="666666"/>
-            </w:tcBorders>
-            <w:shd w:val="clear" w:color="auto" w:fill="FFFFFF"/>
-            <w:tcMar>
-              <w:top w:w="0" w:type="dxa"/>
-              <w:bottom w:w="0" w:type="dxa"/>
-              <w:left w:w="0" w:type="dxa"/>
-              <w:right w:w="0" w:type="dxa"/>
-            </w:tcMar>
-            <w:vAlign w:val="center"/>
-          </w:tcPr>
-          <w:p>
-            <w:pPr>
-              <w:keepNext/>
-              <w:jc w:val="right"/>
-              <w:spacing w:after="100" w:before="100" w:line="240"/>
-              <w:ind w:firstLine="0" w:left="100" w:right="100"/>
-            </w:pPr>
-            <w:r xmlns:w="http://schemas.openxmlformats.org/wordprocessingml/2006/main" xmlns:wp="http://schemas.openxmlformats.org/drawingml/2006/wordprocessingDrawing" xmlns:r="http://schemas.openxmlformats.org/officeDocument/2006/relationships" xmlns:w14="http://schemas.microsoft.com/office/word/2010/wordml">
-              <w:rPr>
-                <w:rFonts w:ascii="Arial" w:hAnsi="Arial" w:eastAsia="Arial" w:cs="Arial"/>
-                <w:sz w:val="16"/>
-                <w:szCs w:val="16"/>
-                <w:color w:val="000000"/>
-              </w:rPr>
-              <w:t xml:space="preserve">213</w:t>
-            </w:r>
-          </w:p>
-        </w:tc>
-        <w:tc>
-          <w:tcPr>
-            <w:tcBorders>
-              <w:bottom w:val="single" w:sz="4" w:space="0" w:color="666666"/>
-              <w:top w:val="single" w:sz="4" w:space="0" w:color="666666"/>
-            </w:tcBorders>
-            <w:shd w:val="clear" w:color="auto" w:fill="FFFFFF"/>
-            <w:tcMar>
-              <w:top w:w="0" w:type="dxa"/>
-              <w:bottom w:w="0" w:type="dxa"/>
-              <w:left w:w="0" w:type="dxa"/>
-              <w:right w:w="0" w:type="dxa"/>
-            </w:tcMar>
-            <w:vAlign w:val="center"/>
-          </w:tcPr>
-          <w:p>
-            <w:pPr>
-              <w:keepNext/>
-              <w:jc w:val="right"/>
-              <w:spacing w:after="100" w:before="100" w:line="240"/>
-              <w:ind w:firstLine="0" w:left="100" w:right="100"/>
-            </w:pPr>
-            <w:r xmlns:w="http://schemas.openxmlformats.org/wordprocessingml/2006/main" xmlns:wp="http://schemas.openxmlformats.org/drawingml/2006/wordprocessingDrawing" xmlns:r="http://schemas.openxmlformats.org/officeDocument/2006/relationships" xmlns:w14="http://schemas.microsoft.com/office/word/2010/wordml">
-              <w:rPr>
-                <w:rFonts w:ascii="Arial" w:hAnsi="Arial" w:eastAsia="Arial" w:cs="Arial"/>
-                <w:sz w:val="16"/>
-                <w:szCs w:val="16"/>
-                <w:color w:val="000000"/>
-              </w:rPr>
-              <w:t xml:space="preserve">-0.66</w:t>
-            </w:r>
-          </w:p>
-        </w:tc>
-        <w:tc>
-          <w:tcPr>
-            <w:tcBorders>
-              <w:bottom w:val="single" w:sz="4" w:space="0" w:color="666666"/>
-              <w:top w:val="single" w:sz="4" w:space="0" w:color="666666"/>
-            </w:tcBorders>
-            <w:shd w:val="clear" w:color="auto" w:fill="FFFFFF"/>
-            <w:tcMar>
-              <w:top w:w="0" w:type="dxa"/>
-              <w:bottom w:w="0" w:type="dxa"/>
-              <w:left w:w="0" w:type="dxa"/>
-              <w:right w:w="0" w:type="dxa"/>
-            </w:tcMar>
-            <w:vAlign w:val="center"/>
-          </w:tcPr>
-          <w:p>
-            <w:pPr>
-              <w:keepNext/>
-              <w:jc w:val="right"/>
-              <w:spacing w:after="100" w:before="100" w:line="240"/>
-              <w:ind w:firstLine="0" w:left="100" w:right="100"/>
-            </w:pPr>
-            <w:r xmlns:w="http://schemas.openxmlformats.org/wordprocessingml/2006/main" xmlns:wp="http://schemas.openxmlformats.org/drawingml/2006/wordprocessingDrawing" xmlns:r="http://schemas.openxmlformats.org/officeDocument/2006/relationships" xmlns:w14="http://schemas.microsoft.com/office/word/2010/wordml">
-              <w:rPr>
-                <w:rFonts w:ascii="Arial" w:hAnsi="Arial" w:eastAsia="Arial" w:cs="Arial"/>
-                <w:sz w:val="16"/>
-                <w:szCs w:val="16"/>
-                <w:color w:val="000000"/>
-              </w:rPr>
-              <w:t xml:space="preserve">11.7</w:t>
-            </w:r>
-          </w:p>
-        </w:tc>
-        <w:tc>
-          <w:tcPr>
-            <w:tcBorders>
-              <w:bottom w:val="single" w:sz="4" w:space="0" w:color="666666"/>
-              <w:top w:val="single" w:sz="4" w:space="0" w:color="666666"/>
-            </w:tcBorders>
-            <w:shd w:val="clear" w:color="auto" w:fill="FFFFFF"/>
-            <w:tcMar>
-              <w:top w:w="0" w:type="dxa"/>
-              <w:bottom w:w="0" w:type="dxa"/>
-              <w:left w:w="0" w:type="dxa"/>
-              <w:right w:w="0" w:type="dxa"/>
-            </w:tcMar>
-            <w:vAlign w:val="center"/>
-          </w:tcPr>
-          <w:p>
-            <w:pPr>
-              <w:keepNext/>
-              <w:jc w:val="right"/>
-              <w:spacing w:after="100" w:before="100" w:line="240"/>
-              <w:ind w:firstLine="0" w:left="100" w:right="100"/>
-            </w:pPr>
-            <w:r xmlns:w="http://schemas.openxmlformats.org/wordprocessingml/2006/main" xmlns:wp="http://schemas.openxmlformats.org/drawingml/2006/wordprocessingDrawing" xmlns:r="http://schemas.openxmlformats.org/officeDocument/2006/relationships" xmlns:w14="http://schemas.microsoft.com/office/word/2010/wordml">
-              <w:rPr>
-                <w:rFonts w:ascii="Arial" w:hAnsi="Arial" w:eastAsia="Arial" w:cs="Arial"/>
-                <w:sz w:val="16"/>
-                <w:szCs w:val="16"/>
-                <w:color w:val="000000"/>
-              </w:rPr>
-              <w:t xml:space="preserve">211</w:t>
-            </w:r>
-          </w:p>
-        </w:tc>
-        <w:tc>
-          <w:tcPr>
-            <w:tcBorders>
-              <w:bottom w:val="single" w:sz="4" w:space="0" w:color="666666"/>
-              <w:top w:val="single" w:sz="4" w:space="0" w:color="666666"/>
-            </w:tcBorders>
-            <w:shd w:val="clear" w:color="auto" w:fill="FFFFFF"/>
-            <w:tcMar>
-              <w:top w:w="0" w:type="dxa"/>
-              <w:bottom w:w="0" w:type="dxa"/>
-              <w:left w:w="0" w:type="dxa"/>
-              <w:right w:w="0" w:type="dxa"/>
-            </w:tcMar>
-            <w:vAlign w:val="center"/>
-          </w:tcPr>
-          <w:p>
-            <w:pPr>
-              <w:keepNext/>
-              <w:jc w:val="right"/>
-              <w:spacing w:after="100" w:before="100" w:line="240"/>
-              <w:ind w:firstLine="0" w:left="100" w:right="100"/>
-            </w:pPr>
-            <w:r xmlns:w="http://schemas.openxmlformats.org/wordprocessingml/2006/main" xmlns:wp="http://schemas.openxmlformats.org/drawingml/2006/wordprocessingDrawing" xmlns:r="http://schemas.openxmlformats.org/officeDocument/2006/relationships" xmlns:w14="http://schemas.microsoft.com/office/word/2010/wordml">
-              <w:rPr>
-                <w:rFonts w:ascii="Arial" w:hAnsi="Arial" w:eastAsia="Arial" w:cs="Arial"/>
-                <w:sz w:val="16"/>
-                <w:szCs w:val="16"/>
-                <w:color w:val="000000"/>
-              </w:rPr>
-              <w:t xml:space="preserve">0.21</w:t>
-            </w:r>
-          </w:p>
-        </w:tc>
-        <w:tc>
-          <w:tcPr>
-            <w:tcBorders>
-              <w:bottom w:val="single" w:sz="4" w:space="0" w:color="666666"/>
-              <w:top w:val="single" w:sz="4" w:space="0" w:color="666666"/>
-            </w:tcBorders>
-            <w:shd w:val="clear" w:color="auto" w:fill="FFFFFF"/>
-            <w:tcMar>
-              <w:top w:w="0" w:type="dxa"/>
-              <w:bottom w:w="0" w:type="dxa"/>
-              <w:left w:w="0" w:type="dxa"/>
-              <w:right w:w="0" w:type="dxa"/>
-            </w:tcMar>
-            <w:vAlign w:val="center"/>
-          </w:tcPr>
-          <w:p>
-            <w:pPr>
-              <w:keepNext/>
-              <w:jc w:val="right"/>
-              <w:spacing w:after="100" w:before="100" w:line="240"/>
-              <w:ind w:firstLine="0" w:left="100" w:right="100"/>
-            </w:pPr>
-            <w:r xmlns:w="http://schemas.openxmlformats.org/wordprocessingml/2006/main" xmlns:wp="http://schemas.openxmlformats.org/drawingml/2006/wordprocessingDrawing" xmlns:r="http://schemas.openxmlformats.org/officeDocument/2006/relationships" xmlns:w14="http://schemas.microsoft.com/office/word/2010/wordml">
-              <w:rPr>
-                <w:rFonts w:ascii="Arial" w:hAnsi="Arial" w:eastAsia="Arial" w:cs="Arial"/>
-                <w:sz w:val="16"/>
-                <w:szCs w:val="16"/>
-                <w:color w:val="000000"/>
-              </w:rPr>
-              <w:t xml:space="preserve">6.2</w:t>
+              <w:t xml:space="preserve">11.1</w:t>
+            </w:r>
+          </w:p>
+        </w:tc>
+        <w:tc>
+          <w:tcPr>
+            <w:tcBorders>
+              <w:bottom w:val="single" w:sz="4" w:space="0" w:color="666666"/>
+              <w:top w:val="single" w:sz="4" w:space="0" w:color="666666"/>
+            </w:tcBorders>
+            <w:shd w:val="clear" w:color="auto" w:fill="FFFFFF"/>
+            <w:tcMar>
+              <w:top w:w="0" w:type="dxa"/>
+              <w:bottom w:w="0" w:type="dxa"/>
+              <w:left w:w="0" w:type="dxa"/>
+              <w:right w:w="0" w:type="dxa"/>
+            </w:tcMar>
+            <w:vAlign w:val="center"/>
+          </w:tcPr>
+          <w:p>
+            <w:pPr>
+              <w:keepNext/>
+              <w:jc w:val="right"/>
+              <w:spacing w:after="100" w:before="100" w:line="240"/>
+              <w:ind w:firstLine="0" w:left="100" w:right="100"/>
+            </w:pPr>
+            <w:r xmlns:w="http://schemas.openxmlformats.org/wordprocessingml/2006/main" xmlns:wp="http://schemas.openxmlformats.org/drawingml/2006/wordprocessingDrawing" xmlns:r="http://schemas.openxmlformats.org/officeDocument/2006/relationships" xmlns:w14="http://schemas.microsoft.com/office/word/2010/wordml">
+              <w:rPr>
+                <w:rFonts w:ascii="Arial" w:hAnsi="Arial" w:eastAsia="Arial" w:cs="Arial"/>
+                <w:sz w:val="16"/>
+                <w:szCs w:val="16"/>
+                <w:color w:val="000000"/>
+              </w:rPr>
+              <w:t xml:space="preserve">291</w:t>
+            </w:r>
+          </w:p>
+        </w:tc>
+        <w:tc>
+          <w:tcPr>
+            <w:tcBorders>
+              <w:bottom w:val="single" w:sz="4" w:space="0" w:color="666666"/>
+              <w:top w:val="single" w:sz="4" w:space="0" w:color="666666"/>
+            </w:tcBorders>
+            <w:shd w:val="clear" w:color="auto" w:fill="FFFFFF"/>
+            <w:tcMar>
+              <w:top w:w="0" w:type="dxa"/>
+              <w:bottom w:w="0" w:type="dxa"/>
+              <w:left w:w="0" w:type="dxa"/>
+              <w:right w:w="0" w:type="dxa"/>
+            </w:tcMar>
+            <w:vAlign w:val="center"/>
+          </w:tcPr>
+          <w:p>
+            <w:pPr>
+              <w:keepNext/>
+              <w:jc w:val="right"/>
+              <w:spacing w:after="100" w:before="100" w:line="240"/>
+              <w:ind w:firstLine="0" w:left="100" w:right="100"/>
+            </w:pPr>
+            <w:r xmlns:w="http://schemas.openxmlformats.org/wordprocessingml/2006/main" xmlns:wp="http://schemas.openxmlformats.org/drawingml/2006/wordprocessingDrawing" xmlns:r="http://schemas.openxmlformats.org/officeDocument/2006/relationships" xmlns:w14="http://schemas.microsoft.com/office/word/2010/wordml">
+              <w:rPr>
+                <w:rFonts w:ascii="Arial" w:hAnsi="Arial" w:eastAsia="Arial" w:cs="Arial"/>
+                <w:sz w:val="16"/>
+                <w:szCs w:val="16"/>
+                <w:color w:val="000000"/>
+              </w:rPr>
+              <w:t xml:space="preserve">-1.67</w:t>
+            </w:r>
+          </w:p>
+        </w:tc>
+        <w:tc>
+          <w:tcPr>
+            <w:tcBorders>
+              <w:bottom w:val="single" w:sz="4" w:space="0" w:color="666666"/>
+              <w:top w:val="single" w:sz="4" w:space="0" w:color="666666"/>
+            </w:tcBorders>
+            <w:shd w:val="clear" w:color="auto" w:fill="FFFFFF"/>
+            <w:tcMar>
+              <w:top w:w="0" w:type="dxa"/>
+              <w:bottom w:w="0" w:type="dxa"/>
+              <w:left w:w="0" w:type="dxa"/>
+              <w:right w:w="0" w:type="dxa"/>
+            </w:tcMar>
+            <w:vAlign w:val="center"/>
+          </w:tcPr>
+          <w:p>
+            <w:pPr>
+              <w:keepNext/>
+              <w:jc w:val="right"/>
+              <w:spacing w:after="100" w:before="100" w:line="240"/>
+              <w:ind w:firstLine="0" w:left="100" w:right="100"/>
+            </w:pPr>
+            <w:r xmlns:w="http://schemas.openxmlformats.org/wordprocessingml/2006/main" xmlns:wp="http://schemas.openxmlformats.org/drawingml/2006/wordprocessingDrawing" xmlns:r="http://schemas.openxmlformats.org/officeDocument/2006/relationships" xmlns:w14="http://schemas.microsoft.com/office/word/2010/wordml">
+              <w:rPr>
+                <w:rFonts w:ascii="Arial" w:hAnsi="Arial" w:eastAsia="Arial" w:cs="Arial"/>
+                <w:sz w:val="16"/>
+                <w:szCs w:val="16"/>
+                <w:color w:val="000000"/>
+              </w:rPr>
+              <w:t xml:space="preserve">42.3</w:t>
+            </w:r>
+          </w:p>
+        </w:tc>
+        <w:tc>
+          <w:tcPr>
+            <w:tcBorders>
+              <w:bottom w:val="single" w:sz="4" w:space="0" w:color="666666"/>
+              <w:top w:val="single" w:sz="4" w:space="0" w:color="666666"/>
+            </w:tcBorders>
+            <w:shd w:val="clear" w:color="auto" w:fill="FFFFFF"/>
+            <w:tcMar>
+              <w:top w:w="0" w:type="dxa"/>
+              <w:bottom w:w="0" w:type="dxa"/>
+              <w:left w:w="0" w:type="dxa"/>
+              <w:right w:w="0" w:type="dxa"/>
+            </w:tcMar>
+            <w:vAlign w:val="center"/>
+          </w:tcPr>
+          <w:p>
+            <w:pPr>
+              <w:keepNext/>
+              <w:jc w:val="right"/>
+              <w:spacing w:after="100" w:before="100" w:line="240"/>
+              <w:ind w:firstLine="0" w:left="100" w:right="100"/>
+            </w:pPr>
+            <w:r xmlns:w="http://schemas.openxmlformats.org/wordprocessingml/2006/main" xmlns:wp="http://schemas.openxmlformats.org/drawingml/2006/wordprocessingDrawing" xmlns:r="http://schemas.openxmlformats.org/officeDocument/2006/relationships" xmlns:w14="http://schemas.microsoft.com/office/word/2010/wordml">
+              <w:rPr>
+                <w:rFonts w:ascii="Arial" w:hAnsi="Arial" w:eastAsia="Arial" w:cs="Arial"/>
+                <w:sz w:val="16"/>
+                <w:szCs w:val="16"/>
+                <w:color w:val="000000"/>
+              </w:rPr>
+              <w:t xml:space="preserve">293</w:t>
+            </w:r>
+          </w:p>
+        </w:tc>
+        <w:tc>
+          <w:tcPr>
+            <w:tcBorders>
+              <w:bottom w:val="single" w:sz="4" w:space="0" w:color="666666"/>
+              <w:top w:val="single" w:sz="4" w:space="0" w:color="666666"/>
+            </w:tcBorders>
+            <w:shd w:val="clear" w:color="auto" w:fill="FFFFFF"/>
+            <w:tcMar>
+              <w:top w:w="0" w:type="dxa"/>
+              <w:bottom w:w="0" w:type="dxa"/>
+              <w:left w:w="0" w:type="dxa"/>
+              <w:right w:w="0" w:type="dxa"/>
+            </w:tcMar>
+            <w:vAlign w:val="center"/>
+          </w:tcPr>
+          <w:p>
+            <w:pPr>
+              <w:keepNext/>
+              <w:jc w:val="right"/>
+              <w:spacing w:after="100" w:before="100" w:line="240"/>
+              <w:ind w:firstLine="0" w:left="100" w:right="100"/>
+            </w:pPr>
+            <w:r xmlns:w="http://schemas.openxmlformats.org/wordprocessingml/2006/main" xmlns:wp="http://schemas.openxmlformats.org/drawingml/2006/wordprocessingDrawing" xmlns:r="http://schemas.openxmlformats.org/officeDocument/2006/relationships" xmlns:w14="http://schemas.microsoft.com/office/word/2010/wordml">
+              <w:rPr>
+                <w:rFonts w:ascii="Arial" w:hAnsi="Arial" w:eastAsia="Arial" w:cs="Arial"/>
+                <w:sz w:val="16"/>
+                <w:szCs w:val="16"/>
+                <w:color w:val="000000"/>
+              </w:rPr>
+              <w:t xml:space="preserve">-0.69</w:t>
+            </w:r>
+          </w:p>
+        </w:tc>
+        <w:tc>
+          <w:tcPr>
+            <w:tcBorders>
+              <w:bottom w:val="single" w:sz="4" w:space="0" w:color="666666"/>
+              <w:top w:val="single" w:sz="4" w:space="0" w:color="666666"/>
+            </w:tcBorders>
+            <w:shd w:val="clear" w:color="auto" w:fill="FFFFFF"/>
+            <w:tcMar>
+              <w:top w:w="0" w:type="dxa"/>
+              <w:bottom w:w="0" w:type="dxa"/>
+              <w:left w:w="0" w:type="dxa"/>
+              <w:right w:w="0" w:type="dxa"/>
+            </w:tcMar>
+            <w:vAlign w:val="center"/>
+          </w:tcPr>
+          <w:p>
+            <w:pPr>
+              <w:keepNext/>
+              <w:jc w:val="right"/>
+              <w:spacing w:after="100" w:before="100" w:line="240"/>
+              <w:ind w:firstLine="0" w:left="100" w:right="100"/>
+            </w:pPr>
+            <w:r xmlns:w="http://schemas.openxmlformats.org/wordprocessingml/2006/main" xmlns:wp="http://schemas.openxmlformats.org/drawingml/2006/wordprocessingDrawing" xmlns:r="http://schemas.openxmlformats.org/officeDocument/2006/relationships" xmlns:w14="http://schemas.microsoft.com/office/word/2010/wordml">
+              <w:rPr>
+                <w:rFonts w:ascii="Arial" w:hAnsi="Arial" w:eastAsia="Arial" w:cs="Arial"/>
+                <w:sz w:val="16"/>
+                <w:szCs w:val="16"/>
+                <w:color w:val="000000"/>
+              </w:rPr>
+              <w:t xml:space="preserve">14.3</w:t>
+            </w:r>
+          </w:p>
+        </w:tc>
+        <w:tc>
+          <w:tcPr>
+            <w:tcBorders>
+              <w:bottom w:val="single" w:sz="4" w:space="0" w:color="666666"/>
+              <w:top w:val="single" w:sz="4" w:space="0" w:color="666666"/>
+            </w:tcBorders>
+            <w:shd w:val="clear" w:color="auto" w:fill="FFFFFF"/>
+            <w:tcMar>
+              <w:top w:w="0" w:type="dxa"/>
+              <w:bottom w:w="0" w:type="dxa"/>
+              <w:left w:w="0" w:type="dxa"/>
+              <w:right w:w="0" w:type="dxa"/>
+            </w:tcMar>
+            <w:vAlign w:val="center"/>
+          </w:tcPr>
+          <w:p>
+            <w:pPr>
+              <w:keepNext/>
+              <w:jc w:val="right"/>
+              <w:spacing w:after="100" w:before="100" w:line="240"/>
+              <w:ind w:firstLine="0" w:left="100" w:right="100"/>
+            </w:pPr>
+            <w:r xmlns:w="http://schemas.openxmlformats.org/wordprocessingml/2006/main" xmlns:wp="http://schemas.openxmlformats.org/drawingml/2006/wordprocessingDrawing" xmlns:r="http://schemas.openxmlformats.org/officeDocument/2006/relationships" xmlns:w14="http://schemas.microsoft.com/office/word/2010/wordml">
+              <w:rPr>
+                <w:rFonts w:ascii="Arial" w:hAnsi="Arial" w:eastAsia="Arial" w:cs="Arial"/>
+                <w:sz w:val="16"/>
+                <w:szCs w:val="16"/>
+                <w:color w:val="000000"/>
+              </w:rPr>
+              <w:t xml:space="preserve">280</w:t>
+            </w:r>
+          </w:p>
+        </w:tc>
+        <w:tc>
+          <w:tcPr>
+            <w:tcBorders>
+              <w:bottom w:val="single" w:sz="4" w:space="0" w:color="666666"/>
+              <w:top w:val="single" w:sz="4" w:space="0" w:color="666666"/>
+            </w:tcBorders>
+            <w:shd w:val="clear" w:color="auto" w:fill="FFFFFF"/>
+            <w:tcMar>
+              <w:top w:w="0" w:type="dxa"/>
+              <w:bottom w:w="0" w:type="dxa"/>
+              <w:left w:w="0" w:type="dxa"/>
+              <w:right w:w="0" w:type="dxa"/>
+            </w:tcMar>
+            <w:vAlign w:val="center"/>
+          </w:tcPr>
+          <w:p>
+            <w:pPr>
+              <w:keepNext/>
+              <w:jc w:val="right"/>
+              <w:spacing w:after="100" w:before="100" w:line="240"/>
+              <w:ind w:firstLine="0" w:left="100" w:right="100"/>
+            </w:pPr>
+            <w:r xmlns:w="http://schemas.openxmlformats.org/wordprocessingml/2006/main" xmlns:wp="http://schemas.openxmlformats.org/drawingml/2006/wordprocessingDrawing" xmlns:r="http://schemas.openxmlformats.org/officeDocument/2006/relationships" xmlns:w14="http://schemas.microsoft.com/office/word/2010/wordml">
+              <w:rPr>
+                <w:rFonts w:ascii="Arial" w:hAnsi="Arial" w:eastAsia="Arial" w:cs="Arial"/>
+                <w:sz w:val="16"/>
+                <w:szCs w:val="16"/>
+                <w:color w:val="000000"/>
+              </w:rPr>
+              <w:t xml:space="preserve">0.14</w:t>
+            </w:r>
+          </w:p>
+        </w:tc>
+        <w:tc>
+          <w:tcPr>
+            <w:tcBorders>
+              <w:bottom w:val="single" w:sz="4" w:space="0" w:color="666666"/>
+              <w:top w:val="single" w:sz="4" w:space="0" w:color="666666"/>
+            </w:tcBorders>
+            <w:shd w:val="clear" w:color="auto" w:fill="FFFFFF"/>
+            <w:tcMar>
+              <w:top w:w="0" w:type="dxa"/>
+              <w:bottom w:w="0" w:type="dxa"/>
+              <w:left w:w="0" w:type="dxa"/>
+              <w:right w:w="0" w:type="dxa"/>
+            </w:tcMar>
+            <w:vAlign w:val="center"/>
+          </w:tcPr>
+          <w:p>
+            <w:pPr>
+              <w:keepNext/>
+              <w:jc w:val="right"/>
+              <w:spacing w:after="100" w:before="100" w:line="240"/>
+              <w:ind w:firstLine="0" w:left="100" w:right="100"/>
+            </w:pPr>
+            <w:r xmlns:w="http://schemas.openxmlformats.org/wordprocessingml/2006/main" xmlns:wp="http://schemas.openxmlformats.org/drawingml/2006/wordprocessingDrawing" xmlns:r="http://schemas.openxmlformats.org/officeDocument/2006/relationships" xmlns:w14="http://schemas.microsoft.com/office/word/2010/wordml">
+              <w:rPr>
+                <w:rFonts w:ascii="Arial" w:hAnsi="Arial" w:eastAsia="Arial" w:cs="Arial"/>
+                <w:sz w:val="16"/>
+                <w:szCs w:val="16"/>
+                <w:color w:val="000000"/>
+              </w:rPr>
+              <w:t xml:space="preserve">7.1</w:t>
             </w:r>
           </w:p>
         </w:tc>
@@ -5383,106 +5383,106 @@
                 <w:szCs w:val="16"/>
                 <w:color w:val="000000"/>
               </w:rPr>
-              <w:t xml:space="preserve">21</w:t>
-            </w:r>
-          </w:p>
-        </w:tc>
-        <w:tc>
-          <w:tcPr>
-            <w:tcBorders>
-              <w:bottom w:val="single" w:sz="4" w:space="0" w:color="666666"/>
-              <w:top w:val="single" w:sz="4" w:space="0" w:color="666666"/>
-            </w:tcBorders>
-            <w:shd w:val="clear" w:color="auto" w:fill="FFFFFF"/>
-            <w:tcMar>
-              <w:top w:w="0" w:type="dxa"/>
-              <w:bottom w:w="0" w:type="dxa"/>
-              <w:left w:w="0" w:type="dxa"/>
-              <w:right w:w="0" w:type="dxa"/>
-            </w:tcMar>
-            <w:vAlign w:val="center"/>
-          </w:tcPr>
-          <w:p>
-            <w:pPr>
-              <w:keepNext/>
-              <w:jc w:val="right"/>
-              <w:spacing w:after="100" w:before="100" w:line="240"/>
-              <w:ind w:firstLine="0" w:left="100" w:right="100"/>
-            </w:pPr>
-            <w:r xmlns:w="http://schemas.openxmlformats.org/wordprocessingml/2006/main" xmlns:wp="http://schemas.openxmlformats.org/drawingml/2006/wordprocessingDrawing" xmlns:r="http://schemas.openxmlformats.org/officeDocument/2006/relationships" xmlns:w14="http://schemas.microsoft.com/office/word/2010/wordml">
-              <w:rPr>
-                <w:rFonts w:ascii="Arial" w:hAnsi="Arial" w:eastAsia="Arial" w:cs="Arial"/>
-                <w:sz w:val="16"/>
-                <w:szCs w:val="16"/>
-                <w:color w:val="000000"/>
-              </w:rPr>
-              <w:t xml:space="preserve">764</w:t>
-            </w:r>
-          </w:p>
-        </w:tc>
-        <w:tc>
-          <w:tcPr>
-            <w:tcBorders>
-              <w:bottom w:val="single" w:sz="4" w:space="0" w:color="666666"/>
-              <w:top w:val="single" w:sz="4" w:space="0" w:color="666666"/>
-            </w:tcBorders>
-            <w:shd w:val="clear" w:color="auto" w:fill="FFFFFF"/>
-            <w:tcMar>
-              <w:top w:w="0" w:type="dxa"/>
-              <w:bottom w:w="0" w:type="dxa"/>
-              <w:left w:w="0" w:type="dxa"/>
-              <w:right w:w="0" w:type="dxa"/>
-            </w:tcMar>
-            <w:vAlign w:val="center"/>
-          </w:tcPr>
-          <w:p>
-            <w:pPr>
-              <w:keepNext/>
-              <w:jc w:val="right"/>
-              <w:spacing w:after="100" w:before="100" w:line="240"/>
-              <w:ind w:firstLine="0" w:left="100" w:right="100"/>
-            </w:pPr>
-            <w:r xmlns:w="http://schemas.openxmlformats.org/wordprocessingml/2006/main" xmlns:wp="http://schemas.openxmlformats.org/drawingml/2006/wordprocessingDrawing" xmlns:r="http://schemas.openxmlformats.org/officeDocument/2006/relationships" xmlns:w14="http://schemas.microsoft.com/office/word/2010/wordml">
-              <w:rPr>
-                <w:rFonts w:ascii="Arial" w:hAnsi="Arial" w:eastAsia="Arial" w:cs="Arial"/>
-                <w:sz w:val="16"/>
-                <w:szCs w:val="16"/>
-                <w:color w:val="000000"/>
-              </w:rPr>
-              <w:t xml:space="preserve">826</w:t>
-            </w:r>
-          </w:p>
-        </w:tc>
-        <w:tc>
-          <w:tcPr>
-            <w:tcBorders>
-              <w:bottom w:val="single" w:sz="4" w:space="0" w:color="666666"/>
-              <w:top w:val="single" w:sz="4" w:space="0" w:color="666666"/>
-            </w:tcBorders>
-            <w:shd w:val="clear" w:color="auto" w:fill="FFFFFF"/>
-            <w:tcMar>
-              <w:top w:w="0" w:type="dxa"/>
-              <w:bottom w:w="0" w:type="dxa"/>
-              <w:left w:w="0" w:type="dxa"/>
-              <w:right w:w="0" w:type="dxa"/>
-            </w:tcMar>
-            <w:vAlign w:val="center"/>
-          </w:tcPr>
-          <w:p>
-            <w:pPr>
-              <w:keepNext/>
-              <w:jc w:val="right"/>
-              <w:spacing w:after="100" w:before="100" w:line="240"/>
-              <w:ind w:firstLine="0" w:left="100" w:right="100"/>
-            </w:pPr>
-            <w:r xmlns:w="http://schemas.openxmlformats.org/wordprocessingml/2006/main" xmlns:wp="http://schemas.openxmlformats.org/drawingml/2006/wordprocessingDrawing" xmlns:r="http://schemas.openxmlformats.org/officeDocument/2006/relationships" xmlns:w14="http://schemas.microsoft.com/office/word/2010/wordml">
-              <w:rPr>
-                <w:rFonts w:ascii="Arial" w:hAnsi="Arial" w:eastAsia="Arial" w:cs="Arial"/>
-                <w:sz w:val="16"/>
-                <w:szCs w:val="16"/>
-                <w:color w:val="000000"/>
-              </w:rPr>
-              <w:t xml:space="preserve">61.0</w:t>
+              <w:t xml:space="preserve">2</w:t>
+            </w:r>
+          </w:p>
+        </w:tc>
+        <w:tc>
+          <w:tcPr>
+            <w:tcBorders>
+              <w:bottom w:val="single" w:sz="4" w:space="0" w:color="666666"/>
+              <w:top w:val="single" w:sz="4" w:space="0" w:color="666666"/>
+            </w:tcBorders>
+            <w:shd w:val="clear" w:color="auto" w:fill="FFFFFF"/>
+            <w:tcMar>
+              <w:top w:w="0" w:type="dxa"/>
+              <w:bottom w:w="0" w:type="dxa"/>
+              <w:left w:w="0" w:type="dxa"/>
+              <w:right w:w="0" w:type="dxa"/>
+            </w:tcMar>
+            <w:vAlign w:val="center"/>
+          </w:tcPr>
+          <w:p>
+            <w:pPr>
+              <w:keepNext/>
+              <w:jc w:val="right"/>
+              <w:spacing w:after="100" w:before="100" w:line="240"/>
+              <w:ind w:firstLine="0" w:left="100" w:right="100"/>
+            </w:pPr>
+            <w:r xmlns:w="http://schemas.openxmlformats.org/wordprocessingml/2006/main" xmlns:wp="http://schemas.openxmlformats.org/drawingml/2006/wordprocessingDrawing" xmlns:r="http://schemas.openxmlformats.org/officeDocument/2006/relationships" xmlns:w14="http://schemas.microsoft.com/office/word/2010/wordml">
+              <w:rPr>
+                <w:rFonts w:ascii="Arial" w:hAnsi="Arial" w:eastAsia="Arial" w:cs="Arial"/>
+                <w:sz w:val="16"/>
+                <w:szCs w:val="16"/>
+                <w:color w:val="000000"/>
+              </w:rPr>
+              <w:t xml:space="preserve">89</w:t>
+            </w:r>
+          </w:p>
+        </w:tc>
+        <w:tc>
+          <w:tcPr>
+            <w:tcBorders>
+              <w:bottom w:val="single" w:sz="4" w:space="0" w:color="666666"/>
+              <w:top w:val="single" w:sz="4" w:space="0" w:color="666666"/>
+            </w:tcBorders>
+            <w:shd w:val="clear" w:color="auto" w:fill="FFFFFF"/>
+            <w:tcMar>
+              <w:top w:w="0" w:type="dxa"/>
+              <w:bottom w:w="0" w:type="dxa"/>
+              <w:left w:w="0" w:type="dxa"/>
+              <w:right w:w="0" w:type="dxa"/>
+            </w:tcMar>
+            <w:vAlign w:val="center"/>
+          </w:tcPr>
+          <w:p>
+            <w:pPr>
+              <w:keepNext/>
+              <w:jc w:val="right"/>
+              <w:spacing w:after="100" w:before="100" w:line="240"/>
+              <w:ind w:firstLine="0" w:left="100" w:right="100"/>
+            </w:pPr>
+            <w:r xmlns:w="http://schemas.openxmlformats.org/wordprocessingml/2006/main" xmlns:wp="http://schemas.openxmlformats.org/drawingml/2006/wordprocessingDrawing" xmlns:r="http://schemas.openxmlformats.org/officeDocument/2006/relationships" xmlns:w14="http://schemas.microsoft.com/office/word/2010/wordml">
+              <w:rPr>
+                <w:rFonts w:ascii="Arial" w:hAnsi="Arial" w:eastAsia="Arial" w:cs="Arial"/>
+                <w:sz w:val="16"/>
+                <w:szCs w:val="16"/>
+                <w:color w:val="000000"/>
+              </w:rPr>
+              <w:t xml:space="preserve">34</w:t>
+            </w:r>
+          </w:p>
+        </w:tc>
+        <w:tc>
+          <w:tcPr>
+            <w:tcBorders>
+              <w:bottom w:val="single" w:sz="4" w:space="0" w:color="666666"/>
+              <w:top w:val="single" w:sz="4" w:space="0" w:color="666666"/>
+            </w:tcBorders>
+            <w:shd w:val="clear" w:color="auto" w:fill="FFFFFF"/>
+            <w:tcMar>
+              <w:top w:w="0" w:type="dxa"/>
+              <w:bottom w:w="0" w:type="dxa"/>
+              <w:left w:w="0" w:type="dxa"/>
+              <w:right w:w="0" w:type="dxa"/>
+            </w:tcMar>
+            <w:vAlign w:val="center"/>
+          </w:tcPr>
+          <w:p>
+            <w:pPr>
+              <w:keepNext/>
+              <w:jc w:val="right"/>
+              <w:spacing w:after="100" w:before="100" w:line="240"/>
+              <w:ind w:firstLine="0" w:left="100" w:right="100"/>
+            </w:pPr>
+            <w:r xmlns:w="http://schemas.openxmlformats.org/wordprocessingml/2006/main" xmlns:wp="http://schemas.openxmlformats.org/drawingml/2006/wordprocessingDrawing" xmlns:r="http://schemas.openxmlformats.org/officeDocument/2006/relationships" xmlns:w14="http://schemas.microsoft.com/office/word/2010/wordml">
+              <w:rPr>
+                <w:rFonts w:ascii="Arial" w:hAnsi="Arial" w:eastAsia="Arial" w:cs="Arial"/>
+                <w:sz w:val="16"/>
+                <w:szCs w:val="16"/>
+                <w:color w:val="000000"/>
+              </w:rPr>
+              <w:t xml:space="preserve">19.1</w:t>
             </w:r>
           </w:p>
         </w:tc>
@@ -5983,106 +5983,106 @@
                 <w:szCs w:val="16"/>
                 <w:color w:val="000000"/>
               </w:rPr>
-              <w:t xml:space="preserve">21</w:t>
-            </w:r>
-          </w:p>
-        </w:tc>
-        <w:tc>
-          <w:tcPr>
-            <w:tcBorders>
-              <w:bottom w:val="single" w:sz="4" w:space="0" w:color="666666"/>
-              <w:top w:val="single" w:sz="4" w:space="0" w:color="666666"/>
-            </w:tcBorders>
-            <w:shd w:val="clear" w:color="auto" w:fill="FFFFFF"/>
-            <w:tcMar>
-              <w:top w:w="0" w:type="dxa"/>
-              <w:bottom w:w="0" w:type="dxa"/>
-              <w:left w:w="0" w:type="dxa"/>
-              <w:right w:w="0" w:type="dxa"/>
-            </w:tcMar>
-            <w:vAlign w:val="center"/>
-          </w:tcPr>
-          <w:p>
-            <w:pPr>
-              <w:keepNext/>
-              <w:jc w:val="right"/>
-              <w:spacing w:after="100" w:before="100" w:line="240"/>
-              <w:ind w:firstLine="0" w:left="100" w:right="100"/>
-            </w:pPr>
-            <w:r xmlns:w="http://schemas.openxmlformats.org/wordprocessingml/2006/main" xmlns:wp="http://schemas.openxmlformats.org/drawingml/2006/wordprocessingDrawing" xmlns:r="http://schemas.openxmlformats.org/officeDocument/2006/relationships" xmlns:w14="http://schemas.microsoft.com/office/word/2010/wordml">
-              <w:rPr>
-                <w:rFonts w:ascii="Arial" w:hAnsi="Arial" w:eastAsia="Arial" w:cs="Arial"/>
-                <w:sz w:val="16"/>
-                <w:szCs w:val="16"/>
-                <w:color w:val="000000"/>
-              </w:rPr>
-              <w:t xml:space="preserve">333</w:t>
-            </w:r>
-          </w:p>
-        </w:tc>
-        <w:tc>
-          <w:tcPr>
-            <w:tcBorders>
-              <w:bottom w:val="single" w:sz="4" w:space="0" w:color="666666"/>
-              <w:top w:val="single" w:sz="4" w:space="0" w:color="666666"/>
-            </w:tcBorders>
-            <w:shd w:val="clear" w:color="auto" w:fill="FFFFFF"/>
-            <w:tcMar>
-              <w:top w:w="0" w:type="dxa"/>
-              <w:bottom w:w="0" w:type="dxa"/>
-              <w:left w:w="0" w:type="dxa"/>
-              <w:right w:w="0" w:type="dxa"/>
-            </w:tcMar>
-            <w:vAlign w:val="center"/>
-          </w:tcPr>
-          <w:p>
-            <w:pPr>
-              <w:keepNext/>
-              <w:jc w:val="right"/>
-              <w:spacing w:after="100" w:before="100" w:line="240"/>
-              <w:ind w:firstLine="0" w:left="100" w:right="100"/>
-            </w:pPr>
-            <w:r xmlns:w="http://schemas.openxmlformats.org/wordprocessingml/2006/main" xmlns:wp="http://schemas.openxmlformats.org/drawingml/2006/wordprocessingDrawing" xmlns:r="http://schemas.openxmlformats.org/officeDocument/2006/relationships" xmlns:w14="http://schemas.microsoft.com/office/word/2010/wordml">
-              <w:rPr>
-                <w:rFonts w:ascii="Arial" w:hAnsi="Arial" w:eastAsia="Arial" w:cs="Arial"/>
-                <w:sz w:val="16"/>
-                <w:szCs w:val="16"/>
-                <w:color w:val="000000"/>
-              </w:rPr>
-              <w:t xml:space="preserve">418</w:t>
-            </w:r>
-          </w:p>
-        </w:tc>
-        <w:tc>
-          <w:tcPr>
-            <w:tcBorders>
-              <w:bottom w:val="single" w:sz="4" w:space="0" w:color="666666"/>
-              <w:top w:val="single" w:sz="4" w:space="0" w:color="666666"/>
-            </w:tcBorders>
-            <w:shd w:val="clear" w:color="auto" w:fill="FFFFFF"/>
-            <w:tcMar>
-              <w:top w:w="0" w:type="dxa"/>
-              <w:bottom w:w="0" w:type="dxa"/>
-              <w:left w:w="0" w:type="dxa"/>
-              <w:right w:w="0" w:type="dxa"/>
-            </w:tcMar>
-            <w:vAlign w:val="center"/>
-          </w:tcPr>
-          <w:p>
-            <w:pPr>
-              <w:keepNext/>
-              <w:jc w:val="right"/>
-              <w:spacing w:after="100" w:before="100" w:line="240"/>
-              <w:ind w:firstLine="0" w:left="100" w:right="100"/>
-            </w:pPr>
-            <w:r xmlns:w="http://schemas.openxmlformats.org/wordprocessingml/2006/main" xmlns:wp="http://schemas.openxmlformats.org/drawingml/2006/wordprocessingDrawing" xmlns:r="http://schemas.openxmlformats.org/officeDocument/2006/relationships" xmlns:w14="http://schemas.microsoft.com/office/word/2010/wordml">
-              <w:rPr>
-                <w:rFonts w:ascii="Arial" w:hAnsi="Arial" w:eastAsia="Arial" w:cs="Arial"/>
-                <w:sz w:val="16"/>
-                <w:szCs w:val="16"/>
-                <w:color w:val="000000"/>
-              </w:rPr>
-              <w:t xml:space="preserve">67.0</w:t>
+              <w:t xml:space="preserve"/>
+            </w:r>
+          </w:p>
+        </w:tc>
+        <w:tc>
+          <w:tcPr>
+            <w:tcBorders>
+              <w:bottom w:val="single" w:sz="4" w:space="0" w:color="666666"/>
+              <w:top w:val="single" w:sz="4" w:space="0" w:color="666666"/>
+            </w:tcBorders>
+            <w:shd w:val="clear" w:color="auto" w:fill="FFFFFF"/>
+            <w:tcMar>
+              <w:top w:w="0" w:type="dxa"/>
+              <w:bottom w:w="0" w:type="dxa"/>
+              <w:left w:w="0" w:type="dxa"/>
+              <w:right w:w="0" w:type="dxa"/>
+            </w:tcMar>
+            <w:vAlign w:val="center"/>
+          </w:tcPr>
+          <w:p>
+            <w:pPr>
+              <w:keepNext/>
+              <w:jc w:val="right"/>
+              <w:spacing w:after="100" w:before="100" w:line="240"/>
+              <w:ind w:firstLine="0" w:left="100" w:right="100"/>
+            </w:pPr>
+            <w:r xmlns:w="http://schemas.openxmlformats.org/wordprocessingml/2006/main" xmlns:wp="http://schemas.openxmlformats.org/drawingml/2006/wordprocessingDrawing" xmlns:r="http://schemas.openxmlformats.org/officeDocument/2006/relationships" xmlns:w14="http://schemas.microsoft.com/office/word/2010/wordml">
+              <w:rPr>
+                <w:rFonts w:ascii="Arial" w:hAnsi="Arial" w:eastAsia="Arial" w:cs="Arial"/>
+                <w:sz w:val="16"/>
+                <w:szCs w:val="16"/>
+                <w:color w:val="000000"/>
+              </w:rPr>
+              <w:t xml:space="preserve"/>
+            </w:r>
+          </w:p>
+        </w:tc>
+        <w:tc>
+          <w:tcPr>
+            <w:tcBorders>
+              <w:bottom w:val="single" w:sz="4" w:space="0" w:color="666666"/>
+              <w:top w:val="single" w:sz="4" w:space="0" w:color="666666"/>
+            </w:tcBorders>
+            <w:shd w:val="clear" w:color="auto" w:fill="FFFFFF"/>
+            <w:tcMar>
+              <w:top w:w="0" w:type="dxa"/>
+              <w:bottom w:w="0" w:type="dxa"/>
+              <w:left w:w="0" w:type="dxa"/>
+              <w:right w:w="0" w:type="dxa"/>
+            </w:tcMar>
+            <w:vAlign w:val="center"/>
+          </w:tcPr>
+          <w:p>
+            <w:pPr>
+              <w:keepNext/>
+              <w:jc w:val="right"/>
+              <w:spacing w:after="100" w:before="100" w:line="240"/>
+              <w:ind w:firstLine="0" w:left="100" w:right="100"/>
+            </w:pPr>
+            <w:r xmlns:w="http://schemas.openxmlformats.org/wordprocessingml/2006/main" xmlns:wp="http://schemas.openxmlformats.org/drawingml/2006/wordprocessingDrawing" xmlns:r="http://schemas.openxmlformats.org/officeDocument/2006/relationships" xmlns:w14="http://schemas.microsoft.com/office/word/2010/wordml">
+              <w:rPr>
+                <w:rFonts w:ascii="Arial" w:hAnsi="Arial" w:eastAsia="Arial" w:cs="Arial"/>
+                <w:sz w:val="16"/>
+                <w:szCs w:val="16"/>
+                <w:color w:val="000000"/>
+              </w:rPr>
+              <w:t xml:space="preserve"/>
+            </w:r>
+          </w:p>
+        </w:tc>
+        <w:tc>
+          <w:tcPr>
+            <w:tcBorders>
+              <w:bottom w:val="single" w:sz="4" w:space="0" w:color="666666"/>
+              <w:top w:val="single" w:sz="4" w:space="0" w:color="666666"/>
+            </w:tcBorders>
+            <w:shd w:val="clear" w:color="auto" w:fill="FFFFFF"/>
+            <w:tcMar>
+              <w:top w:w="0" w:type="dxa"/>
+              <w:bottom w:w="0" w:type="dxa"/>
+              <w:left w:w="0" w:type="dxa"/>
+              <w:right w:w="0" w:type="dxa"/>
+            </w:tcMar>
+            <w:vAlign w:val="center"/>
+          </w:tcPr>
+          <w:p>
+            <w:pPr>
+              <w:keepNext/>
+              <w:jc w:val="right"/>
+              <w:spacing w:after="100" w:before="100" w:line="240"/>
+              <w:ind w:firstLine="0" w:left="100" w:right="100"/>
+            </w:pPr>
+            <w:r xmlns:w="http://schemas.openxmlformats.org/wordprocessingml/2006/main" xmlns:wp="http://schemas.openxmlformats.org/drawingml/2006/wordprocessingDrawing" xmlns:r="http://schemas.openxmlformats.org/officeDocument/2006/relationships" xmlns:w14="http://schemas.microsoft.com/office/word/2010/wordml">
+              <w:rPr>
+                <w:rFonts w:ascii="Arial" w:hAnsi="Arial" w:eastAsia="Arial" w:cs="Arial"/>
+                <w:sz w:val="16"/>
+                <w:szCs w:val="16"/>
+                <w:color w:val="000000"/>
+              </w:rPr>
+              <w:t xml:space="preserve"/>
             </w:r>
           </w:p>
         </w:tc>
@@ -6583,502 +6583,502 @@
                 <w:szCs w:val="16"/>
                 <w:color w:val="000000"/>
               </w:rPr>
-              <w:t xml:space="preserve">21</w:t>
-            </w:r>
-          </w:p>
-        </w:tc>
-        <w:tc>
-          <w:tcPr>
-            <w:tcBorders>
-              <w:bottom w:val="single" w:sz="4" w:space="0" w:color="666666"/>
-              <w:top w:val="single" w:sz="4" w:space="0" w:color="666666"/>
-            </w:tcBorders>
-            <w:shd w:val="clear" w:color="auto" w:fill="FFFFFF"/>
-            <w:tcMar>
-              <w:top w:w="0" w:type="dxa"/>
-              <w:bottom w:w="0" w:type="dxa"/>
-              <w:left w:w="0" w:type="dxa"/>
-              <w:right w:w="0" w:type="dxa"/>
-            </w:tcMar>
-            <w:vAlign w:val="center"/>
-          </w:tcPr>
-          <w:p>
-            <w:pPr>
-              <w:keepNext/>
-              <w:jc w:val="right"/>
-              <w:spacing w:after="100" w:before="100" w:line="240"/>
-              <w:ind w:firstLine="0" w:left="100" w:right="100"/>
-            </w:pPr>
-            <w:r xmlns:w="http://schemas.openxmlformats.org/wordprocessingml/2006/main" xmlns:wp="http://schemas.openxmlformats.org/drawingml/2006/wordprocessingDrawing" xmlns:r="http://schemas.openxmlformats.org/officeDocument/2006/relationships" xmlns:w14="http://schemas.microsoft.com/office/word/2010/wordml">
-              <w:rPr>
-                <w:rFonts w:ascii="Arial" w:hAnsi="Arial" w:eastAsia="Arial" w:cs="Arial"/>
-                <w:sz w:val="16"/>
-                <w:szCs w:val="16"/>
-                <w:color w:val="000000"/>
-              </w:rPr>
-              <w:t xml:space="preserve">1,280</w:t>
-            </w:r>
-          </w:p>
-        </w:tc>
-        <w:tc>
-          <w:tcPr>
-            <w:tcBorders>
-              <w:bottom w:val="single" w:sz="4" w:space="0" w:color="666666"/>
-              <w:top w:val="single" w:sz="4" w:space="0" w:color="666666"/>
-            </w:tcBorders>
-            <w:shd w:val="clear" w:color="auto" w:fill="FFFFFF"/>
-            <w:tcMar>
-              <w:top w:w="0" w:type="dxa"/>
-              <w:bottom w:w="0" w:type="dxa"/>
-              <w:left w:w="0" w:type="dxa"/>
-              <w:right w:w="0" w:type="dxa"/>
-            </w:tcMar>
-            <w:vAlign w:val="center"/>
-          </w:tcPr>
-          <w:p>
-            <w:pPr>
-              <w:keepNext/>
-              <w:jc w:val="right"/>
-              <w:spacing w:after="100" w:before="100" w:line="240"/>
-              <w:ind w:firstLine="0" w:left="100" w:right="100"/>
-            </w:pPr>
-            <w:r xmlns:w="http://schemas.openxmlformats.org/wordprocessingml/2006/main" xmlns:wp="http://schemas.openxmlformats.org/drawingml/2006/wordprocessingDrawing" xmlns:r="http://schemas.openxmlformats.org/officeDocument/2006/relationships" xmlns:w14="http://schemas.microsoft.com/office/word/2010/wordml">
-              <w:rPr>
-                <w:rFonts w:ascii="Arial" w:hAnsi="Arial" w:eastAsia="Arial" w:cs="Arial"/>
-                <w:sz w:val="16"/>
-                <w:szCs w:val="16"/>
-                <w:color w:val="000000"/>
-              </w:rPr>
-              <w:t xml:space="preserve">1,615</w:t>
-            </w:r>
-          </w:p>
-        </w:tc>
-        <w:tc>
-          <w:tcPr>
-            <w:tcBorders>
-              <w:bottom w:val="single" w:sz="4" w:space="0" w:color="666666"/>
-              <w:top w:val="single" w:sz="4" w:space="0" w:color="666666"/>
-            </w:tcBorders>
-            <w:shd w:val="clear" w:color="auto" w:fill="FFFFFF"/>
-            <w:tcMar>
-              <w:top w:w="0" w:type="dxa"/>
-              <w:bottom w:w="0" w:type="dxa"/>
-              <w:left w:w="0" w:type="dxa"/>
-              <w:right w:w="0" w:type="dxa"/>
-            </w:tcMar>
-            <w:vAlign w:val="center"/>
-          </w:tcPr>
-          <w:p>
-            <w:pPr>
-              <w:keepNext/>
-              <w:jc w:val="right"/>
-              <w:spacing w:after="100" w:before="100" w:line="240"/>
-              <w:ind w:firstLine="0" w:left="100" w:right="100"/>
-            </w:pPr>
-            <w:r xmlns:w="http://schemas.openxmlformats.org/wordprocessingml/2006/main" xmlns:wp="http://schemas.openxmlformats.org/drawingml/2006/wordprocessingDrawing" xmlns:r="http://schemas.openxmlformats.org/officeDocument/2006/relationships" xmlns:w14="http://schemas.microsoft.com/office/word/2010/wordml">
-              <w:rPr>
-                <w:rFonts w:ascii="Arial" w:hAnsi="Arial" w:eastAsia="Arial" w:cs="Arial"/>
-                <w:sz w:val="16"/>
-                <w:szCs w:val="16"/>
-                <w:color w:val="000000"/>
-              </w:rPr>
-              <w:t xml:space="preserve">64.0</w:t>
-            </w:r>
-          </w:p>
-        </w:tc>
-        <w:tc>
-          <w:tcPr>
-            <w:tcBorders>
-              <w:bottom w:val="single" w:sz="4" w:space="0" w:color="666666"/>
-              <w:top w:val="single" w:sz="4" w:space="0" w:color="666666"/>
-            </w:tcBorders>
-            <w:shd w:val="clear" w:color="auto" w:fill="FFFFFF"/>
-            <w:tcMar>
-              <w:top w:w="0" w:type="dxa"/>
-              <w:bottom w:w="0" w:type="dxa"/>
-              <w:left w:w="0" w:type="dxa"/>
-              <w:right w:w="0" w:type="dxa"/>
-            </w:tcMar>
-            <w:vAlign w:val="center"/>
-          </w:tcPr>
-          <w:p>
-            <w:pPr>
-              <w:keepNext/>
-              <w:jc w:val="right"/>
-              <w:spacing w:after="100" w:before="100" w:line="240"/>
-              <w:ind w:firstLine="0" w:left="100" w:right="100"/>
-            </w:pPr>
-            <w:r xmlns:w="http://schemas.openxmlformats.org/wordprocessingml/2006/main" xmlns:wp="http://schemas.openxmlformats.org/drawingml/2006/wordprocessingDrawing" xmlns:r="http://schemas.openxmlformats.org/officeDocument/2006/relationships" xmlns:w14="http://schemas.microsoft.com/office/word/2010/wordml">
-              <w:rPr>
-                <w:rFonts w:ascii="Arial" w:hAnsi="Arial" w:eastAsia="Arial" w:cs="Arial"/>
-                <w:sz w:val="16"/>
-                <w:szCs w:val="16"/>
-                <w:color w:val="000000"/>
-              </w:rPr>
-              <w:t xml:space="preserve">703</w:t>
-            </w:r>
-          </w:p>
-        </w:tc>
-        <w:tc>
-          <w:tcPr>
-            <w:tcBorders>
-              <w:bottom w:val="single" w:sz="4" w:space="0" w:color="666666"/>
-              <w:top w:val="single" w:sz="4" w:space="0" w:color="666666"/>
-            </w:tcBorders>
-            <w:shd w:val="clear" w:color="auto" w:fill="FFFFFF"/>
-            <w:tcMar>
-              <w:top w:w="0" w:type="dxa"/>
-              <w:bottom w:w="0" w:type="dxa"/>
-              <w:left w:w="0" w:type="dxa"/>
-              <w:right w:w="0" w:type="dxa"/>
-            </w:tcMar>
-            <w:vAlign w:val="center"/>
-          </w:tcPr>
-          <w:p>
-            <w:pPr>
-              <w:keepNext/>
-              <w:jc w:val="right"/>
-              <w:spacing w:after="100" w:before="100" w:line="240"/>
-              <w:ind w:firstLine="0" w:left="100" w:right="100"/>
-            </w:pPr>
-            <w:r xmlns:w="http://schemas.openxmlformats.org/wordprocessingml/2006/main" xmlns:wp="http://schemas.openxmlformats.org/drawingml/2006/wordprocessingDrawing" xmlns:r="http://schemas.openxmlformats.org/officeDocument/2006/relationships" xmlns:w14="http://schemas.microsoft.com/office/word/2010/wordml">
-              <w:rPr>
-                <w:rFonts w:ascii="Arial" w:hAnsi="Arial" w:eastAsia="Arial" w:cs="Arial"/>
-                <w:sz w:val="16"/>
-                <w:szCs w:val="16"/>
-                <w:color w:val="000000"/>
-              </w:rPr>
-              <w:t xml:space="preserve">43</w:t>
-            </w:r>
-          </w:p>
-        </w:tc>
-        <w:tc>
-          <w:tcPr>
-            <w:tcBorders>
-              <w:bottom w:val="single" w:sz="4" w:space="0" w:color="666666"/>
-              <w:top w:val="single" w:sz="4" w:space="0" w:color="666666"/>
-            </w:tcBorders>
-            <w:shd w:val="clear" w:color="auto" w:fill="FFFFFF"/>
-            <w:tcMar>
-              <w:top w:w="0" w:type="dxa"/>
-              <w:bottom w:w="0" w:type="dxa"/>
-              <w:left w:w="0" w:type="dxa"/>
-              <w:right w:w="0" w:type="dxa"/>
-            </w:tcMar>
-            <w:vAlign w:val="center"/>
-          </w:tcPr>
-          <w:p>
-            <w:pPr>
-              <w:keepNext/>
-              <w:jc w:val="right"/>
-              <w:spacing w:after="100" w:before="100" w:line="240"/>
-              <w:ind w:firstLine="0" w:left="100" w:right="100"/>
-            </w:pPr>
-            <w:r xmlns:w="http://schemas.openxmlformats.org/wordprocessingml/2006/main" xmlns:wp="http://schemas.openxmlformats.org/drawingml/2006/wordprocessingDrawing" xmlns:r="http://schemas.openxmlformats.org/officeDocument/2006/relationships" xmlns:w14="http://schemas.microsoft.com/office/word/2010/wordml">
-              <w:rPr>
-                <w:rFonts w:ascii="Arial" w:hAnsi="Arial" w:eastAsia="Arial" w:cs="Arial"/>
-                <w:sz w:val="16"/>
-                <w:szCs w:val="16"/>
-                <w:color w:val="000000"/>
-              </w:rPr>
-              <w:t xml:space="preserve">6.1</w:t>
-            </w:r>
-          </w:p>
-        </w:tc>
-        <w:tc>
-          <w:tcPr>
-            <w:tcBorders>
-              <w:bottom w:val="single" w:sz="4" w:space="0" w:color="666666"/>
-              <w:top w:val="single" w:sz="4" w:space="0" w:color="666666"/>
-            </w:tcBorders>
-            <w:shd w:val="clear" w:color="auto" w:fill="FFFFFF"/>
-            <w:tcMar>
-              <w:top w:w="0" w:type="dxa"/>
-              <w:bottom w:w="0" w:type="dxa"/>
-              <w:left w:w="0" w:type="dxa"/>
-              <w:right w:w="0" w:type="dxa"/>
-            </w:tcMar>
-            <w:vAlign w:val="center"/>
-          </w:tcPr>
-          <w:p>
-            <w:pPr>
-              <w:keepNext/>
-              <w:jc w:val="right"/>
-              <w:spacing w:after="100" w:before="100" w:line="240"/>
-              <w:ind w:firstLine="0" w:left="100" w:right="100"/>
-            </w:pPr>
-            <w:r xmlns:w="http://schemas.openxmlformats.org/wordprocessingml/2006/main" xmlns:wp="http://schemas.openxmlformats.org/drawingml/2006/wordprocessingDrawing" xmlns:r="http://schemas.openxmlformats.org/officeDocument/2006/relationships" xmlns:w14="http://schemas.microsoft.com/office/word/2010/wordml">
-              <w:rPr>
-                <w:rFonts w:ascii="Arial" w:hAnsi="Arial" w:eastAsia="Arial" w:cs="Arial"/>
-                <w:sz w:val="16"/>
-                <w:szCs w:val="16"/>
-                <w:color w:val="000000"/>
-              </w:rPr>
-              <w:t xml:space="preserve">758</w:t>
-            </w:r>
-          </w:p>
-        </w:tc>
-        <w:tc>
-          <w:tcPr>
-            <w:tcBorders>
-              <w:bottom w:val="single" w:sz="4" w:space="0" w:color="666666"/>
-              <w:top w:val="single" w:sz="4" w:space="0" w:color="666666"/>
-            </w:tcBorders>
-            <w:shd w:val="clear" w:color="auto" w:fill="FFFFFF"/>
-            <w:tcMar>
-              <w:top w:w="0" w:type="dxa"/>
-              <w:bottom w:w="0" w:type="dxa"/>
-              <w:left w:w="0" w:type="dxa"/>
-              <w:right w:w="0" w:type="dxa"/>
-            </w:tcMar>
-            <w:vAlign w:val="center"/>
-          </w:tcPr>
-          <w:p>
-            <w:pPr>
-              <w:keepNext/>
-              <w:jc w:val="right"/>
-              <w:spacing w:after="100" w:before="100" w:line="240"/>
-              <w:ind w:firstLine="0" w:left="100" w:right="100"/>
-            </w:pPr>
-            <w:r xmlns:w="http://schemas.openxmlformats.org/wordprocessingml/2006/main" xmlns:wp="http://schemas.openxmlformats.org/drawingml/2006/wordprocessingDrawing" xmlns:r="http://schemas.openxmlformats.org/officeDocument/2006/relationships" xmlns:w14="http://schemas.microsoft.com/office/word/2010/wordml">
-              <w:rPr>
-                <w:rFonts w:ascii="Arial" w:hAnsi="Arial" w:eastAsia="Arial" w:cs="Arial"/>
-                <w:sz w:val="16"/>
-                <w:szCs w:val="16"/>
-                <w:color w:val="000000"/>
-              </w:rPr>
-              <w:t xml:space="preserve">-1.90</w:t>
-            </w:r>
-          </w:p>
-        </w:tc>
-        <w:tc>
-          <w:tcPr>
-            <w:tcBorders>
-              <w:bottom w:val="single" w:sz="4" w:space="0" w:color="666666"/>
-              <w:top w:val="single" w:sz="4" w:space="0" w:color="666666"/>
-            </w:tcBorders>
-            <w:shd w:val="clear" w:color="auto" w:fill="FFFFFF"/>
-            <w:tcMar>
-              <w:top w:w="0" w:type="dxa"/>
-              <w:bottom w:w="0" w:type="dxa"/>
-              <w:left w:w="0" w:type="dxa"/>
-              <w:right w:w="0" w:type="dxa"/>
-            </w:tcMar>
-            <w:vAlign w:val="center"/>
-          </w:tcPr>
-          <w:p>
-            <w:pPr>
-              <w:keepNext/>
-              <w:jc w:val="right"/>
-              <w:spacing w:after="100" w:before="100" w:line="240"/>
-              <w:ind w:firstLine="0" w:left="100" w:right="100"/>
-            </w:pPr>
-            <w:r xmlns:w="http://schemas.openxmlformats.org/wordprocessingml/2006/main" xmlns:wp="http://schemas.openxmlformats.org/drawingml/2006/wordprocessingDrawing" xmlns:r="http://schemas.openxmlformats.org/officeDocument/2006/relationships" xmlns:w14="http://schemas.microsoft.com/office/word/2010/wordml">
-              <w:rPr>
-                <w:rFonts w:ascii="Arial" w:hAnsi="Arial" w:eastAsia="Arial" w:cs="Arial"/>
-                <w:sz w:val="16"/>
-                <w:szCs w:val="16"/>
-                <w:color w:val="000000"/>
-              </w:rPr>
-              <w:t xml:space="preserve">44.1</w:t>
-            </w:r>
-          </w:p>
-        </w:tc>
-        <w:tc>
-          <w:tcPr>
-            <w:tcBorders>
-              <w:bottom w:val="single" w:sz="4" w:space="0" w:color="666666"/>
-              <w:top w:val="single" w:sz="4" w:space="0" w:color="666666"/>
-            </w:tcBorders>
-            <w:shd w:val="clear" w:color="auto" w:fill="FFFFFF"/>
-            <w:tcMar>
-              <w:top w:w="0" w:type="dxa"/>
-              <w:bottom w:w="0" w:type="dxa"/>
-              <w:left w:w="0" w:type="dxa"/>
-              <w:right w:w="0" w:type="dxa"/>
-            </w:tcMar>
-            <w:vAlign w:val="center"/>
-          </w:tcPr>
-          <w:p>
-            <w:pPr>
-              <w:keepNext/>
-              <w:jc w:val="right"/>
-              <w:spacing w:after="100" w:before="100" w:line="240"/>
-              <w:ind w:firstLine="0" w:left="100" w:right="100"/>
-            </w:pPr>
-            <w:r xmlns:w="http://schemas.openxmlformats.org/wordprocessingml/2006/main" xmlns:wp="http://schemas.openxmlformats.org/drawingml/2006/wordprocessingDrawing" xmlns:r="http://schemas.openxmlformats.org/officeDocument/2006/relationships" xmlns:w14="http://schemas.microsoft.com/office/word/2010/wordml">
-              <w:rPr>
-                <w:rFonts w:ascii="Arial" w:hAnsi="Arial" w:eastAsia="Arial" w:cs="Arial"/>
-                <w:sz w:val="16"/>
-                <w:szCs w:val="16"/>
-                <w:color w:val="000000"/>
-              </w:rPr>
-              <w:t xml:space="preserve">760</w:t>
-            </w:r>
-          </w:p>
-        </w:tc>
-        <w:tc>
-          <w:tcPr>
-            <w:tcBorders>
-              <w:bottom w:val="single" w:sz="4" w:space="0" w:color="666666"/>
-              <w:top w:val="single" w:sz="4" w:space="0" w:color="666666"/>
-            </w:tcBorders>
-            <w:shd w:val="clear" w:color="auto" w:fill="FFFFFF"/>
-            <w:tcMar>
-              <w:top w:w="0" w:type="dxa"/>
-              <w:bottom w:w="0" w:type="dxa"/>
-              <w:left w:w="0" w:type="dxa"/>
-              <w:right w:w="0" w:type="dxa"/>
-            </w:tcMar>
-            <w:vAlign w:val="center"/>
-          </w:tcPr>
-          <w:p>
-            <w:pPr>
-              <w:keepNext/>
-              <w:jc w:val="right"/>
-              <w:spacing w:after="100" w:before="100" w:line="240"/>
-              <w:ind w:firstLine="0" w:left="100" w:right="100"/>
-            </w:pPr>
-            <w:r xmlns:w="http://schemas.openxmlformats.org/wordprocessingml/2006/main" xmlns:wp="http://schemas.openxmlformats.org/drawingml/2006/wordprocessingDrawing" xmlns:r="http://schemas.openxmlformats.org/officeDocument/2006/relationships" xmlns:w14="http://schemas.microsoft.com/office/word/2010/wordml">
-              <w:rPr>
-                <w:rFonts w:ascii="Arial" w:hAnsi="Arial" w:eastAsia="Arial" w:cs="Arial"/>
-                <w:sz w:val="16"/>
-                <w:szCs w:val="16"/>
-                <w:color w:val="000000"/>
-              </w:rPr>
-              <w:t xml:space="preserve">-1.70</w:t>
-            </w:r>
-          </w:p>
-        </w:tc>
-        <w:tc>
-          <w:tcPr>
-            <w:tcBorders>
-              <w:bottom w:val="single" w:sz="4" w:space="0" w:color="666666"/>
-              <w:top w:val="single" w:sz="4" w:space="0" w:color="666666"/>
-            </w:tcBorders>
-            <w:shd w:val="clear" w:color="auto" w:fill="FFFFFF"/>
-            <w:tcMar>
-              <w:top w:w="0" w:type="dxa"/>
-              <w:bottom w:w="0" w:type="dxa"/>
-              <w:left w:w="0" w:type="dxa"/>
-              <w:right w:w="0" w:type="dxa"/>
-            </w:tcMar>
-            <w:vAlign w:val="center"/>
-          </w:tcPr>
-          <w:p>
-            <w:pPr>
-              <w:keepNext/>
-              <w:jc w:val="right"/>
-              <w:spacing w:after="100" w:before="100" w:line="240"/>
-              <w:ind w:firstLine="0" w:left="100" w:right="100"/>
-            </w:pPr>
-            <w:r xmlns:w="http://schemas.openxmlformats.org/wordprocessingml/2006/main" xmlns:wp="http://schemas.openxmlformats.org/drawingml/2006/wordprocessingDrawing" xmlns:r="http://schemas.openxmlformats.org/officeDocument/2006/relationships" xmlns:w14="http://schemas.microsoft.com/office/word/2010/wordml">
-              <w:rPr>
-                <w:rFonts w:ascii="Arial" w:hAnsi="Arial" w:eastAsia="Arial" w:cs="Arial"/>
-                <w:sz w:val="16"/>
-                <w:szCs w:val="16"/>
-                <w:color w:val="000000"/>
-              </w:rPr>
-              <w:t xml:space="preserve">35.8</w:t>
-            </w:r>
-          </w:p>
-        </w:tc>
-        <w:tc>
-          <w:tcPr>
-            <w:tcBorders>
-              <w:bottom w:val="single" w:sz="4" w:space="0" w:color="666666"/>
-              <w:top w:val="single" w:sz="4" w:space="0" w:color="666666"/>
-            </w:tcBorders>
-            <w:shd w:val="clear" w:color="auto" w:fill="FFFFFF"/>
-            <w:tcMar>
-              <w:top w:w="0" w:type="dxa"/>
-              <w:bottom w:w="0" w:type="dxa"/>
-              <w:left w:w="0" w:type="dxa"/>
-              <w:right w:w="0" w:type="dxa"/>
-            </w:tcMar>
-            <w:vAlign w:val="center"/>
-          </w:tcPr>
-          <w:p>
-            <w:pPr>
-              <w:keepNext/>
-              <w:jc w:val="right"/>
-              <w:spacing w:after="100" w:before="100" w:line="240"/>
-              <w:ind w:firstLine="0" w:left="100" w:right="100"/>
-            </w:pPr>
-            <w:r xmlns:w="http://schemas.openxmlformats.org/wordprocessingml/2006/main" xmlns:wp="http://schemas.openxmlformats.org/drawingml/2006/wordprocessingDrawing" xmlns:r="http://schemas.openxmlformats.org/officeDocument/2006/relationships" xmlns:w14="http://schemas.microsoft.com/office/word/2010/wordml">
-              <w:rPr>
-                <w:rFonts w:ascii="Arial" w:hAnsi="Arial" w:eastAsia="Arial" w:cs="Arial"/>
-                <w:sz w:val="16"/>
-                <w:szCs w:val="16"/>
-                <w:color w:val="000000"/>
-              </w:rPr>
-              <w:t xml:space="preserve">759</w:t>
-            </w:r>
-          </w:p>
-        </w:tc>
-        <w:tc>
-          <w:tcPr>
-            <w:tcBorders>
-              <w:bottom w:val="single" w:sz="4" w:space="0" w:color="666666"/>
-              <w:top w:val="single" w:sz="4" w:space="0" w:color="666666"/>
-            </w:tcBorders>
-            <w:shd w:val="clear" w:color="auto" w:fill="FFFFFF"/>
-            <w:tcMar>
-              <w:top w:w="0" w:type="dxa"/>
-              <w:bottom w:w="0" w:type="dxa"/>
-              <w:left w:w="0" w:type="dxa"/>
-              <w:right w:w="0" w:type="dxa"/>
-            </w:tcMar>
-            <w:vAlign w:val="center"/>
-          </w:tcPr>
-          <w:p>
-            <w:pPr>
-              <w:keepNext/>
-              <w:jc w:val="right"/>
-              <w:spacing w:after="100" w:before="100" w:line="240"/>
-              <w:ind w:firstLine="0" w:left="100" w:right="100"/>
-            </w:pPr>
-            <w:r xmlns:w="http://schemas.openxmlformats.org/wordprocessingml/2006/main" xmlns:wp="http://schemas.openxmlformats.org/drawingml/2006/wordprocessingDrawing" xmlns:r="http://schemas.openxmlformats.org/officeDocument/2006/relationships" xmlns:w14="http://schemas.microsoft.com/office/word/2010/wordml">
-              <w:rPr>
-                <w:rFonts w:ascii="Arial" w:hAnsi="Arial" w:eastAsia="Arial" w:cs="Arial"/>
-                <w:sz w:val="16"/>
-                <w:szCs w:val="16"/>
-                <w:color w:val="000000"/>
-              </w:rPr>
-              <w:t xml:space="preserve">-1.01</w:t>
-            </w:r>
-          </w:p>
-        </w:tc>
-        <w:tc>
-          <w:tcPr>
-            <w:tcBorders>
-              <w:bottom w:val="single" w:sz="4" w:space="0" w:color="666666"/>
-              <w:top w:val="single" w:sz="4" w:space="0" w:color="666666"/>
-            </w:tcBorders>
-            <w:shd w:val="clear" w:color="auto" w:fill="FFFFFF"/>
-            <w:tcMar>
-              <w:top w:w="0" w:type="dxa"/>
-              <w:bottom w:w="0" w:type="dxa"/>
-              <w:left w:w="0" w:type="dxa"/>
-              <w:right w:w="0" w:type="dxa"/>
-            </w:tcMar>
-            <w:vAlign w:val="center"/>
-          </w:tcPr>
-          <w:p>
-            <w:pPr>
-              <w:keepNext/>
-              <w:jc w:val="right"/>
-              <w:spacing w:after="100" w:before="100" w:line="240"/>
-              <w:ind w:firstLine="0" w:left="100" w:right="100"/>
-            </w:pPr>
-            <w:r xmlns:w="http://schemas.openxmlformats.org/wordprocessingml/2006/main" xmlns:wp="http://schemas.openxmlformats.org/drawingml/2006/wordprocessingDrawing" xmlns:r="http://schemas.openxmlformats.org/officeDocument/2006/relationships" xmlns:w14="http://schemas.microsoft.com/office/word/2010/wordml">
-              <w:rPr>
-                <w:rFonts w:ascii="Arial" w:hAnsi="Arial" w:eastAsia="Arial" w:cs="Arial"/>
-                <w:sz w:val="16"/>
-                <w:szCs w:val="16"/>
-                <w:color w:val="000000"/>
-              </w:rPr>
-              <w:t xml:space="preserve">13.4</w:t>
+              <w:t xml:space="preserve">2</w:t>
+            </w:r>
+          </w:p>
+        </w:tc>
+        <w:tc>
+          <w:tcPr>
+            <w:tcBorders>
+              <w:bottom w:val="single" w:sz="4" w:space="0" w:color="666666"/>
+              <w:top w:val="single" w:sz="4" w:space="0" w:color="666666"/>
+            </w:tcBorders>
+            <w:shd w:val="clear" w:color="auto" w:fill="FFFFFF"/>
+            <w:tcMar>
+              <w:top w:w="0" w:type="dxa"/>
+              <w:bottom w:w="0" w:type="dxa"/>
+              <w:left w:w="0" w:type="dxa"/>
+              <w:right w:w="0" w:type="dxa"/>
+            </w:tcMar>
+            <w:vAlign w:val="center"/>
+          </w:tcPr>
+          <w:p>
+            <w:pPr>
+              <w:keepNext/>
+              <w:jc w:val="right"/>
+              <w:spacing w:after="100" w:before="100" w:line="240"/>
+              <w:ind w:firstLine="0" w:left="100" w:right="100"/>
+            </w:pPr>
+            <w:r xmlns:w="http://schemas.openxmlformats.org/wordprocessingml/2006/main" xmlns:wp="http://schemas.openxmlformats.org/drawingml/2006/wordprocessingDrawing" xmlns:r="http://schemas.openxmlformats.org/officeDocument/2006/relationships" xmlns:w14="http://schemas.microsoft.com/office/word/2010/wordml">
+              <w:rPr>
+                <w:rFonts w:ascii="Arial" w:hAnsi="Arial" w:eastAsia="Arial" w:cs="Arial"/>
+                <w:sz w:val="16"/>
+                <w:szCs w:val="16"/>
+                <w:color w:val="000000"/>
+              </w:rPr>
+              <w:t xml:space="preserve">1,243</w:t>
+            </w:r>
+          </w:p>
+        </w:tc>
+        <w:tc>
+          <w:tcPr>
+            <w:tcBorders>
+              <w:bottom w:val="single" w:sz="4" w:space="0" w:color="666666"/>
+              <w:top w:val="single" w:sz="4" w:space="0" w:color="666666"/>
+            </w:tcBorders>
+            <w:shd w:val="clear" w:color="auto" w:fill="FFFFFF"/>
+            <w:tcMar>
+              <w:top w:w="0" w:type="dxa"/>
+              <w:bottom w:w="0" w:type="dxa"/>
+              <w:left w:w="0" w:type="dxa"/>
+              <w:right w:w="0" w:type="dxa"/>
+            </w:tcMar>
+            <w:vAlign w:val="center"/>
+          </w:tcPr>
+          <w:p>
+            <w:pPr>
+              <w:keepNext/>
+              <w:jc w:val="right"/>
+              <w:spacing w:after="100" w:before="100" w:line="240"/>
+              <w:ind w:firstLine="0" w:left="100" w:right="100"/>
+            </w:pPr>
+            <w:r xmlns:w="http://schemas.openxmlformats.org/wordprocessingml/2006/main" xmlns:wp="http://schemas.openxmlformats.org/drawingml/2006/wordprocessingDrawing" xmlns:r="http://schemas.openxmlformats.org/officeDocument/2006/relationships" xmlns:w14="http://schemas.microsoft.com/office/word/2010/wordml">
+              <w:rPr>
+                <w:rFonts w:ascii="Arial" w:hAnsi="Arial" w:eastAsia="Arial" w:cs="Arial"/>
+                <w:sz w:val="16"/>
+                <w:szCs w:val="16"/>
+                <w:color w:val="000000"/>
+              </w:rPr>
+              <w:t xml:space="preserve">615</w:t>
+            </w:r>
+          </w:p>
+        </w:tc>
+        <w:tc>
+          <w:tcPr>
+            <w:tcBorders>
+              <w:bottom w:val="single" w:sz="4" w:space="0" w:color="666666"/>
+              <w:top w:val="single" w:sz="4" w:space="0" w:color="666666"/>
+            </w:tcBorders>
+            <w:shd w:val="clear" w:color="auto" w:fill="FFFFFF"/>
+            <w:tcMar>
+              <w:top w:w="0" w:type="dxa"/>
+              <w:bottom w:w="0" w:type="dxa"/>
+              <w:left w:w="0" w:type="dxa"/>
+              <w:right w:w="0" w:type="dxa"/>
+            </w:tcMar>
+            <w:vAlign w:val="center"/>
+          </w:tcPr>
+          <w:p>
+            <w:pPr>
+              <w:keepNext/>
+              <w:jc w:val="right"/>
+              <w:spacing w:after="100" w:before="100" w:line="240"/>
+              <w:ind w:firstLine="0" w:left="100" w:right="100"/>
+            </w:pPr>
+            <w:r xmlns:w="http://schemas.openxmlformats.org/wordprocessingml/2006/main" xmlns:wp="http://schemas.openxmlformats.org/drawingml/2006/wordprocessingDrawing" xmlns:r="http://schemas.openxmlformats.org/officeDocument/2006/relationships" xmlns:w14="http://schemas.microsoft.com/office/word/2010/wordml">
+              <w:rPr>
+                <w:rFonts w:ascii="Arial" w:hAnsi="Arial" w:eastAsia="Arial" w:cs="Arial"/>
+                <w:sz w:val="16"/>
+                <w:szCs w:val="16"/>
+                <w:color w:val="000000"/>
+              </w:rPr>
+              <w:t xml:space="preserve">33.1</w:t>
+            </w:r>
+          </w:p>
+        </w:tc>
+        <w:tc>
+          <w:tcPr>
+            <w:tcBorders>
+              <w:bottom w:val="single" w:sz="4" w:space="0" w:color="666666"/>
+              <w:top w:val="single" w:sz="4" w:space="0" w:color="666666"/>
+            </w:tcBorders>
+            <w:shd w:val="clear" w:color="auto" w:fill="FFFFFF"/>
+            <w:tcMar>
+              <w:top w:w="0" w:type="dxa"/>
+              <w:bottom w:w="0" w:type="dxa"/>
+              <w:left w:w="0" w:type="dxa"/>
+              <w:right w:w="0" w:type="dxa"/>
+            </w:tcMar>
+            <w:vAlign w:val="center"/>
+          </w:tcPr>
+          <w:p>
+            <w:pPr>
+              <w:keepNext/>
+              <w:jc w:val="right"/>
+              <w:spacing w:after="100" w:before="100" w:line="240"/>
+              <w:ind w:firstLine="0" w:left="100" w:right="100"/>
+            </w:pPr>
+            <w:r xmlns:w="http://schemas.openxmlformats.org/wordprocessingml/2006/main" xmlns:wp="http://schemas.openxmlformats.org/drawingml/2006/wordprocessingDrawing" xmlns:r="http://schemas.openxmlformats.org/officeDocument/2006/relationships" xmlns:w14="http://schemas.microsoft.com/office/word/2010/wordml">
+              <w:rPr>
+                <w:rFonts w:ascii="Arial" w:hAnsi="Arial" w:eastAsia="Arial" w:cs="Arial"/>
+                <w:sz w:val="16"/>
+                <w:szCs w:val="16"/>
+                <w:color w:val="000000"/>
+              </w:rPr>
+              <w:t xml:space="preserve">1,080</w:t>
+            </w:r>
+          </w:p>
+        </w:tc>
+        <w:tc>
+          <w:tcPr>
+            <w:tcBorders>
+              <w:bottom w:val="single" w:sz="4" w:space="0" w:color="666666"/>
+              <w:top w:val="single" w:sz="4" w:space="0" w:color="666666"/>
+            </w:tcBorders>
+            <w:shd w:val="clear" w:color="auto" w:fill="FFFFFF"/>
+            <w:tcMar>
+              <w:top w:w="0" w:type="dxa"/>
+              <w:bottom w:w="0" w:type="dxa"/>
+              <w:left w:w="0" w:type="dxa"/>
+              <w:right w:w="0" w:type="dxa"/>
+            </w:tcMar>
+            <w:vAlign w:val="center"/>
+          </w:tcPr>
+          <w:p>
+            <w:pPr>
+              <w:keepNext/>
+              <w:jc w:val="right"/>
+              <w:spacing w:after="100" w:before="100" w:line="240"/>
+              <w:ind w:firstLine="0" w:left="100" w:right="100"/>
+            </w:pPr>
+            <w:r xmlns:w="http://schemas.openxmlformats.org/wordprocessingml/2006/main" xmlns:wp="http://schemas.openxmlformats.org/drawingml/2006/wordprocessingDrawing" xmlns:r="http://schemas.openxmlformats.org/officeDocument/2006/relationships" xmlns:w14="http://schemas.microsoft.com/office/word/2010/wordml">
+              <w:rPr>
+                <w:rFonts w:ascii="Arial" w:hAnsi="Arial" w:eastAsia="Arial" w:cs="Arial"/>
+                <w:sz w:val="16"/>
+                <w:szCs w:val="16"/>
+                <w:color w:val="000000"/>
+              </w:rPr>
+              <w:t xml:space="preserve">141</w:t>
+            </w:r>
+          </w:p>
+        </w:tc>
+        <w:tc>
+          <w:tcPr>
+            <w:tcBorders>
+              <w:bottom w:val="single" w:sz="4" w:space="0" w:color="666666"/>
+              <w:top w:val="single" w:sz="4" w:space="0" w:color="666666"/>
+            </w:tcBorders>
+            <w:shd w:val="clear" w:color="auto" w:fill="FFFFFF"/>
+            <w:tcMar>
+              <w:top w:w="0" w:type="dxa"/>
+              <w:bottom w:w="0" w:type="dxa"/>
+              <w:left w:w="0" w:type="dxa"/>
+              <w:right w:w="0" w:type="dxa"/>
+            </w:tcMar>
+            <w:vAlign w:val="center"/>
+          </w:tcPr>
+          <w:p>
+            <w:pPr>
+              <w:keepNext/>
+              <w:jc w:val="right"/>
+              <w:spacing w:after="100" w:before="100" w:line="240"/>
+              <w:ind w:firstLine="0" w:left="100" w:right="100"/>
+            </w:pPr>
+            <w:r xmlns:w="http://schemas.openxmlformats.org/wordprocessingml/2006/main" xmlns:wp="http://schemas.openxmlformats.org/drawingml/2006/wordprocessingDrawing" xmlns:r="http://schemas.openxmlformats.org/officeDocument/2006/relationships" xmlns:w14="http://schemas.microsoft.com/office/word/2010/wordml">
+              <w:rPr>
+                <w:rFonts w:ascii="Arial" w:hAnsi="Arial" w:eastAsia="Arial" w:cs="Arial"/>
+                <w:sz w:val="16"/>
+                <w:szCs w:val="16"/>
+                <w:color w:val="000000"/>
+              </w:rPr>
+              <w:t xml:space="preserve">13.1</w:t>
+            </w:r>
+          </w:p>
+        </w:tc>
+        <w:tc>
+          <w:tcPr>
+            <w:tcBorders>
+              <w:bottom w:val="single" w:sz="4" w:space="0" w:color="666666"/>
+              <w:top w:val="single" w:sz="4" w:space="0" w:color="666666"/>
+            </w:tcBorders>
+            <w:shd w:val="clear" w:color="auto" w:fill="FFFFFF"/>
+            <w:tcMar>
+              <w:top w:w="0" w:type="dxa"/>
+              <w:bottom w:w="0" w:type="dxa"/>
+              <w:left w:w="0" w:type="dxa"/>
+              <w:right w:w="0" w:type="dxa"/>
+            </w:tcMar>
+            <w:vAlign w:val="center"/>
+          </w:tcPr>
+          <w:p>
+            <w:pPr>
+              <w:keepNext/>
+              <w:jc w:val="right"/>
+              <w:spacing w:after="100" w:before="100" w:line="240"/>
+              <w:ind w:firstLine="0" w:left="100" w:right="100"/>
+            </w:pPr>
+            <w:r xmlns:w="http://schemas.openxmlformats.org/wordprocessingml/2006/main" xmlns:wp="http://schemas.openxmlformats.org/drawingml/2006/wordprocessingDrawing" xmlns:r="http://schemas.openxmlformats.org/officeDocument/2006/relationships" xmlns:w14="http://schemas.microsoft.com/office/word/2010/wordml">
+              <w:rPr>
+                <w:rFonts w:ascii="Arial" w:hAnsi="Arial" w:eastAsia="Arial" w:cs="Arial"/>
+                <w:sz w:val="16"/>
+                <w:szCs w:val="16"/>
+                <w:color w:val="000000"/>
+              </w:rPr>
+              <w:t xml:space="preserve">103</w:t>
+            </w:r>
+          </w:p>
+        </w:tc>
+        <w:tc>
+          <w:tcPr>
+            <w:tcBorders>
+              <w:bottom w:val="single" w:sz="4" w:space="0" w:color="666666"/>
+              <w:top w:val="single" w:sz="4" w:space="0" w:color="666666"/>
+            </w:tcBorders>
+            <w:shd w:val="clear" w:color="auto" w:fill="FFFFFF"/>
+            <w:tcMar>
+              <w:top w:w="0" w:type="dxa"/>
+              <w:bottom w:w="0" w:type="dxa"/>
+              <w:left w:w="0" w:type="dxa"/>
+              <w:right w:w="0" w:type="dxa"/>
+            </w:tcMar>
+            <w:vAlign w:val="center"/>
+          </w:tcPr>
+          <w:p>
+            <w:pPr>
+              <w:keepNext/>
+              <w:jc w:val="right"/>
+              <w:spacing w:after="100" w:before="100" w:line="240"/>
+              <w:ind w:firstLine="0" w:left="100" w:right="100"/>
+            </w:pPr>
+            <w:r xmlns:w="http://schemas.openxmlformats.org/wordprocessingml/2006/main" xmlns:wp="http://schemas.openxmlformats.org/drawingml/2006/wordprocessingDrawing" xmlns:r="http://schemas.openxmlformats.org/officeDocument/2006/relationships" xmlns:w14="http://schemas.microsoft.com/office/word/2010/wordml">
+              <w:rPr>
+                <w:rFonts w:ascii="Arial" w:hAnsi="Arial" w:eastAsia="Arial" w:cs="Arial"/>
+                <w:sz w:val="16"/>
+                <w:szCs w:val="16"/>
+                <w:color w:val="000000"/>
+              </w:rPr>
+              <w:t xml:space="preserve">-1.58</w:t>
+            </w:r>
+          </w:p>
+        </w:tc>
+        <w:tc>
+          <w:tcPr>
+            <w:tcBorders>
+              <w:bottom w:val="single" w:sz="4" w:space="0" w:color="666666"/>
+              <w:top w:val="single" w:sz="4" w:space="0" w:color="666666"/>
+            </w:tcBorders>
+            <w:shd w:val="clear" w:color="auto" w:fill="FFFFFF"/>
+            <w:tcMar>
+              <w:top w:w="0" w:type="dxa"/>
+              <w:bottom w:w="0" w:type="dxa"/>
+              <w:left w:w="0" w:type="dxa"/>
+              <w:right w:w="0" w:type="dxa"/>
+            </w:tcMar>
+            <w:vAlign w:val="center"/>
+          </w:tcPr>
+          <w:p>
+            <w:pPr>
+              <w:keepNext/>
+              <w:jc w:val="right"/>
+              <w:spacing w:after="100" w:before="100" w:line="240"/>
+              <w:ind w:firstLine="0" w:left="100" w:right="100"/>
+            </w:pPr>
+            <w:r xmlns:w="http://schemas.openxmlformats.org/wordprocessingml/2006/main" xmlns:wp="http://schemas.openxmlformats.org/drawingml/2006/wordprocessingDrawing" xmlns:r="http://schemas.openxmlformats.org/officeDocument/2006/relationships" xmlns:w14="http://schemas.microsoft.com/office/word/2010/wordml">
+              <w:rPr>
+                <w:rFonts w:ascii="Arial" w:hAnsi="Arial" w:eastAsia="Arial" w:cs="Arial"/>
+                <w:sz w:val="16"/>
+                <w:szCs w:val="16"/>
+                <w:color w:val="000000"/>
+              </w:rPr>
+              <w:t xml:space="preserve">30.1</w:t>
+            </w:r>
+          </w:p>
+        </w:tc>
+        <w:tc>
+          <w:tcPr>
+            <w:tcBorders>
+              <w:bottom w:val="single" w:sz="4" w:space="0" w:color="666666"/>
+              <w:top w:val="single" w:sz="4" w:space="0" w:color="666666"/>
+            </w:tcBorders>
+            <w:shd w:val="clear" w:color="auto" w:fill="FFFFFF"/>
+            <w:tcMar>
+              <w:top w:w="0" w:type="dxa"/>
+              <w:bottom w:w="0" w:type="dxa"/>
+              <w:left w:w="0" w:type="dxa"/>
+              <w:right w:w="0" w:type="dxa"/>
+            </w:tcMar>
+            <w:vAlign w:val="center"/>
+          </w:tcPr>
+          <w:p>
+            <w:pPr>
+              <w:keepNext/>
+              <w:jc w:val="right"/>
+              <w:spacing w:after="100" w:before="100" w:line="240"/>
+              <w:ind w:firstLine="0" w:left="100" w:right="100"/>
+            </w:pPr>
+            <w:r xmlns:w="http://schemas.openxmlformats.org/wordprocessingml/2006/main" xmlns:wp="http://schemas.openxmlformats.org/drawingml/2006/wordprocessingDrawing" xmlns:r="http://schemas.openxmlformats.org/officeDocument/2006/relationships" xmlns:w14="http://schemas.microsoft.com/office/word/2010/wordml">
+              <w:rPr>
+                <w:rFonts w:ascii="Arial" w:hAnsi="Arial" w:eastAsia="Arial" w:cs="Arial"/>
+                <w:sz w:val="16"/>
+                <w:szCs w:val="16"/>
+                <w:color w:val="000000"/>
+              </w:rPr>
+              <w:t xml:space="preserve">103</w:t>
+            </w:r>
+          </w:p>
+        </w:tc>
+        <w:tc>
+          <w:tcPr>
+            <w:tcBorders>
+              <w:bottom w:val="single" w:sz="4" w:space="0" w:color="666666"/>
+              <w:top w:val="single" w:sz="4" w:space="0" w:color="666666"/>
+            </w:tcBorders>
+            <w:shd w:val="clear" w:color="auto" w:fill="FFFFFF"/>
+            <w:tcMar>
+              <w:top w:w="0" w:type="dxa"/>
+              <w:bottom w:w="0" w:type="dxa"/>
+              <w:left w:w="0" w:type="dxa"/>
+              <w:right w:w="0" w:type="dxa"/>
+            </w:tcMar>
+            <w:vAlign w:val="center"/>
+          </w:tcPr>
+          <w:p>
+            <w:pPr>
+              <w:keepNext/>
+              <w:jc w:val="right"/>
+              <w:spacing w:after="100" w:before="100" w:line="240"/>
+              <w:ind w:firstLine="0" w:left="100" w:right="100"/>
+            </w:pPr>
+            <w:r xmlns:w="http://schemas.openxmlformats.org/wordprocessingml/2006/main" xmlns:wp="http://schemas.openxmlformats.org/drawingml/2006/wordprocessingDrawing" xmlns:r="http://schemas.openxmlformats.org/officeDocument/2006/relationships" xmlns:w14="http://schemas.microsoft.com/office/word/2010/wordml">
+              <w:rPr>
+                <w:rFonts w:ascii="Arial" w:hAnsi="Arial" w:eastAsia="Arial" w:cs="Arial"/>
+                <w:sz w:val="16"/>
+                <w:szCs w:val="16"/>
+                <w:color w:val="000000"/>
+              </w:rPr>
+              <w:t xml:space="preserve">-1.55</w:t>
+            </w:r>
+          </w:p>
+        </w:tc>
+        <w:tc>
+          <w:tcPr>
+            <w:tcBorders>
+              <w:bottom w:val="single" w:sz="4" w:space="0" w:color="666666"/>
+              <w:top w:val="single" w:sz="4" w:space="0" w:color="666666"/>
+            </w:tcBorders>
+            <w:shd w:val="clear" w:color="auto" w:fill="FFFFFF"/>
+            <w:tcMar>
+              <w:top w:w="0" w:type="dxa"/>
+              <w:bottom w:w="0" w:type="dxa"/>
+              <w:left w:w="0" w:type="dxa"/>
+              <w:right w:w="0" w:type="dxa"/>
+            </w:tcMar>
+            <w:vAlign w:val="center"/>
+          </w:tcPr>
+          <w:p>
+            <w:pPr>
+              <w:keepNext/>
+              <w:jc w:val="right"/>
+              <w:spacing w:after="100" w:before="100" w:line="240"/>
+              <w:ind w:firstLine="0" w:left="100" w:right="100"/>
+            </w:pPr>
+            <w:r xmlns:w="http://schemas.openxmlformats.org/wordprocessingml/2006/main" xmlns:wp="http://schemas.openxmlformats.org/drawingml/2006/wordprocessingDrawing" xmlns:r="http://schemas.openxmlformats.org/officeDocument/2006/relationships" xmlns:w14="http://schemas.microsoft.com/office/word/2010/wordml">
+              <w:rPr>
+                <w:rFonts w:ascii="Arial" w:hAnsi="Arial" w:eastAsia="Arial" w:cs="Arial"/>
+                <w:sz w:val="16"/>
+                <w:szCs w:val="16"/>
+                <w:color w:val="000000"/>
+              </w:rPr>
+              <w:t xml:space="preserve">29.1</w:t>
+            </w:r>
+          </w:p>
+        </w:tc>
+        <w:tc>
+          <w:tcPr>
+            <w:tcBorders>
+              <w:bottom w:val="single" w:sz="4" w:space="0" w:color="666666"/>
+              <w:top w:val="single" w:sz="4" w:space="0" w:color="666666"/>
+            </w:tcBorders>
+            <w:shd w:val="clear" w:color="auto" w:fill="FFFFFF"/>
+            <w:tcMar>
+              <w:top w:w="0" w:type="dxa"/>
+              <w:bottom w:w="0" w:type="dxa"/>
+              <w:left w:w="0" w:type="dxa"/>
+              <w:right w:w="0" w:type="dxa"/>
+            </w:tcMar>
+            <w:vAlign w:val="center"/>
+          </w:tcPr>
+          <w:p>
+            <w:pPr>
+              <w:keepNext/>
+              <w:jc w:val="right"/>
+              <w:spacing w:after="100" w:before="100" w:line="240"/>
+              <w:ind w:firstLine="0" w:left="100" w:right="100"/>
+            </w:pPr>
+            <w:r xmlns:w="http://schemas.openxmlformats.org/wordprocessingml/2006/main" xmlns:wp="http://schemas.openxmlformats.org/drawingml/2006/wordprocessingDrawing" xmlns:r="http://schemas.openxmlformats.org/officeDocument/2006/relationships" xmlns:w14="http://schemas.microsoft.com/office/word/2010/wordml">
+              <w:rPr>
+                <w:rFonts w:ascii="Arial" w:hAnsi="Arial" w:eastAsia="Arial" w:cs="Arial"/>
+                <w:sz w:val="16"/>
+                <w:szCs w:val="16"/>
+                <w:color w:val="000000"/>
+              </w:rPr>
+              <w:t xml:space="preserve">103</w:t>
+            </w:r>
+          </w:p>
+        </w:tc>
+        <w:tc>
+          <w:tcPr>
+            <w:tcBorders>
+              <w:bottom w:val="single" w:sz="4" w:space="0" w:color="666666"/>
+              <w:top w:val="single" w:sz="4" w:space="0" w:color="666666"/>
+            </w:tcBorders>
+            <w:shd w:val="clear" w:color="auto" w:fill="FFFFFF"/>
+            <w:tcMar>
+              <w:top w:w="0" w:type="dxa"/>
+              <w:bottom w:w="0" w:type="dxa"/>
+              <w:left w:w="0" w:type="dxa"/>
+              <w:right w:w="0" w:type="dxa"/>
+            </w:tcMar>
+            <w:vAlign w:val="center"/>
+          </w:tcPr>
+          <w:p>
+            <w:pPr>
+              <w:keepNext/>
+              <w:jc w:val="right"/>
+              <w:spacing w:after="100" w:before="100" w:line="240"/>
+              <w:ind w:firstLine="0" w:left="100" w:right="100"/>
+            </w:pPr>
+            <w:r xmlns:w="http://schemas.openxmlformats.org/wordprocessingml/2006/main" xmlns:wp="http://schemas.openxmlformats.org/drawingml/2006/wordprocessingDrawing" xmlns:r="http://schemas.openxmlformats.org/officeDocument/2006/relationships" xmlns:w14="http://schemas.microsoft.com/office/word/2010/wordml">
+              <w:rPr>
+                <w:rFonts w:ascii="Arial" w:hAnsi="Arial" w:eastAsia="Arial" w:cs="Arial"/>
+                <w:sz w:val="16"/>
+                <w:szCs w:val="16"/>
+                <w:color w:val="000000"/>
+              </w:rPr>
+              <w:t xml:space="preserve">-0.97</w:t>
+            </w:r>
+          </w:p>
+        </w:tc>
+        <w:tc>
+          <w:tcPr>
+            <w:tcBorders>
+              <w:bottom w:val="single" w:sz="4" w:space="0" w:color="666666"/>
+              <w:top w:val="single" w:sz="4" w:space="0" w:color="666666"/>
+            </w:tcBorders>
+            <w:shd w:val="clear" w:color="auto" w:fill="FFFFFF"/>
+            <w:tcMar>
+              <w:top w:w="0" w:type="dxa"/>
+              <w:bottom w:w="0" w:type="dxa"/>
+              <w:left w:w="0" w:type="dxa"/>
+              <w:right w:w="0" w:type="dxa"/>
+            </w:tcMar>
+            <w:vAlign w:val="center"/>
+          </w:tcPr>
+          <w:p>
+            <w:pPr>
+              <w:keepNext/>
+              <w:jc w:val="right"/>
+              <w:spacing w:after="100" w:before="100" w:line="240"/>
+              <w:ind w:firstLine="0" w:left="100" w:right="100"/>
+            </w:pPr>
+            <w:r xmlns:w="http://schemas.openxmlformats.org/wordprocessingml/2006/main" xmlns:wp="http://schemas.openxmlformats.org/drawingml/2006/wordprocessingDrawing" xmlns:r="http://schemas.openxmlformats.org/officeDocument/2006/relationships" xmlns:w14="http://schemas.microsoft.com/office/word/2010/wordml">
+              <w:rPr>
+                <w:rFonts w:ascii="Arial" w:hAnsi="Arial" w:eastAsia="Arial" w:cs="Arial"/>
+                <w:sz w:val="16"/>
+                <w:szCs w:val="16"/>
+                <w:color w:val="000000"/>
+              </w:rPr>
+              <w:t xml:space="preserve">8.7</w:t>
             </w:r>
           </w:p>
         </w:tc>
@@ -7216,7 +7216,7 @@
                 <w:szCs w:val="16"/>
                 <w:color w:val="000000"/>
               </w:rPr>
-              <w:t xml:space="preserve">1,914</w:t>
+              <w:t xml:space="preserve">1,609</w:t>
             </w:r>
           </w:p>
         </w:tc>
@@ -7249,7 +7249,7 @@
                 <w:szCs w:val="16"/>
                 <w:color w:val="000000"/>
               </w:rPr>
-              <w:t xml:space="preserve">409</w:t>
+              <w:t xml:space="preserve">338</w:t>
             </w:r>
           </w:p>
         </w:tc>
@@ -7282,7 +7282,7 @@
                 <w:szCs w:val="16"/>
                 <w:color w:val="000000"/>
               </w:rPr>
-              <w:t xml:space="preserve">21.0</w:t>
+              <w:t xml:space="preserve">20.6</w:t>
             </w:r>
           </w:p>
         </w:tc>
@@ -7315,7 +7315,7 @@
                 <w:szCs w:val="16"/>
                 <w:color w:val="000000"/>
               </w:rPr>
-              <w:t xml:space="preserve">1,913</w:t>
+              <w:t xml:space="preserve">1,912</w:t>
             </w:r>
           </w:p>
         </w:tc>
@@ -7692,7 +7692,2372 @@
         <w:t xml:space="preserve">HAZ: Height-for-age Z-score; WAZ: Weight-for-age Z-score; WHZ: Weight-for-height Z-score.</w:t>
       </w:r>
     </w:p>
-    <w:bookmarkEnd w:id="45"/>
+    <w:bookmarkStart w:id="91" w:name="table-s1.-prisma-checklist"/>
+    <w:p>
+      <w:pPr>
+        <w:pStyle w:val="Heading2"/>
+      </w:pPr>
+      <w:r>
+        <w:t xml:space="preserve">Table S1. PRISMA Checklist</w:t>
+      </w:r>
+    </w:p>
+    <w:p>
+      <w:pPr>
+        <w:pStyle w:val="FirstParagraph"/>
+      </w:pPr>
+      <w:r>
+        <w:t xml:space="preserve">(See separate attachment)</w:t>
+      </w:r>
+    </w:p>
+    <w:bookmarkEnd w:id="91"/>
+    <w:bookmarkStart w:id="92" w:name="X5cafe9500c6413195342051aac14c8ba196233d"/>
+    <w:p>
+      <w:pPr>
+        <w:pStyle w:val="Heading2"/>
+      </w:pPr>
+      <w:r>
+        <w:t xml:space="preserve">Table S2. Risk of bias based on modified Newcastle-Ottawa scale</w:t>
+      </w:r>
+    </w:p>
+    <w:p>
+      <w:pPr>
+        <w:pStyle w:val="FirstParagraph"/>
+      </w:pPr>
+      <w:r>
+        <w:t xml:space="preserve">Stars are given for low risk of bias in each category, up to a total of nine stars. Scoring details are in the footnotes.</w:t>
+      </w:r>
+    </w:p>
+    <w:tbl xmlns:w="http://schemas.openxmlformats.org/wordprocessingml/2006/main" xmlns:r="http://schemas.openxmlformats.org/officeDocument/2006/relationships" xmlns:w14="http://schemas.microsoft.com/office/word/2010/wordml" xmlns:wp="http://schemas.openxmlformats.org/drawingml/2006/wordprocessingDrawing" xmlns:a="http://schemas.openxmlformats.org/drawingml/2006/main" xmlns:pic="http://schemas.openxmlformats.org/drawingml/2006/picture">
+      <w:tblPr>
+        <w:tblLayout w:type="fixed"/>
+        <w:jc w:val="center"/>
+        <w:tblLook w:firstRow="1" w:lastRow="0" w:firstColumn="0" w:lastColumn="0" w:noHBand="0" w:noVBand="1"/>
+      </w:tblPr>
+      <w:tblGrid>
+        <w:gridCol w:w="3846"/>
+        <w:gridCol w:w="3307"/>
+        <w:gridCol w:w="794"/>
+        <w:gridCol w:w="745"/>
+        <w:gridCol w:w="1423"/>
+        <w:gridCol w:w="1471"/>
+        <w:gridCol w:w="837"/>
+        <w:gridCol w:w="1409"/>
+        <w:gridCol w:w="569"/>
+      </w:tblGrid>
+      <w:tr>
+        <w:trPr>
+          <w:cantSplit/>
+          <w:trHeight w:val="559" w:hRule="auto"/>
+          <w:tblHeader/>
+        </w:trPr>
+        <w:tc>
+          <w:tcPr>
+            <w:tcBorders>
+              <w:bottom w:val="single" w:sz="16" w:space="0" w:color="666666"/>
+              <w:top w:val="single" w:sz="16" w:space="0" w:color="666666"/>
+            </w:tcBorders>
+            <w:shd w:val="clear" w:color="auto" w:fill="FFFFFF"/>
+            <w:tcMar>
+              <w:top w:w="0" w:type="dxa"/>
+              <w:bottom w:w="0" w:type="dxa"/>
+              <w:left w:w="0" w:type="dxa"/>
+              <w:right w:w="0" w:type="dxa"/>
+            </w:tcMar>
+            <w:vAlign w:val="center"/>
+          </w:tcPr>
+          <w:p>
+            <w:pPr>
+              <w:keepNext/>
+              <w:jc w:val="left"/>
+              <w:spacing w:after="100" w:before="100" w:line="240"/>
+              <w:ind w:firstLine="0" w:left="100" w:right="100"/>
+            </w:pPr>
+            <w:r xmlns:w="http://schemas.openxmlformats.org/wordprocessingml/2006/main" xmlns:wp="http://schemas.openxmlformats.org/drawingml/2006/wordprocessingDrawing" xmlns:r="http://schemas.openxmlformats.org/officeDocument/2006/relationships" xmlns:w14="http://schemas.microsoft.com/office/word/2010/wordml">
+              <w:rPr>
+                <w:rFonts w:ascii="Arial" w:hAnsi="Arial" w:eastAsia="Arial" w:cs="Arial"/>
+                <w:b/>
+                <w:sz w:val="16"/>
+                <w:szCs w:val="16"/>
+                <w:color w:val="000000"/>
+              </w:rPr>
+              <w:t xml:space="preserve">Reference</w:t>
+            </w:r>
+          </w:p>
+        </w:tc>
+        <w:tc>
+          <w:tcPr>
+            <w:tcBorders>
+              <w:bottom w:val="single" w:sz="16" w:space="0" w:color="666666"/>
+              <w:top w:val="single" w:sz="16" w:space="0" w:color="666666"/>
+            </w:tcBorders>
+            <w:shd w:val="clear" w:color="auto" w:fill="FFFFFF"/>
+            <w:tcMar>
+              <w:top w:w="0" w:type="dxa"/>
+              <w:bottom w:w="0" w:type="dxa"/>
+              <w:left w:w="0" w:type="dxa"/>
+              <w:right w:w="0" w:type="dxa"/>
+            </w:tcMar>
+            <w:vAlign w:val="center"/>
+          </w:tcPr>
+          <w:p>
+            <w:pPr>
+              <w:keepNext/>
+              <w:jc w:val="left"/>
+              <w:spacing w:after="100" w:before="100" w:line="240"/>
+              <w:ind w:firstLine="0" w:left="100" w:right="100"/>
+            </w:pPr>
+            <w:r xmlns:w="http://schemas.openxmlformats.org/wordprocessingml/2006/main" xmlns:wp="http://schemas.openxmlformats.org/drawingml/2006/wordprocessingDrawing" xmlns:r="http://schemas.openxmlformats.org/officeDocument/2006/relationships" xmlns:w14="http://schemas.microsoft.com/office/word/2010/wordml">
+              <w:rPr>
+                <w:rFonts w:ascii="Arial" w:hAnsi="Arial" w:eastAsia="Arial" w:cs="Arial"/>
+                <w:b/>
+                <w:sz w:val="16"/>
+                <w:szCs w:val="16"/>
+                <w:color w:val="000000"/>
+              </w:rPr>
+              <w:t xml:space="preserve">Selection bias</w:t>
+            </w:r>
+          </w:p>
+        </w:tc>
+        <w:tc>
+          <w:tcPr>
+            <w:tcBorders>
+              <w:bottom w:val="single" w:sz="16" w:space="0" w:color="666666"/>
+              <w:top w:val="single" w:sz="16" w:space="0" w:color="666666"/>
+            </w:tcBorders>
+            <w:shd w:val="clear" w:color="auto" w:fill="FFFFFF"/>
+            <w:tcMar>
+              <w:top w:w="0" w:type="dxa"/>
+              <w:bottom w:w="0" w:type="dxa"/>
+              <w:left w:w="0" w:type="dxa"/>
+              <w:right w:w="0" w:type="dxa"/>
+            </w:tcMar>
+            <w:vAlign w:val="center"/>
+          </w:tcPr>
+          <w:p>
+            <w:pPr>
+              <w:keepNext/>
+              <w:jc w:val="left"/>
+              <w:spacing w:after="100" w:before="100" w:line="240"/>
+              <w:ind w:firstLine="0" w:left="100" w:right="100"/>
+            </w:pPr>
+            <w:r xmlns:w="http://schemas.openxmlformats.org/wordprocessingml/2006/main" xmlns:wp="http://schemas.openxmlformats.org/drawingml/2006/wordprocessingDrawing" xmlns:r="http://schemas.openxmlformats.org/officeDocument/2006/relationships" xmlns:w14="http://schemas.microsoft.com/office/word/2010/wordml">
+              <w:rPr>
+                <w:rFonts w:ascii="Arial" w:hAnsi="Arial" w:eastAsia="Arial" w:cs="Arial"/>
+                <w:b/>
+                <w:sz w:val="16"/>
+                <w:szCs w:val="16"/>
+                <w:color w:val="000000"/>
+              </w:rPr>
+              <w:t xml:space="preserve">Response bias</w:t>
+            </w:r>
+          </w:p>
+        </w:tc>
+        <w:tc>
+          <w:tcPr>
+            <w:tcBorders>
+              <w:bottom w:val="single" w:sz="16" w:space="0" w:color="666666"/>
+              <w:top w:val="single" w:sz="16" w:space="0" w:color="666666"/>
+            </w:tcBorders>
+            <w:shd w:val="clear" w:color="auto" w:fill="FFFFFF"/>
+            <w:tcMar>
+              <w:top w:w="0" w:type="dxa"/>
+              <w:bottom w:w="0" w:type="dxa"/>
+              <w:left w:w="0" w:type="dxa"/>
+              <w:right w:w="0" w:type="dxa"/>
+            </w:tcMar>
+            <w:vAlign w:val="center"/>
+          </w:tcPr>
+          <w:p>
+            <w:pPr>
+              <w:keepNext/>
+              <w:jc w:val="left"/>
+              <w:spacing w:after="100" w:before="100" w:line="240"/>
+              <w:ind w:firstLine="0" w:left="100" w:right="100"/>
+            </w:pPr>
+            <w:r xmlns:w="http://schemas.openxmlformats.org/wordprocessingml/2006/main" xmlns:wp="http://schemas.openxmlformats.org/drawingml/2006/wordprocessingDrawing" xmlns:r="http://schemas.openxmlformats.org/officeDocument/2006/relationships" xmlns:w14="http://schemas.microsoft.com/office/word/2010/wordml">
+              <w:rPr>
+                <w:rFonts w:ascii="Arial" w:hAnsi="Arial" w:eastAsia="Arial" w:cs="Arial"/>
+                <w:b/>
+                <w:sz w:val="16"/>
+                <w:szCs w:val="16"/>
+                <w:color w:val="000000"/>
+              </w:rPr>
+              <w:t xml:space="preserve">Follow-up bias</w:t>
+            </w:r>
+          </w:p>
+        </w:tc>
+        <w:tc>
+          <w:tcPr>
+            <w:tcBorders>
+              <w:bottom w:val="single" w:sz="16" w:space="0" w:color="666666"/>
+              <w:top w:val="single" w:sz="16" w:space="0" w:color="666666"/>
+            </w:tcBorders>
+            <w:shd w:val="clear" w:color="auto" w:fill="FFFFFF"/>
+            <w:tcMar>
+              <w:top w:w="0" w:type="dxa"/>
+              <w:bottom w:w="0" w:type="dxa"/>
+              <w:left w:w="0" w:type="dxa"/>
+              <w:right w:w="0" w:type="dxa"/>
+            </w:tcMar>
+            <w:vAlign w:val="center"/>
+          </w:tcPr>
+          <w:p>
+            <w:pPr>
+              <w:keepNext/>
+              <w:jc w:val="left"/>
+              <w:spacing w:after="100" w:before="100" w:line="240"/>
+              <w:ind w:firstLine="0" w:left="100" w:right="100"/>
+            </w:pPr>
+            <w:r xmlns:w="http://schemas.openxmlformats.org/wordprocessingml/2006/main" xmlns:wp="http://schemas.openxmlformats.org/drawingml/2006/wordprocessingDrawing" xmlns:r="http://schemas.openxmlformats.org/officeDocument/2006/relationships" xmlns:w14="http://schemas.microsoft.com/office/word/2010/wordml">
+              <w:rPr>
+                <w:rFonts w:ascii="Arial" w:hAnsi="Arial" w:eastAsia="Arial" w:cs="Arial"/>
+                <w:b/>
+                <w:sz w:val="16"/>
+                <w:szCs w:val="16"/>
+                <w:color w:val="000000"/>
+              </w:rPr>
+              <w:t xml:space="preserve">Misclassification bias</w:t>
+            </w:r>
+          </w:p>
+        </w:tc>
+        <w:tc>
+          <w:tcPr>
+            <w:tcBorders>
+              <w:bottom w:val="single" w:sz="16" w:space="0" w:color="666666"/>
+              <w:top w:val="single" w:sz="16" w:space="0" w:color="666666"/>
+            </w:tcBorders>
+            <w:shd w:val="clear" w:color="auto" w:fill="FFFFFF"/>
+            <w:tcMar>
+              <w:top w:w="0" w:type="dxa"/>
+              <w:bottom w:w="0" w:type="dxa"/>
+              <w:left w:w="0" w:type="dxa"/>
+              <w:right w:w="0" w:type="dxa"/>
+            </w:tcMar>
+            <w:vAlign w:val="center"/>
+          </w:tcPr>
+          <w:p>
+            <w:pPr>
+              <w:keepNext/>
+              <w:jc w:val="left"/>
+              <w:spacing w:after="100" w:before="100" w:line="240"/>
+              <w:ind w:firstLine="0" w:left="100" w:right="100"/>
+            </w:pPr>
+            <w:r xmlns:w="http://schemas.openxmlformats.org/wordprocessingml/2006/main" xmlns:wp="http://schemas.openxmlformats.org/drawingml/2006/wordprocessingDrawing" xmlns:r="http://schemas.openxmlformats.org/officeDocument/2006/relationships" xmlns:w14="http://schemas.microsoft.com/office/word/2010/wordml">
+              <w:rPr>
+                <w:rFonts w:ascii="Arial" w:hAnsi="Arial" w:eastAsia="Arial" w:cs="Arial"/>
+                <w:b/>
+                <w:sz w:val="16"/>
+                <w:szCs w:val="16"/>
+                <w:color w:val="000000"/>
+              </w:rPr>
+              <w:t xml:space="preserve">Outcome assessment</w:t>
+            </w:r>
+          </w:p>
+        </w:tc>
+        <w:tc>
+          <w:tcPr>
+            <w:tcBorders>
+              <w:bottom w:val="single" w:sz="16" w:space="0" w:color="666666"/>
+              <w:top w:val="single" w:sz="16" w:space="0" w:color="666666"/>
+            </w:tcBorders>
+            <w:shd w:val="clear" w:color="auto" w:fill="FFFFFF"/>
+            <w:tcMar>
+              <w:top w:w="0" w:type="dxa"/>
+              <w:bottom w:w="0" w:type="dxa"/>
+              <w:left w:w="0" w:type="dxa"/>
+              <w:right w:w="0" w:type="dxa"/>
+            </w:tcMar>
+            <w:vAlign w:val="center"/>
+          </w:tcPr>
+          <w:p>
+            <w:pPr>
+              <w:keepNext/>
+              <w:jc w:val="left"/>
+              <w:spacing w:after="100" w:before="100" w:line="240"/>
+              <w:ind w:firstLine="0" w:left="100" w:right="100"/>
+            </w:pPr>
+            <w:r xmlns:w="http://schemas.openxmlformats.org/wordprocessingml/2006/main" xmlns:wp="http://schemas.openxmlformats.org/drawingml/2006/wordprocessingDrawing" xmlns:r="http://schemas.openxmlformats.org/officeDocument/2006/relationships" xmlns:w14="http://schemas.microsoft.com/office/word/2010/wordml">
+              <w:rPr>
+                <w:rFonts w:ascii="Arial" w:hAnsi="Arial" w:eastAsia="Arial" w:cs="Arial"/>
+                <w:b/>
+                <w:sz w:val="16"/>
+                <w:szCs w:val="16"/>
+                <w:color w:val="000000"/>
+              </w:rPr>
+              <w:t xml:space="preserve">Outcome measurement</w:t>
+            </w:r>
+          </w:p>
+        </w:tc>
+        <w:tc>
+          <w:tcPr>
+            <w:tcBorders>
+              <w:bottom w:val="single" w:sz="16" w:space="0" w:color="666666"/>
+              <w:top w:val="single" w:sz="16" w:space="0" w:color="666666"/>
+            </w:tcBorders>
+            <w:shd w:val="clear" w:color="auto" w:fill="FFFFFF"/>
+            <w:tcMar>
+              <w:top w:w="0" w:type="dxa"/>
+              <w:bottom w:w="0" w:type="dxa"/>
+              <w:left w:w="0" w:type="dxa"/>
+              <w:right w:w="0" w:type="dxa"/>
+            </w:tcMar>
+            <w:vAlign w:val="center"/>
+          </w:tcPr>
+          <w:p>
+            <w:pPr>
+              <w:keepNext/>
+              <w:jc w:val="left"/>
+              <w:spacing w:after="100" w:before="100" w:line="240"/>
+              <w:ind w:firstLine="0" w:left="100" w:right="100"/>
+            </w:pPr>
+            <w:r xmlns:w="http://schemas.openxmlformats.org/wordprocessingml/2006/main" xmlns:wp="http://schemas.openxmlformats.org/drawingml/2006/wordprocessingDrawing" xmlns:r="http://schemas.openxmlformats.org/officeDocument/2006/relationships" xmlns:w14="http://schemas.microsoft.com/office/word/2010/wordml">
+              <w:rPr>
+                <w:rFonts w:ascii="Arial" w:hAnsi="Arial" w:eastAsia="Arial" w:cs="Arial"/>
+                <w:b/>
+                <w:sz w:val="16"/>
+                <w:szCs w:val="16"/>
+                <w:color w:val="000000"/>
+              </w:rPr>
+              <w:t xml:space="preserve">Bias in analysis</w:t>
+            </w:r>
+          </w:p>
+        </w:tc>
+        <w:tc>
+          <w:tcPr>
+            <w:tcBorders>
+              <w:bottom w:val="single" w:sz="16" w:space="0" w:color="666666"/>
+              <w:top w:val="single" w:sz="16" w:space="0" w:color="666666"/>
+            </w:tcBorders>
+            <w:shd w:val="clear" w:color="auto" w:fill="FFFFFF"/>
+            <w:tcMar>
+              <w:top w:w="0" w:type="dxa"/>
+              <w:bottom w:w="0" w:type="dxa"/>
+              <w:left w:w="0" w:type="dxa"/>
+              <w:right w:w="0" w:type="dxa"/>
+            </w:tcMar>
+            <w:vAlign w:val="center"/>
+          </w:tcPr>
+          <w:p>
+            <w:pPr>
+              <w:keepNext/>
+              <w:jc w:val="left"/>
+              <w:spacing w:after="100" w:before="100" w:line="240"/>
+              <w:ind w:firstLine="0" w:left="100" w:right="100"/>
+            </w:pPr>
+            <w:r xmlns:w="http://schemas.openxmlformats.org/wordprocessingml/2006/main" xmlns:wp="http://schemas.openxmlformats.org/drawingml/2006/wordprocessingDrawing" xmlns:r="http://schemas.openxmlformats.org/officeDocument/2006/relationships" xmlns:w14="http://schemas.microsoft.com/office/word/2010/wordml">
+              <w:rPr>
+                <w:rFonts w:ascii="Arial" w:hAnsi="Arial" w:eastAsia="Arial" w:cs="Arial"/>
+                <w:b/>
+                <w:sz w:val="16"/>
+                <w:szCs w:val="16"/>
+                <w:color w:val="000000"/>
+              </w:rPr>
+              <w:t xml:space="preserve">Total</w:t>
+            </w:r>
+          </w:p>
+        </w:tc>
+      </w:tr>
+      <w:tr>
+        <w:trPr>
+          <w:cantSplit/>
+          <w:trHeight w:val="561" w:hRule="auto"/>
+        </w:trPr>
+        <w:tc>
+          <w:tcPr>
+            <w:tcBorders>
+              <w:bottom w:val="single" w:sz="4" w:space="0" w:color="666666"/>
+            </w:tcBorders>
+            <w:shd w:val="clear" w:color="auto" w:fill="FFFFFF"/>
+            <w:tcMar>
+              <w:top w:w="0" w:type="dxa"/>
+              <w:bottom w:w="0" w:type="dxa"/>
+              <w:left w:w="0" w:type="dxa"/>
+              <w:right w:w="0" w:type="dxa"/>
+            </w:tcMar>
+            <w:vAlign w:val="center"/>
+          </w:tcPr>
+          <w:p>
+            <w:pPr>
+              <w:keepNext/>
+              <w:jc w:val="left"/>
+              <w:spacing w:after="100" w:before="100" w:line="240"/>
+              <w:ind w:firstLine="0" w:left="100" w:right="100"/>
+            </w:pPr>
+            <w:r xmlns:w="http://schemas.openxmlformats.org/wordprocessingml/2006/main" xmlns:wp="http://schemas.openxmlformats.org/drawingml/2006/wordprocessingDrawing" xmlns:r="http://schemas.openxmlformats.org/officeDocument/2006/relationships" xmlns:w14="http://schemas.microsoft.com/office/word/2010/wordml">
+              <w:rPr>
+                <w:rFonts w:ascii="Arial" w:hAnsi="Arial" w:eastAsia="Arial" w:cs="Arial"/>
+                <w:sz w:val="16"/>
+                <w:szCs w:val="16"/>
+                <w:color w:val="000000"/>
+              </w:rPr>
+              <w:t xml:space="preserve"/>
+            </w:r>
+          </w:p>
+        </w:tc>
+        <w:tc>
+          <w:tcPr>
+            <w:tcBorders>
+              <w:bottom w:val="single" w:sz="4" w:space="0" w:color="666666"/>
+            </w:tcBorders>
+            <w:shd w:val="clear" w:color="auto" w:fill="FFFFFF"/>
+            <w:tcMar>
+              <w:top w:w="0" w:type="dxa"/>
+              <w:bottom w:w="0" w:type="dxa"/>
+              <w:left w:w="0" w:type="dxa"/>
+              <w:right w:w="0" w:type="dxa"/>
+            </w:tcMar>
+            <w:vAlign w:val="center"/>
+          </w:tcPr>
+          <w:p>
+            <w:pPr>
+              <w:keepNext/>
+              <w:jc w:val="left"/>
+              <w:spacing w:after="100" w:before="100" w:line="240"/>
+              <w:ind w:firstLine="0" w:left="100" w:right="100"/>
+            </w:pPr>
+            <w:r xmlns:w="http://schemas.openxmlformats.org/wordprocessingml/2006/main" xmlns:wp="http://schemas.openxmlformats.org/drawingml/2006/wordprocessingDrawing" xmlns:r="http://schemas.openxmlformats.org/officeDocument/2006/relationships" xmlns:w14="http://schemas.microsoft.com/office/word/2010/wordml">
+              <w:rPr>
+                <w:rFonts w:ascii="Arial" w:hAnsi="Arial" w:eastAsia="Arial" w:cs="Arial"/>
+                <w:sz w:val="16"/>
+                <w:szCs w:val="16"/>
+                <w:color w:val="000000"/>
+              </w:rPr>
+              <w:t xml:space="preserve">Is there evidence of selection bias, which refers to systematic differences between baseline characteristics of the groups that are compared?</w:t>
+            </w:r>
+            <w:r xmlns:w="http://schemas.openxmlformats.org/wordprocessingml/2006/main" xmlns:wp="http://schemas.openxmlformats.org/drawingml/2006/wordprocessingDrawing" xmlns:r="http://schemas.openxmlformats.org/officeDocument/2006/relationships" xmlns:w14="http://schemas.microsoft.com/office/word/2010/wordml">
+              <w:rPr>
+                <w:rFonts w:ascii="Arial" w:hAnsi="Arial" w:eastAsia="Arial" w:cs="Arial"/>
+                <w:vertAlign w:val="superscript"/>
+                <w:sz w:val="16"/>
+                <w:szCs w:val="16"/>
+                <w:color w:val="000000"/>
+              </w:rPr>
+              <w:t xml:space="preserve">a</w:t>
+            </w:r>
+          </w:p>
+        </w:tc>
+        <w:tc>
+          <w:tcPr>
+            <w:tcBorders>
+              <w:bottom w:val="single" w:sz="4" w:space="0" w:color="666666"/>
+            </w:tcBorders>
+            <w:shd w:val="clear" w:color="auto" w:fill="FFFFFF"/>
+            <w:tcMar>
+              <w:top w:w="0" w:type="dxa"/>
+              <w:bottom w:w="0" w:type="dxa"/>
+              <w:left w:w="0" w:type="dxa"/>
+              <w:right w:w="0" w:type="dxa"/>
+            </w:tcMar>
+            <w:vAlign w:val="center"/>
+          </w:tcPr>
+          <w:p>
+            <w:pPr>
+              <w:keepNext/>
+              <w:jc w:val="left"/>
+              <w:spacing w:after="100" w:before="100" w:line="240"/>
+              <w:ind w:firstLine="0" w:left="100" w:right="100"/>
+            </w:pPr>
+            <w:r xmlns:w="http://schemas.openxmlformats.org/wordprocessingml/2006/main" xmlns:wp="http://schemas.openxmlformats.org/drawingml/2006/wordprocessingDrawing" xmlns:r="http://schemas.openxmlformats.org/officeDocument/2006/relationships" xmlns:w14="http://schemas.microsoft.com/office/word/2010/wordml">
+              <w:rPr>
+                <w:rFonts w:ascii="Arial" w:hAnsi="Arial" w:eastAsia="Arial" w:cs="Arial"/>
+                <w:sz w:val="16"/>
+                <w:szCs w:val="16"/>
+                <w:color w:val="000000"/>
+              </w:rPr>
+              <w:t xml:space="preserve">Is there evidence of response bias?</w:t>
+            </w:r>
+            <w:r xmlns:w="http://schemas.openxmlformats.org/wordprocessingml/2006/main" xmlns:wp="http://schemas.openxmlformats.org/drawingml/2006/wordprocessingDrawing" xmlns:r="http://schemas.openxmlformats.org/officeDocument/2006/relationships" xmlns:w14="http://schemas.microsoft.com/office/word/2010/wordml">
+              <w:rPr>
+                <w:rFonts w:ascii="Arial" w:hAnsi="Arial" w:eastAsia="Arial" w:cs="Arial"/>
+                <w:vertAlign w:val="superscript"/>
+                <w:sz w:val="16"/>
+                <w:szCs w:val="16"/>
+                <w:color w:val="000000"/>
+              </w:rPr>
+              <w:t xml:space="preserve">b</w:t>
+            </w:r>
+          </w:p>
+        </w:tc>
+        <w:tc>
+          <w:tcPr>
+            <w:tcBorders>
+              <w:bottom w:val="single" w:sz="4" w:space="0" w:color="666666"/>
+            </w:tcBorders>
+            <w:shd w:val="clear" w:color="auto" w:fill="FFFFFF"/>
+            <w:tcMar>
+              <w:top w:w="0" w:type="dxa"/>
+              <w:bottom w:w="0" w:type="dxa"/>
+              <w:left w:w="0" w:type="dxa"/>
+              <w:right w:w="0" w:type="dxa"/>
+            </w:tcMar>
+            <w:vAlign w:val="center"/>
+          </w:tcPr>
+          <w:p>
+            <w:pPr>
+              <w:keepNext/>
+              <w:jc w:val="left"/>
+              <w:spacing w:after="100" w:before="100" w:line="240"/>
+              <w:ind w:firstLine="0" w:left="100" w:right="100"/>
+            </w:pPr>
+            <w:r xmlns:w="http://schemas.openxmlformats.org/wordprocessingml/2006/main" xmlns:wp="http://schemas.openxmlformats.org/drawingml/2006/wordprocessingDrawing" xmlns:r="http://schemas.openxmlformats.org/officeDocument/2006/relationships" xmlns:w14="http://schemas.microsoft.com/office/word/2010/wordml">
+              <w:rPr>
+                <w:rFonts w:ascii="Arial" w:hAnsi="Arial" w:eastAsia="Arial" w:cs="Arial"/>
+                <w:sz w:val="16"/>
+                <w:szCs w:val="16"/>
+                <w:color w:val="000000"/>
+              </w:rPr>
+              <w:t xml:space="preserve">Is there evidence of bias due to missing follow-up data?</w:t>
+            </w:r>
+            <w:r xmlns:w="http://schemas.openxmlformats.org/wordprocessingml/2006/main" xmlns:wp="http://schemas.openxmlformats.org/drawingml/2006/wordprocessingDrawing" xmlns:r="http://schemas.openxmlformats.org/officeDocument/2006/relationships" xmlns:w14="http://schemas.microsoft.com/office/word/2010/wordml">
+              <w:rPr>
+                <w:rFonts w:ascii="Arial" w:hAnsi="Arial" w:eastAsia="Arial" w:cs="Arial"/>
+                <w:vertAlign w:val="superscript"/>
+                <w:sz w:val="16"/>
+                <w:szCs w:val="16"/>
+                <w:color w:val="000000"/>
+              </w:rPr>
+              <w:t xml:space="preserve">c</w:t>
+            </w:r>
+          </w:p>
+        </w:tc>
+        <w:tc>
+          <w:tcPr>
+            <w:tcBorders>
+              <w:bottom w:val="single" w:sz="4" w:space="0" w:color="666666"/>
+            </w:tcBorders>
+            <w:shd w:val="clear" w:color="auto" w:fill="FFFFFF"/>
+            <w:tcMar>
+              <w:top w:w="0" w:type="dxa"/>
+              <w:bottom w:w="0" w:type="dxa"/>
+              <w:left w:w="0" w:type="dxa"/>
+              <w:right w:w="0" w:type="dxa"/>
+            </w:tcMar>
+            <w:vAlign w:val="center"/>
+          </w:tcPr>
+          <w:p>
+            <w:pPr>
+              <w:keepNext/>
+              <w:jc w:val="left"/>
+              <w:spacing w:after="100" w:before="100" w:line="240"/>
+              <w:ind w:firstLine="0" w:left="100" w:right="100"/>
+            </w:pPr>
+            <w:r xmlns:w="http://schemas.openxmlformats.org/wordprocessingml/2006/main" xmlns:wp="http://schemas.openxmlformats.org/drawingml/2006/wordprocessingDrawing" xmlns:r="http://schemas.openxmlformats.org/officeDocument/2006/relationships" xmlns:w14="http://schemas.microsoft.com/office/word/2010/wordml">
+              <w:rPr>
+                <w:rFonts w:ascii="Arial" w:hAnsi="Arial" w:eastAsia="Arial" w:cs="Arial"/>
+                <w:sz w:val="16"/>
+                <w:szCs w:val="16"/>
+                <w:color w:val="000000"/>
+              </w:rPr>
+              <w:t xml:space="preserve">Is there risk of households not receiving the intervention being misclassified as having received it, or vice versa?</w:t>
+            </w:r>
+            <w:r xmlns:w="http://schemas.openxmlformats.org/wordprocessingml/2006/main" xmlns:wp="http://schemas.openxmlformats.org/drawingml/2006/wordprocessingDrawing" xmlns:r="http://schemas.openxmlformats.org/officeDocument/2006/relationships" xmlns:w14="http://schemas.microsoft.com/office/word/2010/wordml">
+              <w:rPr>
+                <w:rFonts w:ascii="Arial" w:hAnsi="Arial" w:eastAsia="Arial" w:cs="Arial"/>
+                <w:vertAlign w:val="superscript"/>
+                <w:sz w:val="16"/>
+                <w:szCs w:val="16"/>
+                <w:color w:val="000000"/>
+              </w:rPr>
+              <w:t xml:space="preserve">d</w:t>
+            </w:r>
+          </w:p>
+        </w:tc>
+        <w:tc>
+          <w:tcPr>
+            <w:tcBorders>
+              <w:bottom w:val="single" w:sz="4" w:space="0" w:color="666666"/>
+            </w:tcBorders>
+            <w:shd w:val="clear" w:color="auto" w:fill="FFFFFF"/>
+            <w:tcMar>
+              <w:top w:w="0" w:type="dxa"/>
+              <w:bottom w:w="0" w:type="dxa"/>
+              <w:left w:w="0" w:type="dxa"/>
+              <w:right w:w="0" w:type="dxa"/>
+            </w:tcMar>
+            <w:vAlign w:val="center"/>
+          </w:tcPr>
+          <w:p>
+            <w:pPr>
+              <w:keepNext/>
+              <w:jc w:val="left"/>
+              <w:spacing w:after="100" w:before="100" w:line="240"/>
+              <w:ind w:firstLine="0" w:left="100" w:right="100"/>
+            </w:pPr>
+            <w:r xmlns:w="http://schemas.openxmlformats.org/wordprocessingml/2006/main" xmlns:wp="http://schemas.openxmlformats.org/drawingml/2006/wordprocessingDrawing" xmlns:r="http://schemas.openxmlformats.org/officeDocument/2006/relationships" xmlns:w14="http://schemas.microsoft.com/office/word/2010/wordml">
+              <w:rPr>
+                <w:rFonts w:ascii="Arial" w:hAnsi="Arial" w:eastAsia="Arial" w:cs="Arial"/>
+                <w:sz w:val="16"/>
+                <w:szCs w:val="16"/>
+                <w:color w:val="000000"/>
+              </w:rPr>
+              <w:t xml:space="preserve">Is there evidence of bias arising from how the outcome was assessed?</w:t>
+            </w:r>
+            <w:r xmlns:w="http://schemas.openxmlformats.org/wordprocessingml/2006/main" xmlns:wp="http://schemas.openxmlformats.org/drawingml/2006/wordprocessingDrawing" xmlns:r="http://schemas.openxmlformats.org/officeDocument/2006/relationships" xmlns:w14="http://schemas.microsoft.com/office/word/2010/wordml">
+              <w:rPr>
+                <w:rFonts w:ascii="Arial" w:hAnsi="Arial" w:eastAsia="Arial" w:cs="Arial"/>
+                <w:vertAlign w:val="superscript"/>
+                <w:sz w:val="16"/>
+                <w:szCs w:val="16"/>
+                <w:color w:val="000000"/>
+              </w:rPr>
+              <w:t xml:space="preserve">e</w:t>
+            </w:r>
+          </w:p>
+        </w:tc>
+        <w:tc>
+          <w:tcPr>
+            <w:tcBorders>
+              <w:bottom w:val="single" w:sz="4" w:space="0" w:color="666666"/>
+            </w:tcBorders>
+            <w:shd w:val="clear" w:color="auto" w:fill="FFFFFF"/>
+            <w:tcMar>
+              <w:top w:w="0" w:type="dxa"/>
+              <w:bottom w:w="0" w:type="dxa"/>
+              <w:left w:w="0" w:type="dxa"/>
+              <w:right w:w="0" w:type="dxa"/>
+            </w:tcMar>
+            <w:vAlign w:val="center"/>
+          </w:tcPr>
+          <w:p>
+            <w:pPr>
+              <w:keepNext/>
+              <w:jc w:val="left"/>
+              <w:spacing w:after="100" w:before="100" w:line="240"/>
+              <w:ind w:firstLine="0" w:left="100" w:right="100"/>
+            </w:pPr>
+            <w:r xmlns:w="http://schemas.openxmlformats.org/wordprocessingml/2006/main" xmlns:wp="http://schemas.openxmlformats.org/drawingml/2006/wordprocessingDrawing" xmlns:r="http://schemas.openxmlformats.org/officeDocument/2006/relationships" xmlns:w14="http://schemas.microsoft.com/office/word/2010/wordml">
+              <w:rPr>
+                <w:rFonts w:ascii="Arial" w:hAnsi="Arial" w:eastAsia="Arial" w:cs="Arial"/>
+                <w:sz w:val="16"/>
+                <w:szCs w:val="16"/>
+                <w:color w:val="000000"/>
+              </w:rPr>
+              <w:t xml:space="preserve">Is there evidence of ascertainment bias?</w:t>
+            </w:r>
+            <w:r xmlns:w="http://schemas.openxmlformats.org/wordprocessingml/2006/main" xmlns:wp="http://schemas.openxmlformats.org/drawingml/2006/wordprocessingDrawing" xmlns:r="http://schemas.openxmlformats.org/officeDocument/2006/relationships" xmlns:w14="http://schemas.microsoft.com/office/word/2010/wordml">
+              <w:rPr>
+                <w:rFonts w:ascii="Arial" w:hAnsi="Arial" w:eastAsia="Arial" w:cs="Arial"/>
+                <w:vertAlign w:val="superscript"/>
+                <w:sz w:val="16"/>
+                <w:szCs w:val="16"/>
+                <w:color w:val="000000"/>
+              </w:rPr>
+              <w:t xml:space="preserve">f</w:t>
+            </w:r>
+          </w:p>
+        </w:tc>
+        <w:tc>
+          <w:tcPr>
+            <w:tcBorders>
+              <w:bottom w:val="single" w:sz="4" w:space="0" w:color="666666"/>
+            </w:tcBorders>
+            <w:shd w:val="clear" w:color="auto" w:fill="FFFFFF"/>
+            <w:tcMar>
+              <w:top w:w="0" w:type="dxa"/>
+              <w:bottom w:w="0" w:type="dxa"/>
+              <w:left w:w="0" w:type="dxa"/>
+              <w:right w:w="0" w:type="dxa"/>
+            </w:tcMar>
+            <w:vAlign w:val="center"/>
+          </w:tcPr>
+          <w:p>
+            <w:pPr>
+              <w:keepNext/>
+              <w:jc w:val="left"/>
+              <w:spacing w:after="100" w:before="100" w:line="240"/>
+              <w:ind w:firstLine="0" w:left="100" w:right="100"/>
+            </w:pPr>
+            <w:r xmlns:w="http://schemas.openxmlformats.org/wordprocessingml/2006/main" xmlns:wp="http://schemas.openxmlformats.org/drawingml/2006/wordprocessingDrawing" xmlns:r="http://schemas.openxmlformats.org/officeDocument/2006/relationships" xmlns:w14="http://schemas.microsoft.com/office/word/2010/wordml">
+              <w:rPr>
+                <w:rFonts w:ascii="Arial" w:hAnsi="Arial" w:eastAsia="Arial" w:cs="Arial"/>
+                <w:sz w:val="16"/>
+                <w:szCs w:val="16"/>
+                <w:color w:val="000000"/>
+              </w:rPr>
+              <w:t xml:space="preserve">Is there evidence that analysis was not appropriately adjusted for clustering and/or confounding, if appropriate?</w:t>
+            </w:r>
+            <w:r xmlns:w="http://schemas.openxmlformats.org/wordprocessingml/2006/main" xmlns:wp="http://schemas.openxmlformats.org/drawingml/2006/wordprocessingDrawing" xmlns:r="http://schemas.openxmlformats.org/officeDocument/2006/relationships" xmlns:w14="http://schemas.microsoft.com/office/word/2010/wordml">
+              <w:rPr>
+                <w:rFonts w:ascii="Arial" w:hAnsi="Arial" w:eastAsia="Arial" w:cs="Arial"/>
+                <w:vertAlign w:val="superscript"/>
+                <w:sz w:val="16"/>
+                <w:szCs w:val="16"/>
+                <w:color w:val="000000"/>
+              </w:rPr>
+              <w:t xml:space="preserve">g</w:t>
+            </w:r>
+          </w:p>
+        </w:tc>
+        <w:tc>
+          <w:tcPr>
+            <w:tcBorders>
+              <w:bottom w:val="single" w:sz="4" w:space="0" w:color="666666"/>
+            </w:tcBorders>
+            <w:shd w:val="clear" w:color="auto" w:fill="FFFFFF"/>
+            <w:tcMar>
+              <w:top w:w="0" w:type="dxa"/>
+              <w:bottom w:w="0" w:type="dxa"/>
+              <w:left w:w="0" w:type="dxa"/>
+              <w:right w:w="0" w:type="dxa"/>
+            </w:tcMar>
+            <w:vAlign w:val="center"/>
+          </w:tcPr>
+          <w:p>
+            <w:pPr>
+              <w:keepNext/>
+              <w:jc w:val="left"/>
+              <w:spacing w:after="100" w:before="100" w:line="240"/>
+              <w:ind w:firstLine="0" w:left="100" w:right="100"/>
+            </w:pPr>
+            <w:r xmlns:w="http://schemas.openxmlformats.org/wordprocessingml/2006/main" xmlns:wp="http://schemas.openxmlformats.org/drawingml/2006/wordprocessingDrawing" xmlns:r="http://schemas.openxmlformats.org/officeDocument/2006/relationships" xmlns:w14="http://schemas.microsoft.com/office/word/2010/wordml">
+              <w:rPr>
+                <w:rFonts w:ascii="Arial" w:hAnsi="Arial" w:eastAsia="Arial" w:cs="Arial"/>
+                <w:sz w:val="16"/>
+                <w:szCs w:val="16"/>
+                <w:color w:val="000000"/>
+              </w:rPr>
+              <w:t xml:space="preserve">Total number of stars (x/9 possible stars).</w:t>
+            </w:r>
+          </w:p>
+        </w:tc>
+      </w:tr>
+      <w:tr>
+        <w:trPr>
+          <w:cantSplit/>
+          <w:trHeight w:val="561" w:hRule="auto"/>
+        </w:trPr>
+        <w:tc>
+          <w:tcPr>
+            <w:tcBorders>
+              <w:bottom w:val="single" w:sz="4" w:space="0" w:color="666666"/>
+              <w:top w:val="single" w:sz="4" w:space="0" w:color="666666"/>
+            </w:tcBorders>
+            <w:shd w:val="clear" w:color="auto" w:fill="FFFFFF"/>
+            <w:tcMar>
+              <w:top w:w="0" w:type="dxa"/>
+              <w:bottom w:w="0" w:type="dxa"/>
+              <w:left w:w="0" w:type="dxa"/>
+              <w:right w:w="0" w:type="dxa"/>
+            </w:tcMar>
+            <w:vAlign w:val="center"/>
+          </w:tcPr>
+          <w:p>
+            <w:pPr>
+              <w:keepNext/>
+              <w:jc w:val="left"/>
+              <w:spacing w:after="100" w:before="100" w:line="240"/>
+              <w:ind w:firstLine="0" w:left="100" w:right="100"/>
+            </w:pPr>
+            <w:r xmlns:w="http://schemas.openxmlformats.org/wordprocessingml/2006/main" xmlns:wp="http://schemas.openxmlformats.org/drawingml/2006/wordprocessingDrawing" xmlns:r="http://schemas.openxmlformats.org/officeDocument/2006/relationships" xmlns:w14="http://schemas.microsoft.com/office/word/2010/wordml">
+              <w:rPr>
+                <w:rFonts w:ascii="Arial" w:hAnsi="Arial" w:eastAsia="Arial" w:cs="Arial"/>
+                <w:sz w:val="16"/>
+                <w:szCs w:val="16"/>
+                <w:color w:val="000000"/>
+              </w:rPr>
+              <w:t xml:space="preserve">Clasen T, et al. Effectiveness of a rural sanitation programme on diarrhoea, soil-transmitted helminth infection, and child malnutrition in Odisha, India: a cluster-randomised trial. Lancet Glob Health. 2014.</w:t>
+            </w:r>
+          </w:p>
+        </w:tc>
+        <w:tc>
+          <w:tcPr>
+            <w:tcBorders>
+              <w:bottom w:val="single" w:sz="4" w:space="0" w:color="666666"/>
+              <w:top w:val="single" w:sz="4" w:space="0" w:color="666666"/>
+            </w:tcBorders>
+            <w:shd w:val="clear" w:color="auto" w:fill="FFFFFF"/>
+            <w:tcMar>
+              <w:top w:w="0" w:type="dxa"/>
+              <w:bottom w:w="0" w:type="dxa"/>
+              <w:left w:w="0" w:type="dxa"/>
+              <w:right w:w="0" w:type="dxa"/>
+            </w:tcMar>
+            <w:vAlign w:val="center"/>
+          </w:tcPr>
+          <w:p>
+            <w:pPr>
+              <w:keepNext/>
+              <w:jc w:val="left"/>
+              <w:spacing w:after="100" w:before="100" w:line="240"/>
+              <w:ind w:firstLine="0" w:left="100" w:right="100"/>
+            </w:pPr>
+            <w:r xmlns:w="http://schemas.openxmlformats.org/wordprocessingml/2006/main" xmlns:wp="http://schemas.openxmlformats.org/drawingml/2006/wordprocessingDrawing" xmlns:r="http://schemas.openxmlformats.org/officeDocument/2006/relationships" xmlns:w14="http://schemas.microsoft.com/office/word/2010/wordml">
+              <w:rPr>
+                <w:rFonts w:ascii="Arial" w:hAnsi="Arial" w:eastAsia="Arial" w:cs="Arial"/>
+                <w:sz w:val="16"/>
+                <w:szCs w:val="16"/>
+                <w:color w:val="000000"/>
+              </w:rPr>
+              <w:t xml:space="preserve">*</w:t>
+            </w:r>
+          </w:p>
+        </w:tc>
+        <w:tc>
+          <w:tcPr>
+            <w:tcBorders>
+              <w:bottom w:val="single" w:sz="4" w:space="0" w:color="666666"/>
+              <w:top w:val="single" w:sz="4" w:space="0" w:color="666666"/>
+            </w:tcBorders>
+            <w:shd w:val="clear" w:color="auto" w:fill="FFFFFF"/>
+            <w:tcMar>
+              <w:top w:w="0" w:type="dxa"/>
+              <w:bottom w:w="0" w:type="dxa"/>
+              <w:left w:w="0" w:type="dxa"/>
+              <w:right w:w="0" w:type="dxa"/>
+            </w:tcMar>
+            <w:vAlign w:val="center"/>
+          </w:tcPr>
+          <w:p>
+            <w:pPr>
+              <w:keepNext/>
+              <w:jc w:val="left"/>
+              <w:spacing w:after="100" w:before="100" w:line="240"/>
+              <w:ind w:firstLine="0" w:left="100" w:right="100"/>
+            </w:pPr>
+            <w:r xmlns:w="http://schemas.openxmlformats.org/wordprocessingml/2006/main" xmlns:wp="http://schemas.openxmlformats.org/drawingml/2006/wordprocessingDrawing" xmlns:r="http://schemas.openxmlformats.org/officeDocument/2006/relationships" xmlns:w14="http://schemas.microsoft.com/office/word/2010/wordml">
+              <w:rPr>
+                <w:rFonts w:ascii="Arial" w:hAnsi="Arial" w:eastAsia="Arial" w:cs="Arial"/>
+                <w:sz w:val="16"/>
+                <w:szCs w:val="16"/>
+                <w:color w:val="000000"/>
+              </w:rPr>
+              <w:t xml:space="preserve">possible (no blinding)</w:t>
+            </w:r>
+          </w:p>
+        </w:tc>
+        <w:tc>
+          <w:tcPr>
+            <w:tcBorders>
+              <w:bottom w:val="single" w:sz="4" w:space="0" w:color="666666"/>
+              <w:top w:val="single" w:sz="4" w:space="0" w:color="666666"/>
+            </w:tcBorders>
+            <w:shd w:val="clear" w:color="auto" w:fill="FFFFFF"/>
+            <w:tcMar>
+              <w:top w:w="0" w:type="dxa"/>
+              <w:bottom w:w="0" w:type="dxa"/>
+              <w:left w:w="0" w:type="dxa"/>
+              <w:right w:w="0" w:type="dxa"/>
+            </w:tcMar>
+            <w:vAlign w:val="center"/>
+          </w:tcPr>
+          <w:p>
+            <w:pPr>
+              <w:keepNext/>
+              <w:jc w:val="left"/>
+              <w:spacing w:after="100" w:before="100" w:line="240"/>
+              <w:ind w:firstLine="0" w:left="100" w:right="100"/>
+            </w:pPr>
+            <w:r xmlns:w="http://schemas.openxmlformats.org/wordprocessingml/2006/main" xmlns:wp="http://schemas.openxmlformats.org/drawingml/2006/wordprocessingDrawing" xmlns:r="http://schemas.openxmlformats.org/officeDocument/2006/relationships" xmlns:w14="http://schemas.microsoft.com/office/word/2010/wordml">
+              <w:rPr>
+                <w:rFonts w:ascii="Arial" w:hAnsi="Arial" w:eastAsia="Arial" w:cs="Arial"/>
+                <w:sz w:val="16"/>
+                <w:szCs w:val="16"/>
+                <w:color w:val="000000"/>
+              </w:rPr>
+              <w:t xml:space="preserve">possible (86% of possible weeks are reported weeks)</w:t>
+            </w:r>
+          </w:p>
+        </w:tc>
+        <w:tc>
+          <w:tcPr>
+            <w:tcBorders>
+              <w:bottom w:val="single" w:sz="4" w:space="0" w:color="666666"/>
+              <w:top w:val="single" w:sz="4" w:space="0" w:color="666666"/>
+            </w:tcBorders>
+            <w:shd w:val="clear" w:color="auto" w:fill="FFFFFF"/>
+            <w:tcMar>
+              <w:top w:w="0" w:type="dxa"/>
+              <w:bottom w:w="0" w:type="dxa"/>
+              <w:left w:w="0" w:type="dxa"/>
+              <w:right w:w="0" w:type="dxa"/>
+            </w:tcMar>
+            <w:vAlign w:val="center"/>
+          </w:tcPr>
+          <w:p>
+            <w:pPr>
+              <w:keepNext/>
+              <w:jc w:val="left"/>
+              <w:spacing w:after="100" w:before="100" w:line="240"/>
+              <w:ind w:firstLine="0" w:left="100" w:right="100"/>
+            </w:pPr>
+            <w:r xmlns:w="http://schemas.openxmlformats.org/wordprocessingml/2006/main" xmlns:wp="http://schemas.openxmlformats.org/drawingml/2006/wordprocessingDrawing" xmlns:r="http://schemas.openxmlformats.org/officeDocument/2006/relationships" xmlns:w14="http://schemas.microsoft.com/office/word/2010/wordml">
+              <w:rPr>
+                <w:rFonts w:ascii="Arial" w:hAnsi="Arial" w:eastAsia="Arial" w:cs="Arial"/>
+                <w:sz w:val="16"/>
+                <w:szCs w:val="16"/>
+                <w:color w:val="000000"/>
+              </w:rPr>
+              <w:t xml:space="preserve">* household-level interventions</w:t>
+            </w:r>
+          </w:p>
+        </w:tc>
+        <w:tc>
+          <w:tcPr>
+            <w:tcBorders>
+              <w:bottom w:val="single" w:sz="4" w:space="0" w:color="666666"/>
+              <w:top w:val="single" w:sz="4" w:space="0" w:color="666666"/>
+            </w:tcBorders>
+            <w:shd w:val="clear" w:color="auto" w:fill="FFFFFF"/>
+            <w:tcMar>
+              <w:top w:w="0" w:type="dxa"/>
+              <w:bottom w:w="0" w:type="dxa"/>
+              <w:left w:w="0" w:type="dxa"/>
+              <w:right w:w="0" w:type="dxa"/>
+            </w:tcMar>
+            <w:vAlign w:val="center"/>
+          </w:tcPr>
+          <w:p>
+            <w:pPr>
+              <w:keepNext/>
+              <w:jc w:val="left"/>
+              <w:spacing w:after="100" w:before="100" w:line="240"/>
+              <w:ind w:firstLine="0" w:left="100" w:right="100"/>
+            </w:pPr>
+            <w:r xmlns:w="http://schemas.openxmlformats.org/wordprocessingml/2006/main" xmlns:wp="http://schemas.openxmlformats.org/drawingml/2006/wordprocessingDrawing" xmlns:r="http://schemas.openxmlformats.org/officeDocument/2006/relationships" xmlns:w14="http://schemas.microsoft.com/office/word/2010/wordml">
+              <w:rPr>
+                <w:rFonts w:ascii="Arial" w:hAnsi="Arial" w:eastAsia="Arial" w:cs="Arial"/>
+                <w:sz w:val="16"/>
+                <w:szCs w:val="16"/>
+                <w:color w:val="000000"/>
+              </w:rPr>
+              <w:t xml:space="preserve">caregiver recall for diarrhea, direct measurement for growth, and laboratory detection for pathogen-specific infections</w:t>
+            </w:r>
+          </w:p>
+        </w:tc>
+        <w:tc>
+          <w:tcPr>
+            <w:tcBorders>
+              <w:bottom w:val="single" w:sz="4" w:space="0" w:color="666666"/>
+              <w:top w:val="single" w:sz="4" w:space="0" w:color="666666"/>
+            </w:tcBorders>
+            <w:shd w:val="clear" w:color="auto" w:fill="FFFFFF"/>
+            <w:tcMar>
+              <w:top w:w="0" w:type="dxa"/>
+              <w:bottom w:w="0" w:type="dxa"/>
+              <w:left w:w="0" w:type="dxa"/>
+              <w:right w:w="0" w:type="dxa"/>
+            </w:tcMar>
+            <w:vAlign w:val="center"/>
+          </w:tcPr>
+          <w:p>
+            <w:pPr>
+              <w:keepNext/>
+              <w:jc w:val="left"/>
+              <w:spacing w:after="100" w:before="100" w:line="240"/>
+              <w:ind w:firstLine="0" w:left="100" w:right="100"/>
+            </w:pPr>
+            <w:r xmlns:w="http://schemas.openxmlformats.org/wordprocessingml/2006/main" xmlns:wp="http://schemas.openxmlformats.org/drawingml/2006/wordprocessingDrawing" xmlns:r="http://schemas.openxmlformats.org/officeDocument/2006/relationships" xmlns:w14="http://schemas.microsoft.com/office/word/2010/wordml">
+              <w:rPr>
+                <w:rFonts w:ascii="Arial" w:hAnsi="Arial" w:eastAsia="Arial" w:cs="Arial"/>
+                <w:sz w:val="16"/>
+                <w:szCs w:val="16"/>
+                <w:color w:val="000000"/>
+              </w:rPr>
+              <w:t xml:space="preserve">possible (no blinding of assessor or person under study)</w:t>
+            </w:r>
+          </w:p>
+        </w:tc>
+        <w:tc>
+          <w:tcPr>
+            <w:tcBorders>
+              <w:bottom w:val="single" w:sz="4" w:space="0" w:color="666666"/>
+              <w:top w:val="single" w:sz="4" w:space="0" w:color="666666"/>
+            </w:tcBorders>
+            <w:shd w:val="clear" w:color="auto" w:fill="FFFFFF"/>
+            <w:tcMar>
+              <w:top w:w="0" w:type="dxa"/>
+              <w:bottom w:w="0" w:type="dxa"/>
+              <w:left w:w="0" w:type="dxa"/>
+              <w:right w:w="0" w:type="dxa"/>
+            </w:tcMar>
+            <w:vAlign w:val="center"/>
+          </w:tcPr>
+          <w:p>
+            <w:pPr>
+              <w:keepNext/>
+              <w:jc w:val="left"/>
+              <w:spacing w:after="100" w:before="100" w:line="240"/>
+              <w:ind w:firstLine="0" w:left="100" w:right="100"/>
+            </w:pPr>
+            <w:r xmlns:w="http://schemas.openxmlformats.org/wordprocessingml/2006/main" xmlns:wp="http://schemas.openxmlformats.org/drawingml/2006/wordprocessingDrawing" xmlns:r="http://schemas.openxmlformats.org/officeDocument/2006/relationships" xmlns:w14="http://schemas.microsoft.com/office/word/2010/wordml">
+              <w:rPr>
+                <w:rFonts w:ascii="Arial" w:hAnsi="Arial" w:eastAsia="Arial" w:cs="Arial"/>
+                <w:sz w:val="16"/>
+                <w:szCs w:val="16"/>
+                <w:color w:val="000000"/>
+              </w:rPr>
+              <w:t xml:space="preserve">** adjusted for clustering</w:t>
+            </w:r>
+          </w:p>
+        </w:tc>
+        <w:tc>
+          <w:tcPr>
+            <w:tcBorders>
+              <w:bottom w:val="single" w:sz="4" w:space="0" w:color="666666"/>
+              <w:top w:val="single" w:sz="4" w:space="0" w:color="666666"/>
+            </w:tcBorders>
+            <w:shd w:val="clear" w:color="auto" w:fill="FFFFFF"/>
+            <w:tcMar>
+              <w:top w:w="0" w:type="dxa"/>
+              <w:bottom w:w="0" w:type="dxa"/>
+              <w:left w:w="0" w:type="dxa"/>
+              <w:right w:w="0" w:type="dxa"/>
+            </w:tcMar>
+            <w:vAlign w:val="center"/>
+          </w:tcPr>
+          <w:p>
+            <w:pPr>
+              <w:keepNext/>
+              <w:jc w:val="left"/>
+              <w:spacing w:after="100" w:before="100" w:line="240"/>
+              <w:ind w:firstLine="0" w:left="100" w:right="100"/>
+            </w:pPr>
+            <w:r xmlns:w="http://schemas.openxmlformats.org/wordprocessingml/2006/main" xmlns:wp="http://schemas.openxmlformats.org/drawingml/2006/wordprocessingDrawing" xmlns:r="http://schemas.openxmlformats.org/officeDocument/2006/relationships" xmlns:w14="http://schemas.microsoft.com/office/word/2010/wordml">
+              <w:rPr>
+                <w:rFonts w:ascii="Arial" w:hAnsi="Arial" w:eastAsia="Arial" w:cs="Arial"/>
+                <w:sz w:val="16"/>
+                <w:szCs w:val="16"/>
+                <w:color w:val="000000"/>
+              </w:rPr>
+              <w:t xml:space="preserve">4</w:t>
+            </w:r>
+          </w:p>
+        </w:tc>
+      </w:tr>
+      <w:tr>
+        <w:trPr>
+          <w:cantSplit/>
+          <w:trHeight w:val="561" w:hRule="auto"/>
+        </w:trPr>
+        <w:tc>
+          <w:tcPr>
+            <w:tcBorders>
+              <w:bottom w:val="single" w:sz="4" w:space="0" w:color="666666"/>
+              <w:top w:val="single" w:sz="4" w:space="0" w:color="666666"/>
+            </w:tcBorders>
+            <w:shd w:val="clear" w:color="auto" w:fill="FFFFFF"/>
+            <w:tcMar>
+              <w:top w:w="0" w:type="dxa"/>
+              <w:bottom w:w="0" w:type="dxa"/>
+              <w:left w:w="0" w:type="dxa"/>
+              <w:right w:w="0" w:type="dxa"/>
+            </w:tcMar>
+            <w:vAlign w:val="center"/>
+          </w:tcPr>
+          <w:p>
+            <w:pPr>
+              <w:keepNext/>
+              <w:jc w:val="left"/>
+              <w:spacing w:after="100" w:before="100" w:line="240"/>
+              <w:ind w:firstLine="0" w:left="100" w:right="100"/>
+            </w:pPr>
+            <w:r xmlns:w="http://schemas.openxmlformats.org/wordprocessingml/2006/main" xmlns:wp="http://schemas.openxmlformats.org/drawingml/2006/wordprocessingDrawing" xmlns:r="http://schemas.openxmlformats.org/officeDocument/2006/relationships" xmlns:w14="http://schemas.microsoft.com/office/word/2010/wordml">
+              <w:rPr>
+                <w:rFonts w:ascii="Arial" w:hAnsi="Arial" w:eastAsia="Arial" w:cs="Arial"/>
+                <w:sz w:val="16"/>
+                <w:szCs w:val="16"/>
+                <w:color w:val="000000"/>
+              </w:rPr>
+              <w:t xml:space="preserve">Luby, S.P. et al.. Effects of water quality, sanitation, handwashing, and nutritional interventions on diarrhoea and child growth in rural Bangladesh: a cluster randomised controlled trial. The Lancet Global Health 2018</w:t>
+            </w:r>
+          </w:p>
+        </w:tc>
+        <w:tc>
+          <w:tcPr>
+            <w:tcBorders>
+              <w:bottom w:val="single" w:sz="4" w:space="0" w:color="666666"/>
+              <w:top w:val="single" w:sz="4" w:space="0" w:color="666666"/>
+            </w:tcBorders>
+            <w:shd w:val="clear" w:color="auto" w:fill="FFFFFF"/>
+            <w:tcMar>
+              <w:top w:w="0" w:type="dxa"/>
+              <w:bottom w:w="0" w:type="dxa"/>
+              <w:left w:w="0" w:type="dxa"/>
+              <w:right w:w="0" w:type="dxa"/>
+            </w:tcMar>
+            <w:vAlign w:val="center"/>
+          </w:tcPr>
+          <w:p>
+            <w:pPr>
+              <w:keepNext/>
+              <w:jc w:val="left"/>
+              <w:spacing w:after="100" w:before="100" w:line="240"/>
+              <w:ind w:firstLine="0" w:left="100" w:right="100"/>
+            </w:pPr>
+            <w:r xmlns:w="http://schemas.openxmlformats.org/wordprocessingml/2006/main" xmlns:wp="http://schemas.openxmlformats.org/drawingml/2006/wordprocessingDrawing" xmlns:r="http://schemas.openxmlformats.org/officeDocument/2006/relationships" xmlns:w14="http://schemas.microsoft.com/office/word/2010/wordml">
+              <w:rPr>
+                <w:rFonts w:ascii="Arial" w:hAnsi="Arial" w:eastAsia="Arial" w:cs="Arial"/>
+                <w:sz w:val="16"/>
+                <w:szCs w:val="16"/>
+                <w:color w:val="000000"/>
+              </w:rPr>
+              <w:t xml:space="preserve">*</w:t>
+            </w:r>
+          </w:p>
+        </w:tc>
+        <w:tc>
+          <w:tcPr>
+            <w:tcBorders>
+              <w:bottom w:val="single" w:sz="4" w:space="0" w:color="666666"/>
+              <w:top w:val="single" w:sz="4" w:space="0" w:color="666666"/>
+            </w:tcBorders>
+            <w:shd w:val="clear" w:color="auto" w:fill="FFFFFF"/>
+            <w:tcMar>
+              <w:top w:w="0" w:type="dxa"/>
+              <w:bottom w:w="0" w:type="dxa"/>
+              <w:left w:w="0" w:type="dxa"/>
+              <w:right w:w="0" w:type="dxa"/>
+            </w:tcMar>
+            <w:vAlign w:val="center"/>
+          </w:tcPr>
+          <w:p>
+            <w:pPr>
+              <w:keepNext/>
+              <w:jc w:val="left"/>
+              <w:spacing w:after="100" w:before="100" w:line="240"/>
+              <w:ind w:firstLine="0" w:left="100" w:right="100"/>
+            </w:pPr>
+            <w:r xmlns:w="http://schemas.openxmlformats.org/wordprocessingml/2006/main" xmlns:wp="http://schemas.openxmlformats.org/drawingml/2006/wordprocessingDrawing" xmlns:r="http://schemas.openxmlformats.org/officeDocument/2006/relationships" xmlns:w14="http://schemas.microsoft.com/office/word/2010/wordml">
+              <w:rPr>
+                <w:rFonts w:ascii="Arial" w:hAnsi="Arial" w:eastAsia="Arial" w:cs="Arial"/>
+                <w:sz w:val="16"/>
+                <w:szCs w:val="16"/>
+                <w:color w:val="000000"/>
+              </w:rPr>
+              <w:t xml:space="preserve">* included negative control outcome, participants not blinded</w:t>
+            </w:r>
+          </w:p>
+        </w:tc>
+        <w:tc>
+          <w:tcPr>
+            <w:tcBorders>
+              <w:bottom w:val="single" w:sz="4" w:space="0" w:color="666666"/>
+              <w:top w:val="single" w:sz="4" w:space="0" w:color="666666"/>
+            </w:tcBorders>
+            <w:shd w:val="clear" w:color="auto" w:fill="FFFFFF"/>
+            <w:tcMar>
+              <w:top w:w="0" w:type="dxa"/>
+              <w:bottom w:w="0" w:type="dxa"/>
+              <w:left w:w="0" w:type="dxa"/>
+              <w:right w:w="0" w:type="dxa"/>
+            </w:tcMar>
+            <w:vAlign w:val="center"/>
+          </w:tcPr>
+          <w:p>
+            <w:pPr>
+              <w:keepNext/>
+              <w:jc w:val="left"/>
+              <w:spacing w:after="100" w:before="100" w:line="240"/>
+              <w:ind w:firstLine="0" w:left="100" w:right="100"/>
+            </w:pPr>
+            <w:r xmlns:w="http://schemas.openxmlformats.org/wordprocessingml/2006/main" xmlns:wp="http://schemas.openxmlformats.org/drawingml/2006/wordprocessingDrawing" xmlns:r="http://schemas.openxmlformats.org/officeDocument/2006/relationships" xmlns:w14="http://schemas.microsoft.com/office/word/2010/wordml">
+              <w:rPr>
+                <w:rFonts w:ascii="Arial" w:hAnsi="Arial" w:eastAsia="Arial" w:cs="Arial"/>
+                <w:sz w:val="16"/>
+                <w:szCs w:val="16"/>
+                <w:color w:val="000000"/>
+              </w:rPr>
+              <w:t xml:space="preserve">* 94% complete FU</w:t>
+            </w:r>
+          </w:p>
+        </w:tc>
+        <w:tc>
+          <w:tcPr>
+            <w:tcBorders>
+              <w:bottom w:val="single" w:sz="4" w:space="0" w:color="666666"/>
+              <w:top w:val="single" w:sz="4" w:space="0" w:color="666666"/>
+            </w:tcBorders>
+            <w:shd w:val="clear" w:color="auto" w:fill="FFFFFF"/>
+            <w:tcMar>
+              <w:top w:w="0" w:type="dxa"/>
+              <w:bottom w:w="0" w:type="dxa"/>
+              <w:left w:w="0" w:type="dxa"/>
+              <w:right w:w="0" w:type="dxa"/>
+            </w:tcMar>
+            <w:vAlign w:val="center"/>
+          </w:tcPr>
+          <w:p>
+            <w:pPr>
+              <w:keepNext/>
+              <w:jc w:val="left"/>
+              <w:spacing w:after="100" w:before="100" w:line="240"/>
+              <w:ind w:firstLine="0" w:left="100" w:right="100"/>
+            </w:pPr>
+            <w:r xmlns:w="http://schemas.openxmlformats.org/wordprocessingml/2006/main" xmlns:wp="http://schemas.openxmlformats.org/drawingml/2006/wordprocessingDrawing" xmlns:r="http://schemas.openxmlformats.org/officeDocument/2006/relationships" xmlns:w14="http://schemas.microsoft.com/office/word/2010/wordml">
+              <w:rPr>
+                <w:rFonts w:ascii="Arial" w:hAnsi="Arial" w:eastAsia="Arial" w:cs="Arial"/>
+                <w:sz w:val="16"/>
+                <w:szCs w:val="16"/>
+                <w:color w:val="000000"/>
+              </w:rPr>
+              <w:t xml:space="preserve">* household-level interventions</w:t>
+            </w:r>
+          </w:p>
+        </w:tc>
+        <w:tc>
+          <w:tcPr>
+            <w:tcBorders>
+              <w:bottom w:val="single" w:sz="4" w:space="0" w:color="666666"/>
+              <w:top w:val="single" w:sz="4" w:space="0" w:color="666666"/>
+            </w:tcBorders>
+            <w:shd w:val="clear" w:color="auto" w:fill="FFFFFF"/>
+            <w:tcMar>
+              <w:top w:w="0" w:type="dxa"/>
+              <w:bottom w:w="0" w:type="dxa"/>
+              <w:left w:w="0" w:type="dxa"/>
+              <w:right w:w="0" w:type="dxa"/>
+            </w:tcMar>
+            <w:vAlign w:val="center"/>
+          </w:tcPr>
+          <w:p>
+            <w:pPr>
+              <w:keepNext/>
+              <w:jc w:val="left"/>
+              <w:spacing w:after="100" w:before="100" w:line="240"/>
+              <w:ind w:firstLine="0" w:left="100" w:right="100"/>
+            </w:pPr>
+            <w:r xmlns:w="http://schemas.openxmlformats.org/wordprocessingml/2006/main" xmlns:wp="http://schemas.openxmlformats.org/drawingml/2006/wordprocessingDrawing" xmlns:r="http://schemas.openxmlformats.org/officeDocument/2006/relationships" xmlns:w14="http://schemas.microsoft.com/office/word/2010/wordml">
+              <w:rPr>
+                <w:rFonts w:ascii="Arial" w:hAnsi="Arial" w:eastAsia="Arial" w:cs="Arial"/>
+                <w:sz w:val="16"/>
+                <w:szCs w:val="16"/>
+                <w:color w:val="000000"/>
+              </w:rPr>
+              <w:t xml:space="preserve">caregiver recall for diarrhea, direct measurement for growth, and laboratory detection for pathogen-specific infections</w:t>
+            </w:r>
+          </w:p>
+        </w:tc>
+        <w:tc>
+          <w:tcPr>
+            <w:tcBorders>
+              <w:bottom w:val="single" w:sz="4" w:space="0" w:color="666666"/>
+              <w:top w:val="single" w:sz="4" w:space="0" w:color="666666"/>
+            </w:tcBorders>
+            <w:shd w:val="clear" w:color="auto" w:fill="FFFFFF"/>
+            <w:tcMar>
+              <w:top w:w="0" w:type="dxa"/>
+              <w:bottom w:w="0" w:type="dxa"/>
+              <w:left w:w="0" w:type="dxa"/>
+              <w:right w:w="0" w:type="dxa"/>
+            </w:tcMar>
+            <w:vAlign w:val="center"/>
+          </w:tcPr>
+          <w:p>
+            <w:pPr>
+              <w:keepNext/>
+              <w:jc w:val="left"/>
+              <w:spacing w:after="100" w:before="100" w:line="240"/>
+              <w:ind w:firstLine="0" w:left="100" w:right="100"/>
+            </w:pPr>
+            <w:r xmlns:w="http://schemas.openxmlformats.org/wordprocessingml/2006/main" xmlns:wp="http://schemas.openxmlformats.org/drawingml/2006/wordprocessingDrawing" xmlns:r="http://schemas.openxmlformats.org/officeDocument/2006/relationships" xmlns:w14="http://schemas.microsoft.com/office/word/2010/wordml">
+              <w:rPr>
+                <w:rFonts w:ascii="Arial" w:hAnsi="Arial" w:eastAsia="Arial" w:cs="Arial"/>
+                <w:sz w:val="16"/>
+                <w:szCs w:val="16"/>
+                <w:color w:val="000000"/>
+              </w:rPr>
+              <w:t xml:space="preserve">possible, data collectors not blinded (statistical analysis blinded)</w:t>
+            </w:r>
+          </w:p>
+        </w:tc>
+        <w:tc>
+          <w:tcPr>
+            <w:tcBorders>
+              <w:bottom w:val="single" w:sz="4" w:space="0" w:color="666666"/>
+              <w:top w:val="single" w:sz="4" w:space="0" w:color="666666"/>
+            </w:tcBorders>
+            <w:shd w:val="clear" w:color="auto" w:fill="FFFFFF"/>
+            <w:tcMar>
+              <w:top w:w="0" w:type="dxa"/>
+              <w:bottom w:w="0" w:type="dxa"/>
+              <w:left w:w="0" w:type="dxa"/>
+              <w:right w:w="0" w:type="dxa"/>
+            </w:tcMar>
+            <w:vAlign w:val="center"/>
+          </w:tcPr>
+          <w:p>
+            <w:pPr>
+              <w:keepNext/>
+              <w:jc w:val="left"/>
+              <w:spacing w:after="100" w:before="100" w:line="240"/>
+              <w:ind w:firstLine="0" w:left="100" w:right="100"/>
+            </w:pPr>
+            <w:r xmlns:w="http://schemas.openxmlformats.org/wordprocessingml/2006/main" xmlns:wp="http://schemas.openxmlformats.org/drawingml/2006/wordprocessingDrawing" xmlns:r="http://schemas.openxmlformats.org/officeDocument/2006/relationships" xmlns:w14="http://schemas.microsoft.com/office/word/2010/wordml">
+              <w:rPr>
+                <w:rFonts w:ascii="Arial" w:hAnsi="Arial" w:eastAsia="Arial" w:cs="Arial"/>
+                <w:sz w:val="16"/>
+                <w:szCs w:val="16"/>
+                <w:color w:val="000000"/>
+              </w:rPr>
+              <w:t xml:space="preserve">**</w:t>
+            </w:r>
+          </w:p>
+        </w:tc>
+        <w:tc>
+          <w:tcPr>
+            <w:tcBorders>
+              <w:bottom w:val="single" w:sz="4" w:space="0" w:color="666666"/>
+              <w:top w:val="single" w:sz="4" w:space="0" w:color="666666"/>
+            </w:tcBorders>
+            <w:shd w:val="clear" w:color="auto" w:fill="FFFFFF"/>
+            <w:tcMar>
+              <w:top w:w="0" w:type="dxa"/>
+              <w:bottom w:w="0" w:type="dxa"/>
+              <w:left w:w="0" w:type="dxa"/>
+              <w:right w:w="0" w:type="dxa"/>
+            </w:tcMar>
+            <w:vAlign w:val="center"/>
+          </w:tcPr>
+          <w:p>
+            <w:pPr>
+              <w:keepNext/>
+              <w:jc w:val="left"/>
+              <w:spacing w:after="100" w:before="100" w:line="240"/>
+              <w:ind w:firstLine="0" w:left="100" w:right="100"/>
+            </w:pPr>
+            <w:r xmlns:w="http://schemas.openxmlformats.org/wordprocessingml/2006/main" xmlns:wp="http://schemas.openxmlformats.org/drawingml/2006/wordprocessingDrawing" xmlns:r="http://schemas.openxmlformats.org/officeDocument/2006/relationships" xmlns:w14="http://schemas.microsoft.com/office/word/2010/wordml">
+              <w:rPr>
+                <w:rFonts w:ascii="Arial" w:hAnsi="Arial" w:eastAsia="Arial" w:cs="Arial"/>
+                <w:sz w:val="16"/>
+                <w:szCs w:val="16"/>
+                <w:color w:val="000000"/>
+              </w:rPr>
+              <w:t xml:space="preserve">6</w:t>
+            </w:r>
+          </w:p>
+        </w:tc>
+      </w:tr>
+      <w:tr>
+        <w:trPr>
+          <w:cantSplit/>
+          <w:trHeight w:val="561" w:hRule="auto"/>
+        </w:trPr>
+        <w:tc>
+          <w:tcPr>
+            <w:tcBorders>
+              <w:bottom w:val="single" w:sz="4" w:space="0" w:color="666666"/>
+              <w:top w:val="single" w:sz="4" w:space="0" w:color="666666"/>
+            </w:tcBorders>
+            <w:shd w:val="clear" w:color="auto" w:fill="FFFFFF"/>
+            <w:tcMar>
+              <w:top w:w="0" w:type="dxa"/>
+              <w:bottom w:w="0" w:type="dxa"/>
+              <w:left w:w="0" w:type="dxa"/>
+              <w:right w:w="0" w:type="dxa"/>
+            </w:tcMar>
+            <w:vAlign w:val="center"/>
+          </w:tcPr>
+          <w:p>
+            <w:pPr>
+              <w:keepNext/>
+              <w:jc w:val="left"/>
+              <w:spacing w:after="100" w:before="100" w:line="240"/>
+              <w:ind w:firstLine="0" w:left="100" w:right="100"/>
+            </w:pPr>
+            <w:r xmlns:w="http://schemas.openxmlformats.org/wordprocessingml/2006/main" xmlns:wp="http://schemas.openxmlformats.org/drawingml/2006/wordprocessingDrawing" xmlns:r="http://schemas.openxmlformats.org/officeDocument/2006/relationships" xmlns:w14="http://schemas.microsoft.com/office/word/2010/wordml">
+              <w:rPr>
+                <w:rFonts w:ascii="Arial" w:hAnsi="Arial" w:eastAsia="Arial" w:cs="Arial"/>
+                <w:sz w:val="16"/>
+                <w:szCs w:val="16"/>
+                <w:color w:val="000000"/>
+              </w:rPr>
+              <w:t xml:space="preserve">Null, C. et al., Effects of water quality, sanitation, handwashing, and nutritional interventions on diarrhoea and child growth in rural Kenya: a cluster-randomised controlled trial. The Lancet Global Health 2018</w:t>
+            </w:r>
+          </w:p>
+        </w:tc>
+        <w:tc>
+          <w:tcPr>
+            <w:tcBorders>
+              <w:bottom w:val="single" w:sz="4" w:space="0" w:color="666666"/>
+              <w:top w:val="single" w:sz="4" w:space="0" w:color="666666"/>
+            </w:tcBorders>
+            <w:shd w:val="clear" w:color="auto" w:fill="FFFFFF"/>
+            <w:tcMar>
+              <w:top w:w="0" w:type="dxa"/>
+              <w:bottom w:w="0" w:type="dxa"/>
+              <w:left w:w="0" w:type="dxa"/>
+              <w:right w:w="0" w:type="dxa"/>
+            </w:tcMar>
+            <w:vAlign w:val="center"/>
+          </w:tcPr>
+          <w:p>
+            <w:pPr>
+              <w:keepNext/>
+              <w:jc w:val="left"/>
+              <w:spacing w:after="100" w:before="100" w:line="240"/>
+              <w:ind w:firstLine="0" w:left="100" w:right="100"/>
+            </w:pPr>
+            <w:r xmlns:w="http://schemas.openxmlformats.org/wordprocessingml/2006/main" xmlns:wp="http://schemas.openxmlformats.org/drawingml/2006/wordprocessingDrawing" xmlns:r="http://schemas.openxmlformats.org/officeDocument/2006/relationships" xmlns:w14="http://schemas.microsoft.com/office/word/2010/wordml">
+              <w:rPr>
+                <w:rFonts w:ascii="Arial" w:hAnsi="Arial" w:eastAsia="Arial" w:cs="Arial"/>
+                <w:sz w:val="16"/>
+                <w:szCs w:val="16"/>
+                <w:color w:val="000000"/>
+              </w:rPr>
+              <w:t xml:space="preserve">*</w:t>
+            </w:r>
+          </w:p>
+        </w:tc>
+        <w:tc>
+          <w:tcPr>
+            <w:tcBorders>
+              <w:bottom w:val="single" w:sz="4" w:space="0" w:color="666666"/>
+              <w:top w:val="single" w:sz="4" w:space="0" w:color="666666"/>
+            </w:tcBorders>
+            <w:shd w:val="clear" w:color="auto" w:fill="FFFFFF"/>
+            <w:tcMar>
+              <w:top w:w="0" w:type="dxa"/>
+              <w:bottom w:w="0" w:type="dxa"/>
+              <w:left w:w="0" w:type="dxa"/>
+              <w:right w:w="0" w:type="dxa"/>
+            </w:tcMar>
+            <w:vAlign w:val="center"/>
+          </w:tcPr>
+          <w:p>
+            <w:pPr>
+              <w:keepNext/>
+              <w:jc w:val="left"/>
+              <w:spacing w:after="100" w:before="100" w:line="240"/>
+              <w:ind w:firstLine="0" w:left="100" w:right="100"/>
+            </w:pPr>
+            <w:r xmlns:w="http://schemas.openxmlformats.org/wordprocessingml/2006/main" xmlns:wp="http://schemas.openxmlformats.org/drawingml/2006/wordprocessingDrawing" xmlns:r="http://schemas.openxmlformats.org/officeDocument/2006/relationships" xmlns:w14="http://schemas.microsoft.com/office/word/2010/wordml">
+              <w:rPr>
+                <w:rFonts w:ascii="Arial" w:hAnsi="Arial" w:eastAsia="Arial" w:cs="Arial"/>
+                <w:sz w:val="16"/>
+                <w:szCs w:val="16"/>
+                <w:color w:val="000000"/>
+              </w:rPr>
+              <w:t xml:space="preserve">* included negative control outcome, participants not blinded</w:t>
+            </w:r>
+          </w:p>
+        </w:tc>
+        <w:tc>
+          <w:tcPr>
+            <w:tcBorders>
+              <w:bottom w:val="single" w:sz="4" w:space="0" w:color="666666"/>
+              <w:top w:val="single" w:sz="4" w:space="0" w:color="666666"/>
+            </w:tcBorders>
+            <w:shd w:val="clear" w:color="auto" w:fill="FFFFFF"/>
+            <w:tcMar>
+              <w:top w:w="0" w:type="dxa"/>
+              <w:bottom w:w="0" w:type="dxa"/>
+              <w:left w:w="0" w:type="dxa"/>
+              <w:right w:w="0" w:type="dxa"/>
+            </w:tcMar>
+            <w:vAlign w:val="center"/>
+          </w:tcPr>
+          <w:p>
+            <w:pPr>
+              <w:keepNext/>
+              <w:jc w:val="left"/>
+              <w:spacing w:after="100" w:before="100" w:line="240"/>
+              <w:ind w:firstLine="0" w:left="100" w:right="100"/>
+            </w:pPr>
+            <w:r xmlns:w="http://schemas.openxmlformats.org/wordprocessingml/2006/main" xmlns:wp="http://schemas.openxmlformats.org/drawingml/2006/wordprocessingDrawing" xmlns:r="http://schemas.openxmlformats.org/officeDocument/2006/relationships" xmlns:w14="http://schemas.microsoft.com/office/word/2010/wordml">
+              <w:rPr>
+                <w:rFonts w:ascii="Arial" w:hAnsi="Arial" w:eastAsia="Arial" w:cs="Arial"/>
+                <w:sz w:val="16"/>
+                <w:szCs w:val="16"/>
+                <w:color w:val="000000"/>
+              </w:rPr>
+              <w:t xml:space="preserve">* &lt;1% loss to FU</w:t>
+            </w:r>
+          </w:p>
+        </w:tc>
+        <w:tc>
+          <w:tcPr>
+            <w:tcBorders>
+              <w:bottom w:val="single" w:sz="4" w:space="0" w:color="666666"/>
+              <w:top w:val="single" w:sz="4" w:space="0" w:color="666666"/>
+            </w:tcBorders>
+            <w:shd w:val="clear" w:color="auto" w:fill="FFFFFF"/>
+            <w:tcMar>
+              <w:top w:w="0" w:type="dxa"/>
+              <w:bottom w:w="0" w:type="dxa"/>
+              <w:left w:w="0" w:type="dxa"/>
+              <w:right w:w="0" w:type="dxa"/>
+            </w:tcMar>
+            <w:vAlign w:val="center"/>
+          </w:tcPr>
+          <w:p>
+            <w:pPr>
+              <w:keepNext/>
+              <w:jc w:val="left"/>
+              <w:spacing w:after="100" w:before="100" w:line="240"/>
+              <w:ind w:firstLine="0" w:left="100" w:right="100"/>
+            </w:pPr>
+            <w:r xmlns:w="http://schemas.openxmlformats.org/wordprocessingml/2006/main" xmlns:wp="http://schemas.openxmlformats.org/drawingml/2006/wordprocessingDrawing" xmlns:r="http://schemas.openxmlformats.org/officeDocument/2006/relationships" xmlns:w14="http://schemas.microsoft.com/office/word/2010/wordml">
+              <w:rPr>
+                <w:rFonts w:ascii="Arial" w:hAnsi="Arial" w:eastAsia="Arial" w:cs="Arial"/>
+                <w:sz w:val="16"/>
+                <w:szCs w:val="16"/>
+                <w:color w:val="000000"/>
+              </w:rPr>
+              <w:t xml:space="preserve">* household-level interventions</w:t>
+            </w:r>
+          </w:p>
+        </w:tc>
+        <w:tc>
+          <w:tcPr>
+            <w:tcBorders>
+              <w:bottom w:val="single" w:sz="4" w:space="0" w:color="666666"/>
+              <w:top w:val="single" w:sz="4" w:space="0" w:color="666666"/>
+            </w:tcBorders>
+            <w:shd w:val="clear" w:color="auto" w:fill="FFFFFF"/>
+            <w:tcMar>
+              <w:top w:w="0" w:type="dxa"/>
+              <w:bottom w:w="0" w:type="dxa"/>
+              <w:left w:w="0" w:type="dxa"/>
+              <w:right w:w="0" w:type="dxa"/>
+            </w:tcMar>
+            <w:vAlign w:val="center"/>
+          </w:tcPr>
+          <w:p>
+            <w:pPr>
+              <w:keepNext/>
+              <w:jc w:val="left"/>
+              <w:spacing w:after="100" w:before="100" w:line="240"/>
+              <w:ind w:firstLine="0" w:left="100" w:right="100"/>
+            </w:pPr>
+            <w:r xmlns:w="http://schemas.openxmlformats.org/wordprocessingml/2006/main" xmlns:wp="http://schemas.openxmlformats.org/drawingml/2006/wordprocessingDrawing" xmlns:r="http://schemas.openxmlformats.org/officeDocument/2006/relationships" xmlns:w14="http://schemas.microsoft.com/office/word/2010/wordml">
+              <w:rPr>
+                <w:rFonts w:ascii="Arial" w:hAnsi="Arial" w:eastAsia="Arial" w:cs="Arial"/>
+                <w:sz w:val="16"/>
+                <w:szCs w:val="16"/>
+                <w:color w:val="000000"/>
+              </w:rPr>
+              <w:t xml:space="preserve">caregiver recall for diarrhea, direct measurement for growth, and laboratory detection for pathogen-specific infections</w:t>
+            </w:r>
+          </w:p>
+        </w:tc>
+        <w:tc>
+          <w:tcPr>
+            <w:tcBorders>
+              <w:bottom w:val="single" w:sz="4" w:space="0" w:color="666666"/>
+              <w:top w:val="single" w:sz="4" w:space="0" w:color="666666"/>
+            </w:tcBorders>
+            <w:shd w:val="clear" w:color="auto" w:fill="FFFFFF"/>
+            <w:tcMar>
+              <w:top w:w="0" w:type="dxa"/>
+              <w:bottom w:w="0" w:type="dxa"/>
+              <w:left w:w="0" w:type="dxa"/>
+              <w:right w:w="0" w:type="dxa"/>
+            </w:tcMar>
+            <w:vAlign w:val="center"/>
+          </w:tcPr>
+          <w:p>
+            <w:pPr>
+              <w:keepNext/>
+              <w:jc w:val="left"/>
+              <w:spacing w:after="100" w:before="100" w:line="240"/>
+              <w:ind w:firstLine="0" w:left="100" w:right="100"/>
+            </w:pPr>
+            <w:r xmlns:w="http://schemas.openxmlformats.org/wordprocessingml/2006/main" xmlns:wp="http://schemas.openxmlformats.org/drawingml/2006/wordprocessingDrawing" xmlns:r="http://schemas.openxmlformats.org/officeDocument/2006/relationships" xmlns:w14="http://schemas.microsoft.com/office/word/2010/wordml">
+              <w:rPr>
+                <w:rFonts w:ascii="Arial" w:hAnsi="Arial" w:eastAsia="Arial" w:cs="Arial"/>
+                <w:sz w:val="16"/>
+                <w:szCs w:val="16"/>
+                <w:color w:val="000000"/>
+              </w:rPr>
+              <w:t xml:space="preserve">possible, data collectors not blinded (statistical analysis blinded)</w:t>
+            </w:r>
+          </w:p>
+        </w:tc>
+        <w:tc>
+          <w:tcPr>
+            <w:tcBorders>
+              <w:bottom w:val="single" w:sz="4" w:space="0" w:color="666666"/>
+              <w:top w:val="single" w:sz="4" w:space="0" w:color="666666"/>
+            </w:tcBorders>
+            <w:shd w:val="clear" w:color="auto" w:fill="FFFFFF"/>
+            <w:tcMar>
+              <w:top w:w="0" w:type="dxa"/>
+              <w:bottom w:w="0" w:type="dxa"/>
+              <w:left w:w="0" w:type="dxa"/>
+              <w:right w:w="0" w:type="dxa"/>
+            </w:tcMar>
+            <w:vAlign w:val="center"/>
+          </w:tcPr>
+          <w:p>
+            <w:pPr>
+              <w:keepNext/>
+              <w:jc w:val="left"/>
+              <w:spacing w:after="100" w:before="100" w:line="240"/>
+              <w:ind w:firstLine="0" w:left="100" w:right="100"/>
+            </w:pPr>
+            <w:r xmlns:w="http://schemas.openxmlformats.org/wordprocessingml/2006/main" xmlns:wp="http://schemas.openxmlformats.org/drawingml/2006/wordprocessingDrawing" xmlns:r="http://schemas.openxmlformats.org/officeDocument/2006/relationships" xmlns:w14="http://schemas.microsoft.com/office/word/2010/wordml">
+              <w:rPr>
+                <w:rFonts w:ascii="Arial" w:hAnsi="Arial" w:eastAsia="Arial" w:cs="Arial"/>
+                <w:sz w:val="16"/>
+                <w:szCs w:val="16"/>
+                <w:color w:val="000000"/>
+              </w:rPr>
+              <w:t xml:space="preserve">**</w:t>
+            </w:r>
+          </w:p>
+        </w:tc>
+        <w:tc>
+          <w:tcPr>
+            <w:tcBorders>
+              <w:bottom w:val="single" w:sz="4" w:space="0" w:color="666666"/>
+              <w:top w:val="single" w:sz="4" w:space="0" w:color="666666"/>
+            </w:tcBorders>
+            <w:shd w:val="clear" w:color="auto" w:fill="FFFFFF"/>
+            <w:tcMar>
+              <w:top w:w="0" w:type="dxa"/>
+              <w:bottom w:w="0" w:type="dxa"/>
+              <w:left w:w="0" w:type="dxa"/>
+              <w:right w:w="0" w:type="dxa"/>
+            </w:tcMar>
+            <w:vAlign w:val="center"/>
+          </w:tcPr>
+          <w:p>
+            <w:pPr>
+              <w:keepNext/>
+              <w:jc w:val="left"/>
+              <w:spacing w:after="100" w:before="100" w:line="240"/>
+              <w:ind w:firstLine="0" w:left="100" w:right="100"/>
+            </w:pPr>
+            <w:r xmlns:w="http://schemas.openxmlformats.org/wordprocessingml/2006/main" xmlns:wp="http://schemas.openxmlformats.org/drawingml/2006/wordprocessingDrawing" xmlns:r="http://schemas.openxmlformats.org/officeDocument/2006/relationships" xmlns:w14="http://schemas.microsoft.com/office/word/2010/wordml">
+              <w:rPr>
+                <w:rFonts w:ascii="Arial" w:hAnsi="Arial" w:eastAsia="Arial" w:cs="Arial"/>
+                <w:sz w:val="16"/>
+                <w:szCs w:val="16"/>
+                <w:color w:val="000000"/>
+              </w:rPr>
+              <w:t xml:space="preserve">5</w:t>
+            </w:r>
+          </w:p>
+        </w:tc>
+      </w:tr>
+      <w:tr>
+        <w:trPr>
+          <w:cantSplit/>
+          <w:trHeight w:val="561" w:hRule="auto"/>
+        </w:trPr>
+        <w:tc>
+          <w:tcPr>
+            <w:tcBorders>
+              <w:bottom w:val="single" w:sz="4" w:space="0" w:color="666666"/>
+              <w:top w:val="single" w:sz="4" w:space="0" w:color="666666"/>
+            </w:tcBorders>
+            <w:shd w:val="clear" w:color="auto" w:fill="FFFFFF"/>
+            <w:tcMar>
+              <w:top w:w="0" w:type="dxa"/>
+              <w:bottom w:w="0" w:type="dxa"/>
+              <w:left w:w="0" w:type="dxa"/>
+              <w:right w:w="0" w:type="dxa"/>
+            </w:tcMar>
+            <w:vAlign w:val="center"/>
+          </w:tcPr>
+          <w:p>
+            <w:pPr>
+              <w:keepNext/>
+              <w:jc w:val="left"/>
+              <w:spacing w:after="100" w:before="100" w:line="240"/>
+              <w:ind w:firstLine="0" w:left="100" w:right="100"/>
+            </w:pPr>
+            <w:r xmlns:w="http://schemas.openxmlformats.org/wordprocessingml/2006/main" xmlns:wp="http://schemas.openxmlformats.org/drawingml/2006/wordprocessingDrawing" xmlns:r="http://schemas.openxmlformats.org/officeDocument/2006/relationships" xmlns:w14="http://schemas.microsoft.com/office/word/2010/wordml">
+              <w:rPr>
+                <w:rFonts w:ascii="Arial" w:hAnsi="Arial" w:eastAsia="Arial" w:cs="Arial"/>
+                <w:sz w:val="16"/>
+                <w:szCs w:val="16"/>
+                <w:color w:val="000000"/>
+              </w:rPr>
+              <w:t xml:space="preserve">Reese, H. et al. Assessing longer-term effectiveness of a combined household-level piped water and sanitation intervention on child diarrhoea, acute respiratory infection, soil-transmitted helminth infection and nutritional status: a matched cohort study in rural Odisha, India. International journal of epidemiology 2019</w:t>
+            </w:r>
+          </w:p>
+        </w:tc>
+        <w:tc>
+          <w:tcPr>
+            <w:tcBorders>
+              <w:bottom w:val="single" w:sz="4" w:space="0" w:color="666666"/>
+              <w:top w:val="single" w:sz="4" w:space="0" w:color="666666"/>
+            </w:tcBorders>
+            <w:shd w:val="clear" w:color="auto" w:fill="FFFFFF"/>
+            <w:tcMar>
+              <w:top w:w="0" w:type="dxa"/>
+              <w:bottom w:w="0" w:type="dxa"/>
+              <w:left w:w="0" w:type="dxa"/>
+              <w:right w:w="0" w:type="dxa"/>
+            </w:tcMar>
+            <w:vAlign w:val="center"/>
+          </w:tcPr>
+          <w:p>
+            <w:pPr>
+              <w:keepNext/>
+              <w:jc w:val="left"/>
+              <w:spacing w:after="100" w:before="100" w:line="240"/>
+              <w:ind w:firstLine="0" w:left="100" w:right="100"/>
+            </w:pPr>
+            <w:r xmlns:w="http://schemas.openxmlformats.org/wordprocessingml/2006/main" xmlns:wp="http://schemas.openxmlformats.org/drawingml/2006/wordprocessingDrawing" xmlns:r="http://schemas.openxmlformats.org/officeDocument/2006/relationships" xmlns:w14="http://schemas.microsoft.com/office/word/2010/wordml">
+              <w:rPr>
+                <w:rFonts w:ascii="Arial" w:hAnsi="Arial" w:eastAsia="Arial" w:cs="Arial"/>
+                <w:sz w:val="16"/>
+                <w:szCs w:val="16"/>
+                <w:color w:val="000000"/>
+              </w:rPr>
+              <w:t xml:space="preserve">selection bias is possible, as the study is not randomized and there are some baseline differences between intervention and control group</w:t>
+            </w:r>
+          </w:p>
+        </w:tc>
+        <w:tc>
+          <w:tcPr>
+            <w:tcBorders>
+              <w:bottom w:val="single" w:sz="4" w:space="0" w:color="666666"/>
+              <w:top w:val="single" w:sz="4" w:space="0" w:color="666666"/>
+            </w:tcBorders>
+            <w:shd w:val="clear" w:color="auto" w:fill="FFFFFF"/>
+            <w:tcMar>
+              <w:top w:w="0" w:type="dxa"/>
+              <w:bottom w:w="0" w:type="dxa"/>
+              <w:left w:w="0" w:type="dxa"/>
+              <w:right w:w="0" w:type="dxa"/>
+            </w:tcMar>
+            <w:vAlign w:val="center"/>
+          </w:tcPr>
+          <w:p>
+            <w:pPr>
+              <w:keepNext/>
+              <w:jc w:val="left"/>
+              <w:spacing w:after="100" w:before="100" w:line="240"/>
+              <w:ind w:firstLine="0" w:left="100" w:right="100"/>
+            </w:pPr>
+            <w:r xmlns:w="http://schemas.openxmlformats.org/wordprocessingml/2006/main" xmlns:wp="http://schemas.openxmlformats.org/drawingml/2006/wordprocessingDrawing" xmlns:r="http://schemas.openxmlformats.org/officeDocument/2006/relationships" xmlns:w14="http://schemas.microsoft.com/office/word/2010/wordml">
+              <w:rPr>
+                <w:rFonts w:ascii="Arial" w:hAnsi="Arial" w:eastAsia="Arial" w:cs="Arial"/>
+                <w:sz w:val="16"/>
+                <w:szCs w:val="16"/>
+                <w:color w:val="000000"/>
+              </w:rPr>
+              <w:t xml:space="preserve">* no, assessed through negative control outcome</w:t>
+            </w:r>
+          </w:p>
+        </w:tc>
+        <w:tc>
+          <w:tcPr>
+            <w:tcBorders>
+              <w:bottom w:val="single" w:sz="4" w:space="0" w:color="666666"/>
+              <w:top w:val="single" w:sz="4" w:space="0" w:color="666666"/>
+            </w:tcBorders>
+            <w:shd w:val="clear" w:color="auto" w:fill="FFFFFF"/>
+            <w:tcMar>
+              <w:top w:w="0" w:type="dxa"/>
+              <w:bottom w:w="0" w:type="dxa"/>
+              <w:left w:w="0" w:type="dxa"/>
+              <w:right w:w="0" w:type="dxa"/>
+            </w:tcMar>
+            <w:vAlign w:val="center"/>
+          </w:tcPr>
+          <w:p>
+            <w:pPr>
+              <w:keepNext/>
+              <w:jc w:val="left"/>
+              <w:spacing w:after="100" w:before="100" w:line="240"/>
+              <w:ind w:firstLine="0" w:left="100" w:right="100"/>
+            </w:pPr>
+            <w:r xmlns:w="http://schemas.openxmlformats.org/wordprocessingml/2006/main" xmlns:wp="http://schemas.openxmlformats.org/drawingml/2006/wordprocessingDrawing" xmlns:r="http://schemas.openxmlformats.org/officeDocument/2006/relationships" xmlns:w14="http://schemas.microsoft.com/office/word/2010/wordml">
+              <w:rPr>
+                <w:rFonts w:ascii="Arial" w:hAnsi="Arial" w:eastAsia="Arial" w:cs="Arial"/>
+                <w:sz w:val="16"/>
+                <w:szCs w:val="16"/>
+                <w:color w:val="000000"/>
+              </w:rPr>
+              <w:t xml:space="preserve">substantial loss to FU</w:t>
+            </w:r>
+          </w:p>
+        </w:tc>
+        <w:tc>
+          <w:tcPr>
+            <w:tcBorders>
+              <w:bottom w:val="single" w:sz="4" w:space="0" w:color="666666"/>
+              <w:top w:val="single" w:sz="4" w:space="0" w:color="666666"/>
+            </w:tcBorders>
+            <w:shd w:val="clear" w:color="auto" w:fill="FFFFFF"/>
+            <w:tcMar>
+              <w:top w:w="0" w:type="dxa"/>
+              <w:bottom w:w="0" w:type="dxa"/>
+              <w:left w:w="0" w:type="dxa"/>
+              <w:right w:w="0" w:type="dxa"/>
+            </w:tcMar>
+            <w:vAlign w:val="center"/>
+          </w:tcPr>
+          <w:p>
+            <w:pPr>
+              <w:keepNext/>
+              <w:jc w:val="left"/>
+              <w:spacing w:after="100" w:before="100" w:line="240"/>
+              <w:ind w:firstLine="0" w:left="100" w:right="100"/>
+            </w:pPr>
+            <w:r xmlns:w="http://schemas.openxmlformats.org/wordprocessingml/2006/main" xmlns:wp="http://schemas.openxmlformats.org/drawingml/2006/wordprocessingDrawing" xmlns:r="http://schemas.openxmlformats.org/officeDocument/2006/relationships" xmlns:w14="http://schemas.microsoft.com/office/word/2010/wordml">
+              <w:rPr>
+                <w:rFonts w:ascii="Arial" w:hAnsi="Arial" w:eastAsia="Arial" w:cs="Arial"/>
+                <w:sz w:val="16"/>
+                <w:szCs w:val="16"/>
+                <w:color w:val="000000"/>
+              </w:rPr>
+              <w:t xml:space="preserve">* household-level interventions</w:t>
+            </w:r>
+          </w:p>
+        </w:tc>
+        <w:tc>
+          <w:tcPr>
+            <w:tcBorders>
+              <w:bottom w:val="single" w:sz="4" w:space="0" w:color="666666"/>
+              <w:top w:val="single" w:sz="4" w:space="0" w:color="666666"/>
+            </w:tcBorders>
+            <w:shd w:val="clear" w:color="auto" w:fill="FFFFFF"/>
+            <w:tcMar>
+              <w:top w:w="0" w:type="dxa"/>
+              <w:bottom w:w="0" w:type="dxa"/>
+              <w:left w:w="0" w:type="dxa"/>
+              <w:right w:w="0" w:type="dxa"/>
+            </w:tcMar>
+            <w:vAlign w:val="center"/>
+          </w:tcPr>
+          <w:p>
+            <w:pPr>
+              <w:keepNext/>
+              <w:jc w:val="left"/>
+              <w:spacing w:after="100" w:before="100" w:line="240"/>
+              <w:ind w:firstLine="0" w:left="100" w:right="100"/>
+            </w:pPr>
+            <w:r xmlns:w="http://schemas.openxmlformats.org/wordprocessingml/2006/main" xmlns:wp="http://schemas.openxmlformats.org/drawingml/2006/wordprocessingDrawing" xmlns:r="http://schemas.openxmlformats.org/officeDocument/2006/relationships" xmlns:w14="http://schemas.microsoft.com/office/word/2010/wordml">
+              <w:rPr>
+                <w:rFonts w:ascii="Arial" w:hAnsi="Arial" w:eastAsia="Arial" w:cs="Arial"/>
+                <w:sz w:val="16"/>
+                <w:szCs w:val="16"/>
+                <w:color w:val="000000"/>
+              </w:rPr>
+              <w:t xml:space="preserve">caregiver recall for diarrhea, direct measurement for growth, and laboratory detection for pathogen-specific infections</w:t>
+            </w:r>
+          </w:p>
+        </w:tc>
+        <w:tc>
+          <w:tcPr>
+            <w:tcBorders>
+              <w:bottom w:val="single" w:sz="4" w:space="0" w:color="666666"/>
+              <w:top w:val="single" w:sz="4" w:space="0" w:color="666666"/>
+            </w:tcBorders>
+            <w:shd w:val="clear" w:color="auto" w:fill="FFFFFF"/>
+            <w:tcMar>
+              <w:top w:w="0" w:type="dxa"/>
+              <w:bottom w:w="0" w:type="dxa"/>
+              <w:left w:w="0" w:type="dxa"/>
+              <w:right w:w="0" w:type="dxa"/>
+            </w:tcMar>
+            <w:vAlign w:val="center"/>
+          </w:tcPr>
+          <w:p>
+            <w:pPr>
+              <w:keepNext/>
+              <w:jc w:val="left"/>
+              <w:spacing w:after="100" w:before="100" w:line="240"/>
+              <w:ind w:firstLine="0" w:left="100" w:right="100"/>
+            </w:pPr>
+            <w:r xmlns:w="http://schemas.openxmlformats.org/wordprocessingml/2006/main" xmlns:wp="http://schemas.openxmlformats.org/drawingml/2006/wordprocessingDrawing" xmlns:r="http://schemas.openxmlformats.org/officeDocument/2006/relationships" xmlns:w14="http://schemas.microsoft.com/office/word/2010/wordml">
+              <w:rPr>
+                <w:rFonts w:ascii="Arial" w:hAnsi="Arial" w:eastAsia="Arial" w:cs="Arial"/>
+                <w:sz w:val="16"/>
+                <w:szCs w:val="16"/>
+                <w:color w:val="000000"/>
+              </w:rPr>
+              <w:t xml:space="preserve">possible (no blinding of assessor or person under study)</w:t>
+            </w:r>
+          </w:p>
+        </w:tc>
+        <w:tc>
+          <w:tcPr>
+            <w:tcBorders>
+              <w:bottom w:val="single" w:sz="4" w:space="0" w:color="666666"/>
+              <w:top w:val="single" w:sz="4" w:space="0" w:color="666666"/>
+            </w:tcBorders>
+            <w:shd w:val="clear" w:color="auto" w:fill="FFFFFF"/>
+            <w:tcMar>
+              <w:top w:w="0" w:type="dxa"/>
+              <w:bottom w:w="0" w:type="dxa"/>
+              <w:left w:w="0" w:type="dxa"/>
+              <w:right w:w="0" w:type="dxa"/>
+            </w:tcMar>
+            <w:vAlign w:val="center"/>
+          </w:tcPr>
+          <w:p>
+            <w:pPr>
+              <w:keepNext/>
+              <w:jc w:val="left"/>
+              <w:spacing w:after="100" w:before="100" w:line="240"/>
+              <w:ind w:firstLine="0" w:left="100" w:right="100"/>
+            </w:pPr>
+            <w:r xmlns:w="http://schemas.openxmlformats.org/wordprocessingml/2006/main" xmlns:wp="http://schemas.openxmlformats.org/drawingml/2006/wordprocessingDrawing" xmlns:r="http://schemas.openxmlformats.org/officeDocument/2006/relationships" xmlns:w14="http://schemas.microsoft.com/office/word/2010/wordml">
+              <w:rPr>
+                <w:rFonts w:ascii="Arial" w:hAnsi="Arial" w:eastAsia="Arial" w:cs="Arial"/>
+                <w:sz w:val="16"/>
+                <w:szCs w:val="16"/>
+                <w:color w:val="000000"/>
+              </w:rPr>
+              <w:t xml:space="preserve">**</w:t>
+            </w:r>
+          </w:p>
+        </w:tc>
+        <w:tc>
+          <w:tcPr>
+            <w:tcBorders>
+              <w:bottom w:val="single" w:sz="4" w:space="0" w:color="666666"/>
+              <w:top w:val="single" w:sz="4" w:space="0" w:color="666666"/>
+            </w:tcBorders>
+            <w:shd w:val="clear" w:color="auto" w:fill="FFFFFF"/>
+            <w:tcMar>
+              <w:top w:w="0" w:type="dxa"/>
+              <w:bottom w:w="0" w:type="dxa"/>
+              <w:left w:w="0" w:type="dxa"/>
+              <w:right w:w="0" w:type="dxa"/>
+            </w:tcMar>
+            <w:vAlign w:val="center"/>
+          </w:tcPr>
+          <w:p>
+            <w:pPr>
+              <w:keepNext/>
+              <w:jc w:val="left"/>
+              <w:spacing w:after="100" w:before="100" w:line="240"/>
+              <w:ind w:firstLine="0" w:left="100" w:right="100"/>
+            </w:pPr>
+            <w:r xmlns:w="http://schemas.openxmlformats.org/wordprocessingml/2006/main" xmlns:wp="http://schemas.openxmlformats.org/drawingml/2006/wordprocessingDrawing" xmlns:r="http://schemas.openxmlformats.org/officeDocument/2006/relationships" xmlns:w14="http://schemas.microsoft.com/office/word/2010/wordml">
+              <w:rPr>
+                <w:rFonts w:ascii="Arial" w:hAnsi="Arial" w:eastAsia="Arial" w:cs="Arial"/>
+                <w:sz w:val="16"/>
+                <w:szCs w:val="16"/>
+                <w:color w:val="000000"/>
+              </w:rPr>
+              <w:t xml:space="preserve">4</w:t>
+            </w:r>
+          </w:p>
+        </w:tc>
+      </w:tr>
+      <w:tr>
+        <w:trPr>
+          <w:cantSplit/>
+          <w:trHeight w:val="561" w:hRule="auto"/>
+        </w:trPr>
+        <w:tc>
+          <w:tcPr>
+            <w:tcBorders>
+              <w:bottom w:val="single" w:sz="16" w:space="0" w:color="666666"/>
+              <w:top w:val="single" w:sz="4" w:space="0" w:color="666666"/>
+            </w:tcBorders>
+            <w:shd w:val="clear" w:color="auto" w:fill="FFFFFF"/>
+            <w:tcMar>
+              <w:top w:w="0" w:type="dxa"/>
+              <w:bottom w:w="0" w:type="dxa"/>
+              <w:left w:w="0" w:type="dxa"/>
+              <w:right w:w="0" w:type="dxa"/>
+            </w:tcMar>
+            <w:vAlign w:val="center"/>
+          </w:tcPr>
+          <w:p>
+            <w:pPr>
+              <w:keepNext/>
+              <w:jc w:val="left"/>
+              <w:spacing w:after="100" w:before="100" w:line="240"/>
+              <w:ind w:firstLine="0" w:left="100" w:right="100"/>
+            </w:pPr>
+            <w:r xmlns:w="http://schemas.openxmlformats.org/wordprocessingml/2006/main" xmlns:wp="http://schemas.openxmlformats.org/drawingml/2006/wordprocessingDrawing" xmlns:r="http://schemas.openxmlformats.org/officeDocument/2006/relationships" xmlns:w14="http://schemas.microsoft.com/office/word/2010/wordml">
+              <w:rPr>
+                <w:rFonts w:ascii="Arial" w:hAnsi="Arial" w:eastAsia="Arial" w:cs="Arial"/>
+                <w:sz w:val="16"/>
+                <w:szCs w:val="16"/>
+                <w:color w:val="000000"/>
+              </w:rPr>
+              <w:t xml:space="preserve">Knee, J. et al. Effects of an urban sanitation intervention on childhood enteric infection and diarrhea in Maputo, Mozambique: A controlled before-and-after trial. eLife 2011</w:t>
+            </w:r>
+          </w:p>
+        </w:tc>
+        <w:tc>
+          <w:tcPr>
+            <w:tcBorders>
+              <w:bottom w:val="single" w:sz="16" w:space="0" w:color="666666"/>
+              <w:top w:val="single" w:sz="4" w:space="0" w:color="666666"/>
+            </w:tcBorders>
+            <w:shd w:val="clear" w:color="auto" w:fill="FFFFFF"/>
+            <w:tcMar>
+              <w:top w:w="0" w:type="dxa"/>
+              <w:bottom w:w="0" w:type="dxa"/>
+              <w:left w:w="0" w:type="dxa"/>
+              <w:right w:w="0" w:type="dxa"/>
+            </w:tcMar>
+            <w:vAlign w:val="center"/>
+          </w:tcPr>
+          <w:p>
+            <w:pPr>
+              <w:keepNext/>
+              <w:jc w:val="left"/>
+              <w:spacing w:after="100" w:before="100" w:line="240"/>
+              <w:ind w:firstLine="0" w:left="100" w:right="100"/>
+            </w:pPr>
+            <w:r xmlns:w="http://schemas.openxmlformats.org/wordprocessingml/2006/main" xmlns:wp="http://schemas.openxmlformats.org/drawingml/2006/wordprocessingDrawing" xmlns:r="http://schemas.openxmlformats.org/officeDocument/2006/relationships" xmlns:w14="http://schemas.microsoft.com/office/word/2010/wordml">
+              <w:rPr>
+                <w:rFonts w:ascii="Arial" w:hAnsi="Arial" w:eastAsia="Arial" w:cs="Arial"/>
+                <w:sz w:val="16"/>
+                <w:szCs w:val="16"/>
+                <w:color w:val="000000"/>
+              </w:rPr>
+              <w:t xml:space="preserve">selection bias is possible, as the study is not randomized, but  intervention and control groups were mostly balanced at baseline. Control households were more likely to have covered floors and higher quality walls and intervention groups had more people per household.</w:t>
+            </w:r>
+          </w:p>
+        </w:tc>
+        <w:tc>
+          <w:tcPr>
+            <w:tcBorders>
+              <w:bottom w:val="single" w:sz="16" w:space="0" w:color="666666"/>
+              <w:top w:val="single" w:sz="4" w:space="0" w:color="666666"/>
+            </w:tcBorders>
+            <w:shd w:val="clear" w:color="auto" w:fill="FFFFFF"/>
+            <w:tcMar>
+              <w:top w:w="0" w:type="dxa"/>
+              <w:bottom w:w="0" w:type="dxa"/>
+              <w:left w:w="0" w:type="dxa"/>
+              <w:right w:w="0" w:type="dxa"/>
+            </w:tcMar>
+            <w:vAlign w:val="center"/>
+          </w:tcPr>
+          <w:p>
+            <w:pPr>
+              <w:keepNext/>
+              <w:jc w:val="left"/>
+              <w:spacing w:after="100" w:before="100" w:line="240"/>
+              <w:ind w:firstLine="0" w:left="100" w:right="100"/>
+            </w:pPr>
+            <w:r xmlns:w="http://schemas.openxmlformats.org/wordprocessingml/2006/main" xmlns:wp="http://schemas.openxmlformats.org/drawingml/2006/wordprocessingDrawing" xmlns:r="http://schemas.openxmlformats.org/officeDocument/2006/relationships" xmlns:w14="http://schemas.microsoft.com/office/word/2010/wordml">
+              <w:rPr>
+                <w:rFonts w:ascii="Arial" w:hAnsi="Arial" w:eastAsia="Arial" w:cs="Arial"/>
+                <w:sz w:val="16"/>
+                <w:szCs w:val="16"/>
+                <w:color w:val="000000"/>
+              </w:rPr>
+              <w:t xml:space="preserve">possible (no blinding)</w:t>
+            </w:r>
+          </w:p>
+        </w:tc>
+        <w:tc>
+          <w:tcPr>
+            <w:tcBorders>
+              <w:bottom w:val="single" w:sz="16" w:space="0" w:color="666666"/>
+              <w:top w:val="single" w:sz="4" w:space="0" w:color="666666"/>
+            </w:tcBorders>
+            <w:shd w:val="clear" w:color="auto" w:fill="FFFFFF"/>
+            <w:tcMar>
+              <w:top w:w="0" w:type="dxa"/>
+              <w:bottom w:w="0" w:type="dxa"/>
+              <w:left w:w="0" w:type="dxa"/>
+              <w:right w:w="0" w:type="dxa"/>
+            </w:tcMar>
+            <w:vAlign w:val="center"/>
+          </w:tcPr>
+          <w:p>
+            <w:pPr>
+              <w:keepNext/>
+              <w:jc w:val="left"/>
+              <w:spacing w:after="100" w:before="100" w:line="240"/>
+              <w:ind w:firstLine="0" w:left="100" w:right="100"/>
+            </w:pPr>
+            <w:r xmlns:w="http://schemas.openxmlformats.org/wordprocessingml/2006/main" xmlns:wp="http://schemas.openxmlformats.org/drawingml/2006/wordprocessingDrawing" xmlns:r="http://schemas.openxmlformats.org/officeDocument/2006/relationships" xmlns:w14="http://schemas.microsoft.com/office/word/2010/wordml">
+              <w:rPr>
+                <w:rFonts w:ascii="Arial" w:hAnsi="Arial" w:eastAsia="Arial" w:cs="Arial"/>
+                <w:sz w:val="16"/>
+                <w:szCs w:val="16"/>
+                <w:color w:val="000000"/>
+              </w:rPr>
+              <w:t xml:space="preserve">substantial loss to FU</w:t>
+            </w:r>
+          </w:p>
+        </w:tc>
+        <w:tc>
+          <w:tcPr>
+            <w:tcBorders>
+              <w:bottom w:val="single" w:sz="16" w:space="0" w:color="666666"/>
+              <w:top w:val="single" w:sz="4" w:space="0" w:color="666666"/>
+            </w:tcBorders>
+            <w:shd w:val="clear" w:color="auto" w:fill="FFFFFF"/>
+            <w:tcMar>
+              <w:top w:w="0" w:type="dxa"/>
+              <w:bottom w:w="0" w:type="dxa"/>
+              <w:left w:w="0" w:type="dxa"/>
+              <w:right w:w="0" w:type="dxa"/>
+            </w:tcMar>
+            <w:vAlign w:val="center"/>
+          </w:tcPr>
+          <w:p>
+            <w:pPr>
+              <w:keepNext/>
+              <w:jc w:val="left"/>
+              <w:spacing w:after="100" w:before="100" w:line="240"/>
+              <w:ind w:firstLine="0" w:left="100" w:right="100"/>
+            </w:pPr>
+            <w:r xmlns:w="http://schemas.openxmlformats.org/wordprocessingml/2006/main" xmlns:wp="http://schemas.openxmlformats.org/drawingml/2006/wordprocessingDrawing" xmlns:r="http://schemas.openxmlformats.org/officeDocument/2006/relationships" xmlns:w14="http://schemas.microsoft.com/office/word/2010/wordml">
+              <w:rPr>
+                <w:rFonts w:ascii="Arial" w:hAnsi="Arial" w:eastAsia="Arial" w:cs="Arial"/>
+                <w:sz w:val="16"/>
+                <w:szCs w:val="16"/>
+                <w:color w:val="000000"/>
+              </w:rPr>
+              <w:t xml:space="preserve">* household-level interventions</w:t>
+            </w:r>
+          </w:p>
+        </w:tc>
+        <w:tc>
+          <w:tcPr>
+            <w:tcBorders>
+              <w:bottom w:val="single" w:sz="16" w:space="0" w:color="666666"/>
+              <w:top w:val="single" w:sz="4" w:space="0" w:color="666666"/>
+            </w:tcBorders>
+            <w:shd w:val="clear" w:color="auto" w:fill="FFFFFF"/>
+            <w:tcMar>
+              <w:top w:w="0" w:type="dxa"/>
+              <w:bottom w:w="0" w:type="dxa"/>
+              <w:left w:w="0" w:type="dxa"/>
+              <w:right w:w="0" w:type="dxa"/>
+            </w:tcMar>
+            <w:vAlign w:val="center"/>
+          </w:tcPr>
+          <w:p>
+            <w:pPr>
+              <w:keepNext/>
+              <w:jc w:val="left"/>
+              <w:spacing w:after="100" w:before="100" w:line="240"/>
+              <w:ind w:firstLine="0" w:left="100" w:right="100"/>
+            </w:pPr>
+            <w:r xmlns:w="http://schemas.openxmlformats.org/wordprocessingml/2006/main" xmlns:wp="http://schemas.openxmlformats.org/drawingml/2006/wordprocessingDrawing" xmlns:r="http://schemas.openxmlformats.org/officeDocument/2006/relationships" xmlns:w14="http://schemas.microsoft.com/office/word/2010/wordml">
+              <w:rPr>
+                <w:rFonts w:ascii="Arial" w:hAnsi="Arial" w:eastAsia="Arial" w:cs="Arial"/>
+                <w:sz w:val="16"/>
+                <w:szCs w:val="16"/>
+                <w:color w:val="000000"/>
+              </w:rPr>
+              <w:t xml:space="preserve">caregiver recall for diarrhea, direct measurement for growth, and laboratory detection for pathogen-specific infections</w:t>
+            </w:r>
+          </w:p>
+        </w:tc>
+        <w:tc>
+          <w:tcPr>
+            <w:tcBorders>
+              <w:bottom w:val="single" w:sz="16" w:space="0" w:color="666666"/>
+              <w:top w:val="single" w:sz="4" w:space="0" w:color="666666"/>
+            </w:tcBorders>
+            <w:shd w:val="clear" w:color="auto" w:fill="FFFFFF"/>
+            <w:tcMar>
+              <w:top w:w="0" w:type="dxa"/>
+              <w:bottom w:w="0" w:type="dxa"/>
+              <w:left w:w="0" w:type="dxa"/>
+              <w:right w:w="0" w:type="dxa"/>
+            </w:tcMar>
+            <w:vAlign w:val="center"/>
+          </w:tcPr>
+          <w:p>
+            <w:pPr>
+              <w:keepNext/>
+              <w:jc w:val="left"/>
+              <w:spacing w:after="100" w:before="100" w:line="240"/>
+              <w:ind w:firstLine="0" w:left="100" w:right="100"/>
+            </w:pPr>
+            <w:r xmlns:w="http://schemas.openxmlformats.org/wordprocessingml/2006/main" xmlns:wp="http://schemas.openxmlformats.org/drawingml/2006/wordprocessingDrawing" xmlns:r="http://schemas.openxmlformats.org/officeDocument/2006/relationships" xmlns:w14="http://schemas.microsoft.com/office/word/2010/wordml">
+              <w:rPr>
+                <w:rFonts w:ascii="Arial" w:hAnsi="Arial" w:eastAsia="Arial" w:cs="Arial"/>
+                <w:sz w:val="16"/>
+                <w:szCs w:val="16"/>
+                <w:color w:val="000000"/>
+              </w:rPr>
+              <w:t xml:space="preserve">possible (no blinding of assessor or person under study)</w:t>
+            </w:r>
+          </w:p>
+        </w:tc>
+        <w:tc>
+          <w:tcPr>
+            <w:tcBorders>
+              <w:bottom w:val="single" w:sz="16" w:space="0" w:color="666666"/>
+              <w:top w:val="single" w:sz="4" w:space="0" w:color="666666"/>
+            </w:tcBorders>
+            <w:shd w:val="clear" w:color="auto" w:fill="FFFFFF"/>
+            <w:tcMar>
+              <w:top w:w="0" w:type="dxa"/>
+              <w:bottom w:w="0" w:type="dxa"/>
+              <w:left w:w="0" w:type="dxa"/>
+              <w:right w:w="0" w:type="dxa"/>
+            </w:tcMar>
+            <w:vAlign w:val="center"/>
+          </w:tcPr>
+          <w:p>
+            <w:pPr>
+              <w:keepNext/>
+              <w:jc w:val="left"/>
+              <w:spacing w:after="100" w:before="100" w:line="240"/>
+              <w:ind w:firstLine="0" w:left="100" w:right="100"/>
+            </w:pPr>
+            <w:r xmlns:w="http://schemas.openxmlformats.org/wordprocessingml/2006/main" xmlns:wp="http://schemas.openxmlformats.org/drawingml/2006/wordprocessingDrawing" xmlns:r="http://schemas.openxmlformats.org/officeDocument/2006/relationships" xmlns:w14="http://schemas.microsoft.com/office/word/2010/wordml">
+              <w:rPr>
+                <w:rFonts w:ascii="Arial" w:hAnsi="Arial" w:eastAsia="Arial" w:cs="Arial"/>
+                <w:sz w:val="16"/>
+                <w:szCs w:val="16"/>
+                <w:color w:val="000000"/>
+              </w:rPr>
+              <w:t xml:space="preserve">**</w:t>
+            </w:r>
+          </w:p>
+        </w:tc>
+        <w:tc>
+          <w:tcPr>
+            <w:tcBorders>
+              <w:bottom w:val="single" w:sz="16" w:space="0" w:color="666666"/>
+              <w:top w:val="single" w:sz="4" w:space="0" w:color="666666"/>
+            </w:tcBorders>
+            <w:shd w:val="clear" w:color="auto" w:fill="FFFFFF"/>
+            <w:tcMar>
+              <w:top w:w="0" w:type="dxa"/>
+              <w:bottom w:w="0" w:type="dxa"/>
+              <w:left w:w="0" w:type="dxa"/>
+              <w:right w:w="0" w:type="dxa"/>
+            </w:tcMar>
+            <w:vAlign w:val="center"/>
+          </w:tcPr>
+          <w:p>
+            <w:pPr>
+              <w:keepNext/>
+              <w:jc w:val="left"/>
+              <w:spacing w:after="100" w:before="100" w:line="240"/>
+              <w:ind w:firstLine="0" w:left="100" w:right="100"/>
+            </w:pPr>
+            <w:r xmlns:w="http://schemas.openxmlformats.org/wordprocessingml/2006/main" xmlns:wp="http://schemas.openxmlformats.org/drawingml/2006/wordprocessingDrawing" xmlns:r="http://schemas.openxmlformats.org/officeDocument/2006/relationships" xmlns:w14="http://schemas.microsoft.com/office/word/2010/wordml">
+              <w:rPr>
+                <w:rFonts w:ascii="Arial" w:hAnsi="Arial" w:eastAsia="Arial" w:cs="Arial"/>
+                <w:sz w:val="16"/>
+                <w:szCs w:val="16"/>
+                <w:color w:val="000000"/>
+              </w:rPr>
+              <w:t xml:space="preserve">3</w:t>
+            </w:r>
+          </w:p>
+        </w:tc>
+      </w:tr>
+    </w:tbl>
+    <w:p>
+      <w:pPr>
+        <w:pStyle w:val="BodyText"/>
+      </w:pPr>
+      <w:r>
+        <w:rPr>
+          <w:vertAlign w:val="superscript"/>
+        </w:rPr>
+        <w:t xml:space="preserve">a</w:t>
+      </w:r>
+      <w:r>
+        <w:t xml:space="preserve"> </w:t>
+      </w:r>
+      <w:r>
+        <w:t xml:space="preserve">RCTs receive 1 star, unless evidence of selection bias (e.g. randomisation procedures not followed). Meaningful differences between groups at baseline in RCTs receive 0 stars. Rates of declining to participate &gt;10% receive 0 stars. Non- or quasi-randomised studies receive 0 stars.</w:t>
+      </w:r>
+    </w:p>
+    <w:p>
+      <w:pPr>
+        <w:pStyle w:val="BodyText"/>
+      </w:pPr>
+      <w:r>
+        <w:rPr>
+          <w:vertAlign w:val="superscript"/>
+        </w:rPr>
+        <w:t xml:space="preserve">b</w:t>
+      </w:r>
+      <w:r>
+        <w:t xml:space="preserve"> </w:t>
+      </w:r>
+      <w:r>
+        <w:t xml:space="preserve">If intervention recipient was not blinded to intervention status, 0 stars.</w:t>
+      </w:r>
+    </w:p>
+    <w:p>
+      <w:pPr>
+        <w:pStyle w:val="BodyText"/>
+      </w:pPr>
+      <w:r>
+        <w:rPr>
+          <w:vertAlign w:val="superscript"/>
+        </w:rPr>
+        <w:t xml:space="preserve">c</w:t>
+      </w:r>
+      <w:r>
+        <w:t xml:space="preserve"> </w:t>
+      </w:r>
+      <w:r>
+        <w:t xml:space="preserve">&lt;10% receives 1 star, greater than or equal to 10% receives 0 stars.</w:t>
+      </w:r>
+    </w:p>
+    <w:p>
+      <w:pPr>
+        <w:pStyle w:val="BodyText"/>
+      </w:pPr>
+      <w:r>
+        <w:rPr>
+          <w:vertAlign w:val="superscript"/>
+        </w:rPr>
+        <w:t xml:space="preserve">d</w:t>
+      </w:r>
+      <w:r>
+        <w:t xml:space="preserve"> </w:t>
+      </w:r>
+      <w:r>
+        <w:t xml:space="preserve">Interventions delivered at the household/individual level receive 1 star. Interventions delivered at the community level that missed a substantial, i.e. greater than or equal to 10%, proportion of the target population receive 0 stars, including when there is insufficient information to verify whether this is the case. Interventions with substantial risk of contamination (control households receiving intervention) receive 0 stars.</w:t>
+      </w:r>
+    </w:p>
+    <w:p>
+      <w:pPr>
+        <w:pStyle w:val="BodyText"/>
+      </w:pPr>
+      <w:r>
+        <w:rPr>
+          <w:vertAlign w:val="superscript"/>
+        </w:rPr>
+        <w:t xml:space="preserve">e</w:t>
+      </w:r>
+      <w:r>
+        <w:t xml:space="preserve"> </w:t>
+      </w:r>
+      <w:r>
+        <w:t xml:space="preserve">Parent / person recall (=0 stars). Fieldworker assessed (=1 star). Physician/microbiologically assessed (=2 stars)</w:t>
+      </w:r>
+    </w:p>
+    <w:p>
+      <w:pPr>
+        <w:pStyle w:val="BodyText"/>
+      </w:pPr>
+      <w:r>
+        <w:rPr>
+          <w:vertAlign w:val="superscript"/>
+        </w:rPr>
+        <w:t xml:space="preserve">f</w:t>
+      </w:r>
+      <w:r>
+        <w:t xml:space="preserve"> </w:t>
+      </w:r>
+      <w:r>
+        <w:t xml:space="preserve">If outcome measurement staff were not blinded to intervention status, 0 stars.</w:t>
+      </w:r>
+    </w:p>
+    <w:p>
+      <w:pPr>
+        <w:pStyle w:val="BodyText"/>
+      </w:pPr>
+      <w:r>
+        <w:rPr>
+          <w:vertAlign w:val="superscript"/>
+        </w:rPr>
+        <w:t xml:space="preserve">g</w:t>
+      </w:r>
+      <w:r>
+        <w:t xml:space="preserve"> </w:t>
+      </w:r>
+      <w:r>
+        <w:t xml:space="preserve">Scoring is based on losing stars (max. 2). Individual RCTs with baseline balance on covariates are unlikely to require adjustment (=2 stars). Cluster-RCTs and non-randomised trials may require adjustment for clustering (-1 star if not done). RCTs or cRCTs may require adjustment for covariates, with justification (-1 star if not done). Non-randomised studies require adjustment for covariates (-1 star if not done), but also adequate justification for covariate selection (-1 star if not included), and there can be too few or too many covariates.</w:t>
+      </w:r>
+    </w:p>
+    <w:bookmarkEnd w:id="92"/>
+    <w:bookmarkEnd w:id="93"/>
     <w:sectPr>
       <w:pgSz w:h="12240" w:orient="landscape" w:w="15840"/>
       <w:pgMar w:bottom="1440" w:footer="720" w:gutter="0" w:header="720" w:left="1440" w:right="1440" w:top="1440"/>

--- a/manuscripts/WASH-IPD-aim2-figures.docx
+++ b/manuscripts/WASH-IPD-aim2-figures.docx
@@ -373,7 +373,7 @@
       </w:r>
     </w:p>
     <w:bookmarkEnd w:id="29"/>
-    <w:bookmarkStart w:id="90" w:name="supplementary-figures"/>
+    <w:bookmarkStart w:id="96" w:name="supplementary-figures"/>
     <w:p>
       <w:pPr>
         <w:pStyle w:val="Heading1"/>
@@ -1628,8 +1628,138 @@
         <w:t xml:space="preserve">Comparison between associations estimated in the primary diarrhea analysis (diarrheal disease occurring after environmental sampling, but no more than 4 months later with associations estimated only using diarrheal disease cases within 1 month, or occuring at any time). For the analysis of all diarrhea, it included diarrheal cases, even cases occuring prior to sampling, under the hypothesis that enteropathogen presence at one time is a surrogate variable for general environmental contamination.</w:t>
       </w:r>
     </w:p>
-    <w:bookmarkEnd w:id="90"/>
-    <w:bookmarkStart w:id="93" w:name="tables"/>
+    <w:p>
+      <w:pPr>
+        <w:pStyle w:val="BodyText"/>
+      </w:pPr>
+      <w:r>
+        <w:drawing>
+          <wp:inline>
+            <wp:extent cx="3211103" cy="1834916"/>
+            <wp:effectExtent b="0" l="0" r="0" t="0"/>
+            <wp:docPr descr="" title="" id="91" name="Picture"/>
+            <a:graphic>
+              <a:graphicData uri="http://schemas.openxmlformats.org/drawingml/2006/picture">
+                <pic:pic>
+                  <pic:nvPicPr>
+                    <pic:cNvPr descr="WASH-IPD-aim2-figures_files/figure-docx/unnamed-chunk-13-1.png" id="92" name="Picture"/>
+                    <pic:cNvPicPr>
+                      <a:picLocks noChangeArrowheads="1" noChangeAspect="1"/>
+                    </pic:cNvPicPr>
+                  </pic:nvPicPr>
+                  <pic:blipFill>
+                    <a:blip r:embed="rId90"/>
+                    <a:stretch>
+                      <a:fillRect/>
+                    </a:stretch>
+                  </pic:blipFill>
+                  <pic:spPr bwMode="auto">
+                    <a:xfrm>
+                      <a:off x="0" y="0"/>
+                      <a:ext cx="3211103" cy="1834916"/>
+                    </a:xfrm>
+                    <a:prstGeom prst="rect">
+                      <a:avLst/>
+                    </a:prstGeom>
+                    <a:noFill/>
+                    <a:ln w="9525">
+                      <a:noFill/>
+                      <a:headEnd/>
+                      <a:tailEnd/>
+                    </a:ln>
+                  </pic:spPr>
+                </pic:pic>
+              </a:graphicData>
+            </a:graphic>
+          </wp:inline>
+        </w:drawing>
+      </w:r>
+    </w:p>
+    <w:p>
+      <w:pPr>
+        <w:pStyle w:val="BodyText"/>
+      </w:pPr>
+      <w:r>
+        <w:rPr>
+          <w:bCs/>
+          <w:b/>
+        </w:rPr>
+        <w:t xml:space="preserve">Figure S18.</w:t>
+      </w:r>
+      <w:r>
+        <w:t xml:space="preserve"> </w:t>
+      </w:r>
+      <w:r>
+        <w:t xml:space="preserve">WASH intervention effects on child height-for-age Z-scores within the subset of children used in the primary analysis who had time-matched growth measurements and environmental samples.</w:t>
+      </w:r>
+    </w:p>
+    <w:p>
+      <w:pPr>
+        <w:pStyle w:val="BodyText"/>
+      </w:pPr>
+      <w:r>
+        <w:drawing>
+          <wp:inline>
+            <wp:extent cx="3211103" cy="1834916"/>
+            <wp:effectExtent b="0" l="0" r="0" t="0"/>
+            <wp:docPr descr="" title="" id="94" name="Picture"/>
+            <a:graphic>
+              <a:graphicData uri="http://schemas.openxmlformats.org/drawingml/2006/picture">
+                <pic:pic>
+                  <pic:nvPicPr>
+                    <pic:cNvPr descr="WASH-IPD-aim2-figures_files/figure-docx/unnamed-chunk-14-1.png" id="95" name="Picture"/>
+                    <pic:cNvPicPr>
+                      <a:picLocks noChangeArrowheads="1" noChangeAspect="1"/>
+                    </pic:cNvPicPr>
+                  </pic:nvPicPr>
+                  <pic:blipFill>
+                    <a:blip r:embed="rId93"/>
+                    <a:stretch>
+                      <a:fillRect/>
+                    </a:stretch>
+                  </pic:blipFill>
+                  <pic:spPr bwMode="auto">
+                    <a:xfrm>
+                      <a:off x="0" y="0"/>
+                      <a:ext cx="3211103" cy="1834916"/>
+                    </a:xfrm>
+                    <a:prstGeom prst="rect">
+                      <a:avLst/>
+                    </a:prstGeom>
+                    <a:noFill/>
+                    <a:ln w="9525">
+                      <a:noFill/>
+                      <a:headEnd/>
+                      <a:tailEnd/>
+                    </a:ln>
+                  </pic:spPr>
+                </pic:pic>
+              </a:graphicData>
+            </a:graphic>
+          </wp:inline>
+        </w:drawing>
+      </w:r>
+    </w:p>
+    <w:p>
+      <w:pPr>
+        <w:pStyle w:val="BodyText"/>
+      </w:pPr>
+      <w:r>
+        <w:rPr>
+          <w:bCs/>
+          <w:b/>
+        </w:rPr>
+        <w:t xml:space="preserve">Figure S19.</w:t>
+      </w:r>
+      <w:r>
+        <w:t xml:space="preserve"> </w:t>
+      </w:r>
+      <w:r>
+        <w:t xml:space="preserve">WASH intervention effects on child diarrheal disease within the subset of children used in the primary analysis who had time-matched diarrhea observations and environmental samples.</w:t>
+      </w:r>
+    </w:p>
+    <w:bookmarkEnd w:id="96"/>
+    <w:bookmarkStart w:id="99" w:name="tables"/>
     <w:p>
       <w:pPr>
         <w:pStyle w:val="Heading1"/>
@@ -7692,7 +7822,7 @@
         <w:t xml:space="preserve">HAZ: Height-for-age Z-score; WAZ: Weight-for-age Z-score; WHZ: Weight-for-height Z-score.</w:t>
       </w:r>
     </w:p>
-    <w:bookmarkStart w:id="91" w:name="table-s1.-prisma-checklist"/>
+    <w:bookmarkStart w:id="97" w:name="table-s1.-prisma-checklist"/>
     <w:p>
       <w:pPr>
         <w:pStyle w:val="Heading2"/>
@@ -7709,8 +7839,8 @@
         <w:t xml:space="preserve">(See separate attachment)</w:t>
       </w:r>
     </w:p>
-    <w:bookmarkEnd w:id="91"/>
-    <w:bookmarkStart w:id="92" w:name="X5cafe9500c6413195342051aac14c8ba196233d"/>
+    <w:bookmarkEnd w:id="97"/>
+    <w:bookmarkStart w:id="98" w:name="X5cafe9500c6413195342051aac14c8ba196233d"/>
     <w:p>
       <w:pPr>
         <w:pStyle w:val="Heading2"/>
@@ -10056,8 +10186,8 @@
         <w:t xml:space="preserve">Scoring is based on losing stars (max. 2). Individual RCTs with baseline balance on covariates are unlikely to require adjustment (=2 stars). Cluster-RCTs and non-randomised trials may require adjustment for clustering (-1 star if not done). RCTs or cRCTs may require adjustment for covariates, with justification (-1 star if not done). Non-randomised studies require adjustment for covariates (-1 star if not done), but also adequate justification for covariate selection (-1 star if not included), and there can be too few or too many covariates.</w:t>
       </w:r>
     </w:p>
-    <w:bookmarkEnd w:id="92"/>
-    <w:bookmarkEnd w:id="93"/>
+    <w:bookmarkEnd w:id="98"/>
+    <w:bookmarkEnd w:id="99"/>
     <w:sectPr>
       <w:pgSz w:h="12240" w:orient="landscape" w:w="15840"/>
       <w:pgMar w:bottom="1440" w:footer="720" w:gutter="0" w:header="720" w:left="1440" w:right="1440" w:top="1440"/>

--- a/manuscripts/WASH-IPD-aim2-figures.docx
+++ b/manuscripts/WASH-IPD-aim2-figures.docx
@@ -389,7 +389,7 @@
       <w:r>
         <w:drawing>
           <wp:inline>
-            <wp:extent cx="8229600" cy="5349240"/>
+            <wp:extent cx="3211103" cy="1834916"/>
             <wp:effectExtent b="0" l="0" r="0" t="0"/>
             <wp:docPr descr="" title="" id="31" name="Picture"/>
             <a:graphic>
@@ -410,7 +410,7 @@
                   <pic:spPr bwMode="auto">
                     <a:xfrm>
                       <a:off x="0" y="0"/>
-                      <a:ext cx="8229600" cy="5349240"/>
+                      <a:ext cx="3211103" cy="1834916"/>
                     </a:xfrm>
                     <a:prstGeom prst="rect">
                       <a:avLst/>
@@ -434,16 +434,34 @@
         <w:pStyle w:val="BodyText"/>
       </w:pPr>
       <w:r>
+        <w:rPr>
+          <w:bCs/>
+          <w:b/>
+        </w:rPr>
+        <w:t xml:space="preserve">Figure S1.</w:t>
+      </w:r>
+      <w:r>
+        <w:t xml:space="preserve"> </w:t>
+      </w:r>
+      <w:r>
+        <w:t xml:space="preserve">WASH intervention effects on child height-for-age Z-scores within the subset of children used in the primary analysis who had time-matched growth measurements and environmental samples.</w:t>
+      </w:r>
+    </w:p>
+    <w:p>
+      <w:pPr>
+        <w:pStyle w:val="BodyText"/>
+      </w:pPr>
+      <w:r>
         <w:drawing>
           <wp:inline>
-            <wp:extent cx="8229600" cy="5349240"/>
+            <wp:extent cx="3211103" cy="1834916"/>
             <wp:effectExtent b="0" l="0" r="0" t="0"/>
             <wp:docPr descr="" title="" id="34" name="Picture"/>
             <a:graphic>
               <a:graphicData uri="http://schemas.openxmlformats.org/drawingml/2006/picture">
                 <pic:pic>
                   <pic:nvPicPr>
-                    <pic:cNvPr descr="WASH-IPD-aim2-figures_files/figure-docx/hm_agg2-1.png" id="35" name="Picture"/>
+                    <pic:cNvPr descr="WASH-IPD-aim2-figures_files/figure-docx/unnamed-chunk-5-1.png" id="35" name="Picture"/>
                     <pic:cNvPicPr>
                       <a:picLocks noChangeArrowheads="1" noChangeAspect="1"/>
                     </pic:cNvPicPr>
@@ -457,7 +475,7 @@
                   <pic:spPr bwMode="auto">
                     <a:xfrm>
                       <a:off x="0" y="0"/>
-                      <a:ext cx="8229600" cy="5349240"/>
+                      <a:ext cx="3211103" cy="1834916"/>
                     </a:xfrm>
                     <a:prstGeom prst="rect">
                       <a:avLst/>
@@ -485,13 +503,13 @@
           <w:bCs/>
           <w:b/>
         </w:rPr>
-        <w:t xml:space="preserve">Figure S1.</w:t>
+        <w:t xml:space="preserve">Figure S2.</w:t>
       </w:r>
       <w:r>
         <w:t xml:space="preserve"> </w:t>
       </w:r>
       <w:r>
-        <w:t xml:space="preserve">Heatmap of significance and direction of associations between aggregate measures of environmental contamination and child diarrhea and growth outcomes. Cells are colored by the strength of significance and direction of association, and the point estimate and confidence intervals are printed within cells, with relative risks printed for binary outcomes and mean differences for continuous outcomes. Each row is for a different sample type in a specific study or in a pooled estimate across studies. Estimates aggregated across any sample type are only plotted if there are multiple sample types for a study. All estimates are adjusted for potential confounders.</w:t>
+        <w:t xml:space="preserve">WASH intervention effects on child diarrheal disease within the subset of children used in the primary analysis who had time-matched diarrhea observations and environmental samples.</w:t>
       </w:r>
     </w:p>
     <w:p>
@@ -508,7 +526,7 @@
               <a:graphicData uri="http://schemas.openxmlformats.org/drawingml/2006/picture">
                 <pic:pic>
                   <pic:nvPicPr>
-                    <pic:cNvPr descr="WASH-IPD-aim2-figures_files/figure-docx/unnamed-chunk-5-1.png" id="38" name="Picture"/>
+                    <pic:cNvPr descr="WASH-IPD-aim2-figures_files/figure-docx/unnamed-chunk-6-1.png" id="38" name="Picture"/>
                     <pic:cNvPicPr>
                       <a:picLocks noChangeArrowheads="1" noChangeAspect="1"/>
                     </pic:cNvPicPr>
@@ -555,7 +573,7 @@
               <a:graphicData uri="http://schemas.openxmlformats.org/drawingml/2006/picture">
                 <pic:pic>
                   <pic:nvPicPr>
-                    <pic:cNvPr descr="WASH-IPD-aim2-figures_files/figure-docx/hm2-1.png" id="41" name="Picture"/>
+                    <pic:cNvPr descr="WASH-IPD-aim2-figures_files/figure-docx/hm_agg2-1.png" id="41" name="Picture"/>
                     <pic:cNvPicPr>
                       <a:picLocks noChangeArrowheads="1" noChangeAspect="1"/>
                     </pic:cNvPicPr>
@@ -597,13 +615,13 @@
           <w:bCs/>
           <w:b/>
         </w:rPr>
-        <w:t xml:space="preserve">Figure S2.</w:t>
+        <w:t xml:space="preserve">Figure S3.</w:t>
       </w:r>
       <w:r>
         <w:t xml:space="preserve"> </w:t>
       </w:r>
       <w:r>
-        <w:t xml:space="preserve">Heatmap of significance and direction of associations between specific pathogens in environmental samples and child diarrhea and growth outcomes. Cells are colored by the strength of significance and direction of association, and the point estimate and confidence intervals are printed within cells, with relative risks printed for binary outcomes and mean differences for continuous outcomes. Each row is for a different sample type in a specific study or in a pooled estimate across studies. Estimates aggregated across any sample type are only plotted if there are multiple sample types for a study. Grey cells mark missing outcomes or exposure-outcome combinations too sparse to estimate. All estimates are adjusted for potential confounders.</w:t>
+        <w:t xml:space="preserve">Heatmap of significance and direction of associations between aggregate measures of environmental contamination and child diarrhea and growth outcomes. Cells are colored by the strength of significance and direction of association, and the point estimate and confidence intervals are printed within cells, with relative risks printed for binary outcomes and mean differences for continuous outcomes. Each row is for a different sample type in a specific study or in a pooled estimate across studies. Estimates aggregated across any sample type are only plotted if there are multiple sample types for a study. All estimates are adjusted for potential confounders.</w:t>
       </w:r>
     </w:p>
     <w:p>
@@ -620,7 +638,7 @@
               <a:graphicData uri="http://schemas.openxmlformats.org/drawingml/2006/picture">
                 <pic:pic>
                   <pic:nvPicPr>
-                    <pic:cNvPr descr="WASH-IPD-aim2-figures_files/figure-docx/hm1_abund-1.png" id="44" name="Picture"/>
+                    <pic:cNvPr descr="WASH-IPD-aim2-figures_files/figure-docx/unnamed-chunk-7-1.png" id="44" name="Picture"/>
                     <pic:cNvPicPr>
                       <a:picLocks noChangeArrowheads="1" noChangeAspect="1"/>
                     </pic:cNvPicPr>
@@ -658,24 +676,6 @@
         <w:pStyle w:val="BodyText"/>
       </w:pPr>
       <w:r>
-        <w:rPr>
-          <w:bCs/>
-          <w:b/>
-        </w:rPr>
-        <w:t xml:space="preserve">Figure S3.</w:t>
-      </w:r>
-      <w:r>
-        <w:t xml:space="preserve"> </w:t>
-      </w:r>
-      <w:r>
-        <w:t xml:space="preserve">Heatmap of significance and direction of associations between the abundance of specific pathogens in environmental samples and child diarrhea and growth outcomes. Cells are colored by the strength of significance and direction of association, and the point estimate and confidence intervals are printed within cells, with relative risks printed for binary outcomes and mean differences for continuous outcomes. Each row is for a different sample type in a specific study or in a pooled estimate across studies. Estimates aggregated across any sample type are only plotted if there are multiple sample types for a study. Grey cells mark missing outcomes or exposure-outcome combinations too sparse to estimate. All estimates are adjusted for potential confounders.</w:t>
-      </w:r>
-    </w:p>
-    <w:p>
-      <w:pPr>
-        <w:pStyle w:val="BodyText"/>
-      </w:pPr>
-      <w:r>
         <w:drawing>
           <wp:inline>
             <wp:extent cx="8229600" cy="5349240"/>
@@ -685,7 +685,7 @@
               <a:graphicData uri="http://schemas.openxmlformats.org/drawingml/2006/picture">
                 <pic:pic>
                   <pic:nvPicPr>
-                    <pic:cNvPr descr="WASH-IPD-aim2-figures_files/figure-docx/hm_mst-1.png" id="47" name="Picture"/>
+                    <pic:cNvPr descr="WASH-IPD-aim2-figures_files/figure-docx/hm2-1.png" id="47" name="Picture"/>
                     <pic:cNvPicPr>
                       <a:picLocks noChangeArrowheads="1" noChangeAspect="1"/>
                     </pic:cNvPicPr>
@@ -733,7 +733,7 @@
         <w:t xml:space="preserve"> </w:t>
       </w:r>
       <w:r>
-        <w:t xml:space="preserve">Heatmap of significance and direction of associations between specific microbial source tracking markers in environmental samples and child diarrhea and growth outcomes. Cells are colored by the strength of significance and direction of association, and the point estimate and confidence intervals are printed within cells, with relative risks printed for binary outcomes and mean differences for continuous outcomes. Each row is for a different sample type in a specific study or in a pooled estimate across studies. Estimates aggregated across any sample type are only plotted if there are multiple sample types for a study. Grey cells mark missing outcomes or exposure-outcome combinations too sparse to estimate. All estimates are adjusted for potential confounders.</w:t>
+        <w:t xml:space="preserve">Heatmap of significance and direction of associations between specific pathogens in environmental samples and child diarrhea and growth outcomes. Cells are colored by the strength of significance and direction of association, and the point estimate and confidence intervals are printed within cells, with relative risks printed for binary outcomes and mean differences for continuous outcomes. Each row is for a different sample type in a specific study or in a pooled estimate across studies. Estimates aggregated across any sample type are only plotted if there are multiple sample types for a study. Grey cells mark missing outcomes or exposure-outcome combinations too sparse to estimate. All estimates are adjusted for potential confounders.</w:t>
       </w:r>
     </w:p>
     <w:p>
@@ -750,7 +750,7 @@
               <a:graphicData uri="http://schemas.openxmlformats.org/drawingml/2006/picture">
                 <pic:pic>
                   <pic:nvPicPr>
-                    <pic:cNvPr descr="WASH-IPD-aim2-figures_files/figure-docx/hm_mst_abund-1.png" id="50" name="Picture"/>
+                    <pic:cNvPr descr="WASH-IPD-aim2-figures_files/figure-docx/hm1_abund-1.png" id="50" name="Picture"/>
                     <pic:cNvPicPr>
                       <a:picLocks noChangeArrowheads="1" noChangeAspect="1"/>
                     </pic:cNvPicPr>
@@ -798,7 +798,7 @@
         <w:t xml:space="preserve"> </w:t>
       </w:r>
       <w:r>
-        <w:t xml:space="preserve">Heatmap of significance and direction of associations between the abundance of specific microbial source tracking markers in environmental samples and child diarrhea and growth outcomes. Cells are colored by the strength of significance and direction of association, and the point estimate and confidence intervals are printed within cells, with relative risks printed for binary outcomes and mean differences for continuous outcomes. Each row is for a different sample type in a specific study or in a pooled estimate across studies. Estimates aggregated across any sample type are only plotted if there are multiple sample types for a study. Grey cells mark missing outcomes or exposure-outcome combinations too sparse to estimate. All estimates are adjusted for potential confounders.</w:t>
+        <w:t xml:space="preserve">Heatmap of significance and direction of associations between the abundance of specific pathogens in environmental samples and child diarrhea and growth outcomes. Cells are colored by the strength of significance and direction of association, and the point estimate and confidence intervals are printed within cells, with relative risks printed for binary outcomes and mean differences for continuous outcomes. Each row is for a different sample type in a specific study or in a pooled estimate across studies. Estimates aggregated across any sample type are only plotted if there are multiple sample types for a study. Grey cells mark missing outcomes or exposure-outcome combinations too sparse to estimate. All estimates are adjusted for potential confounders.</w:t>
       </w:r>
     </w:p>
     <w:p>
@@ -815,7 +815,7 @@
               <a:graphicData uri="http://schemas.openxmlformats.org/drawingml/2006/picture">
                 <pic:pic>
                   <pic:nvPicPr>
-                    <pic:cNvPr descr="WASH-IPD-aim2-figures_files/figure-docx/p_age_diar_1-1.png" id="53" name="Picture"/>
+                    <pic:cNvPr descr="WASH-IPD-aim2-figures_files/figure-docx/hm_mst-1.png" id="53" name="Picture"/>
                     <pic:cNvPicPr>
                       <a:picLocks noChangeArrowheads="1" noChangeAspect="1"/>
                     </pic:cNvPicPr>
@@ -863,7 +863,7 @@
         <w:t xml:space="preserve"> </w:t>
       </w:r>
       <w:r>
-        <w:t xml:space="preserve">Forest plots of child diarrheal disease prevalence differences between environmental samples with and without any enteropathogen or any MST marker detected, stratified by child age. Grey points mark sparse age strata without estimated relative risks. Significant effect modification, as determined by the p-values on the regression model interaction term, is marked above points with asterisks (P &lt; 0.05 = *, P &lt; 0.01 = **, P &lt; 0.001 = ***).</w:t>
+        <w:t xml:space="preserve">Heatmap of significance and direction of associations between specific microbial source tracking markers in environmental samples and child diarrhea and growth outcomes. Cells are colored by the strength of significance and direction of association, and the point estimate and confidence intervals are printed within cells, with relative risks printed for binary outcomes and mean differences for continuous outcomes. Each row is for a different sample type in a specific study or in a pooled estimate across studies. Estimates aggregated across any sample type are only plotted if there are multiple sample types for a study. Grey cells mark missing outcomes or exposure-outcome combinations too sparse to estimate. All estimates are adjusted for potential confounders.</w:t>
       </w:r>
     </w:p>
     <w:p>
@@ -880,7 +880,7 @@
               <a:graphicData uri="http://schemas.openxmlformats.org/drawingml/2006/picture">
                 <pic:pic>
                   <pic:nvPicPr>
-                    <pic:cNvPr descr="WASH-IPD-aim2-figures_files/figure-docx/p_age_haz_1-1.png" id="56" name="Picture"/>
+                    <pic:cNvPr descr="WASH-IPD-aim2-figures_files/figure-docx/hm_mst_abund-1.png" id="56" name="Picture"/>
                     <pic:cNvPicPr>
                       <a:picLocks noChangeArrowheads="1" noChangeAspect="1"/>
                     </pic:cNvPicPr>
@@ -928,7 +928,7 @@
         <w:t xml:space="preserve"> </w:t>
       </w:r>
       <w:r>
-        <w:t xml:space="preserve">Forest plots of associations between any enteropathogen/any MST markers in different types of environmental samples and child height-for-age Z-score (HAZ), stratified by child age. Grey points mark sparse age strata without estimated mean differences. Significant effect modification, as determined by the p-values on the regression model interaction term, is marked above points with asterisks (P &lt; 0.05 = *, P &lt; 0.01 = **, P &lt; 0.001 = ***).</w:t>
+        <w:t xml:space="preserve">Heatmap of significance and direction of associations between the abundance of specific microbial source tracking markers in environmental samples and child diarrhea and growth outcomes. Cells are colored by the strength of significance and direction of association, and the point estimate and confidence intervals are printed within cells, with relative risks printed for binary outcomes and mean differences for continuous outcomes. Each row is for a different sample type in a specific study or in a pooled estimate across studies. Estimates aggregated across any sample type are only plotted if there are multiple sample types for a study. Grey cells mark missing outcomes or exposure-outcome combinations too sparse to estimate. All estimates are adjusted for potential confounders.</w:t>
       </w:r>
     </w:p>
     <w:p>
@@ -945,7 +945,7 @@
               <a:graphicData uri="http://schemas.openxmlformats.org/drawingml/2006/picture">
                 <pic:pic>
                   <pic:nvPicPr>
-                    <pic:cNvPr descr="WASH-IPD-aim2-figures_files/figure-docx/p_sex_diar_1-1.png" id="59" name="Picture"/>
+                    <pic:cNvPr descr="WASH-IPD-aim2-figures_files/figure-docx/p_age_diar_1-1.png" id="59" name="Picture"/>
                     <pic:cNvPicPr>
                       <a:picLocks noChangeArrowheads="1" noChangeAspect="1"/>
                     </pic:cNvPicPr>
@@ -993,7 +993,7 @@
         <w:t xml:space="preserve"> </w:t>
       </w:r>
       <w:r>
-        <w:t xml:space="preserve">Forest plots of child diarrheal disease prevalence differences between environmental samples with and without any enteropathogen or any MST marker detected, stratified by child sex. Significant effect modification, as determined by the p-values on the regression model interaction term, is marked above points with asterisks (P &lt; 0.05 = *, P &lt; 0.01 = **, P &lt; 0.001 = ***).</w:t>
+        <w:t xml:space="preserve">Forest plots of child diarrheal disease prevalence differences between environmental samples with and without any enteropathogen or any MST marker detected, stratified by child age. Grey points mark sparse age strata without estimated relative risks. Significant effect modification, as determined by the p-values on the regression model interaction term, is marked above points with asterisks (P &lt; 0.05 = *, P &lt; 0.01 = **, P &lt; 0.001 = ***).</w:t>
       </w:r>
     </w:p>
     <w:p>
@@ -1010,7 +1010,7 @@
               <a:graphicData uri="http://schemas.openxmlformats.org/drawingml/2006/picture">
                 <pic:pic>
                   <pic:nvPicPr>
-                    <pic:cNvPr descr="WASH-IPD-aim2-figures_files/figure-docx/p_sex_haz_1-1.png" id="62" name="Picture"/>
+                    <pic:cNvPr descr="WASH-IPD-aim2-figures_files/figure-docx/p_age_haz_1-1.png" id="62" name="Picture"/>
                     <pic:cNvPicPr>
                       <a:picLocks noChangeArrowheads="1" noChangeAspect="1"/>
                     </pic:cNvPicPr>
@@ -1058,7 +1058,7 @@
         <w:t xml:space="preserve"> </w:t>
       </w:r>
       <w:r>
-        <w:t xml:space="preserve">Forest plots of associations between any enteropathogen/any MST markers in different types of environmental samples and child height-for-age Z-scores (HAZ), stratified by child sex. Significant effect modification, as determined by the p-values on the regression model interaction term, is marked above points with asterisks (P &lt; 0.05 = *, P &lt; 0.01 = **, P &lt; 0.001 = ***).</w:t>
+        <w:t xml:space="preserve">Forest plots of associations between any enteropathogen/any MST markers in different types of environmental samples and child height-for-age Z-score (HAZ), stratified by child age. Grey points mark sparse age strata without estimated mean differences. Significant effect modification, as determined by the p-values on the regression model interaction term, is marked above points with asterisks (P &lt; 0.05 = *, P &lt; 0.01 = **, P &lt; 0.001 = ***).</w:t>
       </w:r>
     </w:p>
     <w:p>
@@ -1075,7 +1075,7 @@
               <a:graphicData uri="http://schemas.openxmlformats.org/drawingml/2006/picture">
                 <pic:pic>
                   <pic:nvPicPr>
-                    <pic:cNvPr descr="WASH-IPD-aim2-figures_files/figure-docx/p_animals_haz_1-1.png" id="65" name="Picture"/>
+                    <pic:cNvPr descr="WASH-IPD-aim2-figures_files/figure-docx/p_sex_diar_1-1.png" id="65" name="Picture"/>
                     <pic:cNvPicPr>
                       <a:picLocks noChangeArrowheads="1" noChangeAspect="1"/>
                     </pic:cNvPicPr>
@@ -1123,7 +1123,7 @@
         <w:t xml:space="preserve"> </w:t>
       </w:r>
       <w:r>
-        <w:t xml:space="preserve">Forest plots of associations between any enteropathogen/any MST markers in different types of environmental samples and child height-for-age Z-scores (HAZ), stratified by whether any animals were present in the compound. Significant effect modification, as determined by the p-values on the regression model interaction term, is marked above points with asterisks (P &lt; 0.05 = *, P &lt; 0.01 = **, P &lt; 0.001 = ***).</w:t>
+        <w:t xml:space="preserve">Forest plots of child diarrheal disease prevalence differences between environmental samples with and without any enteropathogen or any MST marker detected, stratified by child sex. Significant effect modification, as determined by the p-values on the regression model interaction term, is marked above points with asterisks (P &lt; 0.05 = *, P &lt; 0.01 = **, P &lt; 0.001 = ***).</w:t>
       </w:r>
     </w:p>
     <w:p>
@@ -1140,7 +1140,7 @@
               <a:graphicData uri="http://schemas.openxmlformats.org/drawingml/2006/picture">
                 <pic:pic>
                   <pic:nvPicPr>
-                    <pic:cNvPr descr="WASH-IPD-aim2-figures_files/figure-docx/p_wet_diar_2-1.png" id="68" name="Picture"/>
+                    <pic:cNvPr descr="WASH-IPD-aim2-figures_files/figure-docx/p_sex_haz_1-1.png" id="68" name="Picture"/>
                     <pic:cNvPicPr>
                       <a:picLocks noChangeArrowheads="1" noChangeAspect="1"/>
                     </pic:cNvPicPr>
@@ -1188,7 +1188,7 @@
         <w:t xml:space="preserve"> </w:t>
       </w:r>
       <w:r>
-        <w:t xml:space="preserve">Forest plots of child diarrheal disease prevalence differences between environmental samples with and without any enteropathogen or any MST marker detected, stratified by whether the diarrheal disease occurred during the wet versus dry season (defined by the 6 months of highest average rainfall). Significant effect modification, as determined by the p-values on the regression model interaction term, is marked above points with asterisks (P &lt; 0.05 = *, P &lt; 0.01 = **, P &lt; 0.001 = ***).</w:t>
+        <w:t xml:space="preserve">Forest plots of associations between any enteropathogen/any MST markers in different types of environmental samples and child height-for-age Z-scores (HAZ), stratified by child sex. Significant effect modification, as determined by the p-values on the regression model interaction term, is marked above points with asterisks (P &lt; 0.05 = *, P &lt; 0.01 = **, P &lt; 0.001 = ***).</w:t>
       </w:r>
     </w:p>
     <w:p>
@@ -1205,7 +1205,7 @@
               <a:graphicData uri="http://schemas.openxmlformats.org/drawingml/2006/picture">
                 <pic:pic>
                   <pic:nvPicPr>
-                    <pic:cNvPr descr="WASH-IPD-aim2-figures_files/figure-docx/unnamed-chunk-6-1.png" id="71" name="Picture"/>
+                    <pic:cNvPr descr="WASH-IPD-aim2-figures_files/figure-docx/p_animals_haz_1-1.png" id="71" name="Picture"/>
                     <pic:cNvPicPr>
                       <a:picLocks noChangeArrowheads="1" noChangeAspect="1"/>
                     </pic:cNvPicPr>
@@ -1243,6 +1243,24 @@
         <w:pStyle w:val="BodyText"/>
       </w:pPr>
       <w:r>
+        <w:rPr>
+          <w:bCs/>
+          <w:b/>
+        </w:rPr>
+        <w:t xml:space="preserve">Figure S12.</w:t>
+      </w:r>
+      <w:r>
+        <w:t xml:space="preserve"> </w:t>
+      </w:r>
+      <w:r>
+        <w:t xml:space="preserve">Forest plots of associations between any enteropathogen/any MST markers in different types of environmental samples and child height-for-age Z-scores (HAZ), stratified by whether any animals were present in the compound. Significant effect modification, as determined by the p-values on the regression model interaction term, is marked above points with asterisks (P &lt; 0.05 = *, P &lt; 0.01 = **, P &lt; 0.001 = ***).</w:t>
+      </w:r>
+    </w:p>
+    <w:p>
+      <w:pPr>
+        <w:pStyle w:val="BodyText"/>
+      </w:pPr>
+      <w:r>
         <w:drawing>
           <wp:inline>
             <wp:extent cx="8229600" cy="5349240"/>
@@ -1252,7 +1270,7 @@
               <a:graphicData uri="http://schemas.openxmlformats.org/drawingml/2006/picture">
                 <pic:pic>
                   <pic:nvPicPr>
-                    <pic:cNvPr descr="WASH-IPD-aim2-figures_files/figure-docx/unnamed-chunk-7-1.png" id="74" name="Picture"/>
+                    <pic:cNvPr descr="WASH-IPD-aim2-figures_files/figure-docx/p_wet_diar_2-1.png" id="74" name="Picture"/>
                     <pic:cNvPicPr>
                       <a:picLocks noChangeArrowheads="1" noChangeAspect="1"/>
                     </pic:cNvPicPr>
@@ -1294,13 +1312,13 @@
           <w:bCs/>
           <w:b/>
         </w:rPr>
-        <w:t xml:space="preserve">Figure S12.</w:t>
+        <w:t xml:space="preserve">Figure S13.</w:t>
       </w:r>
       <w:r>
         <w:t xml:space="preserve"> </w:t>
       </w:r>
       <w:r>
-        <w:t xml:space="preserve">Study-specific associations between adjustment covariates and the presence of different enteropathogen and MST markers in aggregated environmental samples. The columns are different pre-screened confounders, and the rows are specific enteropathogens and MST markers. Cells of the heatmaps are colored by P-values of bivariate likelihood ratio tests, and heatmaps are stratified by study.</w:t>
+        <w:t xml:space="preserve">Forest plots of child diarrheal disease prevalence differences between environmental samples with and without any enteropathogen or any MST marker detected, stratified by whether the diarrheal disease occurred during the wet versus dry season (defined by the 6 months of highest average rainfall). Significant effect modification, as determined by the p-values on the regression model interaction term, is marked above points with asterisks (P &lt; 0.05 = *, P &lt; 0.01 = **, P &lt; 0.001 = ***).</w:t>
       </w:r>
     </w:p>
     <w:p>
@@ -1310,7 +1328,7 @@
       <w:r>
         <w:drawing>
           <wp:inline>
-            <wp:extent cx="8229600" cy="4937760"/>
+            <wp:extent cx="8229600" cy="5349240"/>
             <wp:effectExtent b="0" l="0" r="0" t="0"/>
             <wp:docPr descr="" title="" id="76" name="Picture"/>
             <a:graphic>
@@ -1331,7 +1349,7 @@
                   <pic:spPr bwMode="auto">
                     <a:xfrm>
                       <a:off x="0" y="0"/>
-                      <a:ext cx="8229600" cy="4937760"/>
+                      <a:ext cx="8229600" cy="5349240"/>
                     </a:xfrm>
                     <a:prstGeom prst="rect">
                       <a:avLst/>
@@ -1355,27 +1373,9 @@
         <w:pStyle w:val="BodyText"/>
       </w:pPr>
       <w:r>
-        <w:rPr>
-          <w:bCs/>
-          <w:b/>
-        </w:rPr>
-        <w:t xml:space="preserve">Figure 13.</w:t>
-      </w:r>
-      <w:r>
-        <w:t xml:space="preserve"> </w:t>
-      </w:r>
-      <w:r>
-        <w:t xml:space="preserve">Comparison between associations estimated with and without including potential confounders for the binary diarrhea and growth outcomes. Points mark the ratio of relative risks estimated using adjusted and unadjusted generalized linear models. The blue line shows the average ratio between adjusted estimates and unadjusted estimates, fitted using a cubic spline.</w:t>
-      </w:r>
-    </w:p>
-    <w:p>
-      <w:pPr>
-        <w:pStyle w:val="BodyText"/>
-      </w:pPr>
-      <w:r>
         <w:drawing>
           <wp:inline>
-            <wp:extent cx="8229600" cy="4937760"/>
+            <wp:extent cx="8229600" cy="5349240"/>
             <wp:effectExtent b="0" l="0" r="0" t="0"/>
             <wp:docPr descr="" title="" id="79" name="Picture"/>
             <a:graphic>
@@ -1396,7 +1396,7 @@
                   <pic:spPr bwMode="auto">
                     <a:xfrm>
                       <a:off x="0" y="0"/>
-                      <a:ext cx="8229600" cy="4937760"/>
+                      <a:ext cx="8229600" cy="5349240"/>
                     </a:xfrm>
                     <a:prstGeom prst="rect">
                       <a:avLst/>
@@ -1424,13 +1424,13 @@
           <w:bCs/>
           <w:b/>
         </w:rPr>
-        <w:t xml:space="preserve">Figure 14.</w:t>
+        <w:t xml:space="preserve">Figure S14.</w:t>
       </w:r>
       <w:r>
         <w:t xml:space="preserve"> </w:t>
       </w:r>
       <w:r>
-        <w:t xml:space="preserve">Comparison between associations estimated with and without including potential confounders for the continious growth outcomes. Points mark the differences between mean differences estimated using adjusted and unadjusted generalized linear models. The blue line shows the average difference in differences between adjusted estimates and unadjusted estimates, fitted using a cubic spline.</w:t>
+        <w:t xml:space="preserve">Study-specific associations between adjustment covariates and the presence of different enteropathogen and MST markers in aggregated environmental samples. The columns are different pre-screened confounders, and the rows are specific enteropathogens and MST markers. Cells of the heatmaps are colored by P-values of bivariate likelihood ratio tests, and heatmaps are stratified by study.</w:t>
       </w:r>
     </w:p>
     <w:p>
@@ -1495,7 +1495,7 @@
         <w:t xml:space="preserve"> </w:t>
       </w:r>
       <w:r>
-        <w:t xml:space="preserve">Comparison between associations estimated with generalized linear models (GLM) and machine-learning based targeted likelihood estimation models (TMLE) for the diarrhea outcome.</w:t>
+        <w:t xml:space="preserve">Comparison between associations estimated with and without including potential confounders for the binary diarrhea and growth outcomes. Points mark the ratio of relative risks estimated using adjusted and unadjusted generalized linear models. The blue line shows the average ratio between adjusted estimates and unadjusted estimates, fitted using a cubic spline.</w:t>
       </w:r>
     </w:p>
     <w:p>
@@ -1560,7 +1560,7 @@
         <w:t xml:space="preserve"> </w:t>
       </w:r>
       <w:r>
-        <w:t xml:space="preserve">Comparison between associations estimated with generalized linear models (GLM) and machine-learning based targeted likelihood estimation models (TMLE) for the height-for-age (HAZ) Z-score outcome.</w:t>
+        <w:t xml:space="preserve">Comparison between associations estimated with and without including potential confounders for the continious growth outcomes. Points mark the differences between mean differences estimated using adjusted and unadjusted generalized linear models. The blue line shows the average difference in differences between adjusted estimates and unadjusted estimates, fitted using a cubic spline.</w:t>
       </w:r>
     </w:p>
     <w:p>
@@ -1570,7 +1570,7 @@
       <w:r>
         <w:drawing>
           <wp:inline>
-            <wp:extent cx="8229600" cy="6583680"/>
+            <wp:extent cx="8229600" cy="4937760"/>
             <wp:effectExtent b="0" l="0" r="0" t="0"/>
             <wp:docPr descr="" title="" id="88" name="Picture"/>
             <a:graphic>
@@ -1584,6 +1584,136 @@
                   </pic:nvPicPr>
                   <pic:blipFill>
                     <a:blip r:embed="rId87"/>
+                    <a:stretch>
+                      <a:fillRect/>
+                    </a:stretch>
+                  </pic:blipFill>
+                  <pic:spPr bwMode="auto">
+                    <a:xfrm>
+                      <a:off x="0" y="0"/>
+                      <a:ext cx="8229600" cy="4937760"/>
+                    </a:xfrm>
+                    <a:prstGeom prst="rect">
+                      <a:avLst/>
+                    </a:prstGeom>
+                    <a:noFill/>
+                    <a:ln w="9525">
+                      <a:noFill/>
+                      <a:headEnd/>
+                      <a:tailEnd/>
+                    </a:ln>
+                  </pic:spPr>
+                </pic:pic>
+              </a:graphicData>
+            </a:graphic>
+          </wp:inline>
+        </w:drawing>
+      </w:r>
+    </w:p>
+    <w:p>
+      <w:pPr>
+        <w:pStyle w:val="BodyText"/>
+      </w:pPr>
+      <w:r>
+        <w:rPr>
+          <w:bCs/>
+          <w:b/>
+        </w:rPr>
+        <w:t xml:space="preserve">Figure S17.</w:t>
+      </w:r>
+      <w:r>
+        <w:t xml:space="preserve"> </w:t>
+      </w:r>
+      <w:r>
+        <w:t xml:space="preserve">Comparison between associations estimated with generalized linear models (GLM) and machine-learning based targeted likelihood estimation models (TMLE) for the diarrhea outcome.</w:t>
+      </w:r>
+    </w:p>
+    <w:p>
+      <w:pPr>
+        <w:pStyle w:val="BodyText"/>
+      </w:pPr>
+      <w:r>
+        <w:drawing>
+          <wp:inline>
+            <wp:extent cx="8229600" cy="4937760"/>
+            <wp:effectExtent b="0" l="0" r="0" t="0"/>
+            <wp:docPr descr="" title="" id="91" name="Picture"/>
+            <a:graphic>
+              <a:graphicData uri="http://schemas.openxmlformats.org/drawingml/2006/picture">
+                <pic:pic>
+                  <pic:nvPicPr>
+                    <pic:cNvPr descr="WASH-IPD-aim2-figures_files/figure-docx/unnamed-chunk-13-1.png" id="92" name="Picture"/>
+                    <pic:cNvPicPr>
+                      <a:picLocks noChangeArrowheads="1" noChangeAspect="1"/>
+                    </pic:cNvPicPr>
+                  </pic:nvPicPr>
+                  <pic:blipFill>
+                    <a:blip r:embed="rId90"/>
+                    <a:stretch>
+                      <a:fillRect/>
+                    </a:stretch>
+                  </pic:blipFill>
+                  <pic:spPr bwMode="auto">
+                    <a:xfrm>
+                      <a:off x="0" y="0"/>
+                      <a:ext cx="8229600" cy="4937760"/>
+                    </a:xfrm>
+                    <a:prstGeom prst="rect">
+                      <a:avLst/>
+                    </a:prstGeom>
+                    <a:noFill/>
+                    <a:ln w="9525">
+                      <a:noFill/>
+                      <a:headEnd/>
+                      <a:tailEnd/>
+                    </a:ln>
+                  </pic:spPr>
+                </pic:pic>
+              </a:graphicData>
+            </a:graphic>
+          </wp:inline>
+        </w:drawing>
+      </w:r>
+    </w:p>
+    <w:p>
+      <w:pPr>
+        <w:pStyle w:val="BodyText"/>
+      </w:pPr>
+      <w:r>
+        <w:rPr>
+          <w:bCs/>
+          <w:b/>
+        </w:rPr>
+        <w:t xml:space="preserve">Figure S18.</w:t>
+      </w:r>
+      <w:r>
+        <w:t xml:space="preserve"> </w:t>
+      </w:r>
+      <w:r>
+        <w:t xml:space="preserve">Comparison between associations estimated with generalized linear models (GLM) and machine-learning based targeted likelihood estimation models (TMLE) for the height-for-age (HAZ) Z-score outcome.</w:t>
+      </w:r>
+    </w:p>
+    <w:p>
+      <w:pPr>
+        <w:pStyle w:val="BodyText"/>
+      </w:pPr>
+      <w:r>
+        <w:drawing>
+          <wp:inline>
+            <wp:extent cx="8229600" cy="6583680"/>
+            <wp:effectExtent b="0" l="0" r="0" t="0"/>
+            <wp:docPr descr="" title="" id="94" name="Picture"/>
+            <a:graphic>
+              <a:graphicData uri="http://schemas.openxmlformats.org/drawingml/2006/picture">
+                <pic:pic>
+                  <pic:nvPicPr>
+                    <pic:cNvPr descr="WASH-IPD-aim2-figures_files/figure-docx/unnamed-chunk-14-1.png" id="95" name="Picture"/>
+                    <pic:cNvPicPr>
+                      <a:picLocks noChangeArrowheads="1" noChangeAspect="1"/>
+                    </pic:cNvPicPr>
+                  </pic:nvPicPr>
+                  <pic:blipFill>
+                    <a:blip r:embed="rId93"/>
                     <a:stretch>
                       <a:fillRect/>
                     </a:stretch>
@@ -1619,143 +1749,13 @@
           <w:bCs/>
           <w:b/>
         </w:rPr>
-        <w:t xml:space="preserve">Figure S17.</w:t>
+        <w:t xml:space="preserve">Figure S19.</w:t>
       </w:r>
       <w:r>
         <w:t xml:space="preserve"> </w:t>
       </w:r>
       <w:r>
         <w:t xml:space="preserve">Comparison between associations estimated in the primary diarrhea analysis (diarrheal disease occurring after environmental sampling, but no more than 4 months later with associations estimated only using diarrheal disease cases within 1 month, or occuring at any time). For the analysis of all diarrhea, it included diarrheal cases, even cases occuring prior to sampling, under the hypothesis that enteropathogen presence at one time is a surrogate variable for general environmental contamination.</w:t>
-      </w:r>
-    </w:p>
-    <w:p>
-      <w:pPr>
-        <w:pStyle w:val="BodyText"/>
-      </w:pPr>
-      <w:r>
-        <w:drawing>
-          <wp:inline>
-            <wp:extent cx="3211103" cy="1834916"/>
-            <wp:effectExtent b="0" l="0" r="0" t="0"/>
-            <wp:docPr descr="" title="" id="91" name="Picture"/>
-            <a:graphic>
-              <a:graphicData uri="http://schemas.openxmlformats.org/drawingml/2006/picture">
-                <pic:pic>
-                  <pic:nvPicPr>
-                    <pic:cNvPr descr="WASH-IPD-aim2-figures_files/figure-docx/unnamed-chunk-13-1.png" id="92" name="Picture"/>
-                    <pic:cNvPicPr>
-                      <a:picLocks noChangeArrowheads="1" noChangeAspect="1"/>
-                    </pic:cNvPicPr>
-                  </pic:nvPicPr>
-                  <pic:blipFill>
-                    <a:blip r:embed="rId90"/>
-                    <a:stretch>
-                      <a:fillRect/>
-                    </a:stretch>
-                  </pic:blipFill>
-                  <pic:spPr bwMode="auto">
-                    <a:xfrm>
-                      <a:off x="0" y="0"/>
-                      <a:ext cx="3211103" cy="1834916"/>
-                    </a:xfrm>
-                    <a:prstGeom prst="rect">
-                      <a:avLst/>
-                    </a:prstGeom>
-                    <a:noFill/>
-                    <a:ln w="9525">
-                      <a:noFill/>
-                      <a:headEnd/>
-                      <a:tailEnd/>
-                    </a:ln>
-                  </pic:spPr>
-                </pic:pic>
-              </a:graphicData>
-            </a:graphic>
-          </wp:inline>
-        </w:drawing>
-      </w:r>
-    </w:p>
-    <w:p>
-      <w:pPr>
-        <w:pStyle w:val="BodyText"/>
-      </w:pPr>
-      <w:r>
-        <w:rPr>
-          <w:bCs/>
-          <w:b/>
-        </w:rPr>
-        <w:t xml:space="preserve">Figure S18.</w:t>
-      </w:r>
-      <w:r>
-        <w:t xml:space="preserve"> </w:t>
-      </w:r>
-      <w:r>
-        <w:t xml:space="preserve">WASH intervention effects on child height-for-age Z-scores within the subset of children used in the primary analysis who had time-matched growth measurements and environmental samples.</w:t>
-      </w:r>
-    </w:p>
-    <w:p>
-      <w:pPr>
-        <w:pStyle w:val="BodyText"/>
-      </w:pPr>
-      <w:r>
-        <w:drawing>
-          <wp:inline>
-            <wp:extent cx="3211103" cy="1834916"/>
-            <wp:effectExtent b="0" l="0" r="0" t="0"/>
-            <wp:docPr descr="" title="" id="94" name="Picture"/>
-            <a:graphic>
-              <a:graphicData uri="http://schemas.openxmlformats.org/drawingml/2006/picture">
-                <pic:pic>
-                  <pic:nvPicPr>
-                    <pic:cNvPr descr="WASH-IPD-aim2-figures_files/figure-docx/unnamed-chunk-14-1.png" id="95" name="Picture"/>
-                    <pic:cNvPicPr>
-                      <a:picLocks noChangeArrowheads="1" noChangeAspect="1"/>
-                    </pic:cNvPicPr>
-                  </pic:nvPicPr>
-                  <pic:blipFill>
-                    <a:blip r:embed="rId93"/>
-                    <a:stretch>
-                      <a:fillRect/>
-                    </a:stretch>
-                  </pic:blipFill>
-                  <pic:spPr bwMode="auto">
-                    <a:xfrm>
-                      <a:off x="0" y="0"/>
-                      <a:ext cx="3211103" cy="1834916"/>
-                    </a:xfrm>
-                    <a:prstGeom prst="rect">
-                      <a:avLst/>
-                    </a:prstGeom>
-                    <a:noFill/>
-                    <a:ln w="9525">
-                      <a:noFill/>
-                      <a:headEnd/>
-                      <a:tailEnd/>
-                    </a:ln>
-                  </pic:spPr>
-                </pic:pic>
-              </a:graphicData>
-            </a:graphic>
-          </wp:inline>
-        </w:drawing>
-      </w:r>
-    </w:p>
-    <w:p>
-      <w:pPr>
-        <w:pStyle w:val="BodyText"/>
-      </w:pPr>
-      <w:r>
-        <w:rPr>
-          <w:bCs/>
-          <w:b/>
-        </w:rPr>
-        <w:t xml:space="preserve">Figure S19.</w:t>
-      </w:r>
-      <w:r>
-        <w:t xml:space="preserve"> </w:t>
-      </w:r>
-      <w:r>
-        <w:t xml:space="preserve">WASH intervention effects on child diarrheal disease within the subset of children used in the primary analysis who had time-matched diarrhea observations and environmental samples.</w:t>
       </w:r>
     </w:p>
     <w:bookmarkEnd w:id="96"/>

--- a/manuscripts/WASH-IPD-aim2-figures.docx
+++ b/manuscripts/WASH-IPD-aim2-figures.docx
@@ -7837,6 +7837,14 @@
       </w:pPr>
       <w:r>
         <w:t xml:space="preserve">(See separate attachment)</w:t>
+      </w:r>
+    </w:p>
+    <w:p>
+      <w:pPr>
+        <w:pStyle w:val="BodyText"/>
+      </w:pPr>
+      <w:r>
+        <w:t xml:space="preserve">#ADD</w:t>
       </w:r>
     </w:p>
     <w:bookmarkEnd w:id="97"/>

--- a/manuscripts/WASH-IPD-aim2-figures.docx
+++ b/manuscripts/WASH-IPD-aim2-figures.docx
@@ -438,7 +438,7 @@
           <w:bCs/>
           <w:b/>
         </w:rPr>
-        <w:t xml:space="preserve">Figure S1.</w:t>
+        <w:t xml:space="preserve">Figure S2.</w:t>
       </w:r>
       <w:r>
         <w:t xml:space="preserve"> </w:t>
@@ -503,7 +503,7 @@
           <w:bCs/>
           <w:b/>
         </w:rPr>
-        <w:t xml:space="preserve">Figure S2.</w:t>
+        <w:t xml:space="preserve">Figure S3.</w:t>
       </w:r>
       <w:r>
         <w:t xml:space="preserve"> </w:t>
@@ -615,7 +615,7 @@
           <w:bCs/>
           <w:b/>
         </w:rPr>
-        <w:t xml:space="preserve">Figure S3.</w:t>
+        <w:t xml:space="preserve">Figure S4.</w:t>
       </w:r>
       <w:r>
         <w:t xml:space="preserve"> </w:t>
@@ -727,7 +727,7 @@
           <w:bCs/>
           <w:b/>
         </w:rPr>
-        <w:t xml:space="preserve">Figure S4.</w:t>
+        <w:t xml:space="preserve">Figure S5.</w:t>
       </w:r>
       <w:r>
         <w:t xml:space="preserve"> </w:t>
@@ -792,7 +792,7 @@
           <w:bCs/>
           <w:b/>
         </w:rPr>
-        <w:t xml:space="preserve">Figure S5.</w:t>
+        <w:t xml:space="preserve">Figure S6.</w:t>
       </w:r>
       <w:r>
         <w:t xml:space="preserve"> </w:t>
@@ -857,7 +857,7 @@
           <w:bCs/>
           <w:b/>
         </w:rPr>
-        <w:t xml:space="preserve">Figure S6.</w:t>
+        <w:t xml:space="preserve">Figure S7.</w:t>
       </w:r>
       <w:r>
         <w:t xml:space="preserve"> </w:t>
@@ -922,7 +922,7 @@
           <w:bCs/>
           <w:b/>
         </w:rPr>
-        <w:t xml:space="preserve">Figure S7.</w:t>
+        <w:t xml:space="preserve">Figure S8.</w:t>
       </w:r>
       <w:r>
         <w:t xml:space="preserve"> </w:t>
@@ -987,7 +987,7 @@
           <w:bCs/>
           <w:b/>
         </w:rPr>
-        <w:t xml:space="preserve">Figure S8.</w:t>
+        <w:t xml:space="preserve">Figure S9.</w:t>
       </w:r>
       <w:r>
         <w:t xml:space="preserve"> </w:t>
@@ -1052,7 +1052,7 @@
           <w:bCs/>
           <w:b/>
         </w:rPr>
-        <w:t xml:space="preserve">Figure S9.</w:t>
+        <w:t xml:space="preserve">Figure S10.</w:t>
       </w:r>
       <w:r>
         <w:t xml:space="preserve"> </w:t>
@@ -1117,7 +1117,7 @@
           <w:bCs/>
           <w:b/>
         </w:rPr>
-        <w:t xml:space="preserve">Figure S10.</w:t>
+        <w:t xml:space="preserve">Figure S11.</w:t>
       </w:r>
       <w:r>
         <w:t xml:space="preserve"> </w:t>
@@ -1182,7 +1182,7 @@
           <w:bCs/>
           <w:b/>
         </w:rPr>
-        <w:t xml:space="preserve">Figure S11.</w:t>
+        <w:t xml:space="preserve">Figure S12.</w:t>
       </w:r>
       <w:r>
         <w:t xml:space="preserve"> </w:t>
@@ -1247,7 +1247,7 @@
           <w:bCs/>
           <w:b/>
         </w:rPr>
-        <w:t xml:space="preserve">Figure S12.</w:t>
+        <w:t xml:space="preserve">Figure S13.</w:t>
       </w:r>
       <w:r>
         <w:t xml:space="preserve"> </w:t>
@@ -1312,7 +1312,7 @@
           <w:bCs/>
           <w:b/>
         </w:rPr>
-        <w:t xml:space="preserve">Figure S13.</w:t>
+        <w:t xml:space="preserve">Figure S14.</w:t>
       </w:r>
       <w:r>
         <w:t xml:space="preserve"> </w:t>
@@ -1424,7 +1424,7 @@
           <w:bCs/>
           <w:b/>
         </w:rPr>
-        <w:t xml:space="preserve">Figure S14.</w:t>
+        <w:t xml:space="preserve">Figure S15.</w:t>
       </w:r>
       <w:r>
         <w:t xml:space="preserve"> </w:t>
@@ -1489,7 +1489,7 @@
           <w:bCs/>
           <w:b/>
         </w:rPr>
-        <w:t xml:space="preserve">Figure S15.</w:t>
+        <w:t xml:space="preserve">Figure S16.</w:t>
       </w:r>
       <w:r>
         <w:t xml:space="preserve"> </w:t>
@@ -1554,7 +1554,7 @@
           <w:bCs/>
           <w:b/>
         </w:rPr>
-        <w:t xml:space="preserve">Figure S16.</w:t>
+        <w:t xml:space="preserve">Figure S17.</w:t>
       </w:r>
       <w:r>
         <w:t xml:space="preserve"> </w:t>
@@ -1619,7 +1619,7 @@
           <w:bCs/>
           <w:b/>
         </w:rPr>
-        <w:t xml:space="preserve">Figure S17.</w:t>
+        <w:t xml:space="preserve">Figure S18.</w:t>
       </w:r>
       <w:r>
         <w:t xml:space="preserve"> </w:t>
@@ -1684,7 +1684,7 @@
           <w:bCs/>
           <w:b/>
         </w:rPr>
-        <w:t xml:space="preserve">Figure S18.</w:t>
+        <w:t xml:space="preserve">Figure S19.</w:t>
       </w:r>
       <w:r>
         <w:t xml:space="preserve"> </w:t>
@@ -1749,7 +1749,7 @@
           <w:bCs/>
           <w:b/>
         </w:rPr>
-        <w:t xml:space="preserve">Figure S19.</w:t>
+        <w:t xml:space="preserve">Figure S20.</w:t>
       </w:r>
       <w:r>
         <w:t xml:space="preserve"> </w:t>

--- a/manuscripts/WASH-IPD-aim2-figures.docx
+++ b/manuscripts/WASH-IPD-aim2-figures.docx
@@ -6803,6 +6803,20 @@
       <w:r>
         <w:t xml:space="preserve">Heatmap of significance and direction of associations between specific pathogens in environmental samples (rows) and child diarrhea and growth outcomes (columns). Cells are colored by the strength of significance and direction of association, and the point estimate and confidence intervals are printed within cells, with relative risks printed for binary outcomes and mean differences for continuous outcomes. Each row is for a different sample type in a specific study or in a pooled estimate across studies, and axis labels are colored by sample type, matching the primary figure legends. Estimates aggregated across any sample type are only plotted if there are multiple sample types for a study. Grey cells mark missing outcomes or exposure-outcome combinations too sparse to estimate. All estimates are adjusted for potential confounders.</w:t>
       </w:r>
+      <w:r>
+        <w:t xml:space="preserve"> </w:t>
+      </w:r>
+      <w:commentRangeStart w:id="1"/>
+      <w:r>
+        <w:t xml:space="preserve">XXX</w:t>
+      </w:r>
+      <w:commentRangeEnd w:id="1"/>
+      <w:r>
+        <w:rPr>
+          <w:rStyle w:val="CommentReference"/>
+        </w:rPr>
+        <w:commentReference w:id="1"/>
+      </w:r>
     </w:p>
     <w:p>
       <w:pPr>
@@ -7825,6 +7839,20 @@
       <w:r>
         <w:t xml:space="preserve">Comparison between associations estimated in the primary diarrhea analysis (diarrheal disease occurring after environmental sampling, but no more than 4 months later with associations estimated only using diarrheal disease cases within 1 month, or occuring at any time). For the analysis of all diarrhea, it included diarrheal cases, even cases occuring prior to sampling, under the hypothesis that enteropathogen presence at one time is a surrogate variable for general environmental contamination.</w:t>
       </w:r>
+      <w:r>
+        <w:t xml:space="preserve"> </w:t>
+      </w:r>
+      <w:commentRangeStart w:id="2"/>
+      <w:r>
+        <w:t xml:space="preserve">XXX</w:t>
+      </w:r>
+      <w:commentRangeEnd w:id="2"/>
+      <w:r>
+        <w:rPr>
+          <w:rStyle w:val="CommentReference"/>
+        </w:rPr>
+        <w:commentReference w:id="2"/>
+      </w:r>
     </w:p>
     <w:bookmarkEnd w:id="96"/>
     <w:bookmarkStart w:id="99" w:name="supplementary-tables"/>
@@ -10235,6 +10263,38 @@
       </w:r>
       <w:r>
         <w:t xml:space="preserve">Add reference to studies and trials, and use full names for trials</w:t>
+      </w:r>
+    </w:p>
+  </w:comment>
+  <w:comment w:id="1" w:author="Andrew" w:date="2022-011-01">
+    <w:p>
+      <w:pPr>
+        <w:pStyle w:val="CommentText"/>
+      </w:pPr>
+      <w:r>
+        <w:rPr>
+          <w:rStyle w:val="CommentReference"/>
+          <w:annotationRef/>
+        </w:rPr>
+      </w:r>
+      <w:r>
+        <w:t xml:space="preserve">Drop pooled rows without any estimates</w:t>
+      </w:r>
+    </w:p>
+  </w:comment>
+  <w:comment w:id="2" w:author="Andrew" w:date="2022-011-01">
+    <w:p>
+      <w:pPr>
+        <w:pStyle w:val="CommentText"/>
+      </w:pPr>
+      <w:r>
+        <w:rPr>
+          <w:rStyle w:val="CommentReference"/>
+          <w:annotationRef/>
+        </w:rPr>
+      </w:r>
+      <w:r>
+        <w:t xml:space="preserve">CHECK: where is Capone 4 months?</w:t>
       </w:r>
     </w:p>
   </w:comment>

--- a/manuscripts/WASH-IPD-aim2-figures.docx
+++ b/manuscripts/WASH-IPD-aim2-figures.docx
@@ -1962,271 +1962,271 @@
                 <w:szCs w:val="16"/>
                 <w:color w:val="000000"/>
               </w:rPr>
-              <w:t xml:space="preserve">247</w:t>
-            </w:r>
-          </w:p>
-        </w:tc>
-        <w:tc>
-          <w:tcPr>
-            <w:tcBorders>
-              <w:bottom w:val="single" w:sz="4" w:space="0" w:color="666666"/>
-              <w:top w:val="single" w:sz="4" w:space="0" w:color="666666"/>
-            </w:tcBorders>
-            <w:shd w:val="clear" w:color="auto" w:fill="FFFFFF"/>
-            <w:tcMar>
-              <w:top w:w="0" w:type="dxa"/>
-              <w:bottom w:w="0" w:type="dxa"/>
-              <w:left w:w="0" w:type="dxa"/>
-              <w:right w:w="0" w:type="dxa"/>
-            </w:tcMar>
-            <w:vAlign w:val="center"/>
-          </w:tcPr>
-          <w:p>
-            <w:pPr>
-              <w:keepNext/>
-              <w:jc w:val="right"/>
-              <w:spacing w:after="100" w:before="100" w:line="240"/>
-              <w:ind w:firstLine="0" w:left="100" w:right="100"/>
-            </w:pPr>
-            <w:r xmlns:w="http://schemas.openxmlformats.org/wordprocessingml/2006/main" xmlns:wp="http://schemas.openxmlformats.org/drawingml/2006/wordprocessingDrawing" xmlns:r="http://schemas.openxmlformats.org/officeDocument/2006/relationships" xmlns:w14="http://schemas.microsoft.com/office/word/2010/wordml">
-              <w:rPr>
-                <w:rFonts w:ascii="Arial" w:hAnsi="Arial" w:eastAsia="Arial" w:cs="Arial"/>
-                <w:sz w:val="16"/>
-                <w:szCs w:val="16"/>
-                <w:color w:val="000000"/>
-              </w:rPr>
-              <w:t xml:space="preserve">-1.81</w:t>
-            </w:r>
-          </w:p>
-        </w:tc>
-        <w:tc>
-          <w:tcPr>
-            <w:tcBorders>
-              <w:bottom w:val="single" w:sz="4" w:space="0" w:color="666666"/>
-              <w:top w:val="single" w:sz="4" w:space="0" w:color="666666"/>
-            </w:tcBorders>
-            <w:shd w:val="clear" w:color="auto" w:fill="FFFFFF"/>
-            <w:tcMar>
-              <w:top w:w="0" w:type="dxa"/>
-              <w:bottom w:w="0" w:type="dxa"/>
-              <w:left w:w="0" w:type="dxa"/>
-              <w:right w:w="0" w:type="dxa"/>
-            </w:tcMar>
-            <w:vAlign w:val="center"/>
-          </w:tcPr>
-          <w:p>
-            <w:pPr>
-              <w:keepNext/>
-              <w:jc w:val="right"/>
-              <w:spacing w:after="100" w:before="100" w:line="240"/>
-              <w:ind w:firstLine="0" w:left="100" w:right="100"/>
-            </w:pPr>
-            <w:r xmlns:w="http://schemas.openxmlformats.org/wordprocessingml/2006/main" xmlns:wp="http://schemas.openxmlformats.org/drawingml/2006/wordprocessingDrawing" xmlns:r="http://schemas.openxmlformats.org/officeDocument/2006/relationships" xmlns:w14="http://schemas.microsoft.com/office/word/2010/wordml">
-              <w:rPr>
-                <w:rFonts w:ascii="Arial" w:hAnsi="Arial" w:eastAsia="Arial" w:cs="Arial"/>
-                <w:sz w:val="16"/>
-                <w:szCs w:val="16"/>
-                <w:color w:val="000000"/>
-              </w:rPr>
-              <w:t xml:space="preserve">49.4</w:t>
-            </w:r>
-          </w:p>
-        </w:tc>
-        <w:tc>
-          <w:tcPr>
-            <w:tcBorders>
-              <w:bottom w:val="single" w:sz="4" w:space="0" w:color="666666"/>
-              <w:top w:val="single" w:sz="4" w:space="0" w:color="666666"/>
-            </w:tcBorders>
-            <w:shd w:val="clear" w:color="auto" w:fill="FFFFFF"/>
-            <w:tcMar>
-              <w:top w:w="0" w:type="dxa"/>
-              <w:bottom w:w="0" w:type="dxa"/>
-              <w:left w:w="0" w:type="dxa"/>
-              <w:right w:w="0" w:type="dxa"/>
-            </w:tcMar>
-            <w:vAlign w:val="center"/>
-          </w:tcPr>
-          <w:p>
-            <w:pPr>
-              <w:keepNext/>
-              <w:jc w:val="right"/>
-              <w:spacing w:after="100" w:before="100" w:line="240"/>
-              <w:ind w:firstLine="0" w:left="100" w:right="100"/>
-            </w:pPr>
-            <w:r xmlns:w="http://schemas.openxmlformats.org/wordprocessingml/2006/main" xmlns:wp="http://schemas.openxmlformats.org/drawingml/2006/wordprocessingDrawing" xmlns:r="http://schemas.openxmlformats.org/officeDocument/2006/relationships" xmlns:w14="http://schemas.microsoft.com/office/word/2010/wordml">
-              <w:rPr>
-                <w:rFonts w:ascii="Arial" w:hAnsi="Arial" w:eastAsia="Arial" w:cs="Arial"/>
-                <w:sz w:val="16"/>
-                <w:szCs w:val="16"/>
-                <w:color w:val="000000"/>
-              </w:rPr>
-              <w:t xml:space="preserve">244</w:t>
-            </w:r>
-          </w:p>
-        </w:tc>
-        <w:tc>
-          <w:tcPr>
-            <w:tcBorders>
-              <w:bottom w:val="single" w:sz="4" w:space="0" w:color="666666"/>
-              <w:top w:val="single" w:sz="4" w:space="0" w:color="666666"/>
-            </w:tcBorders>
-            <w:shd w:val="clear" w:color="auto" w:fill="FFFFFF"/>
-            <w:tcMar>
-              <w:top w:w="0" w:type="dxa"/>
-              <w:bottom w:w="0" w:type="dxa"/>
-              <w:left w:w="0" w:type="dxa"/>
-              <w:right w:w="0" w:type="dxa"/>
-            </w:tcMar>
-            <w:vAlign w:val="center"/>
-          </w:tcPr>
-          <w:p>
-            <w:pPr>
-              <w:keepNext/>
-              <w:jc w:val="right"/>
-              <w:spacing w:after="100" w:before="100" w:line="240"/>
-              <w:ind w:firstLine="0" w:left="100" w:right="100"/>
-            </w:pPr>
-            <w:r xmlns:w="http://schemas.openxmlformats.org/wordprocessingml/2006/main" xmlns:wp="http://schemas.openxmlformats.org/drawingml/2006/wordprocessingDrawing" xmlns:r="http://schemas.openxmlformats.org/officeDocument/2006/relationships" xmlns:w14="http://schemas.microsoft.com/office/word/2010/wordml">
-              <w:rPr>
-                <w:rFonts w:ascii="Arial" w:hAnsi="Arial" w:eastAsia="Arial" w:cs="Arial"/>
-                <w:sz w:val="16"/>
-                <w:szCs w:val="16"/>
-                <w:color w:val="000000"/>
-              </w:rPr>
-              <w:t xml:space="preserve">-0.69</w:t>
-            </w:r>
-          </w:p>
-        </w:tc>
-        <w:tc>
-          <w:tcPr>
-            <w:tcBorders>
-              <w:bottom w:val="single" w:sz="4" w:space="0" w:color="666666"/>
-              <w:top w:val="single" w:sz="4" w:space="0" w:color="666666"/>
-            </w:tcBorders>
-            <w:shd w:val="clear" w:color="auto" w:fill="FFFFFF"/>
-            <w:tcMar>
-              <w:top w:w="0" w:type="dxa"/>
-              <w:bottom w:w="0" w:type="dxa"/>
-              <w:left w:w="0" w:type="dxa"/>
-              <w:right w:w="0" w:type="dxa"/>
-            </w:tcMar>
-            <w:vAlign w:val="center"/>
-          </w:tcPr>
-          <w:p>
-            <w:pPr>
-              <w:keepNext/>
-              <w:jc w:val="right"/>
-              <w:spacing w:after="100" w:before="100" w:line="240"/>
-              <w:ind w:firstLine="0" w:left="100" w:right="100"/>
-            </w:pPr>
-            <w:r xmlns:w="http://schemas.openxmlformats.org/wordprocessingml/2006/main" xmlns:wp="http://schemas.openxmlformats.org/drawingml/2006/wordprocessingDrawing" xmlns:r="http://schemas.openxmlformats.org/officeDocument/2006/relationships" xmlns:w14="http://schemas.microsoft.com/office/word/2010/wordml">
-              <w:rPr>
-                <w:rFonts w:ascii="Arial" w:hAnsi="Arial" w:eastAsia="Arial" w:cs="Arial"/>
-                <w:sz w:val="16"/>
-                <w:szCs w:val="16"/>
-                <w:color w:val="000000"/>
-              </w:rPr>
-              <w:t xml:space="preserve">11.1</w:t>
-            </w:r>
-          </w:p>
-        </w:tc>
-        <w:tc>
-          <w:tcPr>
-            <w:tcBorders>
-              <w:bottom w:val="single" w:sz="4" w:space="0" w:color="666666"/>
-              <w:top w:val="single" w:sz="4" w:space="0" w:color="666666"/>
-            </w:tcBorders>
-            <w:shd w:val="clear" w:color="auto" w:fill="FFFFFF"/>
-            <w:tcMar>
-              <w:top w:w="0" w:type="dxa"/>
-              <w:bottom w:w="0" w:type="dxa"/>
-              <w:left w:w="0" w:type="dxa"/>
-              <w:right w:w="0" w:type="dxa"/>
-            </w:tcMar>
-            <w:vAlign w:val="center"/>
-          </w:tcPr>
-          <w:p>
-            <w:pPr>
-              <w:keepNext/>
-              <w:jc w:val="right"/>
-              <w:spacing w:after="100" w:before="100" w:line="240"/>
-              <w:ind w:firstLine="0" w:left="100" w:right="100"/>
-            </w:pPr>
-            <w:r xmlns:w="http://schemas.openxmlformats.org/wordprocessingml/2006/main" xmlns:wp="http://schemas.openxmlformats.org/drawingml/2006/wordprocessingDrawing" xmlns:r="http://schemas.openxmlformats.org/officeDocument/2006/relationships" xmlns:w14="http://schemas.microsoft.com/office/word/2010/wordml">
-              <w:rPr>
-                <w:rFonts w:ascii="Arial" w:hAnsi="Arial" w:eastAsia="Arial" w:cs="Arial"/>
-                <w:sz w:val="16"/>
-                <w:szCs w:val="16"/>
-                <w:color w:val="000000"/>
-              </w:rPr>
-              <w:t xml:space="preserve">245</w:t>
-            </w:r>
-          </w:p>
-        </w:tc>
-        <w:tc>
-          <w:tcPr>
-            <w:tcBorders>
-              <w:bottom w:val="single" w:sz="4" w:space="0" w:color="666666"/>
-              <w:top w:val="single" w:sz="4" w:space="0" w:color="666666"/>
-            </w:tcBorders>
-            <w:shd w:val="clear" w:color="auto" w:fill="FFFFFF"/>
-            <w:tcMar>
-              <w:top w:w="0" w:type="dxa"/>
-              <w:bottom w:w="0" w:type="dxa"/>
-              <w:left w:w="0" w:type="dxa"/>
-              <w:right w:w="0" w:type="dxa"/>
-            </w:tcMar>
-            <w:vAlign w:val="center"/>
-          </w:tcPr>
-          <w:p>
-            <w:pPr>
-              <w:keepNext/>
-              <w:jc w:val="right"/>
-              <w:spacing w:after="100" w:before="100" w:line="240"/>
-              <w:ind w:firstLine="0" w:left="100" w:right="100"/>
-            </w:pPr>
-            <w:r xmlns:w="http://schemas.openxmlformats.org/wordprocessingml/2006/main" xmlns:wp="http://schemas.openxmlformats.org/drawingml/2006/wordprocessingDrawing" xmlns:r="http://schemas.openxmlformats.org/officeDocument/2006/relationships" xmlns:w14="http://schemas.microsoft.com/office/word/2010/wordml">
-              <w:rPr>
-                <w:rFonts w:ascii="Arial" w:hAnsi="Arial" w:eastAsia="Arial" w:cs="Arial"/>
-                <w:sz w:val="16"/>
-                <w:szCs w:val="16"/>
-                <w:color w:val="000000"/>
-              </w:rPr>
-              <w:t xml:space="preserve">0.23</w:t>
-            </w:r>
-          </w:p>
-        </w:tc>
-        <w:tc>
-          <w:tcPr>
-            <w:tcBorders>
-              <w:bottom w:val="single" w:sz="4" w:space="0" w:color="666666"/>
-              <w:top w:val="single" w:sz="4" w:space="0" w:color="666666"/>
-            </w:tcBorders>
-            <w:shd w:val="clear" w:color="auto" w:fill="FFFFFF"/>
-            <w:tcMar>
-              <w:top w:w="0" w:type="dxa"/>
-              <w:bottom w:w="0" w:type="dxa"/>
-              <w:left w:w="0" w:type="dxa"/>
-              <w:right w:w="0" w:type="dxa"/>
-            </w:tcMar>
-            <w:vAlign w:val="center"/>
-          </w:tcPr>
-          <w:p>
-            <w:pPr>
-              <w:keepNext/>
-              <w:jc w:val="right"/>
-              <w:spacing w:after="100" w:before="100" w:line="240"/>
-              <w:ind w:firstLine="0" w:left="100" w:right="100"/>
-            </w:pPr>
-            <w:r xmlns:w="http://schemas.openxmlformats.org/wordprocessingml/2006/main" xmlns:wp="http://schemas.openxmlformats.org/drawingml/2006/wordprocessingDrawing" xmlns:r="http://schemas.openxmlformats.org/officeDocument/2006/relationships" xmlns:w14="http://schemas.microsoft.com/office/word/2010/wordml">
-              <w:rPr>
-                <w:rFonts w:ascii="Arial" w:hAnsi="Arial" w:eastAsia="Arial" w:cs="Arial"/>
-                <w:sz w:val="16"/>
-                <w:szCs w:val="16"/>
-                <w:color w:val="000000"/>
-              </w:rPr>
-              <w:t xml:space="preserve">7.8</w:t>
+              <w:t xml:space="preserve">254</w:t>
+            </w:r>
+          </w:p>
+        </w:tc>
+        <w:tc>
+          <w:tcPr>
+            <w:tcBorders>
+              <w:bottom w:val="single" w:sz="4" w:space="0" w:color="666666"/>
+              <w:top w:val="single" w:sz="4" w:space="0" w:color="666666"/>
+            </w:tcBorders>
+            <w:shd w:val="clear" w:color="auto" w:fill="FFFFFF"/>
+            <w:tcMar>
+              <w:top w:w="0" w:type="dxa"/>
+              <w:bottom w:w="0" w:type="dxa"/>
+              <w:left w:w="0" w:type="dxa"/>
+              <w:right w:w="0" w:type="dxa"/>
+            </w:tcMar>
+            <w:vAlign w:val="center"/>
+          </w:tcPr>
+          <w:p>
+            <w:pPr>
+              <w:keepNext/>
+              <w:jc w:val="right"/>
+              <w:spacing w:after="100" w:before="100" w:line="240"/>
+              <w:ind w:firstLine="0" w:left="100" w:right="100"/>
+            </w:pPr>
+            <w:r xmlns:w="http://schemas.openxmlformats.org/wordprocessingml/2006/main" xmlns:wp="http://schemas.openxmlformats.org/drawingml/2006/wordprocessingDrawing" xmlns:r="http://schemas.openxmlformats.org/officeDocument/2006/relationships" xmlns:w14="http://schemas.microsoft.com/office/word/2010/wordml">
+              <w:rPr>
+                <w:rFonts w:ascii="Arial" w:hAnsi="Arial" w:eastAsia="Arial" w:cs="Arial"/>
+                <w:sz w:val="16"/>
+                <w:szCs w:val="16"/>
+                <w:color w:val="000000"/>
+              </w:rPr>
+              <w:t xml:space="preserve">-1.73</w:t>
+            </w:r>
+          </w:p>
+        </w:tc>
+        <w:tc>
+          <w:tcPr>
+            <w:tcBorders>
+              <w:bottom w:val="single" w:sz="4" w:space="0" w:color="666666"/>
+              <w:top w:val="single" w:sz="4" w:space="0" w:color="666666"/>
+            </w:tcBorders>
+            <w:shd w:val="clear" w:color="auto" w:fill="FFFFFF"/>
+            <w:tcMar>
+              <w:top w:w="0" w:type="dxa"/>
+              <w:bottom w:w="0" w:type="dxa"/>
+              <w:left w:w="0" w:type="dxa"/>
+              <w:right w:w="0" w:type="dxa"/>
+            </w:tcMar>
+            <w:vAlign w:val="center"/>
+          </w:tcPr>
+          <w:p>
+            <w:pPr>
+              <w:keepNext/>
+              <w:jc w:val="right"/>
+              <w:spacing w:after="100" w:before="100" w:line="240"/>
+              <w:ind w:firstLine="0" w:left="100" w:right="100"/>
+            </w:pPr>
+            <w:r xmlns:w="http://schemas.openxmlformats.org/wordprocessingml/2006/main" xmlns:wp="http://schemas.openxmlformats.org/drawingml/2006/wordprocessingDrawing" xmlns:r="http://schemas.openxmlformats.org/officeDocument/2006/relationships" xmlns:w14="http://schemas.microsoft.com/office/word/2010/wordml">
+              <w:rPr>
+                <w:rFonts w:ascii="Arial" w:hAnsi="Arial" w:eastAsia="Arial" w:cs="Arial"/>
+                <w:sz w:val="16"/>
+                <w:szCs w:val="16"/>
+                <w:color w:val="000000"/>
+              </w:rPr>
+              <w:t xml:space="preserve">48.0</w:t>
+            </w:r>
+          </w:p>
+        </w:tc>
+        <w:tc>
+          <w:tcPr>
+            <w:tcBorders>
+              <w:bottom w:val="single" w:sz="4" w:space="0" w:color="666666"/>
+              <w:top w:val="single" w:sz="4" w:space="0" w:color="666666"/>
+            </w:tcBorders>
+            <w:shd w:val="clear" w:color="auto" w:fill="FFFFFF"/>
+            <w:tcMar>
+              <w:top w:w="0" w:type="dxa"/>
+              <w:bottom w:w="0" w:type="dxa"/>
+              <w:left w:w="0" w:type="dxa"/>
+              <w:right w:w="0" w:type="dxa"/>
+            </w:tcMar>
+            <w:vAlign w:val="center"/>
+          </w:tcPr>
+          <w:p>
+            <w:pPr>
+              <w:keepNext/>
+              <w:jc w:val="right"/>
+              <w:spacing w:after="100" w:before="100" w:line="240"/>
+              <w:ind w:firstLine="0" w:left="100" w:right="100"/>
+            </w:pPr>
+            <w:r xmlns:w="http://schemas.openxmlformats.org/wordprocessingml/2006/main" xmlns:wp="http://schemas.openxmlformats.org/drawingml/2006/wordprocessingDrawing" xmlns:r="http://schemas.openxmlformats.org/officeDocument/2006/relationships" xmlns:w14="http://schemas.microsoft.com/office/word/2010/wordml">
+              <w:rPr>
+                <w:rFonts w:ascii="Arial" w:hAnsi="Arial" w:eastAsia="Arial" w:cs="Arial"/>
+                <w:sz w:val="16"/>
+                <w:szCs w:val="16"/>
+                <w:color w:val="000000"/>
+              </w:rPr>
+              <w:t xml:space="preserve">251</w:t>
+            </w:r>
+          </w:p>
+        </w:tc>
+        <w:tc>
+          <w:tcPr>
+            <w:tcBorders>
+              <w:bottom w:val="single" w:sz="4" w:space="0" w:color="666666"/>
+              <w:top w:val="single" w:sz="4" w:space="0" w:color="666666"/>
+            </w:tcBorders>
+            <w:shd w:val="clear" w:color="auto" w:fill="FFFFFF"/>
+            <w:tcMar>
+              <w:top w:w="0" w:type="dxa"/>
+              <w:bottom w:w="0" w:type="dxa"/>
+              <w:left w:w="0" w:type="dxa"/>
+              <w:right w:w="0" w:type="dxa"/>
+            </w:tcMar>
+            <w:vAlign w:val="center"/>
+          </w:tcPr>
+          <w:p>
+            <w:pPr>
+              <w:keepNext/>
+              <w:jc w:val="right"/>
+              <w:spacing w:after="100" w:before="100" w:line="240"/>
+              <w:ind w:firstLine="0" w:left="100" w:right="100"/>
+            </w:pPr>
+            <w:r xmlns:w="http://schemas.openxmlformats.org/wordprocessingml/2006/main" xmlns:wp="http://schemas.openxmlformats.org/drawingml/2006/wordprocessingDrawing" xmlns:r="http://schemas.openxmlformats.org/officeDocument/2006/relationships" xmlns:w14="http://schemas.microsoft.com/office/word/2010/wordml">
+              <w:rPr>
+                <w:rFonts w:ascii="Arial" w:hAnsi="Arial" w:eastAsia="Arial" w:cs="Arial"/>
+                <w:sz w:val="16"/>
+                <w:szCs w:val="16"/>
+                <w:color w:val="000000"/>
+              </w:rPr>
+              <w:t xml:space="preserve">-0.61</w:t>
+            </w:r>
+          </w:p>
+        </w:tc>
+        <w:tc>
+          <w:tcPr>
+            <w:tcBorders>
+              <w:bottom w:val="single" w:sz="4" w:space="0" w:color="666666"/>
+              <w:top w:val="single" w:sz="4" w:space="0" w:color="666666"/>
+            </w:tcBorders>
+            <w:shd w:val="clear" w:color="auto" w:fill="FFFFFF"/>
+            <w:tcMar>
+              <w:top w:w="0" w:type="dxa"/>
+              <w:bottom w:w="0" w:type="dxa"/>
+              <w:left w:w="0" w:type="dxa"/>
+              <w:right w:w="0" w:type="dxa"/>
+            </w:tcMar>
+            <w:vAlign w:val="center"/>
+          </w:tcPr>
+          <w:p>
+            <w:pPr>
+              <w:keepNext/>
+              <w:jc w:val="right"/>
+              <w:spacing w:after="100" w:before="100" w:line="240"/>
+              <w:ind w:firstLine="0" w:left="100" w:right="100"/>
+            </w:pPr>
+            <w:r xmlns:w="http://schemas.openxmlformats.org/wordprocessingml/2006/main" xmlns:wp="http://schemas.openxmlformats.org/drawingml/2006/wordprocessingDrawing" xmlns:r="http://schemas.openxmlformats.org/officeDocument/2006/relationships" xmlns:w14="http://schemas.microsoft.com/office/word/2010/wordml">
+              <w:rPr>
+                <w:rFonts w:ascii="Arial" w:hAnsi="Arial" w:eastAsia="Arial" w:cs="Arial"/>
+                <w:sz w:val="16"/>
+                <w:szCs w:val="16"/>
+                <w:color w:val="000000"/>
+              </w:rPr>
+              <w:t xml:space="preserve">10.0</w:t>
+            </w:r>
+          </w:p>
+        </w:tc>
+        <w:tc>
+          <w:tcPr>
+            <w:tcBorders>
+              <w:bottom w:val="single" w:sz="4" w:space="0" w:color="666666"/>
+              <w:top w:val="single" w:sz="4" w:space="0" w:color="666666"/>
+            </w:tcBorders>
+            <w:shd w:val="clear" w:color="auto" w:fill="FFFFFF"/>
+            <w:tcMar>
+              <w:top w:w="0" w:type="dxa"/>
+              <w:bottom w:w="0" w:type="dxa"/>
+              <w:left w:w="0" w:type="dxa"/>
+              <w:right w:w="0" w:type="dxa"/>
+            </w:tcMar>
+            <w:vAlign w:val="center"/>
+          </w:tcPr>
+          <w:p>
+            <w:pPr>
+              <w:keepNext/>
+              <w:jc w:val="right"/>
+              <w:spacing w:after="100" w:before="100" w:line="240"/>
+              <w:ind w:firstLine="0" w:left="100" w:right="100"/>
+            </w:pPr>
+            <w:r xmlns:w="http://schemas.openxmlformats.org/wordprocessingml/2006/main" xmlns:wp="http://schemas.openxmlformats.org/drawingml/2006/wordprocessingDrawing" xmlns:r="http://schemas.openxmlformats.org/officeDocument/2006/relationships" xmlns:w14="http://schemas.microsoft.com/office/word/2010/wordml">
+              <w:rPr>
+                <w:rFonts w:ascii="Arial" w:hAnsi="Arial" w:eastAsia="Arial" w:cs="Arial"/>
+                <w:sz w:val="16"/>
+                <w:szCs w:val="16"/>
+                <w:color w:val="000000"/>
+              </w:rPr>
+              <w:t xml:space="preserve">243</w:t>
+            </w:r>
+          </w:p>
+        </w:tc>
+        <w:tc>
+          <w:tcPr>
+            <w:tcBorders>
+              <w:bottom w:val="single" w:sz="4" w:space="0" w:color="666666"/>
+              <w:top w:val="single" w:sz="4" w:space="0" w:color="666666"/>
+            </w:tcBorders>
+            <w:shd w:val="clear" w:color="auto" w:fill="FFFFFF"/>
+            <w:tcMar>
+              <w:top w:w="0" w:type="dxa"/>
+              <w:bottom w:w="0" w:type="dxa"/>
+              <w:left w:w="0" w:type="dxa"/>
+              <w:right w:w="0" w:type="dxa"/>
+            </w:tcMar>
+            <w:vAlign w:val="center"/>
+          </w:tcPr>
+          <w:p>
+            <w:pPr>
+              <w:keepNext/>
+              <w:jc w:val="right"/>
+              <w:spacing w:after="100" w:before="100" w:line="240"/>
+              <w:ind w:firstLine="0" w:left="100" w:right="100"/>
+            </w:pPr>
+            <w:r xmlns:w="http://schemas.openxmlformats.org/wordprocessingml/2006/main" xmlns:wp="http://schemas.openxmlformats.org/drawingml/2006/wordprocessingDrawing" xmlns:r="http://schemas.openxmlformats.org/officeDocument/2006/relationships" xmlns:w14="http://schemas.microsoft.com/office/word/2010/wordml">
+              <w:rPr>
+                <w:rFonts w:ascii="Arial" w:hAnsi="Arial" w:eastAsia="Arial" w:cs="Arial"/>
+                <w:sz w:val="16"/>
+                <w:szCs w:val="16"/>
+                <w:color w:val="000000"/>
+              </w:rPr>
+              <w:t xml:space="preserve">0.31</w:t>
+            </w:r>
+          </w:p>
+        </w:tc>
+        <w:tc>
+          <w:tcPr>
+            <w:tcBorders>
+              <w:bottom w:val="single" w:sz="4" w:space="0" w:color="666666"/>
+              <w:top w:val="single" w:sz="4" w:space="0" w:color="666666"/>
+            </w:tcBorders>
+            <w:shd w:val="clear" w:color="auto" w:fill="FFFFFF"/>
+            <w:tcMar>
+              <w:top w:w="0" w:type="dxa"/>
+              <w:bottom w:w="0" w:type="dxa"/>
+              <w:left w:w="0" w:type="dxa"/>
+              <w:right w:w="0" w:type="dxa"/>
+            </w:tcMar>
+            <w:vAlign w:val="center"/>
+          </w:tcPr>
+          <w:p>
+            <w:pPr>
+              <w:keepNext/>
+              <w:jc w:val="right"/>
+              <w:spacing w:after="100" w:before="100" w:line="240"/>
+              <w:ind w:firstLine="0" w:left="100" w:right="100"/>
+            </w:pPr>
+            <w:r xmlns:w="http://schemas.openxmlformats.org/wordprocessingml/2006/main" xmlns:wp="http://schemas.openxmlformats.org/drawingml/2006/wordprocessingDrawing" xmlns:r="http://schemas.openxmlformats.org/officeDocument/2006/relationships" xmlns:w14="http://schemas.microsoft.com/office/word/2010/wordml">
+              <w:rPr>
+                <w:rFonts w:ascii="Arial" w:hAnsi="Arial" w:eastAsia="Arial" w:cs="Arial"/>
+                <w:sz w:val="16"/>
+                <w:szCs w:val="16"/>
+                <w:color w:val="000000"/>
+              </w:rPr>
+              <w:t xml:space="preserve">6.2</w:t>
             </w:r>
           </w:p>
         </w:tc>
@@ -2595,40 +2595,40 @@
                 <w:szCs w:val="16"/>
                 <w:color w:val="000000"/>
               </w:rPr>
-              <w:t xml:space="preserve">-1.60</w:t>
-            </w:r>
-          </w:p>
-        </w:tc>
-        <w:tc>
-          <w:tcPr>
-            <w:tcBorders>
-              <w:bottom w:val="single" w:sz="4" w:space="0" w:color="666666"/>
-              <w:top w:val="single" w:sz="4" w:space="0" w:color="666666"/>
-            </w:tcBorders>
-            <w:shd w:val="clear" w:color="auto" w:fill="FFFFFF"/>
-            <w:tcMar>
-              <w:top w:w="0" w:type="dxa"/>
-              <w:bottom w:w="0" w:type="dxa"/>
-              <w:left w:w="0" w:type="dxa"/>
-              <w:right w:w="0" w:type="dxa"/>
-            </w:tcMar>
-            <w:vAlign w:val="center"/>
-          </w:tcPr>
-          <w:p>
-            <w:pPr>
-              <w:keepNext/>
-              <w:jc w:val="right"/>
-              <w:spacing w:after="100" w:before="100" w:line="240"/>
-              <w:ind w:firstLine="0" w:left="100" w:right="100"/>
-            </w:pPr>
-            <w:r xmlns:w="http://schemas.openxmlformats.org/wordprocessingml/2006/main" xmlns:wp="http://schemas.openxmlformats.org/drawingml/2006/wordprocessingDrawing" xmlns:r="http://schemas.openxmlformats.org/officeDocument/2006/relationships" xmlns:w14="http://schemas.microsoft.com/office/word/2010/wordml">
-              <w:rPr>
-                <w:rFonts w:ascii="Arial" w:hAnsi="Arial" w:eastAsia="Arial" w:cs="Arial"/>
-                <w:sz w:val="16"/>
-                <w:szCs w:val="16"/>
-                <w:color w:val="000000"/>
-              </w:rPr>
-              <w:t xml:space="preserve">43.6</w:t>
+              <w:t xml:space="preserve">-1.55</w:t>
+            </w:r>
+          </w:p>
+        </w:tc>
+        <w:tc>
+          <w:tcPr>
+            <w:tcBorders>
+              <w:bottom w:val="single" w:sz="4" w:space="0" w:color="666666"/>
+              <w:top w:val="single" w:sz="4" w:space="0" w:color="666666"/>
+            </w:tcBorders>
+            <w:shd w:val="clear" w:color="auto" w:fill="FFFFFF"/>
+            <w:tcMar>
+              <w:top w:w="0" w:type="dxa"/>
+              <w:bottom w:w="0" w:type="dxa"/>
+              <w:left w:w="0" w:type="dxa"/>
+              <w:right w:w="0" w:type="dxa"/>
+            </w:tcMar>
+            <w:vAlign w:val="center"/>
+          </w:tcPr>
+          <w:p>
+            <w:pPr>
+              <w:keepNext/>
+              <w:jc w:val="right"/>
+              <w:spacing w:after="100" w:before="100" w:line="240"/>
+              <w:ind w:firstLine="0" w:left="100" w:right="100"/>
+            </w:pPr>
+            <w:r xmlns:w="http://schemas.openxmlformats.org/wordprocessingml/2006/main" xmlns:wp="http://schemas.openxmlformats.org/drawingml/2006/wordprocessingDrawing" xmlns:r="http://schemas.openxmlformats.org/officeDocument/2006/relationships" xmlns:w14="http://schemas.microsoft.com/office/word/2010/wordml">
+              <w:rPr>
+                <w:rFonts w:ascii="Arial" w:hAnsi="Arial" w:eastAsia="Arial" w:cs="Arial"/>
+                <w:sz w:val="16"/>
+                <w:szCs w:val="16"/>
+                <w:color w:val="000000"/>
+              </w:rPr>
+              <w:t xml:space="preserve">43.2</w:t>
             </w:r>
           </w:p>
         </w:tc>
@@ -2694,106 +2694,106 @@
                 <w:szCs w:val="16"/>
                 <w:color w:val="000000"/>
               </w:rPr>
-              <w:t xml:space="preserve">-0.70</w:t>
-            </w:r>
-          </w:p>
-        </w:tc>
-        <w:tc>
-          <w:tcPr>
-            <w:tcBorders>
-              <w:bottom w:val="single" w:sz="4" w:space="0" w:color="666666"/>
-              <w:top w:val="single" w:sz="4" w:space="0" w:color="666666"/>
-            </w:tcBorders>
-            <w:shd w:val="clear" w:color="auto" w:fill="FFFFFF"/>
-            <w:tcMar>
-              <w:top w:w="0" w:type="dxa"/>
-              <w:bottom w:w="0" w:type="dxa"/>
-              <w:left w:w="0" w:type="dxa"/>
-              <w:right w:w="0" w:type="dxa"/>
-            </w:tcMar>
-            <w:vAlign w:val="center"/>
-          </w:tcPr>
-          <w:p>
-            <w:pPr>
-              <w:keepNext/>
-              <w:jc w:val="right"/>
-              <w:spacing w:after="100" w:before="100" w:line="240"/>
-              <w:ind w:firstLine="0" w:left="100" w:right="100"/>
-            </w:pPr>
-            <w:r xmlns:w="http://schemas.openxmlformats.org/wordprocessingml/2006/main" xmlns:wp="http://schemas.openxmlformats.org/drawingml/2006/wordprocessingDrawing" xmlns:r="http://schemas.openxmlformats.org/officeDocument/2006/relationships" xmlns:w14="http://schemas.microsoft.com/office/word/2010/wordml">
-              <w:rPr>
-                <w:rFonts w:ascii="Arial" w:hAnsi="Arial" w:eastAsia="Arial" w:cs="Arial"/>
-                <w:sz w:val="16"/>
-                <w:szCs w:val="16"/>
-                <w:color w:val="000000"/>
-              </w:rPr>
-              <w:t xml:space="preserve">11.8</w:t>
-            </w:r>
-          </w:p>
-        </w:tc>
-        <w:tc>
-          <w:tcPr>
-            <w:tcBorders>
-              <w:bottom w:val="single" w:sz="4" w:space="0" w:color="666666"/>
-              <w:top w:val="single" w:sz="4" w:space="0" w:color="666666"/>
-            </w:tcBorders>
-            <w:shd w:val="clear" w:color="auto" w:fill="FFFFFF"/>
-            <w:tcMar>
-              <w:top w:w="0" w:type="dxa"/>
-              <w:bottom w:w="0" w:type="dxa"/>
-              <w:left w:w="0" w:type="dxa"/>
-              <w:right w:w="0" w:type="dxa"/>
-            </w:tcMar>
-            <w:vAlign w:val="center"/>
-          </w:tcPr>
-          <w:p>
-            <w:pPr>
-              <w:keepNext/>
-              <w:jc w:val="right"/>
-              <w:spacing w:after="100" w:before="100" w:line="240"/>
-              <w:ind w:firstLine="0" w:left="100" w:right="100"/>
-            </w:pPr>
-            <w:r xmlns:w="http://schemas.openxmlformats.org/wordprocessingml/2006/main" xmlns:wp="http://schemas.openxmlformats.org/drawingml/2006/wordprocessingDrawing" xmlns:r="http://schemas.openxmlformats.org/officeDocument/2006/relationships" xmlns:w14="http://schemas.microsoft.com/office/word/2010/wordml">
-              <w:rPr>
-                <w:rFonts w:ascii="Arial" w:hAnsi="Arial" w:eastAsia="Arial" w:cs="Arial"/>
-                <w:sz w:val="16"/>
-                <w:szCs w:val="16"/>
-                <w:color w:val="000000"/>
-              </w:rPr>
-              <w:t xml:space="preserve">222</w:t>
-            </w:r>
-          </w:p>
-        </w:tc>
-        <w:tc>
-          <w:tcPr>
-            <w:tcBorders>
-              <w:bottom w:val="single" w:sz="4" w:space="0" w:color="666666"/>
-              <w:top w:val="single" w:sz="4" w:space="0" w:color="666666"/>
-            </w:tcBorders>
-            <w:shd w:val="clear" w:color="auto" w:fill="FFFFFF"/>
-            <w:tcMar>
-              <w:top w:w="0" w:type="dxa"/>
-              <w:bottom w:w="0" w:type="dxa"/>
-              <w:left w:w="0" w:type="dxa"/>
-              <w:right w:w="0" w:type="dxa"/>
-            </w:tcMar>
-            <w:vAlign w:val="center"/>
-          </w:tcPr>
-          <w:p>
-            <w:pPr>
-              <w:keepNext/>
-              <w:jc w:val="right"/>
-              <w:spacing w:after="100" w:before="100" w:line="240"/>
-              <w:ind w:firstLine="0" w:left="100" w:right="100"/>
-            </w:pPr>
-            <w:r xmlns:w="http://schemas.openxmlformats.org/wordprocessingml/2006/main" xmlns:wp="http://schemas.openxmlformats.org/drawingml/2006/wordprocessingDrawing" xmlns:r="http://schemas.openxmlformats.org/officeDocument/2006/relationships" xmlns:w14="http://schemas.microsoft.com/office/word/2010/wordml">
-              <w:rPr>
-                <w:rFonts w:ascii="Arial" w:hAnsi="Arial" w:eastAsia="Arial" w:cs="Arial"/>
-                <w:sz w:val="16"/>
-                <w:szCs w:val="16"/>
-                <w:color w:val="000000"/>
-              </w:rPr>
-              <w:t xml:space="preserve">0.11</w:t>
+              <w:t xml:space="preserve">-0.68</w:t>
+            </w:r>
+          </w:p>
+        </w:tc>
+        <w:tc>
+          <w:tcPr>
+            <w:tcBorders>
+              <w:bottom w:val="single" w:sz="4" w:space="0" w:color="666666"/>
+              <w:top w:val="single" w:sz="4" w:space="0" w:color="666666"/>
+            </w:tcBorders>
+            <w:shd w:val="clear" w:color="auto" w:fill="FFFFFF"/>
+            <w:tcMar>
+              <w:top w:w="0" w:type="dxa"/>
+              <w:bottom w:w="0" w:type="dxa"/>
+              <w:left w:w="0" w:type="dxa"/>
+              <w:right w:w="0" w:type="dxa"/>
+            </w:tcMar>
+            <w:vAlign w:val="center"/>
+          </w:tcPr>
+          <w:p>
+            <w:pPr>
+              <w:keepNext/>
+              <w:jc w:val="right"/>
+              <w:spacing w:after="100" w:before="100" w:line="240"/>
+              <w:ind w:firstLine="0" w:left="100" w:right="100"/>
+            </w:pPr>
+            <w:r xmlns:w="http://schemas.openxmlformats.org/wordprocessingml/2006/main" xmlns:wp="http://schemas.openxmlformats.org/drawingml/2006/wordprocessingDrawing" xmlns:r="http://schemas.openxmlformats.org/officeDocument/2006/relationships" xmlns:w14="http://schemas.microsoft.com/office/word/2010/wordml">
+              <w:rPr>
+                <w:rFonts w:ascii="Arial" w:hAnsi="Arial" w:eastAsia="Arial" w:cs="Arial"/>
+                <w:sz w:val="16"/>
+                <w:szCs w:val="16"/>
+                <w:color w:val="000000"/>
+              </w:rPr>
+              <w:t xml:space="preserve">11.4</w:t>
+            </w:r>
+          </w:p>
+        </w:tc>
+        <w:tc>
+          <w:tcPr>
+            <w:tcBorders>
+              <w:bottom w:val="single" w:sz="4" w:space="0" w:color="666666"/>
+              <w:top w:val="single" w:sz="4" w:space="0" w:color="666666"/>
+            </w:tcBorders>
+            <w:shd w:val="clear" w:color="auto" w:fill="FFFFFF"/>
+            <w:tcMar>
+              <w:top w:w="0" w:type="dxa"/>
+              <w:bottom w:w="0" w:type="dxa"/>
+              <w:left w:w="0" w:type="dxa"/>
+              <w:right w:w="0" w:type="dxa"/>
+            </w:tcMar>
+            <w:vAlign w:val="center"/>
+          </w:tcPr>
+          <w:p>
+            <w:pPr>
+              <w:keepNext/>
+              <w:jc w:val="right"/>
+              <w:spacing w:after="100" w:before="100" w:line="240"/>
+              <w:ind w:firstLine="0" w:left="100" w:right="100"/>
+            </w:pPr>
+            <w:r xmlns:w="http://schemas.openxmlformats.org/wordprocessingml/2006/main" xmlns:wp="http://schemas.openxmlformats.org/drawingml/2006/wordprocessingDrawing" xmlns:r="http://schemas.openxmlformats.org/officeDocument/2006/relationships" xmlns:w14="http://schemas.microsoft.com/office/word/2010/wordml">
+              <w:rPr>
+                <w:rFonts w:ascii="Arial" w:hAnsi="Arial" w:eastAsia="Arial" w:cs="Arial"/>
+                <w:sz w:val="16"/>
+                <w:szCs w:val="16"/>
+                <w:color w:val="000000"/>
+              </w:rPr>
+              <w:t xml:space="preserve">221</w:t>
+            </w:r>
+          </w:p>
+        </w:tc>
+        <w:tc>
+          <w:tcPr>
+            <w:tcBorders>
+              <w:bottom w:val="single" w:sz="4" w:space="0" w:color="666666"/>
+              <w:top w:val="single" w:sz="4" w:space="0" w:color="666666"/>
+            </w:tcBorders>
+            <w:shd w:val="clear" w:color="auto" w:fill="FFFFFF"/>
+            <w:tcMar>
+              <w:top w:w="0" w:type="dxa"/>
+              <w:bottom w:w="0" w:type="dxa"/>
+              <w:left w:w="0" w:type="dxa"/>
+              <w:right w:w="0" w:type="dxa"/>
+            </w:tcMar>
+            <w:vAlign w:val="center"/>
+          </w:tcPr>
+          <w:p>
+            <w:pPr>
+              <w:keepNext/>
+              <w:jc w:val="right"/>
+              <w:spacing w:after="100" w:before="100" w:line="240"/>
+              <w:ind w:firstLine="0" w:left="100" w:right="100"/>
+            </w:pPr>
+            <w:r xmlns:w="http://schemas.openxmlformats.org/wordprocessingml/2006/main" xmlns:wp="http://schemas.openxmlformats.org/drawingml/2006/wordprocessingDrawing" xmlns:r="http://schemas.openxmlformats.org/officeDocument/2006/relationships" xmlns:w14="http://schemas.microsoft.com/office/word/2010/wordml">
+              <w:rPr>
+                <w:rFonts w:ascii="Arial" w:hAnsi="Arial" w:eastAsia="Arial" w:cs="Arial"/>
+                <w:sz w:val="16"/>
+                <w:szCs w:val="16"/>
+                <w:color w:val="000000"/>
+              </w:rPr>
+              <w:t xml:space="preserve">0.09</w:t>
             </w:r>
           </w:p>
         </w:tc>
@@ -3162,271 +3162,271 @@
                 <w:szCs w:val="16"/>
                 <w:color w:val="000000"/>
               </w:rPr>
-              <w:t xml:space="preserve">259</w:t>
-            </w:r>
-          </w:p>
-        </w:tc>
-        <w:tc>
-          <w:tcPr>
-            <w:tcBorders>
-              <w:bottom w:val="single" w:sz="4" w:space="0" w:color="666666"/>
-              <w:top w:val="single" w:sz="4" w:space="0" w:color="666666"/>
-            </w:tcBorders>
-            <w:shd w:val="clear" w:color="auto" w:fill="FFFFFF"/>
-            <w:tcMar>
-              <w:top w:w="0" w:type="dxa"/>
-              <w:bottom w:w="0" w:type="dxa"/>
-              <w:left w:w="0" w:type="dxa"/>
-              <w:right w:w="0" w:type="dxa"/>
-            </w:tcMar>
-            <w:vAlign w:val="center"/>
-          </w:tcPr>
-          <w:p>
-            <w:pPr>
-              <w:keepNext/>
-              <w:jc w:val="right"/>
-              <w:spacing w:after="100" w:before="100" w:line="240"/>
-              <w:ind w:firstLine="0" w:left="100" w:right="100"/>
-            </w:pPr>
-            <w:r xmlns:w="http://schemas.openxmlformats.org/wordprocessingml/2006/main" xmlns:wp="http://schemas.openxmlformats.org/drawingml/2006/wordprocessingDrawing" xmlns:r="http://schemas.openxmlformats.org/officeDocument/2006/relationships" xmlns:w14="http://schemas.microsoft.com/office/word/2010/wordml">
-              <w:rPr>
-                <w:rFonts w:ascii="Arial" w:hAnsi="Arial" w:eastAsia="Arial" w:cs="Arial"/>
-                <w:sz w:val="16"/>
-                <w:szCs w:val="16"/>
-                <w:color w:val="000000"/>
-              </w:rPr>
-              <w:t xml:space="preserve">-1.76</w:t>
-            </w:r>
-          </w:p>
-        </w:tc>
-        <w:tc>
-          <w:tcPr>
-            <w:tcBorders>
-              <w:bottom w:val="single" w:sz="4" w:space="0" w:color="666666"/>
-              <w:top w:val="single" w:sz="4" w:space="0" w:color="666666"/>
-            </w:tcBorders>
-            <w:shd w:val="clear" w:color="auto" w:fill="FFFFFF"/>
-            <w:tcMar>
-              <w:top w:w="0" w:type="dxa"/>
-              <w:bottom w:w="0" w:type="dxa"/>
-              <w:left w:w="0" w:type="dxa"/>
-              <w:right w:w="0" w:type="dxa"/>
-            </w:tcMar>
-            <w:vAlign w:val="center"/>
-          </w:tcPr>
-          <w:p>
-            <w:pPr>
-              <w:keepNext/>
-              <w:jc w:val="right"/>
-              <w:spacing w:after="100" w:before="100" w:line="240"/>
-              <w:ind w:firstLine="0" w:left="100" w:right="100"/>
-            </w:pPr>
-            <w:r xmlns:w="http://schemas.openxmlformats.org/wordprocessingml/2006/main" xmlns:wp="http://schemas.openxmlformats.org/drawingml/2006/wordprocessingDrawing" xmlns:r="http://schemas.openxmlformats.org/officeDocument/2006/relationships" xmlns:w14="http://schemas.microsoft.com/office/word/2010/wordml">
-              <w:rPr>
-                <w:rFonts w:ascii="Arial" w:hAnsi="Arial" w:eastAsia="Arial" w:cs="Arial"/>
-                <w:sz w:val="16"/>
-                <w:szCs w:val="16"/>
-                <w:color w:val="000000"/>
-              </w:rPr>
-              <w:t xml:space="preserve">42.9</w:t>
-            </w:r>
-          </w:p>
-        </w:tc>
-        <w:tc>
-          <w:tcPr>
-            <w:tcBorders>
-              <w:bottom w:val="single" w:sz="4" w:space="0" w:color="666666"/>
-              <w:top w:val="single" w:sz="4" w:space="0" w:color="666666"/>
-            </w:tcBorders>
-            <w:shd w:val="clear" w:color="auto" w:fill="FFFFFF"/>
-            <w:tcMar>
-              <w:top w:w="0" w:type="dxa"/>
-              <w:bottom w:w="0" w:type="dxa"/>
-              <w:left w:w="0" w:type="dxa"/>
-              <w:right w:w="0" w:type="dxa"/>
-            </w:tcMar>
-            <w:vAlign w:val="center"/>
-          </w:tcPr>
-          <w:p>
-            <w:pPr>
-              <w:keepNext/>
-              <w:jc w:val="right"/>
-              <w:spacing w:after="100" w:before="100" w:line="240"/>
-              <w:ind w:firstLine="0" w:left="100" w:right="100"/>
-            </w:pPr>
-            <w:r xmlns:w="http://schemas.openxmlformats.org/wordprocessingml/2006/main" xmlns:wp="http://schemas.openxmlformats.org/drawingml/2006/wordprocessingDrawing" xmlns:r="http://schemas.openxmlformats.org/officeDocument/2006/relationships" xmlns:w14="http://schemas.microsoft.com/office/word/2010/wordml">
-              <w:rPr>
-                <w:rFonts w:ascii="Arial" w:hAnsi="Arial" w:eastAsia="Arial" w:cs="Arial"/>
-                <w:sz w:val="16"/>
-                <w:szCs w:val="16"/>
-                <w:color w:val="000000"/>
-              </w:rPr>
-              <w:t xml:space="preserve">259</w:t>
-            </w:r>
-          </w:p>
-        </w:tc>
-        <w:tc>
-          <w:tcPr>
-            <w:tcBorders>
-              <w:bottom w:val="single" w:sz="4" w:space="0" w:color="666666"/>
-              <w:top w:val="single" w:sz="4" w:space="0" w:color="666666"/>
-            </w:tcBorders>
-            <w:shd w:val="clear" w:color="auto" w:fill="FFFFFF"/>
-            <w:tcMar>
-              <w:top w:w="0" w:type="dxa"/>
-              <w:bottom w:w="0" w:type="dxa"/>
-              <w:left w:w="0" w:type="dxa"/>
-              <w:right w:w="0" w:type="dxa"/>
-            </w:tcMar>
-            <w:vAlign w:val="center"/>
-          </w:tcPr>
-          <w:p>
-            <w:pPr>
-              <w:keepNext/>
-              <w:jc w:val="right"/>
-              <w:spacing w:after="100" w:before="100" w:line="240"/>
-              <w:ind w:firstLine="0" w:left="100" w:right="100"/>
-            </w:pPr>
-            <w:r xmlns:w="http://schemas.openxmlformats.org/wordprocessingml/2006/main" xmlns:wp="http://schemas.openxmlformats.org/drawingml/2006/wordprocessingDrawing" xmlns:r="http://schemas.openxmlformats.org/officeDocument/2006/relationships" xmlns:w14="http://schemas.microsoft.com/office/word/2010/wordml">
-              <w:rPr>
-                <w:rFonts w:ascii="Arial" w:hAnsi="Arial" w:eastAsia="Arial" w:cs="Arial"/>
-                <w:sz w:val="16"/>
-                <w:szCs w:val="16"/>
-                <w:color w:val="000000"/>
-              </w:rPr>
-              <w:t xml:space="preserve">-0.72</w:t>
-            </w:r>
-          </w:p>
-        </w:tc>
-        <w:tc>
-          <w:tcPr>
-            <w:tcBorders>
-              <w:bottom w:val="single" w:sz="4" w:space="0" w:color="666666"/>
-              <w:top w:val="single" w:sz="4" w:space="0" w:color="666666"/>
-            </w:tcBorders>
-            <w:shd w:val="clear" w:color="auto" w:fill="FFFFFF"/>
-            <w:tcMar>
-              <w:top w:w="0" w:type="dxa"/>
-              <w:bottom w:w="0" w:type="dxa"/>
-              <w:left w:w="0" w:type="dxa"/>
-              <w:right w:w="0" w:type="dxa"/>
-            </w:tcMar>
-            <w:vAlign w:val="center"/>
-          </w:tcPr>
-          <w:p>
-            <w:pPr>
-              <w:keepNext/>
-              <w:jc w:val="right"/>
-              <w:spacing w:after="100" w:before="100" w:line="240"/>
-              <w:ind w:firstLine="0" w:left="100" w:right="100"/>
-            </w:pPr>
-            <w:r xmlns:w="http://schemas.openxmlformats.org/wordprocessingml/2006/main" xmlns:wp="http://schemas.openxmlformats.org/drawingml/2006/wordprocessingDrawing" xmlns:r="http://schemas.openxmlformats.org/officeDocument/2006/relationships" xmlns:w14="http://schemas.microsoft.com/office/word/2010/wordml">
-              <w:rPr>
-                <w:rFonts w:ascii="Arial" w:hAnsi="Arial" w:eastAsia="Arial" w:cs="Arial"/>
-                <w:sz w:val="16"/>
-                <w:szCs w:val="16"/>
-                <w:color w:val="000000"/>
-              </w:rPr>
-              <w:t xml:space="preserve">13.1</w:t>
-            </w:r>
-          </w:p>
-        </w:tc>
-        <w:tc>
-          <w:tcPr>
-            <w:tcBorders>
-              <w:bottom w:val="single" w:sz="4" w:space="0" w:color="666666"/>
-              <w:top w:val="single" w:sz="4" w:space="0" w:color="666666"/>
-            </w:tcBorders>
-            <w:shd w:val="clear" w:color="auto" w:fill="FFFFFF"/>
-            <w:tcMar>
-              <w:top w:w="0" w:type="dxa"/>
-              <w:bottom w:w="0" w:type="dxa"/>
-              <w:left w:w="0" w:type="dxa"/>
-              <w:right w:w="0" w:type="dxa"/>
-            </w:tcMar>
-            <w:vAlign w:val="center"/>
-          </w:tcPr>
-          <w:p>
-            <w:pPr>
-              <w:keepNext/>
-              <w:jc w:val="right"/>
-              <w:spacing w:after="100" w:before="100" w:line="240"/>
-              <w:ind w:firstLine="0" w:left="100" w:right="100"/>
-            </w:pPr>
-            <w:r xmlns:w="http://schemas.openxmlformats.org/wordprocessingml/2006/main" xmlns:wp="http://schemas.openxmlformats.org/drawingml/2006/wordprocessingDrawing" xmlns:r="http://schemas.openxmlformats.org/officeDocument/2006/relationships" xmlns:w14="http://schemas.microsoft.com/office/word/2010/wordml">
-              <w:rPr>
-                <w:rFonts w:ascii="Arial" w:hAnsi="Arial" w:eastAsia="Arial" w:cs="Arial"/>
-                <w:sz w:val="16"/>
-                <w:szCs w:val="16"/>
-                <w:color w:val="000000"/>
-              </w:rPr>
-              <w:t xml:space="preserve">252</w:t>
-            </w:r>
-          </w:p>
-        </w:tc>
-        <w:tc>
-          <w:tcPr>
-            <w:tcBorders>
-              <w:bottom w:val="single" w:sz="4" w:space="0" w:color="666666"/>
-              <w:top w:val="single" w:sz="4" w:space="0" w:color="666666"/>
-            </w:tcBorders>
-            <w:shd w:val="clear" w:color="auto" w:fill="FFFFFF"/>
-            <w:tcMar>
-              <w:top w:w="0" w:type="dxa"/>
-              <w:bottom w:w="0" w:type="dxa"/>
-              <w:left w:w="0" w:type="dxa"/>
-              <w:right w:w="0" w:type="dxa"/>
-            </w:tcMar>
-            <w:vAlign w:val="center"/>
-          </w:tcPr>
-          <w:p>
-            <w:pPr>
-              <w:keepNext/>
-              <w:jc w:val="right"/>
-              <w:spacing w:after="100" w:before="100" w:line="240"/>
-              <w:ind w:firstLine="0" w:left="100" w:right="100"/>
-            </w:pPr>
-            <w:r xmlns:w="http://schemas.openxmlformats.org/wordprocessingml/2006/main" xmlns:wp="http://schemas.openxmlformats.org/drawingml/2006/wordprocessingDrawing" xmlns:r="http://schemas.openxmlformats.org/officeDocument/2006/relationships" xmlns:w14="http://schemas.microsoft.com/office/word/2010/wordml">
-              <w:rPr>
-                <w:rFonts w:ascii="Arial" w:hAnsi="Arial" w:eastAsia="Arial" w:cs="Arial"/>
-                <w:sz w:val="16"/>
-                <w:szCs w:val="16"/>
-                <w:color w:val="000000"/>
-              </w:rPr>
-              <w:t xml:space="preserve">0.15</w:t>
-            </w:r>
-          </w:p>
-        </w:tc>
-        <w:tc>
-          <w:tcPr>
-            <w:tcBorders>
-              <w:bottom w:val="single" w:sz="4" w:space="0" w:color="666666"/>
-              <w:top w:val="single" w:sz="4" w:space="0" w:color="666666"/>
-            </w:tcBorders>
-            <w:shd w:val="clear" w:color="auto" w:fill="FFFFFF"/>
-            <w:tcMar>
-              <w:top w:w="0" w:type="dxa"/>
-              <w:bottom w:w="0" w:type="dxa"/>
-              <w:left w:w="0" w:type="dxa"/>
-              <w:right w:w="0" w:type="dxa"/>
-            </w:tcMar>
-            <w:vAlign w:val="center"/>
-          </w:tcPr>
-          <w:p>
-            <w:pPr>
-              <w:keepNext/>
-              <w:jc w:val="right"/>
-              <w:spacing w:after="100" w:before="100" w:line="240"/>
-              <w:ind w:firstLine="0" w:left="100" w:right="100"/>
-            </w:pPr>
-            <w:r xmlns:w="http://schemas.openxmlformats.org/wordprocessingml/2006/main" xmlns:wp="http://schemas.openxmlformats.org/drawingml/2006/wordprocessingDrawing" xmlns:r="http://schemas.openxmlformats.org/officeDocument/2006/relationships" xmlns:w14="http://schemas.microsoft.com/office/word/2010/wordml">
-              <w:rPr>
-                <w:rFonts w:ascii="Arial" w:hAnsi="Arial" w:eastAsia="Arial" w:cs="Arial"/>
-                <w:sz w:val="16"/>
-                <w:szCs w:val="16"/>
-                <w:color w:val="000000"/>
-              </w:rPr>
-              <w:t xml:space="preserve">7.1</w:t>
+              <w:t xml:space="preserve">262</w:t>
+            </w:r>
+          </w:p>
+        </w:tc>
+        <w:tc>
+          <w:tcPr>
+            <w:tcBorders>
+              <w:bottom w:val="single" w:sz="4" w:space="0" w:color="666666"/>
+              <w:top w:val="single" w:sz="4" w:space="0" w:color="666666"/>
+            </w:tcBorders>
+            <w:shd w:val="clear" w:color="auto" w:fill="FFFFFF"/>
+            <w:tcMar>
+              <w:top w:w="0" w:type="dxa"/>
+              <w:bottom w:w="0" w:type="dxa"/>
+              <w:left w:w="0" w:type="dxa"/>
+              <w:right w:w="0" w:type="dxa"/>
+            </w:tcMar>
+            <w:vAlign w:val="center"/>
+          </w:tcPr>
+          <w:p>
+            <w:pPr>
+              <w:keepNext/>
+              <w:jc w:val="right"/>
+              <w:spacing w:after="100" w:before="100" w:line="240"/>
+              <w:ind w:firstLine="0" w:left="100" w:right="100"/>
+            </w:pPr>
+            <w:r xmlns:w="http://schemas.openxmlformats.org/wordprocessingml/2006/main" xmlns:wp="http://schemas.openxmlformats.org/drawingml/2006/wordprocessingDrawing" xmlns:r="http://schemas.openxmlformats.org/officeDocument/2006/relationships" xmlns:w14="http://schemas.microsoft.com/office/word/2010/wordml">
+              <w:rPr>
+                <w:rFonts w:ascii="Arial" w:hAnsi="Arial" w:eastAsia="Arial" w:cs="Arial"/>
+                <w:sz w:val="16"/>
+                <w:szCs w:val="16"/>
+                <w:color w:val="000000"/>
+              </w:rPr>
+              <w:t xml:space="preserve">-1.73</w:t>
+            </w:r>
+          </w:p>
+        </w:tc>
+        <w:tc>
+          <w:tcPr>
+            <w:tcBorders>
+              <w:bottom w:val="single" w:sz="4" w:space="0" w:color="666666"/>
+              <w:top w:val="single" w:sz="4" w:space="0" w:color="666666"/>
+            </w:tcBorders>
+            <w:shd w:val="clear" w:color="auto" w:fill="FFFFFF"/>
+            <w:tcMar>
+              <w:top w:w="0" w:type="dxa"/>
+              <w:bottom w:w="0" w:type="dxa"/>
+              <w:left w:w="0" w:type="dxa"/>
+              <w:right w:w="0" w:type="dxa"/>
+            </w:tcMar>
+            <w:vAlign w:val="center"/>
+          </w:tcPr>
+          <w:p>
+            <w:pPr>
+              <w:keepNext/>
+              <w:jc w:val="right"/>
+              <w:spacing w:after="100" w:before="100" w:line="240"/>
+              <w:ind w:firstLine="0" w:left="100" w:right="100"/>
+            </w:pPr>
+            <w:r xmlns:w="http://schemas.openxmlformats.org/wordprocessingml/2006/main" xmlns:wp="http://schemas.openxmlformats.org/drawingml/2006/wordprocessingDrawing" xmlns:r="http://schemas.openxmlformats.org/officeDocument/2006/relationships" xmlns:w14="http://schemas.microsoft.com/office/word/2010/wordml">
+              <w:rPr>
+                <w:rFonts w:ascii="Arial" w:hAnsi="Arial" w:eastAsia="Arial" w:cs="Arial"/>
+                <w:sz w:val="16"/>
+                <w:szCs w:val="16"/>
+                <w:color w:val="000000"/>
+              </w:rPr>
+              <w:t xml:space="preserve">41.6</w:t>
+            </w:r>
+          </w:p>
+        </w:tc>
+        <w:tc>
+          <w:tcPr>
+            <w:tcBorders>
+              <w:bottom w:val="single" w:sz="4" w:space="0" w:color="666666"/>
+              <w:top w:val="single" w:sz="4" w:space="0" w:color="666666"/>
+            </w:tcBorders>
+            <w:shd w:val="clear" w:color="auto" w:fill="FFFFFF"/>
+            <w:tcMar>
+              <w:top w:w="0" w:type="dxa"/>
+              <w:bottom w:w="0" w:type="dxa"/>
+              <w:left w:w="0" w:type="dxa"/>
+              <w:right w:w="0" w:type="dxa"/>
+            </w:tcMar>
+            <w:vAlign w:val="center"/>
+          </w:tcPr>
+          <w:p>
+            <w:pPr>
+              <w:keepNext/>
+              <w:jc w:val="right"/>
+              <w:spacing w:after="100" w:before="100" w:line="240"/>
+              <w:ind w:firstLine="0" w:left="100" w:right="100"/>
+            </w:pPr>
+            <w:r xmlns:w="http://schemas.openxmlformats.org/wordprocessingml/2006/main" xmlns:wp="http://schemas.openxmlformats.org/drawingml/2006/wordprocessingDrawing" xmlns:r="http://schemas.openxmlformats.org/officeDocument/2006/relationships" xmlns:w14="http://schemas.microsoft.com/office/word/2010/wordml">
+              <w:rPr>
+                <w:rFonts w:ascii="Arial" w:hAnsi="Arial" w:eastAsia="Arial" w:cs="Arial"/>
+                <w:sz w:val="16"/>
+                <w:szCs w:val="16"/>
+                <w:color w:val="000000"/>
+              </w:rPr>
+              <w:t xml:space="preserve">263</w:t>
+            </w:r>
+          </w:p>
+        </w:tc>
+        <w:tc>
+          <w:tcPr>
+            <w:tcBorders>
+              <w:bottom w:val="single" w:sz="4" w:space="0" w:color="666666"/>
+              <w:top w:val="single" w:sz="4" w:space="0" w:color="666666"/>
+            </w:tcBorders>
+            <w:shd w:val="clear" w:color="auto" w:fill="FFFFFF"/>
+            <w:tcMar>
+              <w:top w:w="0" w:type="dxa"/>
+              <w:bottom w:w="0" w:type="dxa"/>
+              <w:left w:w="0" w:type="dxa"/>
+              <w:right w:w="0" w:type="dxa"/>
+            </w:tcMar>
+            <w:vAlign w:val="center"/>
+          </w:tcPr>
+          <w:p>
+            <w:pPr>
+              <w:keepNext/>
+              <w:jc w:val="right"/>
+              <w:spacing w:after="100" w:before="100" w:line="240"/>
+              <w:ind w:firstLine="0" w:left="100" w:right="100"/>
+            </w:pPr>
+            <w:r xmlns:w="http://schemas.openxmlformats.org/wordprocessingml/2006/main" xmlns:wp="http://schemas.openxmlformats.org/drawingml/2006/wordprocessingDrawing" xmlns:r="http://schemas.openxmlformats.org/officeDocument/2006/relationships" xmlns:w14="http://schemas.microsoft.com/office/word/2010/wordml">
+              <w:rPr>
+                <w:rFonts w:ascii="Arial" w:hAnsi="Arial" w:eastAsia="Arial" w:cs="Arial"/>
+                <w:sz w:val="16"/>
+                <w:szCs w:val="16"/>
+                <w:color w:val="000000"/>
+              </w:rPr>
+              <w:t xml:space="preserve">-0.71</w:t>
+            </w:r>
+          </w:p>
+        </w:tc>
+        <w:tc>
+          <w:tcPr>
+            <w:tcBorders>
+              <w:bottom w:val="single" w:sz="4" w:space="0" w:color="666666"/>
+              <w:top w:val="single" w:sz="4" w:space="0" w:color="666666"/>
+            </w:tcBorders>
+            <w:shd w:val="clear" w:color="auto" w:fill="FFFFFF"/>
+            <w:tcMar>
+              <w:top w:w="0" w:type="dxa"/>
+              <w:bottom w:w="0" w:type="dxa"/>
+              <w:left w:w="0" w:type="dxa"/>
+              <w:right w:w="0" w:type="dxa"/>
+            </w:tcMar>
+            <w:vAlign w:val="center"/>
+          </w:tcPr>
+          <w:p>
+            <w:pPr>
+              <w:keepNext/>
+              <w:jc w:val="right"/>
+              <w:spacing w:after="100" w:before="100" w:line="240"/>
+              <w:ind w:firstLine="0" w:left="100" w:right="100"/>
+            </w:pPr>
+            <w:r xmlns:w="http://schemas.openxmlformats.org/wordprocessingml/2006/main" xmlns:wp="http://schemas.openxmlformats.org/drawingml/2006/wordprocessingDrawing" xmlns:r="http://schemas.openxmlformats.org/officeDocument/2006/relationships" xmlns:w14="http://schemas.microsoft.com/office/word/2010/wordml">
+              <w:rPr>
+                <w:rFonts w:ascii="Arial" w:hAnsi="Arial" w:eastAsia="Arial" w:cs="Arial"/>
+                <w:sz w:val="16"/>
+                <w:szCs w:val="16"/>
+                <w:color w:val="000000"/>
+              </w:rPr>
+              <w:t xml:space="preserve">12.2</w:t>
+            </w:r>
+          </w:p>
+        </w:tc>
+        <w:tc>
+          <w:tcPr>
+            <w:tcBorders>
+              <w:bottom w:val="single" w:sz="4" w:space="0" w:color="666666"/>
+              <w:top w:val="single" w:sz="4" w:space="0" w:color="666666"/>
+            </w:tcBorders>
+            <w:shd w:val="clear" w:color="auto" w:fill="FFFFFF"/>
+            <w:tcMar>
+              <w:top w:w="0" w:type="dxa"/>
+              <w:bottom w:w="0" w:type="dxa"/>
+              <w:left w:w="0" w:type="dxa"/>
+              <w:right w:w="0" w:type="dxa"/>
+            </w:tcMar>
+            <w:vAlign w:val="center"/>
+          </w:tcPr>
+          <w:p>
+            <w:pPr>
+              <w:keepNext/>
+              <w:jc w:val="right"/>
+              <w:spacing w:after="100" w:before="100" w:line="240"/>
+              <w:ind w:firstLine="0" w:left="100" w:right="100"/>
+            </w:pPr>
+            <w:r xmlns:w="http://schemas.openxmlformats.org/wordprocessingml/2006/main" xmlns:wp="http://schemas.openxmlformats.org/drawingml/2006/wordprocessingDrawing" xmlns:r="http://schemas.openxmlformats.org/officeDocument/2006/relationships" xmlns:w14="http://schemas.microsoft.com/office/word/2010/wordml">
+              <w:rPr>
+                <w:rFonts w:ascii="Arial" w:hAnsi="Arial" w:eastAsia="Arial" w:cs="Arial"/>
+                <w:sz w:val="16"/>
+                <w:szCs w:val="16"/>
+                <w:color w:val="000000"/>
+              </w:rPr>
+              <w:t xml:space="preserve">248</w:t>
+            </w:r>
+          </w:p>
+        </w:tc>
+        <w:tc>
+          <w:tcPr>
+            <w:tcBorders>
+              <w:bottom w:val="single" w:sz="4" w:space="0" w:color="666666"/>
+              <w:top w:val="single" w:sz="4" w:space="0" w:color="666666"/>
+            </w:tcBorders>
+            <w:shd w:val="clear" w:color="auto" w:fill="FFFFFF"/>
+            <w:tcMar>
+              <w:top w:w="0" w:type="dxa"/>
+              <w:bottom w:w="0" w:type="dxa"/>
+              <w:left w:w="0" w:type="dxa"/>
+              <w:right w:w="0" w:type="dxa"/>
+            </w:tcMar>
+            <w:vAlign w:val="center"/>
+          </w:tcPr>
+          <w:p>
+            <w:pPr>
+              <w:keepNext/>
+              <w:jc w:val="right"/>
+              <w:spacing w:after="100" w:before="100" w:line="240"/>
+              <w:ind w:firstLine="0" w:left="100" w:right="100"/>
+            </w:pPr>
+            <w:r xmlns:w="http://schemas.openxmlformats.org/wordprocessingml/2006/main" xmlns:wp="http://schemas.openxmlformats.org/drawingml/2006/wordprocessingDrawing" xmlns:r="http://schemas.openxmlformats.org/officeDocument/2006/relationships" xmlns:w14="http://schemas.microsoft.com/office/word/2010/wordml">
+              <w:rPr>
+                <w:rFonts w:ascii="Arial" w:hAnsi="Arial" w:eastAsia="Arial" w:cs="Arial"/>
+                <w:sz w:val="16"/>
+                <w:szCs w:val="16"/>
+                <w:color w:val="000000"/>
+              </w:rPr>
+              <w:t xml:space="preserve">0.13</w:t>
+            </w:r>
+          </w:p>
+        </w:tc>
+        <w:tc>
+          <w:tcPr>
+            <w:tcBorders>
+              <w:bottom w:val="single" w:sz="4" w:space="0" w:color="666666"/>
+              <w:top w:val="single" w:sz="4" w:space="0" w:color="666666"/>
+            </w:tcBorders>
+            <w:shd w:val="clear" w:color="auto" w:fill="FFFFFF"/>
+            <w:tcMar>
+              <w:top w:w="0" w:type="dxa"/>
+              <w:bottom w:w="0" w:type="dxa"/>
+              <w:left w:w="0" w:type="dxa"/>
+              <w:right w:w="0" w:type="dxa"/>
+            </w:tcMar>
+            <w:vAlign w:val="center"/>
+          </w:tcPr>
+          <w:p>
+            <w:pPr>
+              <w:keepNext/>
+              <w:jc w:val="right"/>
+              <w:spacing w:after="100" w:before="100" w:line="240"/>
+              <w:ind w:firstLine="0" w:left="100" w:right="100"/>
+            </w:pPr>
+            <w:r xmlns:w="http://schemas.openxmlformats.org/wordprocessingml/2006/main" xmlns:wp="http://schemas.openxmlformats.org/drawingml/2006/wordprocessingDrawing" xmlns:r="http://schemas.openxmlformats.org/officeDocument/2006/relationships" xmlns:w14="http://schemas.microsoft.com/office/word/2010/wordml">
+              <w:rPr>
+                <w:rFonts w:ascii="Arial" w:hAnsi="Arial" w:eastAsia="Arial" w:cs="Arial"/>
+                <w:sz w:val="16"/>
+                <w:szCs w:val="16"/>
+                <w:color w:val="000000"/>
+              </w:rPr>
+              <w:t xml:space="preserve">7.3</w:t>
             </w:r>
           </w:p>
         </w:tc>

--- a/manuscripts/WASH-IPD-aim2-figures.docx
+++ b/manuscripts/WASH-IPD-aim2-figures.docx
@@ -304,7 +304,7 @@
         <w:t xml:space="preserve"> </w:t>
       </w:r>
       <w:r>
-        <w:t xml:space="preserve">Forest plots of associations between the prevalence of any enteropathogen or any MST markers in different types of environmental samples and child diarrheal disease. The presented prevalence ratios compare diarrhea prevalence between children from compounds where any pathogen/MST marker was detected vs. not detected in environmental samples. Pooled estimates are presented when there are four or more study-specific estimates for a specific sample type and target combination and are denoted with diamond-shaped points. Grey crossed points denote data that were too sparse to estimate a prevalence ratio (i.e., &lt;10 positive or negative observations). Samples of the same type from different locations (source vs. stored water, flies in kitchen vs. latrine, soil from courtyard vs. latrine) or different individuals (child vs. mother’s hands) are plotted separately. Asterisks above estimates denote statistical significance (*= P-value &lt; 0.05, **= P-value &lt; 0.01, ***= P-value &lt; 0.001). All estimates are adjusted for potential confounders.</w:t>
+        <w:t xml:space="preserve">Forest plots of associations between the prevalence of any enteropathogen or any MST markers in different types of environmental samples and child diarrhoeal disease. The presented prevalence ratios compare diarrhoea prevalence between children from compounds where any pathogen/MST marker was detected vs. not detected in environmental samples. Pooled estimates are presented when there are four or more study-specific estimates for a specific sample type and target combination and are denoted with diamond-shaped points. Grey crossed points denote data that were too sparse to estimate a prevalence ratio (i.e., &lt;10 positive or negative observations). Samples of the same type from different locations (source vs. stored water, flies in kitchen vs. latrine, soil from courtyard vs. latrine) or different individuals (child vs. mother’s hands) are plotted separately. Asterisks above estimates denote statistical significance (*= P-value &lt; 0.05, **= P-value &lt; 0.01, ***= P-value &lt; 0.001). All estimates are adjusted for potential confounders.</w:t>
       </w:r>
     </w:p>
     <w:p>
@@ -6577,7 +6577,7 @@
         <w:t xml:space="preserve"> </w:t>
       </w:r>
       <w:r>
-        <w:t xml:space="preserve">WASH intervention effects on child diarrheal disease within the subset of children used in the primary analysis who had time-matched diarrhea observations and environmental samples.</w:t>
+        <w:t xml:space="preserve">WASH intervention effects on child diarrhoeal disease within the subset of children used in the primary analysis who had time-matched diarrhoea observations and environmental samples.</w:t>
       </w:r>
     </w:p>
     <w:p>
@@ -6689,7 +6689,7 @@
         <w:t xml:space="preserve"> </w:t>
       </w:r>
       <w:r>
-        <w:t xml:space="preserve">Heatmap of significance and direction of associations between aggregate measures of environmental contamination (rows) and child diarrhea and growth outcomes (columns). Cells are colored by the strength of significance and direction of association, and the point estimate and confidence intervals are printed within cells, with relative risks printed for binary outcomes and mean differences for continuous outcomes. Each row is for a different sample type in a specific study or in a pooled estimate across studies, and axis labels are colored by sample type, matching the primary figure legends. Estimates aggregated across any sample type are only plotted if there are multiple sample types for a study. All estimates are adjusted for potential confounders.</w:t>
+        <w:t xml:space="preserve">Heatmap of significance and direction of associations between aggregate measures of environmental contamination (rows) and child diarrhoea and growth outcomes (columns). Cells are colored by the strength of significance and direction of association, and the point estimate and confidence intervals are printed within cells, with relative risks printed for binary outcomes and mean differences for continuous outcomes. Each row is for a different sample type in a specific study or in a pooled estimate across studies, and axis labels are colored by sample type, matching the primary figure legends. Estimates aggregated across any sample type are only plotted if there are multiple sample types for a study. All estimates are adjusted for potential confounders.</w:t>
       </w:r>
     </w:p>
     <w:p>
@@ -6801,21 +6801,7 @@
         <w:t xml:space="preserve"> </w:t>
       </w:r>
       <w:r>
-        <w:t xml:space="preserve">Heatmap of significance and direction of associations between specific pathogens in environmental samples (rows) and child diarrhea and growth outcomes (columns). Cells are colored by the strength of significance and direction of association, and the point estimate and confidence intervals are printed within cells, with relative risks printed for binary outcomes and mean differences for continuous outcomes. Each row is for a different sample type in a specific study or in a pooled estimate across studies, and axis labels are colored by sample type, matching the primary figure legends. Estimates aggregated across any sample type are only plotted if there are multiple sample types for a study. Grey cells mark missing outcomes or exposure-outcome combinations too sparse to estimate. All estimates are adjusted for potential confounders.</w:t>
-      </w:r>
-      <w:r>
-        <w:t xml:space="preserve"> </w:t>
-      </w:r>
-      <w:commentRangeStart w:id="1"/>
-      <w:r>
-        <w:t xml:space="preserve">XXX</w:t>
-      </w:r>
-      <w:commentRangeEnd w:id="1"/>
-      <w:r>
-        <w:rPr>
-          <w:rStyle w:val="CommentReference"/>
-        </w:rPr>
-        <w:commentReference w:id="1"/>
+        <w:t xml:space="preserve">Heatmap of significance and direction of associations between specific pathogens in environmental samples (rows) and child diarrhoea and growth outcomes (columns). Cells are colored by the strength of significance and direction of association, and the point estimate and confidence intervals are printed within cells, with relative risks printed for binary outcomes and mean differences for continuous outcomes. Each row is for a different sample type in a specific study or in a pooled estimate across studies, and axis labels are colored by sample type, matching the primary figure legends. Estimates aggregated across any sample type are only plotted if there are multiple sample types for a study. Grey cells mark missing outcomes or exposure-outcome combinations too sparse to estimate. All estimates are adjusted for potential confounders.</w:t>
       </w:r>
     </w:p>
     <w:p>
@@ -6880,7 +6866,7 @@
         <w:t xml:space="preserve"> </w:t>
       </w:r>
       <w:r>
-        <w:t xml:space="preserve">Heatmap of significance and direction of associations between the abundance of specific pathogens in environmental samples (rows) and child diarrhea and growth outcomes (columns). Cells are colored by the strength of significance and direction of association, and the point estimate and confidence intervals are printed within cells, with relative risks printed for binary outcomes and mean differences for continuous outcomes. Each row is for a different sample type in a specific study or in a pooled estimate across studies, and axis labels are colored by sample type, matching the primary figure legends. Estimates aggregated across any sample type are only plotted if there are multiple sample types for a study. Grey cells mark missing outcomes or exposure-outcome combinations too sparse to estimate. All estimates are adjusted for potential confounders.</w:t>
+        <w:t xml:space="preserve">Heatmap of significance and direction of associations between the abundance of specific pathogens in environmental samples (rows) and child diarrhoea and growth outcomes (columns). Cells are colored by the strength of significance and direction of association, and the point estimate and confidence intervals are printed within cells, with relative risks printed for binary outcomes and mean differences for continuous outcomes. Each row is for a different sample type in a specific study or in a pooled estimate across studies, and axis labels are colored by sample type, matching the primary figure legends. Estimates aggregated across any sample type are only plotted if there are multiple sample types for a study. Grey cells mark missing outcomes or exposure-outcome combinations too sparse to estimate. All estimates are adjusted for potential confounders.</w:t>
       </w:r>
     </w:p>
     <w:p>
@@ -6945,7 +6931,7 @@
         <w:t xml:space="preserve"> </w:t>
       </w:r>
       <w:r>
-        <w:t xml:space="preserve">Heatmap of significance and direction of associations between specific microbial source tracking markers in environmental samples (rows) and child diarrhea and growth outcomes (columns). Cells are colored by the strength of significance and direction of association, and the point estimate and confidence intervals are printed within cells, with relative risks printed for binary outcomes and mean differences for continuous outcomes. Each row is for a different sample type in a specific study or in a pooled estimate across studies, and axis labels are colored by sample type, matching the primary figure legends. Estimates aggregated across any sample type are only plotted if there are multiple sample types for a study. Grey cells mark missing outcomes or exposure-outcome combinations too sparse to estimate. All estimates are adjusted for potential confounders.</w:t>
+        <w:t xml:space="preserve">Heatmap of significance and direction of associations between specific microbial source tracking markers in environmental samples (rows) and child diarrhoea and growth outcomes (columns). Cells are colored by the strength of significance and direction of association, and the point estimate and confidence intervals are printed within cells, with relative risks printed for binary outcomes and mean differences for continuous outcomes. Each row is for a different sample type in a specific study or in a pooled estimate across studies, and axis labels are colored by sample type, matching the primary figure legends. Estimates aggregated across any sample type are only plotted if there are multiple sample types for a study. Grey cells mark missing outcomes or exposure-outcome combinations too sparse to estimate. All estimates are adjusted for potential confounders.</w:t>
       </w:r>
     </w:p>
     <w:p>
@@ -7010,7 +6996,7 @@
         <w:t xml:space="preserve"> </w:t>
       </w:r>
       <w:r>
-        <w:t xml:space="preserve">Heatmap of significance and direction of associations between the abundance of specific microbial source tracking markers in environmental samples (rows) and child diarrhea and growth outcomes (columns). Cells are colored by the strength of significance and direction of association, and the point estimate and confidence intervals are printed within cells, with relative risks printed for binary outcomes and mean differences for continuous outcomes. Each row is for a different sample type in a specific study or in a pooled estimate across studies, and axis labels are colored by sample type, matching the primary figure legends. Estimates aggregated across any sample type are only plotted if there are multiple sample types for a study. Grey cells mark missing outcomes or exposure-outcome combinations too sparse to estimate. All estimates are adjusted for potential confounders.</w:t>
+        <w:t xml:space="preserve">Heatmap of significance and direction of associations between the abundance of specific microbial source tracking markers in environmental samples (rows) and child diarrhoea and growth outcomes (columns). Cells are colored by the strength of significance and direction of association, and the point estimate and confidence intervals are printed within cells, with relative risks printed for binary outcomes and mean differences for continuous outcomes. Each row is for a different sample type in a specific study or in a pooled estimate across studies, and axis labels are colored by sample type, matching the primary figure legends. Estimates aggregated across any sample type are only plotted if there are multiple sample types for a study. Grey cells mark missing outcomes or exposure-outcome combinations too sparse to estimate. All estimates are adjusted for potential confounders.</w:t>
       </w:r>
     </w:p>
     <w:p>
@@ -7075,7 +7061,7 @@
         <w:t xml:space="preserve"> </w:t>
       </w:r>
       <w:r>
-        <w:t xml:space="preserve">Forest plots of child diarrheal disease prevalence differences between environmental samples with and without any enteropathogen or any MST marker detected, stratified by child age. Grey points mark sparse age strata without estimated relative risks. Significant effect modification, as determined by the p-values on the regression model interaction term, is marked above points with asterisks (P &lt; 0.05 = *, P &lt; 0.01 = **, P &lt; 0.001 = ***).</w:t>
+        <w:t xml:space="preserve">Forest plots of child diarrhoeal disease prevalence differences between environmental samples with and without any enteropathogen or any MST marker detected, stratified by child age. Grey points mark sparse age strata without estimated relative risks. Significant effect modification, as determined by the p-values on the regression model interaction term, is marked above points with asterisks (P &lt; 0.05 = *, P &lt; 0.01 = **, P &lt; 0.001 = ***).</w:t>
       </w:r>
     </w:p>
     <w:p>
@@ -7205,7 +7191,7 @@
         <w:t xml:space="preserve"> </w:t>
       </w:r>
       <w:r>
-        <w:t xml:space="preserve">Forest plots of child diarrheal disease prevalence differences between environmental samples with and without any enteropathogen or any MST marker detected, stratified by child sex. Significant effect modification, as determined by the p-values on the regression model interaction term, is marked above points with asterisks (P &lt; 0.05 = *, P &lt; 0.01 = **, P &lt; 0.001 = ***).</w:t>
+        <w:t xml:space="preserve">Forest plots of child diarrhoeal disease prevalence differences between environmental samples with and without any enteropathogen or any MST marker detected, stratified by child sex. Significant effect modification, as determined by the p-values on the regression model interaction term, is marked above points with asterisks (P &lt; 0.05 = *, P &lt; 0.01 = **, P &lt; 0.001 = ***).</w:t>
       </w:r>
     </w:p>
     <w:p>
@@ -7400,7 +7386,7 @@
         <w:t xml:space="preserve"> </w:t>
       </w:r>
       <w:r>
-        <w:t xml:space="preserve">Forest plots of child diarrheal disease prevalence differences between environmental samples with and without any enteropathogen or any MST marker detected, stratified by whether the diarrheal disease occurred during the wet versus dry season (defined by the 6 months of highest average rainfall). Significant effect modification, as determined by the p-values on the regression model interaction term, is marked above points with asterisks (P &lt; 0.05 = *, P &lt; 0.01 = **, P &lt; 0.001 = ***).</w:t>
+        <w:t xml:space="preserve">Forest plots of child diarrhoeal disease prevalence differences between environmental samples with and without any enteropathogen or any MST marker detected, stratified by whether the diarrhoeal disease occurred during the wet versus dry season (defined by the 6 months of highest average rainfall). Significant effect modification, as determined by the p-values on the regression model interaction term, is marked above points with asterisks (P &lt; 0.05 = *, P &lt; 0.01 = **, P &lt; 0.001 = ***).</w:t>
       </w:r>
     </w:p>
     <w:p>
@@ -7577,7 +7563,7 @@
         <w:t xml:space="preserve"> </w:t>
       </w:r>
       <w:r>
-        <w:t xml:space="preserve">Comparison between associations estimated with and without including potential confounders for the binary diarrhea and growth outcomes. Points mark the ratio of relative risks estimated using adjusted and unadjusted generalized linear models. The blue line shows the average ratio between adjusted estimates and unadjusted estimates, fitted using a cubic spline.</w:t>
+        <w:t xml:space="preserve">Comparison between associations estimated with and without including potential confounders for the binary diarrhoea and growth outcomes. Points mark the ratio of relative risks estimated using adjusted and unadjusted generalized linear models. The blue line shows the average ratio between adjusted estimates and unadjusted estimates, fitted using a cubic spline.</w:t>
       </w:r>
     </w:p>
     <w:p>
@@ -7707,7 +7693,7 @@
         <w:t xml:space="preserve"> </w:t>
       </w:r>
       <w:r>
-        <w:t xml:space="preserve">Comparison between associations estimated with generalized linear models (GLM) and machine-learning based targeted likelihood estimation models (TMLE) for the diarrhea outcome.</w:t>
+        <w:t xml:space="preserve">Comparison between associations estimated with generalized linear models (GLM) and machine-learning based targeted likelihood estimation models (TMLE) for the diarrhoea outcome.</w:t>
       </w:r>
     </w:p>
     <w:p>
@@ -7837,21 +7823,7 @@
         <w:t xml:space="preserve"> </w:t>
       </w:r>
       <w:r>
-        <w:t xml:space="preserve">Comparison between associations estimated in the primary diarrhea analysis (diarrheal disease occurring after environmental sampling, but no more than 4 months later with associations estimated only using diarrheal disease cases within 1 month, or occuring at any time). For the analysis of all diarrhea, it included diarrheal cases, even cases occuring prior to sampling, under the hypothesis that enteropathogen presence at one time is a surrogate variable for general environmental contamination.</w:t>
-      </w:r>
-      <w:r>
-        <w:t xml:space="preserve"> </w:t>
-      </w:r>
-      <w:commentRangeStart w:id="2"/>
-      <w:r>
-        <w:t xml:space="preserve">XXX</w:t>
-      </w:r>
-      <w:commentRangeEnd w:id="2"/>
-      <w:r>
-        <w:rPr>
-          <w:rStyle w:val="CommentReference"/>
-        </w:rPr>
-        <w:commentReference w:id="2"/>
+        <w:t xml:space="preserve">Comparison between associations estimated in the primary diarrhoea analysis (diarrhoeal disease occurring after environmental sampling, but no more than 4 months later with associations estimated only using diarrhoeal disease cases within 1 month, or occurring at any time). For the analysis of all diarrhoea, it included diarrhoeal cases, even cases occurring prior to sampling, under the hypothesis that enteropathogen presence at one time is a surrogate variable for general environmental contamination.</w:t>
       </w:r>
     </w:p>
     <w:bookmarkEnd w:id="96"/>
@@ -10263,38 +10235,6 @@
       </w:r>
       <w:r>
         <w:t xml:space="preserve">Add reference to studies and trials, and use full names for trials</w:t>
-      </w:r>
-    </w:p>
-  </w:comment>
-  <w:comment w:id="1" w:author="Andrew" w:date="2022-011-01">
-    <w:p>
-      <w:pPr>
-        <w:pStyle w:val="CommentText"/>
-      </w:pPr>
-      <w:r>
-        <w:rPr>
-          <w:rStyle w:val="CommentReference"/>
-          <w:annotationRef/>
-        </w:rPr>
-      </w:r>
-      <w:r>
-        <w:t xml:space="preserve">Drop pooled rows without any estimates</w:t>
-      </w:r>
-    </w:p>
-  </w:comment>
-  <w:comment w:id="2" w:author="Andrew" w:date="2022-011-01">
-    <w:p>
-      <w:pPr>
-        <w:pStyle w:val="CommentText"/>
-      </w:pPr>
-      <w:r>
-        <w:rPr>
-          <w:rStyle w:val="CommentReference"/>
-          <w:annotationRef/>
-        </w:rPr>
-      </w:r>
-      <w:r>
-        <w:t xml:space="preserve">CHECK: where is Capone 4 months?</w:t>
       </w:r>
     </w:p>
   </w:comment>

--- a/manuscripts/WASH-IPD-aim2-figures.docx
+++ b/manuscripts/WASH-IPD-aim2-figures.docx
@@ -7827,7 +7827,7 @@
       </w:r>
     </w:p>
     <w:bookmarkEnd w:id="96"/>
-    <w:bookmarkStart w:id="99" w:name="supplementary-tables"/>
+    <w:bookmarkStart w:id="100" w:name="supplementary-tables"/>
     <w:p>
       <w:pPr>
         <w:pStyle w:val="Heading1"/>
@@ -7836,13 +7836,13 @@
         <w:t xml:space="preserve">Supplementary Tables</w:t>
       </w:r>
     </w:p>
-    <w:bookmarkStart w:id="97" w:name="table-s1.-prisma-checklist"/>
+    <w:bookmarkStart w:id="97" w:name="table-s3.-irb-approval-numbers-table"/>
     <w:p>
       <w:pPr>
         <w:pStyle w:val="Heading2"/>
       </w:pPr>
       <w:r>
-        <w:t xml:space="preserve">Table S1. PRISMA Checklist</w:t>
+        <w:t xml:space="preserve">Table S3. IRB approval numbers table</w:t>
       </w:r>
     </w:p>
     <w:p>
@@ -7850,7 +7850,7 @@
         <w:pStyle w:val="FirstParagraph"/>
       </w:pPr>
       <w:r>
-        <w:t xml:space="preserve">(See separate attachment)</w:t>
+        <w:t xml:space="preserve">XXXX ADD DESCRIPTION of special characters and the OR/AND logic between columns</w:t>
       </w:r>
     </w:p>
     <w:p>
@@ -7858,9 +7858,5573 @@
         <w:pStyle w:val="BodyText"/>
       </w:pPr>
       <w:r>
-        <w:t xml:space="preserve">#ADD</w:t>
+        <w:t xml:space="preserve">[1]</w:t>
+      </w:r>
+      <w:r>
+        <w:t xml:space="preserve"> </w:t>
+      </w:r>
+      <w:r>
+        <w:t xml:space="preserve">“</w:t>
+      </w:r>
+      <w:r>
+        <w:t xml:space="preserve">Database</w:t>
+      </w:r>
+      <w:r>
+        <w:t xml:space="preserve">”</w:t>
+      </w:r>
+      <w:r>
+        <w:t xml:space="preserve"> </w:t>
+      </w:r>
+      <w:r>
+        <w:t xml:space="preserve">“</w:t>
+      </w:r>
+      <w:r>
+        <w:t xml:space="preserve">Study.design</w:t>
+      </w:r>
+      <w:r>
+        <w:t xml:space="preserve">”</w:t>
+      </w:r>
+      <w:r>
+        <w:t xml:space="preserve"> </w:t>
+      </w:r>
+      <w:r>
+        <w:t xml:space="preserve">“</w:t>
+      </w:r>
+      <w:r>
+        <w:t xml:space="preserve">WASH</w:t>
+      </w:r>
+      <w:r>
+        <w:t xml:space="preserve">”</w:t>
+      </w:r>
+      <w:r>
+        <w:br/>
+      </w:r>
+      <w:r>
+        <w:t xml:space="preserve">[4]</w:t>
+      </w:r>
+      <w:r>
+        <w:t xml:space="preserve"> </w:t>
+      </w:r>
+      <w:r>
+        <w:t xml:space="preserve">“</w:t>
+      </w:r>
+      <w:r>
+        <w:t xml:space="preserve">Environmental.markers</w:t>
+      </w:r>
+      <w:r>
+        <w:t xml:space="preserve">”</w:t>
+      </w:r>
+      <w:r>
+        <w:t xml:space="preserve"> </w:t>
+      </w:r>
+      <w:r>
+        <w:t xml:space="preserve">“</w:t>
+      </w:r>
+      <w:r>
+        <w:t xml:space="preserve">Child.fecal.markers</w:t>
+      </w:r>
+      <w:r>
+        <w:t xml:space="preserve">”</w:t>
+      </w:r>
+      <w:r>
+        <w:t xml:space="preserve"> </w:t>
+      </w:r>
+      <w:r>
+        <w:t xml:space="preserve">“</w:t>
+      </w:r>
+      <w:r>
+        <w:t xml:space="preserve">Diarrhea</w:t>
+      </w:r>
+      <w:r>
+        <w:t xml:space="preserve">”</w:t>
+      </w:r>
+      <w:r>
+        <w:br/>
+      </w:r>
+      <w:r>
+        <w:t xml:space="preserve">[7]</w:t>
+      </w:r>
+      <w:r>
+        <w:t xml:space="preserve"> </w:t>
+      </w:r>
+      <w:r>
+        <w:t xml:space="preserve">“</w:t>
+      </w:r>
+      <w:r>
+        <w:t xml:space="preserve">Child.growth</w:t>
+      </w:r>
+      <w:r>
+        <w:t xml:space="preserve">”</w:t>
       </w:r>
     </w:p>
+    <w:tbl xmlns:w="http://schemas.openxmlformats.org/wordprocessingml/2006/main" xmlns:r="http://schemas.openxmlformats.org/officeDocument/2006/relationships" xmlns:w14="http://schemas.microsoft.com/office/word/2010/wordml" xmlns:wp="http://schemas.openxmlformats.org/drawingml/2006/wordprocessingDrawing" xmlns:a="http://schemas.openxmlformats.org/drawingml/2006/main" xmlns:pic="http://schemas.openxmlformats.org/drawingml/2006/picture">
+      <w:tblPr>
+        <w:tblLayout w:type="fixed"/>
+        <w:jc w:val="center"/>
+        <w:tblLook w:firstRow="1" w:lastRow="0" w:firstColumn="0" w:lastColumn="0" w:noHBand="0" w:noVBand="1"/>
+      </w:tblPr>
+      <w:tblGrid>
+        <w:gridCol w:w="175"/>
+        <w:gridCol w:w="2248"/>
+        <w:gridCol w:w="1903"/>
+        <w:gridCol w:w="2980"/>
+        <w:gridCol w:w="1951"/>
+        <w:gridCol w:w="663"/>
+        <w:gridCol w:w="4480"/>
+      </w:tblGrid>
+      <w:tr>
+        <w:trPr>
+          <w:cantSplit/>
+          <w:trHeight w:val="561" w:hRule="auto"/>
+          <w:tblHeader/>
+        </w:trPr>
+        <w:tc>
+          <w:tcPr>
+            <w:tcBorders>
+              <w:bottom w:val="single" w:sz="16" w:space="0" w:color="666666"/>
+              <w:top w:val="single" w:sz="16" w:space="0" w:color="666666"/>
+            </w:tcBorders>
+            <w:shd w:val="clear" w:color="auto" w:fill="FFFFFF"/>
+            <w:tcMar>
+              <w:top w:w="0" w:type="dxa"/>
+              <w:bottom w:w="0" w:type="dxa"/>
+              <w:left w:w="0" w:type="dxa"/>
+              <w:right w:w="0" w:type="dxa"/>
+            </w:tcMar>
+            <w:vAlign w:val="center"/>
+          </w:tcPr>
+          <w:p>
+            <w:pPr>
+              <w:keepNext/>
+              <w:jc w:val="left"/>
+              <w:spacing w:after="100" w:before="100" w:line="240"/>
+              <w:ind w:firstLine="0" w:left="100" w:right="100"/>
+            </w:pPr>
+            <w:r xmlns:w="http://schemas.openxmlformats.org/wordprocessingml/2006/main" xmlns:wp="http://schemas.openxmlformats.org/drawingml/2006/wordprocessingDrawing" xmlns:r="http://schemas.openxmlformats.org/officeDocument/2006/relationships" xmlns:w14="http://schemas.microsoft.com/office/word/2010/wordml">
+              <w:rPr>
+                <w:rFonts w:ascii="Arial" w:hAnsi="Arial" w:eastAsia="Arial" w:cs="Arial"/>
+                <w:b/>
+                <w:sz w:val="16"/>
+                <w:szCs w:val="16"/>
+                <w:color w:val="000000"/>
+              </w:rPr>
+              <w:t xml:space="preserve">Database</w:t>
+            </w:r>
+          </w:p>
+        </w:tc>
+        <w:tc>
+          <w:tcPr>
+            <w:tcBorders>
+              <w:bottom w:val="single" w:sz="16" w:space="0" w:color="666666"/>
+              <w:top w:val="single" w:sz="16" w:space="0" w:color="666666"/>
+            </w:tcBorders>
+            <w:shd w:val="clear" w:color="auto" w:fill="FFFFFF"/>
+            <w:tcMar>
+              <w:top w:w="0" w:type="dxa"/>
+              <w:bottom w:w="0" w:type="dxa"/>
+              <w:left w:w="0" w:type="dxa"/>
+              <w:right w:w="0" w:type="dxa"/>
+            </w:tcMar>
+            <w:vAlign w:val="center"/>
+          </w:tcPr>
+          <w:p>
+            <w:pPr>
+              <w:keepNext/>
+              <w:jc w:val="left"/>
+              <w:spacing w:after="100" w:before="100" w:line="240"/>
+              <w:ind w:firstLine="0" w:left="100" w:right="100"/>
+            </w:pPr>
+            <w:r xmlns:w="http://schemas.openxmlformats.org/wordprocessingml/2006/main" xmlns:wp="http://schemas.openxmlformats.org/drawingml/2006/wordprocessingDrawing" xmlns:r="http://schemas.openxmlformats.org/officeDocument/2006/relationships" xmlns:w14="http://schemas.microsoft.com/office/word/2010/wordml">
+              <w:rPr>
+                <w:rFonts w:ascii="Arial" w:hAnsi="Arial" w:eastAsia="Arial" w:cs="Arial"/>
+                <w:b/>
+                <w:sz w:val="16"/>
+                <w:szCs w:val="16"/>
+                <w:color w:val="000000"/>
+              </w:rPr>
+              <w:t xml:space="preserve">Study design</w:t>
+            </w:r>
+          </w:p>
+        </w:tc>
+        <w:tc>
+          <w:tcPr>
+            <w:tcBorders>
+              <w:bottom w:val="single" w:sz="16" w:space="0" w:color="666666"/>
+              <w:top w:val="single" w:sz="16" w:space="0" w:color="666666"/>
+            </w:tcBorders>
+            <w:shd w:val="clear" w:color="auto" w:fill="FFFFFF"/>
+            <w:tcMar>
+              <w:top w:w="0" w:type="dxa"/>
+              <w:bottom w:w="0" w:type="dxa"/>
+              <w:left w:w="0" w:type="dxa"/>
+              <w:right w:w="0" w:type="dxa"/>
+            </w:tcMar>
+            <w:vAlign w:val="center"/>
+          </w:tcPr>
+          <w:p>
+            <w:pPr>
+              <w:keepNext/>
+              <w:jc w:val="left"/>
+              <w:spacing w:after="100" w:before="100" w:line="240"/>
+              <w:ind w:firstLine="0" w:left="100" w:right="100"/>
+            </w:pPr>
+            <w:r xmlns:w="http://schemas.openxmlformats.org/wordprocessingml/2006/main" xmlns:wp="http://schemas.openxmlformats.org/drawingml/2006/wordprocessingDrawing" xmlns:r="http://schemas.openxmlformats.org/officeDocument/2006/relationships" xmlns:w14="http://schemas.microsoft.com/office/word/2010/wordml">
+              <w:rPr>
+                <w:rFonts w:ascii="Arial" w:hAnsi="Arial" w:eastAsia="Arial" w:cs="Arial"/>
+                <w:b/>
+                <w:sz w:val="16"/>
+                <w:szCs w:val="16"/>
+                <w:color w:val="000000"/>
+              </w:rPr>
+              <w:t xml:space="preserve">WASH</w:t>
+            </w:r>
+          </w:p>
+        </w:tc>
+        <w:tc>
+          <w:tcPr>
+            <w:tcBorders>
+              <w:bottom w:val="single" w:sz="16" w:space="0" w:color="666666"/>
+              <w:top w:val="single" w:sz="16" w:space="0" w:color="666666"/>
+            </w:tcBorders>
+            <w:shd w:val="clear" w:color="auto" w:fill="FFFFFF"/>
+            <w:tcMar>
+              <w:top w:w="0" w:type="dxa"/>
+              <w:bottom w:w="0" w:type="dxa"/>
+              <w:left w:w="0" w:type="dxa"/>
+              <w:right w:w="0" w:type="dxa"/>
+            </w:tcMar>
+            <w:vAlign w:val="center"/>
+          </w:tcPr>
+          <w:p>
+            <w:pPr>
+              <w:keepNext/>
+              <w:jc w:val="left"/>
+              <w:spacing w:after="100" w:before="100" w:line="240"/>
+              <w:ind w:firstLine="0" w:left="100" w:right="100"/>
+            </w:pPr>
+            <w:r xmlns:w="http://schemas.openxmlformats.org/wordprocessingml/2006/main" xmlns:wp="http://schemas.openxmlformats.org/drawingml/2006/wordprocessingDrawing" xmlns:r="http://schemas.openxmlformats.org/officeDocument/2006/relationships" xmlns:w14="http://schemas.microsoft.com/office/word/2010/wordml">
+              <w:rPr>
+                <w:rFonts w:ascii="Arial" w:hAnsi="Arial" w:eastAsia="Arial" w:cs="Arial"/>
+                <w:b/>
+                <w:sz w:val="16"/>
+                <w:szCs w:val="16"/>
+                <w:color w:val="000000"/>
+              </w:rPr>
+              <w:t xml:space="preserve">Environmental markers</w:t>
+            </w:r>
+          </w:p>
+        </w:tc>
+        <w:tc>
+          <w:tcPr>
+            <w:tcBorders>
+              <w:bottom w:val="single" w:sz="16" w:space="0" w:color="666666"/>
+              <w:top w:val="single" w:sz="16" w:space="0" w:color="666666"/>
+            </w:tcBorders>
+            <w:shd w:val="clear" w:color="auto" w:fill="FFFFFF"/>
+            <w:tcMar>
+              <w:top w:w="0" w:type="dxa"/>
+              <w:bottom w:w="0" w:type="dxa"/>
+              <w:left w:w="0" w:type="dxa"/>
+              <w:right w:w="0" w:type="dxa"/>
+            </w:tcMar>
+            <w:vAlign w:val="center"/>
+          </w:tcPr>
+          <w:p>
+            <w:pPr>
+              <w:keepNext/>
+              <w:jc w:val="left"/>
+              <w:spacing w:after="100" w:before="100" w:line="240"/>
+              <w:ind w:firstLine="0" w:left="100" w:right="100"/>
+            </w:pPr>
+            <w:r xmlns:w="http://schemas.openxmlformats.org/wordprocessingml/2006/main" xmlns:wp="http://schemas.openxmlformats.org/drawingml/2006/wordprocessingDrawing" xmlns:r="http://schemas.openxmlformats.org/officeDocument/2006/relationships" xmlns:w14="http://schemas.microsoft.com/office/word/2010/wordml">
+              <w:rPr>
+                <w:rFonts w:ascii="Arial" w:hAnsi="Arial" w:eastAsia="Arial" w:cs="Arial"/>
+                <w:b/>
+                <w:sz w:val="16"/>
+                <w:szCs w:val="16"/>
+                <w:color w:val="000000"/>
+              </w:rPr>
+              <w:t xml:space="preserve">Child fecal markers</w:t>
+            </w:r>
+          </w:p>
+        </w:tc>
+        <w:tc>
+          <w:tcPr>
+            <w:tcBorders>
+              <w:bottom w:val="single" w:sz="16" w:space="0" w:color="666666"/>
+              <w:top w:val="single" w:sz="16" w:space="0" w:color="666666"/>
+            </w:tcBorders>
+            <w:shd w:val="clear" w:color="auto" w:fill="FFFFFF"/>
+            <w:tcMar>
+              <w:top w:w="0" w:type="dxa"/>
+              <w:bottom w:w="0" w:type="dxa"/>
+              <w:left w:w="0" w:type="dxa"/>
+              <w:right w:w="0" w:type="dxa"/>
+            </w:tcMar>
+            <w:vAlign w:val="center"/>
+          </w:tcPr>
+          <w:p>
+            <w:pPr>
+              <w:keepNext/>
+              <w:jc w:val="left"/>
+              <w:spacing w:after="100" w:before="100" w:line="240"/>
+              <w:ind w:firstLine="0" w:left="100" w:right="100"/>
+            </w:pPr>
+            <w:r xmlns:w="http://schemas.openxmlformats.org/wordprocessingml/2006/main" xmlns:wp="http://schemas.openxmlformats.org/drawingml/2006/wordprocessingDrawing" xmlns:r="http://schemas.openxmlformats.org/officeDocument/2006/relationships" xmlns:w14="http://schemas.microsoft.com/office/word/2010/wordml">
+              <w:rPr>
+                <w:rFonts w:ascii="Arial" w:hAnsi="Arial" w:eastAsia="Arial" w:cs="Arial"/>
+                <w:b/>
+                <w:sz w:val="16"/>
+                <w:szCs w:val="16"/>
+                <w:color w:val="000000"/>
+              </w:rPr>
+              <w:t xml:space="preserve">Diarrhoea</w:t>
+            </w:r>
+          </w:p>
+        </w:tc>
+        <w:tc>
+          <w:tcPr>
+            <w:tcBorders>
+              <w:bottom w:val="single" w:sz="16" w:space="0" w:color="666666"/>
+              <w:top w:val="single" w:sz="16" w:space="0" w:color="666666"/>
+            </w:tcBorders>
+            <w:shd w:val="clear" w:color="auto" w:fill="FFFFFF"/>
+            <w:tcMar>
+              <w:top w:w="0" w:type="dxa"/>
+              <w:bottom w:w="0" w:type="dxa"/>
+              <w:left w:w="0" w:type="dxa"/>
+              <w:right w:w="0" w:type="dxa"/>
+            </w:tcMar>
+            <w:vAlign w:val="center"/>
+          </w:tcPr>
+          <w:p>
+            <w:pPr>
+              <w:keepNext/>
+              <w:jc w:val="left"/>
+              <w:spacing w:after="100" w:before="100" w:line="240"/>
+              <w:ind w:firstLine="0" w:left="100" w:right="100"/>
+            </w:pPr>
+            <w:r xmlns:w="http://schemas.openxmlformats.org/wordprocessingml/2006/main" xmlns:wp="http://schemas.openxmlformats.org/drawingml/2006/wordprocessingDrawing" xmlns:r="http://schemas.openxmlformats.org/officeDocument/2006/relationships" xmlns:w14="http://schemas.microsoft.com/office/word/2010/wordml">
+              <w:rPr>
+                <w:rFonts w:ascii="Arial" w:hAnsi="Arial" w:eastAsia="Arial" w:cs="Arial"/>
+                <w:b/>
+                <w:sz w:val="16"/>
+                <w:szCs w:val="16"/>
+                <w:color w:val="000000"/>
+              </w:rPr>
+              <w:t xml:space="preserve">Child growth</w:t>
+            </w:r>
+          </w:p>
+        </w:tc>
+      </w:tr>
+      <w:tr>
+        <w:trPr>
+          <w:cantSplit/>
+          <w:trHeight w:val="561" w:hRule="auto"/>
+        </w:trPr>
+        <w:tc>
+          <w:tcPr>
+            <w:tcBorders>
+              <w:bottom w:val="single" w:sz="4" w:space="0" w:color="666666"/>
+            </w:tcBorders>
+            <w:shd w:val="clear" w:color="auto" w:fill="FFFFFF"/>
+            <w:tcMar>
+              <w:top w:w="0" w:type="dxa"/>
+              <w:bottom w:w="0" w:type="dxa"/>
+              <w:left w:w="0" w:type="dxa"/>
+              <w:right w:w="0" w:type="dxa"/>
+            </w:tcMar>
+            <w:vAlign w:val="center"/>
+          </w:tcPr>
+          <w:p>
+            <w:pPr>
+              <w:keepNext/>
+              <w:jc w:val="left"/>
+              <w:spacing w:after="100" w:before="100" w:line="240"/>
+              <w:ind w:firstLine="0" w:left="100" w:right="100"/>
+            </w:pPr>
+            <w:r xmlns:w="http://schemas.openxmlformats.org/wordprocessingml/2006/main" xmlns:wp="http://schemas.openxmlformats.org/drawingml/2006/wordprocessingDrawing" xmlns:r="http://schemas.openxmlformats.org/officeDocument/2006/relationships" xmlns:w14="http://schemas.microsoft.com/office/word/2010/wordml">
+              <w:rPr>
+                <w:rFonts w:ascii="Arial" w:hAnsi="Arial" w:eastAsia="Arial" w:cs="Arial"/>
+                <w:sz w:val="16"/>
+                <w:szCs w:val="16"/>
+                <w:color w:val="000000"/>
+              </w:rPr>
+              <w:t xml:space="preserve">Pubmed</w:t>
+            </w:r>
+          </w:p>
+        </w:tc>
+        <w:tc>
+          <w:tcPr>
+            <w:tcBorders>
+              <w:bottom w:val="single" w:sz="4" w:space="0" w:color="666666"/>
+            </w:tcBorders>
+            <w:shd w:val="clear" w:color="auto" w:fill="FFFFFF"/>
+            <w:tcMar>
+              <w:top w:w="0" w:type="dxa"/>
+              <w:bottom w:w="0" w:type="dxa"/>
+              <w:left w:w="0" w:type="dxa"/>
+              <w:right w:w="0" w:type="dxa"/>
+            </w:tcMar>
+            <w:vAlign w:val="center"/>
+          </w:tcPr>
+          <w:p>
+            <w:pPr>
+              <w:keepNext/>
+              <w:jc w:val="left"/>
+              <w:spacing w:after="100" w:before="100" w:line="240"/>
+              <w:ind w:firstLine="0" w:left="100" w:right="100"/>
+            </w:pPr>
+            <w:r xmlns:w="http://schemas.openxmlformats.org/wordprocessingml/2006/main" xmlns:wp="http://schemas.openxmlformats.org/drawingml/2006/wordprocessingDrawing" xmlns:r="http://schemas.openxmlformats.org/officeDocument/2006/relationships" xmlns:w14="http://schemas.microsoft.com/office/word/2010/wordml">
+              <w:rPr>
+                <w:rFonts w:ascii="Arial" w:hAnsi="Arial" w:eastAsia="Arial" w:cs="Arial"/>
+                <w:sz w:val="16"/>
+                <w:szCs w:val="16"/>
+                <w:color w:val="000000"/>
+              </w:rPr>
+              <w:t xml:space="preserve">((matched [tw]) OR (trial [tw]) OR (RCT [tw]) OR (experiment [tw]) OR (intervention [tw]) OR (randomized [tw]) OR (randomised [tw]) OR (quasi-randomized [tw]) OR (quasi-randomised [tw]) OR (quasi-experimental [tw]) OR (pseudo-randomized [tw]) OR (pseudo-randomised [tw]) OR (“non-randomized controlled trials as topic” [mh])</w:t>
+            </w:r>
+          </w:p>
+        </w:tc>
+        <w:tc>
+          <w:tcPr>
+            <w:tcBorders>
+              <w:bottom w:val="single" w:sz="4" w:space="0" w:color="666666"/>
+            </w:tcBorders>
+            <w:shd w:val="clear" w:color="auto" w:fill="FFFFFF"/>
+            <w:tcMar>
+              <w:top w:w="0" w:type="dxa"/>
+              <w:bottom w:w="0" w:type="dxa"/>
+              <w:left w:w="0" w:type="dxa"/>
+              <w:right w:w="0" w:type="dxa"/>
+            </w:tcMar>
+            <w:vAlign w:val="center"/>
+          </w:tcPr>
+          <w:p>
+            <w:pPr>
+              <w:keepNext/>
+              <w:jc w:val="left"/>
+              <w:spacing w:after="100" w:before="100" w:line="240"/>
+              <w:ind w:firstLine="0" w:left="100" w:right="100"/>
+            </w:pPr>
+            <w:r xmlns:w="http://schemas.openxmlformats.org/wordprocessingml/2006/main" xmlns:wp="http://schemas.openxmlformats.org/drawingml/2006/wordprocessingDrawing" xmlns:r="http://schemas.openxmlformats.org/officeDocument/2006/relationships" xmlns:w14="http://schemas.microsoft.com/office/word/2010/wordml">
+              <w:rPr>
+                <w:rFonts w:ascii="Arial" w:hAnsi="Arial" w:eastAsia="Arial" w:cs="Arial"/>
+                <w:sz w:val="16"/>
+                <w:szCs w:val="16"/>
+                <w:color w:val="000000"/>
+              </w:rPr>
+              <w:t xml:space="preserve">(Water [tw]) OR (Sanitation [tw]) OR (Hygiene [tw]) OR (Handwashing [tw]) OR (WSH [tw]) OR (</w:t>
+            </w:r>
+          </w:p>
+        </w:tc>
+        <w:tc>
+          <w:tcPr>
+            <w:tcBorders>
+              <w:bottom w:val="single" w:sz="4" w:space="0" w:color="666666"/>
+            </w:tcBorders>
+            <w:shd w:val="clear" w:color="auto" w:fill="FFFFFF"/>
+            <w:tcMar>
+              <w:top w:w="0" w:type="dxa"/>
+              <w:bottom w:w="0" w:type="dxa"/>
+              <w:left w:w="0" w:type="dxa"/>
+              <w:right w:w="0" w:type="dxa"/>
+            </w:tcMar>
+            <w:vAlign w:val="center"/>
+          </w:tcPr>
+          <w:p>
+            <w:pPr>
+              <w:keepNext/>
+              <w:jc w:val="left"/>
+              <w:spacing w:after="100" w:before="100" w:line="240"/>
+              <w:ind w:firstLine="0" w:left="100" w:right="100"/>
+            </w:pPr>
+            <w:r xmlns:w="http://schemas.openxmlformats.org/wordprocessingml/2006/main" xmlns:wp="http://schemas.openxmlformats.org/drawingml/2006/wordprocessingDrawing" xmlns:r="http://schemas.openxmlformats.org/officeDocument/2006/relationships" xmlns:w14="http://schemas.microsoft.com/office/word/2010/wordml">
+              <w:rPr>
+                <w:rFonts w:ascii="Arial" w:hAnsi="Arial" w:eastAsia="Arial" w:cs="Arial"/>
+                <w:sz w:val="16"/>
+                <w:szCs w:val="16"/>
+                <w:color w:val="000000"/>
+              </w:rPr>
+              <w:t xml:space="preserve">(molecular source tracking [tw]) OR (microbial source tracking [tw]) OR (microbial transmission [tw]) OR (diarrheal pathogen [tw]) OR (diarrheal pathogens [tw]) OR (diarrhoeal pathogen [tw]) OR (diarrhoeal pathogens [tw]) OR (fecal-oral [tw]) OR (faecal-oral [tw]) OR (enteric pathogen [tw]) OR (enteric pathogens [tw]) OR (ruminant* [tw]) OR (avian* [tw]) OR (“Feces” [mh]) OR (Feces [tw]) OR (Faeces [tw]) OR (Fecal [tw]) OR (Faecal [tw]) OR (Fecally [tw]) OR (Faecally [tw])</w:t>
+            </w:r>
+          </w:p>
+        </w:tc>
+        <w:tc>
+          <w:tcPr>
+            <w:tcBorders>
+              <w:bottom w:val="single" w:sz="4" w:space="0" w:color="666666"/>
+            </w:tcBorders>
+            <w:shd w:val="clear" w:color="auto" w:fill="FFFFFF"/>
+            <w:tcMar>
+              <w:top w:w="0" w:type="dxa"/>
+              <w:bottom w:w="0" w:type="dxa"/>
+              <w:left w:w="0" w:type="dxa"/>
+              <w:right w:w="0" w:type="dxa"/>
+            </w:tcMar>
+            <w:vAlign w:val="center"/>
+          </w:tcPr>
+          <w:p>
+            <w:pPr>
+              <w:keepNext/>
+              <w:jc w:val="left"/>
+              <w:spacing w:after="100" w:before="100" w:line="240"/>
+              <w:ind w:firstLine="0" w:left="100" w:right="100"/>
+            </w:pPr>
+            <w:r xmlns:w="http://schemas.openxmlformats.org/wordprocessingml/2006/main" xmlns:wp="http://schemas.openxmlformats.org/drawingml/2006/wordprocessingDrawing" xmlns:r="http://schemas.openxmlformats.org/officeDocument/2006/relationships" xmlns:w14="http://schemas.microsoft.com/office/word/2010/wordml">
+              <w:rPr>
+                <w:rFonts w:ascii="Arial" w:hAnsi="Arial" w:eastAsia="Arial" w:cs="Arial"/>
+                <w:sz w:val="16"/>
+                <w:szCs w:val="16"/>
+                <w:color w:val="000000"/>
+              </w:rPr>
+              <w:t xml:space="preserve">(Enteric infection* [tw]) OR (Soil-transmitted helminth* [tw]) OR (Protozoan* [tw]) OR (Seroconversion [tw]) OR (Fecal microbio* [tw]) OR (Faecal microbio* [tw]) OR (Fecal biomarker* [tw]) OR (Faecal biomarker* [tw]) OR (“Intestinal Diseases, Parasitic/epidemiology” [mh]) OR (“Seroconversion” [mh]) OR (Seroconversion [tw]) OR (“Enteritis/epidemiology” [mh]) OR (“Helminthiasis/complications” [mh]) OR (Helminthiasis [tw]) OR (Helminthiases)OR (“Helminthiasis/epidemiology” [mh]) OR (“Helminthiasis/prevention and control” [mh]) OR</w:t>
+            </w:r>
+          </w:p>
+        </w:tc>
+        <w:tc>
+          <w:tcPr>
+            <w:tcBorders>
+              <w:bottom w:val="single" w:sz="4" w:space="0" w:color="666666"/>
+            </w:tcBorders>
+            <w:shd w:val="clear" w:color="auto" w:fill="FFFFFF"/>
+            <w:tcMar>
+              <w:top w:w="0" w:type="dxa"/>
+              <w:bottom w:w="0" w:type="dxa"/>
+              <w:left w:w="0" w:type="dxa"/>
+              <w:right w:w="0" w:type="dxa"/>
+            </w:tcMar>
+            <w:vAlign w:val="center"/>
+          </w:tcPr>
+          <w:p>
+            <w:pPr>
+              <w:keepNext/>
+              <w:jc w:val="left"/>
+              <w:spacing w:after="100" w:before="100" w:line="240"/>
+              <w:ind w:firstLine="0" w:left="100" w:right="100"/>
+            </w:pPr>
+            <w:r xmlns:w="http://schemas.openxmlformats.org/wordprocessingml/2006/main" xmlns:wp="http://schemas.openxmlformats.org/drawingml/2006/wordprocessingDrawing" xmlns:r="http://schemas.openxmlformats.org/officeDocument/2006/relationships" xmlns:w14="http://schemas.microsoft.com/office/word/2010/wordml">
+              <w:rPr>
+                <w:rFonts w:ascii="Arial" w:hAnsi="Arial" w:eastAsia="Arial" w:cs="Arial"/>
+                <w:sz w:val="16"/>
+                <w:szCs w:val="16"/>
+                <w:color w:val="000000"/>
+              </w:rPr>
+              <w:t xml:space="preserve">(Diarrh* [tw]) OR (Dysentery [tw]) OR (“Diarrhea/epidemiology” [mh]) OR (“Diarrhea/etiology” [mh]) OR (“Diarrhea/prevention and control“ [mh]) OR (“Diarrhea, Infantile” [mh]) OR (“Dysentery“ [mh])</w:t>
+            </w:r>
+          </w:p>
+        </w:tc>
+        <w:tc>
+          <w:tcPr>
+            <w:tcBorders>
+              <w:bottom w:val="single" w:sz="4" w:space="0" w:color="666666"/>
+            </w:tcBorders>
+            <w:shd w:val="clear" w:color="auto" w:fill="FFFFFF"/>
+            <w:tcMar>
+              <w:top w:w="0" w:type="dxa"/>
+              <w:bottom w:w="0" w:type="dxa"/>
+              <w:left w:w="0" w:type="dxa"/>
+              <w:right w:w="0" w:type="dxa"/>
+            </w:tcMar>
+            <w:vAlign w:val="center"/>
+          </w:tcPr>
+          <w:p>
+            <w:pPr>
+              <w:keepNext/>
+              <w:jc w:val="left"/>
+              <w:spacing w:after="100" w:before="100" w:line="240"/>
+              <w:ind w:firstLine="0" w:left="100" w:right="100"/>
+            </w:pPr>
+            <w:r xmlns:w="http://schemas.openxmlformats.org/wordprocessingml/2006/main" xmlns:wp="http://schemas.openxmlformats.org/drawingml/2006/wordprocessingDrawing" xmlns:r="http://schemas.openxmlformats.org/officeDocument/2006/relationships" xmlns:w14="http://schemas.microsoft.com/office/word/2010/wordml">
+              <w:rPr>
+                <w:rFonts w:ascii="Arial" w:hAnsi="Arial" w:eastAsia="Arial" w:cs="Arial"/>
+                <w:sz w:val="16"/>
+                <w:szCs w:val="16"/>
+                <w:color w:val="000000"/>
+              </w:rPr>
+              <w:t xml:space="preserve">(Child growth faltering [tw]) OR (Growth faltering [tw])OR (Child development [tw]) OR (Length-for-age [tw]) OR (Height-for-age [tw]) OR (Weight-for-age [tw]) OR (Head circumference [tw]) OR (Waist circumference [tw]) OR (Stunt* [tw]) OR (Wasting [tw]) OR (Wasted [tw]) OR (Linear growth [tw]) OR (Anthropometric measurement* [tw]) OR (Maln* [tw]) OR (Undernourish* [tw]) OR (Undernutrition [tw]) OR (Underweight [tw]) OR (“Growth Disorders” [mh]) OR (Growth Disorders [tw]) OR (“Child nutrition disorders” [mh]) OR (Child nutrition disorder* [tw]) OR (“Malnutrition” [mh]) OR (“Wasting Syndrome” [mh]) OR (Wasting syndrome [tw]) OR (“Thinness” [mh]) OR (Thinness [tw]) OR</w:t>
+            </w:r>
+          </w:p>
+        </w:tc>
+      </w:tr>
+      <w:tr>
+        <w:trPr>
+          <w:cantSplit/>
+          <w:trHeight w:val="561" w:hRule="auto"/>
+        </w:trPr>
+        <w:tc>
+          <w:tcPr>
+            <w:tcBorders>
+              <w:bottom w:val="single" w:sz="4" w:space="0" w:color="666666"/>
+              <w:top w:val="single" w:sz="4" w:space="0" w:color="666666"/>
+            </w:tcBorders>
+            <w:shd w:val="clear" w:color="auto" w:fill="FFFFFF"/>
+            <w:tcMar>
+              <w:top w:w="0" w:type="dxa"/>
+              <w:bottom w:w="0" w:type="dxa"/>
+              <w:left w:w="0" w:type="dxa"/>
+              <w:right w:w="0" w:type="dxa"/>
+            </w:tcMar>
+            <w:vAlign w:val="center"/>
+          </w:tcPr>
+          <w:p>
+            <w:pPr>
+              <w:keepNext/>
+              <w:jc w:val="left"/>
+              <w:spacing w:after="100" w:before="100" w:line="240"/>
+              <w:ind w:firstLine="0" w:left="100" w:right="100"/>
+            </w:pPr>
+            <w:r xmlns:w="http://schemas.openxmlformats.org/wordprocessingml/2006/main" xmlns:wp="http://schemas.openxmlformats.org/drawingml/2006/wordprocessingDrawing" xmlns:r="http://schemas.openxmlformats.org/officeDocument/2006/relationships" xmlns:w14="http://schemas.microsoft.com/office/word/2010/wordml">
+              <w:rPr>
+                <w:rFonts w:ascii="Arial" w:hAnsi="Arial" w:eastAsia="Arial" w:cs="Arial"/>
+                <w:sz w:val="16"/>
+                <w:szCs w:val="16"/>
+                <w:color w:val="000000"/>
+              </w:rPr>
+              <w:t xml:space="preserve"/>
+            </w:r>
+          </w:p>
+        </w:tc>
+        <w:tc>
+          <w:tcPr>
+            <w:tcBorders>
+              <w:bottom w:val="single" w:sz="4" w:space="0" w:color="666666"/>
+              <w:top w:val="single" w:sz="4" w:space="0" w:color="666666"/>
+            </w:tcBorders>
+            <w:shd w:val="clear" w:color="auto" w:fill="FFFFFF"/>
+            <w:tcMar>
+              <w:top w:w="0" w:type="dxa"/>
+              <w:bottom w:w="0" w:type="dxa"/>
+              <w:left w:w="0" w:type="dxa"/>
+              <w:right w:w="0" w:type="dxa"/>
+            </w:tcMar>
+            <w:vAlign w:val="center"/>
+          </w:tcPr>
+          <w:p>
+            <w:pPr>
+              <w:keepNext/>
+              <w:jc w:val="left"/>
+              <w:spacing w:after="100" w:before="100" w:line="240"/>
+              <w:ind w:firstLine="0" w:left="100" w:right="100"/>
+            </w:pPr>
+            <w:r xmlns:w="http://schemas.openxmlformats.org/wordprocessingml/2006/main" xmlns:wp="http://schemas.openxmlformats.org/drawingml/2006/wordprocessingDrawing" xmlns:r="http://schemas.openxmlformats.org/officeDocument/2006/relationships" xmlns:w14="http://schemas.microsoft.com/office/word/2010/wordml">
+              <w:rPr>
+                <w:rFonts w:ascii="Arial" w:hAnsi="Arial" w:eastAsia="Arial" w:cs="Arial"/>
+                <w:sz w:val="16"/>
+                <w:szCs w:val="16"/>
+                <w:color w:val="000000"/>
+              </w:rPr>
+              <w:t xml:space="preserve"/>
+            </w:r>
+          </w:p>
+        </w:tc>
+        <w:tc>
+          <w:tcPr>
+            <w:tcBorders>
+              <w:bottom w:val="single" w:sz="4" w:space="0" w:color="666666"/>
+              <w:top w:val="single" w:sz="4" w:space="0" w:color="666666"/>
+            </w:tcBorders>
+            <w:shd w:val="clear" w:color="auto" w:fill="FFFFFF"/>
+            <w:tcMar>
+              <w:top w:w="0" w:type="dxa"/>
+              <w:bottom w:w="0" w:type="dxa"/>
+              <w:left w:w="0" w:type="dxa"/>
+              <w:right w:w="0" w:type="dxa"/>
+            </w:tcMar>
+            <w:vAlign w:val="center"/>
+          </w:tcPr>
+          <w:p>
+            <w:pPr>
+              <w:keepNext/>
+              <w:jc w:val="left"/>
+              <w:spacing w:after="100" w:before="100" w:line="240"/>
+              <w:ind w:firstLine="0" w:left="100" w:right="100"/>
+            </w:pPr>
+            <w:r xmlns:w="http://schemas.openxmlformats.org/wordprocessingml/2006/main" xmlns:wp="http://schemas.openxmlformats.org/drawingml/2006/wordprocessingDrawing" xmlns:r="http://schemas.openxmlformats.org/officeDocument/2006/relationships" xmlns:w14="http://schemas.microsoft.com/office/word/2010/wordml">
+              <w:rPr>
+                <w:rFonts w:ascii="Arial" w:hAnsi="Arial" w:eastAsia="Arial" w:cs="Arial"/>
+                <w:sz w:val="16"/>
+                <w:szCs w:val="16"/>
+                <w:color w:val="000000"/>
+              </w:rPr>
+              <w:t xml:space="preserve">“Sanitation” [mh]) OR (“Water Supply” [mh]) OR (“Drainage, Sanitary” [mh]) OR (Sanitary Drainage [tw]) OR (“Toilet Facilities” [mh]) OR (“Drinking Water” [mh]) OR (“Hand Hygiene” [mh]) OR (“Water Purification” [mh]) OR (“Waste Water” [mh]) OR (disinfect* [tw])</w:t>
+            </w:r>
+          </w:p>
+        </w:tc>
+        <w:tc>
+          <w:tcPr>
+            <w:tcBorders>
+              <w:bottom w:val="single" w:sz="4" w:space="0" w:color="666666"/>
+              <w:top w:val="single" w:sz="4" w:space="0" w:color="666666"/>
+            </w:tcBorders>
+            <w:shd w:val="clear" w:color="auto" w:fill="FFFFFF"/>
+            <w:tcMar>
+              <w:top w:w="0" w:type="dxa"/>
+              <w:bottom w:w="0" w:type="dxa"/>
+              <w:left w:w="0" w:type="dxa"/>
+              <w:right w:w="0" w:type="dxa"/>
+            </w:tcMar>
+            <w:vAlign w:val="center"/>
+          </w:tcPr>
+          <w:p>
+            <w:pPr>
+              <w:keepNext/>
+              <w:jc w:val="left"/>
+              <w:spacing w:after="100" w:before="100" w:line="240"/>
+              <w:ind w:firstLine="0" w:left="100" w:right="100"/>
+            </w:pPr>
+            <w:r xmlns:w="http://schemas.openxmlformats.org/wordprocessingml/2006/main" xmlns:wp="http://schemas.openxmlformats.org/drawingml/2006/wordprocessingDrawing" xmlns:r="http://schemas.openxmlformats.org/officeDocument/2006/relationships" xmlns:w14="http://schemas.microsoft.com/office/word/2010/wordml">
+              <w:rPr>
+                <w:rFonts w:ascii="Arial" w:hAnsi="Arial" w:eastAsia="Arial" w:cs="Arial"/>
+                <w:sz w:val="16"/>
+                <w:szCs w:val="16"/>
+                <w:color w:val="000000"/>
+              </w:rPr>
+              <w:t xml:space="preserve"/>
+            </w:r>
+          </w:p>
+        </w:tc>
+        <w:tc>
+          <w:tcPr>
+            <w:tcBorders>
+              <w:bottom w:val="single" w:sz="4" w:space="0" w:color="666666"/>
+              <w:top w:val="single" w:sz="4" w:space="0" w:color="666666"/>
+            </w:tcBorders>
+            <w:shd w:val="clear" w:color="auto" w:fill="FFFFFF"/>
+            <w:tcMar>
+              <w:top w:w="0" w:type="dxa"/>
+              <w:bottom w:w="0" w:type="dxa"/>
+              <w:left w:w="0" w:type="dxa"/>
+              <w:right w:w="0" w:type="dxa"/>
+            </w:tcMar>
+            <w:vAlign w:val="center"/>
+          </w:tcPr>
+          <w:p>
+            <w:pPr>
+              <w:keepNext/>
+              <w:jc w:val="left"/>
+              <w:spacing w:after="100" w:before="100" w:line="240"/>
+              <w:ind w:firstLine="0" w:left="100" w:right="100"/>
+            </w:pPr>
+            <w:r xmlns:w="http://schemas.openxmlformats.org/wordprocessingml/2006/main" xmlns:wp="http://schemas.openxmlformats.org/drawingml/2006/wordprocessingDrawing" xmlns:r="http://schemas.openxmlformats.org/officeDocument/2006/relationships" xmlns:w14="http://schemas.microsoft.com/office/word/2010/wordml">
+              <w:rPr>
+                <w:rFonts w:ascii="Arial" w:hAnsi="Arial" w:eastAsia="Arial" w:cs="Arial"/>
+                <w:sz w:val="16"/>
+                <w:szCs w:val="16"/>
+                <w:color w:val="000000"/>
+              </w:rPr>
+              <w:t xml:space="preserve">(Intestinal infection* [tw]) OR (Viral infection* [tw]) OR</w:t>
+            </w:r>
+          </w:p>
+        </w:tc>
+        <w:tc>
+          <w:tcPr>
+            <w:tcBorders>
+              <w:bottom w:val="single" w:sz="4" w:space="0" w:color="666666"/>
+              <w:top w:val="single" w:sz="4" w:space="0" w:color="666666"/>
+            </w:tcBorders>
+            <w:shd w:val="clear" w:color="auto" w:fill="FFFFFF"/>
+            <w:tcMar>
+              <w:top w:w="0" w:type="dxa"/>
+              <w:bottom w:w="0" w:type="dxa"/>
+              <w:left w:w="0" w:type="dxa"/>
+              <w:right w:w="0" w:type="dxa"/>
+            </w:tcMar>
+            <w:vAlign w:val="center"/>
+          </w:tcPr>
+          <w:p>
+            <w:pPr>
+              <w:keepNext/>
+              <w:jc w:val="left"/>
+              <w:spacing w:after="100" w:before="100" w:line="240"/>
+              <w:ind w:firstLine="0" w:left="100" w:right="100"/>
+            </w:pPr>
+            <w:r xmlns:w="http://schemas.openxmlformats.org/wordprocessingml/2006/main" xmlns:wp="http://schemas.openxmlformats.org/drawingml/2006/wordprocessingDrawing" xmlns:r="http://schemas.openxmlformats.org/officeDocument/2006/relationships" xmlns:w14="http://schemas.microsoft.com/office/word/2010/wordml">
+              <w:rPr>
+                <w:rFonts w:ascii="Arial" w:hAnsi="Arial" w:eastAsia="Arial" w:cs="Arial"/>
+                <w:sz w:val="16"/>
+                <w:szCs w:val="16"/>
+                <w:color w:val="000000"/>
+              </w:rPr>
+              <w:t xml:space="preserve"/>
+            </w:r>
+          </w:p>
+        </w:tc>
+        <w:tc>
+          <w:tcPr>
+            <w:tcBorders>
+              <w:bottom w:val="single" w:sz="4" w:space="0" w:color="666666"/>
+              <w:top w:val="single" w:sz="4" w:space="0" w:color="666666"/>
+            </w:tcBorders>
+            <w:shd w:val="clear" w:color="auto" w:fill="FFFFFF"/>
+            <w:tcMar>
+              <w:top w:w="0" w:type="dxa"/>
+              <w:bottom w:w="0" w:type="dxa"/>
+              <w:left w:w="0" w:type="dxa"/>
+              <w:right w:w="0" w:type="dxa"/>
+            </w:tcMar>
+            <w:vAlign w:val="center"/>
+          </w:tcPr>
+          <w:p>
+            <w:pPr>
+              <w:keepNext/>
+              <w:jc w:val="left"/>
+              <w:spacing w:after="100" w:before="100" w:line="240"/>
+              <w:ind w:firstLine="0" w:left="100" w:right="100"/>
+            </w:pPr>
+            <w:r xmlns:w="http://schemas.openxmlformats.org/wordprocessingml/2006/main" xmlns:wp="http://schemas.openxmlformats.org/drawingml/2006/wordprocessingDrawing" xmlns:r="http://schemas.openxmlformats.org/officeDocument/2006/relationships" xmlns:w14="http://schemas.microsoft.com/office/word/2010/wordml">
+              <w:rPr>
+                <w:rFonts w:ascii="Arial" w:hAnsi="Arial" w:eastAsia="Arial" w:cs="Arial"/>
+                <w:sz w:val="16"/>
+                <w:szCs w:val="16"/>
+                <w:color w:val="000000"/>
+              </w:rPr>
+              <w:t xml:space="preserve">(Growth velocity [tw])</w:t>
+            </w:r>
+          </w:p>
+        </w:tc>
+      </w:tr>
+      <w:tr>
+        <w:trPr>
+          <w:cantSplit/>
+          <w:trHeight w:val="561" w:hRule="auto"/>
+        </w:trPr>
+        <w:tc>
+          <w:tcPr>
+            <w:tcBorders>
+              <w:bottom w:val="single" w:sz="4" w:space="0" w:color="666666"/>
+              <w:top w:val="single" w:sz="4" w:space="0" w:color="666666"/>
+            </w:tcBorders>
+            <w:shd w:val="clear" w:color="auto" w:fill="FFFFFF"/>
+            <w:tcMar>
+              <w:top w:w="0" w:type="dxa"/>
+              <w:bottom w:w="0" w:type="dxa"/>
+              <w:left w:w="0" w:type="dxa"/>
+              <w:right w:w="0" w:type="dxa"/>
+            </w:tcMar>
+            <w:vAlign w:val="center"/>
+          </w:tcPr>
+          <w:p>
+            <w:pPr>
+              <w:keepNext/>
+              <w:jc w:val="left"/>
+              <w:spacing w:after="100" w:before="100" w:line="240"/>
+              <w:ind w:firstLine="0" w:left="100" w:right="100"/>
+            </w:pPr>
+            <w:r xmlns:w="http://schemas.openxmlformats.org/wordprocessingml/2006/main" xmlns:wp="http://schemas.openxmlformats.org/drawingml/2006/wordprocessingDrawing" xmlns:r="http://schemas.openxmlformats.org/officeDocument/2006/relationships" xmlns:w14="http://schemas.microsoft.com/office/word/2010/wordml">
+              <w:rPr>
+                <w:rFonts w:ascii="Arial" w:hAnsi="Arial" w:eastAsia="Arial" w:cs="Arial"/>
+                <w:sz w:val="16"/>
+                <w:szCs w:val="16"/>
+                <w:color w:val="000000"/>
+              </w:rPr>
+              <w:t xml:space="preserve"/>
+            </w:r>
+          </w:p>
+        </w:tc>
+        <w:tc>
+          <w:tcPr>
+            <w:tcBorders>
+              <w:bottom w:val="single" w:sz="4" w:space="0" w:color="666666"/>
+              <w:top w:val="single" w:sz="4" w:space="0" w:color="666666"/>
+            </w:tcBorders>
+            <w:shd w:val="clear" w:color="auto" w:fill="FFFFFF"/>
+            <w:tcMar>
+              <w:top w:w="0" w:type="dxa"/>
+              <w:bottom w:w="0" w:type="dxa"/>
+              <w:left w:w="0" w:type="dxa"/>
+              <w:right w:w="0" w:type="dxa"/>
+            </w:tcMar>
+            <w:vAlign w:val="center"/>
+          </w:tcPr>
+          <w:p>
+            <w:pPr>
+              <w:keepNext/>
+              <w:jc w:val="left"/>
+              <w:spacing w:after="100" w:before="100" w:line="240"/>
+              <w:ind w:firstLine="0" w:left="100" w:right="100"/>
+            </w:pPr>
+            <w:r xmlns:w="http://schemas.openxmlformats.org/wordprocessingml/2006/main" xmlns:wp="http://schemas.openxmlformats.org/drawingml/2006/wordprocessingDrawing" xmlns:r="http://schemas.openxmlformats.org/officeDocument/2006/relationships" xmlns:w14="http://schemas.microsoft.com/office/word/2010/wordml">
+              <w:rPr>
+                <w:rFonts w:ascii="Arial" w:hAnsi="Arial" w:eastAsia="Arial" w:cs="Arial"/>
+                <w:sz w:val="16"/>
+                <w:szCs w:val="16"/>
+                <w:color w:val="000000"/>
+              </w:rPr>
+              <w:t xml:space="preserve"/>
+            </w:r>
+          </w:p>
+        </w:tc>
+        <w:tc>
+          <w:tcPr>
+            <w:tcBorders>
+              <w:bottom w:val="single" w:sz="4" w:space="0" w:color="666666"/>
+              <w:top w:val="single" w:sz="4" w:space="0" w:color="666666"/>
+            </w:tcBorders>
+            <w:shd w:val="clear" w:color="auto" w:fill="FFFFFF"/>
+            <w:tcMar>
+              <w:top w:w="0" w:type="dxa"/>
+              <w:bottom w:w="0" w:type="dxa"/>
+              <w:left w:w="0" w:type="dxa"/>
+              <w:right w:w="0" w:type="dxa"/>
+            </w:tcMar>
+            <w:vAlign w:val="center"/>
+          </w:tcPr>
+          <w:p>
+            <w:pPr>
+              <w:keepNext/>
+              <w:jc w:val="left"/>
+              <w:spacing w:after="100" w:before="100" w:line="240"/>
+              <w:ind w:firstLine="0" w:left="100" w:right="100"/>
+            </w:pPr>
+            <w:r xmlns:w="http://schemas.openxmlformats.org/wordprocessingml/2006/main" xmlns:wp="http://schemas.openxmlformats.org/drawingml/2006/wordprocessingDrawing" xmlns:r="http://schemas.openxmlformats.org/officeDocument/2006/relationships" xmlns:w14="http://schemas.microsoft.com/office/word/2010/wordml">
+              <w:rPr>
+                <w:rFonts w:ascii="Arial" w:hAnsi="Arial" w:eastAsia="Arial" w:cs="Arial"/>
+                <w:sz w:val="16"/>
+                <w:szCs w:val="16"/>
+                <w:color w:val="000000"/>
+              </w:rPr>
+              <w:t xml:space="preserve"/>
+            </w:r>
+          </w:p>
+        </w:tc>
+        <w:tc>
+          <w:tcPr>
+            <w:tcBorders>
+              <w:bottom w:val="single" w:sz="4" w:space="0" w:color="666666"/>
+              <w:top w:val="single" w:sz="4" w:space="0" w:color="666666"/>
+            </w:tcBorders>
+            <w:shd w:val="clear" w:color="auto" w:fill="FFFFFF"/>
+            <w:tcMar>
+              <w:top w:w="0" w:type="dxa"/>
+              <w:bottom w:w="0" w:type="dxa"/>
+              <w:left w:w="0" w:type="dxa"/>
+              <w:right w:w="0" w:type="dxa"/>
+            </w:tcMar>
+            <w:vAlign w:val="center"/>
+          </w:tcPr>
+          <w:p>
+            <w:pPr>
+              <w:keepNext/>
+              <w:jc w:val="left"/>
+              <w:spacing w:after="100" w:before="100" w:line="240"/>
+              <w:ind w:firstLine="0" w:left="100" w:right="100"/>
+            </w:pPr>
+            <w:r xmlns:w="http://schemas.openxmlformats.org/wordprocessingml/2006/main" xmlns:wp="http://schemas.openxmlformats.org/drawingml/2006/wordprocessingDrawing" xmlns:r="http://schemas.openxmlformats.org/officeDocument/2006/relationships" xmlns:w14="http://schemas.microsoft.com/office/word/2010/wordml">
+              <w:rPr>
+                <w:rFonts w:ascii="Arial" w:hAnsi="Arial" w:eastAsia="Arial" w:cs="Arial"/>
+                <w:sz w:val="16"/>
+                <w:szCs w:val="16"/>
+                <w:color w:val="000000"/>
+              </w:rPr>
+              <w:t xml:space="preserve"/>
+            </w:r>
+          </w:p>
+        </w:tc>
+        <w:tc>
+          <w:tcPr>
+            <w:tcBorders>
+              <w:bottom w:val="single" w:sz="4" w:space="0" w:color="666666"/>
+              <w:top w:val="single" w:sz="4" w:space="0" w:color="666666"/>
+            </w:tcBorders>
+            <w:shd w:val="clear" w:color="auto" w:fill="FFFFFF"/>
+            <w:tcMar>
+              <w:top w:w="0" w:type="dxa"/>
+              <w:bottom w:w="0" w:type="dxa"/>
+              <w:left w:w="0" w:type="dxa"/>
+              <w:right w:w="0" w:type="dxa"/>
+            </w:tcMar>
+            <w:vAlign w:val="center"/>
+          </w:tcPr>
+          <w:p>
+            <w:pPr>
+              <w:keepNext/>
+              <w:jc w:val="left"/>
+              <w:spacing w:after="100" w:before="100" w:line="240"/>
+              <w:ind w:firstLine="0" w:left="100" w:right="100"/>
+            </w:pPr>
+            <w:r xmlns:w="http://schemas.openxmlformats.org/wordprocessingml/2006/main" xmlns:wp="http://schemas.openxmlformats.org/drawingml/2006/wordprocessingDrawing" xmlns:r="http://schemas.openxmlformats.org/officeDocument/2006/relationships" xmlns:w14="http://schemas.microsoft.com/office/word/2010/wordml">
+              <w:rPr>
+                <w:rFonts w:ascii="Arial" w:hAnsi="Arial" w:eastAsia="Arial" w:cs="Arial"/>
+                <w:sz w:val="16"/>
+                <w:szCs w:val="16"/>
+                <w:color w:val="000000"/>
+              </w:rPr>
+              <w:t xml:space="preserve">(Bacterial infection* [tw]) OR (Parasite infection* [tw]) OR (Parasitic infection* [tw]) OR (Helminth infection* [tw]) OR (Fecal sampling [tw]) OR (Faecal sampling [tw])</w:t>
+            </w:r>
+          </w:p>
+        </w:tc>
+        <w:tc>
+          <w:tcPr>
+            <w:tcBorders>
+              <w:bottom w:val="single" w:sz="4" w:space="0" w:color="666666"/>
+              <w:top w:val="single" w:sz="4" w:space="0" w:color="666666"/>
+            </w:tcBorders>
+            <w:shd w:val="clear" w:color="auto" w:fill="FFFFFF"/>
+            <w:tcMar>
+              <w:top w:w="0" w:type="dxa"/>
+              <w:bottom w:w="0" w:type="dxa"/>
+              <w:left w:w="0" w:type="dxa"/>
+              <w:right w:w="0" w:type="dxa"/>
+            </w:tcMar>
+            <w:vAlign w:val="center"/>
+          </w:tcPr>
+          <w:p>
+            <w:pPr>
+              <w:keepNext/>
+              <w:jc w:val="left"/>
+              <w:spacing w:after="100" w:before="100" w:line="240"/>
+              <w:ind w:firstLine="0" w:left="100" w:right="100"/>
+            </w:pPr>
+            <w:r xmlns:w="http://schemas.openxmlformats.org/wordprocessingml/2006/main" xmlns:wp="http://schemas.openxmlformats.org/drawingml/2006/wordprocessingDrawing" xmlns:r="http://schemas.openxmlformats.org/officeDocument/2006/relationships" xmlns:w14="http://schemas.microsoft.com/office/word/2010/wordml">
+              <w:rPr>
+                <w:rFonts w:ascii="Arial" w:hAnsi="Arial" w:eastAsia="Arial" w:cs="Arial"/>
+                <w:sz w:val="16"/>
+                <w:szCs w:val="16"/>
+                <w:color w:val="000000"/>
+              </w:rPr>
+              <w:t xml:space="preserve"/>
+            </w:r>
+          </w:p>
+        </w:tc>
+        <w:tc>
+          <w:tcPr>
+            <w:tcBorders>
+              <w:bottom w:val="single" w:sz="4" w:space="0" w:color="666666"/>
+              <w:top w:val="single" w:sz="4" w:space="0" w:color="666666"/>
+            </w:tcBorders>
+            <w:shd w:val="clear" w:color="auto" w:fill="FFFFFF"/>
+            <w:tcMar>
+              <w:top w:w="0" w:type="dxa"/>
+              <w:bottom w:w="0" w:type="dxa"/>
+              <w:left w:w="0" w:type="dxa"/>
+              <w:right w:w="0" w:type="dxa"/>
+            </w:tcMar>
+            <w:vAlign w:val="center"/>
+          </w:tcPr>
+          <w:p>
+            <w:pPr>
+              <w:keepNext/>
+              <w:jc w:val="left"/>
+              <w:spacing w:after="100" w:before="100" w:line="240"/>
+              <w:ind w:firstLine="0" w:left="100" w:right="100"/>
+            </w:pPr>
+            <w:r xmlns:w="http://schemas.openxmlformats.org/wordprocessingml/2006/main" xmlns:wp="http://schemas.openxmlformats.org/drawingml/2006/wordprocessingDrawing" xmlns:r="http://schemas.openxmlformats.org/officeDocument/2006/relationships" xmlns:w14="http://schemas.microsoft.com/office/word/2010/wordml">
+              <w:rPr>
+                <w:rFonts w:ascii="Arial" w:hAnsi="Arial" w:eastAsia="Arial" w:cs="Arial"/>
+                <w:sz w:val="16"/>
+                <w:szCs w:val="16"/>
+                <w:color w:val="000000"/>
+              </w:rPr>
+              <w:t xml:space="preserve"/>
+            </w:r>
+          </w:p>
+        </w:tc>
+      </w:tr>
+      <w:tr>
+        <w:trPr>
+          <w:cantSplit/>
+          <w:trHeight w:val="561" w:hRule="auto"/>
+        </w:trPr>
+        <w:tc>
+          <w:tcPr>
+            <w:tcBorders>
+              <w:bottom w:val="single" w:sz="4" w:space="0" w:color="666666"/>
+              <w:top w:val="single" w:sz="4" w:space="0" w:color="666666"/>
+            </w:tcBorders>
+            <w:shd w:val="clear" w:color="auto" w:fill="FFFFFF"/>
+            <w:tcMar>
+              <w:top w:w="0" w:type="dxa"/>
+              <w:bottom w:w="0" w:type="dxa"/>
+              <w:left w:w="0" w:type="dxa"/>
+              <w:right w:w="0" w:type="dxa"/>
+            </w:tcMar>
+            <w:vAlign w:val="center"/>
+          </w:tcPr>
+          <w:p>
+            <w:pPr>
+              <w:keepNext/>
+              <w:jc w:val="left"/>
+              <w:spacing w:after="100" w:before="100" w:line="240"/>
+              <w:ind w:firstLine="0" w:left="100" w:right="100"/>
+            </w:pPr>
+            <w:r xmlns:w="http://schemas.openxmlformats.org/wordprocessingml/2006/main" xmlns:wp="http://schemas.openxmlformats.org/drawingml/2006/wordprocessingDrawing" xmlns:r="http://schemas.openxmlformats.org/officeDocument/2006/relationships" xmlns:w14="http://schemas.microsoft.com/office/word/2010/wordml">
+              <w:rPr>
+                <w:rFonts w:ascii="Arial" w:hAnsi="Arial" w:eastAsia="Arial" w:cs="Arial"/>
+                <w:sz w:val="16"/>
+                <w:szCs w:val="16"/>
+                <w:color w:val="000000"/>
+              </w:rPr>
+              <w:t xml:space="preserve"/>
+            </w:r>
+          </w:p>
+        </w:tc>
+        <w:tc>
+          <w:tcPr>
+            <w:tcBorders>
+              <w:bottom w:val="single" w:sz="4" w:space="0" w:color="666666"/>
+              <w:top w:val="single" w:sz="4" w:space="0" w:color="666666"/>
+            </w:tcBorders>
+            <w:shd w:val="clear" w:color="auto" w:fill="FFFFFF"/>
+            <w:tcMar>
+              <w:top w:w="0" w:type="dxa"/>
+              <w:bottom w:w="0" w:type="dxa"/>
+              <w:left w:w="0" w:type="dxa"/>
+              <w:right w:w="0" w:type="dxa"/>
+            </w:tcMar>
+            <w:vAlign w:val="center"/>
+          </w:tcPr>
+          <w:p>
+            <w:pPr>
+              <w:keepNext/>
+              <w:jc w:val="left"/>
+              <w:spacing w:after="100" w:before="100" w:line="240"/>
+              <w:ind w:firstLine="0" w:left="100" w:right="100"/>
+            </w:pPr>
+            <w:r xmlns:w="http://schemas.openxmlformats.org/wordprocessingml/2006/main" xmlns:wp="http://schemas.openxmlformats.org/drawingml/2006/wordprocessingDrawing" xmlns:r="http://schemas.openxmlformats.org/officeDocument/2006/relationships" xmlns:w14="http://schemas.microsoft.com/office/word/2010/wordml">
+              <w:rPr>
+                <w:rFonts w:ascii="Arial" w:hAnsi="Arial" w:eastAsia="Arial" w:cs="Arial"/>
+                <w:sz w:val="16"/>
+                <w:szCs w:val="16"/>
+                <w:color w:val="000000"/>
+              </w:rPr>
+              <w:t xml:space="preserve"/>
+            </w:r>
+          </w:p>
+        </w:tc>
+        <w:tc>
+          <w:tcPr>
+            <w:tcBorders>
+              <w:bottom w:val="single" w:sz="4" w:space="0" w:color="666666"/>
+              <w:top w:val="single" w:sz="4" w:space="0" w:color="666666"/>
+            </w:tcBorders>
+            <w:shd w:val="clear" w:color="auto" w:fill="FFFFFF"/>
+            <w:tcMar>
+              <w:top w:w="0" w:type="dxa"/>
+              <w:bottom w:w="0" w:type="dxa"/>
+              <w:left w:w="0" w:type="dxa"/>
+              <w:right w:w="0" w:type="dxa"/>
+            </w:tcMar>
+            <w:vAlign w:val="center"/>
+          </w:tcPr>
+          <w:p>
+            <w:pPr>
+              <w:keepNext/>
+              <w:jc w:val="left"/>
+              <w:spacing w:after="100" w:before="100" w:line="240"/>
+              <w:ind w:firstLine="0" w:left="100" w:right="100"/>
+            </w:pPr>
+            <w:r xmlns:w="http://schemas.openxmlformats.org/wordprocessingml/2006/main" xmlns:wp="http://schemas.openxmlformats.org/drawingml/2006/wordprocessingDrawing" xmlns:r="http://schemas.openxmlformats.org/officeDocument/2006/relationships" xmlns:w14="http://schemas.microsoft.com/office/word/2010/wordml">
+              <w:rPr>
+                <w:rFonts w:ascii="Arial" w:hAnsi="Arial" w:eastAsia="Arial" w:cs="Arial"/>
+                <w:sz w:val="16"/>
+                <w:szCs w:val="16"/>
+                <w:color w:val="000000"/>
+              </w:rPr>
+              <w:t xml:space="preserve"/>
+            </w:r>
+          </w:p>
+        </w:tc>
+        <w:tc>
+          <w:tcPr>
+            <w:tcBorders>
+              <w:bottom w:val="single" w:sz="4" w:space="0" w:color="666666"/>
+              <w:top w:val="single" w:sz="4" w:space="0" w:color="666666"/>
+            </w:tcBorders>
+            <w:shd w:val="clear" w:color="auto" w:fill="FFFFFF"/>
+            <w:tcMar>
+              <w:top w:w="0" w:type="dxa"/>
+              <w:bottom w:w="0" w:type="dxa"/>
+              <w:left w:w="0" w:type="dxa"/>
+              <w:right w:w="0" w:type="dxa"/>
+            </w:tcMar>
+            <w:vAlign w:val="center"/>
+          </w:tcPr>
+          <w:p>
+            <w:pPr>
+              <w:keepNext/>
+              <w:jc w:val="left"/>
+              <w:spacing w:after="100" w:before="100" w:line="240"/>
+              <w:ind w:firstLine="0" w:left="100" w:right="100"/>
+            </w:pPr>
+            <w:r xmlns:w="http://schemas.openxmlformats.org/wordprocessingml/2006/main" xmlns:wp="http://schemas.openxmlformats.org/drawingml/2006/wordprocessingDrawing" xmlns:r="http://schemas.openxmlformats.org/officeDocument/2006/relationships" xmlns:w14="http://schemas.microsoft.com/office/word/2010/wordml">
+              <w:rPr>
+                <w:rFonts w:ascii="Arial" w:hAnsi="Arial" w:eastAsia="Arial" w:cs="Arial"/>
+                <w:sz w:val="16"/>
+                <w:szCs w:val="16"/>
+                <w:color w:val="000000"/>
+              </w:rPr>
+              <w:t xml:space="preserve"/>
+            </w:r>
+          </w:p>
+        </w:tc>
+        <w:tc>
+          <w:tcPr>
+            <w:tcBorders>
+              <w:bottom w:val="single" w:sz="4" w:space="0" w:color="666666"/>
+              <w:top w:val="single" w:sz="4" w:space="0" w:color="666666"/>
+            </w:tcBorders>
+            <w:shd w:val="clear" w:color="auto" w:fill="FFFFFF"/>
+            <w:tcMar>
+              <w:top w:w="0" w:type="dxa"/>
+              <w:bottom w:w="0" w:type="dxa"/>
+              <w:left w:w="0" w:type="dxa"/>
+              <w:right w:w="0" w:type="dxa"/>
+            </w:tcMar>
+            <w:vAlign w:val="center"/>
+          </w:tcPr>
+          <w:p>
+            <w:pPr>
+              <w:keepNext/>
+              <w:jc w:val="left"/>
+              <w:spacing w:after="100" w:before="100" w:line="240"/>
+              <w:ind w:firstLine="0" w:left="100" w:right="100"/>
+            </w:pPr>
+            <w:r xmlns:w="http://schemas.openxmlformats.org/wordprocessingml/2006/main" xmlns:wp="http://schemas.openxmlformats.org/drawingml/2006/wordprocessingDrawing" xmlns:r="http://schemas.openxmlformats.org/officeDocument/2006/relationships" xmlns:w14="http://schemas.microsoft.com/office/word/2010/wordml">
+              <w:rPr>
+                <w:rFonts w:ascii="Arial" w:hAnsi="Arial" w:eastAsia="Arial" w:cs="Arial"/>
+                <w:sz w:val="16"/>
+                <w:szCs w:val="16"/>
+                <w:color w:val="000000"/>
+              </w:rPr>
+              <w:t xml:space="preserve">OR (Stool sampling [tw]) OR (Stool collection [tw])</w:t>
+            </w:r>
+          </w:p>
+        </w:tc>
+        <w:tc>
+          <w:tcPr>
+            <w:tcBorders>
+              <w:bottom w:val="single" w:sz="4" w:space="0" w:color="666666"/>
+              <w:top w:val="single" w:sz="4" w:space="0" w:color="666666"/>
+            </w:tcBorders>
+            <w:shd w:val="clear" w:color="auto" w:fill="FFFFFF"/>
+            <w:tcMar>
+              <w:top w:w="0" w:type="dxa"/>
+              <w:bottom w:w="0" w:type="dxa"/>
+              <w:left w:w="0" w:type="dxa"/>
+              <w:right w:w="0" w:type="dxa"/>
+            </w:tcMar>
+            <w:vAlign w:val="center"/>
+          </w:tcPr>
+          <w:p>
+            <w:pPr>
+              <w:keepNext/>
+              <w:jc w:val="left"/>
+              <w:spacing w:after="100" w:before="100" w:line="240"/>
+              <w:ind w:firstLine="0" w:left="100" w:right="100"/>
+            </w:pPr>
+            <w:r xmlns:w="http://schemas.openxmlformats.org/wordprocessingml/2006/main" xmlns:wp="http://schemas.openxmlformats.org/drawingml/2006/wordprocessingDrawing" xmlns:r="http://schemas.openxmlformats.org/officeDocument/2006/relationships" xmlns:w14="http://schemas.microsoft.com/office/word/2010/wordml">
+              <w:rPr>
+                <w:rFonts w:ascii="Arial" w:hAnsi="Arial" w:eastAsia="Arial" w:cs="Arial"/>
+                <w:sz w:val="16"/>
+                <w:szCs w:val="16"/>
+                <w:color w:val="000000"/>
+              </w:rPr>
+              <w:t xml:space="preserve"/>
+            </w:r>
+          </w:p>
+        </w:tc>
+        <w:tc>
+          <w:tcPr>
+            <w:tcBorders>
+              <w:bottom w:val="single" w:sz="4" w:space="0" w:color="666666"/>
+              <w:top w:val="single" w:sz="4" w:space="0" w:color="666666"/>
+            </w:tcBorders>
+            <w:shd w:val="clear" w:color="auto" w:fill="FFFFFF"/>
+            <w:tcMar>
+              <w:top w:w="0" w:type="dxa"/>
+              <w:bottom w:w="0" w:type="dxa"/>
+              <w:left w:w="0" w:type="dxa"/>
+              <w:right w:w="0" w:type="dxa"/>
+            </w:tcMar>
+            <w:vAlign w:val="center"/>
+          </w:tcPr>
+          <w:p>
+            <w:pPr>
+              <w:keepNext/>
+              <w:jc w:val="left"/>
+              <w:spacing w:after="100" w:before="100" w:line="240"/>
+              <w:ind w:firstLine="0" w:left="100" w:right="100"/>
+            </w:pPr>
+            <w:r xmlns:w="http://schemas.openxmlformats.org/wordprocessingml/2006/main" xmlns:wp="http://schemas.openxmlformats.org/drawingml/2006/wordprocessingDrawing" xmlns:r="http://schemas.openxmlformats.org/officeDocument/2006/relationships" xmlns:w14="http://schemas.microsoft.com/office/word/2010/wordml">
+              <w:rPr>
+                <w:rFonts w:ascii="Arial" w:hAnsi="Arial" w:eastAsia="Arial" w:cs="Arial"/>
+                <w:sz w:val="16"/>
+                <w:szCs w:val="16"/>
+                <w:color w:val="000000"/>
+              </w:rPr>
+              <w:t xml:space="preserve"/>
+            </w:r>
+          </w:p>
+        </w:tc>
+      </w:tr>
+      <w:tr>
+        <w:trPr>
+          <w:cantSplit/>
+          <w:trHeight w:val="561" w:hRule="auto"/>
+        </w:trPr>
+        <w:tc>
+          <w:tcPr>
+            <w:tcBorders>
+              <w:bottom w:val="single" w:sz="4" w:space="0" w:color="666666"/>
+              <w:top w:val="single" w:sz="4" w:space="0" w:color="666666"/>
+            </w:tcBorders>
+            <w:shd w:val="clear" w:color="auto" w:fill="FFFFFF"/>
+            <w:tcMar>
+              <w:top w:w="0" w:type="dxa"/>
+              <w:bottom w:w="0" w:type="dxa"/>
+              <w:left w:w="0" w:type="dxa"/>
+              <w:right w:w="0" w:type="dxa"/>
+            </w:tcMar>
+            <w:vAlign w:val="center"/>
+          </w:tcPr>
+          <w:p>
+            <w:pPr>
+              <w:keepNext/>
+              <w:jc w:val="left"/>
+              <w:spacing w:after="100" w:before="100" w:line="240"/>
+              <w:ind w:firstLine="0" w:left="100" w:right="100"/>
+            </w:pPr>
+            <w:r xmlns:w="http://schemas.openxmlformats.org/wordprocessingml/2006/main" xmlns:wp="http://schemas.openxmlformats.org/drawingml/2006/wordprocessingDrawing" xmlns:r="http://schemas.openxmlformats.org/officeDocument/2006/relationships" xmlns:w14="http://schemas.microsoft.com/office/word/2010/wordml">
+              <w:rPr>
+                <w:rFonts w:ascii="Arial" w:hAnsi="Arial" w:eastAsia="Arial" w:cs="Arial"/>
+                <w:sz w:val="16"/>
+                <w:szCs w:val="16"/>
+                <w:color w:val="000000"/>
+              </w:rPr>
+              <w:t xml:space="preserve">Embase</w:t>
+            </w:r>
+          </w:p>
+        </w:tc>
+        <w:tc>
+          <w:tcPr>
+            <w:tcBorders>
+              <w:bottom w:val="single" w:sz="4" w:space="0" w:color="666666"/>
+              <w:top w:val="single" w:sz="4" w:space="0" w:color="666666"/>
+            </w:tcBorders>
+            <w:shd w:val="clear" w:color="auto" w:fill="FFFFFF"/>
+            <w:tcMar>
+              <w:top w:w="0" w:type="dxa"/>
+              <w:bottom w:w="0" w:type="dxa"/>
+              <w:left w:w="0" w:type="dxa"/>
+              <w:right w:w="0" w:type="dxa"/>
+            </w:tcMar>
+            <w:vAlign w:val="center"/>
+          </w:tcPr>
+          <w:p>
+            <w:pPr>
+              <w:keepNext/>
+              <w:jc w:val="left"/>
+              <w:spacing w:after="100" w:before="100" w:line="240"/>
+              <w:ind w:firstLine="0" w:left="100" w:right="100"/>
+            </w:pPr>
+            <w:r xmlns:w="http://schemas.openxmlformats.org/wordprocessingml/2006/main" xmlns:wp="http://schemas.openxmlformats.org/drawingml/2006/wordprocessingDrawing" xmlns:r="http://schemas.openxmlformats.org/officeDocument/2006/relationships" xmlns:w14="http://schemas.microsoft.com/office/word/2010/wordml">
+              <w:rPr>
+                <w:rFonts w:ascii="Arial" w:hAnsi="Arial" w:eastAsia="Arial" w:cs="Arial"/>
+                <w:sz w:val="16"/>
+                <w:szCs w:val="16"/>
+                <w:color w:val="000000"/>
+              </w:rPr>
+              <w:t xml:space="preserve">(“matched”:ab,ti,kw OR “trial”:ab,ti,kw OR “RCT”:ab,ti,kw OR “experiment”:ab,ti,kw OR “intervention”:ab,ti,kw OR “randomized”:ab,ti,kw OR “randomised”:ab,ti,kw OR “quasi-randomized”:ab,ti,kw OR “quasi-randomised”:ab,ti,kw OR “quasi-experimental”:ab,ti,kw OR “pseudo-randomized”:ab,ti,kw OR “pseudo-randomised”:ab,ti,kw OR “randomized controlled trial”/exp OR “experimental study”/exp OR “controlled study”/exp OR “quasi experimental study”/exp)</w:t>
+            </w:r>
+          </w:p>
+        </w:tc>
+        <w:tc>
+          <w:tcPr>
+            <w:tcBorders>
+              <w:bottom w:val="single" w:sz="4" w:space="0" w:color="666666"/>
+              <w:top w:val="single" w:sz="4" w:space="0" w:color="666666"/>
+            </w:tcBorders>
+            <w:shd w:val="clear" w:color="auto" w:fill="FFFFFF"/>
+            <w:tcMar>
+              <w:top w:w="0" w:type="dxa"/>
+              <w:bottom w:w="0" w:type="dxa"/>
+              <w:left w:w="0" w:type="dxa"/>
+              <w:right w:w="0" w:type="dxa"/>
+            </w:tcMar>
+            <w:vAlign w:val="center"/>
+          </w:tcPr>
+          <w:p>
+            <w:pPr>
+              <w:keepNext/>
+              <w:jc w:val="left"/>
+              <w:spacing w:after="100" w:before="100" w:line="240"/>
+              <w:ind w:firstLine="0" w:left="100" w:right="100"/>
+            </w:pPr>
+            <w:r xmlns:w="http://schemas.openxmlformats.org/wordprocessingml/2006/main" xmlns:wp="http://schemas.openxmlformats.org/drawingml/2006/wordprocessingDrawing" xmlns:r="http://schemas.openxmlformats.org/officeDocument/2006/relationships" xmlns:w14="http://schemas.microsoft.com/office/word/2010/wordml">
+              <w:rPr>
+                <w:rFonts w:ascii="Arial" w:hAnsi="Arial" w:eastAsia="Arial" w:cs="Arial"/>
+                <w:sz w:val="16"/>
+                <w:szCs w:val="16"/>
+                <w:color w:val="000000"/>
+              </w:rPr>
+              <w:t xml:space="preserve">“Water”:ab,ti,kw OR “Sanitation”:ab,ti,kw OR “Hygiene”:ab,ti,kw OR “Piped water”:ab,ti,kw OR “Handwashing”:ab,ti,kw OR “WSH”:ab,ti,kw OR “Sanitation”/exp OR “Water Supply”/exp OR “Drainage, Sanitary”/exp OR “Sanitary Drainage”:ab,ti,kw OR “Toilet Facilities”/exp OR “Drinking Water”/exp OR “Hand Hygiene”/exp OR “Water Purification”/exp OR “Waste Water”/exp OR “disinfect*”:ab,ti,kw OR “hand washing”/exp OR “water quality”/exp OR “Hygiene”/exp</w:t>
+            </w:r>
+          </w:p>
+        </w:tc>
+        <w:tc>
+          <w:tcPr>
+            <w:tcBorders>
+              <w:bottom w:val="single" w:sz="4" w:space="0" w:color="666666"/>
+              <w:top w:val="single" w:sz="4" w:space="0" w:color="666666"/>
+            </w:tcBorders>
+            <w:shd w:val="clear" w:color="auto" w:fill="FFFFFF"/>
+            <w:tcMar>
+              <w:top w:w="0" w:type="dxa"/>
+              <w:bottom w:w="0" w:type="dxa"/>
+              <w:left w:w="0" w:type="dxa"/>
+              <w:right w:w="0" w:type="dxa"/>
+            </w:tcMar>
+            <w:vAlign w:val="center"/>
+          </w:tcPr>
+          <w:p>
+            <w:pPr>
+              <w:keepNext/>
+              <w:jc w:val="left"/>
+              <w:spacing w:after="100" w:before="100" w:line="240"/>
+              <w:ind w:firstLine="0" w:left="100" w:right="100"/>
+            </w:pPr>
+            <w:r xmlns:w="http://schemas.openxmlformats.org/wordprocessingml/2006/main" xmlns:wp="http://schemas.openxmlformats.org/drawingml/2006/wordprocessingDrawing" xmlns:r="http://schemas.openxmlformats.org/officeDocument/2006/relationships" xmlns:w14="http://schemas.microsoft.com/office/word/2010/wordml">
+              <w:rPr>
+                <w:rFonts w:ascii="Arial" w:hAnsi="Arial" w:eastAsia="Arial" w:cs="Arial"/>
+                <w:sz w:val="16"/>
+                <w:szCs w:val="16"/>
+                <w:color w:val="000000"/>
+              </w:rPr>
+              <w:t xml:space="preserve">“molecular source tracking”:ab,ti,kw OR “microbial source tracking”:ab,ti,kw OR “microbial transmission”:ab,ti,kw OR “diarrh?eal pathogen?”:ab,ti,kw OR “f?ecal-oral”:ab,ti,kw OR “enteric pathogen?”:ab,ti,kw OR “ruminant*”:ab,ti,kw OR “avian*”:ab,ti,kw OR “feces”/exp OR “f?ecal”:ab,ti,kw OR “f?eces”:ab,ti,kw OR “f?ecally”:ab,ti,kw OR “environmental exposure”/exp OR “contamination”/exp OR “feces analysis”/exp OR “marker gene”/exp OR “bacteroidales”/exp</w:t>
+            </w:r>
+          </w:p>
+        </w:tc>
+        <w:tc>
+          <w:tcPr>
+            <w:tcBorders>
+              <w:bottom w:val="single" w:sz="4" w:space="0" w:color="666666"/>
+              <w:top w:val="single" w:sz="4" w:space="0" w:color="666666"/>
+            </w:tcBorders>
+            <w:shd w:val="clear" w:color="auto" w:fill="FFFFFF"/>
+            <w:tcMar>
+              <w:top w:w="0" w:type="dxa"/>
+              <w:bottom w:w="0" w:type="dxa"/>
+              <w:left w:w="0" w:type="dxa"/>
+              <w:right w:w="0" w:type="dxa"/>
+            </w:tcMar>
+            <w:vAlign w:val="center"/>
+          </w:tcPr>
+          <w:p>
+            <w:pPr>
+              <w:keepNext/>
+              <w:jc w:val="left"/>
+              <w:spacing w:after="100" w:before="100" w:line="240"/>
+              <w:ind w:firstLine="0" w:left="100" w:right="100"/>
+            </w:pPr>
+            <w:r xmlns:w="http://schemas.openxmlformats.org/wordprocessingml/2006/main" xmlns:wp="http://schemas.openxmlformats.org/drawingml/2006/wordprocessingDrawing" xmlns:r="http://schemas.openxmlformats.org/officeDocument/2006/relationships" xmlns:w14="http://schemas.microsoft.com/office/word/2010/wordml">
+              <w:rPr>
+                <w:rFonts w:ascii="Arial" w:hAnsi="Arial" w:eastAsia="Arial" w:cs="Arial"/>
+                <w:sz w:val="16"/>
+                <w:szCs w:val="16"/>
+                <w:color w:val="000000"/>
+              </w:rPr>
+              <w:t xml:space="preserve"> “Enteric infection?”:ab,ti,kw OR “Soil-transmitted helminth?”:ab,ti,kw OR “Protozoan?”:ab,ti,kw OR “Seroconversion”:ab,ti,kw OR  “F?ecal microbio*”:ab,ti,kw OR “F?ecal biomarkers”:ab,ti,kw OR “Seroconversion”/exp OR “Seroconversion”:ab,ti,kw OR “Enteritis”/exp/dm_ep OR “Helminthiasis”/exp/dm_co OR “Helminthias?s”:ab,ti,kw OR “Helminthiasis” /exp/dm_ep OR “Helminthiasis”/exp/dm_pc OR</w:t>
+            </w:r>
+          </w:p>
+        </w:tc>
+        <w:tc>
+          <w:tcPr>
+            <w:tcBorders>
+              <w:bottom w:val="single" w:sz="4" w:space="0" w:color="666666"/>
+              <w:top w:val="single" w:sz="4" w:space="0" w:color="666666"/>
+            </w:tcBorders>
+            <w:shd w:val="clear" w:color="auto" w:fill="FFFFFF"/>
+            <w:tcMar>
+              <w:top w:w="0" w:type="dxa"/>
+              <w:bottom w:w="0" w:type="dxa"/>
+              <w:left w:w="0" w:type="dxa"/>
+              <w:right w:w="0" w:type="dxa"/>
+            </w:tcMar>
+            <w:vAlign w:val="center"/>
+          </w:tcPr>
+          <w:p>
+            <w:pPr>
+              <w:keepNext/>
+              <w:jc w:val="left"/>
+              <w:spacing w:after="100" w:before="100" w:line="240"/>
+              <w:ind w:firstLine="0" w:left="100" w:right="100"/>
+            </w:pPr>
+            <w:r xmlns:w="http://schemas.openxmlformats.org/wordprocessingml/2006/main" xmlns:wp="http://schemas.openxmlformats.org/drawingml/2006/wordprocessingDrawing" xmlns:r="http://schemas.openxmlformats.org/officeDocument/2006/relationships" xmlns:w14="http://schemas.microsoft.com/office/word/2010/wordml">
+              <w:rPr>
+                <w:rFonts w:ascii="Arial" w:hAnsi="Arial" w:eastAsia="Arial" w:cs="Arial"/>
+                <w:sz w:val="16"/>
+                <w:szCs w:val="16"/>
+                <w:color w:val="000000"/>
+              </w:rPr>
+              <w:t xml:space="preserve">“Diarrh*”:ab,ti,kw OR “Dysentery”:ab,ti,kw OR “Diarrhea”/exp/dm_ep OR “Diarrhea”/exp/dm_et OR “Diarrhea”/exp/dm_pc OR “Feces”/exp OR “Diarrhea, Infantile”/exp OR “Dysentery”/exp</w:t>
+            </w:r>
+          </w:p>
+        </w:tc>
+        <w:tc>
+          <w:tcPr>
+            <w:tcBorders>
+              <w:bottom w:val="single" w:sz="4" w:space="0" w:color="666666"/>
+              <w:top w:val="single" w:sz="4" w:space="0" w:color="666666"/>
+            </w:tcBorders>
+            <w:shd w:val="clear" w:color="auto" w:fill="FFFFFF"/>
+            <w:tcMar>
+              <w:top w:w="0" w:type="dxa"/>
+              <w:bottom w:w="0" w:type="dxa"/>
+              <w:left w:w="0" w:type="dxa"/>
+              <w:right w:w="0" w:type="dxa"/>
+            </w:tcMar>
+            <w:vAlign w:val="center"/>
+          </w:tcPr>
+          <w:p>
+            <w:pPr>
+              <w:keepNext/>
+              <w:jc w:val="left"/>
+              <w:spacing w:after="100" w:before="100" w:line="240"/>
+              <w:ind w:firstLine="0" w:left="100" w:right="100"/>
+            </w:pPr>
+            <w:r xmlns:w="http://schemas.openxmlformats.org/wordprocessingml/2006/main" xmlns:wp="http://schemas.openxmlformats.org/drawingml/2006/wordprocessingDrawing" xmlns:r="http://schemas.openxmlformats.org/officeDocument/2006/relationships" xmlns:w14="http://schemas.microsoft.com/office/word/2010/wordml">
+              <w:rPr>
+                <w:rFonts w:ascii="Arial" w:hAnsi="Arial" w:eastAsia="Arial" w:cs="Arial"/>
+                <w:sz w:val="16"/>
+                <w:szCs w:val="16"/>
+                <w:color w:val="000000"/>
+              </w:rPr>
+              <w:t xml:space="preserve">“Child growth”:ab,ti,kw OR “Growth faltering”:ab,ti,kw OR “Child development”:ab,ti,kw OR “Length-for-age”:ab,ti,kw OR “Height-for-age”:ab,ti,kw OR “Weight-for-age”:ab,ti,kw OR “Head circumference”:ab,ti,kw OR “Waist circumference”:ab,ti,kw OR “Stunt*”:ab,ti,kw OR “Wasting”:ab,ti,kw OR “Wasted”:ab,ti,kw OR “Linear growth”:ab,ti,kw OR “Anthropometric measurement?”:ab,ti,kw OR “Maln*”:ab,ti,kw OR “Undernourish*”:ab,ti,kw OR “Undernutrition”:ab,ti,kw OR “Underweight”:ab,ti,kw OR “Growth Disorders”/exp OR “Growth Disorder?”:ab,ti,kw OR “Child nutrition disorder”/exp OR “Child nutrition disorder?”:ab,ti,kw OR “Malnutrition”/exp OR “Wasting Syndrome”/exp OR “Wasting syndrome”:ab,ti,kw OR “Thinness”/exp OR “Thinness”:ab,ti,kw OR</w:t>
+            </w:r>
+          </w:p>
+        </w:tc>
+      </w:tr>
+      <w:tr>
+        <w:trPr>
+          <w:cantSplit/>
+          <w:trHeight w:val="561" w:hRule="auto"/>
+        </w:trPr>
+        <w:tc>
+          <w:tcPr>
+            <w:tcBorders>
+              <w:bottom w:val="single" w:sz="4" w:space="0" w:color="666666"/>
+              <w:top w:val="single" w:sz="4" w:space="0" w:color="666666"/>
+            </w:tcBorders>
+            <w:shd w:val="clear" w:color="auto" w:fill="FFFFFF"/>
+            <w:tcMar>
+              <w:top w:w="0" w:type="dxa"/>
+              <w:bottom w:w="0" w:type="dxa"/>
+              <w:left w:w="0" w:type="dxa"/>
+              <w:right w:w="0" w:type="dxa"/>
+            </w:tcMar>
+            <w:vAlign w:val="center"/>
+          </w:tcPr>
+          <w:p>
+            <w:pPr>
+              <w:keepNext/>
+              <w:jc w:val="left"/>
+              <w:spacing w:after="100" w:before="100" w:line="240"/>
+              <w:ind w:firstLine="0" w:left="100" w:right="100"/>
+            </w:pPr>
+            <w:r xmlns:w="http://schemas.openxmlformats.org/wordprocessingml/2006/main" xmlns:wp="http://schemas.openxmlformats.org/drawingml/2006/wordprocessingDrawing" xmlns:r="http://schemas.openxmlformats.org/officeDocument/2006/relationships" xmlns:w14="http://schemas.microsoft.com/office/word/2010/wordml">
+              <w:rPr>
+                <w:rFonts w:ascii="Arial" w:hAnsi="Arial" w:eastAsia="Arial" w:cs="Arial"/>
+                <w:sz w:val="16"/>
+                <w:szCs w:val="16"/>
+                <w:color w:val="000000"/>
+              </w:rPr>
+              <w:t xml:space="preserve"/>
+            </w:r>
+          </w:p>
+        </w:tc>
+        <w:tc>
+          <w:tcPr>
+            <w:tcBorders>
+              <w:bottom w:val="single" w:sz="4" w:space="0" w:color="666666"/>
+              <w:top w:val="single" w:sz="4" w:space="0" w:color="666666"/>
+            </w:tcBorders>
+            <w:shd w:val="clear" w:color="auto" w:fill="FFFFFF"/>
+            <w:tcMar>
+              <w:top w:w="0" w:type="dxa"/>
+              <w:bottom w:w="0" w:type="dxa"/>
+              <w:left w:w="0" w:type="dxa"/>
+              <w:right w:w="0" w:type="dxa"/>
+            </w:tcMar>
+            <w:vAlign w:val="center"/>
+          </w:tcPr>
+          <w:p>
+            <w:pPr>
+              <w:keepNext/>
+              <w:jc w:val="left"/>
+              <w:spacing w:after="100" w:before="100" w:line="240"/>
+              <w:ind w:firstLine="0" w:left="100" w:right="100"/>
+            </w:pPr>
+            <w:r xmlns:w="http://schemas.openxmlformats.org/wordprocessingml/2006/main" xmlns:wp="http://schemas.openxmlformats.org/drawingml/2006/wordprocessingDrawing" xmlns:r="http://schemas.openxmlformats.org/officeDocument/2006/relationships" xmlns:w14="http://schemas.microsoft.com/office/word/2010/wordml">
+              <w:rPr>
+                <w:rFonts w:ascii="Arial" w:hAnsi="Arial" w:eastAsia="Arial" w:cs="Arial"/>
+                <w:sz w:val="16"/>
+                <w:szCs w:val="16"/>
+                <w:color w:val="000000"/>
+              </w:rPr>
+              <w:t xml:space="preserve"/>
+            </w:r>
+          </w:p>
+        </w:tc>
+        <w:tc>
+          <w:tcPr>
+            <w:tcBorders>
+              <w:bottom w:val="single" w:sz="4" w:space="0" w:color="666666"/>
+              <w:top w:val="single" w:sz="4" w:space="0" w:color="666666"/>
+            </w:tcBorders>
+            <w:shd w:val="clear" w:color="auto" w:fill="FFFFFF"/>
+            <w:tcMar>
+              <w:top w:w="0" w:type="dxa"/>
+              <w:bottom w:w="0" w:type="dxa"/>
+              <w:left w:w="0" w:type="dxa"/>
+              <w:right w:w="0" w:type="dxa"/>
+            </w:tcMar>
+            <w:vAlign w:val="center"/>
+          </w:tcPr>
+          <w:p>
+            <w:pPr>
+              <w:keepNext/>
+              <w:jc w:val="left"/>
+              <w:spacing w:after="100" w:before="100" w:line="240"/>
+              <w:ind w:firstLine="0" w:left="100" w:right="100"/>
+            </w:pPr>
+            <w:r xmlns:w="http://schemas.openxmlformats.org/wordprocessingml/2006/main" xmlns:wp="http://schemas.openxmlformats.org/drawingml/2006/wordprocessingDrawing" xmlns:r="http://schemas.openxmlformats.org/officeDocument/2006/relationships" xmlns:w14="http://schemas.microsoft.com/office/word/2010/wordml">
+              <w:rPr>
+                <w:rFonts w:ascii="Arial" w:hAnsi="Arial" w:eastAsia="Arial" w:cs="Arial"/>
+                <w:sz w:val="16"/>
+                <w:szCs w:val="16"/>
+                <w:color w:val="000000"/>
+              </w:rPr>
+              <w:t xml:space="preserve"/>
+            </w:r>
+          </w:p>
+        </w:tc>
+        <w:tc>
+          <w:tcPr>
+            <w:tcBorders>
+              <w:bottom w:val="single" w:sz="4" w:space="0" w:color="666666"/>
+              <w:top w:val="single" w:sz="4" w:space="0" w:color="666666"/>
+            </w:tcBorders>
+            <w:shd w:val="clear" w:color="auto" w:fill="FFFFFF"/>
+            <w:tcMar>
+              <w:top w:w="0" w:type="dxa"/>
+              <w:bottom w:w="0" w:type="dxa"/>
+              <w:left w:w="0" w:type="dxa"/>
+              <w:right w:w="0" w:type="dxa"/>
+            </w:tcMar>
+            <w:vAlign w:val="center"/>
+          </w:tcPr>
+          <w:p>
+            <w:pPr>
+              <w:keepNext/>
+              <w:jc w:val="left"/>
+              <w:spacing w:after="100" w:before="100" w:line="240"/>
+              <w:ind w:firstLine="0" w:left="100" w:right="100"/>
+            </w:pPr>
+            <w:r xmlns:w="http://schemas.openxmlformats.org/wordprocessingml/2006/main" xmlns:wp="http://schemas.openxmlformats.org/drawingml/2006/wordprocessingDrawing" xmlns:r="http://schemas.openxmlformats.org/officeDocument/2006/relationships" xmlns:w14="http://schemas.microsoft.com/office/word/2010/wordml">
+              <w:rPr>
+                <w:rFonts w:ascii="Arial" w:hAnsi="Arial" w:eastAsia="Arial" w:cs="Arial"/>
+                <w:sz w:val="16"/>
+                <w:szCs w:val="16"/>
+                <w:color w:val="000000"/>
+              </w:rPr>
+              <w:t xml:space="preserve"/>
+            </w:r>
+          </w:p>
+        </w:tc>
+        <w:tc>
+          <w:tcPr>
+            <w:tcBorders>
+              <w:bottom w:val="single" w:sz="4" w:space="0" w:color="666666"/>
+              <w:top w:val="single" w:sz="4" w:space="0" w:color="666666"/>
+            </w:tcBorders>
+            <w:shd w:val="clear" w:color="auto" w:fill="FFFFFF"/>
+            <w:tcMar>
+              <w:top w:w="0" w:type="dxa"/>
+              <w:bottom w:w="0" w:type="dxa"/>
+              <w:left w:w="0" w:type="dxa"/>
+              <w:right w:w="0" w:type="dxa"/>
+            </w:tcMar>
+            <w:vAlign w:val="center"/>
+          </w:tcPr>
+          <w:p>
+            <w:pPr>
+              <w:keepNext/>
+              <w:jc w:val="left"/>
+              <w:spacing w:after="100" w:before="100" w:line="240"/>
+              <w:ind w:firstLine="0" w:left="100" w:right="100"/>
+            </w:pPr>
+            <w:r xmlns:w="http://schemas.openxmlformats.org/wordprocessingml/2006/main" xmlns:wp="http://schemas.openxmlformats.org/drawingml/2006/wordprocessingDrawing" xmlns:r="http://schemas.openxmlformats.org/officeDocument/2006/relationships" xmlns:w14="http://schemas.microsoft.com/office/word/2010/wordml">
+              <w:rPr>
+                <w:rFonts w:ascii="Arial" w:hAnsi="Arial" w:eastAsia="Arial" w:cs="Arial"/>
+                <w:sz w:val="16"/>
+                <w:szCs w:val="16"/>
+                <w:color w:val="000000"/>
+              </w:rPr>
+              <w:t xml:space="preserve">“Intestinal infection?”:ab,ti,kw OR “Viral infection?”:ab,ti,kw OR</w:t>
+            </w:r>
+          </w:p>
+        </w:tc>
+        <w:tc>
+          <w:tcPr>
+            <w:tcBorders>
+              <w:bottom w:val="single" w:sz="4" w:space="0" w:color="666666"/>
+              <w:top w:val="single" w:sz="4" w:space="0" w:color="666666"/>
+            </w:tcBorders>
+            <w:shd w:val="clear" w:color="auto" w:fill="FFFFFF"/>
+            <w:tcMar>
+              <w:top w:w="0" w:type="dxa"/>
+              <w:bottom w:w="0" w:type="dxa"/>
+              <w:left w:w="0" w:type="dxa"/>
+              <w:right w:w="0" w:type="dxa"/>
+            </w:tcMar>
+            <w:vAlign w:val="center"/>
+          </w:tcPr>
+          <w:p>
+            <w:pPr>
+              <w:keepNext/>
+              <w:jc w:val="left"/>
+              <w:spacing w:after="100" w:before="100" w:line="240"/>
+              <w:ind w:firstLine="0" w:left="100" w:right="100"/>
+            </w:pPr>
+            <w:r xmlns:w="http://schemas.openxmlformats.org/wordprocessingml/2006/main" xmlns:wp="http://schemas.openxmlformats.org/drawingml/2006/wordprocessingDrawing" xmlns:r="http://schemas.openxmlformats.org/officeDocument/2006/relationships" xmlns:w14="http://schemas.microsoft.com/office/word/2010/wordml">
+              <w:rPr>
+                <w:rFonts w:ascii="Arial" w:hAnsi="Arial" w:eastAsia="Arial" w:cs="Arial"/>
+                <w:sz w:val="16"/>
+                <w:szCs w:val="16"/>
+                <w:color w:val="000000"/>
+              </w:rPr>
+              <w:t xml:space="preserve"/>
+            </w:r>
+          </w:p>
+        </w:tc>
+        <w:tc>
+          <w:tcPr>
+            <w:tcBorders>
+              <w:bottom w:val="single" w:sz="4" w:space="0" w:color="666666"/>
+              <w:top w:val="single" w:sz="4" w:space="0" w:color="666666"/>
+            </w:tcBorders>
+            <w:shd w:val="clear" w:color="auto" w:fill="FFFFFF"/>
+            <w:tcMar>
+              <w:top w:w="0" w:type="dxa"/>
+              <w:bottom w:w="0" w:type="dxa"/>
+              <w:left w:w="0" w:type="dxa"/>
+              <w:right w:w="0" w:type="dxa"/>
+            </w:tcMar>
+            <w:vAlign w:val="center"/>
+          </w:tcPr>
+          <w:p>
+            <w:pPr>
+              <w:keepNext/>
+              <w:jc w:val="left"/>
+              <w:spacing w:after="100" w:before="100" w:line="240"/>
+              <w:ind w:firstLine="0" w:left="100" w:right="100"/>
+            </w:pPr>
+            <w:r xmlns:w="http://schemas.openxmlformats.org/wordprocessingml/2006/main" xmlns:wp="http://schemas.openxmlformats.org/drawingml/2006/wordprocessingDrawing" xmlns:r="http://schemas.openxmlformats.org/officeDocument/2006/relationships" xmlns:w14="http://schemas.microsoft.com/office/word/2010/wordml">
+              <w:rPr>
+                <w:rFonts w:ascii="Arial" w:hAnsi="Arial" w:eastAsia="Arial" w:cs="Arial"/>
+                <w:sz w:val="16"/>
+                <w:szCs w:val="16"/>
+                <w:color w:val="000000"/>
+              </w:rPr>
+              <w:t xml:space="preserve">“Growth velocity”:ab,ti,kw OR “Child nutrition”/exp OR “Child development”/exp OR “nutritional status”/exp OR “infant nutrition disorders”/exp</w:t>
+            </w:r>
+          </w:p>
+        </w:tc>
+      </w:tr>
+      <w:tr>
+        <w:trPr>
+          <w:cantSplit/>
+          <w:trHeight w:val="561" w:hRule="auto"/>
+        </w:trPr>
+        <w:tc>
+          <w:tcPr>
+            <w:tcBorders>
+              <w:bottom w:val="single" w:sz="4" w:space="0" w:color="666666"/>
+              <w:top w:val="single" w:sz="4" w:space="0" w:color="666666"/>
+            </w:tcBorders>
+            <w:shd w:val="clear" w:color="auto" w:fill="FFFFFF"/>
+            <w:tcMar>
+              <w:top w:w="0" w:type="dxa"/>
+              <w:bottom w:w="0" w:type="dxa"/>
+              <w:left w:w="0" w:type="dxa"/>
+              <w:right w:w="0" w:type="dxa"/>
+            </w:tcMar>
+            <w:vAlign w:val="center"/>
+          </w:tcPr>
+          <w:p>
+            <w:pPr>
+              <w:keepNext/>
+              <w:jc w:val="left"/>
+              <w:spacing w:after="100" w:before="100" w:line="240"/>
+              <w:ind w:firstLine="0" w:left="100" w:right="100"/>
+            </w:pPr>
+            <w:r xmlns:w="http://schemas.openxmlformats.org/wordprocessingml/2006/main" xmlns:wp="http://schemas.openxmlformats.org/drawingml/2006/wordprocessingDrawing" xmlns:r="http://schemas.openxmlformats.org/officeDocument/2006/relationships" xmlns:w14="http://schemas.microsoft.com/office/word/2010/wordml">
+              <w:rPr>
+                <w:rFonts w:ascii="Arial" w:hAnsi="Arial" w:eastAsia="Arial" w:cs="Arial"/>
+                <w:sz w:val="16"/>
+                <w:szCs w:val="16"/>
+                <w:color w:val="000000"/>
+              </w:rPr>
+              <w:t xml:space="preserve"/>
+            </w:r>
+          </w:p>
+        </w:tc>
+        <w:tc>
+          <w:tcPr>
+            <w:tcBorders>
+              <w:bottom w:val="single" w:sz="4" w:space="0" w:color="666666"/>
+              <w:top w:val="single" w:sz="4" w:space="0" w:color="666666"/>
+            </w:tcBorders>
+            <w:shd w:val="clear" w:color="auto" w:fill="FFFFFF"/>
+            <w:tcMar>
+              <w:top w:w="0" w:type="dxa"/>
+              <w:bottom w:w="0" w:type="dxa"/>
+              <w:left w:w="0" w:type="dxa"/>
+              <w:right w:w="0" w:type="dxa"/>
+            </w:tcMar>
+            <w:vAlign w:val="center"/>
+          </w:tcPr>
+          <w:p>
+            <w:pPr>
+              <w:keepNext/>
+              <w:jc w:val="left"/>
+              <w:spacing w:after="100" w:before="100" w:line="240"/>
+              <w:ind w:firstLine="0" w:left="100" w:right="100"/>
+            </w:pPr>
+            <w:r xmlns:w="http://schemas.openxmlformats.org/wordprocessingml/2006/main" xmlns:wp="http://schemas.openxmlformats.org/drawingml/2006/wordprocessingDrawing" xmlns:r="http://schemas.openxmlformats.org/officeDocument/2006/relationships" xmlns:w14="http://schemas.microsoft.com/office/word/2010/wordml">
+              <w:rPr>
+                <w:rFonts w:ascii="Arial" w:hAnsi="Arial" w:eastAsia="Arial" w:cs="Arial"/>
+                <w:sz w:val="16"/>
+                <w:szCs w:val="16"/>
+                <w:color w:val="000000"/>
+              </w:rPr>
+              <w:t xml:space="preserve"/>
+            </w:r>
+          </w:p>
+        </w:tc>
+        <w:tc>
+          <w:tcPr>
+            <w:tcBorders>
+              <w:bottom w:val="single" w:sz="4" w:space="0" w:color="666666"/>
+              <w:top w:val="single" w:sz="4" w:space="0" w:color="666666"/>
+            </w:tcBorders>
+            <w:shd w:val="clear" w:color="auto" w:fill="FFFFFF"/>
+            <w:tcMar>
+              <w:top w:w="0" w:type="dxa"/>
+              <w:bottom w:w="0" w:type="dxa"/>
+              <w:left w:w="0" w:type="dxa"/>
+              <w:right w:w="0" w:type="dxa"/>
+            </w:tcMar>
+            <w:vAlign w:val="center"/>
+          </w:tcPr>
+          <w:p>
+            <w:pPr>
+              <w:keepNext/>
+              <w:jc w:val="left"/>
+              <w:spacing w:after="100" w:before="100" w:line="240"/>
+              <w:ind w:firstLine="0" w:left="100" w:right="100"/>
+            </w:pPr>
+            <w:r xmlns:w="http://schemas.openxmlformats.org/wordprocessingml/2006/main" xmlns:wp="http://schemas.openxmlformats.org/drawingml/2006/wordprocessingDrawing" xmlns:r="http://schemas.openxmlformats.org/officeDocument/2006/relationships" xmlns:w14="http://schemas.microsoft.com/office/word/2010/wordml">
+              <w:rPr>
+                <w:rFonts w:ascii="Arial" w:hAnsi="Arial" w:eastAsia="Arial" w:cs="Arial"/>
+                <w:sz w:val="16"/>
+                <w:szCs w:val="16"/>
+                <w:color w:val="000000"/>
+              </w:rPr>
+              <w:t xml:space="preserve"/>
+            </w:r>
+          </w:p>
+        </w:tc>
+        <w:tc>
+          <w:tcPr>
+            <w:tcBorders>
+              <w:bottom w:val="single" w:sz="4" w:space="0" w:color="666666"/>
+              <w:top w:val="single" w:sz="4" w:space="0" w:color="666666"/>
+            </w:tcBorders>
+            <w:shd w:val="clear" w:color="auto" w:fill="FFFFFF"/>
+            <w:tcMar>
+              <w:top w:w="0" w:type="dxa"/>
+              <w:bottom w:w="0" w:type="dxa"/>
+              <w:left w:w="0" w:type="dxa"/>
+              <w:right w:w="0" w:type="dxa"/>
+            </w:tcMar>
+            <w:vAlign w:val="center"/>
+          </w:tcPr>
+          <w:p>
+            <w:pPr>
+              <w:keepNext/>
+              <w:jc w:val="left"/>
+              <w:spacing w:after="100" w:before="100" w:line="240"/>
+              <w:ind w:firstLine="0" w:left="100" w:right="100"/>
+            </w:pPr>
+            <w:r xmlns:w="http://schemas.openxmlformats.org/wordprocessingml/2006/main" xmlns:wp="http://schemas.openxmlformats.org/drawingml/2006/wordprocessingDrawing" xmlns:r="http://schemas.openxmlformats.org/officeDocument/2006/relationships" xmlns:w14="http://schemas.microsoft.com/office/word/2010/wordml">
+              <w:rPr>
+                <w:rFonts w:ascii="Arial" w:hAnsi="Arial" w:eastAsia="Arial" w:cs="Arial"/>
+                <w:sz w:val="16"/>
+                <w:szCs w:val="16"/>
+                <w:color w:val="000000"/>
+              </w:rPr>
+              <w:t xml:space="preserve"/>
+            </w:r>
+          </w:p>
+        </w:tc>
+        <w:tc>
+          <w:tcPr>
+            <w:tcBorders>
+              <w:bottom w:val="single" w:sz="4" w:space="0" w:color="666666"/>
+              <w:top w:val="single" w:sz="4" w:space="0" w:color="666666"/>
+            </w:tcBorders>
+            <w:shd w:val="clear" w:color="auto" w:fill="FFFFFF"/>
+            <w:tcMar>
+              <w:top w:w="0" w:type="dxa"/>
+              <w:bottom w:w="0" w:type="dxa"/>
+              <w:left w:w="0" w:type="dxa"/>
+              <w:right w:w="0" w:type="dxa"/>
+            </w:tcMar>
+            <w:vAlign w:val="center"/>
+          </w:tcPr>
+          <w:p>
+            <w:pPr>
+              <w:keepNext/>
+              <w:jc w:val="left"/>
+              <w:spacing w:after="100" w:before="100" w:line="240"/>
+              <w:ind w:firstLine="0" w:left="100" w:right="100"/>
+            </w:pPr>
+            <w:r xmlns:w="http://schemas.openxmlformats.org/wordprocessingml/2006/main" xmlns:wp="http://schemas.openxmlformats.org/drawingml/2006/wordprocessingDrawing" xmlns:r="http://schemas.openxmlformats.org/officeDocument/2006/relationships" xmlns:w14="http://schemas.microsoft.com/office/word/2010/wordml">
+              <w:rPr>
+                <w:rFonts w:ascii="Arial" w:hAnsi="Arial" w:eastAsia="Arial" w:cs="Arial"/>
+                <w:sz w:val="16"/>
+                <w:szCs w:val="16"/>
+                <w:color w:val="000000"/>
+              </w:rPr>
+              <w:t xml:space="preserve">“Bacterial infection?”:ab,ti,kw OR “Parasite infection?”:ab,ti,kw OR “Parasitic infection?”:ab,ti,kw OR “Helminth infection?”:ab,ti,kw OR “F?ecal sampling”:ab,ti,kw</w:t>
+            </w:r>
+          </w:p>
+        </w:tc>
+        <w:tc>
+          <w:tcPr>
+            <w:tcBorders>
+              <w:bottom w:val="single" w:sz="4" w:space="0" w:color="666666"/>
+              <w:top w:val="single" w:sz="4" w:space="0" w:color="666666"/>
+            </w:tcBorders>
+            <w:shd w:val="clear" w:color="auto" w:fill="FFFFFF"/>
+            <w:tcMar>
+              <w:top w:w="0" w:type="dxa"/>
+              <w:bottom w:w="0" w:type="dxa"/>
+              <w:left w:w="0" w:type="dxa"/>
+              <w:right w:w="0" w:type="dxa"/>
+            </w:tcMar>
+            <w:vAlign w:val="center"/>
+          </w:tcPr>
+          <w:p>
+            <w:pPr>
+              <w:keepNext/>
+              <w:jc w:val="left"/>
+              <w:spacing w:after="100" w:before="100" w:line="240"/>
+              <w:ind w:firstLine="0" w:left="100" w:right="100"/>
+            </w:pPr>
+            <w:r xmlns:w="http://schemas.openxmlformats.org/wordprocessingml/2006/main" xmlns:wp="http://schemas.openxmlformats.org/drawingml/2006/wordprocessingDrawing" xmlns:r="http://schemas.openxmlformats.org/officeDocument/2006/relationships" xmlns:w14="http://schemas.microsoft.com/office/word/2010/wordml">
+              <w:rPr>
+                <w:rFonts w:ascii="Arial" w:hAnsi="Arial" w:eastAsia="Arial" w:cs="Arial"/>
+                <w:sz w:val="16"/>
+                <w:szCs w:val="16"/>
+                <w:color w:val="000000"/>
+              </w:rPr>
+              <w:t xml:space="preserve"/>
+            </w:r>
+          </w:p>
+        </w:tc>
+        <w:tc>
+          <w:tcPr>
+            <w:tcBorders>
+              <w:bottom w:val="single" w:sz="4" w:space="0" w:color="666666"/>
+              <w:top w:val="single" w:sz="4" w:space="0" w:color="666666"/>
+            </w:tcBorders>
+            <w:shd w:val="clear" w:color="auto" w:fill="FFFFFF"/>
+            <w:tcMar>
+              <w:top w:w="0" w:type="dxa"/>
+              <w:bottom w:w="0" w:type="dxa"/>
+              <w:left w:w="0" w:type="dxa"/>
+              <w:right w:w="0" w:type="dxa"/>
+            </w:tcMar>
+            <w:vAlign w:val="center"/>
+          </w:tcPr>
+          <w:p>
+            <w:pPr>
+              <w:keepNext/>
+              <w:jc w:val="left"/>
+              <w:spacing w:after="100" w:before="100" w:line="240"/>
+              <w:ind w:firstLine="0" w:left="100" w:right="100"/>
+            </w:pPr>
+            <w:r xmlns:w="http://schemas.openxmlformats.org/wordprocessingml/2006/main" xmlns:wp="http://schemas.openxmlformats.org/drawingml/2006/wordprocessingDrawing" xmlns:r="http://schemas.openxmlformats.org/officeDocument/2006/relationships" xmlns:w14="http://schemas.microsoft.com/office/word/2010/wordml">
+              <w:rPr>
+                <w:rFonts w:ascii="Arial" w:hAnsi="Arial" w:eastAsia="Arial" w:cs="Arial"/>
+                <w:sz w:val="16"/>
+                <w:szCs w:val="16"/>
+                <w:color w:val="000000"/>
+              </w:rPr>
+              <w:t xml:space="preserve"/>
+            </w:r>
+          </w:p>
+        </w:tc>
+      </w:tr>
+      <w:tr>
+        <w:trPr>
+          <w:cantSplit/>
+          <w:trHeight w:val="561" w:hRule="auto"/>
+        </w:trPr>
+        <w:tc>
+          <w:tcPr>
+            <w:tcBorders>
+              <w:bottom w:val="single" w:sz="4" w:space="0" w:color="666666"/>
+              <w:top w:val="single" w:sz="4" w:space="0" w:color="666666"/>
+            </w:tcBorders>
+            <w:shd w:val="clear" w:color="auto" w:fill="FFFFFF"/>
+            <w:tcMar>
+              <w:top w:w="0" w:type="dxa"/>
+              <w:bottom w:w="0" w:type="dxa"/>
+              <w:left w:w="0" w:type="dxa"/>
+              <w:right w:w="0" w:type="dxa"/>
+            </w:tcMar>
+            <w:vAlign w:val="center"/>
+          </w:tcPr>
+          <w:p>
+            <w:pPr>
+              <w:keepNext/>
+              <w:jc w:val="left"/>
+              <w:spacing w:after="100" w:before="100" w:line="240"/>
+              <w:ind w:firstLine="0" w:left="100" w:right="100"/>
+            </w:pPr>
+            <w:r xmlns:w="http://schemas.openxmlformats.org/wordprocessingml/2006/main" xmlns:wp="http://schemas.openxmlformats.org/drawingml/2006/wordprocessingDrawing" xmlns:r="http://schemas.openxmlformats.org/officeDocument/2006/relationships" xmlns:w14="http://schemas.microsoft.com/office/word/2010/wordml">
+              <w:rPr>
+                <w:rFonts w:ascii="Arial" w:hAnsi="Arial" w:eastAsia="Arial" w:cs="Arial"/>
+                <w:sz w:val="16"/>
+                <w:szCs w:val="16"/>
+                <w:color w:val="000000"/>
+              </w:rPr>
+              <w:t xml:space="preserve"/>
+            </w:r>
+          </w:p>
+        </w:tc>
+        <w:tc>
+          <w:tcPr>
+            <w:tcBorders>
+              <w:bottom w:val="single" w:sz="4" w:space="0" w:color="666666"/>
+              <w:top w:val="single" w:sz="4" w:space="0" w:color="666666"/>
+            </w:tcBorders>
+            <w:shd w:val="clear" w:color="auto" w:fill="FFFFFF"/>
+            <w:tcMar>
+              <w:top w:w="0" w:type="dxa"/>
+              <w:bottom w:w="0" w:type="dxa"/>
+              <w:left w:w="0" w:type="dxa"/>
+              <w:right w:w="0" w:type="dxa"/>
+            </w:tcMar>
+            <w:vAlign w:val="center"/>
+          </w:tcPr>
+          <w:p>
+            <w:pPr>
+              <w:keepNext/>
+              <w:jc w:val="left"/>
+              <w:spacing w:after="100" w:before="100" w:line="240"/>
+              <w:ind w:firstLine="0" w:left="100" w:right="100"/>
+            </w:pPr>
+            <w:r xmlns:w="http://schemas.openxmlformats.org/wordprocessingml/2006/main" xmlns:wp="http://schemas.openxmlformats.org/drawingml/2006/wordprocessingDrawing" xmlns:r="http://schemas.openxmlformats.org/officeDocument/2006/relationships" xmlns:w14="http://schemas.microsoft.com/office/word/2010/wordml">
+              <w:rPr>
+                <w:rFonts w:ascii="Arial" w:hAnsi="Arial" w:eastAsia="Arial" w:cs="Arial"/>
+                <w:sz w:val="16"/>
+                <w:szCs w:val="16"/>
+                <w:color w:val="000000"/>
+              </w:rPr>
+              <w:t xml:space="preserve"/>
+            </w:r>
+          </w:p>
+        </w:tc>
+        <w:tc>
+          <w:tcPr>
+            <w:tcBorders>
+              <w:bottom w:val="single" w:sz="4" w:space="0" w:color="666666"/>
+              <w:top w:val="single" w:sz="4" w:space="0" w:color="666666"/>
+            </w:tcBorders>
+            <w:shd w:val="clear" w:color="auto" w:fill="FFFFFF"/>
+            <w:tcMar>
+              <w:top w:w="0" w:type="dxa"/>
+              <w:bottom w:w="0" w:type="dxa"/>
+              <w:left w:w="0" w:type="dxa"/>
+              <w:right w:w="0" w:type="dxa"/>
+            </w:tcMar>
+            <w:vAlign w:val="center"/>
+          </w:tcPr>
+          <w:p>
+            <w:pPr>
+              <w:keepNext/>
+              <w:jc w:val="left"/>
+              <w:spacing w:after="100" w:before="100" w:line="240"/>
+              <w:ind w:firstLine="0" w:left="100" w:right="100"/>
+            </w:pPr>
+            <w:r xmlns:w="http://schemas.openxmlformats.org/wordprocessingml/2006/main" xmlns:wp="http://schemas.openxmlformats.org/drawingml/2006/wordprocessingDrawing" xmlns:r="http://schemas.openxmlformats.org/officeDocument/2006/relationships" xmlns:w14="http://schemas.microsoft.com/office/word/2010/wordml">
+              <w:rPr>
+                <w:rFonts w:ascii="Arial" w:hAnsi="Arial" w:eastAsia="Arial" w:cs="Arial"/>
+                <w:sz w:val="16"/>
+                <w:szCs w:val="16"/>
+                <w:color w:val="000000"/>
+              </w:rPr>
+              <w:t xml:space="preserve"/>
+            </w:r>
+          </w:p>
+        </w:tc>
+        <w:tc>
+          <w:tcPr>
+            <w:tcBorders>
+              <w:bottom w:val="single" w:sz="4" w:space="0" w:color="666666"/>
+              <w:top w:val="single" w:sz="4" w:space="0" w:color="666666"/>
+            </w:tcBorders>
+            <w:shd w:val="clear" w:color="auto" w:fill="FFFFFF"/>
+            <w:tcMar>
+              <w:top w:w="0" w:type="dxa"/>
+              <w:bottom w:w="0" w:type="dxa"/>
+              <w:left w:w="0" w:type="dxa"/>
+              <w:right w:w="0" w:type="dxa"/>
+            </w:tcMar>
+            <w:vAlign w:val="center"/>
+          </w:tcPr>
+          <w:p>
+            <w:pPr>
+              <w:keepNext/>
+              <w:jc w:val="left"/>
+              <w:spacing w:after="100" w:before="100" w:line="240"/>
+              <w:ind w:firstLine="0" w:left="100" w:right="100"/>
+            </w:pPr>
+            <w:r xmlns:w="http://schemas.openxmlformats.org/wordprocessingml/2006/main" xmlns:wp="http://schemas.openxmlformats.org/drawingml/2006/wordprocessingDrawing" xmlns:r="http://schemas.openxmlformats.org/officeDocument/2006/relationships" xmlns:w14="http://schemas.microsoft.com/office/word/2010/wordml">
+              <w:rPr>
+                <w:rFonts w:ascii="Arial" w:hAnsi="Arial" w:eastAsia="Arial" w:cs="Arial"/>
+                <w:sz w:val="16"/>
+                <w:szCs w:val="16"/>
+                <w:color w:val="000000"/>
+              </w:rPr>
+              <w:t xml:space="preserve"/>
+            </w:r>
+          </w:p>
+        </w:tc>
+        <w:tc>
+          <w:tcPr>
+            <w:tcBorders>
+              <w:bottom w:val="single" w:sz="4" w:space="0" w:color="666666"/>
+              <w:top w:val="single" w:sz="4" w:space="0" w:color="666666"/>
+            </w:tcBorders>
+            <w:shd w:val="clear" w:color="auto" w:fill="FFFFFF"/>
+            <w:tcMar>
+              <w:top w:w="0" w:type="dxa"/>
+              <w:bottom w:w="0" w:type="dxa"/>
+              <w:left w:w="0" w:type="dxa"/>
+              <w:right w:w="0" w:type="dxa"/>
+            </w:tcMar>
+            <w:vAlign w:val="center"/>
+          </w:tcPr>
+          <w:p>
+            <w:pPr>
+              <w:keepNext/>
+              <w:jc w:val="left"/>
+              <w:spacing w:after="100" w:before="100" w:line="240"/>
+              <w:ind w:firstLine="0" w:left="100" w:right="100"/>
+            </w:pPr>
+            <w:r xmlns:w="http://schemas.openxmlformats.org/wordprocessingml/2006/main" xmlns:wp="http://schemas.openxmlformats.org/drawingml/2006/wordprocessingDrawing" xmlns:r="http://schemas.openxmlformats.org/officeDocument/2006/relationships" xmlns:w14="http://schemas.microsoft.com/office/word/2010/wordml">
+              <w:rPr>
+                <w:rFonts w:ascii="Arial" w:hAnsi="Arial" w:eastAsia="Arial" w:cs="Arial"/>
+                <w:sz w:val="16"/>
+                <w:szCs w:val="16"/>
+                <w:color w:val="000000"/>
+              </w:rPr>
+              <w:t xml:space="preserve">OR “Stool sampling”:ab,ti,kw OR “Stool collection”:ab,ti,kw OR “gastrointestinal disease”/exp OR “intestine infection”/exp</w:t>
+            </w:r>
+          </w:p>
+        </w:tc>
+        <w:tc>
+          <w:tcPr>
+            <w:tcBorders>
+              <w:bottom w:val="single" w:sz="4" w:space="0" w:color="666666"/>
+              <w:top w:val="single" w:sz="4" w:space="0" w:color="666666"/>
+            </w:tcBorders>
+            <w:shd w:val="clear" w:color="auto" w:fill="FFFFFF"/>
+            <w:tcMar>
+              <w:top w:w="0" w:type="dxa"/>
+              <w:bottom w:w="0" w:type="dxa"/>
+              <w:left w:w="0" w:type="dxa"/>
+              <w:right w:w="0" w:type="dxa"/>
+            </w:tcMar>
+            <w:vAlign w:val="center"/>
+          </w:tcPr>
+          <w:p>
+            <w:pPr>
+              <w:keepNext/>
+              <w:jc w:val="left"/>
+              <w:spacing w:after="100" w:before="100" w:line="240"/>
+              <w:ind w:firstLine="0" w:left="100" w:right="100"/>
+            </w:pPr>
+            <w:r xmlns:w="http://schemas.openxmlformats.org/wordprocessingml/2006/main" xmlns:wp="http://schemas.openxmlformats.org/drawingml/2006/wordprocessingDrawing" xmlns:r="http://schemas.openxmlformats.org/officeDocument/2006/relationships" xmlns:w14="http://schemas.microsoft.com/office/word/2010/wordml">
+              <w:rPr>
+                <w:rFonts w:ascii="Arial" w:hAnsi="Arial" w:eastAsia="Arial" w:cs="Arial"/>
+                <w:sz w:val="16"/>
+                <w:szCs w:val="16"/>
+                <w:color w:val="000000"/>
+              </w:rPr>
+              <w:t xml:space="preserve"/>
+            </w:r>
+          </w:p>
+        </w:tc>
+        <w:tc>
+          <w:tcPr>
+            <w:tcBorders>
+              <w:bottom w:val="single" w:sz="4" w:space="0" w:color="666666"/>
+              <w:top w:val="single" w:sz="4" w:space="0" w:color="666666"/>
+            </w:tcBorders>
+            <w:shd w:val="clear" w:color="auto" w:fill="FFFFFF"/>
+            <w:tcMar>
+              <w:top w:w="0" w:type="dxa"/>
+              <w:bottom w:w="0" w:type="dxa"/>
+              <w:left w:w="0" w:type="dxa"/>
+              <w:right w:w="0" w:type="dxa"/>
+            </w:tcMar>
+            <w:vAlign w:val="center"/>
+          </w:tcPr>
+          <w:p>
+            <w:pPr>
+              <w:keepNext/>
+              <w:jc w:val="left"/>
+              <w:spacing w:after="100" w:before="100" w:line="240"/>
+              <w:ind w:firstLine="0" w:left="100" w:right="100"/>
+            </w:pPr>
+            <w:r xmlns:w="http://schemas.openxmlformats.org/wordprocessingml/2006/main" xmlns:wp="http://schemas.openxmlformats.org/drawingml/2006/wordprocessingDrawing" xmlns:r="http://schemas.openxmlformats.org/officeDocument/2006/relationships" xmlns:w14="http://schemas.microsoft.com/office/word/2010/wordml">
+              <w:rPr>
+                <w:rFonts w:ascii="Arial" w:hAnsi="Arial" w:eastAsia="Arial" w:cs="Arial"/>
+                <w:sz w:val="16"/>
+                <w:szCs w:val="16"/>
+                <w:color w:val="000000"/>
+              </w:rPr>
+              <w:t xml:space="preserve"/>
+            </w:r>
+          </w:p>
+        </w:tc>
+      </w:tr>
+      <w:tr>
+        <w:trPr>
+          <w:cantSplit/>
+          <w:trHeight w:val="561" w:hRule="auto"/>
+        </w:trPr>
+        <w:tc>
+          <w:tcPr>
+            <w:tcBorders>
+              <w:bottom w:val="single" w:sz="4" w:space="0" w:color="666666"/>
+              <w:top w:val="single" w:sz="4" w:space="0" w:color="666666"/>
+            </w:tcBorders>
+            <w:shd w:val="clear" w:color="auto" w:fill="FFFFFF"/>
+            <w:tcMar>
+              <w:top w:w="0" w:type="dxa"/>
+              <w:bottom w:w="0" w:type="dxa"/>
+              <w:left w:w="0" w:type="dxa"/>
+              <w:right w:w="0" w:type="dxa"/>
+            </w:tcMar>
+            <w:vAlign w:val="center"/>
+          </w:tcPr>
+          <w:p>
+            <w:pPr>
+              <w:keepNext/>
+              <w:jc w:val="left"/>
+              <w:spacing w:after="100" w:before="100" w:line="240"/>
+              <w:ind w:firstLine="0" w:left="100" w:right="100"/>
+            </w:pPr>
+            <w:r xmlns:w="http://schemas.openxmlformats.org/wordprocessingml/2006/main" xmlns:wp="http://schemas.openxmlformats.org/drawingml/2006/wordprocessingDrawing" xmlns:r="http://schemas.openxmlformats.org/officeDocument/2006/relationships" xmlns:w14="http://schemas.microsoft.com/office/word/2010/wordml">
+              <w:rPr>
+                <w:rFonts w:ascii="Arial" w:hAnsi="Arial" w:eastAsia="Arial" w:cs="Arial"/>
+                <w:sz w:val="16"/>
+                <w:szCs w:val="16"/>
+                <w:color w:val="000000"/>
+              </w:rPr>
+              <w:t xml:space="preserve">CAB Global health</w:t>
+            </w:r>
+          </w:p>
+        </w:tc>
+        <w:tc>
+          <w:tcPr>
+            <w:tcBorders>
+              <w:bottom w:val="single" w:sz="4" w:space="0" w:color="666666"/>
+              <w:top w:val="single" w:sz="4" w:space="0" w:color="666666"/>
+            </w:tcBorders>
+            <w:shd w:val="clear" w:color="auto" w:fill="FFFFFF"/>
+            <w:tcMar>
+              <w:top w:w="0" w:type="dxa"/>
+              <w:bottom w:w="0" w:type="dxa"/>
+              <w:left w:w="0" w:type="dxa"/>
+              <w:right w:w="0" w:type="dxa"/>
+            </w:tcMar>
+            <w:vAlign w:val="center"/>
+          </w:tcPr>
+          <w:p>
+            <w:pPr>
+              <w:keepNext/>
+              <w:jc w:val="left"/>
+              <w:spacing w:after="100" w:before="100" w:line="240"/>
+              <w:ind w:firstLine="0" w:left="100" w:right="100"/>
+            </w:pPr>
+            <w:r xmlns:w="http://schemas.openxmlformats.org/wordprocessingml/2006/main" xmlns:wp="http://schemas.openxmlformats.org/drawingml/2006/wordprocessingDrawing" xmlns:r="http://schemas.openxmlformats.org/officeDocument/2006/relationships" xmlns:w14="http://schemas.microsoft.com/office/word/2010/wordml">
+              <w:rPr>
+                <w:rFonts w:ascii="Arial" w:hAnsi="Arial" w:eastAsia="Arial" w:cs="Arial"/>
+                <w:sz w:val="16"/>
+                <w:szCs w:val="16"/>
+                <w:color w:val="000000"/>
+              </w:rPr>
+              <w:t xml:space="preserve">Ab:“matched” OR ab:”trial” OR ab:”RCT” OR ab:”experiment” OR ab:”intervention” OR ab:”randomized” OR ab:”quasi-randomized” OR ab:”quasi-experimental” OR ab:”impact” OR ab:”pseudo-randomized” OR ab:”randomised”  OR ab:”quasi-randomised” OR ab:”pseudo-randomised”title:“matched” OR title:“trial” OR title:“RCT” OR title:“experiment” OR title:“intervention” OR title:“randomized” OR title:“quasi-randomized” OR title:“quasi-experimental” OR title:“impact” OR title:“pseudo-randomized” OR title:”randomised”  OR title:”quasi-randomised” OR title:”pseudo-randomised”OR de:"randomized controlled trials" OR de:"experimental design" OR de:”health impact assessment”</w:t>
+            </w:r>
+          </w:p>
+        </w:tc>
+        <w:tc>
+          <w:tcPr>
+            <w:tcBorders>
+              <w:bottom w:val="single" w:sz="4" w:space="0" w:color="666666"/>
+              <w:top w:val="single" w:sz="4" w:space="0" w:color="666666"/>
+            </w:tcBorders>
+            <w:shd w:val="clear" w:color="auto" w:fill="FFFFFF"/>
+            <w:tcMar>
+              <w:top w:w="0" w:type="dxa"/>
+              <w:bottom w:w="0" w:type="dxa"/>
+              <w:left w:w="0" w:type="dxa"/>
+              <w:right w:w="0" w:type="dxa"/>
+            </w:tcMar>
+            <w:vAlign w:val="center"/>
+          </w:tcPr>
+          <w:p>
+            <w:pPr>
+              <w:keepNext/>
+              <w:jc w:val="left"/>
+              <w:spacing w:after="100" w:before="100" w:line="240"/>
+              <w:ind w:firstLine="0" w:left="100" w:right="100"/>
+            </w:pPr>
+            <w:r xmlns:w="http://schemas.openxmlformats.org/wordprocessingml/2006/main" xmlns:wp="http://schemas.openxmlformats.org/drawingml/2006/wordprocessingDrawing" xmlns:r="http://schemas.openxmlformats.org/officeDocument/2006/relationships" xmlns:w14="http://schemas.microsoft.com/office/word/2010/wordml">
+              <w:rPr>
+                <w:rFonts w:ascii="Arial" w:hAnsi="Arial" w:eastAsia="Arial" w:cs="Arial"/>
+                <w:sz w:val="16"/>
+                <w:szCs w:val="16"/>
+                <w:color w:val="000000"/>
+              </w:rPr>
+              <w:t xml:space="preserve">ab:”Water” OR ab:”Sanitation” OR ab:”Hygiene” OR ab:”Hand washing” OR ab:”WSH” OR ab:”Sanitary drainage” OR ab:”Toilet Facilities” OR ab:”Hand Hygiene” OR ab:”disinfect*” OR title:”Water” OR title:”Sanitation” OR title:”Hygiene” OR title:”Hand washing” OR title:”WSH” OR title:”Sanitary drainage” OR title:”Toilet Facilities” OR title:”Hand Hygiene” OR title:”disinfect*” OR de:“water quality” OR id:“chlorinated drinking water” OR id:”water composition and quality” OR de:”chlorination” OR de:”drinking water” OR de:”latrine” OR de:”water supply” OR de:“Water treatment”</w:t>
+            </w:r>
+          </w:p>
+        </w:tc>
+        <w:tc>
+          <w:tcPr>
+            <w:tcBorders>
+              <w:bottom w:val="single" w:sz="4" w:space="0" w:color="666666"/>
+              <w:top w:val="single" w:sz="4" w:space="0" w:color="666666"/>
+            </w:tcBorders>
+            <w:shd w:val="clear" w:color="auto" w:fill="FFFFFF"/>
+            <w:tcMar>
+              <w:top w:w="0" w:type="dxa"/>
+              <w:bottom w:w="0" w:type="dxa"/>
+              <w:left w:w="0" w:type="dxa"/>
+              <w:right w:w="0" w:type="dxa"/>
+            </w:tcMar>
+            <w:vAlign w:val="center"/>
+          </w:tcPr>
+          <w:p>
+            <w:pPr>
+              <w:keepNext/>
+              <w:jc w:val="left"/>
+              <w:spacing w:after="100" w:before="100" w:line="240"/>
+              <w:ind w:firstLine="0" w:left="100" w:right="100"/>
+            </w:pPr>
+            <w:r xmlns:w="http://schemas.openxmlformats.org/wordprocessingml/2006/main" xmlns:wp="http://schemas.openxmlformats.org/drawingml/2006/wordprocessingDrawing" xmlns:r="http://schemas.openxmlformats.org/officeDocument/2006/relationships" xmlns:w14="http://schemas.microsoft.com/office/word/2010/wordml">
+              <w:rPr>
+                <w:rFonts w:ascii="Arial" w:hAnsi="Arial" w:eastAsia="Arial" w:cs="Arial"/>
+                <w:sz w:val="16"/>
+                <w:szCs w:val="16"/>
+                <w:color w:val="000000"/>
+              </w:rPr>
+              <w:t xml:space="preserve">ab:”molecular source tracking” OR ab:”microbial source tracking” OR ab:”microbial transmission” OR ab:”diarrheal pathogen” OR ab:”diarrhoeal pathogen” OR ab:”diarrheal pathogens” OR ab:”diarrhoeal pathogens” OR ab:”diarrh* pathogen” OR ab:”fecal-oral” OR ab:”faecal-oral” OR ab:”enteric pathogens” OR ab:”ruminant*” OR ab:”avian*”  OR ab:”Feces” OR ab:”Faeces” OR ab:”Fecal” OR ab:”Faecal” OR ab:”Fecally” OR ab:”Faecally” OR title:”molecular source tracking” OR title:”microbial source tracking” OR title:”microbial transmission” OR title:”diarrheal pathogen” OR title:”diarrhoeal pathogen” OR title:”diarrheal pathogens” OR title:”diarrhoeal pathogens” OR title:”fecal-oral” OR title:”faecal-oral” OR title:”enteric pathogens” OR title:”ruminant*” OR title:”avian*” OR title:”Feces” OR title:”Faeces” OR title:”Fecal” OR title:”Faecal” OR title:”Fecally” OR title:”Faecally” OR de:”faeces” OR id:”feces”</w:t>
+            </w:r>
+          </w:p>
+        </w:tc>
+        <w:tc>
+          <w:tcPr>
+            <w:tcBorders>
+              <w:bottom w:val="single" w:sz="4" w:space="0" w:color="666666"/>
+              <w:top w:val="single" w:sz="4" w:space="0" w:color="666666"/>
+            </w:tcBorders>
+            <w:shd w:val="clear" w:color="auto" w:fill="FFFFFF"/>
+            <w:tcMar>
+              <w:top w:w="0" w:type="dxa"/>
+              <w:bottom w:w="0" w:type="dxa"/>
+              <w:left w:w="0" w:type="dxa"/>
+              <w:right w:w="0" w:type="dxa"/>
+            </w:tcMar>
+            <w:vAlign w:val="center"/>
+          </w:tcPr>
+          <w:p>
+            <w:pPr>
+              <w:keepNext/>
+              <w:jc w:val="left"/>
+              <w:spacing w:after="100" w:before="100" w:line="240"/>
+              <w:ind w:firstLine="0" w:left="100" w:right="100"/>
+            </w:pPr>
+            <w:r xmlns:w="http://schemas.openxmlformats.org/wordprocessingml/2006/main" xmlns:wp="http://schemas.openxmlformats.org/drawingml/2006/wordprocessingDrawing" xmlns:r="http://schemas.openxmlformats.org/officeDocument/2006/relationships" xmlns:w14="http://schemas.microsoft.com/office/word/2010/wordml">
+              <w:rPr>
+                <w:rFonts w:ascii="Arial" w:hAnsi="Arial" w:eastAsia="Arial" w:cs="Arial"/>
+                <w:sz w:val="16"/>
+                <w:szCs w:val="16"/>
+                <w:color w:val="000000"/>
+              </w:rPr>
+              <w:t xml:space="preserve">ab:“Enteric infection*” OR ab:”Soil-transmitted helminth*” OR ab:”Protozoan*” OR ab:”Fecal microbio*” OR ab:”Faecal microbio*” OR ab:”Fecal biomarker*” OR ab:”Faecal biomarker*” OR ab:”Intestinal Disease*” OR ab:”Seroconversion” OR ab:”Enteritis” OR ab:”Helminthiasis” OR ab:“Intestinal infection*” OR ab:”Viral infection*” OR ab:“Bacterial infection*” OR ab:”Parasite infection*” OR ab:”Parasitic infection*” OR ab:”Helminth infection*” OR ab:”Fecal sampling” OR ab:”Faecal sampling”</w:t>
+            </w:r>
+          </w:p>
+        </w:tc>
+        <w:tc>
+          <w:tcPr>
+            <w:tcBorders>
+              <w:bottom w:val="single" w:sz="4" w:space="0" w:color="666666"/>
+              <w:top w:val="single" w:sz="4" w:space="0" w:color="666666"/>
+            </w:tcBorders>
+            <w:shd w:val="clear" w:color="auto" w:fill="FFFFFF"/>
+            <w:tcMar>
+              <w:top w:w="0" w:type="dxa"/>
+              <w:bottom w:w="0" w:type="dxa"/>
+              <w:left w:w="0" w:type="dxa"/>
+              <w:right w:w="0" w:type="dxa"/>
+            </w:tcMar>
+            <w:vAlign w:val="center"/>
+          </w:tcPr>
+          <w:p>
+            <w:pPr>
+              <w:keepNext/>
+              <w:jc w:val="left"/>
+              <w:spacing w:after="100" w:before="100" w:line="240"/>
+              <w:ind w:firstLine="0" w:left="100" w:right="100"/>
+            </w:pPr>
+            <w:r xmlns:w="http://schemas.openxmlformats.org/wordprocessingml/2006/main" xmlns:wp="http://schemas.openxmlformats.org/drawingml/2006/wordprocessingDrawing" xmlns:r="http://schemas.openxmlformats.org/officeDocument/2006/relationships" xmlns:w14="http://schemas.microsoft.com/office/word/2010/wordml">
+              <w:rPr>
+                <w:rFonts w:ascii="Arial" w:hAnsi="Arial" w:eastAsia="Arial" w:cs="Arial"/>
+                <w:sz w:val="16"/>
+                <w:szCs w:val="16"/>
+                <w:color w:val="000000"/>
+              </w:rPr>
+              <w:t xml:space="preserve">ab:”diarrh*” OR ab:”Dysentery” OR title:”diarrh*” OR title:”Dysentery” OR id:”diarrhea” OR de:”diarrhea”</w:t>
+            </w:r>
+          </w:p>
+        </w:tc>
+        <w:tc>
+          <w:tcPr>
+            <w:tcBorders>
+              <w:bottom w:val="single" w:sz="4" w:space="0" w:color="666666"/>
+              <w:top w:val="single" w:sz="4" w:space="0" w:color="666666"/>
+            </w:tcBorders>
+            <w:shd w:val="clear" w:color="auto" w:fill="FFFFFF"/>
+            <w:tcMar>
+              <w:top w:w="0" w:type="dxa"/>
+              <w:bottom w:w="0" w:type="dxa"/>
+              <w:left w:w="0" w:type="dxa"/>
+              <w:right w:w="0" w:type="dxa"/>
+            </w:tcMar>
+            <w:vAlign w:val="center"/>
+          </w:tcPr>
+          <w:p>
+            <w:pPr>
+              <w:keepNext/>
+              <w:jc w:val="left"/>
+              <w:spacing w:after="100" w:before="100" w:line="240"/>
+              <w:ind w:firstLine="0" w:left="100" w:right="100"/>
+            </w:pPr>
+            <w:r xmlns:w="http://schemas.openxmlformats.org/wordprocessingml/2006/main" xmlns:wp="http://schemas.openxmlformats.org/drawingml/2006/wordprocessingDrawing" xmlns:r="http://schemas.openxmlformats.org/officeDocument/2006/relationships" xmlns:w14="http://schemas.microsoft.com/office/word/2010/wordml">
+              <w:rPr>
+                <w:rFonts w:ascii="Arial" w:hAnsi="Arial" w:eastAsia="Arial" w:cs="Arial"/>
+                <w:sz w:val="16"/>
+                <w:szCs w:val="16"/>
+                <w:color w:val="000000"/>
+              </w:rPr>
+              <w:t xml:space="preserve">ab:“Child growth” OR ab:”Growth faltering” OR ab:”Child development” OR ab:”Length-for-age” OR ab:”Height-for-age” OR ab:”Weight-for-age” OR ab:”Head circumference” OR ab:”Waist circumference” OR ab:”Stunt*” OR ab:”Wasting” OR ab:”Wasted” OR ab:”Linear growth” OR ab:”Anthropometric measurement*” OR ab:”Maln*” OR ab:”Undernourish*” OR ab:”Undernutrition” OR ab:”Underweight” OR ab:”Growth Disorder*” OR ab:“child nutrition disorder*” OR ab:”Malnutrition” OR ab:”Wasting Syndrome” OR ab:”Thinness” OR ab:“Growth velocity” OR ab:”Acute malnutrition” OR title:“Child growth” OR title:”Growth faltering” OR title:”Child development” OR title:”Length-for-age” OR title:”Height-for-age” OR title:”Weight-for-age” OR title:”Head circumference” OR title:”Waist circumference” OR title:”Stunt*” OR title:”Wasting” OR title:”Wasted” OR title:”Linear growth” OR title:”Anthropometric measurement*” OR title:”Maln*” OR title:”Undernourish*” OR title:”Undernutrition” OR title:”Underweight” OR title:”Growth Disorder*” OR title:“Child nutrition disorder*” OR title:”Malnutrition” OR title:”Wasting Syndrome” OR title:”Thinness” OR title:“Growth velocity” OR title:”Acute malnutrition”OR de:”child development” OR de:”growth” OR de:”arm circumference” OR de:“child development” OR id:”mid-upper-arm circumference” OR de:”anthropometric dimensions”</w:t>
+            </w:r>
+          </w:p>
+        </w:tc>
+      </w:tr>
+      <w:tr>
+        <w:trPr>
+          <w:cantSplit/>
+          <w:trHeight w:val="561" w:hRule="auto"/>
+        </w:trPr>
+        <w:tc>
+          <w:tcPr>
+            <w:tcBorders>
+              <w:bottom w:val="single" w:sz="4" w:space="0" w:color="666666"/>
+              <w:top w:val="single" w:sz="4" w:space="0" w:color="666666"/>
+            </w:tcBorders>
+            <w:shd w:val="clear" w:color="auto" w:fill="FFFFFF"/>
+            <w:tcMar>
+              <w:top w:w="0" w:type="dxa"/>
+              <w:bottom w:w="0" w:type="dxa"/>
+              <w:left w:w="0" w:type="dxa"/>
+              <w:right w:w="0" w:type="dxa"/>
+            </w:tcMar>
+            <w:vAlign w:val="center"/>
+          </w:tcPr>
+          <w:p>
+            <w:pPr>
+              <w:keepNext/>
+              <w:jc w:val="left"/>
+              <w:spacing w:after="100" w:before="100" w:line="240"/>
+              <w:ind w:firstLine="0" w:left="100" w:right="100"/>
+            </w:pPr>
+            <w:r xmlns:w="http://schemas.openxmlformats.org/wordprocessingml/2006/main" xmlns:wp="http://schemas.openxmlformats.org/drawingml/2006/wordprocessingDrawing" xmlns:r="http://schemas.openxmlformats.org/officeDocument/2006/relationships" xmlns:w14="http://schemas.microsoft.com/office/word/2010/wordml">
+              <w:rPr>
+                <w:rFonts w:ascii="Arial" w:hAnsi="Arial" w:eastAsia="Arial" w:cs="Arial"/>
+                <w:sz w:val="16"/>
+                <w:szCs w:val="16"/>
+                <w:color w:val="000000"/>
+              </w:rPr>
+              <w:t xml:space="preserve"/>
+            </w:r>
+          </w:p>
+        </w:tc>
+        <w:tc>
+          <w:tcPr>
+            <w:tcBorders>
+              <w:bottom w:val="single" w:sz="4" w:space="0" w:color="666666"/>
+              <w:top w:val="single" w:sz="4" w:space="0" w:color="666666"/>
+            </w:tcBorders>
+            <w:shd w:val="clear" w:color="auto" w:fill="FFFFFF"/>
+            <w:tcMar>
+              <w:top w:w="0" w:type="dxa"/>
+              <w:bottom w:w="0" w:type="dxa"/>
+              <w:left w:w="0" w:type="dxa"/>
+              <w:right w:w="0" w:type="dxa"/>
+            </w:tcMar>
+            <w:vAlign w:val="center"/>
+          </w:tcPr>
+          <w:p>
+            <w:pPr>
+              <w:keepNext/>
+              <w:jc w:val="left"/>
+              <w:spacing w:after="100" w:before="100" w:line="240"/>
+              <w:ind w:firstLine="0" w:left="100" w:right="100"/>
+            </w:pPr>
+            <w:r xmlns:w="http://schemas.openxmlformats.org/wordprocessingml/2006/main" xmlns:wp="http://schemas.openxmlformats.org/drawingml/2006/wordprocessingDrawing" xmlns:r="http://schemas.openxmlformats.org/officeDocument/2006/relationships" xmlns:w14="http://schemas.microsoft.com/office/word/2010/wordml">
+              <w:rPr>
+                <w:rFonts w:ascii="Arial" w:hAnsi="Arial" w:eastAsia="Arial" w:cs="Arial"/>
+                <w:sz w:val="16"/>
+                <w:szCs w:val="16"/>
+                <w:color w:val="000000"/>
+              </w:rPr>
+              <w:t xml:space="preserve"/>
+            </w:r>
+          </w:p>
+        </w:tc>
+        <w:tc>
+          <w:tcPr>
+            <w:tcBorders>
+              <w:bottom w:val="single" w:sz="4" w:space="0" w:color="666666"/>
+              <w:top w:val="single" w:sz="4" w:space="0" w:color="666666"/>
+            </w:tcBorders>
+            <w:shd w:val="clear" w:color="auto" w:fill="FFFFFF"/>
+            <w:tcMar>
+              <w:top w:w="0" w:type="dxa"/>
+              <w:bottom w:w="0" w:type="dxa"/>
+              <w:left w:w="0" w:type="dxa"/>
+              <w:right w:w="0" w:type="dxa"/>
+            </w:tcMar>
+            <w:vAlign w:val="center"/>
+          </w:tcPr>
+          <w:p>
+            <w:pPr>
+              <w:keepNext/>
+              <w:jc w:val="left"/>
+              <w:spacing w:after="100" w:before="100" w:line="240"/>
+              <w:ind w:firstLine="0" w:left="100" w:right="100"/>
+            </w:pPr>
+            <w:r xmlns:w="http://schemas.openxmlformats.org/wordprocessingml/2006/main" xmlns:wp="http://schemas.openxmlformats.org/drawingml/2006/wordprocessingDrawing" xmlns:r="http://schemas.openxmlformats.org/officeDocument/2006/relationships" xmlns:w14="http://schemas.microsoft.com/office/word/2010/wordml">
+              <w:rPr>
+                <w:rFonts w:ascii="Arial" w:hAnsi="Arial" w:eastAsia="Arial" w:cs="Arial"/>
+                <w:sz w:val="16"/>
+                <w:szCs w:val="16"/>
+                <w:color w:val="000000"/>
+              </w:rPr>
+              <w:t xml:space="preserve"/>
+            </w:r>
+          </w:p>
+        </w:tc>
+        <w:tc>
+          <w:tcPr>
+            <w:tcBorders>
+              <w:bottom w:val="single" w:sz="4" w:space="0" w:color="666666"/>
+              <w:top w:val="single" w:sz="4" w:space="0" w:color="666666"/>
+            </w:tcBorders>
+            <w:shd w:val="clear" w:color="auto" w:fill="FFFFFF"/>
+            <w:tcMar>
+              <w:top w:w="0" w:type="dxa"/>
+              <w:bottom w:w="0" w:type="dxa"/>
+              <w:left w:w="0" w:type="dxa"/>
+              <w:right w:w="0" w:type="dxa"/>
+            </w:tcMar>
+            <w:vAlign w:val="center"/>
+          </w:tcPr>
+          <w:p>
+            <w:pPr>
+              <w:keepNext/>
+              <w:jc w:val="left"/>
+              <w:spacing w:after="100" w:before="100" w:line="240"/>
+              <w:ind w:firstLine="0" w:left="100" w:right="100"/>
+            </w:pPr>
+            <w:r xmlns:w="http://schemas.openxmlformats.org/wordprocessingml/2006/main" xmlns:wp="http://schemas.openxmlformats.org/drawingml/2006/wordprocessingDrawing" xmlns:r="http://schemas.openxmlformats.org/officeDocument/2006/relationships" xmlns:w14="http://schemas.microsoft.com/office/word/2010/wordml">
+              <w:rPr>
+                <w:rFonts w:ascii="Arial" w:hAnsi="Arial" w:eastAsia="Arial" w:cs="Arial"/>
+                <w:sz w:val="16"/>
+                <w:szCs w:val="16"/>
+                <w:color w:val="000000"/>
+              </w:rPr>
+              <w:t xml:space="preserve">OR de:”biological indicators” OR de:“contamination” OR de:”indicator species” OR de:”microbial contamination” OR de:”marker genes” OR de:“microbiological techniques”</w:t>
+            </w:r>
+          </w:p>
+        </w:tc>
+        <w:tc>
+          <w:tcPr>
+            <w:tcBorders>
+              <w:bottom w:val="single" w:sz="4" w:space="0" w:color="666666"/>
+              <w:top w:val="single" w:sz="4" w:space="0" w:color="666666"/>
+            </w:tcBorders>
+            <w:shd w:val="clear" w:color="auto" w:fill="FFFFFF"/>
+            <w:tcMar>
+              <w:top w:w="0" w:type="dxa"/>
+              <w:bottom w:w="0" w:type="dxa"/>
+              <w:left w:w="0" w:type="dxa"/>
+              <w:right w:w="0" w:type="dxa"/>
+            </w:tcMar>
+            <w:vAlign w:val="center"/>
+          </w:tcPr>
+          <w:p>
+            <w:pPr>
+              <w:keepNext/>
+              <w:jc w:val="left"/>
+              <w:spacing w:after="100" w:before="100" w:line="240"/>
+              <w:ind w:firstLine="0" w:left="100" w:right="100"/>
+            </w:pPr>
+            <w:r xmlns:w="http://schemas.openxmlformats.org/wordprocessingml/2006/main" xmlns:wp="http://schemas.openxmlformats.org/drawingml/2006/wordprocessingDrawing" xmlns:r="http://schemas.openxmlformats.org/officeDocument/2006/relationships" xmlns:w14="http://schemas.microsoft.com/office/word/2010/wordml">
+              <w:rPr>
+                <w:rFonts w:ascii="Arial" w:hAnsi="Arial" w:eastAsia="Arial" w:cs="Arial"/>
+                <w:sz w:val="16"/>
+                <w:szCs w:val="16"/>
+                <w:color w:val="000000"/>
+              </w:rPr>
+              <w:t xml:space="preserve">OR ab:”Stool examination” OR ab:”Stool sampling” OR ab:”Stool collection” OR title:“Enteric infection*” OR title:”Soil-transmitted helminth*” OR title:”Protozoan*” OR title:”Seroconversion” OR title:”Fecal microbio*” OR title:”Faecal microbio*” OR title:”Fecal biomarker*” OR title:”Faecal biomarker*” OR title:”Intestinal Disease*” OR title:”Enteritis” OR title:”Helminthiasis” OR title:“Intestinal infection*” OR title:”Viral infection*” OR title:“Bacterial infection*” OR title:”Parasite infection*” OR title:”Parasitic infection*” OR title:”Helminth infection*” OR title:”Fecal sampling” OR title:”Faecal sampling”</w:t>
+            </w:r>
+          </w:p>
+        </w:tc>
+        <w:tc>
+          <w:tcPr>
+            <w:tcBorders>
+              <w:bottom w:val="single" w:sz="4" w:space="0" w:color="666666"/>
+              <w:top w:val="single" w:sz="4" w:space="0" w:color="666666"/>
+            </w:tcBorders>
+            <w:shd w:val="clear" w:color="auto" w:fill="FFFFFF"/>
+            <w:tcMar>
+              <w:top w:w="0" w:type="dxa"/>
+              <w:bottom w:w="0" w:type="dxa"/>
+              <w:left w:w="0" w:type="dxa"/>
+              <w:right w:w="0" w:type="dxa"/>
+            </w:tcMar>
+            <w:vAlign w:val="center"/>
+          </w:tcPr>
+          <w:p>
+            <w:pPr>
+              <w:keepNext/>
+              <w:jc w:val="left"/>
+              <w:spacing w:after="100" w:before="100" w:line="240"/>
+              <w:ind w:firstLine="0" w:left="100" w:right="100"/>
+            </w:pPr>
+            <w:r xmlns:w="http://schemas.openxmlformats.org/wordprocessingml/2006/main" xmlns:wp="http://schemas.openxmlformats.org/drawingml/2006/wordprocessingDrawing" xmlns:r="http://schemas.openxmlformats.org/officeDocument/2006/relationships" xmlns:w14="http://schemas.microsoft.com/office/word/2010/wordml">
+              <w:rPr>
+                <w:rFonts w:ascii="Arial" w:hAnsi="Arial" w:eastAsia="Arial" w:cs="Arial"/>
+                <w:sz w:val="16"/>
+                <w:szCs w:val="16"/>
+                <w:color w:val="000000"/>
+              </w:rPr>
+              <w:t xml:space="preserve"/>
+            </w:r>
+          </w:p>
+        </w:tc>
+        <w:tc>
+          <w:tcPr>
+            <w:tcBorders>
+              <w:bottom w:val="single" w:sz="4" w:space="0" w:color="666666"/>
+              <w:top w:val="single" w:sz="4" w:space="0" w:color="666666"/>
+            </w:tcBorders>
+            <w:shd w:val="clear" w:color="auto" w:fill="FFFFFF"/>
+            <w:tcMar>
+              <w:top w:w="0" w:type="dxa"/>
+              <w:bottom w:w="0" w:type="dxa"/>
+              <w:left w:w="0" w:type="dxa"/>
+              <w:right w:w="0" w:type="dxa"/>
+            </w:tcMar>
+            <w:vAlign w:val="center"/>
+          </w:tcPr>
+          <w:p>
+            <w:pPr>
+              <w:keepNext/>
+              <w:jc w:val="left"/>
+              <w:spacing w:after="100" w:before="100" w:line="240"/>
+              <w:ind w:firstLine="0" w:left="100" w:right="100"/>
+            </w:pPr>
+            <w:r xmlns:w="http://schemas.openxmlformats.org/wordprocessingml/2006/main" xmlns:wp="http://schemas.openxmlformats.org/drawingml/2006/wordprocessingDrawing" xmlns:r="http://schemas.openxmlformats.org/officeDocument/2006/relationships" xmlns:w14="http://schemas.microsoft.com/office/word/2010/wordml">
+              <w:rPr>
+                <w:rFonts w:ascii="Arial" w:hAnsi="Arial" w:eastAsia="Arial" w:cs="Arial"/>
+                <w:sz w:val="16"/>
+                <w:szCs w:val="16"/>
+                <w:color w:val="000000"/>
+              </w:rPr>
+              <w:t xml:space="preserve"/>
+            </w:r>
+          </w:p>
+        </w:tc>
+      </w:tr>
+      <w:tr>
+        <w:trPr>
+          <w:cantSplit/>
+          <w:trHeight w:val="561" w:hRule="auto"/>
+        </w:trPr>
+        <w:tc>
+          <w:tcPr>
+            <w:tcBorders>
+              <w:bottom w:val="single" w:sz="4" w:space="0" w:color="666666"/>
+              <w:top w:val="single" w:sz="4" w:space="0" w:color="666666"/>
+            </w:tcBorders>
+            <w:shd w:val="clear" w:color="auto" w:fill="FFFFFF"/>
+            <w:tcMar>
+              <w:top w:w="0" w:type="dxa"/>
+              <w:bottom w:w="0" w:type="dxa"/>
+              <w:left w:w="0" w:type="dxa"/>
+              <w:right w:w="0" w:type="dxa"/>
+            </w:tcMar>
+            <w:vAlign w:val="center"/>
+          </w:tcPr>
+          <w:p>
+            <w:pPr>
+              <w:keepNext/>
+              <w:jc w:val="left"/>
+              <w:spacing w:after="100" w:before="100" w:line="240"/>
+              <w:ind w:firstLine="0" w:left="100" w:right="100"/>
+            </w:pPr>
+            <w:r xmlns:w="http://schemas.openxmlformats.org/wordprocessingml/2006/main" xmlns:wp="http://schemas.openxmlformats.org/drawingml/2006/wordprocessingDrawing" xmlns:r="http://schemas.openxmlformats.org/officeDocument/2006/relationships" xmlns:w14="http://schemas.microsoft.com/office/word/2010/wordml">
+              <w:rPr>
+                <w:rFonts w:ascii="Arial" w:hAnsi="Arial" w:eastAsia="Arial" w:cs="Arial"/>
+                <w:sz w:val="16"/>
+                <w:szCs w:val="16"/>
+                <w:color w:val="000000"/>
+              </w:rPr>
+              <w:t xml:space="preserve"/>
+            </w:r>
+          </w:p>
+        </w:tc>
+        <w:tc>
+          <w:tcPr>
+            <w:tcBorders>
+              <w:bottom w:val="single" w:sz="4" w:space="0" w:color="666666"/>
+              <w:top w:val="single" w:sz="4" w:space="0" w:color="666666"/>
+            </w:tcBorders>
+            <w:shd w:val="clear" w:color="auto" w:fill="FFFFFF"/>
+            <w:tcMar>
+              <w:top w:w="0" w:type="dxa"/>
+              <w:bottom w:w="0" w:type="dxa"/>
+              <w:left w:w="0" w:type="dxa"/>
+              <w:right w:w="0" w:type="dxa"/>
+            </w:tcMar>
+            <w:vAlign w:val="center"/>
+          </w:tcPr>
+          <w:p>
+            <w:pPr>
+              <w:keepNext/>
+              <w:jc w:val="left"/>
+              <w:spacing w:after="100" w:before="100" w:line="240"/>
+              <w:ind w:firstLine="0" w:left="100" w:right="100"/>
+            </w:pPr>
+            <w:r xmlns:w="http://schemas.openxmlformats.org/wordprocessingml/2006/main" xmlns:wp="http://schemas.openxmlformats.org/drawingml/2006/wordprocessingDrawing" xmlns:r="http://schemas.openxmlformats.org/officeDocument/2006/relationships" xmlns:w14="http://schemas.microsoft.com/office/word/2010/wordml">
+              <w:rPr>
+                <w:rFonts w:ascii="Arial" w:hAnsi="Arial" w:eastAsia="Arial" w:cs="Arial"/>
+                <w:sz w:val="16"/>
+                <w:szCs w:val="16"/>
+                <w:color w:val="000000"/>
+              </w:rPr>
+              <w:t xml:space="preserve"/>
+            </w:r>
+          </w:p>
+        </w:tc>
+        <w:tc>
+          <w:tcPr>
+            <w:tcBorders>
+              <w:bottom w:val="single" w:sz="4" w:space="0" w:color="666666"/>
+              <w:top w:val="single" w:sz="4" w:space="0" w:color="666666"/>
+            </w:tcBorders>
+            <w:shd w:val="clear" w:color="auto" w:fill="FFFFFF"/>
+            <w:tcMar>
+              <w:top w:w="0" w:type="dxa"/>
+              <w:bottom w:w="0" w:type="dxa"/>
+              <w:left w:w="0" w:type="dxa"/>
+              <w:right w:w="0" w:type="dxa"/>
+            </w:tcMar>
+            <w:vAlign w:val="center"/>
+          </w:tcPr>
+          <w:p>
+            <w:pPr>
+              <w:keepNext/>
+              <w:jc w:val="left"/>
+              <w:spacing w:after="100" w:before="100" w:line="240"/>
+              <w:ind w:firstLine="0" w:left="100" w:right="100"/>
+            </w:pPr>
+            <w:r xmlns:w="http://schemas.openxmlformats.org/wordprocessingml/2006/main" xmlns:wp="http://schemas.openxmlformats.org/drawingml/2006/wordprocessingDrawing" xmlns:r="http://schemas.openxmlformats.org/officeDocument/2006/relationships" xmlns:w14="http://schemas.microsoft.com/office/word/2010/wordml">
+              <w:rPr>
+                <w:rFonts w:ascii="Arial" w:hAnsi="Arial" w:eastAsia="Arial" w:cs="Arial"/>
+                <w:sz w:val="16"/>
+                <w:szCs w:val="16"/>
+                <w:color w:val="000000"/>
+              </w:rPr>
+              <w:t xml:space="preserve"/>
+            </w:r>
+          </w:p>
+        </w:tc>
+        <w:tc>
+          <w:tcPr>
+            <w:tcBorders>
+              <w:bottom w:val="single" w:sz="4" w:space="0" w:color="666666"/>
+              <w:top w:val="single" w:sz="4" w:space="0" w:color="666666"/>
+            </w:tcBorders>
+            <w:shd w:val="clear" w:color="auto" w:fill="FFFFFF"/>
+            <w:tcMar>
+              <w:top w:w="0" w:type="dxa"/>
+              <w:bottom w:w="0" w:type="dxa"/>
+              <w:left w:w="0" w:type="dxa"/>
+              <w:right w:w="0" w:type="dxa"/>
+            </w:tcMar>
+            <w:vAlign w:val="center"/>
+          </w:tcPr>
+          <w:p>
+            <w:pPr>
+              <w:keepNext/>
+              <w:jc w:val="left"/>
+              <w:spacing w:after="100" w:before="100" w:line="240"/>
+              <w:ind w:firstLine="0" w:left="100" w:right="100"/>
+            </w:pPr>
+            <w:r xmlns:w="http://schemas.openxmlformats.org/wordprocessingml/2006/main" xmlns:wp="http://schemas.openxmlformats.org/drawingml/2006/wordprocessingDrawing" xmlns:r="http://schemas.openxmlformats.org/officeDocument/2006/relationships" xmlns:w14="http://schemas.microsoft.com/office/word/2010/wordml">
+              <w:rPr>
+                <w:rFonts w:ascii="Arial" w:hAnsi="Arial" w:eastAsia="Arial" w:cs="Arial"/>
+                <w:sz w:val="16"/>
+                <w:szCs w:val="16"/>
+                <w:color w:val="000000"/>
+              </w:rPr>
+              <w:t xml:space="preserve"/>
+            </w:r>
+          </w:p>
+        </w:tc>
+        <w:tc>
+          <w:tcPr>
+            <w:tcBorders>
+              <w:bottom w:val="single" w:sz="4" w:space="0" w:color="666666"/>
+              <w:top w:val="single" w:sz="4" w:space="0" w:color="666666"/>
+            </w:tcBorders>
+            <w:shd w:val="clear" w:color="auto" w:fill="FFFFFF"/>
+            <w:tcMar>
+              <w:top w:w="0" w:type="dxa"/>
+              <w:bottom w:w="0" w:type="dxa"/>
+              <w:left w:w="0" w:type="dxa"/>
+              <w:right w:w="0" w:type="dxa"/>
+            </w:tcMar>
+            <w:vAlign w:val="center"/>
+          </w:tcPr>
+          <w:p>
+            <w:pPr>
+              <w:keepNext/>
+              <w:jc w:val="left"/>
+              <w:spacing w:after="100" w:before="100" w:line="240"/>
+              <w:ind w:firstLine="0" w:left="100" w:right="100"/>
+            </w:pPr>
+            <w:r xmlns:w="http://schemas.openxmlformats.org/wordprocessingml/2006/main" xmlns:wp="http://schemas.openxmlformats.org/drawingml/2006/wordprocessingDrawing" xmlns:r="http://schemas.openxmlformats.org/officeDocument/2006/relationships" xmlns:w14="http://schemas.microsoft.com/office/word/2010/wordml">
+              <w:rPr>
+                <w:rFonts w:ascii="Arial" w:hAnsi="Arial" w:eastAsia="Arial" w:cs="Arial"/>
+                <w:sz w:val="16"/>
+                <w:szCs w:val="16"/>
+                <w:color w:val="000000"/>
+              </w:rPr>
+              <w:t xml:space="preserve">OR title:”Stool examination” OR title:”Stool sampling” OR title:”Stool collection” OR de:”faecal examination” OR de:”helminthoses” OR de:”helminths” OR de:”parasites” OR de:“parasitoses” OR de:”intestinal microorganisms” OR de:“diarrhoeagenic E. coli” OR de:“Diarrhoeagenic Escherichia coli“</w:t>
+            </w:r>
+          </w:p>
+        </w:tc>
+        <w:tc>
+          <w:tcPr>
+            <w:tcBorders>
+              <w:bottom w:val="single" w:sz="4" w:space="0" w:color="666666"/>
+              <w:top w:val="single" w:sz="4" w:space="0" w:color="666666"/>
+            </w:tcBorders>
+            <w:shd w:val="clear" w:color="auto" w:fill="FFFFFF"/>
+            <w:tcMar>
+              <w:top w:w="0" w:type="dxa"/>
+              <w:bottom w:w="0" w:type="dxa"/>
+              <w:left w:w="0" w:type="dxa"/>
+              <w:right w:w="0" w:type="dxa"/>
+            </w:tcMar>
+            <w:vAlign w:val="center"/>
+          </w:tcPr>
+          <w:p>
+            <w:pPr>
+              <w:keepNext/>
+              <w:jc w:val="left"/>
+              <w:spacing w:after="100" w:before="100" w:line="240"/>
+              <w:ind w:firstLine="0" w:left="100" w:right="100"/>
+            </w:pPr>
+            <w:r xmlns:w="http://schemas.openxmlformats.org/wordprocessingml/2006/main" xmlns:wp="http://schemas.openxmlformats.org/drawingml/2006/wordprocessingDrawing" xmlns:r="http://schemas.openxmlformats.org/officeDocument/2006/relationships" xmlns:w14="http://schemas.microsoft.com/office/word/2010/wordml">
+              <w:rPr>
+                <w:rFonts w:ascii="Arial" w:hAnsi="Arial" w:eastAsia="Arial" w:cs="Arial"/>
+                <w:sz w:val="16"/>
+                <w:szCs w:val="16"/>
+                <w:color w:val="000000"/>
+              </w:rPr>
+              <w:t xml:space="preserve"/>
+            </w:r>
+          </w:p>
+        </w:tc>
+        <w:tc>
+          <w:tcPr>
+            <w:tcBorders>
+              <w:bottom w:val="single" w:sz="4" w:space="0" w:color="666666"/>
+              <w:top w:val="single" w:sz="4" w:space="0" w:color="666666"/>
+            </w:tcBorders>
+            <w:shd w:val="clear" w:color="auto" w:fill="FFFFFF"/>
+            <w:tcMar>
+              <w:top w:w="0" w:type="dxa"/>
+              <w:bottom w:w="0" w:type="dxa"/>
+              <w:left w:w="0" w:type="dxa"/>
+              <w:right w:w="0" w:type="dxa"/>
+            </w:tcMar>
+            <w:vAlign w:val="center"/>
+          </w:tcPr>
+          <w:p>
+            <w:pPr>
+              <w:keepNext/>
+              <w:jc w:val="left"/>
+              <w:spacing w:after="100" w:before="100" w:line="240"/>
+              <w:ind w:firstLine="0" w:left="100" w:right="100"/>
+            </w:pPr>
+            <w:r xmlns:w="http://schemas.openxmlformats.org/wordprocessingml/2006/main" xmlns:wp="http://schemas.openxmlformats.org/drawingml/2006/wordprocessingDrawing" xmlns:r="http://schemas.openxmlformats.org/officeDocument/2006/relationships" xmlns:w14="http://schemas.microsoft.com/office/word/2010/wordml">
+              <w:rPr>
+                <w:rFonts w:ascii="Arial" w:hAnsi="Arial" w:eastAsia="Arial" w:cs="Arial"/>
+                <w:sz w:val="16"/>
+                <w:szCs w:val="16"/>
+                <w:color w:val="000000"/>
+              </w:rPr>
+              <w:t xml:space="preserve"/>
+            </w:r>
+          </w:p>
+        </w:tc>
+      </w:tr>
+      <w:tr>
+        <w:trPr>
+          <w:cantSplit/>
+          <w:trHeight w:val="569" w:hRule="auto"/>
+        </w:trPr>
+        <w:tc>
+          <w:tcPr>
+            <w:tcBorders>
+              <w:bottom w:val="single" w:sz="4" w:space="0" w:color="666666"/>
+              <w:top w:val="single" w:sz="4" w:space="0" w:color="666666"/>
+            </w:tcBorders>
+            <w:shd w:val="clear" w:color="auto" w:fill="FFFFFF"/>
+            <w:tcMar>
+              <w:top w:w="0" w:type="dxa"/>
+              <w:bottom w:w="0" w:type="dxa"/>
+              <w:left w:w="0" w:type="dxa"/>
+              <w:right w:w="0" w:type="dxa"/>
+            </w:tcMar>
+            <w:vAlign w:val="center"/>
+          </w:tcPr>
+          <w:p>
+            <w:pPr>
+              <w:keepNext/>
+              <w:jc w:val="left"/>
+              <w:spacing w:after="100" w:before="100" w:line="240"/>
+              <w:ind w:firstLine="0" w:left="100" w:right="100"/>
+            </w:pPr>
+            <w:r xmlns:w="http://schemas.openxmlformats.org/wordprocessingml/2006/main" xmlns:wp="http://schemas.openxmlformats.org/drawingml/2006/wordprocessingDrawing" xmlns:r="http://schemas.openxmlformats.org/officeDocument/2006/relationships" xmlns:w14="http://schemas.microsoft.com/office/word/2010/wordml">
+              <w:rPr>
+                <w:rFonts w:ascii="Arial" w:hAnsi="Arial" w:eastAsia="Arial" w:cs="Arial"/>
+                <w:sz w:val="16"/>
+                <w:szCs w:val="16"/>
+                <w:color w:val="000000"/>
+              </w:rPr>
+              <w:t xml:space="preserve">Web of Science</w:t>
+            </w:r>
+          </w:p>
+        </w:tc>
+        <w:tc>
+          <w:tcPr>
+            <w:tcBorders>
+              <w:bottom w:val="single" w:sz="4" w:space="0" w:color="666666"/>
+              <w:top w:val="single" w:sz="4" w:space="0" w:color="666666"/>
+            </w:tcBorders>
+            <w:shd w:val="clear" w:color="auto" w:fill="FFFFFF"/>
+            <w:tcMar>
+              <w:top w:w="0" w:type="dxa"/>
+              <w:bottom w:w="0" w:type="dxa"/>
+              <w:left w:w="0" w:type="dxa"/>
+              <w:right w:w="0" w:type="dxa"/>
+            </w:tcMar>
+            <w:vAlign w:val="center"/>
+          </w:tcPr>
+          <w:p>
+            <w:pPr>
+              <w:keepNext/>
+              <w:jc w:val="left"/>
+              <w:spacing w:after="100" w:before="100" w:line="240"/>
+              <w:ind w:firstLine="0" w:left="100" w:right="100"/>
+            </w:pPr>
+            <w:r xmlns:w="http://schemas.openxmlformats.org/wordprocessingml/2006/main" xmlns:wp="http://schemas.openxmlformats.org/drawingml/2006/wordprocessingDrawing" xmlns:r="http://schemas.openxmlformats.org/officeDocument/2006/relationships" xmlns:w14="http://schemas.microsoft.com/office/word/2010/wordml">
+              <w:rPr>
+                <w:rFonts w:ascii="Arial" w:hAnsi="Arial" w:eastAsia="Arial" w:cs="Arial"/>
+                <w:sz w:val="16"/>
+                <w:szCs w:val="16"/>
+                <w:color w:val="000000"/>
+              </w:rPr>
+              <w:t xml:space="preserve">TS=((“matched”) OR (“trial”) OR (“RCT”) OR (“experiment”) OR (“intervention”) OR (“randomized”) OR (“randomised”) OR (“quasi-randomized”) OR (“quasi-randomised”) OR (“quasi-experimental”) OR (“pseudo-randomized”) OR (“pseudo-randomised”))</w:t>
+            </w:r>
+          </w:p>
+        </w:tc>
+        <w:tc>
+          <w:tcPr>
+            <w:tcBorders>
+              <w:bottom w:val="single" w:sz="4" w:space="0" w:color="666666"/>
+              <w:top w:val="single" w:sz="4" w:space="0" w:color="666666"/>
+            </w:tcBorders>
+            <w:shd w:val="clear" w:color="auto" w:fill="FFFFFF"/>
+            <w:tcMar>
+              <w:top w:w="0" w:type="dxa"/>
+              <w:bottom w:w="0" w:type="dxa"/>
+              <w:left w:w="0" w:type="dxa"/>
+              <w:right w:w="0" w:type="dxa"/>
+            </w:tcMar>
+            <w:vAlign w:val="center"/>
+          </w:tcPr>
+          <w:p>
+            <w:pPr>
+              <w:keepNext/>
+              <w:jc w:val="left"/>
+              <w:spacing w:after="100" w:before="100" w:line="240"/>
+              <w:ind w:firstLine="0" w:left="100" w:right="100"/>
+            </w:pPr>
+            <w:r xmlns:w="http://schemas.openxmlformats.org/wordprocessingml/2006/main" xmlns:wp="http://schemas.openxmlformats.org/drawingml/2006/wordprocessingDrawing" xmlns:r="http://schemas.openxmlformats.org/officeDocument/2006/relationships" xmlns:w14="http://schemas.microsoft.com/office/word/2010/wordml">
+              <w:rPr>
+                <w:rFonts w:ascii="Arial" w:hAnsi="Arial" w:eastAsia="Arial" w:cs="Arial"/>
+                <w:sz w:val="16"/>
+                <w:szCs w:val="16"/>
+                <w:color w:val="000000"/>
+              </w:rPr>
+              <w:t xml:space="preserve">TS=((“Water”) OR (“Sanitation”) OR (“Hygiene”) OR (“Handwashing”) OR (“WSH”) OR (“Sanitary Drainage”) OR (“disinfect*”))</w:t>
+            </w:r>
+          </w:p>
+        </w:tc>
+        <w:tc>
+          <w:tcPr>
+            <w:tcBorders>
+              <w:bottom w:val="single" w:sz="4" w:space="0" w:color="666666"/>
+              <w:top w:val="single" w:sz="4" w:space="0" w:color="666666"/>
+            </w:tcBorders>
+            <w:shd w:val="clear" w:color="auto" w:fill="FFFFFF"/>
+            <w:tcMar>
+              <w:top w:w="0" w:type="dxa"/>
+              <w:bottom w:w="0" w:type="dxa"/>
+              <w:left w:w="0" w:type="dxa"/>
+              <w:right w:w="0" w:type="dxa"/>
+            </w:tcMar>
+            <w:vAlign w:val="center"/>
+          </w:tcPr>
+          <w:p>
+            <w:pPr>
+              <w:keepNext/>
+              <w:jc w:val="left"/>
+              <w:spacing w:after="100" w:before="100" w:line="240"/>
+              <w:ind w:firstLine="0" w:left="100" w:right="100"/>
+            </w:pPr>
+            <w:r xmlns:w="http://schemas.openxmlformats.org/wordprocessingml/2006/main" xmlns:wp="http://schemas.openxmlformats.org/drawingml/2006/wordprocessingDrawing" xmlns:r="http://schemas.openxmlformats.org/officeDocument/2006/relationships" xmlns:w14="http://schemas.microsoft.com/office/word/2010/wordml">
+              <w:rPr>
+                <w:rFonts w:ascii="Arial" w:hAnsi="Arial" w:eastAsia="Arial" w:cs="Arial"/>
+                <w:sz w:val="16"/>
+                <w:szCs w:val="16"/>
+                <w:color w:val="000000"/>
+              </w:rPr>
+              <w:t xml:space="preserve">TS=((“molecular source tracking”) OR (“microbial source tracking”) OR (“microbial transmission”) OR (“diarrh$eal pathogen”) OR (“diarrh$eal pathogens”) OR (“f$ecal-oral”) OR (“enteric pathogen$”) OR (“ruminant*”) OR (“avian*”) OR (“f$ecal”) OR (“f$eces”) OR (“f$ecally”))</w:t>
+            </w:r>
+          </w:p>
+        </w:tc>
+        <w:tc>
+          <w:tcPr>
+            <w:tcBorders>
+              <w:bottom w:val="single" w:sz="4" w:space="0" w:color="666666"/>
+              <w:top w:val="single" w:sz="4" w:space="0" w:color="666666"/>
+            </w:tcBorders>
+            <w:shd w:val="clear" w:color="auto" w:fill="FFFFFF"/>
+            <w:tcMar>
+              <w:top w:w="0" w:type="dxa"/>
+              <w:bottom w:w="0" w:type="dxa"/>
+              <w:left w:w="0" w:type="dxa"/>
+              <w:right w:w="0" w:type="dxa"/>
+            </w:tcMar>
+            <w:vAlign w:val="center"/>
+          </w:tcPr>
+          <w:p>
+            <w:pPr>
+              <w:keepNext/>
+              <w:jc w:val="left"/>
+              <w:spacing w:after="100" w:before="100" w:line="240"/>
+              <w:ind w:firstLine="0" w:left="100" w:right="100"/>
+            </w:pPr>
+            <w:r xmlns:w="http://schemas.openxmlformats.org/wordprocessingml/2006/main" xmlns:wp="http://schemas.openxmlformats.org/drawingml/2006/wordprocessingDrawing" xmlns:r="http://schemas.openxmlformats.org/officeDocument/2006/relationships" xmlns:w14="http://schemas.microsoft.com/office/word/2010/wordml">
+              <w:rPr>
+                <w:rFonts w:ascii="Arial" w:hAnsi="Arial" w:eastAsia="Arial" w:cs="Arial"/>
+                <w:sz w:val="16"/>
+                <w:szCs w:val="16"/>
+                <w:color w:val="000000"/>
+              </w:rPr>
+              <w:t xml:space="preserve">TS=((“Enteric infection$”) OR (“Soil-transmitted helminth$”) OR (“Protozoan$”) OR (“Seroconversion”) OR (“F$ecal microbio*”) OR (“F$ecal biomarker”) OR (“F$ecal biomarkers”)  OR (“Seroconversion”) OR (“Helminthias$s”) OR (“Intestinal infection$”) OR (“Viral infection$”) OR</w:t>
+            </w:r>
+          </w:p>
+        </w:tc>
+        <w:tc>
+          <w:tcPr>
+            <w:tcBorders>
+              <w:bottom w:val="single" w:sz="4" w:space="0" w:color="666666"/>
+              <w:top w:val="single" w:sz="4" w:space="0" w:color="666666"/>
+            </w:tcBorders>
+            <w:shd w:val="clear" w:color="auto" w:fill="FFFFFF"/>
+            <w:tcMar>
+              <w:top w:w="0" w:type="dxa"/>
+              <w:bottom w:w="0" w:type="dxa"/>
+              <w:left w:w="0" w:type="dxa"/>
+              <w:right w:w="0" w:type="dxa"/>
+            </w:tcMar>
+            <w:vAlign w:val="center"/>
+          </w:tcPr>
+          <w:p>
+            <w:pPr>
+              <w:keepNext/>
+              <w:jc w:val="left"/>
+              <w:spacing w:after="100" w:before="100" w:line="240"/>
+              <w:ind w:firstLine="0" w:left="100" w:right="100"/>
+            </w:pPr>
+            <w:r xmlns:w="http://schemas.openxmlformats.org/wordprocessingml/2006/main" xmlns:wp="http://schemas.openxmlformats.org/drawingml/2006/wordprocessingDrawing" xmlns:r="http://schemas.openxmlformats.org/officeDocument/2006/relationships" xmlns:w14="http://schemas.microsoft.com/office/word/2010/wordml">
+              <w:rPr>
+                <w:rFonts w:ascii="Arial" w:hAnsi="Arial" w:eastAsia="Arial" w:cs="Arial"/>
+                <w:sz w:val="16"/>
+                <w:szCs w:val="16"/>
+                <w:color w:val="000000"/>
+              </w:rPr>
+              <w:t xml:space="preserve">OR (“Diarrh*”) OR (“Dysentery”)</w:t>
+            </w:r>
+          </w:p>
+        </w:tc>
+        <w:tc>
+          <w:tcPr>
+            <w:tcBorders>
+              <w:bottom w:val="single" w:sz="4" w:space="0" w:color="666666"/>
+              <w:top w:val="single" w:sz="4" w:space="0" w:color="666666"/>
+            </w:tcBorders>
+            <w:shd w:val="clear" w:color="auto" w:fill="FFFFFF"/>
+            <w:tcMar>
+              <w:top w:w="0" w:type="dxa"/>
+              <w:bottom w:w="0" w:type="dxa"/>
+              <w:left w:w="0" w:type="dxa"/>
+              <w:right w:w="0" w:type="dxa"/>
+            </w:tcMar>
+            <w:vAlign w:val="center"/>
+          </w:tcPr>
+          <w:p>
+            <w:pPr>
+              <w:keepNext/>
+              <w:jc w:val="left"/>
+              <w:spacing w:after="100" w:before="100" w:line="240"/>
+              <w:ind w:firstLine="0" w:left="100" w:right="100"/>
+            </w:pPr>
+            <w:r xmlns:w="http://schemas.openxmlformats.org/wordprocessingml/2006/main" xmlns:wp="http://schemas.openxmlformats.org/drawingml/2006/wordprocessingDrawing" xmlns:r="http://schemas.openxmlformats.org/officeDocument/2006/relationships" xmlns:w14="http://schemas.microsoft.com/office/word/2010/wordml">
+              <w:rPr>
+                <w:rFonts w:ascii="Arial" w:hAnsi="Arial" w:eastAsia="Arial" w:cs="Arial"/>
+                <w:sz w:val="16"/>
+                <w:szCs w:val="16"/>
+                <w:color w:val="000000"/>
+              </w:rPr>
+              <w:t xml:space="preserve">OR (“Child growth”) OR (“Growth faltering”)OR (“Child development”) OR (“Length-for-age”) OR (“Height-for-age”) OR (“Weight-for-age”) OR (“Head circumference”) OR (“Waist circumference”) OR (“Stunt*”) OR (“Wasting”) OR (“Wasted”) OR (“Linear growth”) OR (“Anthropometric measurement$”) OR (“Maln*”) OR (“Undernourish*”) OR (“Undernutrition”) OR (“Underweight”) OR (“Growth Disorders”) OR (“Child nutrition disorder$”) OR (“Wasting syndrome”) OR (“Thinness”) OR</w:t>
+            </w:r>
+          </w:p>
+        </w:tc>
+      </w:tr>
+      <w:tr>
+        <w:trPr>
+          <w:cantSplit/>
+          <w:trHeight w:val="569" w:hRule="auto"/>
+        </w:trPr>
+        <w:tc>
+          <w:tcPr>
+            <w:tcBorders>
+              <w:bottom w:val="single" w:sz="4" w:space="0" w:color="666666"/>
+              <w:top w:val="single" w:sz="4" w:space="0" w:color="666666"/>
+            </w:tcBorders>
+            <w:shd w:val="clear" w:color="auto" w:fill="FFFFFF"/>
+            <w:tcMar>
+              <w:top w:w="0" w:type="dxa"/>
+              <w:bottom w:w="0" w:type="dxa"/>
+              <w:left w:w="0" w:type="dxa"/>
+              <w:right w:w="0" w:type="dxa"/>
+            </w:tcMar>
+            <w:vAlign w:val="center"/>
+          </w:tcPr>
+          <w:p>
+            <w:pPr>
+              <w:keepNext/>
+              <w:jc w:val="left"/>
+              <w:spacing w:after="100" w:before="100" w:line="240"/>
+              <w:ind w:firstLine="0" w:left="100" w:right="100"/>
+            </w:pPr>
+            <w:r xmlns:w="http://schemas.openxmlformats.org/wordprocessingml/2006/main" xmlns:wp="http://schemas.openxmlformats.org/drawingml/2006/wordprocessingDrawing" xmlns:r="http://schemas.openxmlformats.org/officeDocument/2006/relationships" xmlns:w14="http://schemas.microsoft.com/office/word/2010/wordml">
+              <w:rPr>
+                <w:rFonts w:ascii="Arial" w:hAnsi="Arial" w:eastAsia="Arial" w:cs="Arial"/>
+                <w:sz w:val="16"/>
+                <w:szCs w:val="16"/>
+                <w:color w:val="000000"/>
+              </w:rPr>
+              <w:t xml:space="preserve"/>
+            </w:r>
+          </w:p>
+        </w:tc>
+        <w:tc>
+          <w:tcPr>
+            <w:tcBorders>
+              <w:bottom w:val="single" w:sz="4" w:space="0" w:color="666666"/>
+              <w:top w:val="single" w:sz="4" w:space="0" w:color="666666"/>
+            </w:tcBorders>
+            <w:shd w:val="clear" w:color="auto" w:fill="FFFFFF"/>
+            <w:tcMar>
+              <w:top w:w="0" w:type="dxa"/>
+              <w:bottom w:w="0" w:type="dxa"/>
+              <w:left w:w="0" w:type="dxa"/>
+              <w:right w:w="0" w:type="dxa"/>
+            </w:tcMar>
+            <w:vAlign w:val="center"/>
+          </w:tcPr>
+          <w:p>
+            <w:pPr>
+              <w:keepNext/>
+              <w:jc w:val="left"/>
+              <w:spacing w:after="100" w:before="100" w:line="240"/>
+              <w:ind w:firstLine="0" w:left="100" w:right="100"/>
+            </w:pPr>
+            <w:r xmlns:w="http://schemas.openxmlformats.org/wordprocessingml/2006/main" xmlns:wp="http://schemas.openxmlformats.org/drawingml/2006/wordprocessingDrawing" xmlns:r="http://schemas.openxmlformats.org/officeDocument/2006/relationships" xmlns:w14="http://schemas.microsoft.com/office/word/2010/wordml">
+              <w:rPr>
+                <w:rFonts w:ascii="Arial" w:hAnsi="Arial" w:eastAsia="Arial" w:cs="Arial"/>
+                <w:sz w:val="16"/>
+                <w:szCs w:val="16"/>
+                <w:color w:val="000000"/>
+              </w:rPr>
+              <w:t xml:space="preserve"/>
+            </w:r>
+          </w:p>
+        </w:tc>
+        <w:tc>
+          <w:tcPr>
+            <w:tcBorders>
+              <w:bottom w:val="single" w:sz="4" w:space="0" w:color="666666"/>
+              <w:top w:val="single" w:sz="4" w:space="0" w:color="666666"/>
+            </w:tcBorders>
+            <w:shd w:val="clear" w:color="auto" w:fill="FFFFFF"/>
+            <w:tcMar>
+              <w:top w:w="0" w:type="dxa"/>
+              <w:bottom w:w="0" w:type="dxa"/>
+              <w:left w:w="0" w:type="dxa"/>
+              <w:right w:w="0" w:type="dxa"/>
+            </w:tcMar>
+            <w:vAlign w:val="center"/>
+          </w:tcPr>
+          <w:p>
+            <w:pPr>
+              <w:keepNext/>
+              <w:jc w:val="left"/>
+              <w:spacing w:after="100" w:before="100" w:line="240"/>
+              <w:ind w:firstLine="0" w:left="100" w:right="100"/>
+            </w:pPr>
+            <w:r xmlns:w="http://schemas.openxmlformats.org/wordprocessingml/2006/main" xmlns:wp="http://schemas.openxmlformats.org/drawingml/2006/wordprocessingDrawing" xmlns:r="http://schemas.openxmlformats.org/officeDocument/2006/relationships" xmlns:w14="http://schemas.microsoft.com/office/word/2010/wordml">
+              <w:rPr>
+                <w:rFonts w:ascii="Arial" w:hAnsi="Arial" w:eastAsia="Arial" w:cs="Arial"/>
+                <w:sz w:val="16"/>
+                <w:szCs w:val="16"/>
+                <w:color w:val="000000"/>
+              </w:rPr>
+              <w:t xml:space="preserve"/>
+            </w:r>
+          </w:p>
+        </w:tc>
+        <w:tc>
+          <w:tcPr>
+            <w:tcBorders>
+              <w:bottom w:val="single" w:sz="4" w:space="0" w:color="666666"/>
+              <w:top w:val="single" w:sz="4" w:space="0" w:color="666666"/>
+            </w:tcBorders>
+            <w:shd w:val="clear" w:color="auto" w:fill="FFFFFF"/>
+            <w:tcMar>
+              <w:top w:w="0" w:type="dxa"/>
+              <w:bottom w:w="0" w:type="dxa"/>
+              <w:left w:w="0" w:type="dxa"/>
+              <w:right w:w="0" w:type="dxa"/>
+            </w:tcMar>
+            <w:vAlign w:val="center"/>
+          </w:tcPr>
+          <w:p>
+            <w:pPr>
+              <w:keepNext/>
+              <w:jc w:val="left"/>
+              <w:spacing w:after="100" w:before="100" w:line="240"/>
+              <w:ind w:firstLine="0" w:left="100" w:right="100"/>
+            </w:pPr>
+            <w:r xmlns:w="http://schemas.openxmlformats.org/wordprocessingml/2006/main" xmlns:wp="http://schemas.openxmlformats.org/drawingml/2006/wordprocessingDrawing" xmlns:r="http://schemas.openxmlformats.org/officeDocument/2006/relationships" xmlns:w14="http://schemas.microsoft.com/office/word/2010/wordml">
+              <w:rPr>
+                <w:rFonts w:ascii="Arial" w:hAnsi="Arial" w:eastAsia="Arial" w:cs="Arial"/>
+                <w:sz w:val="16"/>
+                <w:szCs w:val="16"/>
+                <w:color w:val="000000"/>
+              </w:rPr>
+              <w:t xml:space="preserve"/>
+            </w:r>
+          </w:p>
+        </w:tc>
+        <w:tc>
+          <w:tcPr>
+            <w:tcBorders>
+              <w:bottom w:val="single" w:sz="4" w:space="0" w:color="666666"/>
+              <w:top w:val="single" w:sz="4" w:space="0" w:color="666666"/>
+            </w:tcBorders>
+            <w:shd w:val="clear" w:color="auto" w:fill="FFFFFF"/>
+            <w:tcMar>
+              <w:top w:w="0" w:type="dxa"/>
+              <w:bottom w:w="0" w:type="dxa"/>
+              <w:left w:w="0" w:type="dxa"/>
+              <w:right w:w="0" w:type="dxa"/>
+            </w:tcMar>
+            <w:vAlign w:val="center"/>
+          </w:tcPr>
+          <w:p>
+            <w:pPr>
+              <w:keepNext/>
+              <w:jc w:val="left"/>
+              <w:spacing w:after="100" w:before="100" w:line="240"/>
+              <w:ind w:firstLine="0" w:left="100" w:right="100"/>
+            </w:pPr>
+            <w:r xmlns:w="http://schemas.openxmlformats.org/wordprocessingml/2006/main" xmlns:wp="http://schemas.openxmlformats.org/drawingml/2006/wordprocessingDrawing" xmlns:r="http://schemas.openxmlformats.org/officeDocument/2006/relationships" xmlns:w14="http://schemas.microsoft.com/office/word/2010/wordml">
+              <w:rPr>
+                <w:rFonts w:ascii="Arial" w:hAnsi="Arial" w:eastAsia="Arial" w:cs="Arial"/>
+                <w:sz w:val="16"/>
+                <w:szCs w:val="16"/>
+                <w:color w:val="000000"/>
+              </w:rPr>
+              <w:t xml:space="preserve">(“Bacterial infection$”) OR (“Parasite infection$”) OR (“Parasitic infection$”) OR (“Helminth infection$”) OR (“F$ecal sampling”)</w:t>
+            </w:r>
+          </w:p>
+        </w:tc>
+        <w:tc>
+          <w:tcPr>
+            <w:tcBorders>
+              <w:bottom w:val="single" w:sz="4" w:space="0" w:color="666666"/>
+              <w:top w:val="single" w:sz="4" w:space="0" w:color="666666"/>
+            </w:tcBorders>
+            <w:shd w:val="clear" w:color="auto" w:fill="FFFFFF"/>
+            <w:tcMar>
+              <w:top w:w="0" w:type="dxa"/>
+              <w:bottom w:w="0" w:type="dxa"/>
+              <w:left w:w="0" w:type="dxa"/>
+              <w:right w:w="0" w:type="dxa"/>
+            </w:tcMar>
+            <w:vAlign w:val="center"/>
+          </w:tcPr>
+          <w:p>
+            <w:pPr>
+              <w:keepNext/>
+              <w:jc w:val="left"/>
+              <w:spacing w:after="100" w:before="100" w:line="240"/>
+              <w:ind w:firstLine="0" w:left="100" w:right="100"/>
+            </w:pPr>
+            <w:r xmlns:w="http://schemas.openxmlformats.org/wordprocessingml/2006/main" xmlns:wp="http://schemas.openxmlformats.org/drawingml/2006/wordprocessingDrawing" xmlns:r="http://schemas.openxmlformats.org/officeDocument/2006/relationships" xmlns:w14="http://schemas.microsoft.com/office/word/2010/wordml">
+              <w:rPr>
+                <w:rFonts w:ascii="Arial" w:hAnsi="Arial" w:eastAsia="Arial" w:cs="Arial"/>
+                <w:sz w:val="16"/>
+                <w:szCs w:val="16"/>
+                <w:color w:val="000000"/>
+              </w:rPr>
+              <w:t xml:space="preserve"/>
+            </w:r>
+          </w:p>
+        </w:tc>
+        <w:tc>
+          <w:tcPr>
+            <w:tcBorders>
+              <w:bottom w:val="single" w:sz="4" w:space="0" w:color="666666"/>
+              <w:top w:val="single" w:sz="4" w:space="0" w:color="666666"/>
+            </w:tcBorders>
+            <w:shd w:val="clear" w:color="auto" w:fill="FFFFFF"/>
+            <w:tcMar>
+              <w:top w:w="0" w:type="dxa"/>
+              <w:bottom w:w="0" w:type="dxa"/>
+              <w:left w:w="0" w:type="dxa"/>
+              <w:right w:w="0" w:type="dxa"/>
+            </w:tcMar>
+            <w:vAlign w:val="center"/>
+          </w:tcPr>
+          <w:p>
+            <w:pPr>
+              <w:keepNext/>
+              <w:jc w:val="left"/>
+              <w:spacing w:after="100" w:before="100" w:line="240"/>
+              <w:ind w:firstLine="0" w:left="100" w:right="100"/>
+            </w:pPr>
+            <w:r xmlns:w="http://schemas.openxmlformats.org/wordprocessingml/2006/main" xmlns:wp="http://schemas.openxmlformats.org/drawingml/2006/wordprocessingDrawing" xmlns:r="http://schemas.openxmlformats.org/officeDocument/2006/relationships" xmlns:w14="http://schemas.microsoft.com/office/word/2010/wordml">
+              <w:rPr>
+                <w:rFonts w:ascii="Arial" w:hAnsi="Arial" w:eastAsia="Arial" w:cs="Arial"/>
+                <w:sz w:val="16"/>
+                <w:szCs w:val="16"/>
+                <w:color w:val="000000"/>
+              </w:rPr>
+              <w:t xml:space="preserve">(“Growth velocity”))</w:t>
+            </w:r>
+          </w:p>
+        </w:tc>
+      </w:tr>
+      <w:tr>
+        <w:trPr>
+          <w:cantSplit/>
+          <w:trHeight w:val="561" w:hRule="auto"/>
+        </w:trPr>
+        <w:tc>
+          <w:tcPr>
+            <w:tcBorders>
+              <w:bottom w:val="single" w:sz="4" w:space="0" w:color="666666"/>
+              <w:top w:val="single" w:sz="4" w:space="0" w:color="666666"/>
+            </w:tcBorders>
+            <w:shd w:val="clear" w:color="auto" w:fill="FFFFFF"/>
+            <w:tcMar>
+              <w:top w:w="0" w:type="dxa"/>
+              <w:bottom w:w="0" w:type="dxa"/>
+              <w:left w:w="0" w:type="dxa"/>
+              <w:right w:w="0" w:type="dxa"/>
+            </w:tcMar>
+            <w:vAlign w:val="center"/>
+          </w:tcPr>
+          <w:p>
+            <w:pPr>
+              <w:keepNext/>
+              <w:jc w:val="left"/>
+              <w:spacing w:after="100" w:before="100" w:line="240"/>
+              <w:ind w:firstLine="0" w:left="100" w:right="100"/>
+            </w:pPr>
+            <w:r xmlns:w="http://schemas.openxmlformats.org/wordprocessingml/2006/main" xmlns:wp="http://schemas.openxmlformats.org/drawingml/2006/wordprocessingDrawing" xmlns:r="http://schemas.openxmlformats.org/officeDocument/2006/relationships" xmlns:w14="http://schemas.microsoft.com/office/word/2010/wordml">
+              <w:rPr>
+                <w:rFonts w:ascii="Arial" w:hAnsi="Arial" w:eastAsia="Arial" w:cs="Arial"/>
+                <w:sz w:val="16"/>
+                <w:szCs w:val="16"/>
+                <w:color w:val="000000"/>
+              </w:rPr>
+              <w:t xml:space="preserve"/>
+            </w:r>
+          </w:p>
+        </w:tc>
+        <w:tc>
+          <w:tcPr>
+            <w:tcBorders>
+              <w:bottom w:val="single" w:sz="4" w:space="0" w:color="666666"/>
+              <w:top w:val="single" w:sz="4" w:space="0" w:color="666666"/>
+            </w:tcBorders>
+            <w:shd w:val="clear" w:color="auto" w:fill="FFFFFF"/>
+            <w:tcMar>
+              <w:top w:w="0" w:type="dxa"/>
+              <w:bottom w:w="0" w:type="dxa"/>
+              <w:left w:w="0" w:type="dxa"/>
+              <w:right w:w="0" w:type="dxa"/>
+            </w:tcMar>
+            <w:vAlign w:val="center"/>
+          </w:tcPr>
+          <w:p>
+            <w:pPr>
+              <w:keepNext/>
+              <w:jc w:val="left"/>
+              <w:spacing w:after="100" w:before="100" w:line="240"/>
+              <w:ind w:firstLine="0" w:left="100" w:right="100"/>
+            </w:pPr>
+            <w:r xmlns:w="http://schemas.openxmlformats.org/wordprocessingml/2006/main" xmlns:wp="http://schemas.openxmlformats.org/drawingml/2006/wordprocessingDrawing" xmlns:r="http://schemas.openxmlformats.org/officeDocument/2006/relationships" xmlns:w14="http://schemas.microsoft.com/office/word/2010/wordml">
+              <w:rPr>
+                <w:rFonts w:ascii="Arial" w:hAnsi="Arial" w:eastAsia="Arial" w:cs="Arial"/>
+                <w:sz w:val="16"/>
+                <w:szCs w:val="16"/>
+                <w:color w:val="000000"/>
+              </w:rPr>
+              <w:t xml:space="preserve"/>
+            </w:r>
+          </w:p>
+        </w:tc>
+        <w:tc>
+          <w:tcPr>
+            <w:tcBorders>
+              <w:bottom w:val="single" w:sz="4" w:space="0" w:color="666666"/>
+              <w:top w:val="single" w:sz="4" w:space="0" w:color="666666"/>
+            </w:tcBorders>
+            <w:shd w:val="clear" w:color="auto" w:fill="FFFFFF"/>
+            <w:tcMar>
+              <w:top w:w="0" w:type="dxa"/>
+              <w:bottom w:w="0" w:type="dxa"/>
+              <w:left w:w="0" w:type="dxa"/>
+              <w:right w:w="0" w:type="dxa"/>
+            </w:tcMar>
+            <w:vAlign w:val="center"/>
+          </w:tcPr>
+          <w:p>
+            <w:pPr>
+              <w:keepNext/>
+              <w:jc w:val="left"/>
+              <w:spacing w:after="100" w:before="100" w:line="240"/>
+              <w:ind w:firstLine="0" w:left="100" w:right="100"/>
+            </w:pPr>
+            <w:r xmlns:w="http://schemas.openxmlformats.org/wordprocessingml/2006/main" xmlns:wp="http://schemas.openxmlformats.org/drawingml/2006/wordprocessingDrawing" xmlns:r="http://schemas.openxmlformats.org/officeDocument/2006/relationships" xmlns:w14="http://schemas.microsoft.com/office/word/2010/wordml">
+              <w:rPr>
+                <w:rFonts w:ascii="Arial" w:hAnsi="Arial" w:eastAsia="Arial" w:cs="Arial"/>
+                <w:sz w:val="16"/>
+                <w:szCs w:val="16"/>
+                <w:color w:val="000000"/>
+              </w:rPr>
+              <w:t xml:space="preserve"/>
+            </w:r>
+          </w:p>
+        </w:tc>
+        <w:tc>
+          <w:tcPr>
+            <w:tcBorders>
+              <w:bottom w:val="single" w:sz="4" w:space="0" w:color="666666"/>
+              <w:top w:val="single" w:sz="4" w:space="0" w:color="666666"/>
+            </w:tcBorders>
+            <w:shd w:val="clear" w:color="auto" w:fill="FFFFFF"/>
+            <w:tcMar>
+              <w:top w:w="0" w:type="dxa"/>
+              <w:bottom w:w="0" w:type="dxa"/>
+              <w:left w:w="0" w:type="dxa"/>
+              <w:right w:w="0" w:type="dxa"/>
+            </w:tcMar>
+            <w:vAlign w:val="center"/>
+          </w:tcPr>
+          <w:p>
+            <w:pPr>
+              <w:keepNext/>
+              <w:jc w:val="left"/>
+              <w:spacing w:after="100" w:before="100" w:line="240"/>
+              <w:ind w:firstLine="0" w:left="100" w:right="100"/>
+            </w:pPr>
+            <w:r xmlns:w="http://schemas.openxmlformats.org/wordprocessingml/2006/main" xmlns:wp="http://schemas.openxmlformats.org/drawingml/2006/wordprocessingDrawing" xmlns:r="http://schemas.openxmlformats.org/officeDocument/2006/relationships" xmlns:w14="http://schemas.microsoft.com/office/word/2010/wordml">
+              <w:rPr>
+                <w:rFonts w:ascii="Arial" w:hAnsi="Arial" w:eastAsia="Arial" w:cs="Arial"/>
+                <w:sz w:val="16"/>
+                <w:szCs w:val="16"/>
+                <w:color w:val="000000"/>
+              </w:rPr>
+              <w:t xml:space="preserve"/>
+            </w:r>
+          </w:p>
+        </w:tc>
+        <w:tc>
+          <w:tcPr>
+            <w:tcBorders>
+              <w:bottom w:val="single" w:sz="4" w:space="0" w:color="666666"/>
+              <w:top w:val="single" w:sz="4" w:space="0" w:color="666666"/>
+            </w:tcBorders>
+            <w:shd w:val="clear" w:color="auto" w:fill="FFFFFF"/>
+            <w:tcMar>
+              <w:top w:w="0" w:type="dxa"/>
+              <w:bottom w:w="0" w:type="dxa"/>
+              <w:left w:w="0" w:type="dxa"/>
+              <w:right w:w="0" w:type="dxa"/>
+            </w:tcMar>
+            <w:vAlign w:val="center"/>
+          </w:tcPr>
+          <w:p>
+            <w:pPr>
+              <w:keepNext/>
+              <w:jc w:val="left"/>
+              <w:spacing w:after="100" w:before="100" w:line="240"/>
+              <w:ind w:firstLine="0" w:left="100" w:right="100"/>
+            </w:pPr>
+            <w:r xmlns:w="http://schemas.openxmlformats.org/wordprocessingml/2006/main" xmlns:wp="http://schemas.openxmlformats.org/drawingml/2006/wordprocessingDrawing" xmlns:r="http://schemas.openxmlformats.org/officeDocument/2006/relationships" xmlns:w14="http://schemas.microsoft.com/office/word/2010/wordml">
+              <w:rPr>
+                <w:rFonts w:ascii="Arial" w:hAnsi="Arial" w:eastAsia="Arial" w:cs="Arial"/>
+                <w:sz w:val="16"/>
+                <w:szCs w:val="16"/>
+                <w:color w:val="000000"/>
+              </w:rPr>
+              <w:t xml:space="preserve">OR (“Stool sampling”) OR (“Stool collection”) OR (“Enteritis”)</w:t>
+            </w:r>
+          </w:p>
+        </w:tc>
+        <w:tc>
+          <w:tcPr>
+            <w:tcBorders>
+              <w:bottom w:val="single" w:sz="4" w:space="0" w:color="666666"/>
+              <w:top w:val="single" w:sz="4" w:space="0" w:color="666666"/>
+            </w:tcBorders>
+            <w:shd w:val="clear" w:color="auto" w:fill="FFFFFF"/>
+            <w:tcMar>
+              <w:top w:w="0" w:type="dxa"/>
+              <w:bottom w:w="0" w:type="dxa"/>
+              <w:left w:w="0" w:type="dxa"/>
+              <w:right w:w="0" w:type="dxa"/>
+            </w:tcMar>
+            <w:vAlign w:val="center"/>
+          </w:tcPr>
+          <w:p>
+            <w:pPr>
+              <w:keepNext/>
+              <w:jc w:val="left"/>
+              <w:spacing w:after="100" w:before="100" w:line="240"/>
+              <w:ind w:firstLine="0" w:left="100" w:right="100"/>
+            </w:pPr>
+            <w:r xmlns:w="http://schemas.openxmlformats.org/wordprocessingml/2006/main" xmlns:wp="http://schemas.openxmlformats.org/drawingml/2006/wordprocessingDrawing" xmlns:r="http://schemas.openxmlformats.org/officeDocument/2006/relationships" xmlns:w14="http://schemas.microsoft.com/office/word/2010/wordml">
+              <w:rPr>
+                <w:rFonts w:ascii="Arial" w:hAnsi="Arial" w:eastAsia="Arial" w:cs="Arial"/>
+                <w:sz w:val="16"/>
+                <w:szCs w:val="16"/>
+                <w:color w:val="000000"/>
+              </w:rPr>
+              <w:t xml:space="preserve"/>
+            </w:r>
+          </w:p>
+        </w:tc>
+        <w:tc>
+          <w:tcPr>
+            <w:tcBorders>
+              <w:bottom w:val="single" w:sz="4" w:space="0" w:color="666666"/>
+              <w:top w:val="single" w:sz="4" w:space="0" w:color="666666"/>
+            </w:tcBorders>
+            <w:shd w:val="clear" w:color="auto" w:fill="FFFFFF"/>
+            <w:tcMar>
+              <w:top w:w="0" w:type="dxa"/>
+              <w:bottom w:w="0" w:type="dxa"/>
+              <w:left w:w="0" w:type="dxa"/>
+              <w:right w:w="0" w:type="dxa"/>
+            </w:tcMar>
+            <w:vAlign w:val="center"/>
+          </w:tcPr>
+          <w:p>
+            <w:pPr>
+              <w:keepNext/>
+              <w:jc w:val="left"/>
+              <w:spacing w:after="100" w:before="100" w:line="240"/>
+              <w:ind w:firstLine="0" w:left="100" w:right="100"/>
+            </w:pPr>
+            <w:r xmlns:w="http://schemas.openxmlformats.org/wordprocessingml/2006/main" xmlns:wp="http://schemas.openxmlformats.org/drawingml/2006/wordprocessingDrawing" xmlns:r="http://schemas.openxmlformats.org/officeDocument/2006/relationships" xmlns:w14="http://schemas.microsoft.com/office/word/2010/wordml">
+              <w:rPr>
+                <w:rFonts w:ascii="Arial" w:hAnsi="Arial" w:eastAsia="Arial" w:cs="Arial"/>
+                <w:sz w:val="16"/>
+                <w:szCs w:val="16"/>
+                <w:color w:val="000000"/>
+              </w:rPr>
+              <w:t xml:space="preserve"/>
+            </w:r>
+          </w:p>
+        </w:tc>
+      </w:tr>
+      <w:tr>
+        <w:trPr>
+          <w:cantSplit/>
+          <w:trHeight w:val="561" w:hRule="auto"/>
+        </w:trPr>
+        <w:tc>
+          <w:tcPr>
+            <w:tcBorders>
+              <w:bottom w:val="single" w:sz="4" w:space="0" w:color="666666"/>
+              <w:top w:val="single" w:sz="4" w:space="0" w:color="666666"/>
+            </w:tcBorders>
+            <w:shd w:val="clear" w:color="auto" w:fill="FFFFFF"/>
+            <w:tcMar>
+              <w:top w:w="0" w:type="dxa"/>
+              <w:bottom w:w="0" w:type="dxa"/>
+              <w:left w:w="0" w:type="dxa"/>
+              <w:right w:w="0" w:type="dxa"/>
+            </w:tcMar>
+            <w:vAlign w:val="center"/>
+          </w:tcPr>
+          <w:p>
+            <w:pPr>
+              <w:keepNext/>
+              <w:jc w:val="left"/>
+              <w:spacing w:after="100" w:before="100" w:line="240"/>
+              <w:ind w:firstLine="0" w:left="100" w:right="100"/>
+            </w:pPr>
+            <w:r xmlns:w="http://schemas.openxmlformats.org/wordprocessingml/2006/main" xmlns:wp="http://schemas.openxmlformats.org/drawingml/2006/wordprocessingDrawing" xmlns:r="http://schemas.openxmlformats.org/officeDocument/2006/relationships" xmlns:w14="http://schemas.microsoft.com/office/word/2010/wordml">
+              <w:rPr>
+                <w:rFonts w:ascii="Arial" w:hAnsi="Arial" w:eastAsia="Arial" w:cs="Arial"/>
+                <w:sz w:val="16"/>
+                <w:szCs w:val="16"/>
+                <w:color w:val="000000"/>
+              </w:rPr>
+              <w:t xml:space="preserve">Agricultural &amp; Environmental Science Database</w:t>
+            </w:r>
+          </w:p>
+        </w:tc>
+        <w:tc>
+          <w:tcPr>
+            <w:tcBorders>
+              <w:bottom w:val="single" w:sz="4" w:space="0" w:color="666666"/>
+              <w:top w:val="single" w:sz="4" w:space="0" w:color="666666"/>
+            </w:tcBorders>
+            <w:shd w:val="clear" w:color="auto" w:fill="FFFFFF"/>
+            <w:tcMar>
+              <w:top w:w="0" w:type="dxa"/>
+              <w:bottom w:w="0" w:type="dxa"/>
+              <w:left w:w="0" w:type="dxa"/>
+              <w:right w:w="0" w:type="dxa"/>
+            </w:tcMar>
+            <w:vAlign w:val="center"/>
+          </w:tcPr>
+          <w:p>
+            <w:pPr>
+              <w:keepNext/>
+              <w:jc w:val="left"/>
+              <w:spacing w:after="100" w:before="100" w:line="240"/>
+              <w:ind w:firstLine="0" w:left="100" w:right="100"/>
+            </w:pPr>
+            <w:r xmlns:w="http://schemas.openxmlformats.org/wordprocessingml/2006/main" xmlns:wp="http://schemas.openxmlformats.org/drawingml/2006/wordprocessingDrawing" xmlns:r="http://schemas.openxmlformats.org/officeDocument/2006/relationships" xmlns:w14="http://schemas.microsoft.com/office/word/2010/wordml">
+              <w:rPr>
+                <w:rFonts w:ascii="Arial" w:hAnsi="Arial" w:eastAsia="Arial" w:cs="Arial"/>
+                <w:sz w:val="16"/>
+                <w:szCs w:val="16"/>
+                <w:color w:val="000000"/>
+              </w:rPr>
+              <w:t xml:space="preserve">AB,TI,IF(“matched”) OR AB,TI,IF(“trial”) OR AB,TI,IF(“RCT”) OR AB,TI,IF(“experiment”) OR AB,TI,IF(“intervention”) OR AB,TI,IF(“randomized”) OR AB,TI,IF(“randomised”) OR AB,TI,IF(“quasi-randomized”) OR AB,TI,IF(“quasi-randomised”) OR AB,TI,IF(“quasi-experimental”) OR AB,TI,IF(“pseudo-randomized”) OR AB,TI,IF(“pseudo-randomised”) OR SU(“Randomized controlled trials”) OR SU(“Randomized”)</w:t>
+            </w:r>
+          </w:p>
+        </w:tc>
+        <w:tc>
+          <w:tcPr>
+            <w:tcBorders>
+              <w:bottom w:val="single" w:sz="4" w:space="0" w:color="666666"/>
+              <w:top w:val="single" w:sz="4" w:space="0" w:color="666666"/>
+            </w:tcBorders>
+            <w:shd w:val="clear" w:color="auto" w:fill="FFFFFF"/>
+            <w:tcMar>
+              <w:top w:w="0" w:type="dxa"/>
+              <w:bottom w:w="0" w:type="dxa"/>
+              <w:left w:w="0" w:type="dxa"/>
+              <w:right w:w="0" w:type="dxa"/>
+            </w:tcMar>
+            <w:vAlign w:val="center"/>
+          </w:tcPr>
+          <w:p>
+            <w:pPr>
+              <w:keepNext/>
+              <w:jc w:val="left"/>
+              <w:spacing w:after="100" w:before="100" w:line="240"/>
+              <w:ind w:firstLine="0" w:left="100" w:right="100"/>
+            </w:pPr>
+            <w:r xmlns:w="http://schemas.openxmlformats.org/wordprocessingml/2006/main" xmlns:wp="http://schemas.openxmlformats.org/drawingml/2006/wordprocessingDrawing" xmlns:r="http://schemas.openxmlformats.org/officeDocument/2006/relationships" xmlns:w14="http://schemas.microsoft.com/office/word/2010/wordml">
+              <w:rPr>
+                <w:rFonts w:ascii="Arial" w:hAnsi="Arial" w:eastAsia="Arial" w:cs="Arial"/>
+                <w:sz w:val="16"/>
+                <w:szCs w:val="16"/>
+                <w:color w:val="000000"/>
+              </w:rPr>
+              <w:t xml:space="preserve">AB,TI,IF(“Water”) OR AB,TI,IF(“Sanitation”) OR AB,TI,IF(“Hygiene”) OR AB,TI,IF(“Handwashing”) OR AB,TI,IF(“WSH”) OR AB,TI,IF(“Sanitary Drainage”) OR AB,TI,IF(“disinfect*”) OR SU(“Sanitation”) OR SU(“Water treatment”) OR SU(“Hygiene”) OR SU(“Drinking water”) OR SU(“Groundwater”)</w:t>
+            </w:r>
+          </w:p>
+        </w:tc>
+        <w:tc>
+          <w:tcPr>
+            <w:tcBorders>
+              <w:bottom w:val="single" w:sz="4" w:space="0" w:color="666666"/>
+              <w:top w:val="single" w:sz="4" w:space="0" w:color="666666"/>
+            </w:tcBorders>
+            <w:shd w:val="clear" w:color="auto" w:fill="FFFFFF"/>
+            <w:tcMar>
+              <w:top w:w="0" w:type="dxa"/>
+              <w:bottom w:w="0" w:type="dxa"/>
+              <w:left w:w="0" w:type="dxa"/>
+              <w:right w:w="0" w:type="dxa"/>
+            </w:tcMar>
+            <w:vAlign w:val="center"/>
+          </w:tcPr>
+          <w:p>
+            <w:pPr>
+              <w:keepNext/>
+              <w:jc w:val="left"/>
+              <w:spacing w:after="100" w:before="100" w:line="240"/>
+              <w:ind w:firstLine="0" w:left="100" w:right="100"/>
+            </w:pPr>
+            <w:r xmlns:w="http://schemas.openxmlformats.org/wordprocessingml/2006/main" xmlns:wp="http://schemas.openxmlformats.org/drawingml/2006/wordprocessingDrawing" xmlns:r="http://schemas.openxmlformats.org/officeDocument/2006/relationships" xmlns:w14="http://schemas.microsoft.com/office/word/2010/wordml">
+              <w:rPr>
+                <w:rFonts w:ascii="Arial" w:hAnsi="Arial" w:eastAsia="Arial" w:cs="Arial"/>
+                <w:sz w:val="16"/>
+                <w:szCs w:val="16"/>
+                <w:color w:val="000000"/>
+              </w:rPr>
+              <w:t xml:space="preserve">AB,TI,IF(“molecular source tracking”) OR AB,TI,IF(“microbial source tracking”) OR AB,TI,IF(“microbial transmission”) OR AB,TI,IF(“diarrheal pathogen?”) OR AB,TI,IF(“diarrhoeal pathogen?”) OR AB,TI,IF(“enteric pathogen?”) OR AB,TI,IF(“ruminant*”) OR AB,TI,IF(“avian*”)</w:t>
+            </w:r>
+          </w:p>
+        </w:tc>
+        <w:tc>
+          <w:tcPr>
+            <w:tcBorders>
+              <w:bottom w:val="single" w:sz="4" w:space="0" w:color="666666"/>
+              <w:top w:val="single" w:sz="4" w:space="0" w:color="666666"/>
+            </w:tcBorders>
+            <w:shd w:val="clear" w:color="auto" w:fill="FFFFFF"/>
+            <w:tcMar>
+              <w:top w:w="0" w:type="dxa"/>
+              <w:bottom w:w="0" w:type="dxa"/>
+              <w:left w:w="0" w:type="dxa"/>
+              <w:right w:w="0" w:type="dxa"/>
+            </w:tcMar>
+            <w:vAlign w:val="center"/>
+          </w:tcPr>
+          <w:p>
+            <w:pPr>
+              <w:keepNext/>
+              <w:jc w:val="left"/>
+              <w:spacing w:after="100" w:before="100" w:line="240"/>
+              <w:ind w:firstLine="0" w:left="100" w:right="100"/>
+            </w:pPr>
+            <w:r xmlns:w="http://schemas.openxmlformats.org/wordprocessingml/2006/main" xmlns:wp="http://schemas.openxmlformats.org/drawingml/2006/wordprocessingDrawing" xmlns:r="http://schemas.openxmlformats.org/officeDocument/2006/relationships" xmlns:w14="http://schemas.microsoft.com/office/word/2010/wordml">
+              <w:rPr>
+                <w:rFonts w:ascii="Arial" w:hAnsi="Arial" w:eastAsia="Arial" w:cs="Arial"/>
+                <w:sz w:val="16"/>
+                <w:szCs w:val="16"/>
+                <w:color w:val="000000"/>
+              </w:rPr>
+              <w:t xml:space="preserve">AB,TI,IF(“Enteritis”) OR AB,TI,IF(“Enteric infection?”) OR AB,TI,IF(“Soil-transmitted helminth?”) OR AB,TI,IF(“Protozoan?”) OR AB,TI,IF(“Seroconversion”) OR AB,TI,IF(“Fecal microbiological”) OR AB,TI,IF(“Fecal microbiology”) OR AB,TI,IF(“Fecal microbiota”) OR AB,TI,IF(“Faecal microbiota”) OR AB,TI,IF(“Faecal microbiological”) OR AB,TI,IF(“Faecal microbiology”) OR AB,TI,IF(“Fecal biomarker?”) OR AB,TI,IF(“Faecal biomarker”) OR AB,TI,IF(“Faecal biomarkers”) OR AB,TI,IF(“Helminthias?s”) OR</w:t>
+            </w:r>
+          </w:p>
+        </w:tc>
+        <w:tc>
+          <w:tcPr>
+            <w:tcBorders>
+              <w:bottom w:val="single" w:sz="4" w:space="0" w:color="666666"/>
+              <w:top w:val="single" w:sz="4" w:space="0" w:color="666666"/>
+            </w:tcBorders>
+            <w:shd w:val="clear" w:color="auto" w:fill="FFFFFF"/>
+            <w:tcMar>
+              <w:top w:w="0" w:type="dxa"/>
+              <w:bottom w:w="0" w:type="dxa"/>
+              <w:left w:w="0" w:type="dxa"/>
+              <w:right w:w="0" w:type="dxa"/>
+            </w:tcMar>
+            <w:vAlign w:val="center"/>
+          </w:tcPr>
+          <w:p>
+            <w:pPr>
+              <w:keepNext/>
+              <w:jc w:val="left"/>
+              <w:spacing w:after="100" w:before="100" w:line="240"/>
+              <w:ind w:firstLine="0" w:left="100" w:right="100"/>
+            </w:pPr>
+            <w:r xmlns:w="http://schemas.openxmlformats.org/wordprocessingml/2006/main" xmlns:wp="http://schemas.openxmlformats.org/drawingml/2006/wordprocessingDrawing" xmlns:r="http://schemas.openxmlformats.org/officeDocument/2006/relationships" xmlns:w14="http://schemas.microsoft.com/office/word/2010/wordml">
+              <w:rPr>
+                <w:rFonts w:ascii="Arial" w:hAnsi="Arial" w:eastAsia="Arial" w:cs="Arial"/>
+                <w:sz w:val="16"/>
+                <w:szCs w:val="16"/>
+                <w:color w:val="000000"/>
+              </w:rPr>
+              <w:t xml:space="preserve">AB,TI,IF(“Diarrh*”) OR AB,TI,IF(“Dysentery”) OR SU(“Diarrhea”)</w:t>
+            </w:r>
+          </w:p>
+        </w:tc>
+        <w:tc>
+          <w:tcPr>
+            <w:tcBorders>
+              <w:bottom w:val="single" w:sz="4" w:space="0" w:color="666666"/>
+              <w:top w:val="single" w:sz="4" w:space="0" w:color="666666"/>
+            </w:tcBorders>
+            <w:shd w:val="clear" w:color="auto" w:fill="FFFFFF"/>
+            <w:tcMar>
+              <w:top w:w="0" w:type="dxa"/>
+              <w:bottom w:w="0" w:type="dxa"/>
+              <w:left w:w="0" w:type="dxa"/>
+              <w:right w:w="0" w:type="dxa"/>
+            </w:tcMar>
+            <w:vAlign w:val="center"/>
+          </w:tcPr>
+          <w:p>
+            <w:pPr>
+              <w:keepNext/>
+              <w:jc w:val="left"/>
+              <w:spacing w:after="100" w:before="100" w:line="240"/>
+              <w:ind w:firstLine="0" w:left="100" w:right="100"/>
+            </w:pPr>
+            <w:r xmlns:w="http://schemas.openxmlformats.org/wordprocessingml/2006/main" xmlns:wp="http://schemas.openxmlformats.org/drawingml/2006/wordprocessingDrawing" xmlns:r="http://schemas.openxmlformats.org/officeDocument/2006/relationships" xmlns:w14="http://schemas.microsoft.com/office/word/2010/wordml">
+              <w:rPr>
+                <w:rFonts w:ascii="Arial" w:hAnsi="Arial" w:eastAsia="Arial" w:cs="Arial"/>
+                <w:sz w:val="16"/>
+                <w:szCs w:val="16"/>
+                <w:color w:val="000000"/>
+              </w:rPr>
+              <w:t xml:space="preserve">AB,TI,IF(“Child growth”) OR AB,TI,IF(“Growth faltering”) OR AB,TI,IF(“Child development”) OR AB,TI,IF(“Length-for-age”) OR AB,TI,IF(“Height-for-age”) OR AB,TI,IF(“Weight-for-age”) OR AB,TI,IF(“Head circumference”) OR AB,TI,IF(“Waist circumference”) OR AB,TI,IF(“Stunt*”) OR AB,TI,IF(“Wasting”) OR AB,TI,IF(“Wasted”) OR AB,TI,IF(“Linear growth”) OR AB,TI,IF(“Anthropometric measurement”) OR AB,TI,IF(“Anthropometric measurements”) OR AB,TI,IF(“Maln*”) OR AB,TI,IF(“Undernourish*”) OR AB,TI,IF(“Undernutrition”) OR AB,TI,IF(“Underweight”) OR AB,TI,IF(“Growth Disorder”) OR AB,TI,IF(“Growth Disorders”) OR AB,TI,IF(“Child nutrition disorder”) OR AB,TI,IF(“Child nutrition disorders”) OR AB,TI,IF(“Wasting syndrome”) OR AB,TI,IF(“Thinness”) OR</w:t>
+            </w:r>
+          </w:p>
+        </w:tc>
+      </w:tr>
+      <w:tr>
+        <w:trPr>
+          <w:cantSplit/>
+          <w:trHeight w:val="561" w:hRule="auto"/>
+        </w:trPr>
+        <w:tc>
+          <w:tcPr>
+            <w:tcBorders>
+              <w:bottom w:val="single" w:sz="4" w:space="0" w:color="666666"/>
+              <w:top w:val="single" w:sz="4" w:space="0" w:color="666666"/>
+            </w:tcBorders>
+            <w:shd w:val="clear" w:color="auto" w:fill="FFFFFF"/>
+            <w:tcMar>
+              <w:top w:w="0" w:type="dxa"/>
+              <w:bottom w:w="0" w:type="dxa"/>
+              <w:left w:w="0" w:type="dxa"/>
+              <w:right w:w="0" w:type="dxa"/>
+            </w:tcMar>
+            <w:vAlign w:val="center"/>
+          </w:tcPr>
+          <w:p>
+            <w:pPr>
+              <w:keepNext/>
+              <w:jc w:val="left"/>
+              <w:spacing w:after="100" w:before="100" w:line="240"/>
+              <w:ind w:firstLine="0" w:left="100" w:right="100"/>
+            </w:pPr>
+            <w:r xmlns:w="http://schemas.openxmlformats.org/wordprocessingml/2006/main" xmlns:wp="http://schemas.openxmlformats.org/drawingml/2006/wordprocessingDrawing" xmlns:r="http://schemas.openxmlformats.org/officeDocument/2006/relationships" xmlns:w14="http://schemas.microsoft.com/office/word/2010/wordml">
+              <w:rPr>
+                <w:rFonts w:ascii="Arial" w:hAnsi="Arial" w:eastAsia="Arial" w:cs="Arial"/>
+                <w:sz w:val="16"/>
+                <w:szCs w:val="16"/>
+                <w:color w:val="000000"/>
+              </w:rPr>
+              <w:t xml:space="preserve"/>
+            </w:r>
+          </w:p>
+        </w:tc>
+        <w:tc>
+          <w:tcPr>
+            <w:tcBorders>
+              <w:bottom w:val="single" w:sz="4" w:space="0" w:color="666666"/>
+              <w:top w:val="single" w:sz="4" w:space="0" w:color="666666"/>
+            </w:tcBorders>
+            <w:shd w:val="clear" w:color="auto" w:fill="FFFFFF"/>
+            <w:tcMar>
+              <w:top w:w="0" w:type="dxa"/>
+              <w:bottom w:w="0" w:type="dxa"/>
+              <w:left w:w="0" w:type="dxa"/>
+              <w:right w:w="0" w:type="dxa"/>
+            </w:tcMar>
+            <w:vAlign w:val="center"/>
+          </w:tcPr>
+          <w:p>
+            <w:pPr>
+              <w:keepNext/>
+              <w:jc w:val="left"/>
+              <w:spacing w:after="100" w:before="100" w:line="240"/>
+              <w:ind w:firstLine="0" w:left="100" w:right="100"/>
+            </w:pPr>
+            <w:r xmlns:w="http://schemas.openxmlformats.org/wordprocessingml/2006/main" xmlns:wp="http://schemas.openxmlformats.org/drawingml/2006/wordprocessingDrawing" xmlns:r="http://schemas.openxmlformats.org/officeDocument/2006/relationships" xmlns:w14="http://schemas.microsoft.com/office/word/2010/wordml">
+              <w:rPr>
+                <w:rFonts w:ascii="Arial" w:hAnsi="Arial" w:eastAsia="Arial" w:cs="Arial"/>
+                <w:sz w:val="16"/>
+                <w:szCs w:val="16"/>
+                <w:color w:val="000000"/>
+              </w:rPr>
+              <w:t xml:space="preserve"/>
+            </w:r>
+          </w:p>
+        </w:tc>
+        <w:tc>
+          <w:tcPr>
+            <w:tcBorders>
+              <w:bottom w:val="single" w:sz="4" w:space="0" w:color="666666"/>
+              <w:top w:val="single" w:sz="4" w:space="0" w:color="666666"/>
+            </w:tcBorders>
+            <w:shd w:val="clear" w:color="auto" w:fill="FFFFFF"/>
+            <w:tcMar>
+              <w:top w:w="0" w:type="dxa"/>
+              <w:bottom w:w="0" w:type="dxa"/>
+              <w:left w:w="0" w:type="dxa"/>
+              <w:right w:w="0" w:type="dxa"/>
+            </w:tcMar>
+            <w:vAlign w:val="center"/>
+          </w:tcPr>
+          <w:p>
+            <w:pPr>
+              <w:keepNext/>
+              <w:jc w:val="left"/>
+              <w:spacing w:after="100" w:before="100" w:line="240"/>
+              <w:ind w:firstLine="0" w:left="100" w:right="100"/>
+            </w:pPr>
+            <w:r xmlns:w="http://schemas.openxmlformats.org/wordprocessingml/2006/main" xmlns:wp="http://schemas.openxmlformats.org/drawingml/2006/wordprocessingDrawing" xmlns:r="http://schemas.openxmlformats.org/officeDocument/2006/relationships" xmlns:w14="http://schemas.microsoft.com/office/word/2010/wordml">
+              <w:rPr>
+                <w:rFonts w:ascii="Arial" w:hAnsi="Arial" w:eastAsia="Arial" w:cs="Arial"/>
+                <w:sz w:val="16"/>
+                <w:szCs w:val="16"/>
+                <w:color w:val="000000"/>
+              </w:rPr>
+              <w:t xml:space="preserve"/>
+            </w:r>
+          </w:p>
+        </w:tc>
+        <w:tc>
+          <w:tcPr>
+            <w:tcBorders>
+              <w:bottom w:val="single" w:sz="4" w:space="0" w:color="666666"/>
+              <w:top w:val="single" w:sz="4" w:space="0" w:color="666666"/>
+            </w:tcBorders>
+            <w:shd w:val="clear" w:color="auto" w:fill="FFFFFF"/>
+            <w:tcMar>
+              <w:top w:w="0" w:type="dxa"/>
+              <w:bottom w:w="0" w:type="dxa"/>
+              <w:left w:w="0" w:type="dxa"/>
+              <w:right w:w="0" w:type="dxa"/>
+            </w:tcMar>
+            <w:vAlign w:val="center"/>
+          </w:tcPr>
+          <w:p>
+            <w:pPr>
+              <w:keepNext/>
+              <w:jc w:val="left"/>
+              <w:spacing w:after="100" w:before="100" w:line="240"/>
+              <w:ind w:firstLine="0" w:left="100" w:right="100"/>
+            </w:pPr>
+            <w:r xmlns:w="http://schemas.openxmlformats.org/wordprocessingml/2006/main" xmlns:wp="http://schemas.openxmlformats.org/drawingml/2006/wordprocessingDrawing" xmlns:r="http://schemas.openxmlformats.org/officeDocument/2006/relationships" xmlns:w14="http://schemas.microsoft.com/office/word/2010/wordml">
+              <w:rPr>
+                <w:rFonts w:ascii="Arial" w:hAnsi="Arial" w:eastAsia="Arial" w:cs="Arial"/>
+                <w:sz w:val="16"/>
+                <w:szCs w:val="16"/>
+                <w:color w:val="000000"/>
+              </w:rPr>
+              <w:t xml:space="preserve">OR AB,TI,IF(“f?ec????”) OR SU(“Contamination”) OR SU(“Environmental assessment”) OR SU(“environmental conditions”)</w:t>
+            </w:r>
+          </w:p>
+        </w:tc>
+        <w:tc>
+          <w:tcPr>
+            <w:tcBorders>
+              <w:bottom w:val="single" w:sz="4" w:space="0" w:color="666666"/>
+              <w:top w:val="single" w:sz="4" w:space="0" w:color="666666"/>
+            </w:tcBorders>
+            <w:shd w:val="clear" w:color="auto" w:fill="FFFFFF"/>
+            <w:tcMar>
+              <w:top w:w="0" w:type="dxa"/>
+              <w:bottom w:w="0" w:type="dxa"/>
+              <w:left w:w="0" w:type="dxa"/>
+              <w:right w:w="0" w:type="dxa"/>
+            </w:tcMar>
+            <w:vAlign w:val="center"/>
+          </w:tcPr>
+          <w:p>
+            <w:pPr>
+              <w:keepNext/>
+              <w:jc w:val="left"/>
+              <w:spacing w:after="100" w:before="100" w:line="240"/>
+              <w:ind w:firstLine="0" w:left="100" w:right="100"/>
+            </w:pPr>
+            <w:r xmlns:w="http://schemas.openxmlformats.org/wordprocessingml/2006/main" xmlns:wp="http://schemas.openxmlformats.org/drawingml/2006/wordprocessingDrawing" xmlns:r="http://schemas.openxmlformats.org/officeDocument/2006/relationships" xmlns:w14="http://schemas.microsoft.com/office/word/2010/wordml">
+              <w:rPr>
+                <w:rFonts w:ascii="Arial" w:hAnsi="Arial" w:eastAsia="Arial" w:cs="Arial"/>
+                <w:sz w:val="16"/>
+                <w:szCs w:val="16"/>
+                <w:color w:val="000000"/>
+              </w:rPr>
+              <w:t xml:space="preserve">AB,TI,IF(“Intestinal infection”) OR AB,TI,IF(“Intestinal infections”) OR AB,TI,IF(“Viral infection”) OR AB,TI,IF(“Viral infections”) OR</w:t>
+            </w:r>
+          </w:p>
+        </w:tc>
+        <w:tc>
+          <w:tcPr>
+            <w:tcBorders>
+              <w:bottom w:val="single" w:sz="4" w:space="0" w:color="666666"/>
+              <w:top w:val="single" w:sz="4" w:space="0" w:color="666666"/>
+            </w:tcBorders>
+            <w:shd w:val="clear" w:color="auto" w:fill="FFFFFF"/>
+            <w:tcMar>
+              <w:top w:w="0" w:type="dxa"/>
+              <w:bottom w:w="0" w:type="dxa"/>
+              <w:left w:w="0" w:type="dxa"/>
+              <w:right w:w="0" w:type="dxa"/>
+            </w:tcMar>
+            <w:vAlign w:val="center"/>
+          </w:tcPr>
+          <w:p>
+            <w:pPr>
+              <w:keepNext/>
+              <w:jc w:val="left"/>
+              <w:spacing w:after="100" w:before="100" w:line="240"/>
+              <w:ind w:firstLine="0" w:left="100" w:right="100"/>
+            </w:pPr>
+            <w:r xmlns:w="http://schemas.openxmlformats.org/wordprocessingml/2006/main" xmlns:wp="http://schemas.openxmlformats.org/drawingml/2006/wordprocessingDrawing" xmlns:r="http://schemas.openxmlformats.org/officeDocument/2006/relationships" xmlns:w14="http://schemas.microsoft.com/office/word/2010/wordml">
+              <w:rPr>
+                <w:rFonts w:ascii="Arial" w:hAnsi="Arial" w:eastAsia="Arial" w:cs="Arial"/>
+                <w:sz w:val="16"/>
+                <w:szCs w:val="16"/>
+                <w:color w:val="000000"/>
+              </w:rPr>
+              <w:t xml:space="preserve"/>
+            </w:r>
+          </w:p>
+        </w:tc>
+        <w:tc>
+          <w:tcPr>
+            <w:tcBorders>
+              <w:bottom w:val="single" w:sz="4" w:space="0" w:color="666666"/>
+              <w:top w:val="single" w:sz="4" w:space="0" w:color="666666"/>
+            </w:tcBorders>
+            <w:shd w:val="clear" w:color="auto" w:fill="FFFFFF"/>
+            <w:tcMar>
+              <w:top w:w="0" w:type="dxa"/>
+              <w:bottom w:w="0" w:type="dxa"/>
+              <w:left w:w="0" w:type="dxa"/>
+              <w:right w:w="0" w:type="dxa"/>
+            </w:tcMar>
+            <w:vAlign w:val="center"/>
+          </w:tcPr>
+          <w:p>
+            <w:pPr>
+              <w:keepNext/>
+              <w:jc w:val="left"/>
+              <w:spacing w:after="100" w:before="100" w:line="240"/>
+              <w:ind w:firstLine="0" w:left="100" w:right="100"/>
+            </w:pPr>
+            <w:r xmlns:w="http://schemas.openxmlformats.org/wordprocessingml/2006/main" xmlns:wp="http://schemas.openxmlformats.org/drawingml/2006/wordprocessingDrawing" xmlns:r="http://schemas.openxmlformats.org/officeDocument/2006/relationships" xmlns:w14="http://schemas.microsoft.com/office/word/2010/wordml">
+              <w:rPr>
+                <w:rFonts w:ascii="Arial" w:hAnsi="Arial" w:eastAsia="Arial" w:cs="Arial"/>
+                <w:sz w:val="16"/>
+                <w:szCs w:val="16"/>
+                <w:color w:val="000000"/>
+              </w:rPr>
+              <w:t xml:space="preserve">AB,TI,IF(“Growth velocity”) OR SU(“Underweight”) OR SU(“Weight”) OR SU(“Physical growth”) OR SU(“Growth disorders”) OR SU(“Malnutrition”)</w:t>
+            </w:r>
+          </w:p>
+        </w:tc>
+      </w:tr>
+      <w:tr>
+        <w:trPr>
+          <w:cantSplit/>
+          <w:trHeight w:val="561" w:hRule="auto"/>
+        </w:trPr>
+        <w:tc>
+          <w:tcPr>
+            <w:tcBorders>
+              <w:bottom w:val="single" w:sz="4" w:space="0" w:color="666666"/>
+              <w:top w:val="single" w:sz="4" w:space="0" w:color="666666"/>
+            </w:tcBorders>
+            <w:shd w:val="clear" w:color="auto" w:fill="FFFFFF"/>
+            <w:tcMar>
+              <w:top w:w="0" w:type="dxa"/>
+              <w:bottom w:w="0" w:type="dxa"/>
+              <w:left w:w="0" w:type="dxa"/>
+              <w:right w:w="0" w:type="dxa"/>
+            </w:tcMar>
+            <w:vAlign w:val="center"/>
+          </w:tcPr>
+          <w:p>
+            <w:pPr>
+              <w:keepNext/>
+              <w:jc w:val="left"/>
+              <w:spacing w:after="100" w:before="100" w:line="240"/>
+              <w:ind w:firstLine="0" w:left="100" w:right="100"/>
+            </w:pPr>
+            <w:r xmlns:w="http://schemas.openxmlformats.org/wordprocessingml/2006/main" xmlns:wp="http://schemas.openxmlformats.org/drawingml/2006/wordprocessingDrawing" xmlns:r="http://schemas.openxmlformats.org/officeDocument/2006/relationships" xmlns:w14="http://schemas.microsoft.com/office/word/2010/wordml">
+              <w:rPr>
+                <w:rFonts w:ascii="Arial" w:hAnsi="Arial" w:eastAsia="Arial" w:cs="Arial"/>
+                <w:sz w:val="16"/>
+                <w:szCs w:val="16"/>
+                <w:color w:val="000000"/>
+              </w:rPr>
+              <w:t xml:space="preserve"/>
+            </w:r>
+          </w:p>
+        </w:tc>
+        <w:tc>
+          <w:tcPr>
+            <w:tcBorders>
+              <w:bottom w:val="single" w:sz="4" w:space="0" w:color="666666"/>
+              <w:top w:val="single" w:sz="4" w:space="0" w:color="666666"/>
+            </w:tcBorders>
+            <w:shd w:val="clear" w:color="auto" w:fill="FFFFFF"/>
+            <w:tcMar>
+              <w:top w:w="0" w:type="dxa"/>
+              <w:bottom w:w="0" w:type="dxa"/>
+              <w:left w:w="0" w:type="dxa"/>
+              <w:right w:w="0" w:type="dxa"/>
+            </w:tcMar>
+            <w:vAlign w:val="center"/>
+          </w:tcPr>
+          <w:p>
+            <w:pPr>
+              <w:keepNext/>
+              <w:jc w:val="left"/>
+              <w:spacing w:after="100" w:before="100" w:line="240"/>
+              <w:ind w:firstLine="0" w:left="100" w:right="100"/>
+            </w:pPr>
+            <w:r xmlns:w="http://schemas.openxmlformats.org/wordprocessingml/2006/main" xmlns:wp="http://schemas.openxmlformats.org/drawingml/2006/wordprocessingDrawing" xmlns:r="http://schemas.openxmlformats.org/officeDocument/2006/relationships" xmlns:w14="http://schemas.microsoft.com/office/word/2010/wordml">
+              <w:rPr>
+                <w:rFonts w:ascii="Arial" w:hAnsi="Arial" w:eastAsia="Arial" w:cs="Arial"/>
+                <w:sz w:val="16"/>
+                <w:szCs w:val="16"/>
+                <w:color w:val="000000"/>
+              </w:rPr>
+              <w:t xml:space="preserve"/>
+            </w:r>
+          </w:p>
+        </w:tc>
+        <w:tc>
+          <w:tcPr>
+            <w:tcBorders>
+              <w:bottom w:val="single" w:sz="4" w:space="0" w:color="666666"/>
+              <w:top w:val="single" w:sz="4" w:space="0" w:color="666666"/>
+            </w:tcBorders>
+            <w:shd w:val="clear" w:color="auto" w:fill="FFFFFF"/>
+            <w:tcMar>
+              <w:top w:w="0" w:type="dxa"/>
+              <w:bottom w:w="0" w:type="dxa"/>
+              <w:left w:w="0" w:type="dxa"/>
+              <w:right w:w="0" w:type="dxa"/>
+            </w:tcMar>
+            <w:vAlign w:val="center"/>
+          </w:tcPr>
+          <w:p>
+            <w:pPr>
+              <w:keepNext/>
+              <w:jc w:val="left"/>
+              <w:spacing w:after="100" w:before="100" w:line="240"/>
+              <w:ind w:firstLine="0" w:left="100" w:right="100"/>
+            </w:pPr>
+            <w:r xmlns:w="http://schemas.openxmlformats.org/wordprocessingml/2006/main" xmlns:wp="http://schemas.openxmlformats.org/drawingml/2006/wordprocessingDrawing" xmlns:r="http://schemas.openxmlformats.org/officeDocument/2006/relationships" xmlns:w14="http://schemas.microsoft.com/office/word/2010/wordml">
+              <w:rPr>
+                <w:rFonts w:ascii="Arial" w:hAnsi="Arial" w:eastAsia="Arial" w:cs="Arial"/>
+                <w:sz w:val="16"/>
+                <w:szCs w:val="16"/>
+                <w:color w:val="000000"/>
+              </w:rPr>
+              <w:t xml:space="preserve"/>
+            </w:r>
+          </w:p>
+        </w:tc>
+        <w:tc>
+          <w:tcPr>
+            <w:tcBorders>
+              <w:bottom w:val="single" w:sz="4" w:space="0" w:color="666666"/>
+              <w:top w:val="single" w:sz="4" w:space="0" w:color="666666"/>
+            </w:tcBorders>
+            <w:shd w:val="clear" w:color="auto" w:fill="FFFFFF"/>
+            <w:tcMar>
+              <w:top w:w="0" w:type="dxa"/>
+              <w:bottom w:w="0" w:type="dxa"/>
+              <w:left w:w="0" w:type="dxa"/>
+              <w:right w:w="0" w:type="dxa"/>
+            </w:tcMar>
+            <w:vAlign w:val="center"/>
+          </w:tcPr>
+          <w:p>
+            <w:pPr>
+              <w:keepNext/>
+              <w:jc w:val="left"/>
+              <w:spacing w:after="100" w:before="100" w:line="240"/>
+              <w:ind w:firstLine="0" w:left="100" w:right="100"/>
+            </w:pPr>
+            <w:r xmlns:w="http://schemas.openxmlformats.org/wordprocessingml/2006/main" xmlns:wp="http://schemas.openxmlformats.org/drawingml/2006/wordprocessingDrawing" xmlns:r="http://schemas.openxmlformats.org/officeDocument/2006/relationships" xmlns:w14="http://schemas.microsoft.com/office/word/2010/wordml">
+              <w:rPr>
+                <w:rFonts w:ascii="Arial" w:hAnsi="Arial" w:eastAsia="Arial" w:cs="Arial"/>
+                <w:sz w:val="16"/>
+                <w:szCs w:val="16"/>
+                <w:color w:val="000000"/>
+              </w:rPr>
+              <w:t xml:space="preserve"/>
+            </w:r>
+          </w:p>
+        </w:tc>
+        <w:tc>
+          <w:tcPr>
+            <w:tcBorders>
+              <w:bottom w:val="single" w:sz="4" w:space="0" w:color="666666"/>
+              <w:top w:val="single" w:sz="4" w:space="0" w:color="666666"/>
+            </w:tcBorders>
+            <w:shd w:val="clear" w:color="auto" w:fill="FFFFFF"/>
+            <w:tcMar>
+              <w:top w:w="0" w:type="dxa"/>
+              <w:bottom w:w="0" w:type="dxa"/>
+              <w:left w:w="0" w:type="dxa"/>
+              <w:right w:w="0" w:type="dxa"/>
+            </w:tcMar>
+            <w:vAlign w:val="center"/>
+          </w:tcPr>
+          <w:p>
+            <w:pPr>
+              <w:keepNext/>
+              <w:jc w:val="left"/>
+              <w:spacing w:after="100" w:before="100" w:line="240"/>
+              <w:ind w:firstLine="0" w:left="100" w:right="100"/>
+            </w:pPr>
+            <w:r xmlns:w="http://schemas.openxmlformats.org/wordprocessingml/2006/main" xmlns:wp="http://schemas.openxmlformats.org/drawingml/2006/wordprocessingDrawing" xmlns:r="http://schemas.openxmlformats.org/officeDocument/2006/relationships" xmlns:w14="http://schemas.microsoft.com/office/word/2010/wordml">
+              <w:rPr>
+                <w:rFonts w:ascii="Arial" w:hAnsi="Arial" w:eastAsia="Arial" w:cs="Arial"/>
+                <w:sz w:val="16"/>
+                <w:szCs w:val="16"/>
+                <w:color w:val="000000"/>
+              </w:rPr>
+              <w:t xml:space="preserve">AB,TI,IF(“Bacterial infection”) OR AB,TI,IF(“Bacterial infections”) OR AB,TI,IF(“Parasite infection”) OR AB,TI,IF(“Parasite infections”) OR AB,TI,IF(“Parasitic infection”) OR AB,TI,IF(“Parasitic infections”) OR AB,TI,IF(“Helminth infection”) OR AB,TI,IF(“Helminth infections”) OR AB,TI,IF(“Fecal sampling”) OR AB,TI,IF(“Faecal sampling”) OR AB,TI,IF(“Stool sampling”) OR AB,TI,IF(“Stool collection”) OR SU(“Bacterial infections”) OR SU(“Viral infections”) OR SU(“Parasitic diseases”)</w:t>
+            </w:r>
+          </w:p>
+        </w:tc>
+        <w:tc>
+          <w:tcPr>
+            <w:tcBorders>
+              <w:bottom w:val="single" w:sz="4" w:space="0" w:color="666666"/>
+              <w:top w:val="single" w:sz="4" w:space="0" w:color="666666"/>
+            </w:tcBorders>
+            <w:shd w:val="clear" w:color="auto" w:fill="FFFFFF"/>
+            <w:tcMar>
+              <w:top w:w="0" w:type="dxa"/>
+              <w:bottom w:w="0" w:type="dxa"/>
+              <w:left w:w="0" w:type="dxa"/>
+              <w:right w:w="0" w:type="dxa"/>
+            </w:tcMar>
+            <w:vAlign w:val="center"/>
+          </w:tcPr>
+          <w:p>
+            <w:pPr>
+              <w:keepNext/>
+              <w:jc w:val="left"/>
+              <w:spacing w:after="100" w:before="100" w:line="240"/>
+              <w:ind w:firstLine="0" w:left="100" w:right="100"/>
+            </w:pPr>
+            <w:r xmlns:w="http://schemas.openxmlformats.org/wordprocessingml/2006/main" xmlns:wp="http://schemas.openxmlformats.org/drawingml/2006/wordprocessingDrawing" xmlns:r="http://schemas.openxmlformats.org/officeDocument/2006/relationships" xmlns:w14="http://schemas.microsoft.com/office/word/2010/wordml">
+              <w:rPr>
+                <w:rFonts w:ascii="Arial" w:hAnsi="Arial" w:eastAsia="Arial" w:cs="Arial"/>
+                <w:sz w:val="16"/>
+                <w:szCs w:val="16"/>
+                <w:color w:val="000000"/>
+              </w:rPr>
+              <w:t xml:space="preserve"/>
+            </w:r>
+          </w:p>
+        </w:tc>
+        <w:tc>
+          <w:tcPr>
+            <w:tcBorders>
+              <w:bottom w:val="single" w:sz="4" w:space="0" w:color="666666"/>
+              <w:top w:val="single" w:sz="4" w:space="0" w:color="666666"/>
+            </w:tcBorders>
+            <w:shd w:val="clear" w:color="auto" w:fill="FFFFFF"/>
+            <w:tcMar>
+              <w:top w:w="0" w:type="dxa"/>
+              <w:bottom w:w="0" w:type="dxa"/>
+              <w:left w:w="0" w:type="dxa"/>
+              <w:right w:w="0" w:type="dxa"/>
+            </w:tcMar>
+            <w:vAlign w:val="center"/>
+          </w:tcPr>
+          <w:p>
+            <w:pPr>
+              <w:keepNext/>
+              <w:jc w:val="left"/>
+              <w:spacing w:after="100" w:before="100" w:line="240"/>
+              <w:ind w:firstLine="0" w:left="100" w:right="100"/>
+            </w:pPr>
+            <w:r xmlns:w="http://schemas.openxmlformats.org/wordprocessingml/2006/main" xmlns:wp="http://schemas.openxmlformats.org/drawingml/2006/wordprocessingDrawing" xmlns:r="http://schemas.openxmlformats.org/officeDocument/2006/relationships" xmlns:w14="http://schemas.microsoft.com/office/word/2010/wordml">
+              <w:rPr>
+                <w:rFonts w:ascii="Arial" w:hAnsi="Arial" w:eastAsia="Arial" w:cs="Arial"/>
+                <w:sz w:val="16"/>
+                <w:szCs w:val="16"/>
+                <w:color w:val="000000"/>
+              </w:rPr>
+              <w:t xml:space="preserve"/>
+            </w:r>
+          </w:p>
+        </w:tc>
+      </w:tr>
+      <w:tr>
+        <w:trPr>
+          <w:cantSplit/>
+          <w:trHeight w:val="561" w:hRule="auto"/>
+        </w:trPr>
+        <w:tc>
+          <w:tcPr>
+            <w:tcBorders>
+              <w:bottom w:val="single" w:sz="4" w:space="0" w:color="666666"/>
+              <w:top w:val="single" w:sz="4" w:space="0" w:color="666666"/>
+            </w:tcBorders>
+            <w:shd w:val="clear" w:color="auto" w:fill="FFFFFF"/>
+            <w:tcMar>
+              <w:top w:w="0" w:type="dxa"/>
+              <w:bottom w:w="0" w:type="dxa"/>
+              <w:left w:w="0" w:type="dxa"/>
+              <w:right w:w="0" w:type="dxa"/>
+            </w:tcMar>
+            <w:vAlign w:val="center"/>
+          </w:tcPr>
+          <w:p>
+            <w:pPr>
+              <w:keepNext/>
+              <w:jc w:val="left"/>
+              <w:spacing w:after="100" w:before="100" w:line="240"/>
+              <w:ind w:firstLine="0" w:left="100" w:right="100"/>
+            </w:pPr>
+            <w:r xmlns:w="http://schemas.openxmlformats.org/wordprocessingml/2006/main" xmlns:wp="http://schemas.openxmlformats.org/drawingml/2006/wordprocessingDrawing" xmlns:r="http://schemas.openxmlformats.org/officeDocument/2006/relationships" xmlns:w14="http://schemas.microsoft.com/office/word/2010/wordml">
+              <w:rPr>
+                <w:rFonts w:ascii="Arial" w:hAnsi="Arial" w:eastAsia="Arial" w:cs="Arial"/>
+                <w:sz w:val="16"/>
+                <w:szCs w:val="16"/>
+                <w:color w:val="000000"/>
+              </w:rPr>
+              <w:t xml:space="preserve">Scopus</w:t>
+            </w:r>
+          </w:p>
+        </w:tc>
+        <w:tc>
+          <w:tcPr>
+            <w:tcBorders>
+              <w:bottom w:val="single" w:sz="4" w:space="0" w:color="666666"/>
+              <w:top w:val="single" w:sz="4" w:space="0" w:color="666666"/>
+            </w:tcBorders>
+            <w:shd w:val="clear" w:color="auto" w:fill="FFFFFF"/>
+            <w:tcMar>
+              <w:top w:w="0" w:type="dxa"/>
+              <w:bottom w:w="0" w:type="dxa"/>
+              <w:left w:w="0" w:type="dxa"/>
+              <w:right w:w="0" w:type="dxa"/>
+            </w:tcMar>
+            <w:vAlign w:val="center"/>
+          </w:tcPr>
+          <w:p>
+            <w:pPr>
+              <w:keepNext/>
+              <w:jc w:val="left"/>
+              <w:spacing w:after="100" w:before="100" w:line="240"/>
+              <w:ind w:firstLine="0" w:left="100" w:right="100"/>
+            </w:pPr>
+            <w:r xmlns:w="http://schemas.openxmlformats.org/wordprocessingml/2006/main" xmlns:wp="http://schemas.openxmlformats.org/drawingml/2006/wordprocessingDrawing" xmlns:r="http://schemas.openxmlformats.org/officeDocument/2006/relationships" xmlns:w14="http://schemas.microsoft.com/office/word/2010/wordml">
+              <w:rPr>
+                <w:rFonts w:ascii="Arial" w:hAnsi="Arial" w:eastAsia="Arial" w:cs="Arial"/>
+                <w:sz w:val="16"/>
+                <w:szCs w:val="16"/>
+                <w:color w:val="000000"/>
+              </w:rPr>
+              <w:t xml:space="preserve">TITLE-ABS-KEY(“matched”) OR TITLE-ABS-KEY(“trial”) OR TITLE-ABS-KEY(“RCT”) OR TITLE-ABS-KEY(“experiment”) OR TITLE-ABS-KEY(“intervention”) OR TITLE-ABS-KEY(“randomi*ed”) OR TITLE-ABS-KEY(“quasi-randomi*ed”) OR TITLE-ABS-KEY(“quasi-experimental”) OR TITLE-ABS-KEY(“pseudo-randomi*ed”)</w:t>
+            </w:r>
+          </w:p>
+        </w:tc>
+        <w:tc>
+          <w:tcPr>
+            <w:tcBorders>
+              <w:bottom w:val="single" w:sz="4" w:space="0" w:color="666666"/>
+              <w:top w:val="single" w:sz="4" w:space="0" w:color="666666"/>
+            </w:tcBorders>
+            <w:shd w:val="clear" w:color="auto" w:fill="FFFFFF"/>
+            <w:tcMar>
+              <w:top w:w="0" w:type="dxa"/>
+              <w:bottom w:w="0" w:type="dxa"/>
+              <w:left w:w="0" w:type="dxa"/>
+              <w:right w:w="0" w:type="dxa"/>
+            </w:tcMar>
+            <w:vAlign w:val="center"/>
+          </w:tcPr>
+          <w:p>
+            <w:pPr>
+              <w:keepNext/>
+              <w:jc w:val="left"/>
+              <w:spacing w:after="100" w:before="100" w:line="240"/>
+              <w:ind w:firstLine="0" w:left="100" w:right="100"/>
+            </w:pPr>
+            <w:r xmlns:w="http://schemas.openxmlformats.org/wordprocessingml/2006/main" xmlns:wp="http://schemas.openxmlformats.org/drawingml/2006/wordprocessingDrawing" xmlns:r="http://schemas.openxmlformats.org/officeDocument/2006/relationships" xmlns:w14="http://schemas.microsoft.com/office/word/2010/wordml">
+              <w:rPr>
+                <w:rFonts w:ascii="Arial" w:hAnsi="Arial" w:eastAsia="Arial" w:cs="Arial"/>
+                <w:sz w:val="16"/>
+                <w:szCs w:val="16"/>
+                <w:color w:val="000000"/>
+              </w:rPr>
+              <w:t xml:space="preserve">TITLE-ABS-KEY(“Water”) OR TITLE-ABS-KEY(“Sanitation”) OR TITLE-ABS-KEY(“Hygiene”) OR TITLE-ABS-KEY(“Handwashing”) OR TITLE-ABS-KEY(“WSH”) OR TITLE-ABS-KEY(“Sanitary Drainage”) OR TITLE-ABS-KEY(“disinfect*”)</w:t>
+            </w:r>
+          </w:p>
+        </w:tc>
+        <w:tc>
+          <w:tcPr>
+            <w:tcBorders>
+              <w:bottom w:val="single" w:sz="4" w:space="0" w:color="666666"/>
+              <w:top w:val="single" w:sz="4" w:space="0" w:color="666666"/>
+            </w:tcBorders>
+            <w:shd w:val="clear" w:color="auto" w:fill="FFFFFF"/>
+            <w:tcMar>
+              <w:top w:w="0" w:type="dxa"/>
+              <w:bottom w:w="0" w:type="dxa"/>
+              <w:left w:w="0" w:type="dxa"/>
+              <w:right w:w="0" w:type="dxa"/>
+            </w:tcMar>
+            <w:vAlign w:val="center"/>
+          </w:tcPr>
+          <w:p>
+            <w:pPr>
+              <w:keepNext/>
+              <w:jc w:val="left"/>
+              <w:spacing w:after="100" w:before="100" w:line="240"/>
+              <w:ind w:firstLine="0" w:left="100" w:right="100"/>
+            </w:pPr>
+            <w:r xmlns:w="http://schemas.openxmlformats.org/wordprocessingml/2006/main" xmlns:wp="http://schemas.openxmlformats.org/drawingml/2006/wordprocessingDrawing" xmlns:r="http://schemas.openxmlformats.org/officeDocument/2006/relationships" xmlns:w14="http://schemas.microsoft.com/office/word/2010/wordml">
+              <w:rPr>
+                <w:rFonts w:ascii="Arial" w:hAnsi="Arial" w:eastAsia="Arial" w:cs="Arial"/>
+                <w:sz w:val="16"/>
+                <w:szCs w:val="16"/>
+                <w:color w:val="000000"/>
+              </w:rPr>
+              <w:t xml:space="preserve">TITLE-ABS-KEY(“molecular source tracking”) OR TITLE-ABS-KEY(“microbial source tracking”) OR TITLE-ABS-KEY(“microbial transmission”) OR TITLE-ABS-KEY(“diarrh*eal pathogen”) OR TITLE-ABS-KEY(“f*ecal-oral”) OR TITLE-ABS-KEY(“enteric pathogen”) OR TITLE-ABS-KEY(“ruminant*”) OR TITLE-ABS-KEY(“avian*”) OR TITLE-ABS-KEY(“f*ecal”) OR TITLE-ABS-KEY (“f*eces”) OR TITLE-ABS-KEY (“f*ecally”)</w:t>
+            </w:r>
+          </w:p>
+        </w:tc>
+        <w:tc>
+          <w:tcPr>
+            <w:tcBorders>
+              <w:bottom w:val="single" w:sz="4" w:space="0" w:color="666666"/>
+              <w:top w:val="single" w:sz="4" w:space="0" w:color="666666"/>
+            </w:tcBorders>
+            <w:shd w:val="clear" w:color="auto" w:fill="FFFFFF"/>
+            <w:tcMar>
+              <w:top w:w="0" w:type="dxa"/>
+              <w:bottom w:w="0" w:type="dxa"/>
+              <w:left w:w="0" w:type="dxa"/>
+              <w:right w:w="0" w:type="dxa"/>
+            </w:tcMar>
+            <w:vAlign w:val="center"/>
+          </w:tcPr>
+          <w:p>
+            <w:pPr>
+              <w:keepNext/>
+              <w:jc w:val="left"/>
+              <w:spacing w:after="100" w:before="100" w:line="240"/>
+              <w:ind w:firstLine="0" w:left="100" w:right="100"/>
+            </w:pPr>
+            <w:r xmlns:w="http://schemas.openxmlformats.org/wordprocessingml/2006/main" xmlns:wp="http://schemas.openxmlformats.org/drawingml/2006/wordprocessingDrawing" xmlns:r="http://schemas.openxmlformats.org/officeDocument/2006/relationships" xmlns:w14="http://schemas.microsoft.com/office/word/2010/wordml">
+              <w:rPr>
+                <w:rFonts w:ascii="Arial" w:hAnsi="Arial" w:eastAsia="Arial" w:cs="Arial"/>
+                <w:sz w:val="16"/>
+                <w:szCs w:val="16"/>
+                <w:color w:val="000000"/>
+              </w:rPr>
+              <w:t xml:space="preserve">TITLE-ABS-KEY(“Enteric infection”) OR TITLE-ABS-KEY(“Soil-transmitted helminth”) OR TITLE-ABS-KEY(“Protozoan”) OR TITLE-ABS-KEY(“Seroconversion”) OR TITLE-ABS-KEY(“F*ecal microbio*”) OR TITLE-ABS-KEY(“F*ecal biomarker”) OR TITLE-ABS-KEY(“Seroconversion”) OR TITLE-ABS-KEY(“Helminthiasis”) OR</w:t>
+            </w:r>
+          </w:p>
+        </w:tc>
+        <w:tc>
+          <w:tcPr>
+            <w:tcBorders>
+              <w:bottom w:val="single" w:sz="4" w:space="0" w:color="666666"/>
+              <w:top w:val="single" w:sz="4" w:space="0" w:color="666666"/>
+            </w:tcBorders>
+            <w:shd w:val="clear" w:color="auto" w:fill="FFFFFF"/>
+            <w:tcMar>
+              <w:top w:w="0" w:type="dxa"/>
+              <w:bottom w:w="0" w:type="dxa"/>
+              <w:left w:w="0" w:type="dxa"/>
+              <w:right w:w="0" w:type="dxa"/>
+            </w:tcMar>
+            <w:vAlign w:val="center"/>
+          </w:tcPr>
+          <w:p>
+            <w:pPr>
+              <w:keepNext/>
+              <w:jc w:val="left"/>
+              <w:spacing w:after="100" w:before="100" w:line="240"/>
+              <w:ind w:firstLine="0" w:left="100" w:right="100"/>
+            </w:pPr>
+            <w:r xmlns:w="http://schemas.openxmlformats.org/wordprocessingml/2006/main" xmlns:wp="http://schemas.openxmlformats.org/drawingml/2006/wordprocessingDrawing" xmlns:r="http://schemas.openxmlformats.org/officeDocument/2006/relationships" xmlns:w14="http://schemas.microsoft.com/office/word/2010/wordml">
+              <w:rPr>
+                <w:rFonts w:ascii="Arial" w:hAnsi="Arial" w:eastAsia="Arial" w:cs="Arial"/>
+                <w:sz w:val="16"/>
+                <w:szCs w:val="16"/>
+                <w:color w:val="000000"/>
+              </w:rPr>
+              <w:t xml:space="preserve">TITLE-ABS-KEY(“Diarrh*”) OR TITLE-ABS-KEY(“Dysentery”)</w:t>
+            </w:r>
+          </w:p>
+        </w:tc>
+        <w:tc>
+          <w:tcPr>
+            <w:tcBorders>
+              <w:bottom w:val="single" w:sz="4" w:space="0" w:color="666666"/>
+              <w:top w:val="single" w:sz="4" w:space="0" w:color="666666"/>
+            </w:tcBorders>
+            <w:shd w:val="clear" w:color="auto" w:fill="FFFFFF"/>
+            <w:tcMar>
+              <w:top w:w="0" w:type="dxa"/>
+              <w:bottom w:w="0" w:type="dxa"/>
+              <w:left w:w="0" w:type="dxa"/>
+              <w:right w:w="0" w:type="dxa"/>
+            </w:tcMar>
+            <w:vAlign w:val="center"/>
+          </w:tcPr>
+          <w:p>
+            <w:pPr>
+              <w:keepNext/>
+              <w:jc w:val="left"/>
+              <w:spacing w:after="100" w:before="100" w:line="240"/>
+              <w:ind w:firstLine="0" w:left="100" w:right="100"/>
+            </w:pPr>
+            <w:r xmlns:w="http://schemas.openxmlformats.org/wordprocessingml/2006/main" xmlns:wp="http://schemas.openxmlformats.org/drawingml/2006/wordprocessingDrawing" xmlns:r="http://schemas.openxmlformats.org/officeDocument/2006/relationships" xmlns:w14="http://schemas.microsoft.com/office/word/2010/wordml">
+              <w:rPr>
+                <w:rFonts w:ascii="Arial" w:hAnsi="Arial" w:eastAsia="Arial" w:cs="Arial"/>
+                <w:sz w:val="16"/>
+                <w:szCs w:val="16"/>
+                <w:color w:val="000000"/>
+              </w:rPr>
+              <w:t xml:space="preserve">TITLE-ABS-KEY(“Child growth”) OR TITLE-ABS-KEY(“Growth faltering”) OR TITLE-ABS-KEY(“Child development”) OR TITLE-ABS-KEY(“Length-for-age”) OR TITLE-ABS-KEY(“Height-for-age”) OR TITLE-ABS-KEY(“Weight-for-age”) OR TITLE-ABS-KEY(“Head circumference”) OR TITLE-ABS-KEY(“Waist circumference”) OR TITLE-ABS-KEY(“Stunt*”) OR TITLE-ABS-KEY(“Wasting”) OR TITLE-ABS-KEY(“Wasted”) OR TITLE-ABS-KEY(“Linear growth”) OR TITLE-ABS-KEY(“Anthropometric measurement”) OR TITLE-ABS-KEY(“Maln*”) OR TITLE-ABS-KEY(“Undernourish*”) OR TITLE-ABS-KEY(“Undernutrition”) OR TITLE-ABS-KEY(“Underweight”) OR TITLE-ABS-KEY(“Growth Disorder”) OR TITLE-ABS-KEY(“Child nutrition disorder”) OR TITLE-ABS-KEY(“Wasting syndrome”) OR TITLE-ABS-KEY(“Thinness”) OR</w:t>
+            </w:r>
+          </w:p>
+        </w:tc>
+      </w:tr>
+      <w:tr>
+        <w:trPr>
+          <w:cantSplit/>
+          <w:trHeight w:val="561" w:hRule="auto"/>
+        </w:trPr>
+        <w:tc>
+          <w:tcPr>
+            <w:tcBorders>
+              <w:bottom w:val="single" w:sz="4" w:space="0" w:color="666666"/>
+              <w:top w:val="single" w:sz="4" w:space="0" w:color="666666"/>
+            </w:tcBorders>
+            <w:shd w:val="clear" w:color="auto" w:fill="FFFFFF"/>
+            <w:tcMar>
+              <w:top w:w="0" w:type="dxa"/>
+              <w:bottom w:w="0" w:type="dxa"/>
+              <w:left w:w="0" w:type="dxa"/>
+              <w:right w:w="0" w:type="dxa"/>
+            </w:tcMar>
+            <w:vAlign w:val="center"/>
+          </w:tcPr>
+          <w:p>
+            <w:pPr>
+              <w:keepNext/>
+              <w:jc w:val="left"/>
+              <w:spacing w:after="100" w:before="100" w:line="240"/>
+              <w:ind w:firstLine="0" w:left="100" w:right="100"/>
+            </w:pPr>
+            <w:r xmlns:w="http://schemas.openxmlformats.org/wordprocessingml/2006/main" xmlns:wp="http://schemas.openxmlformats.org/drawingml/2006/wordprocessingDrawing" xmlns:r="http://schemas.openxmlformats.org/officeDocument/2006/relationships" xmlns:w14="http://schemas.microsoft.com/office/word/2010/wordml">
+              <w:rPr>
+                <w:rFonts w:ascii="Arial" w:hAnsi="Arial" w:eastAsia="Arial" w:cs="Arial"/>
+                <w:sz w:val="16"/>
+                <w:szCs w:val="16"/>
+                <w:color w:val="000000"/>
+              </w:rPr>
+              <w:t xml:space="preserve"/>
+            </w:r>
+          </w:p>
+        </w:tc>
+        <w:tc>
+          <w:tcPr>
+            <w:tcBorders>
+              <w:bottom w:val="single" w:sz="4" w:space="0" w:color="666666"/>
+              <w:top w:val="single" w:sz="4" w:space="0" w:color="666666"/>
+            </w:tcBorders>
+            <w:shd w:val="clear" w:color="auto" w:fill="FFFFFF"/>
+            <w:tcMar>
+              <w:top w:w="0" w:type="dxa"/>
+              <w:bottom w:w="0" w:type="dxa"/>
+              <w:left w:w="0" w:type="dxa"/>
+              <w:right w:w="0" w:type="dxa"/>
+            </w:tcMar>
+            <w:vAlign w:val="center"/>
+          </w:tcPr>
+          <w:p>
+            <w:pPr>
+              <w:keepNext/>
+              <w:jc w:val="left"/>
+              <w:spacing w:after="100" w:before="100" w:line="240"/>
+              <w:ind w:firstLine="0" w:left="100" w:right="100"/>
+            </w:pPr>
+            <w:r xmlns:w="http://schemas.openxmlformats.org/wordprocessingml/2006/main" xmlns:wp="http://schemas.openxmlformats.org/drawingml/2006/wordprocessingDrawing" xmlns:r="http://schemas.openxmlformats.org/officeDocument/2006/relationships" xmlns:w14="http://schemas.microsoft.com/office/word/2010/wordml">
+              <w:rPr>
+                <w:rFonts w:ascii="Arial" w:hAnsi="Arial" w:eastAsia="Arial" w:cs="Arial"/>
+                <w:sz w:val="16"/>
+                <w:szCs w:val="16"/>
+                <w:color w:val="000000"/>
+              </w:rPr>
+              <w:t xml:space="preserve"/>
+            </w:r>
+          </w:p>
+        </w:tc>
+        <w:tc>
+          <w:tcPr>
+            <w:tcBorders>
+              <w:bottom w:val="single" w:sz="4" w:space="0" w:color="666666"/>
+              <w:top w:val="single" w:sz="4" w:space="0" w:color="666666"/>
+            </w:tcBorders>
+            <w:shd w:val="clear" w:color="auto" w:fill="FFFFFF"/>
+            <w:tcMar>
+              <w:top w:w="0" w:type="dxa"/>
+              <w:bottom w:w="0" w:type="dxa"/>
+              <w:left w:w="0" w:type="dxa"/>
+              <w:right w:w="0" w:type="dxa"/>
+            </w:tcMar>
+            <w:vAlign w:val="center"/>
+          </w:tcPr>
+          <w:p>
+            <w:pPr>
+              <w:keepNext/>
+              <w:jc w:val="left"/>
+              <w:spacing w:after="100" w:before="100" w:line="240"/>
+              <w:ind w:firstLine="0" w:left="100" w:right="100"/>
+            </w:pPr>
+            <w:r xmlns:w="http://schemas.openxmlformats.org/wordprocessingml/2006/main" xmlns:wp="http://schemas.openxmlformats.org/drawingml/2006/wordprocessingDrawing" xmlns:r="http://schemas.openxmlformats.org/officeDocument/2006/relationships" xmlns:w14="http://schemas.microsoft.com/office/word/2010/wordml">
+              <w:rPr>
+                <w:rFonts w:ascii="Arial" w:hAnsi="Arial" w:eastAsia="Arial" w:cs="Arial"/>
+                <w:sz w:val="16"/>
+                <w:szCs w:val="16"/>
+                <w:color w:val="000000"/>
+              </w:rPr>
+              <w:t xml:space="preserve"/>
+            </w:r>
+          </w:p>
+        </w:tc>
+        <w:tc>
+          <w:tcPr>
+            <w:tcBorders>
+              <w:bottom w:val="single" w:sz="4" w:space="0" w:color="666666"/>
+              <w:top w:val="single" w:sz="4" w:space="0" w:color="666666"/>
+            </w:tcBorders>
+            <w:shd w:val="clear" w:color="auto" w:fill="FFFFFF"/>
+            <w:tcMar>
+              <w:top w:w="0" w:type="dxa"/>
+              <w:bottom w:w="0" w:type="dxa"/>
+              <w:left w:w="0" w:type="dxa"/>
+              <w:right w:w="0" w:type="dxa"/>
+            </w:tcMar>
+            <w:vAlign w:val="center"/>
+          </w:tcPr>
+          <w:p>
+            <w:pPr>
+              <w:keepNext/>
+              <w:jc w:val="left"/>
+              <w:spacing w:after="100" w:before="100" w:line="240"/>
+              <w:ind w:firstLine="0" w:left="100" w:right="100"/>
+            </w:pPr>
+            <w:r xmlns:w="http://schemas.openxmlformats.org/wordprocessingml/2006/main" xmlns:wp="http://schemas.openxmlformats.org/drawingml/2006/wordprocessingDrawing" xmlns:r="http://schemas.openxmlformats.org/officeDocument/2006/relationships" xmlns:w14="http://schemas.microsoft.com/office/word/2010/wordml">
+              <w:rPr>
+                <w:rFonts w:ascii="Arial" w:hAnsi="Arial" w:eastAsia="Arial" w:cs="Arial"/>
+                <w:sz w:val="16"/>
+                <w:szCs w:val="16"/>
+                <w:color w:val="000000"/>
+              </w:rPr>
+              <w:t xml:space="preserve"/>
+            </w:r>
+          </w:p>
+        </w:tc>
+        <w:tc>
+          <w:tcPr>
+            <w:tcBorders>
+              <w:bottom w:val="single" w:sz="4" w:space="0" w:color="666666"/>
+              <w:top w:val="single" w:sz="4" w:space="0" w:color="666666"/>
+            </w:tcBorders>
+            <w:shd w:val="clear" w:color="auto" w:fill="FFFFFF"/>
+            <w:tcMar>
+              <w:top w:w="0" w:type="dxa"/>
+              <w:bottom w:w="0" w:type="dxa"/>
+              <w:left w:w="0" w:type="dxa"/>
+              <w:right w:w="0" w:type="dxa"/>
+            </w:tcMar>
+            <w:vAlign w:val="center"/>
+          </w:tcPr>
+          <w:p>
+            <w:pPr>
+              <w:keepNext/>
+              <w:jc w:val="left"/>
+              <w:spacing w:after="100" w:before="100" w:line="240"/>
+              <w:ind w:firstLine="0" w:left="100" w:right="100"/>
+            </w:pPr>
+            <w:r xmlns:w="http://schemas.openxmlformats.org/wordprocessingml/2006/main" xmlns:wp="http://schemas.openxmlformats.org/drawingml/2006/wordprocessingDrawing" xmlns:r="http://schemas.openxmlformats.org/officeDocument/2006/relationships" xmlns:w14="http://schemas.microsoft.com/office/word/2010/wordml">
+              <w:rPr>
+                <w:rFonts w:ascii="Arial" w:hAnsi="Arial" w:eastAsia="Arial" w:cs="Arial"/>
+                <w:sz w:val="16"/>
+                <w:szCs w:val="16"/>
+                <w:color w:val="000000"/>
+              </w:rPr>
+              <w:t xml:space="preserve">TITLE-ABS-KEY(“Intestinal infection”) OR TITLE-ABS-KEY(“Viral infection”) OR</w:t>
+            </w:r>
+          </w:p>
+        </w:tc>
+        <w:tc>
+          <w:tcPr>
+            <w:tcBorders>
+              <w:bottom w:val="single" w:sz="4" w:space="0" w:color="666666"/>
+              <w:top w:val="single" w:sz="4" w:space="0" w:color="666666"/>
+            </w:tcBorders>
+            <w:shd w:val="clear" w:color="auto" w:fill="FFFFFF"/>
+            <w:tcMar>
+              <w:top w:w="0" w:type="dxa"/>
+              <w:bottom w:w="0" w:type="dxa"/>
+              <w:left w:w="0" w:type="dxa"/>
+              <w:right w:w="0" w:type="dxa"/>
+            </w:tcMar>
+            <w:vAlign w:val="center"/>
+          </w:tcPr>
+          <w:p>
+            <w:pPr>
+              <w:keepNext/>
+              <w:jc w:val="left"/>
+              <w:spacing w:after="100" w:before="100" w:line="240"/>
+              <w:ind w:firstLine="0" w:left="100" w:right="100"/>
+            </w:pPr>
+            <w:r xmlns:w="http://schemas.openxmlformats.org/wordprocessingml/2006/main" xmlns:wp="http://schemas.openxmlformats.org/drawingml/2006/wordprocessingDrawing" xmlns:r="http://schemas.openxmlformats.org/officeDocument/2006/relationships" xmlns:w14="http://schemas.microsoft.com/office/word/2010/wordml">
+              <w:rPr>
+                <w:rFonts w:ascii="Arial" w:hAnsi="Arial" w:eastAsia="Arial" w:cs="Arial"/>
+                <w:sz w:val="16"/>
+                <w:szCs w:val="16"/>
+                <w:color w:val="000000"/>
+              </w:rPr>
+              <w:t xml:space="preserve"/>
+            </w:r>
+          </w:p>
+        </w:tc>
+        <w:tc>
+          <w:tcPr>
+            <w:tcBorders>
+              <w:bottom w:val="single" w:sz="4" w:space="0" w:color="666666"/>
+              <w:top w:val="single" w:sz="4" w:space="0" w:color="666666"/>
+            </w:tcBorders>
+            <w:shd w:val="clear" w:color="auto" w:fill="FFFFFF"/>
+            <w:tcMar>
+              <w:top w:w="0" w:type="dxa"/>
+              <w:bottom w:w="0" w:type="dxa"/>
+              <w:left w:w="0" w:type="dxa"/>
+              <w:right w:w="0" w:type="dxa"/>
+            </w:tcMar>
+            <w:vAlign w:val="center"/>
+          </w:tcPr>
+          <w:p>
+            <w:pPr>
+              <w:keepNext/>
+              <w:jc w:val="left"/>
+              <w:spacing w:after="100" w:before="100" w:line="240"/>
+              <w:ind w:firstLine="0" w:left="100" w:right="100"/>
+            </w:pPr>
+            <w:r xmlns:w="http://schemas.openxmlformats.org/wordprocessingml/2006/main" xmlns:wp="http://schemas.openxmlformats.org/drawingml/2006/wordprocessingDrawing" xmlns:r="http://schemas.openxmlformats.org/officeDocument/2006/relationships" xmlns:w14="http://schemas.microsoft.com/office/word/2010/wordml">
+              <w:rPr>
+                <w:rFonts w:ascii="Arial" w:hAnsi="Arial" w:eastAsia="Arial" w:cs="Arial"/>
+                <w:sz w:val="16"/>
+                <w:szCs w:val="16"/>
+                <w:color w:val="000000"/>
+              </w:rPr>
+              <w:t xml:space="preserve">TITLE-ABS-KEY(“Growth velocity”)</w:t>
+            </w:r>
+          </w:p>
+        </w:tc>
+      </w:tr>
+      <w:tr>
+        <w:trPr>
+          <w:cantSplit/>
+          <w:trHeight w:val="561" w:hRule="auto"/>
+        </w:trPr>
+        <w:tc>
+          <w:tcPr>
+            <w:tcBorders>
+              <w:bottom w:val="single" w:sz="4" w:space="0" w:color="666666"/>
+              <w:top w:val="single" w:sz="4" w:space="0" w:color="666666"/>
+            </w:tcBorders>
+            <w:shd w:val="clear" w:color="auto" w:fill="FFFFFF"/>
+            <w:tcMar>
+              <w:top w:w="0" w:type="dxa"/>
+              <w:bottom w:w="0" w:type="dxa"/>
+              <w:left w:w="0" w:type="dxa"/>
+              <w:right w:w="0" w:type="dxa"/>
+            </w:tcMar>
+            <w:vAlign w:val="center"/>
+          </w:tcPr>
+          <w:p>
+            <w:pPr>
+              <w:keepNext/>
+              <w:jc w:val="left"/>
+              <w:spacing w:after="100" w:before="100" w:line="240"/>
+              <w:ind w:firstLine="0" w:left="100" w:right="100"/>
+            </w:pPr>
+            <w:r xmlns:w="http://schemas.openxmlformats.org/wordprocessingml/2006/main" xmlns:wp="http://schemas.openxmlformats.org/drawingml/2006/wordprocessingDrawing" xmlns:r="http://schemas.openxmlformats.org/officeDocument/2006/relationships" xmlns:w14="http://schemas.microsoft.com/office/word/2010/wordml">
+              <w:rPr>
+                <w:rFonts w:ascii="Arial" w:hAnsi="Arial" w:eastAsia="Arial" w:cs="Arial"/>
+                <w:sz w:val="16"/>
+                <w:szCs w:val="16"/>
+                <w:color w:val="000000"/>
+              </w:rPr>
+              <w:t xml:space="preserve"/>
+            </w:r>
+          </w:p>
+        </w:tc>
+        <w:tc>
+          <w:tcPr>
+            <w:tcBorders>
+              <w:bottom w:val="single" w:sz="4" w:space="0" w:color="666666"/>
+              <w:top w:val="single" w:sz="4" w:space="0" w:color="666666"/>
+            </w:tcBorders>
+            <w:shd w:val="clear" w:color="auto" w:fill="FFFFFF"/>
+            <w:tcMar>
+              <w:top w:w="0" w:type="dxa"/>
+              <w:bottom w:w="0" w:type="dxa"/>
+              <w:left w:w="0" w:type="dxa"/>
+              <w:right w:w="0" w:type="dxa"/>
+            </w:tcMar>
+            <w:vAlign w:val="center"/>
+          </w:tcPr>
+          <w:p>
+            <w:pPr>
+              <w:keepNext/>
+              <w:jc w:val="left"/>
+              <w:spacing w:after="100" w:before="100" w:line="240"/>
+              <w:ind w:firstLine="0" w:left="100" w:right="100"/>
+            </w:pPr>
+            <w:r xmlns:w="http://schemas.openxmlformats.org/wordprocessingml/2006/main" xmlns:wp="http://schemas.openxmlformats.org/drawingml/2006/wordprocessingDrawing" xmlns:r="http://schemas.openxmlformats.org/officeDocument/2006/relationships" xmlns:w14="http://schemas.microsoft.com/office/word/2010/wordml">
+              <w:rPr>
+                <w:rFonts w:ascii="Arial" w:hAnsi="Arial" w:eastAsia="Arial" w:cs="Arial"/>
+                <w:sz w:val="16"/>
+                <w:szCs w:val="16"/>
+                <w:color w:val="000000"/>
+              </w:rPr>
+              <w:t xml:space="preserve"/>
+            </w:r>
+          </w:p>
+        </w:tc>
+        <w:tc>
+          <w:tcPr>
+            <w:tcBorders>
+              <w:bottom w:val="single" w:sz="4" w:space="0" w:color="666666"/>
+              <w:top w:val="single" w:sz="4" w:space="0" w:color="666666"/>
+            </w:tcBorders>
+            <w:shd w:val="clear" w:color="auto" w:fill="FFFFFF"/>
+            <w:tcMar>
+              <w:top w:w="0" w:type="dxa"/>
+              <w:bottom w:w="0" w:type="dxa"/>
+              <w:left w:w="0" w:type="dxa"/>
+              <w:right w:w="0" w:type="dxa"/>
+            </w:tcMar>
+            <w:vAlign w:val="center"/>
+          </w:tcPr>
+          <w:p>
+            <w:pPr>
+              <w:keepNext/>
+              <w:jc w:val="left"/>
+              <w:spacing w:after="100" w:before="100" w:line="240"/>
+              <w:ind w:firstLine="0" w:left="100" w:right="100"/>
+            </w:pPr>
+            <w:r xmlns:w="http://schemas.openxmlformats.org/wordprocessingml/2006/main" xmlns:wp="http://schemas.openxmlformats.org/drawingml/2006/wordprocessingDrawing" xmlns:r="http://schemas.openxmlformats.org/officeDocument/2006/relationships" xmlns:w14="http://schemas.microsoft.com/office/word/2010/wordml">
+              <w:rPr>
+                <w:rFonts w:ascii="Arial" w:hAnsi="Arial" w:eastAsia="Arial" w:cs="Arial"/>
+                <w:sz w:val="16"/>
+                <w:szCs w:val="16"/>
+                <w:color w:val="000000"/>
+              </w:rPr>
+              <w:t xml:space="preserve"/>
+            </w:r>
+          </w:p>
+        </w:tc>
+        <w:tc>
+          <w:tcPr>
+            <w:tcBorders>
+              <w:bottom w:val="single" w:sz="4" w:space="0" w:color="666666"/>
+              <w:top w:val="single" w:sz="4" w:space="0" w:color="666666"/>
+            </w:tcBorders>
+            <w:shd w:val="clear" w:color="auto" w:fill="FFFFFF"/>
+            <w:tcMar>
+              <w:top w:w="0" w:type="dxa"/>
+              <w:bottom w:w="0" w:type="dxa"/>
+              <w:left w:w="0" w:type="dxa"/>
+              <w:right w:w="0" w:type="dxa"/>
+            </w:tcMar>
+            <w:vAlign w:val="center"/>
+          </w:tcPr>
+          <w:p>
+            <w:pPr>
+              <w:keepNext/>
+              <w:jc w:val="left"/>
+              <w:spacing w:after="100" w:before="100" w:line="240"/>
+              <w:ind w:firstLine="0" w:left="100" w:right="100"/>
+            </w:pPr>
+            <w:r xmlns:w="http://schemas.openxmlformats.org/wordprocessingml/2006/main" xmlns:wp="http://schemas.openxmlformats.org/drawingml/2006/wordprocessingDrawing" xmlns:r="http://schemas.openxmlformats.org/officeDocument/2006/relationships" xmlns:w14="http://schemas.microsoft.com/office/word/2010/wordml">
+              <w:rPr>
+                <w:rFonts w:ascii="Arial" w:hAnsi="Arial" w:eastAsia="Arial" w:cs="Arial"/>
+                <w:sz w:val="16"/>
+                <w:szCs w:val="16"/>
+                <w:color w:val="000000"/>
+              </w:rPr>
+              <w:t xml:space="preserve"/>
+            </w:r>
+          </w:p>
+        </w:tc>
+        <w:tc>
+          <w:tcPr>
+            <w:tcBorders>
+              <w:bottom w:val="single" w:sz="4" w:space="0" w:color="666666"/>
+              <w:top w:val="single" w:sz="4" w:space="0" w:color="666666"/>
+            </w:tcBorders>
+            <w:shd w:val="clear" w:color="auto" w:fill="FFFFFF"/>
+            <w:tcMar>
+              <w:top w:w="0" w:type="dxa"/>
+              <w:bottom w:w="0" w:type="dxa"/>
+              <w:left w:w="0" w:type="dxa"/>
+              <w:right w:w="0" w:type="dxa"/>
+            </w:tcMar>
+            <w:vAlign w:val="center"/>
+          </w:tcPr>
+          <w:p>
+            <w:pPr>
+              <w:keepNext/>
+              <w:jc w:val="left"/>
+              <w:spacing w:after="100" w:before="100" w:line="240"/>
+              <w:ind w:firstLine="0" w:left="100" w:right="100"/>
+            </w:pPr>
+            <w:r xmlns:w="http://schemas.openxmlformats.org/wordprocessingml/2006/main" xmlns:wp="http://schemas.openxmlformats.org/drawingml/2006/wordprocessingDrawing" xmlns:r="http://schemas.openxmlformats.org/officeDocument/2006/relationships" xmlns:w14="http://schemas.microsoft.com/office/word/2010/wordml">
+              <w:rPr>
+                <w:rFonts w:ascii="Arial" w:hAnsi="Arial" w:eastAsia="Arial" w:cs="Arial"/>
+                <w:sz w:val="16"/>
+                <w:szCs w:val="16"/>
+                <w:color w:val="000000"/>
+              </w:rPr>
+              <w:t xml:space="preserve">TITLE-ABS-KEY(“Bacterial infection”) OR TITLE-ABS-KEY(“Parasite infection”) OR TITLE-ABS-KEY(“Parasitic infection”) OR TITLE-ABS-KEY(“Helminth infection”) OR TITLE-ABS-KEY(“F*ecal sampling”)</w:t>
+            </w:r>
+          </w:p>
+        </w:tc>
+        <w:tc>
+          <w:tcPr>
+            <w:tcBorders>
+              <w:bottom w:val="single" w:sz="4" w:space="0" w:color="666666"/>
+              <w:top w:val="single" w:sz="4" w:space="0" w:color="666666"/>
+            </w:tcBorders>
+            <w:shd w:val="clear" w:color="auto" w:fill="FFFFFF"/>
+            <w:tcMar>
+              <w:top w:w="0" w:type="dxa"/>
+              <w:bottom w:w="0" w:type="dxa"/>
+              <w:left w:w="0" w:type="dxa"/>
+              <w:right w:w="0" w:type="dxa"/>
+            </w:tcMar>
+            <w:vAlign w:val="center"/>
+          </w:tcPr>
+          <w:p>
+            <w:pPr>
+              <w:keepNext/>
+              <w:jc w:val="left"/>
+              <w:spacing w:after="100" w:before="100" w:line="240"/>
+              <w:ind w:firstLine="0" w:left="100" w:right="100"/>
+            </w:pPr>
+            <w:r xmlns:w="http://schemas.openxmlformats.org/wordprocessingml/2006/main" xmlns:wp="http://schemas.openxmlformats.org/drawingml/2006/wordprocessingDrawing" xmlns:r="http://schemas.openxmlformats.org/officeDocument/2006/relationships" xmlns:w14="http://schemas.microsoft.com/office/word/2010/wordml">
+              <w:rPr>
+                <w:rFonts w:ascii="Arial" w:hAnsi="Arial" w:eastAsia="Arial" w:cs="Arial"/>
+                <w:sz w:val="16"/>
+                <w:szCs w:val="16"/>
+                <w:color w:val="000000"/>
+              </w:rPr>
+              <w:t xml:space="preserve"/>
+            </w:r>
+          </w:p>
+        </w:tc>
+        <w:tc>
+          <w:tcPr>
+            <w:tcBorders>
+              <w:bottom w:val="single" w:sz="4" w:space="0" w:color="666666"/>
+              <w:top w:val="single" w:sz="4" w:space="0" w:color="666666"/>
+            </w:tcBorders>
+            <w:shd w:val="clear" w:color="auto" w:fill="FFFFFF"/>
+            <w:tcMar>
+              <w:top w:w="0" w:type="dxa"/>
+              <w:bottom w:w="0" w:type="dxa"/>
+              <w:left w:w="0" w:type="dxa"/>
+              <w:right w:w="0" w:type="dxa"/>
+            </w:tcMar>
+            <w:vAlign w:val="center"/>
+          </w:tcPr>
+          <w:p>
+            <w:pPr>
+              <w:keepNext/>
+              <w:jc w:val="left"/>
+              <w:spacing w:after="100" w:before="100" w:line="240"/>
+              <w:ind w:firstLine="0" w:left="100" w:right="100"/>
+            </w:pPr>
+            <w:r xmlns:w="http://schemas.openxmlformats.org/wordprocessingml/2006/main" xmlns:wp="http://schemas.openxmlformats.org/drawingml/2006/wordprocessingDrawing" xmlns:r="http://schemas.openxmlformats.org/officeDocument/2006/relationships" xmlns:w14="http://schemas.microsoft.com/office/word/2010/wordml">
+              <w:rPr>
+                <w:rFonts w:ascii="Arial" w:hAnsi="Arial" w:eastAsia="Arial" w:cs="Arial"/>
+                <w:sz w:val="16"/>
+                <w:szCs w:val="16"/>
+                <w:color w:val="000000"/>
+              </w:rPr>
+              <w:t xml:space="preserve"/>
+            </w:r>
+          </w:p>
+        </w:tc>
+      </w:tr>
+      <w:tr>
+        <w:trPr>
+          <w:cantSplit/>
+          <w:trHeight w:val="561" w:hRule="auto"/>
+        </w:trPr>
+        <w:tc>
+          <w:tcPr>
+            <w:tcBorders>
+              <w:bottom w:val="single" w:sz="4" w:space="0" w:color="666666"/>
+              <w:top w:val="single" w:sz="4" w:space="0" w:color="666666"/>
+            </w:tcBorders>
+            <w:shd w:val="clear" w:color="auto" w:fill="FFFFFF"/>
+            <w:tcMar>
+              <w:top w:w="0" w:type="dxa"/>
+              <w:bottom w:w="0" w:type="dxa"/>
+              <w:left w:w="0" w:type="dxa"/>
+              <w:right w:w="0" w:type="dxa"/>
+            </w:tcMar>
+            <w:vAlign w:val="center"/>
+          </w:tcPr>
+          <w:p>
+            <w:pPr>
+              <w:keepNext/>
+              <w:jc w:val="left"/>
+              <w:spacing w:after="100" w:before="100" w:line="240"/>
+              <w:ind w:firstLine="0" w:left="100" w:right="100"/>
+            </w:pPr>
+            <w:r xmlns:w="http://schemas.openxmlformats.org/wordprocessingml/2006/main" xmlns:wp="http://schemas.openxmlformats.org/drawingml/2006/wordprocessingDrawing" xmlns:r="http://schemas.openxmlformats.org/officeDocument/2006/relationships" xmlns:w14="http://schemas.microsoft.com/office/word/2010/wordml">
+              <w:rPr>
+                <w:rFonts w:ascii="Arial" w:hAnsi="Arial" w:eastAsia="Arial" w:cs="Arial"/>
+                <w:sz w:val="16"/>
+                <w:szCs w:val="16"/>
+                <w:color w:val="000000"/>
+              </w:rPr>
+              <w:t xml:space="preserve"/>
+            </w:r>
+          </w:p>
+        </w:tc>
+        <w:tc>
+          <w:tcPr>
+            <w:tcBorders>
+              <w:bottom w:val="single" w:sz="4" w:space="0" w:color="666666"/>
+              <w:top w:val="single" w:sz="4" w:space="0" w:color="666666"/>
+            </w:tcBorders>
+            <w:shd w:val="clear" w:color="auto" w:fill="FFFFFF"/>
+            <w:tcMar>
+              <w:top w:w="0" w:type="dxa"/>
+              <w:bottom w:w="0" w:type="dxa"/>
+              <w:left w:w="0" w:type="dxa"/>
+              <w:right w:w="0" w:type="dxa"/>
+            </w:tcMar>
+            <w:vAlign w:val="center"/>
+          </w:tcPr>
+          <w:p>
+            <w:pPr>
+              <w:keepNext/>
+              <w:jc w:val="left"/>
+              <w:spacing w:after="100" w:before="100" w:line="240"/>
+              <w:ind w:firstLine="0" w:left="100" w:right="100"/>
+            </w:pPr>
+            <w:r xmlns:w="http://schemas.openxmlformats.org/wordprocessingml/2006/main" xmlns:wp="http://schemas.openxmlformats.org/drawingml/2006/wordprocessingDrawing" xmlns:r="http://schemas.openxmlformats.org/officeDocument/2006/relationships" xmlns:w14="http://schemas.microsoft.com/office/word/2010/wordml">
+              <w:rPr>
+                <w:rFonts w:ascii="Arial" w:hAnsi="Arial" w:eastAsia="Arial" w:cs="Arial"/>
+                <w:sz w:val="16"/>
+                <w:szCs w:val="16"/>
+                <w:color w:val="000000"/>
+              </w:rPr>
+              <w:t xml:space="preserve"/>
+            </w:r>
+          </w:p>
+        </w:tc>
+        <w:tc>
+          <w:tcPr>
+            <w:tcBorders>
+              <w:bottom w:val="single" w:sz="4" w:space="0" w:color="666666"/>
+              <w:top w:val="single" w:sz="4" w:space="0" w:color="666666"/>
+            </w:tcBorders>
+            <w:shd w:val="clear" w:color="auto" w:fill="FFFFFF"/>
+            <w:tcMar>
+              <w:top w:w="0" w:type="dxa"/>
+              <w:bottom w:w="0" w:type="dxa"/>
+              <w:left w:w="0" w:type="dxa"/>
+              <w:right w:w="0" w:type="dxa"/>
+            </w:tcMar>
+            <w:vAlign w:val="center"/>
+          </w:tcPr>
+          <w:p>
+            <w:pPr>
+              <w:keepNext/>
+              <w:jc w:val="left"/>
+              <w:spacing w:after="100" w:before="100" w:line="240"/>
+              <w:ind w:firstLine="0" w:left="100" w:right="100"/>
+            </w:pPr>
+            <w:r xmlns:w="http://schemas.openxmlformats.org/wordprocessingml/2006/main" xmlns:wp="http://schemas.openxmlformats.org/drawingml/2006/wordprocessingDrawing" xmlns:r="http://schemas.openxmlformats.org/officeDocument/2006/relationships" xmlns:w14="http://schemas.microsoft.com/office/word/2010/wordml">
+              <w:rPr>
+                <w:rFonts w:ascii="Arial" w:hAnsi="Arial" w:eastAsia="Arial" w:cs="Arial"/>
+                <w:sz w:val="16"/>
+                <w:szCs w:val="16"/>
+                <w:color w:val="000000"/>
+              </w:rPr>
+              <w:t xml:space="preserve"/>
+            </w:r>
+          </w:p>
+        </w:tc>
+        <w:tc>
+          <w:tcPr>
+            <w:tcBorders>
+              <w:bottom w:val="single" w:sz="4" w:space="0" w:color="666666"/>
+              <w:top w:val="single" w:sz="4" w:space="0" w:color="666666"/>
+            </w:tcBorders>
+            <w:shd w:val="clear" w:color="auto" w:fill="FFFFFF"/>
+            <w:tcMar>
+              <w:top w:w="0" w:type="dxa"/>
+              <w:bottom w:w="0" w:type="dxa"/>
+              <w:left w:w="0" w:type="dxa"/>
+              <w:right w:w="0" w:type="dxa"/>
+            </w:tcMar>
+            <w:vAlign w:val="center"/>
+          </w:tcPr>
+          <w:p>
+            <w:pPr>
+              <w:keepNext/>
+              <w:jc w:val="left"/>
+              <w:spacing w:after="100" w:before="100" w:line="240"/>
+              <w:ind w:firstLine="0" w:left="100" w:right="100"/>
+            </w:pPr>
+            <w:r xmlns:w="http://schemas.openxmlformats.org/wordprocessingml/2006/main" xmlns:wp="http://schemas.openxmlformats.org/drawingml/2006/wordprocessingDrawing" xmlns:r="http://schemas.openxmlformats.org/officeDocument/2006/relationships" xmlns:w14="http://schemas.microsoft.com/office/word/2010/wordml">
+              <w:rPr>
+                <w:rFonts w:ascii="Arial" w:hAnsi="Arial" w:eastAsia="Arial" w:cs="Arial"/>
+                <w:sz w:val="16"/>
+                <w:szCs w:val="16"/>
+                <w:color w:val="000000"/>
+              </w:rPr>
+              <w:t xml:space="preserve"/>
+            </w:r>
+          </w:p>
+        </w:tc>
+        <w:tc>
+          <w:tcPr>
+            <w:tcBorders>
+              <w:bottom w:val="single" w:sz="4" w:space="0" w:color="666666"/>
+              <w:top w:val="single" w:sz="4" w:space="0" w:color="666666"/>
+            </w:tcBorders>
+            <w:shd w:val="clear" w:color="auto" w:fill="FFFFFF"/>
+            <w:tcMar>
+              <w:top w:w="0" w:type="dxa"/>
+              <w:bottom w:w="0" w:type="dxa"/>
+              <w:left w:w="0" w:type="dxa"/>
+              <w:right w:w="0" w:type="dxa"/>
+            </w:tcMar>
+            <w:vAlign w:val="center"/>
+          </w:tcPr>
+          <w:p>
+            <w:pPr>
+              <w:keepNext/>
+              <w:jc w:val="left"/>
+              <w:spacing w:after="100" w:before="100" w:line="240"/>
+              <w:ind w:firstLine="0" w:left="100" w:right="100"/>
+            </w:pPr>
+            <w:r xmlns:w="http://schemas.openxmlformats.org/wordprocessingml/2006/main" xmlns:wp="http://schemas.openxmlformats.org/drawingml/2006/wordprocessingDrawing" xmlns:r="http://schemas.openxmlformats.org/officeDocument/2006/relationships" xmlns:w14="http://schemas.microsoft.com/office/word/2010/wordml">
+              <w:rPr>
+                <w:rFonts w:ascii="Arial" w:hAnsi="Arial" w:eastAsia="Arial" w:cs="Arial"/>
+                <w:sz w:val="16"/>
+                <w:szCs w:val="16"/>
+                <w:color w:val="000000"/>
+              </w:rPr>
+              <w:t xml:space="preserve">OR TITLE-ABS-KEY(“Stool sampling”) OR TITLE-ABS-KEY(“Stool collection”)</w:t>
+            </w:r>
+          </w:p>
+        </w:tc>
+        <w:tc>
+          <w:tcPr>
+            <w:tcBorders>
+              <w:bottom w:val="single" w:sz="4" w:space="0" w:color="666666"/>
+              <w:top w:val="single" w:sz="4" w:space="0" w:color="666666"/>
+            </w:tcBorders>
+            <w:shd w:val="clear" w:color="auto" w:fill="FFFFFF"/>
+            <w:tcMar>
+              <w:top w:w="0" w:type="dxa"/>
+              <w:bottom w:w="0" w:type="dxa"/>
+              <w:left w:w="0" w:type="dxa"/>
+              <w:right w:w="0" w:type="dxa"/>
+            </w:tcMar>
+            <w:vAlign w:val="center"/>
+          </w:tcPr>
+          <w:p>
+            <w:pPr>
+              <w:keepNext/>
+              <w:jc w:val="left"/>
+              <w:spacing w:after="100" w:before="100" w:line="240"/>
+              <w:ind w:firstLine="0" w:left="100" w:right="100"/>
+            </w:pPr>
+            <w:r xmlns:w="http://schemas.openxmlformats.org/wordprocessingml/2006/main" xmlns:wp="http://schemas.openxmlformats.org/drawingml/2006/wordprocessingDrawing" xmlns:r="http://schemas.openxmlformats.org/officeDocument/2006/relationships" xmlns:w14="http://schemas.microsoft.com/office/word/2010/wordml">
+              <w:rPr>
+                <w:rFonts w:ascii="Arial" w:hAnsi="Arial" w:eastAsia="Arial" w:cs="Arial"/>
+                <w:sz w:val="16"/>
+                <w:szCs w:val="16"/>
+                <w:color w:val="000000"/>
+              </w:rPr>
+              <w:t xml:space="preserve"/>
+            </w:r>
+          </w:p>
+        </w:tc>
+        <w:tc>
+          <w:tcPr>
+            <w:tcBorders>
+              <w:bottom w:val="single" w:sz="4" w:space="0" w:color="666666"/>
+              <w:top w:val="single" w:sz="4" w:space="0" w:color="666666"/>
+            </w:tcBorders>
+            <w:shd w:val="clear" w:color="auto" w:fill="FFFFFF"/>
+            <w:tcMar>
+              <w:top w:w="0" w:type="dxa"/>
+              <w:bottom w:w="0" w:type="dxa"/>
+              <w:left w:w="0" w:type="dxa"/>
+              <w:right w:w="0" w:type="dxa"/>
+            </w:tcMar>
+            <w:vAlign w:val="center"/>
+          </w:tcPr>
+          <w:p>
+            <w:pPr>
+              <w:keepNext/>
+              <w:jc w:val="left"/>
+              <w:spacing w:after="100" w:before="100" w:line="240"/>
+              <w:ind w:firstLine="0" w:left="100" w:right="100"/>
+            </w:pPr>
+            <w:r xmlns:w="http://schemas.openxmlformats.org/wordprocessingml/2006/main" xmlns:wp="http://schemas.openxmlformats.org/drawingml/2006/wordprocessingDrawing" xmlns:r="http://schemas.openxmlformats.org/officeDocument/2006/relationships" xmlns:w14="http://schemas.microsoft.com/office/word/2010/wordml">
+              <w:rPr>
+                <w:rFonts w:ascii="Arial" w:hAnsi="Arial" w:eastAsia="Arial" w:cs="Arial"/>
+                <w:sz w:val="16"/>
+                <w:szCs w:val="16"/>
+                <w:color w:val="000000"/>
+              </w:rPr>
+              <w:t xml:space="preserve"/>
+            </w:r>
+          </w:p>
+        </w:tc>
+      </w:tr>
+      <w:tr>
+        <w:trPr>
+          <w:cantSplit/>
+          <w:trHeight w:val="411" w:hRule="auto"/>
+        </w:trPr>
+        <w:tc>
+          <w:tcPr>
+            <w:tcBorders>
+              <w:bottom w:val="single" w:sz="16" w:space="0" w:color="666666"/>
+              <w:top w:val="single" w:sz="4" w:space="0" w:color="666666"/>
+            </w:tcBorders>
+            <w:shd w:val="clear" w:color="auto" w:fill="FFFFFF"/>
+            <w:tcMar>
+              <w:top w:w="0" w:type="dxa"/>
+              <w:bottom w:w="0" w:type="dxa"/>
+              <w:left w:w="0" w:type="dxa"/>
+              <w:right w:w="0" w:type="dxa"/>
+            </w:tcMar>
+            <w:vAlign w:val="center"/>
+          </w:tcPr>
+          <w:p>
+            <w:pPr>
+              <w:keepNext/>
+              <w:jc w:val="left"/>
+              <w:spacing w:after="100" w:before="100" w:line="240"/>
+              <w:ind w:firstLine="0" w:left="100" w:right="100"/>
+            </w:pPr>
+            <w:r xmlns:w="http://schemas.openxmlformats.org/wordprocessingml/2006/main" xmlns:wp="http://schemas.openxmlformats.org/drawingml/2006/wordprocessingDrawing" xmlns:r="http://schemas.openxmlformats.org/officeDocument/2006/relationships" xmlns:w14="http://schemas.microsoft.com/office/word/2010/wordml">
+              <w:rPr>
+                <w:rFonts w:ascii="Arial" w:hAnsi="Arial" w:eastAsia="Arial" w:cs="Arial"/>
+                <w:sz w:val="16"/>
+                <w:szCs w:val="16"/>
+                <w:color w:val="000000"/>
+              </w:rPr>
+              <w:t xml:space="preserve"/>
+            </w:r>
+          </w:p>
+        </w:tc>
+        <w:tc>
+          <w:tcPr>
+            <w:tcBorders>
+              <w:bottom w:val="single" w:sz="16" w:space="0" w:color="666666"/>
+              <w:top w:val="single" w:sz="4" w:space="0" w:color="666666"/>
+            </w:tcBorders>
+            <w:shd w:val="clear" w:color="auto" w:fill="FFFFFF"/>
+            <w:tcMar>
+              <w:top w:w="0" w:type="dxa"/>
+              <w:bottom w:w="0" w:type="dxa"/>
+              <w:left w:w="0" w:type="dxa"/>
+              <w:right w:w="0" w:type="dxa"/>
+            </w:tcMar>
+            <w:vAlign w:val="center"/>
+          </w:tcPr>
+          <w:p>
+            <w:pPr>
+              <w:keepNext/>
+              <w:jc w:val="left"/>
+              <w:spacing w:after="100" w:before="100" w:line="240"/>
+              <w:ind w:firstLine="0" w:left="100" w:right="100"/>
+            </w:pPr>
+            <w:r xmlns:w="http://schemas.openxmlformats.org/wordprocessingml/2006/main" xmlns:wp="http://schemas.openxmlformats.org/drawingml/2006/wordprocessingDrawing" xmlns:r="http://schemas.openxmlformats.org/officeDocument/2006/relationships" xmlns:w14="http://schemas.microsoft.com/office/word/2010/wordml">
+              <w:rPr>
+                <w:rFonts w:ascii="Arial" w:hAnsi="Arial" w:eastAsia="Arial" w:cs="Arial"/>
+                <w:sz w:val="16"/>
+                <w:szCs w:val="16"/>
+                <w:color w:val="000000"/>
+              </w:rPr>
+              <w:t xml:space="preserve"/>
+            </w:r>
+          </w:p>
+        </w:tc>
+        <w:tc>
+          <w:tcPr>
+            <w:tcBorders>
+              <w:bottom w:val="single" w:sz="16" w:space="0" w:color="666666"/>
+              <w:top w:val="single" w:sz="4" w:space="0" w:color="666666"/>
+            </w:tcBorders>
+            <w:shd w:val="clear" w:color="auto" w:fill="FFFFFF"/>
+            <w:tcMar>
+              <w:top w:w="0" w:type="dxa"/>
+              <w:bottom w:w="0" w:type="dxa"/>
+              <w:left w:w="0" w:type="dxa"/>
+              <w:right w:w="0" w:type="dxa"/>
+            </w:tcMar>
+            <w:vAlign w:val="center"/>
+          </w:tcPr>
+          <w:p>
+            <w:pPr>
+              <w:keepNext/>
+              <w:jc w:val="left"/>
+              <w:spacing w:after="100" w:before="100" w:line="240"/>
+              <w:ind w:firstLine="0" w:left="100" w:right="100"/>
+            </w:pPr>
+            <w:r xmlns:w="http://schemas.openxmlformats.org/wordprocessingml/2006/main" xmlns:wp="http://schemas.openxmlformats.org/drawingml/2006/wordprocessingDrawing" xmlns:r="http://schemas.openxmlformats.org/officeDocument/2006/relationships" xmlns:w14="http://schemas.microsoft.com/office/word/2010/wordml">
+              <w:rPr>
+                <w:rFonts w:ascii="Arial" w:hAnsi="Arial" w:eastAsia="Arial" w:cs="Arial"/>
+                <w:sz w:val="16"/>
+                <w:szCs w:val="16"/>
+                <w:color w:val="000000"/>
+              </w:rPr>
+              <w:t xml:space="preserve"/>
+            </w:r>
+          </w:p>
+        </w:tc>
+        <w:tc>
+          <w:tcPr>
+            <w:tcBorders>
+              <w:bottom w:val="single" w:sz="16" w:space="0" w:color="666666"/>
+              <w:top w:val="single" w:sz="4" w:space="0" w:color="666666"/>
+            </w:tcBorders>
+            <w:shd w:val="clear" w:color="auto" w:fill="FFFFFF"/>
+            <w:tcMar>
+              <w:top w:w="0" w:type="dxa"/>
+              <w:bottom w:w="0" w:type="dxa"/>
+              <w:left w:w="0" w:type="dxa"/>
+              <w:right w:w="0" w:type="dxa"/>
+            </w:tcMar>
+            <w:vAlign w:val="center"/>
+          </w:tcPr>
+          <w:p>
+            <w:pPr>
+              <w:keepNext/>
+              <w:jc w:val="left"/>
+              <w:spacing w:after="100" w:before="100" w:line="240"/>
+              <w:ind w:firstLine="0" w:left="100" w:right="100"/>
+            </w:pPr>
+            <w:r xmlns:w="http://schemas.openxmlformats.org/wordprocessingml/2006/main" xmlns:wp="http://schemas.openxmlformats.org/drawingml/2006/wordprocessingDrawing" xmlns:r="http://schemas.openxmlformats.org/officeDocument/2006/relationships" xmlns:w14="http://schemas.microsoft.com/office/word/2010/wordml">
+              <w:rPr>
+                <w:rFonts w:ascii="Arial" w:hAnsi="Arial" w:eastAsia="Arial" w:cs="Arial"/>
+                <w:sz w:val="16"/>
+                <w:szCs w:val="16"/>
+                <w:color w:val="000000"/>
+              </w:rPr>
+              <w:t xml:space="preserve"/>
+            </w:r>
+          </w:p>
+        </w:tc>
+        <w:tc>
+          <w:tcPr>
+            <w:tcBorders>
+              <w:bottom w:val="single" w:sz="16" w:space="0" w:color="666666"/>
+              <w:top w:val="single" w:sz="4" w:space="0" w:color="666666"/>
+            </w:tcBorders>
+            <w:shd w:val="clear" w:color="auto" w:fill="FFFFFF"/>
+            <w:tcMar>
+              <w:top w:w="0" w:type="dxa"/>
+              <w:bottom w:w="0" w:type="dxa"/>
+              <w:left w:w="0" w:type="dxa"/>
+              <w:right w:w="0" w:type="dxa"/>
+            </w:tcMar>
+            <w:vAlign w:val="center"/>
+          </w:tcPr>
+          <w:p>
+            <w:pPr>
+              <w:keepNext/>
+              <w:jc w:val="left"/>
+              <w:spacing w:after="100" w:before="100" w:line="240"/>
+              <w:ind w:firstLine="0" w:left="100" w:right="100"/>
+            </w:pPr>
+            <w:r xmlns:w="http://schemas.openxmlformats.org/wordprocessingml/2006/main" xmlns:wp="http://schemas.openxmlformats.org/drawingml/2006/wordprocessingDrawing" xmlns:r="http://schemas.openxmlformats.org/officeDocument/2006/relationships" xmlns:w14="http://schemas.microsoft.com/office/word/2010/wordml">
+              <w:rPr>
+                <w:rFonts w:ascii="Arial" w:hAnsi="Arial" w:eastAsia="Arial" w:cs="Arial"/>
+                <w:sz w:val="16"/>
+                <w:szCs w:val="16"/>
+                <w:color w:val="000000"/>
+              </w:rPr>
+              <w:t xml:space="preserve"/>
+            </w:r>
+          </w:p>
+        </w:tc>
+        <w:tc>
+          <w:tcPr>
+            <w:tcBorders>
+              <w:bottom w:val="single" w:sz="16" w:space="0" w:color="666666"/>
+              <w:top w:val="single" w:sz="4" w:space="0" w:color="666666"/>
+            </w:tcBorders>
+            <w:shd w:val="clear" w:color="auto" w:fill="FFFFFF"/>
+            <w:tcMar>
+              <w:top w:w="0" w:type="dxa"/>
+              <w:bottom w:w="0" w:type="dxa"/>
+              <w:left w:w="0" w:type="dxa"/>
+              <w:right w:w="0" w:type="dxa"/>
+            </w:tcMar>
+            <w:vAlign w:val="center"/>
+          </w:tcPr>
+          <w:p>
+            <w:pPr>
+              <w:keepNext/>
+              <w:jc w:val="left"/>
+              <w:spacing w:after="100" w:before="100" w:line="240"/>
+              <w:ind w:firstLine="0" w:left="100" w:right="100"/>
+            </w:pPr>
+            <w:r xmlns:w="http://schemas.openxmlformats.org/wordprocessingml/2006/main" xmlns:wp="http://schemas.openxmlformats.org/drawingml/2006/wordprocessingDrawing" xmlns:r="http://schemas.openxmlformats.org/officeDocument/2006/relationships" xmlns:w14="http://schemas.microsoft.com/office/word/2010/wordml">
+              <w:rPr>
+                <w:rFonts w:ascii="Arial" w:hAnsi="Arial" w:eastAsia="Arial" w:cs="Arial"/>
+                <w:sz w:val="16"/>
+                <w:szCs w:val="16"/>
+                <w:color w:val="000000"/>
+              </w:rPr>
+              <w:t xml:space="preserve"/>
+            </w:r>
+          </w:p>
+        </w:tc>
+        <w:tc>
+          <w:tcPr>
+            <w:tcBorders>
+              <w:bottom w:val="single" w:sz="16" w:space="0" w:color="666666"/>
+              <w:top w:val="single" w:sz="4" w:space="0" w:color="666666"/>
+            </w:tcBorders>
+            <w:shd w:val="clear" w:color="auto" w:fill="FFFFFF"/>
+            <w:tcMar>
+              <w:top w:w="0" w:type="dxa"/>
+              <w:bottom w:w="0" w:type="dxa"/>
+              <w:left w:w="0" w:type="dxa"/>
+              <w:right w:w="0" w:type="dxa"/>
+            </w:tcMar>
+            <w:vAlign w:val="center"/>
+          </w:tcPr>
+          <w:p>
+            <w:pPr>
+              <w:keepNext/>
+              <w:jc w:val="left"/>
+              <w:spacing w:after="100" w:before="100" w:line="240"/>
+              <w:ind w:firstLine="0" w:left="100" w:right="100"/>
+            </w:pPr>
+            <w:r xmlns:w="http://schemas.openxmlformats.org/wordprocessingml/2006/main" xmlns:wp="http://schemas.openxmlformats.org/drawingml/2006/wordprocessingDrawing" xmlns:r="http://schemas.openxmlformats.org/officeDocument/2006/relationships" xmlns:w14="http://schemas.microsoft.com/office/word/2010/wordml">
+              <w:rPr>
+                <w:rFonts w:ascii="Arial" w:hAnsi="Arial" w:eastAsia="Arial" w:cs="Arial"/>
+                <w:sz w:val="16"/>
+                <w:szCs w:val="16"/>
+                <w:color w:val="000000"/>
+              </w:rPr>
+              <w:t xml:space="preserve"/>
+            </w:r>
+          </w:p>
+        </w:tc>
+      </w:tr>
+    </w:tbl>
     <w:bookmarkEnd w:id="97"/>
     <w:bookmarkStart w:id="98" w:name="X5cafe9500c6413195342051aac14c8ba196233d"/>
     <w:p>
@@ -10209,7 +15773,1229 @@
       </w:r>
     </w:p>
     <w:bookmarkEnd w:id="98"/>
+    <w:bookmarkStart w:id="99" w:name="table-s4.-irb-approval-numbers-table"/>
+    <w:p>
+      <w:pPr>
+        <w:pStyle w:val="Heading2"/>
+      </w:pPr>
+      <w:r>
+        <w:t xml:space="preserve">Table S4. IRB approval numbers table</w:t>
+      </w:r>
+    </w:p>
+    <w:tbl xmlns:w="http://schemas.openxmlformats.org/wordprocessingml/2006/main" xmlns:r="http://schemas.openxmlformats.org/officeDocument/2006/relationships" xmlns:w14="http://schemas.microsoft.com/office/word/2010/wordml" xmlns:wp="http://schemas.openxmlformats.org/drawingml/2006/wordprocessingDrawing" xmlns:a="http://schemas.openxmlformats.org/drawingml/2006/main" xmlns:pic="http://schemas.openxmlformats.org/drawingml/2006/picture">
+      <w:tblPr>
+        <w:tblLayout w:type="fixed"/>
+        <w:jc w:val="center"/>
+        <w:tblLook w:firstRow="1" w:lastRow="0" w:firstColumn="0" w:lastColumn="0" w:noHBand="0" w:noVBand="1"/>
+      </w:tblPr>
+      <w:tblGrid>
+        <w:gridCol w:w="1259"/>
+        <w:gridCol w:w="3593"/>
+        <w:gridCol w:w="4865"/>
+        <w:gridCol w:w="3473"/>
+        <w:gridCol w:w="1211"/>
+      </w:tblGrid>
+      <w:tr>
+        <w:trPr>
+          <w:cantSplit/>
+          <w:trHeight w:val="561" w:hRule="auto"/>
+          <w:tblHeader/>
+        </w:trPr>
+        <w:tc>
+          <w:tcPr>
+            <w:tcBorders>
+              <w:bottom w:val="single" w:sz="16" w:space="0" w:color="666666"/>
+              <w:top w:val="single" w:sz="16" w:space="0" w:color="666666"/>
+            </w:tcBorders>
+            <w:shd w:val="clear" w:color="auto" w:fill="FFFFFF"/>
+            <w:tcMar>
+              <w:top w:w="0" w:type="dxa"/>
+              <w:bottom w:w="0" w:type="dxa"/>
+              <w:left w:w="0" w:type="dxa"/>
+              <w:right w:w="0" w:type="dxa"/>
+            </w:tcMar>
+            <w:vAlign w:val="center"/>
+          </w:tcPr>
+          <w:p>
+            <w:pPr>
+              <w:keepNext/>
+              <w:jc w:val="left"/>
+              <w:spacing w:after="100" w:before="100" w:line="240"/>
+              <w:ind w:firstLine="0" w:left="100" w:right="100"/>
+            </w:pPr>
+            <w:r xmlns:w="http://schemas.openxmlformats.org/wordprocessingml/2006/main" xmlns:wp="http://schemas.openxmlformats.org/drawingml/2006/wordprocessingDrawing" xmlns:r="http://schemas.openxmlformats.org/officeDocument/2006/relationships" xmlns:w14="http://schemas.microsoft.com/office/word/2010/wordml">
+              <w:rPr>
+                <w:rFonts w:ascii="Arial" w:hAnsi="Arial" w:eastAsia="Arial" w:cs="Arial"/>
+                <w:b/>
+                <w:sz w:val="16"/>
+                <w:szCs w:val="16"/>
+                <w:color w:val="000000"/>
+              </w:rPr>
+              <w:t xml:space="preserve">Study</w:t>
+            </w:r>
+          </w:p>
+        </w:tc>
+        <w:tc>
+          <w:tcPr>
+            <w:tcBorders>
+              <w:bottom w:val="single" w:sz="16" w:space="0" w:color="666666"/>
+              <w:top w:val="single" w:sz="16" w:space="0" w:color="666666"/>
+            </w:tcBorders>
+            <w:shd w:val="clear" w:color="auto" w:fill="FFFFFF"/>
+            <w:tcMar>
+              <w:top w:w="0" w:type="dxa"/>
+              <w:bottom w:w="0" w:type="dxa"/>
+              <w:left w:w="0" w:type="dxa"/>
+              <w:right w:w="0" w:type="dxa"/>
+            </w:tcMar>
+            <w:vAlign w:val="center"/>
+          </w:tcPr>
+          <w:p>
+            <w:pPr>
+              <w:keepNext/>
+              <w:jc w:val="left"/>
+              <w:spacing w:after="100" w:before="100" w:line="240"/>
+              <w:ind w:firstLine="0" w:left="100" w:right="100"/>
+            </w:pPr>
+            <w:r xmlns:w="http://schemas.openxmlformats.org/wordprocessingml/2006/main" xmlns:wp="http://schemas.openxmlformats.org/drawingml/2006/wordprocessingDrawing" xmlns:r="http://schemas.openxmlformats.org/officeDocument/2006/relationships" xmlns:w14="http://schemas.microsoft.com/office/word/2010/wordml">
+              <w:rPr>
+                <w:rFonts w:ascii="Arial" w:hAnsi="Arial" w:eastAsia="Arial" w:cs="Arial"/>
+                <w:b/>
+                <w:sz w:val="16"/>
+                <w:szCs w:val="16"/>
+                <w:color w:val="000000"/>
+              </w:rPr>
+              <w:t xml:space="preserve">IRB ProtocolNumber 1</w:t>
+            </w:r>
+          </w:p>
+        </w:tc>
+        <w:tc>
+          <w:tcPr>
+            <w:tcBorders>
+              <w:bottom w:val="single" w:sz="16" w:space="0" w:color="666666"/>
+              <w:top w:val="single" w:sz="16" w:space="0" w:color="666666"/>
+            </w:tcBorders>
+            <w:shd w:val="clear" w:color="auto" w:fill="FFFFFF"/>
+            <w:tcMar>
+              <w:top w:w="0" w:type="dxa"/>
+              <w:bottom w:w="0" w:type="dxa"/>
+              <w:left w:w="0" w:type="dxa"/>
+              <w:right w:w="0" w:type="dxa"/>
+            </w:tcMar>
+            <w:vAlign w:val="center"/>
+          </w:tcPr>
+          <w:p>
+            <w:pPr>
+              <w:keepNext/>
+              <w:jc w:val="left"/>
+              <w:spacing w:after="100" w:before="100" w:line="240"/>
+              <w:ind w:firstLine="0" w:left="100" w:right="100"/>
+            </w:pPr>
+            <w:r xmlns:w="http://schemas.openxmlformats.org/wordprocessingml/2006/main" xmlns:wp="http://schemas.openxmlformats.org/drawingml/2006/wordprocessingDrawing" xmlns:r="http://schemas.openxmlformats.org/officeDocument/2006/relationships" xmlns:w14="http://schemas.microsoft.com/office/word/2010/wordml">
+              <w:rPr>
+                <w:rFonts w:ascii="Arial" w:hAnsi="Arial" w:eastAsia="Arial" w:cs="Arial"/>
+                <w:b/>
+                <w:sz w:val="16"/>
+                <w:szCs w:val="16"/>
+                <w:color w:val="000000"/>
+              </w:rPr>
+              <w:t xml:space="preserve">IRB Protocol Number 2</w:t>
+            </w:r>
+          </w:p>
+        </w:tc>
+        <w:tc>
+          <w:tcPr>
+            <w:tcBorders>
+              <w:bottom w:val="single" w:sz="16" w:space="0" w:color="666666"/>
+              <w:top w:val="single" w:sz="16" w:space="0" w:color="666666"/>
+            </w:tcBorders>
+            <w:shd w:val="clear" w:color="auto" w:fill="FFFFFF"/>
+            <w:tcMar>
+              <w:top w:w="0" w:type="dxa"/>
+              <w:bottom w:w="0" w:type="dxa"/>
+              <w:left w:w="0" w:type="dxa"/>
+              <w:right w:w="0" w:type="dxa"/>
+            </w:tcMar>
+            <w:vAlign w:val="center"/>
+          </w:tcPr>
+          <w:p>
+            <w:pPr>
+              <w:keepNext/>
+              <w:jc w:val="left"/>
+              <w:spacing w:after="100" w:before="100" w:line="240"/>
+              <w:ind w:firstLine="0" w:left="100" w:right="100"/>
+            </w:pPr>
+            <w:r xmlns:w="http://schemas.openxmlformats.org/wordprocessingml/2006/main" xmlns:wp="http://schemas.openxmlformats.org/drawingml/2006/wordprocessingDrawing" xmlns:r="http://schemas.openxmlformats.org/officeDocument/2006/relationships" xmlns:w14="http://schemas.microsoft.com/office/word/2010/wordml">
+              <w:rPr>
+                <w:rFonts w:ascii="Arial" w:hAnsi="Arial" w:eastAsia="Arial" w:cs="Arial"/>
+                <w:b/>
+                <w:sz w:val="16"/>
+                <w:szCs w:val="16"/>
+                <w:color w:val="000000"/>
+              </w:rPr>
+              <w:t xml:space="preserve">IRB Protocol Number 3</w:t>
+            </w:r>
+          </w:p>
+        </w:tc>
+        <w:tc>
+          <w:tcPr>
+            <w:tcBorders>
+              <w:bottom w:val="single" w:sz="16" w:space="0" w:color="666666"/>
+              <w:top w:val="single" w:sz="16" w:space="0" w:color="666666"/>
+            </w:tcBorders>
+            <w:shd w:val="clear" w:color="auto" w:fill="FFFFFF"/>
+            <w:tcMar>
+              <w:top w:w="0" w:type="dxa"/>
+              <w:bottom w:w="0" w:type="dxa"/>
+              <w:left w:w="0" w:type="dxa"/>
+              <w:right w:w="0" w:type="dxa"/>
+            </w:tcMar>
+            <w:vAlign w:val="center"/>
+          </w:tcPr>
+          <w:p>
+            <w:pPr>
+              <w:keepNext/>
+              <w:jc w:val="left"/>
+              <w:spacing w:after="100" w:before="100" w:line="240"/>
+              <w:ind w:firstLine="0" w:left="100" w:right="100"/>
+            </w:pPr>
+            <w:r xmlns:w="http://schemas.openxmlformats.org/wordprocessingml/2006/main" xmlns:wp="http://schemas.openxmlformats.org/drawingml/2006/wordprocessingDrawing" xmlns:r="http://schemas.openxmlformats.org/officeDocument/2006/relationships" xmlns:w14="http://schemas.microsoft.com/office/word/2010/wordml">
+              <w:rPr>
+                <w:rFonts w:ascii="Arial" w:hAnsi="Arial" w:eastAsia="Arial" w:cs="Arial"/>
+                <w:b/>
+                <w:sz w:val="16"/>
+                <w:szCs w:val="16"/>
+                <w:color w:val="000000"/>
+              </w:rPr>
+              <w:t xml:space="preserve">Clinical trial registration</w:t>
+            </w:r>
+          </w:p>
+        </w:tc>
+      </w:tr>
+      <w:tr>
+        <w:trPr>
+          <w:cantSplit/>
+          <w:trHeight w:val="561" w:hRule="auto"/>
+        </w:trPr>
+        <w:tc>
+          <w:tcPr>
+            <w:tcBorders>
+              <w:bottom w:val="single" w:sz="4" w:space="0" w:color="666666"/>
+            </w:tcBorders>
+            <w:shd w:val="clear" w:color="auto" w:fill="FFFFFF"/>
+            <w:tcMar>
+              <w:top w:w="0" w:type="dxa"/>
+              <w:bottom w:w="0" w:type="dxa"/>
+              <w:left w:w="0" w:type="dxa"/>
+              <w:right w:w="0" w:type="dxa"/>
+            </w:tcMar>
+            <w:vAlign w:val="center"/>
+          </w:tcPr>
+          <w:p>
+            <w:pPr>
+              <w:keepNext/>
+              <w:jc w:val="left"/>
+              <w:spacing w:after="100" w:before="100" w:line="240"/>
+              <w:ind w:firstLine="0" w:left="100" w:right="100"/>
+            </w:pPr>
+            <w:r xmlns:w="http://schemas.openxmlformats.org/wordprocessingml/2006/main" xmlns:wp="http://schemas.openxmlformats.org/drawingml/2006/wordprocessingDrawing" xmlns:r="http://schemas.openxmlformats.org/officeDocument/2006/relationships" xmlns:w14="http://schemas.microsoft.com/office/word/2010/wordml">
+              <w:rPr>
+                <w:rFonts w:ascii="Arial" w:hAnsi="Arial" w:eastAsia="Arial" w:cs="Arial"/>
+                <w:sz w:val="16"/>
+                <w:szCs w:val="16"/>
+                <w:color w:val="000000"/>
+              </w:rPr>
+              <w:t xml:space="preserve">Mapsan</w:t>
+            </w:r>
+          </w:p>
+        </w:tc>
+        <w:tc>
+          <w:tcPr>
+            <w:tcBorders>
+              <w:bottom w:val="single" w:sz="4" w:space="0" w:color="666666"/>
+            </w:tcBorders>
+            <w:shd w:val="clear" w:color="auto" w:fill="FFFFFF"/>
+            <w:tcMar>
+              <w:top w:w="0" w:type="dxa"/>
+              <w:bottom w:w="0" w:type="dxa"/>
+              <w:left w:w="0" w:type="dxa"/>
+              <w:right w:w="0" w:type="dxa"/>
+            </w:tcMar>
+            <w:vAlign w:val="center"/>
+          </w:tcPr>
+          <w:p>
+            <w:pPr>
+              <w:keepNext/>
+              <w:jc w:val="left"/>
+              <w:spacing w:after="100" w:before="100" w:line="240"/>
+              <w:ind w:firstLine="0" w:left="100" w:right="100"/>
+            </w:pPr>
+            <w:r xmlns:w="http://schemas.openxmlformats.org/wordprocessingml/2006/main" xmlns:wp="http://schemas.openxmlformats.org/drawingml/2006/wordprocessingDrawing" xmlns:r="http://schemas.openxmlformats.org/officeDocument/2006/relationships" xmlns:w14="http://schemas.microsoft.com/office/word/2010/wordml">
+              <w:rPr>
+                <w:rFonts w:ascii="Arial" w:hAnsi="Arial" w:eastAsia="Arial" w:cs="Arial"/>
+                <w:sz w:val="16"/>
+                <w:szCs w:val="16"/>
+                <w:color w:val="000000"/>
+              </w:rPr>
+              <w:t xml:space="preserve">Comité Nacional de Bioética para a Saúde (CNBS), Ministério da Saúde (333/CNBS/14)</w:t>
+            </w:r>
+          </w:p>
+        </w:tc>
+        <w:tc>
+          <w:tcPr>
+            <w:tcBorders>
+              <w:bottom w:val="single" w:sz="4" w:space="0" w:color="666666"/>
+            </w:tcBorders>
+            <w:shd w:val="clear" w:color="auto" w:fill="FFFFFF"/>
+            <w:tcMar>
+              <w:top w:w="0" w:type="dxa"/>
+              <w:bottom w:w="0" w:type="dxa"/>
+              <w:left w:w="0" w:type="dxa"/>
+              <w:right w:w="0" w:type="dxa"/>
+            </w:tcMar>
+            <w:vAlign w:val="center"/>
+          </w:tcPr>
+          <w:p>
+            <w:pPr>
+              <w:keepNext/>
+              <w:jc w:val="left"/>
+              <w:spacing w:after="100" w:before="100" w:line="240"/>
+              <w:ind w:firstLine="0" w:left="100" w:right="100"/>
+            </w:pPr>
+            <w:r xmlns:w="http://schemas.openxmlformats.org/wordprocessingml/2006/main" xmlns:wp="http://schemas.openxmlformats.org/drawingml/2006/wordprocessingDrawing" xmlns:r="http://schemas.openxmlformats.org/officeDocument/2006/relationships" xmlns:w14="http://schemas.microsoft.com/office/word/2010/wordml">
+              <w:rPr>
+                <w:rFonts w:ascii="Arial" w:hAnsi="Arial" w:eastAsia="Arial" w:cs="Arial"/>
+                <w:sz w:val="16"/>
+                <w:szCs w:val="16"/>
+                <w:color w:val="000000"/>
+              </w:rPr>
+              <w:t xml:space="preserve">Research Ethics Committee of the London School of Hygiene &amp; Tropical Medicine (reference # 8345)</w:t>
+            </w:r>
+          </w:p>
+        </w:tc>
+        <w:tc>
+          <w:tcPr>
+            <w:tcBorders>
+              <w:bottom w:val="single" w:sz="4" w:space="0" w:color="666666"/>
+            </w:tcBorders>
+            <w:shd w:val="clear" w:color="auto" w:fill="FFFFFF"/>
+            <w:tcMar>
+              <w:top w:w="0" w:type="dxa"/>
+              <w:bottom w:w="0" w:type="dxa"/>
+              <w:left w:w="0" w:type="dxa"/>
+              <w:right w:w="0" w:type="dxa"/>
+            </w:tcMar>
+            <w:vAlign w:val="center"/>
+          </w:tcPr>
+          <w:p>
+            <w:pPr>
+              <w:keepNext/>
+              <w:jc w:val="left"/>
+              <w:spacing w:after="100" w:before="100" w:line="240"/>
+              <w:ind w:firstLine="0" w:left="100" w:right="100"/>
+            </w:pPr>
+            <w:r xmlns:w="http://schemas.openxmlformats.org/wordprocessingml/2006/main" xmlns:wp="http://schemas.openxmlformats.org/drawingml/2006/wordprocessingDrawing" xmlns:r="http://schemas.openxmlformats.org/officeDocument/2006/relationships" xmlns:w14="http://schemas.microsoft.com/office/word/2010/wordml">
+              <w:rPr>
+                <w:rFonts w:ascii="Arial" w:hAnsi="Arial" w:eastAsia="Arial" w:cs="Arial"/>
+                <w:sz w:val="16"/>
+                <w:szCs w:val="16"/>
+                <w:color w:val="000000"/>
+              </w:rPr>
+              <w:t xml:space="preserve">Institutional Review Board of the Georgia Institute of Technology (protocol # H15160)</w:t>
+            </w:r>
+          </w:p>
+        </w:tc>
+        <w:tc>
+          <w:tcPr>
+            <w:tcBorders>
+              <w:bottom w:val="single" w:sz="4" w:space="0" w:color="666666"/>
+            </w:tcBorders>
+            <w:shd w:val="clear" w:color="auto" w:fill="FFFFFF"/>
+            <w:tcMar>
+              <w:top w:w="0" w:type="dxa"/>
+              <w:bottom w:w="0" w:type="dxa"/>
+              <w:left w:w="0" w:type="dxa"/>
+              <w:right w:w="0" w:type="dxa"/>
+            </w:tcMar>
+            <w:vAlign w:val="center"/>
+          </w:tcPr>
+          <w:p>
+            <w:pPr>
+              <w:keepNext/>
+              <w:jc w:val="left"/>
+              <w:spacing w:after="100" w:before="100" w:line="240"/>
+              <w:ind w:firstLine="0" w:left="100" w:right="100"/>
+            </w:pPr>
+            <w:r xmlns:w="http://schemas.openxmlformats.org/wordprocessingml/2006/main" xmlns:wp="http://schemas.openxmlformats.org/drawingml/2006/wordprocessingDrawing" xmlns:r="http://schemas.openxmlformats.org/officeDocument/2006/relationships" xmlns:w14="http://schemas.microsoft.com/office/word/2010/wordml">
+              <w:rPr>
+                <w:rFonts w:ascii="Arial" w:hAnsi="Arial" w:eastAsia="Arial" w:cs="Arial"/>
+                <w:sz w:val="16"/>
+                <w:szCs w:val="16"/>
+                <w:color w:val="000000"/>
+              </w:rPr>
+              <w:t xml:space="preserve">NCT02362932</w:t>
+            </w:r>
+          </w:p>
+        </w:tc>
+      </w:tr>
+      <w:tr>
+        <w:trPr>
+          <w:cantSplit/>
+          <w:trHeight w:val="561" w:hRule="auto"/>
+        </w:trPr>
+        <w:tc>
+          <w:tcPr>
+            <w:tcBorders>
+              <w:bottom w:val="single" w:sz="4" w:space="0" w:color="666666"/>
+              <w:top w:val="single" w:sz="4" w:space="0" w:color="666666"/>
+            </w:tcBorders>
+            <w:shd w:val="clear" w:color="auto" w:fill="FFFFFF"/>
+            <w:tcMar>
+              <w:top w:w="0" w:type="dxa"/>
+              <w:bottom w:w="0" w:type="dxa"/>
+              <w:left w:w="0" w:type="dxa"/>
+              <w:right w:w="0" w:type="dxa"/>
+            </w:tcMar>
+            <w:vAlign w:val="center"/>
+          </w:tcPr>
+          <w:p>
+            <w:pPr>
+              <w:keepNext/>
+              <w:jc w:val="left"/>
+              <w:spacing w:after="100" w:before="100" w:line="240"/>
+              <w:ind w:firstLine="0" w:left="100" w:right="100"/>
+            </w:pPr>
+            <w:r xmlns:w="http://schemas.openxmlformats.org/wordprocessingml/2006/main" xmlns:wp="http://schemas.openxmlformats.org/drawingml/2006/wordprocessingDrawing" xmlns:r="http://schemas.openxmlformats.org/officeDocument/2006/relationships" xmlns:w14="http://schemas.microsoft.com/office/word/2010/wordml">
+              <w:rPr>
+                <w:rFonts w:ascii="Arial" w:hAnsi="Arial" w:eastAsia="Arial" w:cs="Arial"/>
+                <w:sz w:val="16"/>
+                <w:szCs w:val="16"/>
+                <w:color w:val="000000"/>
+              </w:rPr>
+              <w:t xml:space="preserve">Gram Vikas</w:t>
+            </w:r>
+          </w:p>
+        </w:tc>
+        <w:tc>
+          <w:tcPr>
+            <w:tcBorders>
+              <w:bottom w:val="single" w:sz="4" w:space="0" w:color="666666"/>
+              <w:top w:val="single" w:sz="4" w:space="0" w:color="666666"/>
+            </w:tcBorders>
+            <w:shd w:val="clear" w:color="auto" w:fill="FFFFFF"/>
+            <w:tcMar>
+              <w:top w:w="0" w:type="dxa"/>
+              <w:bottom w:w="0" w:type="dxa"/>
+              <w:left w:w="0" w:type="dxa"/>
+              <w:right w:w="0" w:type="dxa"/>
+            </w:tcMar>
+            <w:vAlign w:val="center"/>
+          </w:tcPr>
+          <w:p>
+            <w:pPr>
+              <w:keepNext/>
+              <w:jc w:val="left"/>
+              <w:spacing w:after="100" w:before="100" w:line="240"/>
+              <w:ind w:firstLine="0" w:left="100" w:right="100"/>
+            </w:pPr>
+            <w:r xmlns:w="http://schemas.openxmlformats.org/wordprocessingml/2006/main" xmlns:wp="http://schemas.openxmlformats.org/drawingml/2006/wordprocessingDrawing" xmlns:r="http://schemas.openxmlformats.org/officeDocument/2006/relationships" xmlns:w14="http://schemas.microsoft.com/office/word/2010/wordml">
+              <w:rPr>
+                <w:rFonts w:ascii="Arial" w:hAnsi="Arial" w:eastAsia="Arial" w:cs="Arial"/>
+                <w:sz w:val="16"/>
+                <w:szCs w:val="16"/>
+                <w:color w:val="000000"/>
+              </w:rPr>
+              <w:t xml:space="preserve"> London School of Hygiene and Tropical Medicine, London, U.K (No. 9071)</w:t>
+            </w:r>
+          </w:p>
+        </w:tc>
+        <w:tc>
+          <w:tcPr>
+            <w:tcBorders>
+              <w:bottom w:val="single" w:sz="4" w:space="0" w:color="666666"/>
+              <w:top w:val="single" w:sz="4" w:space="0" w:color="666666"/>
+            </w:tcBorders>
+            <w:shd w:val="clear" w:color="auto" w:fill="FFFFFF"/>
+            <w:tcMar>
+              <w:top w:w="0" w:type="dxa"/>
+              <w:bottom w:w="0" w:type="dxa"/>
+              <w:left w:w="0" w:type="dxa"/>
+              <w:right w:w="0" w:type="dxa"/>
+            </w:tcMar>
+            <w:vAlign w:val="center"/>
+          </w:tcPr>
+          <w:p>
+            <w:pPr>
+              <w:keepNext/>
+              <w:jc w:val="left"/>
+              <w:spacing w:after="100" w:before="100" w:line="240"/>
+              <w:ind w:firstLine="0" w:left="100" w:right="100"/>
+            </w:pPr>
+            <w:r xmlns:w="http://schemas.openxmlformats.org/wordprocessingml/2006/main" xmlns:wp="http://schemas.openxmlformats.org/drawingml/2006/wordprocessingDrawing" xmlns:r="http://schemas.openxmlformats.org/officeDocument/2006/relationships" xmlns:w14="http://schemas.microsoft.com/office/word/2010/wordml">
+              <w:rPr>
+                <w:rFonts w:ascii="Arial" w:hAnsi="Arial" w:eastAsia="Arial" w:cs="Arial"/>
+                <w:sz w:val="16"/>
+                <w:szCs w:val="16"/>
+                <w:color w:val="000000"/>
+              </w:rPr>
+              <w:t xml:space="preserve">Kalinga Institute of Medical Sciences of KIIT University, Bhubaneswar, India (KIMS/KIIT/IEC/053/2015) ethics committees</w:t>
+            </w:r>
+          </w:p>
+        </w:tc>
+        <w:tc>
+          <w:tcPr>
+            <w:tcBorders>
+              <w:bottom w:val="single" w:sz="4" w:space="0" w:color="666666"/>
+              <w:top w:val="single" w:sz="4" w:space="0" w:color="666666"/>
+            </w:tcBorders>
+            <w:shd w:val="clear" w:color="auto" w:fill="FFFFFF"/>
+            <w:tcMar>
+              <w:top w:w="0" w:type="dxa"/>
+              <w:bottom w:w="0" w:type="dxa"/>
+              <w:left w:w="0" w:type="dxa"/>
+              <w:right w:w="0" w:type="dxa"/>
+            </w:tcMar>
+            <w:vAlign w:val="center"/>
+          </w:tcPr>
+          <w:p>
+            <w:pPr>
+              <w:keepNext/>
+              <w:jc w:val="left"/>
+              <w:spacing w:after="100" w:before="100" w:line="240"/>
+              <w:ind w:firstLine="0" w:left="100" w:right="100"/>
+            </w:pPr>
+            <w:r xmlns:w="http://schemas.openxmlformats.org/wordprocessingml/2006/main" xmlns:wp="http://schemas.openxmlformats.org/drawingml/2006/wordprocessingDrawing" xmlns:r="http://schemas.openxmlformats.org/officeDocument/2006/relationships" xmlns:w14="http://schemas.microsoft.com/office/word/2010/wordml">
+              <w:rPr>
+                <w:rFonts w:ascii="Arial" w:hAnsi="Arial" w:eastAsia="Arial" w:cs="Arial"/>
+                <w:sz w:val="16"/>
+                <w:szCs w:val="16"/>
+                <w:color w:val="000000"/>
+              </w:rPr>
+              <w:t xml:space="preserve">Emory University IRB (IRB00079717)</w:t>
+            </w:r>
+          </w:p>
+        </w:tc>
+        <w:tc>
+          <w:tcPr>
+            <w:tcBorders>
+              <w:bottom w:val="single" w:sz="4" w:space="0" w:color="666666"/>
+              <w:top w:val="single" w:sz="4" w:space="0" w:color="666666"/>
+            </w:tcBorders>
+            <w:shd w:val="clear" w:color="auto" w:fill="FFFFFF"/>
+            <w:tcMar>
+              <w:top w:w="0" w:type="dxa"/>
+              <w:bottom w:w="0" w:type="dxa"/>
+              <w:left w:w="0" w:type="dxa"/>
+              <w:right w:w="0" w:type="dxa"/>
+            </w:tcMar>
+            <w:vAlign w:val="center"/>
+          </w:tcPr>
+          <w:p>
+            <w:pPr>
+              <w:keepNext/>
+              <w:jc w:val="left"/>
+              <w:spacing w:after="100" w:before="100" w:line="240"/>
+              <w:ind w:firstLine="0" w:left="100" w:right="100"/>
+            </w:pPr>
+            <w:r xmlns:w="http://schemas.openxmlformats.org/wordprocessingml/2006/main" xmlns:wp="http://schemas.openxmlformats.org/drawingml/2006/wordprocessingDrawing" xmlns:r="http://schemas.openxmlformats.org/officeDocument/2006/relationships" xmlns:w14="http://schemas.microsoft.com/office/word/2010/wordml">
+              <w:rPr>
+                <w:rFonts w:ascii="Arial" w:hAnsi="Arial" w:eastAsia="Arial" w:cs="Arial"/>
+                <w:sz w:val="16"/>
+                <w:szCs w:val="16"/>
+                <w:color w:val="000000"/>
+              </w:rPr>
+              <w:t xml:space="preserve">NCT02441699</w:t>
+            </w:r>
+          </w:p>
+        </w:tc>
+      </w:tr>
+      <w:tr>
+        <w:trPr>
+          <w:cantSplit/>
+          <w:trHeight w:val="561" w:hRule="auto"/>
+        </w:trPr>
+        <w:tc>
+          <w:tcPr>
+            <w:tcBorders>
+              <w:bottom w:val="single" w:sz="4" w:space="0" w:color="666666"/>
+              <w:top w:val="single" w:sz="4" w:space="0" w:color="666666"/>
+            </w:tcBorders>
+            <w:shd w:val="clear" w:color="auto" w:fill="FFFFFF"/>
+            <w:tcMar>
+              <w:top w:w="0" w:type="dxa"/>
+              <w:bottom w:w="0" w:type="dxa"/>
+              <w:left w:w="0" w:type="dxa"/>
+              <w:right w:w="0" w:type="dxa"/>
+            </w:tcMar>
+            <w:vAlign w:val="center"/>
+          </w:tcPr>
+          <w:p>
+            <w:pPr>
+              <w:keepNext/>
+              <w:jc w:val="left"/>
+              <w:spacing w:after="100" w:before="100" w:line="240"/>
+              <w:ind w:firstLine="0" w:left="100" w:right="100"/>
+            </w:pPr>
+            <w:r xmlns:w="http://schemas.openxmlformats.org/wordprocessingml/2006/main" xmlns:wp="http://schemas.openxmlformats.org/drawingml/2006/wordprocessingDrawing" xmlns:r="http://schemas.openxmlformats.org/officeDocument/2006/relationships" xmlns:w14="http://schemas.microsoft.com/office/word/2010/wordml">
+              <w:rPr>
+                <w:rFonts w:ascii="Arial" w:hAnsi="Arial" w:eastAsia="Arial" w:cs="Arial"/>
+                <w:sz w:val="16"/>
+                <w:szCs w:val="16"/>
+                <w:color w:val="000000"/>
+              </w:rPr>
+              <w:t xml:space="preserve">Odisha</w:t>
+            </w:r>
+          </w:p>
+        </w:tc>
+        <w:tc>
+          <w:tcPr>
+            <w:tcBorders>
+              <w:bottom w:val="single" w:sz="4" w:space="0" w:color="666666"/>
+              <w:top w:val="single" w:sz="4" w:space="0" w:color="666666"/>
+            </w:tcBorders>
+            <w:shd w:val="clear" w:color="auto" w:fill="FFFFFF"/>
+            <w:tcMar>
+              <w:top w:w="0" w:type="dxa"/>
+              <w:bottom w:w="0" w:type="dxa"/>
+              <w:left w:w="0" w:type="dxa"/>
+              <w:right w:w="0" w:type="dxa"/>
+            </w:tcMar>
+            <w:vAlign w:val="center"/>
+          </w:tcPr>
+          <w:p>
+            <w:pPr>
+              <w:keepNext/>
+              <w:jc w:val="left"/>
+              <w:spacing w:after="100" w:before="100" w:line="240"/>
+              <w:ind w:firstLine="0" w:left="100" w:right="100"/>
+            </w:pPr>
+            <w:r xmlns:w="http://schemas.openxmlformats.org/wordprocessingml/2006/main" xmlns:wp="http://schemas.openxmlformats.org/drawingml/2006/wordprocessingDrawing" xmlns:r="http://schemas.openxmlformats.org/officeDocument/2006/relationships" xmlns:w14="http://schemas.microsoft.com/office/word/2010/wordml">
+              <w:rPr>
+                <w:rFonts w:ascii="Arial" w:hAnsi="Arial" w:eastAsia="Arial" w:cs="Arial"/>
+                <w:sz w:val="16"/>
+                <w:szCs w:val="16"/>
+                <w:color w:val="000000"/>
+              </w:rPr>
+              <w:t xml:space="preserve">LSHTM Ethics committee: XXX</w:t>
+            </w:r>
+          </w:p>
+        </w:tc>
+        <w:tc>
+          <w:tcPr>
+            <w:tcBorders>
+              <w:bottom w:val="single" w:sz="4" w:space="0" w:color="666666"/>
+              <w:top w:val="single" w:sz="4" w:space="0" w:color="666666"/>
+            </w:tcBorders>
+            <w:shd w:val="clear" w:color="auto" w:fill="FFFFFF"/>
+            <w:tcMar>
+              <w:top w:w="0" w:type="dxa"/>
+              <w:bottom w:w="0" w:type="dxa"/>
+              <w:left w:w="0" w:type="dxa"/>
+              <w:right w:w="0" w:type="dxa"/>
+            </w:tcMar>
+            <w:vAlign w:val="center"/>
+          </w:tcPr>
+          <w:p>
+            <w:pPr>
+              <w:keepNext/>
+              <w:jc w:val="left"/>
+              <w:spacing w:after="100" w:before="100" w:line="240"/>
+              <w:ind w:firstLine="0" w:left="100" w:right="100"/>
+            </w:pPr>
+            <w:r xmlns:w="http://schemas.openxmlformats.org/wordprocessingml/2006/main" xmlns:wp="http://schemas.openxmlformats.org/drawingml/2006/wordprocessingDrawing" xmlns:r="http://schemas.openxmlformats.org/officeDocument/2006/relationships" xmlns:w14="http://schemas.microsoft.com/office/word/2010/wordml">
+              <w:rPr>
+                <w:rFonts w:ascii="Arial" w:hAnsi="Arial" w:eastAsia="Arial" w:cs="Arial"/>
+                <w:sz w:val="16"/>
+                <w:szCs w:val="16"/>
+                <w:color w:val="000000"/>
+              </w:rPr>
+              <w:t xml:space="preserve">the Xavier Institute of Management: XXXX</w:t>
+            </w:r>
+          </w:p>
+        </w:tc>
+        <w:tc>
+          <w:tcPr>
+            <w:tcBorders>
+              <w:bottom w:val="single" w:sz="4" w:space="0" w:color="666666"/>
+              <w:top w:val="single" w:sz="4" w:space="0" w:color="666666"/>
+            </w:tcBorders>
+            <w:shd w:val="clear" w:color="auto" w:fill="FFFFFF"/>
+            <w:tcMar>
+              <w:top w:w="0" w:type="dxa"/>
+              <w:bottom w:w="0" w:type="dxa"/>
+              <w:left w:w="0" w:type="dxa"/>
+              <w:right w:w="0" w:type="dxa"/>
+            </w:tcMar>
+            <w:vAlign w:val="center"/>
+          </w:tcPr>
+          <w:p>
+            <w:pPr>
+              <w:keepNext/>
+              <w:jc w:val="left"/>
+              <w:spacing w:after="100" w:before="100" w:line="240"/>
+              <w:ind w:firstLine="0" w:left="100" w:right="100"/>
+            </w:pPr>
+            <w:r xmlns:w="http://schemas.openxmlformats.org/wordprocessingml/2006/main" xmlns:wp="http://schemas.openxmlformats.org/drawingml/2006/wordprocessingDrawing" xmlns:r="http://schemas.openxmlformats.org/officeDocument/2006/relationships" xmlns:w14="http://schemas.microsoft.com/office/word/2010/wordml">
+              <w:rPr>
+                <w:rFonts w:ascii="Arial" w:hAnsi="Arial" w:eastAsia="Arial" w:cs="Arial"/>
+                <w:sz w:val="16"/>
+                <w:szCs w:val="16"/>
+                <w:color w:val="000000"/>
+              </w:rPr>
+              <w:t xml:space="preserve"> Bhubaneswar and the Asian Institute of Public Health XXX</w:t>
+            </w:r>
+          </w:p>
+        </w:tc>
+        <w:tc>
+          <w:tcPr>
+            <w:tcBorders>
+              <w:bottom w:val="single" w:sz="4" w:space="0" w:color="666666"/>
+              <w:top w:val="single" w:sz="4" w:space="0" w:color="666666"/>
+            </w:tcBorders>
+            <w:shd w:val="clear" w:color="auto" w:fill="FFFFFF"/>
+            <w:tcMar>
+              <w:top w:w="0" w:type="dxa"/>
+              <w:bottom w:w="0" w:type="dxa"/>
+              <w:left w:w="0" w:type="dxa"/>
+              <w:right w:w="0" w:type="dxa"/>
+            </w:tcMar>
+            <w:vAlign w:val="center"/>
+          </w:tcPr>
+          <w:p>
+            <w:pPr>
+              <w:keepNext/>
+              <w:jc w:val="left"/>
+              <w:spacing w:after="100" w:before="100" w:line="240"/>
+              <w:ind w:firstLine="0" w:left="100" w:right="100"/>
+            </w:pPr>
+            <w:r xmlns:w="http://schemas.openxmlformats.org/wordprocessingml/2006/main" xmlns:wp="http://schemas.openxmlformats.org/drawingml/2006/wordprocessingDrawing" xmlns:r="http://schemas.openxmlformats.org/officeDocument/2006/relationships" xmlns:w14="http://schemas.microsoft.com/office/word/2010/wordml">
+              <w:rPr>
+                <w:rFonts w:ascii="Arial" w:hAnsi="Arial" w:eastAsia="Arial" w:cs="Arial"/>
+                <w:sz w:val="16"/>
+                <w:szCs w:val="16"/>
+                <w:color w:val="000000"/>
+              </w:rPr>
+              <w:t xml:space="preserve">NCT01214785</w:t>
+            </w:r>
+          </w:p>
+        </w:tc>
+      </w:tr>
+      <w:tr>
+        <w:trPr>
+          <w:cantSplit/>
+          <w:trHeight w:val="561" w:hRule="auto"/>
+        </w:trPr>
+        <w:tc>
+          <w:tcPr>
+            <w:tcBorders>
+              <w:bottom w:val="single" w:sz="4" w:space="0" w:color="666666"/>
+              <w:top w:val="single" w:sz="4" w:space="0" w:color="666666"/>
+            </w:tcBorders>
+            <w:shd w:val="clear" w:color="auto" w:fill="FFFFFF"/>
+            <w:tcMar>
+              <w:top w:w="0" w:type="dxa"/>
+              <w:bottom w:w="0" w:type="dxa"/>
+              <w:left w:w="0" w:type="dxa"/>
+              <w:right w:w="0" w:type="dxa"/>
+            </w:tcMar>
+            <w:vAlign w:val="center"/>
+          </w:tcPr>
+          <w:p>
+            <w:pPr>
+              <w:keepNext/>
+              <w:jc w:val="left"/>
+              <w:spacing w:after="100" w:before="100" w:line="240"/>
+              <w:ind w:firstLine="0" w:left="100" w:right="100"/>
+            </w:pPr>
+            <w:r xmlns:w="http://schemas.openxmlformats.org/wordprocessingml/2006/main" xmlns:wp="http://schemas.openxmlformats.org/drawingml/2006/wordprocessingDrawing" xmlns:r="http://schemas.openxmlformats.org/officeDocument/2006/relationships" xmlns:w14="http://schemas.microsoft.com/office/word/2010/wordml">
+              <w:rPr>
+                <w:rFonts w:ascii="Arial" w:hAnsi="Arial" w:eastAsia="Arial" w:cs="Arial"/>
+                <w:sz w:val="16"/>
+                <w:szCs w:val="16"/>
+                <w:color w:val="000000"/>
+              </w:rPr>
+              <w:t xml:space="preserve">Wash Benefits Bangladesh</w:t>
+            </w:r>
+          </w:p>
+        </w:tc>
+        <w:tc>
+          <w:tcPr>
+            <w:tcBorders>
+              <w:bottom w:val="single" w:sz="4" w:space="0" w:color="666666"/>
+              <w:top w:val="single" w:sz="4" w:space="0" w:color="666666"/>
+            </w:tcBorders>
+            <w:shd w:val="clear" w:color="auto" w:fill="FFFFFF"/>
+            <w:tcMar>
+              <w:top w:w="0" w:type="dxa"/>
+              <w:bottom w:w="0" w:type="dxa"/>
+              <w:left w:w="0" w:type="dxa"/>
+              <w:right w:w="0" w:type="dxa"/>
+            </w:tcMar>
+            <w:vAlign w:val="center"/>
+          </w:tcPr>
+          <w:p>
+            <w:pPr>
+              <w:keepNext/>
+              <w:jc w:val="left"/>
+              <w:spacing w:after="100" w:before="100" w:line="240"/>
+              <w:ind w:firstLine="0" w:left="100" w:right="100"/>
+            </w:pPr>
+            <w:r xmlns:w="http://schemas.openxmlformats.org/wordprocessingml/2006/main" xmlns:wp="http://schemas.openxmlformats.org/drawingml/2006/wordprocessingDrawing" xmlns:r="http://schemas.openxmlformats.org/officeDocument/2006/relationships" xmlns:w14="http://schemas.microsoft.com/office/word/2010/wordml">
+              <w:rPr>
+                <w:rFonts w:ascii="Arial" w:hAnsi="Arial" w:eastAsia="Arial" w:cs="Arial"/>
+                <w:sz w:val="16"/>
+                <w:szCs w:val="16"/>
+                <w:color w:val="000000"/>
+              </w:rPr>
+              <w:t xml:space="preserve">Berkeley: 2011-09-3652</w:t>
+            </w:r>
+          </w:p>
+        </w:tc>
+        <w:tc>
+          <w:tcPr>
+            <w:tcBorders>
+              <w:bottom w:val="single" w:sz="4" w:space="0" w:color="666666"/>
+              <w:top w:val="single" w:sz="4" w:space="0" w:color="666666"/>
+            </w:tcBorders>
+            <w:shd w:val="clear" w:color="auto" w:fill="FFFFFF"/>
+            <w:tcMar>
+              <w:top w:w="0" w:type="dxa"/>
+              <w:bottom w:w="0" w:type="dxa"/>
+              <w:left w:w="0" w:type="dxa"/>
+              <w:right w:w="0" w:type="dxa"/>
+            </w:tcMar>
+            <w:vAlign w:val="center"/>
+          </w:tcPr>
+          <w:p>
+            <w:pPr>
+              <w:keepNext/>
+              <w:jc w:val="left"/>
+              <w:spacing w:after="100" w:before="100" w:line="240"/>
+              <w:ind w:firstLine="0" w:left="100" w:right="100"/>
+            </w:pPr>
+            <w:r xmlns:w="http://schemas.openxmlformats.org/wordprocessingml/2006/main" xmlns:wp="http://schemas.openxmlformats.org/drawingml/2006/wordprocessingDrawing" xmlns:r="http://schemas.openxmlformats.org/officeDocument/2006/relationships" xmlns:w14="http://schemas.microsoft.com/office/word/2010/wordml">
+              <w:rPr>
+                <w:rFonts w:ascii="Arial" w:hAnsi="Arial" w:eastAsia="Arial" w:cs="Arial"/>
+                <w:sz w:val="16"/>
+                <w:szCs w:val="16"/>
+                <w:color w:val="000000"/>
+              </w:rPr>
+              <w:t xml:space="preserve">Stanford: eProtocol #: 25863   IRB Number: 351</w:t>
+            </w:r>
+          </w:p>
+        </w:tc>
+        <w:tc>
+          <w:tcPr>
+            <w:tcBorders>
+              <w:bottom w:val="single" w:sz="4" w:space="0" w:color="666666"/>
+              <w:top w:val="single" w:sz="4" w:space="0" w:color="666666"/>
+            </w:tcBorders>
+            <w:shd w:val="clear" w:color="auto" w:fill="FFFFFF"/>
+            <w:tcMar>
+              <w:top w:w="0" w:type="dxa"/>
+              <w:bottom w:w="0" w:type="dxa"/>
+              <w:left w:w="0" w:type="dxa"/>
+              <w:right w:w="0" w:type="dxa"/>
+            </w:tcMar>
+            <w:vAlign w:val="center"/>
+          </w:tcPr>
+          <w:p>
+            <w:pPr>
+              <w:keepNext/>
+              <w:jc w:val="left"/>
+              <w:spacing w:after="100" w:before="100" w:line="240"/>
+              <w:ind w:firstLine="0" w:left="100" w:right="100"/>
+            </w:pPr>
+            <w:r xmlns:w="http://schemas.openxmlformats.org/wordprocessingml/2006/main" xmlns:wp="http://schemas.openxmlformats.org/drawingml/2006/wordprocessingDrawing" xmlns:r="http://schemas.openxmlformats.org/officeDocument/2006/relationships" xmlns:w14="http://schemas.microsoft.com/office/word/2010/wordml">
+              <w:rPr>
+                <w:rFonts w:ascii="Arial" w:hAnsi="Arial" w:eastAsia="Arial" w:cs="Arial"/>
+                <w:sz w:val="16"/>
+                <w:szCs w:val="16"/>
+                <w:color w:val="000000"/>
+              </w:rPr>
+              <w:t xml:space="preserve">Icddr’b: PR 11063</w:t>
+            </w:r>
+          </w:p>
+        </w:tc>
+        <w:tc>
+          <w:tcPr>
+            <w:tcBorders>
+              <w:bottom w:val="single" w:sz="4" w:space="0" w:color="666666"/>
+              <w:top w:val="single" w:sz="4" w:space="0" w:color="666666"/>
+            </w:tcBorders>
+            <w:shd w:val="clear" w:color="auto" w:fill="FFFFFF"/>
+            <w:tcMar>
+              <w:top w:w="0" w:type="dxa"/>
+              <w:bottom w:w="0" w:type="dxa"/>
+              <w:left w:w="0" w:type="dxa"/>
+              <w:right w:w="0" w:type="dxa"/>
+            </w:tcMar>
+            <w:vAlign w:val="center"/>
+          </w:tcPr>
+          <w:p>
+            <w:pPr>
+              <w:keepNext/>
+              <w:jc w:val="left"/>
+              <w:spacing w:after="100" w:before="100" w:line="240"/>
+              <w:ind w:firstLine="0" w:left="100" w:right="100"/>
+            </w:pPr>
+            <w:r xmlns:w="http://schemas.openxmlformats.org/wordprocessingml/2006/main" xmlns:wp="http://schemas.openxmlformats.org/drawingml/2006/wordprocessingDrawing" xmlns:r="http://schemas.openxmlformats.org/officeDocument/2006/relationships" xmlns:w14="http://schemas.microsoft.com/office/word/2010/wordml">
+              <w:rPr>
+                <w:rFonts w:ascii="Arial" w:hAnsi="Arial" w:eastAsia="Arial" w:cs="Arial"/>
+                <w:sz w:val="16"/>
+                <w:szCs w:val="16"/>
+                <w:color w:val="000000"/>
+              </w:rPr>
+              <w:t xml:space="preserve">NCT01590095</w:t>
+            </w:r>
+          </w:p>
+        </w:tc>
+      </w:tr>
+      <w:tr>
+        <w:trPr>
+          <w:cantSplit/>
+          <w:trHeight w:val="561" w:hRule="auto"/>
+        </w:trPr>
+        <w:tc>
+          <w:tcPr>
+            <w:tcBorders>
+              <w:bottom w:val="single" w:sz="4" w:space="0" w:color="666666"/>
+              <w:top w:val="single" w:sz="4" w:space="0" w:color="666666"/>
+            </w:tcBorders>
+            <w:shd w:val="clear" w:color="auto" w:fill="FFFFFF"/>
+            <w:tcMar>
+              <w:top w:w="0" w:type="dxa"/>
+              <w:bottom w:w="0" w:type="dxa"/>
+              <w:left w:w="0" w:type="dxa"/>
+              <w:right w:w="0" w:type="dxa"/>
+            </w:tcMar>
+            <w:vAlign w:val="center"/>
+          </w:tcPr>
+          <w:p>
+            <w:pPr>
+              <w:keepNext/>
+              <w:jc w:val="left"/>
+              <w:spacing w:after="100" w:before="100" w:line="240"/>
+              <w:ind w:firstLine="0" w:left="100" w:right="100"/>
+            </w:pPr>
+            <w:r xmlns:w="http://schemas.openxmlformats.org/wordprocessingml/2006/main" xmlns:wp="http://schemas.openxmlformats.org/drawingml/2006/wordprocessingDrawing" xmlns:r="http://schemas.openxmlformats.org/officeDocument/2006/relationships" xmlns:w14="http://schemas.microsoft.com/office/word/2010/wordml">
+              <w:rPr>
+                <w:rFonts w:ascii="Arial" w:hAnsi="Arial" w:eastAsia="Arial" w:cs="Arial"/>
+                <w:sz w:val="16"/>
+                <w:szCs w:val="16"/>
+                <w:color w:val="000000"/>
+              </w:rPr>
+              <w:t xml:space="preserve">Wash Benefits Kenya</w:t>
+            </w:r>
+          </w:p>
+        </w:tc>
+        <w:tc>
+          <w:tcPr>
+            <w:tcBorders>
+              <w:bottom w:val="single" w:sz="4" w:space="0" w:color="666666"/>
+              <w:top w:val="single" w:sz="4" w:space="0" w:color="666666"/>
+            </w:tcBorders>
+            <w:shd w:val="clear" w:color="auto" w:fill="FFFFFF"/>
+            <w:tcMar>
+              <w:top w:w="0" w:type="dxa"/>
+              <w:bottom w:w="0" w:type="dxa"/>
+              <w:left w:w="0" w:type="dxa"/>
+              <w:right w:w="0" w:type="dxa"/>
+            </w:tcMar>
+            <w:vAlign w:val="center"/>
+          </w:tcPr>
+          <w:p>
+            <w:pPr>
+              <w:keepNext/>
+              <w:jc w:val="left"/>
+              <w:spacing w:after="100" w:before="100" w:line="240"/>
+              <w:ind w:firstLine="0" w:left="100" w:right="100"/>
+            </w:pPr>
+            <w:r xmlns:w="http://schemas.openxmlformats.org/wordprocessingml/2006/main" xmlns:wp="http://schemas.openxmlformats.org/drawingml/2006/wordprocessingDrawing" xmlns:r="http://schemas.openxmlformats.org/officeDocument/2006/relationships" xmlns:w14="http://schemas.microsoft.com/office/word/2010/wordml">
+              <w:rPr>
+                <w:rFonts w:ascii="Arial" w:hAnsi="Arial" w:eastAsia="Arial" w:cs="Arial"/>
+                <w:sz w:val="16"/>
+                <w:szCs w:val="16"/>
+                <w:color w:val="000000"/>
+              </w:rPr>
+              <w:t xml:space="preserve">Berkeley: 2011-09-3654</w:t>
+            </w:r>
+          </w:p>
+        </w:tc>
+        <w:tc>
+          <w:tcPr>
+            <w:tcBorders>
+              <w:bottom w:val="single" w:sz="4" w:space="0" w:color="666666"/>
+              <w:top w:val="single" w:sz="4" w:space="0" w:color="666666"/>
+            </w:tcBorders>
+            <w:shd w:val="clear" w:color="auto" w:fill="FFFFFF"/>
+            <w:tcMar>
+              <w:top w:w="0" w:type="dxa"/>
+              <w:bottom w:w="0" w:type="dxa"/>
+              <w:left w:w="0" w:type="dxa"/>
+              <w:right w:w="0" w:type="dxa"/>
+            </w:tcMar>
+            <w:vAlign w:val="center"/>
+          </w:tcPr>
+          <w:p>
+            <w:pPr>
+              <w:keepNext/>
+              <w:jc w:val="left"/>
+              <w:spacing w:after="100" w:before="100" w:line="240"/>
+              <w:ind w:firstLine="0" w:left="100" w:right="100"/>
+            </w:pPr>
+            <w:r xmlns:w="http://schemas.openxmlformats.org/wordprocessingml/2006/main" xmlns:wp="http://schemas.openxmlformats.org/drawingml/2006/wordprocessingDrawing" xmlns:r="http://schemas.openxmlformats.org/officeDocument/2006/relationships" xmlns:w14="http://schemas.microsoft.com/office/word/2010/wordml">
+              <w:rPr>
+                <w:rFonts w:ascii="Arial" w:hAnsi="Arial" w:eastAsia="Arial" w:cs="Arial"/>
+                <w:sz w:val="16"/>
+                <w:szCs w:val="16"/>
+                <w:color w:val="000000"/>
+              </w:rPr>
+              <w:t xml:space="preserve">Stanford: Protocol ID: 23310  IRB Number: 349 (Panel: 2)</w:t>
+            </w:r>
+          </w:p>
+        </w:tc>
+        <w:tc>
+          <w:tcPr>
+            <w:tcBorders>
+              <w:bottom w:val="single" w:sz="4" w:space="0" w:color="666666"/>
+              <w:top w:val="single" w:sz="4" w:space="0" w:color="666666"/>
+            </w:tcBorders>
+            <w:shd w:val="clear" w:color="auto" w:fill="FFFFFF"/>
+            <w:tcMar>
+              <w:top w:w="0" w:type="dxa"/>
+              <w:bottom w:w="0" w:type="dxa"/>
+              <w:left w:w="0" w:type="dxa"/>
+              <w:right w:w="0" w:type="dxa"/>
+            </w:tcMar>
+            <w:vAlign w:val="center"/>
+          </w:tcPr>
+          <w:p>
+            <w:pPr>
+              <w:keepNext/>
+              <w:jc w:val="left"/>
+              <w:spacing w:after="100" w:before="100" w:line="240"/>
+              <w:ind w:firstLine="0" w:left="100" w:right="100"/>
+            </w:pPr>
+            <w:r xmlns:w="http://schemas.openxmlformats.org/wordprocessingml/2006/main" xmlns:wp="http://schemas.openxmlformats.org/drawingml/2006/wordprocessingDrawing" xmlns:r="http://schemas.openxmlformats.org/officeDocument/2006/relationships" xmlns:w14="http://schemas.microsoft.com/office/word/2010/wordml">
+              <w:rPr>
+                <w:rFonts w:ascii="Arial" w:hAnsi="Arial" w:eastAsia="Arial" w:cs="Arial"/>
+                <w:sz w:val="16"/>
+                <w:szCs w:val="16"/>
+                <w:color w:val="000000"/>
+              </w:rPr>
+              <w:t xml:space="preserve">KEMRI: Protocol 2271</w:t>
+            </w:r>
+          </w:p>
+        </w:tc>
+        <w:tc>
+          <w:tcPr>
+            <w:tcBorders>
+              <w:bottom w:val="single" w:sz="4" w:space="0" w:color="666666"/>
+              <w:top w:val="single" w:sz="4" w:space="0" w:color="666666"/>
+            </w:tcBorders>
+            <w:shd w:val="clear" w:color="auto" w:fill="FFFFFF"/>
+            <w:tcMar>
+              <w:top w:w="0" w:type="dxa"/>
+              <w:bottom w:w="0" w:type="dxa"/>
+              <w:left w:w="0" w:type="dxa"/>
+              <w:right w:w="0" w:type="dxa"/>
+            </w:tcMar>
+            <w:vAlign w:val="center"/>
+          </w:tcPr>
+          <w:p>
+            <w:pPr>
+              <w:keepNext/>
+              <w:jc w:val="left"/>
+              <w:spacing w:after="100" w:before="100" w:line="240"/>
+              <w:ind w:firstLine="0" w:left="100" w:right="100"/>
+            </w:pPr>
+            <w:r xmlns:w="http://schemas.openxmlformats.org/wordprocessingml/2006/main" xmlns:wp="http://schemas.openxmlformats.org/drawingml/2006/wordprocessingDrawing" xmlns:r="http://schemas.openxmlformats.org/officeDocument/2006/relationships" xmlns:w14="http://schemas.microsoft.com/office/word/2010/wordml">
+              <w:rPr>
+                <w:rFonts w:ascii="Arial" w:hAnsi="Arial" w:eastAsia="Arial" w:cs="Arial"/>
+                <w:sz w:val="16"/>
+                <w:szCs w:val="16"/>
+                <w:color w:val="000000"/>
+              </w:rPr>
+              <w:t xml:space="preserve">NCT01590095</w:t>
+            </w:r>
+          </w:p>
+        </w:tc>
+      </w:tr>
+      <w:tr>
+        <w:trPr>
+          <w:cantSplit/>
+          <w:trHeight w:val="411" w:hRule="auto"/>
+        </w:trPr>
+        <w:tc>
+          <w:tcPr>
+            <w:tcBorders>
+              <w:bottom w:val="single" w:sz="16" w:space="0" w:color="666666"/>
+              <w:top w:val="single" w:sz="4" w:space="0" w:color="666666"/>
+            </w:tcBorders>
+            <w:shd w:val="clear" w:color="auto" w:fill="FFFFFF"/>
+            <w:tcMar>
+              <w:top w:w="0" w:type="dxa"/>
+              <w:bottom w:w="0" w:type="dxa"/>
+              <w:left w:w="0" w:type="dxa"/>
+              <w:right w:w="0" w:type="dxa"/>
+            </w:tcMar>
+            <w:vAlign w:val="center"/>
+          </w:tcPr>
+          <w:p>
+            <w:pPr>
+              <w:keepNext/>
+              <w:jc w:val="left"/>
+              <w:spacing w:after="100" w:before="100" w:line="240"/>
+              <w:ind w:firstLine="0" w:left="100" w:right="100"/>
+            </w:pPr>
+            <w:r xmlns:w="http://schemas.openxmlformats.org/wordprocessingml/2006/main" xmlns:wp="http://schemas.openxmlformats.org/drawingml/2006/wordprocessingDrawing" xmlns:r="http://schemas.openxmlformats.org/officeDocument/2006/relationships" xmlns:w14="http://schemas.microsoft.com/office/word/2010/wordml">
+              <w:rPr>
+                <w:rFonts w:ascii="Arial" w:hAnsi="Arial" w:eastAsia="Arial" w:cs="Arial"/>
+                <w:sz w:val="16"/>
+                <w:szCs w:val="16"/>
+                <w:color w:val="000000"/>
+              </w:rPr>
+              <w:t xml:space="preserve"/>
+            </w:r>
+          </w:p>
+        </w:tc>
+        <w:tc>
+          <w:tcPr>
+            <w:tcBorders>
+              <w:bottom w:val="single" w:sz="16" w:space="0" w:color="666666"/>
+              <w:top w:val="single" w:sz="4" w:space="0" w:color="666666"/>
+            </w:tcBorders>
+            <w:shd w:val="clear" w:color="auto" w:fill="FFFFFF"/>
+            <w:tcMar>
+              <w:top w:w="0" w:type="dxa"/>
+              <w:bottom w:w="0" w:type="dxa"/>
+              <w:left w:w="0" w:type="dxa"/>
+              <w:right w:w="0" w:type="dxa"/>
+            </w:tcMar>
+            <w:vAlign w:val="center"/>
+          </w:tcPr>
+          <w:p>
+            <w:pPr>
+              <w:keepNext/>
+              <w:jc w:val="left"/>
+              <w:spacing w:after="100" w:before="100" w:line="240"/>
+              <w:ind w:firstLine="0" w:left="100" w:right="100"/>
+            </w:pPr>
+            <w:r xmlns:w="http://schemas.openxmlformats.org/wordprocessingml/2006/main" xmlns:wp="http://schemas.openxmlformats.org/drawingml/2006/wordprocessingDrawing" xmlns:r="http://schemas.openxmlformats.org/officeDocument/2006/relationships" xmlns:w14="http://schemas.microsoft.com/office/word/2010/wordml">
+              <w:rPr>
+                <w:rFonts w:ascii="Arial" w:hAnsi="Arial" w:eastAsia="Arial" w:cs="Arial"/>
+                <w:sz w:val="16"/>
+                <w:szCs w:val="16"/>
+                <w:color w:val="000000"/>
+              </w:rPr>
+              <w:t xml:space="preserve"/>
+            </w:r>
+          </w:p>
+        </w:tc>
+        <w:tc>
+          <w:tcPr>
+            <w:tcBorders>
+              <w:bottom w:val="single" w:sz="16" w:space="0" w:color="666666"/>
+              <w:top w:val="single" w:sz="4" w:space="0" w:color="666666"/>
+            </w:tcBorders>
+            <w:shd w:val="clear" w:color="auto" w:fill="FFFFFF"/>
+            <w:tcMar>
+              <w:top w:w="0" w:type="dxa"/>
+              <w:bottom w:w="0" w:type="dxa"/>
+              <w:left w:w="0" w:type="dxa"/>
+              <w:right w:w="0" w:type="dxa"/>
+            </w:tcMar>
+            <w:vAlign w:val="center"/>
+          </w:tcPr>
+          <w:p>
+            <w:pPr>
+              <w:keepNext/>
+              <w:jc w:val="left"/>
+              <w:spacing w:after="100" w:before="100" w:line="240"/>
+              <w:ind w:firstLine="0" w:left="100" w:right="100"/>
+            </w:pPr>
+            <w:r xmlns:w="http://schemas.openxmlformats.org/wordprocessingml/2006/main" xmlns:wp="http://schemas.openxmlformats.org/drawingml/2006/wordprocessingDrawing" xmlns:r="http://schemas.openxmlformats.org/officeDocument/2006/relationships" xmlns:w14="http://schemas.microsoft.com/office/word/2010/wordml">
+              <w:rPr>
+                <w:rFonts w:ascii="Arial" w:hAnsi="Arial" w:eastAsia="Arial" w:cs="Arial"/>
+                <w:sz w:val="16"/>
+                <w:szCs w:val="16"/>
+                <w:color w:val="000000"/>
+              </w:rPr>
+              <w:t xml:space="preserve"/>
+            </w:r>
+          </w:p>
+        </w:tc>
+        <w:tc>
+          <w:tcPr>
+            <w:tcBorders>
+              <w:bottom w:val="single" w:sz="16" w:space="0" w:color="666666"/>
+              <w:top w:val="single" w:sz="4" w:space="0" w:color="666666"/>
+            </w:tcBorders>
+            <w:shd w:val="clear" w:color="auto" w:fill="FFFFFF"/>
+            <w:tcMar>
+              <w:top w:w="0" w:type="dxa"/>
+              <w:bottom w:w="0" w:type="dxa"/>
+              <w:left w:w="0" w:type="dxa"/>
+              <w:right w:w="0" w:type="dxa"/>
+            </w:tcMar>
+            <w:vAlign w:val="center"/>
+          </w:tcPr>
+          <w:p>
+            <w:pPr>
+              <w:keepNext/>
+              <w:jc w:val="left"/>
+              <w:spacing w:after="100" w:before="100" w:line="240"/>
+              <w:ind w:firstLine="0" w:left="100" w:right="100"/>
+            </w:pPr>
+            <w:r xmlns:w="http://schemas.openxmlformats.org/wordprocessingml/2006/main" xmlns:wp="http://schemas.openxmlformats.org/drawingml/2006/wordprocessingDrawing" xmlns:r="http://schemas.openxmlformats.org/officeDocument/2006/relationships" xmlns:w14="http://schemas.microsoft.com/office/word/2010/wordml">
+              <w:rPr>
+                <w:rFonts w:ascii="Arial" w:hAnsi="Arial" w:eastAsia="Arial" w:cs="Arial"/>
+                <w:sz w:val="16"/>
+                <w:szCs w:val="16"/>
+                <w:color w:val="000000"/>
+              </w:rPr>
+              <w:t xml:space="preserve"/>
+            </w:r>
+          </w:p>
+        </w:tc>
+        <w:tc>
+          <w:tcPr>
+            <w:tcBorders>
+              <w:bottom w:val="single" w:sz="16" w:space="0" w:color="666666"/>
+              <w:top w:val="single" w:sz="4" w:space="0" w:color="666666"/>
+            </w:tcBorders>
+            <w:shd w:val="clear" w:color="auto" w:fill="FFFFFF"/>
+            <w:tcMar>
+              <w:top w:w="0" w:type="dxa"/>
+              <w:bottom w:w="0" w:type="dxa"/>
+              <w:left w:w="0" w:type="dxa"/>
+              <w:right w:w="0" w:type="dxa"/>
+            </w:tcMar>
+            <w:vAlign w:val="center"/>
+          </w:tcPr>
+          <w:p>
+            <w:pPr>
+              <w:keepNext/>
+              <w:jc w:val="left"/>
+              <w:spacing w:after="100" w:before="100" w:line="240"/>
+              <w:ind w:firstLine="0" w:left="100" w:right="100"/>
+            </w:pPr>
+            <w:r xmlns:w="http://schemas.openxmlformats.org/wordprocessingml/2006/main" xmlns:wp="http://schemas.openxmlformats.org/drawingml/2006/wordprocessingDrawing" xmlns:r="http://schemas.openxmlformats.org/officeDocument/2006/relationships" xmlns:w14="http://schemas.microsoft.com/office/word/2010/wordml">
+              <w:rPr>
+                <w:rFonts w:ascii="Arial" w:hAnsi="Arial" w:eastAsia="Arial" w:cs="Arial"/>
+                <w:sz w:val="16"/>
+                <w:szCs w:val="16"/>
+                <w:color w:val="000000"/>
+              </w:rPr>
+              <w:t xml:space="preserve"/>
+            </w:r>
+          </w:p>
+        </w:tc>
+      </w:tr>
+    </w:tbl>
     <w:bookmarkEnd w:id="99"/>
+    <w:bookmarkEnd w:id="100"/>
     <w:sectPr>
       <w:pgSz w:h="12240" w:orient="landscape" w:w="15840"/>
       <w:pgMar w:bottom="1440" w:footer="720" w:gutter="0" w:header="720" w:left="1440" w:right="1440" w:top="1440"/>
